--- a/manuscript/SSVEPs&Reward_manuscript.docx
+++ b/manuscript/SSVEPs&Reward_manuscript.docx
@@ -367,7 +367,7 @@
     <w:p>
       <w:pPr>
         <w:spacing w:line="480" w:lineRule="auto"/>
-        <w:ind w:firstLine="284"/>
+        <w:ind w:firstLine="720"/>
       </w:pPr>
       <w:r>
         <w:t xml:space="preserve">We are limited in the amount of information that we can process. Selective attention is crucial in choosing which stimuli will be processed </w:t>
@@ -391,7 +391,16 @@
         <w:fldChar w:fldCharType="end"/>
       </w:r>
       <w:r>
-        <w:t xml:space="preserve">. Long standing theories of attention postulate that stimuli are selected based on our current goals (top-down) or based on their physical salience (bottom-up) </w:t>
+        <w:t>. Long standing theories of attention postulate that stimuli are selected based on their physical salience (bottom-up)</w:t>
+      </w:r>
+      <w:r>
+        <w:t xml:space="preserve">, or </w:t>
+      </w:r>
+      <w:r>
+        <w:t>based on our current goals (top-down)</w:t>
+      </w:r>
+      <w:r>
+        <w:t xml:space="preserve"> </w:t>
       </w:r>
       <w:r>
         <w:fldChar w:fldCharType="begin" w:fldLock="1"/>
@@ -412,7 +421,109 @@
         <w:fldChar w:fldCharType="end"/>
       </w:r>
       <w:r>
-        <w:t xml:space="preserve">. Research on the influence of rewards on visual selective attention has provided a potential third mechanism that doesn’t fit in either of the two categories.  </w:t>
+        <w:t xml:space="preserve">. </w:t>
+      </w:r>
+      <w:r>
+        <w:t xml:space="preserve">Salient stimuli such as sudden flashes of light or loud noises capture our attention in a bottom-up, involuntary fashion. </w:t>
+      </w:r>
+      <w:r>
+        <w:t>Cognitive control is thought to be a set of processes that allocate attentional resources</w:t>
+      </w:r>
+      <w:r>
+        <w:t xml:space="preserve"> in a top-down manner and</w:t>
+      </w:r>
+      <w:r>
+        <w:t xml:space="preserve"> in line with the current goals </w:t>
+      </w:r>
+      <w:r>
+        <w:t xml:space="preserve">of an individual </w:t>
+      </w:r>
+      <w:r>
+        <w:fldChar w:fldCharType="begin" w:fldLock="1"/>
+      </w:r>
+      <w:r>
+        <w:instrText>ADDIN CSL_CITATION {"citationItems":[{"id":"ITEM-1","itemData":{"DOI":"10.1111/cogs.12126","author":[{"dropping-particle":"","family":"Botvinick","given":"Matthew M","non-dropping-particle":"","parse-names":false,"suffix":""},{"dropping-particle":"","family":"Cohen","given":"Jonathan D","non-dropping-particle":"","parse-names":false,"suffix":""}],"id":"ITEM-1","issued":{"date-parts":[["2014"]]},"page":"1249-1285","title":"The Computational and Neural Basis of Cognitive Control : Charted Territory and New Frontiers","type":"article-journal","volume":"38"},"uris":["http://www.mendeley.com/documents/?uuid=9dd9691a-2968-4669-b164-8caac20ac0b1"]},{"id":"ITEM-2","itemData":{"DOI":"10.1016/j.cortex.2016.04.023","ISBN":"1973-8102 (Electronic) 0010-9452 (Linking)","ISSN":"19738102","PMID":"27251123","abstract":"Executive functions (EFs) are high-level cognitive processes, often associated with the frontal lobes, that control lower level processes in the service of goal-directed behavior. They include abilities such as response inhibition, interference control, working memory updating, and set shifting. EFs show a general pattern of shared but distinct functions, a pattern described as “unity and diversity”. We review studies of EF unity and diversity at the behavioral and genetic levels, focusing on studies of normal individual differences and what they reveal about the functional organization of these cognitive abilities. In particular, we review evidence that across multiple ages and populations, commonly studied EFs (a) are robustly correlated but separable when measured with latent variables; (b) are not the same as general intelligence or g; (c) are highly heritable at the latent level and seemingly also highly polygenic; and (d) activate both common and specific neural areas and can be linked to individual differences in neural activation, volume, and connectivity. We highlight how considering individual differences at the behavioral and neural levels can add considerable insight to the investigation of the functional organization of the brain, and conclude with some key points about individual differences to consider when interpreting neuropsychological patterns of dissociation.","author":[{"dropping-particle":"","family":"Friedman","given":"Naomi P.","non-dropping-particle":"","parse-names":false,"suffix":""},{"dropping-particle":"","family":"Miyake","given":"Akira","non-dropping-particle":"","parse-names":false,"suffix":""}],"container-title":"Cortex","id":"ITEM-2","issued":{"date-parts":[["2017"]]},"page":"186-204","publisher":"Elsevier Ltd","title":"Unity and diversity of executive functions: Individual differences as a window on cognitive structure","type":"article-journal","volume":"86"},"uris":["http://www.mendeley.com/documents/?uuid=cec273ec-3baa-4925-a187-c496b38a784f"]}],"mendeley":{"formattedCitation":"(Botvinick &amp; Cohen, 2014; Friedman &amp; Miyake, 2017)","plainTextFormattedCitation":"(Botvinick &amp; Cohen, 2014; Friedman &amp; Miyake, 2017)","previouslyFormattedCitation":"(Botvinick &amp; Cohen, 2014; Friedman &amp; Miyake, 2017)"},"properties":{"noteIndex":0},"schema":"https://github.com/citation-style-language/schema/raw/master/csl-citation.json"}</w:instrText>
+      </w:r>
+      <w:r>
+        <w:fldChar w:fldCharType="separate"/>
+      </w:r>
+      <w:r>
+        <w:rPr>
+          <w:noProof/>
+        </w:rPr>
+        <w:t>(Botvinick &amp; Cohen, 2014; Friedman &amp; Miyake, 2017)</w:t>
+      </w:r>
+      <w:r>
+        <w:fldChar w:fldCharType="end"/>
+      </w:r>
+      <w:r>
+        <w:t xml:space="preserve">. Cognitive control processes, such as attentional control, task-switching, and response inhibition, are enhanced by rewards </w:t>
+      </w:r>
+      <w:r>
+        <w:fldChar w:fldCharType="begin" w:fldLock="1"/>
+      </w:r>
+      <w:r>
+        <w:instrText>ADDIN CSL_CITATION {"citationItems":[{"id":"ITEM-1","itemData":{"DOI":"10.1146/annurev-psych-010814-015044","ISBN":"1545-2085 (Electronic) 0066-4308 (Linking)","ISSN":"0066-4308","PMID":"25251491","abstract":"Research on cognitive control and executive function has long recognized the relevance of motivational factors. Recently, however, the topic has come increasingly to center stage, with a surge of new studies examining the in-terface of motivation and cognitive control. In the present article we survey research situated at this interface, considering work from cognitive and social psychology and behavioral economics, but with a particular focus on neuro-science research. We organize existing findings into three core areas, consid-ering them in the light of currently vying theoretical perspectives. Based on the accumulated evidence, we advocate for a view of control function that treats it as a domain of reward-based decision making. More broadly, we argue that neuroscientific evidence plays a critical role in understanding the mechanisms by which motivation and cognitive control interact. Opportu-nities for further cross-fertilization between behavioral and neuroscientific research are highlighted.","author":[{"dropping-particle":"","family":"Botvinick","given":"Matthew M","non-dropping-particle":"","parse-names":false,"suffix":""},{"dropping-particle":"","family":"Braver","given":"Todd","non-dropping-particle":"","parse-names":false,"suffix":""}],"container-title":"Annual Review of Psychology","id":"ITEM-1","issued":{"date-parts":[["2015"]]},"page":"83-113","title":"Motivation and Cognitive Control: From Behavior to Neural Mechanism","type":"article-journal","volume":"66"},"uris":["http://www.mendeley.com/documents/?uuid=572bd76b-1dd8-43e4-88e0-ec4916a4965f"]}],"mendeley":{"formattedCitation":"(Botvinick &amp; Braver, 2015)","plainTextFormattedCitation":"(Botvinick &amp; Braver, 2015)","previouslyFormattedCitation":"(Botvinick &amp; Braver, 2015)"},"properties":{"noteIndex":0},"schema":"https://github.com/citation-style-language/schema/raw/master/csl-citation.json"}</w:instrText>
+      </w:r>
+      <w:r>
+        <w:fldChar w:fldCharType="separate"/>
+      </w:r>
+      <w:r>
+        <w:rPr>
+          <w:noProof/>
+        </w:rPr>
+        <w:t>(Botvinick &amp; Braver, 2015)</w:t>
+      </w:r>
+      <w:r>
+        <w:fldChar w:fldCharType="end"/>
+      </w:r>
+      <w:r>
+        <w:t xml:space="preserve">. </w:t>
+      </w:r>
+      <w:r>
+        <w:t>This</w:t>
+      </w:r>
+      <w:r>
+        <w:t xml:space="preserve"> close relationship between motivation and cognitive control has been formalized in several computational accounts of cognitive control which emphasize the role of rewards in the allocation of cognitive resources such as attention </w:t>
+      </w:r>
+      <w:r>
+        <w:fldChar w:fldCharType="begin" w:fldLock="1"/>
+      </w:r>
+      <w:r>
+        <w:instrText>ADDIN CSL_CITATION {"citationItems":[{"id":"ITEM-1","itemData":{"DOI":"10.1016/j.neuron.2013.07.007","ISBN":"1097-4199 (Electronic)\\r0896-6273 (Linking)","ISSN":"08966273","PMID":"23889930","abstract":"The dorsal anterior cingulate cortex (dACC) has a near-ubiquitous presence in the neuroscience of cognitive control. It has been implicated in a diversity of functions, from reward processing and performance monitoring to the execution of control and action selection. Here, we propose that this diversity can be understood in terms of a single underlying function: allocation of control based on an evaluation of the expected value of control (EVC). We present a normative model of EVC that integrates three critical factors: the expected payoff from a controlled process, the amount of control that must be invested to achieve that payoff, and the cost in terms of cognitive effort. We propose that dACC integrates this information, using it to determine whether, where and how much control to allocate. We then consider how the EVC model can explain the diverse array of findings concerning dACC function","author":[{"dropping-particle":"","family":"Shenhav","given":"Amitai","non-dropping-particle":"","parse-names":false,"suffix":""},{"dropping-particle":"","family":"Botvinick","given":"MatthewM","non-dropping-particle":"","parse-names":false,"suffix":""},{"dropping-particle":"","family":"Cohen","given":"JonathanD","non-dropping-particle":"","parse-names":false,"suffix":""}],"container-title":"Neuron","id":"ITEM-1","issue":"2","issued":{"date-parts":[["2013"]]},"page":"217-240","publisher":"Elsevier Inc.","title":"The expected value of control: An integrative theory of anterior cingulate cortex function","type":"article-journal","volume":"79"},"uris":["http://www.mendeley.com/documents/?uuid=19156526-3247-43d4-8355-497c6ad843f6"]},{"id":"ITEM-2","itemData":{"DOI":"10.1037/a0038339","ISBN":"1939-1471(Electronic);0033-295X(Print)","ISSN":"0033295X","PMID":"25437491","abstract":"The anterior cingulate cortex (ACC) has been the focus of intense research interest in recent years. Although separate theories relate ACC function variously to conflict monitoring, reward processing, action selection, decision making, and more, damage to the ACC mostly spares performance on tasks that exercise these functions, indicating that they are not in fact unique to the ACC. Further, most theories do not address the most salient consequence of ACC damage: impoverished action generation in the presence of normal motor ability. In this study we develop a computational model of the rodent medial prefrontal cortex that accounts for the behavioral sequelae of ACC damage, unifies many of the cognitive functions attributed to it, and provides a solution to an outstanding question in cognitive control research—how the control system determines and motivates what tasks to perform. The theory derives from recent developments in the formal study of hierarchical control and learning that highlight computational efficiencies afforded when collections of actions are represented based on their conjoint goals. According to this position, the ACC utilizes reward information to select tasks that are then accomplished through top-down control over action selection by the striatum. Computational simulations capture animal lesion data that implicate the medial prefrontal cortex in regulating physical and cognitive effort. Overall, this theory provides a unifying theoretical framework for understanding the ACC in terms of the pivotal role it plays in the hierarchical organization of effortful behavior.","author":[{"dropping-particle":"","family":"Holroyd","given":"Clay B.","non-dropping-particle":"","parse-names":false,"suffix":""},{"dropping-particle":"","family":"McClure","given":"Samuel M.","non-dropping-particle":"","parse-names":false,"suffix":""}],"container-title":"Psychological Review","id":"ITEM-2","issue":"1","issued":{"date-parts":[["2015"]]},"page":"54-83","title":"Hierarchical control over effortful behavior by rodent medial frontal cortex: A computational model","type":"article-journal","volume":"122"},"uris":["http://www.mendeley.com/documents/?uuid=7636e311-b62c-490e-9b92-00e71c95ddf3"]},{"id":"ITEM-3","itemData":{"DOI":"10.1162/jocn_a_01140","ISSN":"0898-929X","PMID":"23647519","author":[{"dropping-particle":"","family":"Brown","given":"Joshua W.","non-dropping-particle":"","parse-names":false,"suffix":""},{"dropping-particle":"","family":"Alexander","given":"William H.","non-dropping-particle":"","parse-names":false,"suffix":""}],"container-title":"Journal of Cognitive Neuroscience","id":"ITEM-3","issue":"10","issued":{"date-parts":[["2017","10"]]},"page":"1656-1673","title":"Foraging Value, Risk Avoidance, and Multiple Control Signals: How the Anterior Cingulate Cortex Controls Value-based Decision-making","type":"article-journal","volume":"29"},"uris":["http://www.mendeley.com/documents/?uuid=6d5d3bcb-adb2-4b91-b5cf-b5b84573cfcf"]},{"id":"ITEM-4","itemData":{"DOI":"10.3389/fnbeh.2015.00057","ISBN":"1662-5153 (Electronic)\\r1662-5153 (Linking)","ISSN":"1662-5153","PMID":"25805978","abstract":"Despite its importance in everyday life, the computational nature of effort investment remains poorly understood. We propose an effort model obtained from optimality considerations, and a neurocomputational approximation to the optimal model. Both are couched in the framework of reinforcement learning. It is shown that choosing when or when not to exert effort can be adaptively learned, depending on rewards, costs, and task difficulty. In the neurocomputational model, the limbic loop comprising anterior cingulate cortex (ACC) and ventral striatum in the basal ganglia allocates effort to cortical stimulus-action pathways whenever this is valuable. We demonstrate that the model approximates optimality. Next, we consider two hallmark effects from the cognitive control literature, namely proportion congruency and sequential congruency effects. It is shown that the model exerts both proactive and reactive cognitive control. Then, we simulate two physical effort tasks. In line with empirical work, impairing the model's dopaminergic pathway leads to apathetic behavior. Thus, we conceptually unify the exertion of cognitive and physical effort, studied across a variety of literatures (e.g., motivation and cognitive control) and animal species.","author":[{"dropping-particle":"","family":"Verguts","given":"Tom","non-dropping-particle":"","parse-names":false,"suffix":""},{"dropping-particle":"","family":"Vassena","given":"Eliana","non-dropping-particle":"","parse-names":false,"suffix":""},{"dropping-particle":"","family":"Silvetti","given":"Massimo","non-dropping-particle":"","parse-names":false,"suffix":""}],"container-title":"Frontiers in Behavioral Neuroscience","id":"ITEM-4","issue":"March","issued":{"date-parts":[["2015"]]},"title":"Adaptive effort investment in cognitive and physical tasks: a neurocomputational model","type":"article-journal","volume":"9"},"uris":["http://www.mendeley.com/documents/?uuid=53918cc1-4c99-4fb5-852c-2e801fc1ef7a"]}],"mendeley":{"formattedCitation":"(Brown &amp; Alexander, 2017; Holroyd &amp; McClure, 2015; Shenhav, Botvinick, &amp; Cohen, 2013; Verguts, Vassena, &amp; Silvetti, 2015)","plainTextFormattedCitation":"(Brown &amp; Alexander, 2017; Holroyd &amp; McClure, 2015; Shenhav, Botvinick, &amp; Cohen, 2013; Verguts, Vassena, &amp; Silvetti, 2015)","previouslyFormattedCitation":"(Holroyd &amp; McClure, 2015; Shenhav, Botvinick, &amp; Cohen, 2013)"},"properties":{"noteIndex":0},"schema":"https://github.com/citation-style-language/schema/raw/master/csl-citation.json"}</w:instrText>
+      </w:r>
+      <w:r>
+        <w:fldChar w:fldCharType="separate"/>
+      </w:r>
+      <w:r>
+        <w:rPr>
+          <w:noProof/>
+        </w:rPr>
+        <w:t>(Brown &amp; Alexander, 2017; Holroyd &amp; McClure, 2015; Shenhav, Botvinick, &amp; Cohen, 2013; Verguts, Vassena, &amp; Silvetti, 2015)</w:t>
+      </w:r>
+      <w:r>
+        <w:fldChar w:fldCharType="end"/>
+      </w:r>
+      <w:r>
+        <w:t xml:space="preserve">. Despite large differences many of these models postulate that control is allocated in a way that maximizes the potential rewards and minimizes the costs.  However, </w:t>
+      </w:r>
+      <w:r>
+        <w:t xml:space="preserve">recent </w:t>
+      </w:r>
+      <w:r>
+        <w:t>r</w:t>
+      </w:r>
+      <w:r>
+        <w:t>ese</w:t>
+      </w:r>
+      <w:r>
+        <w:t>arch on the influence of reward history</w:t>
+      </w:r>
+      <w:r>
+        <w:t xml:space="preserve"> on visual selective attention has provided a potential third mechanism </w:t>
+      </w:r>
+      <w:r>
+        <w:t xml:space="preserve">that guides attention. This mechanism is proposed to be neither top-down nor bottom-up. </w:t>
       </w:r>
     </w:p>
     <w:p>
@@ -454,7 +565,11 @@
         <w:fldChar w:fldCharType="end"/>
       </w:r>
       <w:r>
-        <w:t xml:space="preserve">. During training (reward phase) participants are doing an attention task in which different features (e.g. colors or shapes) are paired with different reward magnitudes or frequencies. For example, correct detection of a red stimulus in a visual search array is always followed by receipt of a high monetary reward, while other colors are paired with low or no reward. In the following test phase (extinction phase) participants are informed that they cannot earn any more rewards. Using this design it was demonstrated that objects paired with high rewards are easier to select as targets and harder to ignore as distractors, while the opposite is true for objects related to low rewards </w:t>
+        <w:t xml:space="preserve">. During training </w:t>
+      </w:r>
+      <w:r>
+        <w:lastRenderedPageBreak/>
+        <w:t xml:space="preserve">(reward phase) participants are doing an attention task in which different features (e.g. colors or shapes) are paired with different reward magnitudes or frequencies. For example, correct detection of a red stimulus in a visual search array is always followed by receipt of a high monetary reward, while other colors are paired with low or no reward. In the following test phase (extinction phase) participants are informed that they cannot earn any more rewards. Using this design it was demonstrated that objects paired with high rewards are easier to select as targets and harder to ignore as distractors, while the opposite is true for objects related to low rewards </w:t>
       </w:r>
       <w:r>
         <w:fldChar w:fldCharType="begin" w:fldLock="1"/>
@@ -617,7 +732,11 @@
         <w:fldChar w:fldCharType="end"/>
       </w:r>
       <w:r>
-        <w:t xml:space="preserve">. They have shown an amplification of early visual processing in extrastriate visual cortex (increased P1 component) and an increase in visuospatial attention (increased N2pc component) contralateral to the color associated with a high reward on the previous trial. This effect was present when that color was in the location of either the distractor or a target. A similar modulation of the N2pc component was also found when object categories were linked to different reward schedules </w:t>
+        <w:t xml:space="preserve">. They have shown an amplification of early visual processing in extrastriate visual cortex (increased P1 component) </w:t>
+      </w:r>
+      <w:r>
+        <w:lastRenderedPageBreak/>
+        <w:t xml:space="preserve">and an increase in visuospatial attention (increased N2pc component) contralateral to the color associated with a high reward on the previous trial. This effect was present when that color was in the location of either the distractor or a target. A similar modulation of the N2pc component was also found when object categories were linked to different reward schedules </w:t>
       </w:r>
       <w:r>
         <w:fldChar w:fldCharType="begin" w:fldLock="1"/>
@@ -682,7 +801,13 @@
         <w:ind w:firstLine="720"/>
       </w:pPr>
       <w:r>
-        <w:t xml:space="preserve">The behavioral and neuroimaging studies such as these have led to the proposal that rewards can teach visual selective attention, and guide it despite the current goals and with no changes in physical salience of the stimuli </w:t>
+        <w:t>The behavioral and neuroimaging studies such as these have led to the proposal that rewards can teach visual selective attention, and guide it despite the current goals</w:t>
+      </w:r>
+      <w:r>
+        <w:t>,</w:t>
+      </w:r>
+      <w:r>
+        <w:t xml:space="preserve"> and with no changes in physical salience of the stimuli </w:t>
       </w:r>
       <w:r>
         <w:fldChar w:fldCharType="begin" w:fldLock="1"/>
@@ -703,24 +828,62 @@
         <w:fldChar w:fldCharType="end"/>
       </w:r>
       <w:r>
-        <w:t xml:space="preserve">. This idea has generated a </w:t>
-      </w:r>
-      <w:proofErr w:type="spellStart"/>
-      <w:r>
-        <w:t>a</w:t>
-      </w:r>
-      <w:proofErr w:type="spellEnd"/>
-      <w:r>
-        <w:t xml:space="preserve"> lot of research and has important implication for both cognitive theory, as well as clinical translations </w:t>
-      </w:r>
-      <w:r>
-        <w:rPr>
-          <w:highlight w:val="yellow"/>
-        </w:rPr>
-        <w:t>(Anderson on addiction, depression, etc.).</w:t>
-      </w:r>
-      <w:r>
-        <w:t xml:space="preserve"> However, the current studies leave a number of issues unanswered. First, most of the studies, especially the electrophysiological ones, have focused on transient attention: they have investigated the quick processing of the briefly presented stimuli. This approach could favor the fast and automatic effects of reward history on attention. Second, most of the studies on the value-driven attentional bias have used the visual search task and introduced rewards related to the features (in most cases colors) present in the search array. In this way, it is hard to rule out the possibility that spatial and feature-based attention are confounded. Finally, the studies showing the superiority of the reward effects over goal-directed attention have done so in the settings in which the goals of the participants are assumed (i.e. they are aware that they cannot earn any more money, so it is assumed that their goal is to pay equal amount of attention to all of the stimuli). However, this idea hasn’t been tested in a more rigorous setting in which participants still have a clear goal that is in collision or in line with the reward-driven effect. Additionally, the attentional capture in the existing paradigms is always inferred: trials with and without the distractor associated with a reward are compared. In contrast, our paradigm enables us to look at the simultaneous processing of both target and distractor associated with different reward schedules.</w:t>
+        <w:t>. This idea has generated a</w:t>
+      </w:r>
+      <w:r>
+        <w:t xml:space="preserve"> lot of research and has important implication for both cognitive theory, as well as clinical translations</w:t>
+      </w:r>
+      <w:r>
+        <w:t xml:space="preserve"> </w:t>
+      </w:r>
+      <w:r>
+        <w:fldChar w:fldCharType="begin" w:fldLock="1"/>
+      </w:r>
+      <w:r>
+        <w:instrText>ADDIN CSL_CITATION {"citationItems":[{"id":"ITEM-1","itemData":{"DOI":"10.3758/s13415-014-0301-z","ISSN":"1531-135X","PMID":"24874421","abstract":"The capture of attention by stimuli previously associated with reward has been demonstrated across a wide range of studies. Such value-based attentional priority appears to be robust, and cases where reward feedback fails to modulate subsequent attention have not been reported. However, individuals differ in their sensitivity to external rewards, and such sensitivity is abnormally blunted in depression. Here, we show that depressive symptomology is accompanied by insensitivity to value-based attentional bias. We replicate attentional capture by stimuli previously associated with reward in a control sample and show that these same reward-related stimuli do not capture attention in individuals experiencing symptoms of depression. This sharp contrast in performance indicates that value-based attentional biases depend on the normal functioning of the brain's reward system and suggests that a failure to preferentially attend to reward-related information may play a role in the experience of depression.","author":[{"dropping-particle":"","family":"Anderson","given":"Brian A","non-dropping-particle":"","parse-names":false,"suffix":""},{"dropping-particle":"","family":"Leal","given":"Stephanie L","non-dropping-particle":"","parse-names":false,"suffix":""},{"dropping-particle":"","family":"Hall","given":"Michelle G","non-dropping-particle":"","parse-names":false,"suffix":""},{"dropping-particle":"","family":"Yassa","given":"Michael A","non-dropping-particle":"","parse-names":false,"suffix":""},{"dropping-particle":"","family":"Yantis","given":"Steven","non-dropping-particle":"","parse-names":false,"suffix":""}],"container-title":"Cognitive, affective &amp; behavioral neuroscience","id":"ITEM-1","issue":"4","issued":{"date-parts":[["2014"]]},"page":"1221-7","title":"The attribution of value-based attentional priority in individuals with depressive symptoms.","type":"article-journal","volume":"14"},"uris":["http://www.mendeley.com/documents/?uuid=8dca8e70-4254-44ba-97c3-6ce5b657c56b"]},{"id":"ITEM-2","itemData":{"DOI":"10.3758/s13423-017-1240-9","ISSN":"1069-9384","author":[{"dropping-particle":"","family":"Anderson","given":"Brian A.","non-dropping-particle":"","parse-names":false,"suffix":""},{"dropping-particle":"","family":"Chiu","given":"Michelle","non-dropping-particle":"","parse-names":false,"suffix":""},{"dropping-particle":"","family":"DiBartolo","given":"Michelle M.","non-dropping-particle":"","parse-names":false,"suffix":""},{"dropping-particle":"","family":"Leal","given":"Stephanie L.","non-dropping-particle":"","parse-names":false,"suffix":""}],"container-title":"Psychonomic Bulletin &amp; Review","id":"ITEM-2","issue":"February","issued":{"date-parts":[["2017"]]},"publisher":"Psychonomic Bulletin &amp; Review","title":"On t</w:instrText>
+      </w:r>
+      <w:r>
+        <w:rPr>
+          <w:rFonts w:ascii="Tahoma" w:hAnsi="Tahoma" w:cs="Tahoma"/>
+        </w:rPr>
+        <w:instrText>﻿</w:instrText>
+      </w:r>
+      <w:r>
+        <w:instrText>he distinction between value-driven attention and selection history: Evidence from individuals with depressive symptoms","type":"article-journal"},"uris":["http://www.mendeley.com/documents/?uuid=8f3a35d6-09cf-4ef3-8dde-0d6fd233386a"]}],"mendeley":{"formattedCitation":"(B. A. Anderson, Chiu, DiBartolo, &amp; Leal, 2017; B. A. Anderson, Leal, Hall, Yassa, &amp; Yantis, 2014)","manualFormatting":"(for example, the value-driven attentional bias is reduced in individuals with depression: Anderson, Chiu, DiBartolo, &amp; Leal, 2017; Anderson, Leal, Hall, Yassa, &amp; Yantis, 2014)","plainTextFormattedCitation":"(B. A. Anderson, Chiu, DiBartolo, &amp; Leal, 2017; B. A. Anderson, Leal, Hall, Yassa, &amp; Yantis, 2014)","previouslyFormattedCitation":"(B. A. Anderson, Chiu, DiBartolo, &amp; Leal, 2017; B. A. Anderson, Leal, Hall, Yassa, &amp; Yantis, 2014)"},"properties":{"noteIndex":0},"schema":"https://github.com/citation-style-language/schema/raw/master/csl-citation.json"}</w:instrText>
+      </w:r>
+      <w:r>
+        <w:fldChar w:fldCharType="separate"/>
+      </w:r>
+      <w:r>
+        <w:rPr>
+          <w:noProof/>
+        </w:rPr>
+        <w:t>(</w:t>
+      </w:r>
+      <w:r>
+        <w:rPr>
+          <w:noProof/>
+        </w:rPr>
+        <w:t xml:space="preserve">for example, the value-driven attentional bias is reduced in individuals with depression: </w:t>
+      </w:r>
+      <w:r>
+        <w:rPr>
+          <w:noProof/>
+        </w:rPr>
+        <w:t>Anderson, Chiu, DiBartolo, &amp; Leal, 2017; Anderson, Leal, Hall, Yassa, &amp; Yantis, 2014)</w:t>
+      </w:r>
+      <w:r>
+        <w:fldChar w:fldCharType="end"/>
+      </w:r>
+      <w:r>
+        <w:t>.</w:t>
+      </w:r>
+      <w:r>
+        <w:t xml:space="preserve"> However, the current studies leave a number of issues unanswered. First, most of the studies, especially the electrophysiological ones, have focused on transient attention: they have investigated the quick processing of the briefly presented stimuli. This approach could favor the fast and automatic effects of reward history on attention. Second, most of the studies on the value-driven attentional bias have used the visual search task and introduced rewards related to the features (in most cases colors) present in the search array. In this way, it is hard to rule out the possibility that spatial and feature-based attention are confounded. Finally, the studies showing the superiority of the reward effects over goal-directed attention have done so in the settings in which the goals of the participants are assumed (i.e. they </w:t>
+      </w:r>
+      <w:r>
+        <w:lastRenderedPageBreak/>
+        <w:t>are aware that they cannot earn any more money, so it is assumed that their goal is to pay equal amount of attention to all of the stimuli). However, this idea hasn’t been tested in a more rigorous setting in which participants still have a clear goal that is in collision or in line with the reward-driven effect. Additionally, the attentional capture in the existing paradigms is always inferred: trials with and without the distractor associated with a reward are compared. In contrast, our paradigm enables us to look at the simultaneous processing of both target and distractor associated with different reward schedules.</w:t>
       </w:r>
     </w:p>
     <w:p>
@@ -729,37 +892,16 @@
         <w:ind w:firstLine="720"/>
       </w:pPr>
       <w:r>
-        <w:t xml:space="preserve">In this study we have set out to directly compare the influence of goal-directed attention and value-driven attention and to investigate the simultaneous deployment of attention to the stimuli linked to high or low reward probability. We have used the steady-state visual evoked potentials (SSVEPs) to track stimulus processing in the early visual cortex. SSVEPs represent the oscillatory response of the visual cortex to flickering stimuli (Norcia, </w:t>
-      </w:r>
-      <w:proofErr w:type="spellStart"/>
-      <w:r>
-        <w:t>Appelbaum</w:t>
-      </w:r>
-      <w:proofErr w:type="spellEnd"/>
-      <w:r>
-        <w:t xml:space="preserve">, Ales, </w:t>
-      </w:r>
-      <w:proofErr w:type="spellStart"/>
-      <w:r>
-        <w:t>Cottereau</w:t>
-      </w:r>
-      <w:proofErr w:type="spellEnd"/>
-      <w:r>
-        <w:t xml:space="preserve">, &amp; </w:t>
-      </w:r>
-      <w:proofErr w:type="spellStart"/>
-      <w:r>
-        <w:t>Rossion</w:t>
-      </w:r>
-      <w:proofErr w:type="spellEnd"/>
-      <w:r>
-        <w:t xml:space="preserve">, 2015). They provide a continuous measure of feature-based attention deployed across multiple stimuli simultaneously, and are a reliably modulated by goals such as paying attention to a certain stimulus feature. For example, in a random-dot kinematogram (RDK) task, dots of different colors can be frequency-tagged with different flickering rates. If participants are instructed to pay attention to red dots, the amplitude in their frequency is reliably increased, while the amplitude in the frequencies of the other stimuli is decreased </w:t>
+        <w:t>In this study we have set out to directly compare the influence of goal-directed attention and value-driven attention and to investigate the simultaneous deployment of attention to the stimuli linked to high or low reward probability. We have used the steady-state visual evoked potentials (SSVEPs) to track stimulus processing in the early visual cortex. SSVEPs represent the oscillatory response of the visual cortex to flickering stimuli</w:t>
+      </w:r>
+      <w:r>
+        <w:t xml:space="preserve"> </w:t>
       </w:r>
       <w:r>
         <w:fldChar w:fldCharType="begin" w:fldLock="1"/>
       </w:r>
       <w:r>
-        <w:instrText>ADDIN CSL_CITATION {"citationItems":[{"id":"ITEM-1","itemData":{"DOI":"10.1073/pnas.1002436107","ISBN":"1091-6490 (Electronic)\\r0027-8424 (Linking)","ISSN":"1091-6490","PMID":"20643918","abstract":"A central question in the field of attention is whether visual processing is a strictly limited resource, which must be allocated by selective attention. If this were the case, attentional enhancement of one stimulus should invariably lead to suppression of unattended distracter stimuli. Here we examine voluntary cued shifts of feature-selective attention to either one of two superimposed red or blue random dot kinematograms (RDKs) to test whether such a reciprocal relationship between enhancement of an attended and suppression of an unattended stimulus can be observed. The steady-state visual evoked potential (SSVEP), an oscillatory brain response elicited by the flickering RDKs, was measured in human EEG. Supporting limited resources, we observed both an enhancement of the attended and a suppression of the unattended RDK, but this observed reciprocity did not occur concurrently: enhancement of the attended RDK started at 220 ms after cue onset and preceded suppression of the unattended RDK by about 130 ms. Furthermore, we found that behavior was significantly correlated with the SSVEP time course of a measure of selectivity (attended minus unattended) but not with a measure of total activity (attended plus unattended). The significant deviations from a temporally synchronized reciprocity between enhancement and suppression suggest that the enhancement of the attended stimulus may cause the suppression of the unattended stimulus in the present experiment.","author":[{"dropping-particle":"","family":"Andersen","given":"S K","non-dropping-particle":"","parse-names":false,"suffix":""},{"dropping-particle":"","family":"Müller","given":"M M","non-dropping-particle":"","parse-names":false,"suffix":""}],"container-title":"Proceedings of the National Academy of Sciences of the United States of America","id":"ITEM-1","issue":"31","issued":{"date-parts":[["2010"]]},"page":"13878-82","title":"Behavioral performance follows the time course of neural facilitation and suppression during cued shifts of feature-selective attention.","type":"article-journal","volume":"107"},"uris":["http://www.mendeley.com/documents/?uuid=4a5f2140-be6d-49d6-81c4-ac2ed9193f74"]}],"mendeley":{"formattedCitation":"(Andersen &amp; Müller, 2010)","plainTextFormattedCitation":"(Andersen &amp; Müller, 2010)","previouslyFormattedCitation":"(Andersen &amp; Müller, 2010; Muller et al., 2006)"},"properties":{"noteIndex":0},"schema":"https://github.com/citation-style-language/schema/raw/master/csl-citation.json"}</w:instrText>
+        <w:instrText>ADDIN CSL_CITATION {"citationItems":[{"id":"ITEM-1","itemData":{"DOI":"10.1167/15.6.4.doi","ISSN":"1534-7362","PMID":"26024451","abstract":"Periodic visual stimulation and analysis of the resulting steady-state visual evoked potentials were first introduced over 80 years ago as a means to study visual sensation and perception. From the first single-channel recording of responses to modulated light to the present use of sophisticated digital displays composed of complex visual stimuli and high-density recording arrays, steady-state methods have been applied in a broad range of scientific and applied settings. The purpose of this article is to describe the fundamental stimulation paradigms for steady-state visual evoked potentials and to illustrate these principles through research findings across a range of applications in vision science.","author":[{"dropping-particle":"","family":"Norcia","given":"Anthony M","non-dropping-particle":"","parse-names":false,"suffix":""},{"dropping-particle":"","family":"Appelbaum","given":"L Gregory","non-dropping-particle":"","parse-names":false,"suffix":""},{"dropping-particle":"","family":"Ales","given":"Justin M","non-dropping-particle":"","parse-names":false,"suffix":""},{"dropping-particle":"","family":"Cottereau","given":"Benoit R","non-dropping-particle":"","parse-names":false,"suffix":""},{"dropping-particle":"","family":"Rossion","given":"Bruno","non-dropping-particle":"","parse-names":false,"suffix":""}],"container-title":"Journal of vision","id":"ITEM-1","issue":"6","issued":{"date-parts":[["2015"]]},"page":"1-46","title":"The steady-state visual evoked potential in vision research : A review","type":"article-journal","volume":"15"},"uris":["http://www.mendeley.com/documents/?uuid=53ea226a-46b8-47b9-a25f-f7ddb564e489"]}],"mendeley":{"formattedCitation":"(Norcia, Appelbaum, Ales, Cottereau, &amp; Rossion, 2015)","plainTextFormattedCitation":"(Norcia, Appelbaum, Ales, Cottereau, &amp; Rossion, 2015)","previouslyFormattedCitation":"(Norcia, Appelbaum, Ales, Cottereau, &amp; Rossion, 2015)"},"properties":{"noteIndex":0},"schema":"https://github.com/citation-style-language/schema/raw/master/csl-citation.json"}</w:instrText>
       </w:r>
       <w:r>
         <w:fldChar w:fldCharType="separate"/>
@@ -768,13 +910,85 @@
         <w:rPr>
           <w:noProof/>
         </w:rPr>
+        <w:t>(Norcia, Appelbaum, Ales, Cottereau, &amp; Rossion, 2015)</w:t>
+      </w:r>
+      <w:r>
+        <w:fldChar w:fldCharType="end"/>
+      </w:r>
+      <w:r>
+        <w:t xml:space="preserve">. They provide a continuous measure of feature-based attention deployed across multiple stimuli simultaneously, and are a reliably modulated by goals such as paying attention to a certain stimulus feature. For example, in a random-dot kinematogram (RDK) task, dots of different colors can be frequency-tagged with different flickering rates. If participants are instructed to pay attention to red dots, the amplitude in their frequency is reliably increased, while the amplitude in the frequencies of the other stimuli is decreased </w:t>
+      </w:r>
+      <w:r>
+        <w:fldChar w:fldCharType="begin" w:fldLock="1"/>
+      </w:r>
+      <w:r>
+        <w:instrText>ADDIN CSL_CITATION {"citationItems":[{"id":"ITEM-1","itemData":{"DOI":"10.1073/pnas.1002436107","ISBN":"1091-6490 (Electronic)\\r0027-8424 (Linking)","ISSN":"1091-6490","PMID":"20643918","abstract":"A central question in the field of attention is whether visual processing is a strictly limited resource, which must be allocated by selective attention. If this were the case, attentional enhancement of one stimulus should invariably lead to suppression of unattended distracter stimuli. Here we examine voluntary cued shifts of feature-selective attention to either one of two superimposed red or blue random dot kinematograms (RDKs) to test whether such a reciprocal relationship between enhancement of an attended and suppression of an unattended stimulus can be observed. The steady-state visual evoked potential (SSVEP), an oscillatory brain response elicited by the flickering RDKs, was measured in human EEG. Supporting limited resources, we observed both an enhancement of the attended and a suppression of the unattended RDK, but this observed reciprocity did not occur concurrently: enhancement of the attended RDK started at 220 ms after cue onset and preceded suppression of the unattended RDK by about 130 ms. Furthermore, we found that behavior was significantly correlated with the SSVEP time course of a measure of selectivity (attended minus unattended) but not with a measure of total activity (attended plus unattended). The significant deviations from a temporally synchronized reciprocity between enhancement and suppression suggest that the enhancement of the attended stimulus may cause the suppression of the unattended stimulus in the present experiment.","author":[{"dropping-particle":"","family":"Andersen","given":"S K","non-dropping-particle":"","parse-names":false,"suffix":""},{"dropping-particle":"","family":"Müller","given":"M M","non-dropping-particle":"","parse-names":false,"suffix":""}],"container-title":"Proceedings of the National Academy of Sciences of the United States of America","id":"ITEM-1","issue":"31","issued":{"date-parts":[["2010"]]},"page":"13878-82","title":"Behavioral performance follows the time course of neural facilitation and suppression during cued shifts of feature-selective attention.","type":"article-journal","volume":"107"},"uris":["http://www.mendeley.com/documents/?uuid=4a5f2140-be6d-49d6-81c4-ac2ed9193f74"]}],"mendeley":{"formattedCitation":"(Andersen &amp; Müller, 2010)","plainTextFormattedCitation":"(Andersen &amp; Müller, 2010)","previouslyFormattedCitation":"(Andersen &amp; Müller, 2010)"},"properties":{"noteIndex":0},"schema":"https://github.com/citation-style-language/schema/raw/master/csl-citation.json"}</w:instrText>
+      </w:r>
+      <w:r>
+        <w:fldChar w:fldCharType="separate"/>
+      </w:r>
+      <w:r>
+        <w:rPr>
+          <w:noProof/>
+        </w:rPr>
         <w:t>(Andersen &amp; Müller, 2010)</w:t>
       </w:r>
       <w:r>
         <w:fldChar w:fldCharType="end"/>
       </w:r>
       <w:r>
-        <w:t xml:space="preserve">. Using the RDK task, we investigated the simultaneous deployment of attention to two features (red and blue dots) across three phases of the experiment. On each trials participants were instructed to pay attention to one of the two colors, and they first did the task without any rewards (baseline), then rewards were introduced and the two features were linked with different probabilities of earning a rewards (reward). In the last phase participants were informed that they will not be able to earn any more rewards (extinction). This design enabled us to investigate the influence of rewards on attention simultaneously for both features. Further on, it allowed us to compare the goal-directed deployment of attention with the value-driven attention in the extinction phase.  </w:t>
+        <w:t xml:space="preserve">. Using the RDK task, we investigated the simultaneous deployment of attention to two features (red and blue dots) across three phases of the experiment. On each trials participants were instructed to pay attention to one of the two colors, and they first did the task without any rewards (baseline), then rewards were introduced and the two features were linked with different probabilities of earning a rewards (reward). In the last phase participants were informed that they </w:t>
+      </w:r>
+      <w:r>
+        <w:lastRenderedPageBreak/>
+        <w:t>will not be able to earn any more rewards (extinction). This design enabled us to investigate the influence of rewards on attention simultaneously for both features. Further on, it allowed us to compare the goal-directed deployment of attention</w:t>
+      </w:r>
+      <w:r>
+        <w:t xml:space="preserve"> (e.g., the goal to pay attention to red dots)</w:t>
+      </w:r>
+      <w:r>
+        <w:t xml:space="preserve"> with the value-driven attention in the extinction phase.  </w:t>
+      </w:r>
+    </w:p>
+    <w:p>
+      <w:pPr>
+        <w:spacing w:line="480" w:lineRule="auto"/>
+        <w:ind w:firstLine="720"/>
+      </w:pPr>
+      <w:r>
+        <w:t xml:space="preserve">In this setting the cognitive control account and the value-driven attention view </w:t>
+      </w:r>
+      <w:r>
+        <w:t xml:space="preserve">both predict that the amount of attention allocated toward the high rewarded feature should be increased, and the amount of attention allocated toward the low rewarded feature should be decreased during the reward phase. However, they </w:t>
+      </w:r>
+      <w:r>
+        <w:t>provide diverging predictions</w:t>
+      </w:r>
+      <w:r>
+        <w:t xml:space="preserve"> about the extinction phase</w:t>
+      </w:r>
+      <w:r>
+        <w:t xml:space="preserve">. Namely, if attention is allocated in order to maximize value, the amount of attention allocated toward each of the features should be the same in the baseline and in the extinction phase. However, the value-driven account would predict that more attention will be allocated toward the feature that was previously linked to a high probability of earning a reward. </w:t>
+      </w:r>
+      <w:r>
+        <w:t>The current paradigm allowed us to test these predictions</w:t>
+      </w:r>
+      <w:r>
+        <w:t xml:space="preserve">. The paradigm also provided us with an </w:t>
+      </w:r>
+      <w:r>
+        <w:t xml:space="preserve">electrophysiological measure of the amount of attention that is simultaneously being allocated toward the high and low rewarded feature. </w:t>
+      </w:r>
+      <w:r>
+        <w:t xml:space="preserve">This enabled us to more directly test the idea that more attention is paid toward the feature linked to the high probability of earning a </w:t>
+      </w:r>
+      <w:r>
+        <w:t>reward.</w:t>
+      </w:r>
+      <w:bookmarkStart w:id="1" w:name="_GoBack"/>
+      <w:bookmarkEnd w:id="1"/>
+      <w:r>
+        <w:t xml:space="preserve"> </w:t>
       </w:r>
     </w:p>
     <w:p/>
@@ -1046,7 +1260,7 @@
       <w:r>
         <w:t xml:space="preserve"> </w:t>
       </w:r>
-      <w:commentRangeStart w:id="1"/>
+      <w:commentRangeStart w:id="2"/>
       <w:r>
         <w:t>At the beginning of each trial, participants were instructed which of the two RDKs to attend by a verbal audio cue (“red” vs. “blue”).</w:t>
       </w:r>
@@ -1092,12 +1306,12 @@
       <w:r>
         <w:t xml:space="preserve"> each</w:t>
       </w:r>
-      <w:commentRangeEnd w:id="1"/>
+      <w:commentRangeEnd w:id="2"/>
       <w:r>
         <w:rPr>
           <w:rStyle w:val="CommentReference"/>
         </w:rPr>
-        <w:commentReference w:id="1"/>
+        <w:commentReference w:id="2"/>
       </w:r>
       <w:r>
         <w:t>. Each RDK flicker</w:t>
@@ -1159,11 +1373,11 @@
       <w:r>
         <w:t>(up, down, left, or right)</w:t>
       </w:r>
-      <w:ins w:id="2" w:author="Andersen, Soren" w:date="2018-10-02T12:40:00Z">
+      <w:ins w:id="3" w:author="Andersen, Soren" w:date="2018-10-02T12:40:00Z">
         <w:r>
           <w:t xml:space="preserve"> for </w:t>
         </w:r>
-        <w:commentRangeStart w:id="3"/>
+        <w:commentRangeStart w:id="4"/>
         <w:r>
           <w:t>@@@</w:t>
         </w:r>
@@ -1171,12 +1385,12 @@
         <w:r>
           <w:t>ms</w:t>
         </w:r>
-        <w:commentRangeEnd w:id="3"/>
+        <w:commentRangeEnd w:id="4"/>
         <w:r>
           <w:rPr>
             <w:rStyle w:val="CommentReference"/>
           </w:rPr>
-          <w:commentReference w:id="3"/>
+          <w:commentReference w:id="4"/>
         </w:r>
       </w:ins>
       <w:r>
@@ -1306,7 +1520,7 @@
           <w:lang w:val="da-DK"/>
         </w:rPr>
       </w:pPr>
-      <w:commentRangeStart w:id="4"/>
+      <w:commentRangeStart w:id="5"/>
       <w:r>
         <w:t>The experiment started with 4 practice blocks of 60 trials. After each block</w:t>
       </w:r>
@@ -1487,12 +1701,12 @@
       <w:r>
         <w:t xml:space="preserve"> </w:t>
       </w:r>
-      <w:commentRangeEnd w:id="4"/>
+      <w:commentRangeEnd w:id="5"/>
       <w:r>
         <w:rPr>
           <w:rStyle w:val="CommentReference"/>
         </w:rPr>
-        <w:commentReference w:id="4"/>
+        <w:commentReference w:id="5"/>
       </w:r>
       <w:r>
         <w:t>brakes</w:t>
@@ -1572,6 +1786,7 @@
         <w:ind w:firstLine="720"/>
         <w:jc w:val="both"/>
       </w:pPr>
+      <w:commentRangeStart w:id="6"/>
       <w:r>
         <w:t xml:space="preserve">This experiment was </w:t>
       </w:r>
@@ -1601,6 +1816,13 @@
       </w:r>
       <w:r>
         <w:t>.</w:t>
+      </w:r>
+      <w:commentRangeEnd w:id="6"/>
+      <w:r>
+        <w:rPr>
+          <w:rStyle w:val="CommentReference"/>
+        </w:rPr>
+        <w:commentReference w:id="6"/>
       </w:r>
     </w:p>
     <w:p>
@@ -1608,6 +1830,7 @@
         <w:pStyle w:val="Heading2"/>
         <w:spacing w:before="0" w:after="240"/>
       </w:pPr>
+      <w:commentRangeStart w:id="7"/>
       <w:r>
         <w:t>EEG recording and pre</w:t>
       </w:r>
@@ -1616,6 +1839,15 @@
       </w:r>
       <w:r>
         <w:t>processing</w:t>
+      </w:r>
+      <w:commentRangeEnd w:id="7"/>
+      <w:r>
+        <w:rPr>
+          <w:rStyle w:val="CommentReference"/>
+          <w:rFonts w:eastAsiaTheme="minorHAnsi" w:cs="Times New Roman"/>
+          <w:b w:val="0"/>
+        </w:rPr>
+        <w:commentReference w:id="7"/>
       </w:r>
     </w:p>
     <w:p>
@@ -1667,7 +1899,7 @@
         </w:rPr>
         <w:t xml:space="preserve"> and </w:t>
       </w:r>
-      <w:commentRangeStart w:id="5"/>
+      <w:commentRangeStart w:id="8"/>
       <w:r>
         <w:rPr>
           <w:szCs w:val="24"/>
@@ -1686,12 +1918,12 @@
         </w:rPr>
         <w:t>-pass filtered at 100 Hz</w:t>
       </w:r>
-      <w:commentRangeEnd w:id="5"/>
+      <w:commentRangeEnd w:id="8"/>
       <w:r>
         <w:rPr>
           <w:rStyle w:val="CommentReference"/>
         </w:rPr>
-        <w:commentReference w:id="5"/>
+        <w:commentReference w:id="8"/>
       </w:r>
       <w:r>
         <w:rPr>
@@ -2747,7 +2979,7 @@
         </w:rPr>
         <w:t xml:space="preserve">). </w:t>
       </w:r>
-      <w:commentRangeStart w:id="6"/>
+      <w:commentRangeStart w:id="9"/>
       <w:r>
         <w:rPr>
           <w:szCs w:val="24"/>
@@ -2772,12 +3004,12 @@
       <w:r>
         <w:t>oids</w:t>
       </w:r>
-      <w:commentRangeEnd w:id="6"/>
+      <w:commentRangeEnd w:id="9"/>
       <w:r>
         <w:rPr>
           <w:rStyle w:val="CommentReference"/>
         </w:rPr>
-        <w:commentReference w:id="6"/>
+        <w:commentReference w:id="9"/>
       </w:r>
       <w:r>
         <w:rPr>
@@ -3163,7 +3395,7 @@
     <w:p/>
     <w:p/>
     <w:p>
-      <w:commentRangeStart w:id="7"/>
+      <w:commentRangeStart w:id="10"/>
       <w:r>
         <w:rPr>
           <w:noProof/>
@@ -3216,12 +3448,12 @@
           </wp:inline>
         </w:drawing>
       </w:r>
-      <w:commentRangeEnd w:id="7"/>
+      <w:commentRangeEnd w:id="10"/>
       <w:r>
         <w:rPr>
           <w:rStyle w:val="CommentReference"/>
         </w:rPr>
-        <w:commentReference w:id="7"/>
+        <w:commentReference w:id="10"/>
       </w:r>
     </w:p>
     <w:p>
@@ -3232,7 +3464,7 @@
           <w:szCs w:val="20"/>
         </w:rPr>
       </w:pPr>
-      <w:commentRangeStart w:id="8"/>
+      <w:commentRangeStart w:id="11"/>
       <w:r>
         <w:rPr>
           <w:b/>
@@ -3257,12 +3489,12 @@
         </w:rPr>
         <w:t>2</w:t>
       </w:r>
-      <w:commentRangeEnd w:id="8"/>
+      <w:commentRangeEnd w:id="11"/>
       <w:r>
         <w:rPr>
           <w:rStyle w:val="CommentReference"/>
         </w:rPr>
-        <w:commentReference w:id="8"/>
+        <w:commentReference w:id="11"/>
       </w:r>
       <w:r>
         <w:rPr>
@@ -3279,7 +3511,7 @@
         </w:rPr>
         <w:t xml:space="preserve"> Grand average FFT-amplitude spectra derived from EEG signals at each participant's best four-electrode </w:t>
       </w:r>
-      <w:commentRangeStart w:id="9"/>
+      <w:commentRangeStart w:id="12"/>
       <w:r>
         <w:rPr>
           <w:sz w:val="20"/>
@@ -3301,12 +3533,12 @@
         </w:rPr>
         <w:t xml:space="preserve">2 Hz </w:t>
       </w:r>
-      <w:commentRangeEnd w:id="9"/>
+      <w:commentRangeEnd w:id="12"/>
       <w:r>
         <w:rPr>
           <w:rStyle w:val="CommentReference"/>
         </w:rPr>
-        <w:commentReference w:id="9"/>
+        <w:commentReference w:id="12"/>
       </w:r>
       <w:proofErr w:type="spellStart"/>
       <w:r>
@@ -3316,7 +3548,7 @@
         </w:rPr>
         <w:t>signal</w:t>
       </w:r>
-      <w:commentRangeStart w:id="10"/>
+      <w:commentRangeStart w:id="13"/>
       <w:r>
         <w:rPr>
           <w:sz w:val="20"/>
@@ -3324,12 +3556,12 @@
         </w:rPr>
         <w:t>.</w:t>
       </w:r>
-      <w:commentRangeEnd w:id="10"/>
+      <w:commentRangeEnd w:id="13"/>
       <w:r>
         <w:rPr>
           <w:rStyle w:val="CommentReference"/>
         </w:rPr>
-        <w:commentReference w:id="10"/>
+        <w:commentReference w:id="13"/>
       </w:r>
       <w:r>
         <w:rPr>
@@ -3959,8 +4191,6 @@
         <w:pStyle w:val="Heading1"/>
         <w:spacing w:before="0" w:after="240"/>
       </w:pPr>
-      <w:bookmarkStart w:id="11" w:name="_GoBack"/>
-      <w:bookmarkEnd w:id="11"/>
       <w:r>
         <w:t>Results</w:t>
       </w:r>
@@ -3980,7 +4210,7 @@
         <w:ind w:firstLine="284"/>
         <w:jc w:val="both"/>
       </w:pPr>
-      <w:commentRangeStart w:id="12"/>
+      <w:commentRangeStart w:id="14"/>
       <w:r>
         <w:t xml:space="preserve">We fitted </w:t>
       </w:r>
@@ -4008,12 +4238,12 @@
       <w:r>
         <w:t xml:space="preserve"> separately</w:t>
       </w:r>
-      <w:commentRangeEnd w:id="12"/>
+      <w:commentRangeEnd w:id="14"/>
       <w:r>
         <w:rPr>
           <w:rStyle w:val="CommentReference"/>
         </w:rPr>
-        <w:commentReference w:id="12"/>
+        <w:commentReference w:id="14"/>
       </w:r>
       <w:r>
         <w:t xml:space="preserve"> (</w:t>
@@ -4250,16 +4480,16 @@
             <w:pPr>
               <w:spacing w:line="360" w:lineRule="auto"/>
             </w:pPr>
-            <w:commentRangeStart w:id="13"/>
+            <w:commentRangeStart w:id="15"/>
             <w:r>
               <w:t>Table 1</w:t>
             </w:r>
-            <w:commentRangeEnd w:id="13"/>
+            <w:commentRangeEnd w:id="15"/>
             <w:r>
               <w:rPr>
                 <w:rStyle w:val="CommentReference"/>
               </w:rPr>
-              <w:commentReference w:id="13"/>
+              <w:commentReference w:id="15"/>
             </w:r>
           </w:p>
           <w:p>
@@ -4410,7 +4640,7 @@
               </w:rPr>
               <w:t xml:space="preserve">0 </w:t>
             </w:r>
-            <w:commentRangeStart w:id="14"/>
+            <w:commentRangeStart w:id="16"/>
             <w:r>
               <w:rPr>
                 <w:color w:val="000000"/>
@@ -4447,12 +4677,12 @@
               </w:rPr>
               <w:t>]</w:t>
             </w:r>
-            <w:commentRangeEnd w:id="14"/>
+            <w:commentRangeEnd w:id="16"/>
             <w:r>
               <w:rPr>
                 <w:rStyle w:val="CommentReference"/>
               </w:rPr>
-              <w:commentReference w:id="14"/>
+              <w:commentReference w:id="16"/>
             </w:r>
           </w:p>
         </w:tc>
@@ -4945,7 +5175,7 @@
         </w:tc>
       </w:tr>
     </w:tbl>
-    <w:commentRangeStart w:id="15"/>
+    <w:commentRangeStart w:id="17"/>
     <w:p>
       <w:pPr>
         <w:ind w:firstLine="720"/>
@@ -5148,7 +5378,7 @@
               </wp:anchor>
             </w:drawing>
           </mc:Choice>
-          <mc:Fallback xmlns:cx2="http://schemas.microsoft.com/office/drawing/2015/10/21/chartex" xmlns:cx3="http://schemas.microsoft.com/office/drawing/2016/5/9/chartex" xmlns:cx4="http://schemas.microsoft.com/office/drawing/2016/5/10/chartex" xmlns:cx5="http://schemas.microsoft.com/office/drawing/2016/5/11/chartex" xmlns:cx6="http://schemas.microsoft.com/office/drawing/2016/5/12/chartex" xmlns:cx7="http://schemas.microsoft.com/office/drawing/2016/5/13/chartex" xmlns:cx8="http://schemas.microsoft.com/office/drawing/2016/5/14/chartex" xmlns:aink="http://schemas.microsoft.com/office/drawing/2016/ink" xmlns:am3d="http://schemas.microsoft.com/office/drawing/2017/model3d" xmlns:w16cid="http://schemas.microsoft.com/office/word/2016/wordml/cid">
+          <mc:Fallback xmlns:w16cid="http://schemas.microsoft.com/office/word/2016/wordml/cid" xmlns:am3d="http://schemas.microsoft.com/office/drawing/2017/model3d" xmlns:aink="http://schemas.microsoft.com/office/drawing/2016/ink" xmlns:cx8="http://schemas.microsoft.com/office/drawing/2016/5/14/chartex" xmlns:cx7="http://schemas.microsoft.com/office/drawing/2016/5/13/chartex" xmlns:cx6="http://schemas.microsoft.com/office/drawing/2016/5/12/chartex" xmlns:cx5="http://schemas.microsoft.com/office/drawing/2016/5/11/chartex" xmlns:cx4="http://schemas.microsoft.com/office/drawing/2016/5/10/chartex" xmlns:cx3="http://schemas.microsoft.com/office/drawing/2016/5/9/chartex" xmlns:cx2="http://schemas.microsoft.com/office/drawing/2015/10/21/chartex">
             <w:pict>
               <v:group w14:anchorId="120B399F" id="Group 23" o:spid="_x0000_s1026" style="position:absolute;margin-left:-49.1pt;margin-top:214.5pt;width:567.9pt;height:194.65pt;z-index:251664384;mso-position-horizontal-relative:margin;mso-position-vertical-relative:margin;mso-width-relative:margin;mso-height-relative:margin" coordsize="61461,19116" o:gfxdata="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">
                 <v:shapetype id="_x0000_t75" coordsize="21600,21600" o:spt="75" o:preferrelative="t" path="m@4@5l@4@11@9@11@9@5xe" filled="f" stroked="f">
@@ -5186,12 +5416,12 @@
           </mc:Fallback>
         </mc:AlternateContent>
       </w:r>
-      <w:commentRangeEnd w:id="15"/>
+      <w:commentRangeEnd w:id="17"/>
       <w:r>
         <w:rPr>
           <w:rStyle w:val="CommentReference"/>
         </w:rPr>
-        <w:commentReference w:id="15"/>
+        <w:commentReference w:id="17"/>
       </w:r>
     </w:p>
     <w:p>
@@ -5202,7 +5432,7 @@
           <w:sz w:val="20"/>
         </w:rPr>
       </w:pPr>
-      <w:commentRangeStart w:id="16"/>
+      <w:commentRangeStart w:id="18"/>
       <w:r>
         <w:rPr>
           <w:b/>
@@ -5217,12 +5447,12 @@
         </w:rPr>
         <w:t>3</w:t>
       </w:r>
-      <w:commentRangeEnd w:id="16"/>
+      <w:commentRangeEnd w:id="18"/>
       <w:r>
         <w:rPr>
           <w:rStyle w:val="CommentReference"/>
         </w:rPr>
-        <w:commentReference w:id="16"/>
+        <w:commentReference w:id="18"/>
       </w:r>
       <w:r>
         <w:rPr>
@@ -5237,19 +5467,19 @@
         </w:rPr>
         <w:t>D</w:t>
       </w:r>
-      <w:commentRangeStart w:id="17"/>
+      <w:commentRangeStart w:id="19"/>
       <w:r>
         <w:rPr>
           <w:sz w:val="20"/>
         </w:rPr>
         <w:t>istributio</w:t>
       </w:r>
-      <w:commentRangeEnd w:id="17"/>
+      <w:commentRangeEnd w:id="19"/>
       <w:r>
         <w:rPr>
           <w:rStyle w:val="CommentReference"/>
         </w:rPr>
-        <w:commentReference w:id="17"/>
+        <w:commentReference w:id="19"/>
       </w:r>
       <w:r>
         <w:rPr>
@@ -5280,20 +5510,20 @@
         <w:pStyle w:val="Heading2"/>
         <w:spacing w:before="0" w:after="240"/>
       </w:pPr>
-      <w:commentRangeStart w:id="18"/>
+      <w:commentRangeStart w:id="20"/>
       <w:r>
         <w:t>Hit rates</w:t>
       </w:r>
-      <w:commentRangeEnd w:id="18"/>
+      <w:commentRangeEnd w:id="20"/>
       <w:r>
         <w:rPr>
           <w:rStyle w:val="CommentReference"/>
           <w:rFonts w:eastAsiaTheme="minorHAnsi" w:cs="Times New Roman"/>
           <w:b w:val="0"/>
         </w:rPr>
-        <w:commentReference w:id="18"/>
-      </w:r>
-      <w:del w:id="19" w:author="Antonio Schettino" w:date="2018-08-28T10:15:00Z">
+        <w:commentReference w:id="20"/>
+      </w:r>
+      <w:del w:id="21" w:author="Antonio Schettino" w:date="2018-08-28T10:15:00Z">
         <w:r>
           <w:delText xml:space="preserve"> </w:delText>
         </w:r>
@@ -5591,16 +5821,16 @@
             <w:pPr>
               <w:spacing w:line="360" w:lineRule="auto"/>
             </w:pPr>
-            <w:commentRangeStart w:id="20"/>
+            <w:commentRangeStart w:id="22"/>
             <w:r>
               <w:t>Table 2</w:t>
             </w:r>
-            <w:commentRangeEnd w:id="20"/>
+            <w:commentRangeEnd w:id="22"/>
             <w:r>
               <w:rPr>
                 <w:rStyle w:val="CommentReference"/>
               </w:rPr>
-              <w:commentReference w:id="20"/>
+              <w:commentReference w:id="22"/>
             </w:r>
           </w:p>
           <w:p>
@@ -7010,7 +7240,7 @@
               </wp:anchor>
             </w:drawing>
           </mc:Choice>
-          <mc:Fallback xmlns:cx2="http://schemas.microsoft.com/office/drawing/2015/10/21/chartex" xmlns:cx3="http://schemas.microsoft.com/office/drawing/2016/5/9/chartex" xmlns:cx4="http://schemas.microsoft.com/office/drawing/2016/5/10/chartex" xmlns:cx5="http://schemas.microsoft.com/office/drawing/2016/5/11/chartex" xmlns:cx6="http://schemas.microsoft.com/office/drawing/2016/5/12/chartex" xmlns:cx7="http://schemas.microsoft.com/office/drawing/2016/5/13/chartex" xmlns:cx8="http://schemas.microsoft.com/office/drawing/2016/5/14/chartex" xmlns:aink="http://schemas.microsoft.com/office/drawing/2016/ink" xmlns:am3d="http://schemas.microsoft.com/office/drawing/2017/model3d" xmlns:w16cid="http://schemas.microsoft.com/office/word/2016/wordml/cid">
+          <mc:Fallback xmlns:w16cid="http://schemas.microsoft.com/office/word/2016/wordml/cid" xmlns:am3d="http://schemas.microsoft.com/office/drawing/2017/model3d" xmlns:aink="http://schemas.microsoft.com/office/drawing/2016/ink" xmlns:cx8="http://schemas.microsoft.com/office/drawing/2016/5/14/chartex" xmlns:cx7="http://schemas.microsoft.com/office/drawing/2016/5/13/chartex" xmlns:cx6="http://schemas.microsoft.com/office/drawing/2016/5/12/chartex" xmlns:cx5="http://schemas.microsoft.com/office/drawing/2016/5/11/chartex" xmlns:cx4="http://schemas.microsoft.com/office/drawing/2016/5/10/chartex" xmlns:cx3="http://schemas.microsoft.com/office/drawing/2016/5/9/chartex" xmlns:cx2="http://schemas.microsoft.com/office/drawing/2015/10/21/chartex">
             <w:pict>
               <v:group w14:anchorId="4151E092" id="Group 22" o:spid="_x0000_s1026" style="position:absolute;margin-left:0;margin-top:1.6pt;width:567.8pt;height:194.75pt;z-index:251666432;mso-position-horizontal:center;mso-position-horizontal-relative:margin;mso-width-relative:margin;mso-height-relative:margin" coordsize="61463,19116" o:gfxdata="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">
                 <v:shape id="Picture 38" o:spid="_x0000_s1027" type="#_x0000_t75" style="position:absolute;width:30731;height:19116;visibility:visible;mso-wrap-style:square" o:gfxdata="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" stroked="t" strokecolor="white [3212]">
@@ -8345,7 +8575,7 @@
             <w:vAlign w:val="center"/>
           </w:tcPr>
           <w:p>
-            <w:commentRangeStart w:id="21"/>
+            <w:commentRangeStart w:id="23"/>
             <w:r>
               <w:t>0.89 [0.58</w:t>
             </w:r>
@@ -8355,12 +8585,12 @@
             <w:r>
               <w:t xml:space="preserve"> 1.32]</w:t>
             </w:r>
-            <w:commentRangeEnd w:id="21"/>
+            <w:commentRangeEnd w:id="23"/>
             <w:r>
               <w:rPr>
                 <w:rStyle w:val="CommentReference"/>
               </w:rPr>
-              <w:commentReference w:id="21"/>
+              <w:commentReference w:id="23"/>
             </w:r>
           </w:p>
         </w:tc>
@@ -8833,7 +9063,7 @@
               </wp:anchor>
             </w:drawing>
           </mc:Choice>
-          <mc:Fallback xmlns:cx2="http://schemas.microsoft.com/office/drawing/2015/10/21/chartex" xmlns:cx3="http://schemas.microsoft.com/office/drawing/2016/5/9/chartex" xmlns:cx4="http://schemas.microsoft.com/office/drawing/2016/5/10/chartex" xmlns:cx5="http://schemas.microsoft.com/office/drawing/2016/5/11/chartex" xmlns:cx6="http://schemas.microsoft.com/office/drawing/2016/5/12/chartex" xmlns:cx7="http://schemas.microsoft.com/office/drawing/2016/5/13/chartex" xmlns:cx8="http://schemas.microsoft.com/office/drawing/2016/5/14/chartex" xmlns:aink="http://schemas.microsoft.com/office/drawing/2016/ink" xmlns:am3d="http://schemas.microsoft.com/office/drawing/2017/model3d" xmlns:w16cid="http://schemas.microsoft.com/office/word/2016/wordml/cid">
+          <mc:Fallback xmlns:w16cid="http://schemas.microsoft.com/office/word/2016/wordml/cid" xmlns:am3d="http://schemas.microsoft.com/office/drawing/2017/model3d" xmlns:aink="http://schemas.microsoft.com/office/drawing/2016/ink" xmlns:cx8="http://schemas.microsoft.com/office/drawing/2016/5/14/chartex" xmlns:cx7="http://schemas.microsoft.com/office/drawing/2016/5/13/chartex" xmlns:cx6="http://schemas.microsoft.com/office/drawing/2016/5/12/chartex" xmlns:cx5="http://schemas.microsoft.com/office/drawing/2016/5/11/chartex" xmlns:cx4="http://schemas.microsoft.com/office/drawing/2016/5/10/chartex" xmlns:cx3="http://schemas.microsoft.com/office/drawing/2016/5/9/chartex" xmlns:cx2="http://schemas.microsoft.com/office/drawing/2015/10/21/chartex">
             <w:pict>
               <v:group w14:anchorId="6303A4C6" id="Group 3" o:spid="_x0000_s1026" style="position:absolute;margin-left:-49pt;margin-top:15pt;width:567.8pt;height:194.75pt;z-index:251672576;mso-position-horizontal-relative:margin;mso-width-relative:margin;mso-height-relative:margin" coordsize="61463,19116" o:gfxdata="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">
                 <v:group id="Group 2" o:spid="_x0000_s1027" style="position:absolute;width:30731;height:19116" coordsize="30731,19116" o:gfxdata="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">
@@ -8865,7 +9095,7 @@
           <w:sz w:val="20"/>
         </w:rPr>
       </w:pPr>
-      <w:commentRangeStart w:id="22"/>
+      <w:commentRangeStart w:id="24"/>
       <w:r>
         <w:rPr>
           <w:b/>
@@ -8905,12 +9135,12 @@
         </w:rPr>
         <w:t xml:space="preserve"> amplitudes per condition.</w:t>
       </w:r>
-      <w:commentRangeEnd w:id="22"/>
+      <w:commentRangeEnd w:id="24"/>
       <w:r>
         <w:rPr>
           <w:rStyle w:val="CommentReference"/>
         </w:rPr>
-        <w:commentReference w:id="22"/>
+        <w:commentReference w:id="24"/>
       </w:r>
     </w:p>
     <w:p>
@@ -11001,7 +11231,7 @@
               </wp:anchor>
             </w:drawing>
           </mc:Choice>
-          <mc:Fallback xmlns:cx2="http://schemas.microsoft.com/office/drawing/2015/10/21/chartex" xmlns:cx3="http://schemas.microsoft.com/office/drawing/2016/5/9/chartex" xmlns:cx4="http://schemas.microsoft.com/office/drawing/2016/5/10/chartex" xmlns:cx5="http://schemas.microsoft.com/office/drawing/2016/5/11/chartex" xmlns:cx6="http://schemas.microsoft.com/office/drawing/2016/5/12/chartex" xmlns:cx7="http://schemas.microsoft.com/office/drawing/2016/5/13/chartex" xmlns:cx8="http://schemas.microsoft.com/office/drawing/2016/5/14/chartex" xmlns:aink="http://schemas.microsoft.com/office/drawing/2016/ink" xmlns:am3d="http://schemas.microsoft.com/office/drawing/2017/model3d" xmlns:w16cid="http://schemas.microsoft.com/office/word/2016/wordml/cid">
+          <mc:Fallback xmlns:w16cid="http://schemas.microsoft.com/office/word/2016/wordml/cid" xmlns:am3d="http://schemas.microsoft.com/office/drawing/2017/model3d" xmlns:aink="http://schemas.microsoft.com/office/drawing/2016/ink" xmlns:cx8="http://schemas.microsoft.com/office/drawing/2016/5/14/chartex" xmlns:cx7="http://schemas.microsoft.com/office/drawing/2016/5/13/chartex" xmlns:cx6="http://schemas.microsoft.com/office/drawing/2016/5/12/chartex" xmlns:cx5="http://schemas.microsoft.com/office/drawing/2016/5/11/chartex" xmlns:cx4="http://schemas.microsoft.com/office/drawing/2016/5/10/chartex" xmlns:cx3="http://schemas.microsoft.com/office/drawing/2016/5/9/chartex" xmlns:cx2="http://schemas.microsoft.com/office/drawing/2015/10/21/chartex">
             <w:pict>
               <v:group w14:anchorId="2155BA52" id="Group 15" o:spid="_x0000_s1026" style="position:absolute;margin-left:-49.1pt;margin-top:84.15pt;width:567.8pt;height:194.75pt;z-index:251670528;mso-position-horizontal-relative:margin;mso-width-relative:margin;mso-height-relative:margin" coordsize="61463,19116" o:gfxdata="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">
                 <v:shape id="Picture 53" o:spid="_x0000_s1027" type="#_x0000_t75" style="position:absolute;width:30731;height:19116;visibility:visible;mso-wrap-style:square" o:gfxdata="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" stroked="t" strokecolor="white [3212]">
@@ -11100,19 +11330,19 @@
         <w:ind w:firstLine="284"/>
         <w:jc w:val="both"/>
       </w:pPr>
-      <w:commentRangeStart w:id="23"/>
+      <w:commentRangeStart w:id="25"/>
       <w:r>
         <w:t>The poste</w:t>
       </w:r>
       <w:r>
         <w:t>rior</w:t>
       </w:r>
-      <w:commentRangeEnd w:id="23"/>
+      <w:commentRangeEnd w:id="25"/>
       <w:r>
         <w:rPr>
           <w:rStyle w:val="CommentReference"/>
         </w:rPr>
-        <w:commentReference w:id="23"/>
+        <w:commentReference w:id="25"/>
       </w:r>
       <w:r>
         <w:t xml:space="preserve"> distribution</w:t>
@@ -11451,7 +11681,7 @@
         <w:ind w:firstLine="284"/>
         <w:jc w:val="both"/>
       </w:pPr>
-      <w:commentRangeStart w:id="24"/>
+      <w:commentRangeStart w:id="26"/>
       <w:r>
         <w:t>We also observed</w:t>
       </w:r>
@@ -11545,12 +11775,12 @@
       <w:r>
         <w:t>.</w:t>
       </w:r>
-      <w:commentRangeEnd w:id="24"/>
+      <w:commentRangeEnd w:id="26"/>
       <w:r>
         <w:rPr>
           <w:rStyle w:val="CommentReference"/>
         </w:rPr>
-        <w:commentReference w:id="24"/>
+        <w:commentReference w:id="26"/>
       </w:r>
     </w:p>
     <w:p>
@@ -11701,16 +11931,16 @@
       <w:r>
         <w:t xml:space="preserve"> </w:t>
       </w:r>
-      <w:commentRangeStart w:id="25"/>
+      <w:commentRangeStart w:id="27"/>
       <w:r>
         <w:t>through baseline and acquisition</w:t>
       </w:r>
-      <w:commentRangeEnd w:id="25"/>
+      <w:commentRangeEnd w:id="27"/>
       <w:r>
         <w:rPr>
           <w:rStyle w:val="CommentReference"/>
         </w:rPr>
-        <w:commentReference w:id="25"/>
+        <w:commentReference w:id="27"/>
       </w:r>
       <w:r>
         <w:t xml:space="preserve">. </w:t>
@@ -12870,7 +13100,7 @@
               </wp:anchor>
             </w:drawing>
           </mc:Choice>
-          <mc:Fallback xmlns:cx2="http://schemas.microsoft.com/office/drawing/2015/10/21/chartex" xmlns:cx3="http://schemas.microsoft.com/office/drawing/2016/5/9/chartex" xmlns:cx4="http://schemas.microsoft.com/office/drawing/2016/5/10/chartex" xmlns:cx5="http://schemas.microsoft.com/office/drawing/2016/5/11/chartex" xmlns:cx6="http://schemas.microsoft.com/office/drawing/2016/5/12/chartex" xmlns:cx7="http://schemas.microsoft.com/office/drawing/2016/5/13/chartex" xmlns:cx8="http://schemas.microsoft.com/office/drawing/2016/5/14/chartex" xmlns:aink="http://schemas.microsoft.com/office/drawing/2016/ink" xmlns:am3d="http://schemas.microsoft.com/office/drawing/2017/model3d" xmlns:w16cid="http://schemas.microsoft.com/office/word/2016/wordml/cid">
+          <mc:Fallback xmlns:w16cid="http://schemas.microsoft.com/office/word/2016/wordml/cid" xmlns:am3d="http://schemas.microsoft.com/office/drawing/2017/model3d" xmlns:aink="http://schemas.microsoft.com/office/drawing/2016/ink" xmlns:cx8="http://schemas.microsoft.com/office/drawing/2016/5/14/chartex" xmlns:cx7="http://schemas.microsoft.com/office/drawing/2016/5/13/chartex" xmlns:cx6="http://schemas.microsoft.com/office/drawing/2016/5/12/chartex" xmlns:cx5="http://schemas.microsoft.com/office/drawing/2016/5/11/chartex" xmlns:cx4="http://schemas.microsoft.com/office/drawing/2016/5/10/chartex" xmlns:cx3="http://schemas.microsoft.com/office/drawing/2016/5/9/chartex" xmlns:cx2="http://schemas.microsoft.com/office/drawing/2015/10/21/chartex">
             <w:pict>
               <v:group w14:anchorId="77543280" id="Group 16" o:spid="_x0000_s1026" style="position:absolute;margin-left:-48.4pt;margin-top:31.95pt;width:567.2pt;height:141.75pt;z-index:251676672;mso-position-horizontal-relative:margin;mso-width-relative:margin;mso-height-relative:margin" coordsize="88969,22104" o:gfxdata="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">
                 <v:group id="_x0000_s1027" style="position:absolute;left:44479;width:44490;height:22104" coordorigin="44479" coordsize="44489,22104" o:gfxdata="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">
@@ -13109,27 +13339,27 @@
       <w:r>
         <w:t>. This can indicate some presence of training effects on</w:t>
       </w:r>
-      <w:commentRangeStart w:id="26"/>
+      <w:commentRangeStart w:id="28"/>
       <w:r>
         <w:t xml:space="preserve"> the </w:t>
       </w:r>
-      <w:commentRangeEnd w:id="26"/>
+      <w:commentRangeEnd w:id="28"/>
       <w:r>
         <w:rPr>
           <w:rStyle w:val="CommentReference"/>
         </w:rPr>
-        <w:commentReference w:id="26"/>
-      </w:r>
-      <w:commentRangeStart w:id="27"/>
+        <w:commentReference w:id="28"/>
+      </w:r>
+      <w:commentRangeStart w:id="29"/>
       <w:r>
         <w:t>accuracy data</w:t>
       </w:r>
-      <w:commentRangeEnd w:id="27"/>
+      <w:commentRangeEnd w:id="29"/>
       <w:r>
         <w:rPr>
           <w:rStyle w:val="CommentReference"/>
         </w:rPr>
-        <w:commentReference w:id="27"/>
+        <w:commentReference w:id="29"/>
       </w:r>
       <w:r>
         <w:t>.</w:t>
@@ -14533,7 +14763,7 @@
               </wp:anchor>
             </w:drawing>
           </mc:Choice>
-          <mc:Fallback xmlns:cx2="http://schemas.microsoft.com/office/drawing/2015/10/21/chartex" xmlns:cx3="http://schemas.microsoft.com/office/drawing/2016/5/9/chartex" xmlns:cx4="http://schemas.microsoft.com/office/drawing/2016/5/10/chartex" xmlns:cx5="http://schemas.microsoft.com/office/drawing/2016/5/11/chartex" xmlns:cx6="http://schemas.microsoft.com/office/drawing/2016/5/12/chartex" xmlns:cx7="http://schemas.microsoft.com/office/drawing/2016/5/13/chartex" xmlns:cx8="http://schemas.microsoft.com/office/drawing/2016/5/14/chartex" xmlns:aink="http://schemas.microsoft.com/office/drawing/2016/ink" xmlns:am3d="http://schemas.microsoft.com/office/drawing/2017/model3d" xmlns:w16cid="http://schemas.microsoft.com/office/word/2016/wordml/cid">
+          <mc:Fallback xmlns:w16cid="http://schemas.microsoft.com/office/word/2016/wordml/cid" xmlns:am3d="http://schemas.microsoft.com/office/drawing/2017/model3d" xmlns:aink="http://schemas.microsoft.com/office/drawing/2016/ink" xmlns:cx8="http://schemas.microsoft.com/office/drawing/2016/5/14/chartex" xmlns:cx7="http://schemas.microsoft.com/office/drawing/2016/5/13/chartex" xmlns:cx6="http://schemas.microsoft.com/office/drawing/2016/5/12/chartex" xmlns:cx5="http://schemas.microsoft.com/office/drawing/2016/5/11/chartex" xmlns:cx4="http://schemas.microsoft.com/office/drawing/2016/5/10/chartex" xmlns:cx3="http://schemas.microsoft.com/office/drawing/2016/5/9/chartex" xmlns:cx2="http://schemas.microsoft.com/office/drawing/2015/10/21/chartex">
             <w:pict>
               <v:group w14:anchorId="478601FF" id="Group 17" o:spid="_x0000_s1026" style="position:absolute;margin-left:-55.9pt;margin-top:20.4pt;width:567.2pt;height:141.75pt;z-index:251674624;mso-width-relative:margin;mso-height-relative:margin" coordsize="88969,22104" o:gfxdata="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">
                 <v:group id="Group 9" o:spid="_x0000_s1027" style="position:absolute;width:44489;height:22104" coordsize="44489,22104" o:gfxdata="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">
@@ -14625,16 +14855,16 @@
       <w:r>
         <w:t>Similar analyses could not have been performed for the EEG data</w:t>
       </w:r>
-      <w:commentRangeStart w:id="28"/>
+      <w:commentRangeStart w:id="30"/>
       <w:r>
         <w:t>. Splitting the number of trials in each phase into two would significantly affect our signal-to-noise ratio</w:t>
       </w:r>
-      <w:commentRangeEnd w:id="28"/>
+      <w:commentRangeEnd w:id="30"/>
       <w:r>
         <w:rPr>
           <w:rStyle w:val="CommentReference"/>
         </w:rPr>
-        <w:commentReference w:id="28"/>
+        <w:commentReference w:id="30"/>
       </w:r>
       <w:r>
         <w:t xml:space="preserve">. However, our EEG results point to the changes in the </w:t>
@@ -15549,6 +15779,7 @@
         <w:spacing w:before="0" w:after="240"/>
       </w:pPr>
       <w:r>
+        <w:lastRenderedPageBreak/>
         <w:t>Data availability</w:t>
       </w:r>
     </w:p>
@@ -15703,14 +15934,7 @@
           <w:noProof/>
           <w:szCs w:val="24"/>
         </w:rPr>
-        <w:t xml:space="preserve">Andersen, S. K., &amp; Müller, M. M. (2010). </w:t>
-      </w:r>
-      <w:r>
-        <w:rPr>
-          <w:noProof/>
-          <w:szCs w:val="24"/>
-        </w:rPr>
-        <w:t xml:space="preserve">Behavioral performance follows the time course of neural facilitation and suppression during cued shifts of feature-selective attention. </w:t>
+        <w:t xml:space="preserve">Andersen, S. K., &amp; Müller, M. M. (2010). Behavioral performance follows the time course of neural facilitation and suppression during cued shifts of feature-selective attention. </w:t>
       </w:r>
       <w:r>
         <w:rPr>
@@ -15763,7 +15987,7 @@
           <w:noProof/>
           <w:szCs w:val="24"/>
         </w:rPr>
-        <w:t xml:space="preserve">Bürkner, P.-C. (2016). brms: An R package for Bayesian multilevel models using Stan. </w:t>
+        <w:t xml:space="preserve">Anderson, B. A. (2016). The attention habit: How reward learning shapes attentional selection. </w:t>
       </w:r>
       <w:r>
         <w:rPr>
@@ -15772,7 +15996,7 @@
           <w:noProof/>
           <w:szCs w:val="24"/>
         </w:rPr>
-        <w:t>Journal of Statistical Software</w:t>
+        <w:t>Annals of the New York Academy of Sciences</w:t>
       </w:r>
       <w:r>
         <w:rPr>
@@ -15788,14 +16012,14 @@
           <w:noProof/>
           <w:szCs w:val="24"/>
         </w:rPr>
-        <w:t>80</w:t>
-      </w:r>
-      <w:r>
-        <w:rPr>
-          <w:noProof/>
-          <w:szCs w:val="24"/>
-        </w:rPr>
-        <w:t>(1), 1–28.</w:t>
+        <w:t>1369</w:t>
+      </w:r>
+      <w:r>
+        <w:rPr>
+          <w:noProof/>
+          <w:szCs w:val="24"/>
+        </w:rPr>
+        <w:t>(1), 24–39. https://doi.org/10.1111/nyas.12957</w:t>
       </w:r>
     </w:p>
     <w:p>
@@ -15816,7 +16040,22 @@
           <w:noProof/>
           <w:szCs w:val="24"/>
         </w:rPr>
-        <w:t xml:space="preserve">Carpenter, B., Gelman, A., Hoffman, M., Lee, D., Goodrich, B., Betancourt, M., … Riddell, A. (2016). Stan: A probabilistic programming language. </w:t>
+        <w:t>Anderson, B. A., Chiu, M., DiBartolo, M. M., &amp; Leal, S. L. (2017). On t</w:t>
+      </w:r>
+      <w:r>
+        <w:rPr>
+          <w:rFonts w:ascii="Tahoma" w:hAnsi="Tahoma" w:cs="Tahoma"/>
+          <w:noProof/>
+          <w:szCs w:val="24"/>
+        </w:rPr>
+        <w:t>﻿</w:t>
+      </w:r>
+      <w:r>
+        <w:rPr>
+          <w:noProof/>
+          <w:szCs w:val="24"/>
+        </w:rPr>
+        <w:t xml:space="preserve">he distinction between value-driven attention and selection history: Evidence from individuals with depressive symptoms. </w:t>
       </w:r>
       <w:r>
         <w:rPr>
@@ -15825,30 +16064,14 @@
           <w:noProof/>
           <w:szCs w:val="24"/>
         </w:rPr>
-        <w:t>Journal of Statistical Software</w:t>
-      </w:r>
-      <w:r>
-        <w:rPr>
-          <w:noProof/>
-          <w:szCs w:val="24"/>
-        </w:rPr>
-        <w:t xml:space="preserve">, </w:t>
-      </w:r>
-      <w:r>
-        <w:rPr>
-          <w:i/>
-          <w:iCs/>
-          <w:noProof/>
-          <w:szCs w:val="24"/>
-        </w:rPr>
-        <w:t>2</w:t>
-      </w:r>
-      <w:r>
-        <w:rPr>
-          <w:noProof/>
-          <w:szCs w:val="24"/>
-        </w:rPr>
-        <w:t>(20), 1–37.</w:t>
+        <w:t>Psychonomic Bulletin &amp; Review</w:t>
+      </w:r>
+      <w:r>
+        <w:rPr>
+          <w:noProof/>
+          <w:szCs w:val="24"/>
+        </w:rPr>
+        <w:t>, (February). https://doi.org/10.3758/s13423-017-1240-9</w:t>
       </w:r>
     </w:p>
     <w:p>
@@ -15869,7 +16092,7 @@
           <w:noProof/>
           <w:szCs w:val="24"/>
         </w:rPr>
-        <w:t xml:space="preserve">Chatrian, G. E., Lettich, E., &amp; Nelson, P. L. (1985). Ten percent electrode system for topographic studies of spontaneous and evoked EEG activities. </w:t>
+        <w:t xml:space="preserve">Anderson, B. A., Leal, S. L., Hall, M. G., Yassa, M. A., &amp; Yantis, S. (2014). The attribution of value-based attentional priority in individuals with depressive symptoms. </w:t>
       </w:r>
       <w:r>
         <w:rPr>
@@ -15878,7 +16101,7 @@
           <w:noProof/>
           <w:szCs w:val="24"/>
         </w:rPr>
-        <w:t>American Journal of EEG Technology</w:t>
+        <w:t>Cognitive, Affective &amp; Behavioral Neuroscience</w:t>
       </w:r>
       <w:r>
         <w:rPr>
@@ -15894,14 +16117,14 @@
           <w:noProof/>
           <w:szCs w:val="24"/>
         </w:rPr>
-        <w:t>25</w:t>
-      </w:r>
-      <w:r>
-        <w:rPr>
-          <w:noProof/>
-          <w:szCs w:val="24"/>
-        </w:rPr>
-        <w:t>(2).</w:t>
+        <w:t>14</w:t>
+      </w:r>
+      <w:r>
+        <w:rPr>
+          <w:noProof/>
+          <w:szCs w:val="24"/>
+        </w:rPr>
+        <w:t>(4), 1221–1227. https://doi.org/10.3758/s13415-014-0301-z</w:t>
       </w:r>
     </w:p>
     <w:p>
@@ -15922,7 +16145,39 @@
           <w:noProof/>
           <w:szCs w:val="24"/>
         </w:rPr>
-        <w:t>Craddock, M. (2018). craddm/eegUtils: eegUtils (Version v0.2.0). Zenodo.</w:t>
+        <w:t xml:space="preserve">Anderson, B. A., &amp; Yantis, S. (2013). Persistence of value-driven attentional capture. </w:t>
+      </w:r>
+      <w:r>
+        <w:rPr>
+          <w:i/>
+          <w:iCs/>
+          <w:noProof/>
+          <w:szCs w:val="24"/>
+        </w:rPr>
+        <w:t>Journal of Experimental Psychology: Human Perception and Performance</w:t>
+      </w:r>
+      <w:r>
+        <w:rPr>
+          <w:noProof/>
+          <w:szCs w:val="24"/>
+        </w:rPr>
+        <w:t xml:space="preserve">, </w:t>
+      </w:r>
+      <w:r>
+        <w:rPr>
+          <w:i/>
+          <w:iCs/>
+          <w:noProof/>
+          <w:szCs w:val="24"/>
+        </w:rPr>
+        <w:t>39</w:t>
+      </w:r>
+      <w:r>
+        <w:rPr>
+          <w:noProof/>
+          <w:szCs w:val="24"/>
+        </w:rPr>
+        <w:t>(1), 6–9. https://doi.org/10.1037/a0030860</w:t>
       </w:r>
     </w:p>
     <w:p>
@@ -15943,7 +16198,7 @@
           <w:noProof/>
           <w:szCs w:val="24"/>
         </w:rPr>
-        <w:t xml:space="preserve">Delorme, A., &amp; Makeig, S. (2004). EEGLAB: an open sorce toolbox for analysis of single-trail EEG dynamics including independent component anlaysis. </w:t>
+        <w:t xml:space="preserve">Anderson, B. a, Laurent, P. a, &amp; Yantis, S. (2011). Value-driven attentional capture. </w:t>
       </w:r>
       <w:r>
         <w:rPr>
@@ -15952,7 +16207,7 @@
           <w:noProof/>
           <w:szCs w:val="24"/>
         </w:rPr>
-        <w:t>Journal of Neuroscience Methods</w:t>
+        <w:t>Proceedings of the National Academy of Sciences</w:t>
       </w:r>
       <w:r>
         <w:rPr>
@@ -15968,14 +16223,14 @@
           <w:noProof/>
           <w:szCs w:val="24"/>
         </w:rPr>
-        <w:t>134</w:t>
-      </w:r>
-      <w:r>
-        <w:rPr>
-          <w:noProof/>
-          <w:szCs w:val="24"/>
-        </w:rPr>
-        <w:t>, 9–21. https://doi.org/10.1016/j.jneumeth.2003.10.009</w:t>
+        <w:t>108</w:t>
+      </w:r>
+      <w:r>
+        <w:rPr>
+          <w:noProof/>
+          <w:szCs w:val="24"/>
+        </w:rPr>
+        <w:t>(25), 10367–10371. https://doi.org/10.1073/pnas.1104047108</w:t>
       </w:r>
     </w:p>
     <w:p>
@@ -15996,7 +16251,7 @@
           <w:noProof/>
           <w:szCs w:val="24"/>
         </w:rPr>
-        <w:t xml:space="preserve">Franken, I. H. A., Muris, P., &amp; Rassin, E. (2005). Psychometric properties of the Dutch BIS/BAS scales. </w:t>
+        <w:t xml:space="preserve">Awh, E., Belopolsky, A. V., &amp; Theeuwes, J. (2012). Top-down versus bottom-up attentional control: A failed theoretical dichotomy. </w:t>
       </w:r>
       <w:r>
         <w:rPr>
@@ -16005,7 +16260,7 @@
           <w:noProof/>
           <w:szCs w:val="24"/>
         </w:rPr>
-        <w:t>Journal of Psychopathology and Behavioral Assessment</w:t>
+        <w:t>Trends in Cognitive Sciences</w:t>
       </w:r>
       <w:r>
         <w:rPr>
@@ -16021,14 +16276,14 @@
           <w:noProof/>
           <w:szCs w:val="24"/>
         </w:rPr>
-        <w:t>27</w:t>
-      </w:r>
-      <w:r>
-        <w:rPr>
-          <w:noProof/>
-          <w:szCs w:val="24"/>
-        </w:rPr>
-        <w:t>(1), 25–30. https://doi.org/10.1007/s10862-005-3262-2</w:t>
+        <w:t>16</w:t>
+      </w:r>
+      <w:r>
+        <w:rPr>
+          <w:noProof/>
+          <w:szCs w:val="24"/>
+        </w:rPr>
+        <w:t>(8), 437–443. https://doi.org/10.1016/j.tics.2012.06.010</w:t>
       </w:r>
     </w:p>
     <w:p>
@@ -16049,14 +16304,39 @@
           <w:noProof/>
           <w:szCs w:val="24"/>
         </w:rPr>
-        <w:t xml:space="preserve">Garnier, S. (2018). viridis: Default Color Maps from ‘matplotlib.’ </w:t>
-      </w:r>
-      <w:r>
-        <w:rPr>
-          <w:noProof/>
-          <w:szCs w:val="24"/>
-        </w:rPr>
-        <w:t>R package version 0.3.</w:t>
+        <w:t xml:space="preserve">Botvinick, M. M., &amp; Braver, T. (2015). Motivation and Cognitive Control: From Behavior to Neural Mechanism. </w:t>
+      </w:r>
+      <w:r>
+        <w:rPr>
+          <w:i/>
+          <w:iCs/>
+          <w:noProof/>
+          <w:szCs w:val="24"/>
+        </w:rPr>
+        <w:t>Annual Review of Psychology</w:t>
+      </w:r>
+      <w:r>
+        <w:rPr>
+          <w:noProof/>
+          <w:szCs w:val="24"/>
+        </w:rPr>
+        <w:t xml:space="preserve">, </w:t>
+      </w:r>
+      <w:r>
+        <w:rPr>
+          <w:i/>
+          <w:iCs/>
+          <w:noProof/>
+          <w:szCs w:val="24"/>
+        </w:rPr>
+        <w:t>66</w:t>
+      </w:r>
+      <w:r>
+        <w:rPr>
+          <w:noProof/>
+          <w:szCs w:val="24"/>
+        </w:rPr>
+        <w:t>, 83–113. https://doi.org/10.1146/annurev-psych-010814-015044</w:t>
       </w:r>
     </w:p>
     <w:p>
@@ -16077,14 +16357,7 @@
           <w:noProof/>
           <w:szCs w:val="24"/>
         </w:rPr>
-        <w:t xml:space="preserve">Gelman, A., Goodrich, B., Gabry, J., &amp; Ali, I. (2017). </w:t>
-      </w:r>
-      <w:r>
-        <w:rPr>
-          <w:noProof/>
-          <w:szCs w:val="24"/>
-        </w:rPr>
-        <w:t xml:space="preserve">R-squared for Bayesian regression models. </w:t>
+        <w:t xml:space="preserve">Botvinick, M. M., &amp; Cohen, J. D. (2014). The Computational and Neural Basis of Cognitive Control : Charted Territory and New Frontiers, </w:t>
       </w:r>
       <w:r>
         <w:rPr>
@@ -16093,14 +16366,14 @@
           <w:noProof/>
           <w:szCs w:val="24"/>
         </w:rPr>
-        <w:t>Unpublished via Http://Www. Stat. Columbia. Edu/~ Gelman/Research/Unpublished.</w:t>
-      </w:r>
-      <w:r>
-        <w:rPr>
-          <w:noProof/>
-          <w:szCs w:val="24"/>
-        </w:rPr>
-        <w:t xml:space="preserve"> Retrieved from http://www.stat.columbia.edu/~gelman/research/unpublished/bayes_R2.pdf</w:t>
+        <w:t>38</w:t>
+      </w:r>
+      <w:r>
+        <w:rPr>
+          <w:noProof/>
+          <w:szCs w:val="24"/>
+        </w:rPr>
+        <w:t>, 1249–1285. https://doi.org/10.1111/cogs.12126</w:t>
       </w:r>
     </w:p>
     <w:p>
@@ -16120,22 +16393,8 @@
         <w:rPr>
           <w:noProof/>
           <w:szCs w:val="24"/>
-          <w:lang w:val="nl-BE"/>
-          <w:rPrChange w:id="29" w:author="Ivan Grahek" w:date="2018-09-20T16:53:00Z">
-            <w:rPr>
-              <w:noProof/>
-              <w:szCs w:val="24"/>
-            </w:rPr>
-          </w:rPrChange>
-        </w:rPr>
-        <w:t xml:space="preserve">Gelman, A., &amp; Rubin, D. B. (1992). </w:t>
-      </w:r>
-      <w:r>
-        <w:rPr>
-          <w:noProof/>
-          <w:szCs w:val="24"/>
-        </w:rPr>
-        <w:t xml:space="preserve">Inference from Iterative Simulation Using Multiple Sequences. </w:t>
+        </w:rPr>
+        <w:t xml:space="preserve">Brown, J. W., &amp; Alexander, W. H. (2017). Foraging Value, Risk Avoidance, and Multiple Control Signals: How the Anterior Cingulate Cortex Controls Value-based Decision-making. </w:t>
       </w:r>
       <w:r>
         <w:rPr>
@@ -16144,7 +16403,7 @@
           <w:noProof/>
           <w:szCs w:val="24"/>
         </w:rPr>
-        <w:t>Statistical Science</w:t>
+        <w:t>Journal of Cognitive Neuroscience</w:t>
       </w:r>
       <w:r>
         <w:rPr>
@@ -16160,14 +16419,14 @@
           <w:noProof/>
           <w:szCs w:val="24"/>
         </w:rPr>
-        <w:t>7</w:t>
-      </w:r>
-      <w:r>
-        <w:rPr>
-          <w:noProof/>
-          <w:szCs w:val="24"/>
-        </w:rPr>
-        <w:t>(4), 457–472. https://doi.org/10.1214/ss/1177011136</w:t>
+        <w:t>29</w:t>
+      </w:r>
+      <w:r>
+        <w:rPr>
+          <w:noProof/>
+          <w:szCs w:val="24"/>
+        </w:rPr>
+        <w:t>(10), 1656–1673. https://doi.org/10.1162/jocn_a_01140</w:t>
       </w:r>
     </w:p>
     <w:p>
@@ -16188,14 +16447,39 @@
           <w:noProof/>
           <w:szCs w:val="24"/>
         </w:rPr>
-        <w:t xml:space="preserve">Hope, R. M. (2013). Rmisc: Ryan miscellaneous. </w:t>
-      </w:r>
-      <w:r>
-        <w:rPr>
-          <w:noProof/>
-          <w:szCs w:val="24"/>
-        </w:rPr>
-        <w:t>R package version, 1(5).</w:t>
+        <w:t xml:space="preserve">Bürkner, P.-C. (2016). brms: An R package for Bayesian multilevel models using Stan. </w:t>
+      </w:r>
+      <w:r>
+        <w:rPr>
+          <w:i/>
+          <w:iCs/>
+          <w:noProof/>
+          <w:szCs w:val="24"/>
+        </w:rPr>
+        <w:t>Journal of Statistical Software</w:t>
+      </w:r>
+      <w:r>
+        <w:rPr>
+          <w:noProof/>
+          <w:szCs w:val="24"/>
+        </w:rPr>
+        <w:t xml:space="preserve">, </w:t>
+      </w:r>
+      <w:r>
+        <w:rPr>
+          <w:i/>
+          <w:iCs/>
+          <w:noProof/>
+          <w:szCs w:val="24"/>
+        </w:rPr>
+        <w:t>80</w:t>
+      </w:r>
+      <w:r>
+        <w:rPr>
+          <w:noProof/>
+          <w:szCs w:val="24"/>
+        </w:rPr>
+        <w:t>(1), 1–28.</w:t>
       </w:r>
     </w:p>
     <w:p>
@@ -16216,14 +16500,7 @@
           <w:noProof/>
           <w:szCs w:val="24"/>
         </w:rPr>
-        <w:t xml:space="preserve">Junghöfer, M., Elbert, T., Tucker, D. O. N. M., &amp; Rockstroh, B. (2000). </w:t>
-      </w:r>
-      <w:r>
-        <w:rPr>
-          <w:noProof/>
-          <w:szCs w:val="24"/>
-        </w:rPr>
-        <w:t xml:space="preserve">Statistical control of artifacts in dense array EEG 0 MEG studies. </w:t>
+        <w:t xml:space="preserve">Carpenter, B., Gelman, A., Hoffman, M., Lee, D., Goodrich, B., Betancourt, M., … Riddell, A. (2016). Stan: A probabilistic programming language. </w:t>
       </w:r>
       <w:r>
         <w:rPr>
@@ -16232,14 +16509,30 @@
           <w:noProof/>
           <w:szCs w:val="24"/>
         </w:rPr>
-        <w:t>Wiley Online Library</w:t>
-      </w:r>
-      <w:r>
-        <w:rPr>
-          <w:noProof/>
-          <w:szCs w:val="24"/>
-        </w:rPr>
-        <w:t>, 523–532. Retrieved from http://onlinelibrary.wiley.com/doi/10.1111/1469-8986.3740523/full</w:t>
+        <w:t>Journal of Statistical Software</w:t>
+      </w:r>
+      <w:r>
+        <w:rPr>
+          <w:noProof/>
+          <w:szCs w:val="24"/>
+        </w:rPr>
+        <w:t xml:space="preserve">, </w:t>
+      </w:r>
+      <w:r>
+        <w:rPr>
+          <w:i/>
+          <w:iCs/>
+          <w:noProof/>
+          <w:szCs w:val="24"/>
+        </w:rPr>
+        <w:t>2</w:t>
+      </w:r>
+      <w:r>
+        <w:rPr>
+          <w:noProof/>
+          <w:szCs w:val="24"/>
+        </w:rPr>
+        <w:t>(20), 1–37.</w:t>
       </w:r>
     </w:p>
     <w:p>
@@ -16260,7 +16553,7 @@
           <w:noProof/>
           <w:szCs w:val="24"/>
         </w:rPr>
-        <w:t xml:space="preserve">Kruschke, J. K. (2014). </w:t>
+        <w:t xml:space="preserve">Chatrian, G. E., Lettich, E., &amp; Nelson, P. L. (1985). Ten percent electrode system for topographic studies of spontaneous and evoked EEG activities. </w:t>
       </w:r>
       <w:r>
         <w:rPr>
@@ -16269,14 +16562,14 @@
           <w:noProof/>
           <w:szCs w:val="24"/>
         </w:rPr>
-        <w:t>Doing Bayesian data analysis: A tutorial with R, JAGS, and Stan, second edition</w:t>
-      </w:r>
-      <w:r>
-        <w:rPr>
-          <w:noProof/>
-          <w:szCs w:val="24"/>
-        </w:rPr>
-        <w:t xml:space="preserve">. </w:t>
+        <w:t>American Journal of EEG Technology</w:t>
+      </w:r>
+      <w:r>
+        <w:rPr>
+          <w:noProof/>
+          <w:szCs w:val="24"/>
+        </w:rPr>
+        <w:t xml:space="preserve">, </w:t>
       </w:r>
       <w:r>
         <w:rPr>
@@ -16285,14 +16578,14 @@
           <w:noProof/>
           <w:szCs w:val="24"/>
         </w:rPr>
-        <w:t>Doing Bayesian Data Analysis: A Tutorial with R, JAGS, and Stan, Second Edition</w:t>
-      </w:r>
-      <w:r>
-        <w:rPr>
-          <w:noProof/>
-          <w:szCs w:val="24"/>
-        </w:rPr>
-        <w:t xml:space="preserve"> (2nd ed.). Elsevier Inc. https://doi.org/10.1016/B978-0-12-405888-0.09999-2</w:t>
+        <w:t>25</w:t>
+      </w:r>
+      <w:r>
+        <w:rPr>
+          <w:noProof/>
+          <w:szCs w:val="24"/>
+        </w:rPr>
+        <w:t>(2).</w:t>
       </w:r>
     </w:p>
     <w:p>
@@ -16313,7 +16606,39 @@
           <w:noProof/>
           <w:szCs w:val="24"/>
         </w:rPr>
-        <w:t>Kruschke, J. K., &amp; Meredith, M. (2017). BEST: Bayesian Estimation Supersedes the t-Test.</w:t>
+        <w:t xml:space="preserve">Chelazzi, L., Perlato, A., Santandrea, E., &amp; Della Libera, C. (2013). Rewards teach visual selective attention. </w:t>
+      </w:r>
+      <w:r>
+        <w:rPr>
+          <w:i/>
+          <w:iCs/>
+          <w:noProof/>
+          <w:szCs w:val="24"/>
+        </w:rPr>
+        <w:t>Vision Research</w:t>
+      </w:r>
+      <w:r>
+        <w:rPr>
+          <w:noProof/>
+          <w:szCs w:val="24"/>
+        </w:rPr>
+        <w:t xml:space="preserve">, </w:t>
+      </w:r>
+      <w:r>
+        <w:rPr>
+          <w:i/>
+          <w:iCs/>
+          <w:noProof/>
+          <w:szCs w:val="24"/>
+        </w:rPr>
+        <w:t>85</w:t>
+      </w:r>
+      <w:r>
+        <w:rPr>
+          <w:noProof/>
+          <w:szCs w:val="24"/>
+        </w:rPr>
+        <w:t>, 58–62. https://doi.org/10.1016/j.visres.2012.12.005</w:t>
       </w:r>
     </w:p>
     <w:p>
@@ -16334,7 +16659,7 @@
           <w:noProof/>
           <w:szCs w:val="24"/>
         </w:rPr>
-        <w:t xml:space="preserve">McElreath, R. (2016). </w:t>
+        <w:t xml:space="preserve">Chun, M. M., Golomb, J. D., &amp; Turk-Browne, N. B. (2011). A Taxonomy of External and Internal Attention. </w:t>
       </w:r>
       <w:r>
         <w:rPr>
@@ -16343,14 +16668,30 @@
           <w:noProof/>
           <w:szCs w:val="24"/>
         </w:rPr>
-        <w:t>Statistical Rethinking: A Bayesian Course with Examples in R and Stan</w:t>
-      </w:r>
-      <w:r>
-        <w:rPr>
-          <w:noProof/>
-          <w:szCs w:val="24"/>
-        </w:rPr>
-        <w:t>. Chapman Hall - CRC.</w:t>
+        <w:t>Annual Review of Psychology</w:t>
+      </w:r>
+      <w:r>
+        <w:rPr>
+          <w:noProof/>
+          <w:szCs w:val="24"/>
+        </w:rPr>
+        <w:t xml:space="preserve">, </w:t>
+      </w:r>
+      <w:r>
+        <w:rPr>
+          <w:i/>
+          <w:iCs/>
+          <w:noProof/>
+          <w:szCs w:val="24"/>
+        </w:rPr>
+        <w:t>62</w:t>
+      </w:r>
+      <w:r>
+        <w:rPr>
+          <w:noProof/>
+          <w:szCs w:val="24"/>
+        </w:rPr>
+        <w:t>(1), 73–101. https://doi.org/10.1146/annurev.psych.093008.100427</w:t>
       </w:r>
     </w:p>
     <w:p>
@@ -16371,7 +16712,7 @@
           <w:noProof/>
           <w:szCs w:val="24"/>
         </w:rPr>
-        <w:t xml:space="preserve">Nolan, H., Whelan, R., &amp; Reilly, R. B. (2010). FASTER: Fully Automated Statistical Thresholding for EEG artifact Rejection. </w:t>
+        <w:t xml:space="preserve">Corbetta, M., &amp; Shulman, G. L. (2002). Control of Goal-Directed and Stimulus-Driven Attention in the Brain. </w:t>
       </w:r>
       <w:r>
         <w:rPr>
@@ -16380,7 +16721,7 @@
           <w:noProof/>
           <w:szCs w:val="24"/>
         </w:rPr>
-        <w:t>Journal of Neuroscience Methods</w:t>
+        <w:t>Nature Reviews Neuroscience</w:t>
       </w:r>
       <w:r>
         <w:rPr>
@@ -16396,14 +16737,14 @@
           <w:noProof/>
           <w:szCs w:val="24"/>
         </w:rPr>
-        <w:t>192</w:t>
-      </w:r>
-      <w:r>
-        <w:rPr>
-          <w:noProof/>
-          <w:szCs w:val="24"/>
-        </w:rPr>
-        <w:t>(1), 152–162. https://doi.org/10.1016/j.jneumeth.2010.07.015</w:t>
+        <w:t>3</w:t>
+      </w:r>
+      <w:r>
+        <w:rPr>
+          <w:noProof/>
+          <w:szCs w:val="24"/>
+        </w:rPr>
+        <w:t>(3), 215–229. https://doi.org/10.1038/nrn755</w:t>
       </w:r>
     </w:p>
     <w:p>
@@ -16424,39 +16765,7 @@
           <w:noProof/>
           <w:szCs w:val="24"/>
         </w:rPr>
-        <w:t xml:space="preserve">Perrin, F., Pernier, J., Bertrand, O., &amp; Echallier, J. F. (1989). Spherical splines for scalp potential and current density mapping. </w:t>
-      </w:r>
-      <w:r>
-        <w:rPr>
-          <w:i/>
-          <w:iCs/>
-          <w:noProof/>
-          <w:szCs w:val="24"/>
-        </w:rPr>
-        <w:t>Electroencephalography and Clinical Neurophysiology</w:t>
-      </w:r>
-      <w:r>
-        <w:rPr>
-          <w:noProof/>
-          <w:szCs w:val="24"/>
-        </w:rPr>
-        <w:t xml:space="preserve">, </w:t>
-      </w:r>
-      <w:r>
-        <w:rPr>
-          <w:i/>
-          <w:iCs/>
-          <w:noProof/>
-          <w:szCs w:val="24"/>
-        </w:rPr>
-        <w:t>72</w:t>
-      </w:r>
-      <w:r>
-        <w:rPr>
-          <w:noProof/>
-          <w:szCs w:val="24"/>
-        </w:rPr>
-        <w:t>(2), 184–187. https://doi.org/10.1016/0013-4694(89)90180-6</w:t>
+        <w:t>Craddock, M. (2018). craddm/eegUtils: eegUtils (Version v0.2.0). Zenodo.</w:t>
       </w:r>
     </w:p>
     <w:p>
@@ -16477,7 +16786,39 @@
           <w:noProof/>
           <w:szCs w:val="24"/>
         </w:rPr>
-        <w:t>Phillips, N. (2016). Yarrr: A companion to the e-book YaRrr!: The Pirate’s Guide to R. R package version 0.1.</w:t>
+        <w:t xml:space="preserve">Della Libera, C., &amp; Chelazzi, L. (2009). Learning to attend and to ignore is a matter of gains and losses. </w:t>
+      </w:r>
+      <w:r>
+        <w:rPr>
+          <w:i/>
+          <w:iCs/>
+          <w:noProof/>
+          <w:szCs w:val="24"/>
+        </w:rPr>
+        <w:t>Psychological Science</w:t>
+      </w:r>
+      <w:r>
+        <w:rPr>
+          <w:noProof/>
+          <w:szCs w:val="24"/>
+        </w:rPr>
+        <w:t xml:space="preserve">, </w:t>
+      </w:r>
+      <w:r>
+        <w:rPr>
+          <w:i/>
+          <w:iCs/>
+          <w:noProof/>
+          <w:szCs w:val="24"/>
+        </w:rPr>
+        <w:t>20</w:t>
+      </w:r>
+      <w:r>
+        <w:rPr>
+          <w:noProof/>
+          <w:szCs w:val="24"/>
+        </w:rPr>
+        <w:t>(6), 778–784. https://doi.org/10.1111/j.1467-9280.2009.02360.x</w:t>
       </w:r>
     </w:p>
     <w:p>
@@ -16498,7 +16839,39 @@
           <w:noProof/>
           <w:szCs w:val="24"/>
         </w:rPr>
-        <w:t>R Core Team. (2017). R: A Language and Environment for Statistical Computing. R Foundation for Statistical Computing.</w:t>
+        <w:t xml:space="preserve">Delorme, A., &amp; Makeig, S. (2004). EEGLAB: an open sorce toolbox for analysis of single-trail EEG dynamics including independent component anlaysis. </w:t>
+      </w:r>
+      <w:r>
+        <w:rPr>
+          <w:i/>
+          <w:iCs/>
+          <w:noProof/>
+          <w:szCs w:val="24"/>
+        </w:rPr>
+        <w:t>Journal of Neuroscience Methods</w:t>
+      </w:r>
+      <w:r>
+        <w:rPr>
+          <w:noProof/>
+          <w:szCs w:val="24"/>
+        </w:rPr>
+        <w:t xml:space="preserve">, </w:t>
+      </w:r>
+      <w:r>
+        <w:rPr>
+          <w:i/>
+          <w:iCs/>
+          <w:noProof/>
+          <w:szCs w:val="24"/>
+        </w:rPr>
+        <w:t>134</w:t>
+      </w:r>
+      <w:r>
+        <w:rPr>
+          <w:noProof/>
+          <w:szCs w:val="24"/>
+        </w:rPr>
+        <w:t>, 9–21. https://doi.org/10.1016/j.jneumeth.2003.10.009</w:t>
       </w:r>
     </w:p>
     <w:p>
@@ -16519,7 +16892,39 @@
           <w:noProof/>
           <w:szCs w:val="24"/>
         </w:rPr>
-        <w:t>Rinker, T., &amp; Kurkiewicz, D. (n.d.). pacman: Package Management for R.</w:t>
+        <w:t xml:space="preserve">Desimone, R., &amp; Duncan, J. (1995). Neural Mechanisms of Selective Visual. </w:t>
+      </w:r>
+      <w:r>
+        <w:rPr>
+          <w:i/>
+          <w:iCs/>
+          <w:noProof/>
+          <w:szCs w:val="24"/>
+        </w:rPr>
+        <w:t>Annual Review of Neuroscience</w:t>
+      </w:r>
+      <w:r>
+        <w:rPr>
+          <w:noProof/>
+          <w:szCs w:val="24"/>
+        </w:rPr>
+        <w:t xml:space="preserve">, </w:t>
+      </w:r>
+      <w:r>
+        <w:rPr>
+          <w:i/>
+          <w:iCs/>
+          <w:noProof/>
+          <w:szCs w:val="24"/>
+        </w:rPr>
+        <w:t>18</w:t>
+      </w:r>
+      <w:r>
+        <w:rPr>
+          <w:noProof/>
+          <w:szCs w:val="24"/>
+        </w:rPr>
+        <w:t>(1), 193–222. https://doi.org/10.1146/annurev.ne.18.030195.001205</w:t>
       </w:r>
     </w:p>
     <w:p>
@@ -16540,7 +16945,39 @@
           <w:noProof/>
           <w:szCs w:val="24"/>
         </w:rPr>
-        <w:t>RStudio Team. (2015). Integrated Development for R. RStudio, Inc.</w:t>
+        <w:t xml:space="preserve">Donohue, S. E., Hopf, J.-M., Bartsch, M. V., Schoenfeld, M. A., Heinze, H.-J., &amp; Woldorff, M. G. (2016). The Rapid Capture of Attention by Rewarded Objects. </w:t>
+      </w:r>
+      <w:r>
+        <w:rPr>
+          <w:i/>
+          <w:iCs/>
+          <w:noProof/>
+          <w:szCs w:val="24"/>
+        </w:rPr>
+        <w:t>Journal of Cognitive Neuroscience</w:t>
+      </w:r>
+      <w:r>
+        <w:rPr>
+          <w:noProof/>
+          <w:szCs w:val="24"/>
+        </w:rPr>
+        <w:t xml:space="preserve">, </w:t>
+      </w:r>
+      <w:r>
+        <w:rPr>
+          <w:i/>
+          <w:iCs/>
+          <w:noProof/>
+          <w:szCs w:val="24"/>
+        </w:rPr>
+        <w:t>28</w:t>
+      </w:r>
+      <w:r>
+        <w:rPr>
+          <w:noProof/>
+          <w:szCs w:val="24"/>
+        </w:rPr>
+        <w:t>(4), 529–541. https://doi.org/10.1162/jocn_a_00917</w:t>
       </w:r>
     </w:p>
     <w:p>
@@ -16560,15 +16997,8 @@
         <w:rPr>
           <w:noProof/>
           <w:szCs w:val="24"/>
-          <w:lang w:val="nl-BE"/>
-          <w:rPrChange w:id="30" w:author="Ivan Grahek" w:date="2018-09-20T16:53:00Z">
-            <w:rPr>
-              <w:noProof/>
-              <w:szCs w:val="24"/>
-            </w:rPr>
-          </w:rPrChange>
-        </w:rPr>
-        <w:t xml:space="preserve">Van der Does, A. J. W. (2002). </w:t>
+        </w:rPr>
+        <w:t xml:space="preserve">Failing, M. F., &amp; Theeuwes, J. (2014). Exogenous visual orienting by reward. </w:t>
       </w:r>
       <w:r>
         <w:rPr>
@@ -16576,17 +17006,15 @@
           <w:iCs/>
           <w:noProof/>
           <w:szCs w:val="24"/>
-          <w:lang w:val="nl-BE"/>
-          <w:rPrChange w:id="31" w:author="Ivan Grahek" w:date="2018-09-20T16:53:00Z">
-            <w:rPr>
-              <w:i/>
-              <w:iCs/>
-              <w:noProof/>
-              <w:szCs w:val="24"/>
-            </w:rPr>
-          </w:rPrChange>
-        </w:rPr>
-        <w:t xml:space="preserve">Handleiding bij de Nederlandse versie van beck depression inventory—second edition (BDI-II-NL). </w:t>
+        </w:rPr>
+        <w:t>Journal of Vision</w:t>
+      </w:r>
+      <w:r>
+        <w:rPr>
+          <w:noProof/>
+          <w:szCs w:val="24"/>
+        </w:rPr>
+        <w:t xml:space="preserve">, </w:t>
       </w:r>
       <w:r>
         <w:rPr>
@@ -16595,7 +17023,1134 @@
           <w:noProof/>
           <w:szCs w:val="24"/>
         </w:rPr>
-        <w:t>[The Dutch version of the Beck depression inventory].</w:t>
+        <w:t>14</w:t>
+      </w:r>
+      <w:r>
+        <w:rPr>
+          <w:noProof/>
+          <w:szCs w:val="24"/>
+        </w:rPr>
+        <w:t>(2014), 1–9. https://doi.org/10.1167/14.5.6.doi</w:t>
+      </w:r>
+    </w:p>
+    <w:p>
+      <w:pPr>
+        <w:widowControl w:val="0"/>
+        <w:autoSpaceDE w:val="0"/>
+        <w:autoSpaceDN w:val="0"/>
+        <w:adjustRightInd w:val="0"/>
+        <w:spacing w:after="0" w:line="480" w:lineRule="auto"/>
+        <w:ind w:left="480" w:hanging="480"/>
+        <w:rPr>
+          <w:noProof/>
+          <w:szCs w:val="24"/>
+        </w:rPr>
+      </w:pPr>
+      <w:r>
+        <w:rPr>
+          <w:noProof/>
+          <w:szCs w:val="24"/>
+        </w:rPr>
+        <w:t xml:space="preserve">Failing, M., &amp; Theeuwes, J. (2017). Selection history: How reward modulates selectivity of visual attention. </w:t>
+      </w:r>
+      <w:r>
+        <w:rPr>
+          <w:i/>
+          <w:iCs/>
+          <w:noProof/>
+          <w:szCs w:val="24"/>
+        </w:rPr>
+        <w:t>Psychonomic Bulletin and Review</w:t>
+      </w:r>
+      <w:r>
+        <w:rPr>
+          <w:noProof/>
+          <w:szCs w:val="24"/>
+        </w:rPr>
+        <w:t>, 1–25. https://doi.org/10.3758/s13423-017-1380-y</w:t>
+      </w:r>
+    </w:p>
+    <w:p>
+      <w:pPr>
+        <w:widowControl w:val="0"/>
+        <w:autoSpaceDE w:val="0"/>
+        <w:autoSpaceDN w:val="0"/>
+        <w:adjustRightInd w:val="0"/>
+        <w:spacing w:after="0" w:line="480" w:lineRule="auto"/>
+        <w:ind w:left="480" w:hanging="480"/>
+        <w:rPr>
+          <w:noProof/>
+          <w:szCs w:val="24"/>
+        </w:rPr>
+      </w:pPr>
+      <w:r>
+        <w:rPr>
+          <w:noProof/>
+          <w:szCs w:val="24"/>
+        </w:rPr>
+        <w:t xml:space="preserve">Franken, I. H. A., Muris, P., &amp; Rassin, E. (2005). Psychometric properties of the Dutch BIS/BAS scales. </w:t>
+      </w:r>
+      <w:r>
+        <w:rPr>
+          <w:i/>
+          <w:iCs/>
+          <w:noProof/>
+          <w:szCs w:val="24"/>
+        </w:rPr>
+        <w:t>Journal of Psychopathology and Behavioral Assessment</w:t>
+      </w:r>
+      <w:r>
+        <w:rPr>
+          <w:noProof/>
+          <w:szCs w:val="24"/>
+        </w:rPr>
+        <w:t xml:space="preserve">, </w:t>
+      </w:r>
+      <w:r>
+        <w:rPr>
+          <w:i/>
+          <w:iCs/>
+          <w:noProof/>
+          <w:szCs w:val="24"/>
+        </w:rPr>
+        <w:t>27</w:t>
+      </w:r>
+      <w:r>
+        <w:rPr>
+          <w:noProof/>
+          <w:szCs w:val="24"/>
+        </w:rPr>
+        <w:t>(1), 25–30. https://doi.org/10.1007/s10862-005-3262-2</w:t>
+      </w:r>
+    </w:p>
+    <w:p>
+      <w:pPr>
+        <w:widowControl w:val="0"/>
+        <w:autoSpaceDE w:val="0"/>
+        <w:autoSpaceDN w:val="0"/>
+        <w:adjustRightInd w:val="0"/>
+        <w:spacing w:after="0" w:line="480" w:lineRule="auto"/>
+        <w:ind w:left="480" w:hanging="480"/>
+        <w:rPr>
+          <w:noProof/>
+          <w:szCs w:val="24"/>
+        </w:rPr>
+      </w:pPr>
+      <w:r>
+        <w:rPr>
+          <w:noProof/>
+          <w:szCs w:val="24"/>
+        </w:rPr>
+        <w:t xml:space="preserve">Friedman, N. P., &amp; Miyake, A. (2017). Unity and diversity of executive functions: Individual differences as a window on cognitive structure. </w:t>
+      </w:r>
+      <w:r>
+        <w:rPr>
+          <w:i/>
+          <w:iCs/>
+          <w:noProof/>
+          <w:szCs w:val="24"/>
+        </w:rPr>
+        <w:t>Cortex</w:t>
+      </w:r>
+      <w:r>
+        <w:rPr>
+          <w:noProof/>
+          <w:szCs w:val="24"/>
+        </w:rPr>
+        <w:t xml:space="preserve">, </w:t>
+      </w:r>
+      <w:r>
+        <w:rPr>
+          <w:i/>
+          <w:iCs/>
+          <w:noProof/>
+          <w:szCs w:val="24"/>
+        </w:rPr>
+        <w:t>86</w:t>
+      </w:r>
+      <w:r>
+        <w:rPr>
+          <w:noProof/>
+          <w:szCs w:val="24"/>
+        </w:rPr>
+        <w:t>, 186–204. https://doi.org/10.1016/j.cortex.2016.04.023</w:t>
+      </w:r>
+    </w:p>
+    <w:p>
+      <w:pPr>
+        <w:widowControl w:val="0"/>
+        <w:autoSpaceDE w:val="0"/>
+        <w:autoSpaceDN w:val="0"/>
+        <w:adjustRightInd w:val="0"/>
+        <w:spacing w:after="0" w:line="480" w:lineRule="auto"/>
+        <w:ind w:left="480" w:hanging="480"/>
+        <w:rPr>
+          <w:noProof/>
+          <w:szCs w:val="24"/>
+        </w:rPr>
+      </w:pPr>
+      <w:r>
+        <w:rPr>
+          <w:noProof/>
+          <w:szCs w:val="24"/>
+        </w:rPr>
+        <w:t>Garnier, S. (2018). viridis: Default Color Maps from ‘matplotlib.’ R package version 0.3.</w:t>
+      </w:r>
+    </w:p>
+    <w:p>
+      <w:pPr>
+        <w:widowControl w:val="0"/>
+        <w:autoSpaceDE w:val="0"/>
+        <w:autoSpaceDN w:val="0"/>
+        <w:adjustRightInd w:val="0"/>
+        <w:spacing w:after="0" w:line="480" w:lineRule="auto"/>
+        <w:ind w:left="480" w:hanging="480"/>
+        <w:rPr>
+          <w:noProof/>
+          <w:szCs w:val="24"/>
+        </w:rPr>
+      </w:pPr>
+      <w:r>
+        <w:rPr>
+          <w:noProof/>
+          <w:szCs w:val="24"/>
+        </w:rPr>
+        <w:t xml:space="preserve">Gelman, A., Goodrich, B., Gabry, J., &amp; Ali, I. (2017). R-squared for Bayesian regression models. </w:t>
+      </w:r>
+      <w:r>
+        <w:rPr>
+          <w:i/>
+          <w:iCs/>
+          <w:noProof/>
+          <w:szCs w:val="24"/>
+        </w:rPr>
+        <w:t>Unpublished via Http://Www. Stat. Columbia. Edu/~ Gelman/Research/Unpublished.</w:t>
+      </w:r>
+      <w:r>
+        <w:rPr>
+          <w:noProof/>
+          <w:szCs w:val="24"/>
+        </w:rPr>
+        <w:t xml:space="preserve"> Retrieved from http://www.stat.columbia.edu/~gelman/research/unpublished/bayes_R2.pdf</w:t>
+      </w:r>
+    </w:p>
+    <w:p>
+      <w:pPr>
+        <w:widowControl w:val="0"/>
+        <w:autoSpaceDE w:val="0"/>
+        <w:autoSpaceDN w:val="0"/>
+        <w:adjustRightInd w:val="0"/>
+        <w:spacing w:after="0" w:line="480" w:lineRule="auto"/>
+        <w:ind w:left="480" w:hanging="480"/>
+        <w:rPr>
+          <w:noProof/>
+          <w:szCs w:val="24"/>
+        </w:rPr>
+      </w:pPr>
+      <w:r>
+        <w:rPr>
+          <w:noProof/>
+          <w:szCs w:val="24"/>
+        </w:rPr>
+        <w:t xml:space="preserve">Gelman, A., &amp; Rubin, D. B. (1992). Inference from Iterative Simulation Using Multiple Sequences. </w:t>
+      </w:r>
+      <w:r>
+        <w:rPr>
+          <w:i/>
+          <w:iCs/>
+          <w:noProof/>
+          <w:szCs w:val="24"/>
+        </w:rPr>
+        <w:t>Statistical Science</w:t>
+      </w:r>
+      <w:r>
+        <w:rPr>
+          <w:noProof/>
+          <w:szCs w:val="24"/>
+        </w:rPr>
+        <w:t xml:space="preserve">, </w:t>
+      </w:r>
+      <w:r>
+        <w:rPr>
+          <w:i/>
+          <w:iCs/>
+          <w:noProof/>
+          <w:szCs w:val="24"/>
+        </w:rPr>
+        <w:t>7</w:t>
+      </w:r>
+      <w:r>
+        <w:rPr>
+          <w:noProof/>
+          <w:szCs w:val="24"/>
+        </w:rPr>
+        <w:t>(4), 457–472. https://doi.org/10.1214/ss/1177011136</w:t>
+      </w:r>
+    </w:p>
+    <w:p>
+      <w:pPr>
+        <w:widowControl w:val="0"/>
+        <w:autoSpaceDE w:val="0"/>
+        <w:autoSpaceDN w:val="0"/>
+        <w:adjustRightInd w:val="0"/>
+        <w:spacing w:after="0" w:line="480" w:lineRule="auto"/>
+        <w:ind w:left="480" w:hanging="480"/>
+        <w:rPr>
+          <w:noProof/>
+          <w:szCs w:val="24"/>
+        </w:rPr>
+      </w:pPr>
+      <w:r>
+        <w:rPr>
+          <w:noProof/>
+          <w:szCs w:val="24"/>
+        </w:rPr>
+        <w:t xml:space="preserve">Hickey, C., Chelazzi, L., &amp; Theeuwes, J. (2010). Reward Changes Salience in Human Vision via the Anterior Cingulate. </w:t>
+      </w:r>
+      <w:r>
+        <w:rPr>
+          <w:i/>
+          <w:iCs/>
+          <w:noProof/>
+          <w:szCs w:val="24"/>
+        </w:rPr>
+        <w:t>Journal of Neuroscience</w:t>
+      </w:r>
+      <w:r>
+        <w:rPr>
+          <w:noProof/>
+          <w:szCs w:val="24"/>
+        </w:rPr>
+        <w:t xml:space="preserve">, </w:t>
+      </w:r>
+      <w:r>
+        <w:rPr>
+          <w:i/>
+          <w:iCs/>
+          <w:noProof/>
+          <w:szCs w:val="24"/>
+        </w:rPr>
+        <w:t>30</w:t>
+      </w:r>
+      <w:r>
+        <w:rPr>
+          <w:noProof/>
+          <w:szCs w:val="24"/>
+        </w:rPr>
+        <w:t>(33), 11096–11103. https://doi.org/10.1523/JNEUROSCI.1026-10.2010</w:t>
+      </w:r>
+    </w:p>
+    <w:p>
+      <w:pPr>
+        <w:widowControl w:val="0"/>
+        <w:autoSpaceDE w:val="0"/>
+        <w:autoSpaceDN w:val="0"/>
+        <w:adjustRightInd w:val="0"/>
+        <w:spacing w:after="0" w:line="480" w:lineRule="auto"/>
+        <w:ind w:left="480" w:hanging="480"/>
+        <w:rPr>
+          <w:noProof/>
+          <w:szCs w:val="24"/>
+        </w:rPr>
+      </w:pPr>
+      <w:r>
+        <w:rPr>
+          <w:noProof/>
+          <w:szCs w:val="24"/>
+        </w:rPr>
+        <w:t xml:space="preserve">Hickey, C., &amp; Peelen, M. V. (2015). Neural mechanisms of incentive salience in naturalistic human vision. </w:t>
+      </w:r>
+      <w:r>
+        <w:rPr>
+          <w:i/>
+          <w:iCs/>
+          <w:noProof/>
+          <w:szCs w:val="24"/>
+        </w:rPr>
+        <w:t>Neuron</w:t>
+      </w:r>
+      <w:r>
+        <w:rPr>
+          <w:noProof/>
+          <w:szCs w:val="24"/>
+        </w:rPr>
+        <w:t xml:space="preserve">, </w:t>
+      </w:r>
+      <w:r>
+        <w:rPr>
+          <w:i/>
+          <w:iCs/>
+          <w:noProof/>
+          <w:szCs w:val="24"/>
+        </w:rPr>
+        <w:t>85</w:t>
+      </w:r>
+      <w:r>
+        <w:rPr>
+          <w:noProof/>
+          <w:szCs w:val="24"/>
+        </w:rPr>
+        <w:t>(3), 512–518. https://doi.org/10.1016/j.neuron.2014.12.049</w:t>
+      </w:r>
+    </w:p>
+    <w:p>
+      <w:pPr>
+        <w:widowControl w:val="0"/>
+        <w:autoSpaceDE w:val="0"/>
+        <w:autoSpaceDN w:val="0"/>
+        <w:adjustRightInd w:val="0"/>
+        <w:spacing w:after="0" w:line="480" w:lineRule="auto"/>
+        <w:ind w:left="480" w:hanging="480"/>
+        <w:rPr>
+          <w:noProof/>
+          <w:szCs w:val="24"/>
+        </w:rPr>
+      </w:pPr>
+      <w:r>
+        <w:rPr>
+          <w:noProof/>
+          <w:szCs w:val="24"/>
+        </w:rPr>
+        <w:t xml:space="preserve">Holroyd, C. B., &amp; McClure, S. M. (2015). Hierarchical control over effortful behavior by rodent medial frontal cortex: A computational model. </w:t>
+      </w:r>
+      <w:r>
+        <w:rPr>
+          <w:i/>
+          <w:iCs/>
+          <w:noProof/>
+          <w:szCs w:val="24"/>
+        </w:rPr>
+        <w:t>Psychological Review</w:t>
+      </w:r>
+      <w:r>
+        <w:rPr>
+          <w:noProof/>
+          <w:szCs w:val="24"/>
+        </w:rPr>
+        <w:t xml:space="preserve">, </w:t>
+      </w:r>
+      <w:r>
+        <w:rPr>
+          <w:i/>
+          <w:iCs/>
+          <w:noProof/>
+          <w:szCs w:val="24"/>
+        </w:rPr>
+        <w:t>122</w:t>
+      </w:r>
+      <w:r>
+        <w:rPr>
+          <w:noProof/>
+          <w:szCs w:val="24"/>
+        </w:rPr>
+        <w:t>(1), 54–83. https://doi.org/10.1037/a0038339</w:t>
+      </w:r>
+    </w:p>
+    <w:p>
+      <w:pPr>
+        <w:widowControl w:val="0"/>
+        <w:autoSpaceDE w:val="0"/>
+        <w:autoSpaceDN w:val="0"/>
+        <w:adjustRightInd w:val="0"/>
+        <w:spacing w:after="0" w:line="480" w:lineRule="auto"/>
+        <w:ind w:left="480" w:hanging="480"/>
+        <w:rPr>
+          <w:noProof/>
+          <w:szCs w:val="24"/>
+        </w:rPr>
+      </w:pPr>
+      <w:r>
+        <w:rPr>
+          <w:noProof/>
+          <w:szCs w:val="24"/>
+        </w:rPr>
+        <w:t>Hope, R. M. (2013). Rmisc: Ryan miscellaneous. R package version, 1(5).</w:t>
+      </w:r>
+    </w:p>
+    <w:p>
+      <w:pPr>
+        <w:widowControl w:val="0"/>
+        <w:autoSpaceDE w:val="0"/>
+        <w:autoSpaceDN w:val="0"/>
+        <w:adjustRightInd w:val="0"/>
+        <w:spacing w:after="0" w:line="480" w:lineRule="auto"/>
+        <w:ind w:left="480" w:hanging="480"/>
+        <w:rPr>
+          <w:noProof/>
+          <w:szCs w:val="24"/>
+        </w:rPr>
+      </w:pPr>
+      <w:r>
+        <w:rPr>
+          <w:noProof/>
+          <w:szCs w:val="24"/>
+        </w:rPr>
+        <w:t xml:space="preserve">Junghöfer, M., Elbert, T., Tucker, D. O. N. M., &amp; Rockstroh, B. (2000). Statistical control of artifacts in dense array EEG 0 MEG studies. </w:t>
+      </w:r>
+      <w:r>
+        <w:rPr>
+          <w:i/>
+          <w:iCs/>
+          <w:noProof/>
+          <w:szCs w:val="24"/>
+        </w:rPr>
+        <w:t>Wiley Online Library</w:t>
+      </w:r>
+      <w:r>
+        <w:rPr>
+          <w:noProof/>
+          <w:szCs w:val="24"/>
+        </w:rPr>
+        <w:t>, 523–532. Retrieved from http://onlinelibrary.wiley.com/doi/10.1111/1469-8986.3740523/full</w:t>
+      </w:r>
+    </w:p>
+    <w:p>
+      <w:pPr>
+        <w:widowControl w:val="0"/>
+        <w:autoSpaceDE w:val="0"/>
+        <w:autoSpaceDN w:val="0"/>
+        <w:adjustRightInd w:val="0"/>
+        <w:spacing w:after="0" w:line="480" w:lineRule="auto"/>
+        <w:ind w:left="480" w:hanging="480"/>
+        <w:rPr>
+          <w:noProof/>
+          <w:szCs w:val="24"/>
+        </w:rPr>
+      </w:pPr>
+      <w:r>
+        <w:rPr>
+          <w:noProof/>
+          <w:szCs w:val="24"/>
+        </w:rPr>
+        <w:t xml:space="preserve">Kruschke, J. K. (2014). </w:t>
+      </w:r>
+      <w:r>
+        <w:rPr>
+          <w:i/>
+          <w:iCs/>
+          <w:noProof/>
+          <w:szCs w:val="24"/>
+        </w:rPr>
+        <w:t>Doing Bayesian data analysis: A tutorial with R, JAGS, and Stan, second edition</w:t>
+      </w:r>
+      <w:r>
+        <w:rPr>
+          <w:noProof/>
+          <w:szCs w:val="24"/>
+        </w:rPr>
+        <w:t xml:space="preserve">. </w:t>
+      </w:r>
+      <w:r>
+        <w:rPr>
+          <w:i/>
+          <w:iCs/>
+          <w:noProof/>
+          <w:szCs w:val="24"/>
+        </w:rPr>
+        <w:t>Doing Bayesian Data Analysis: A Tutorial with R, JAGS, and Stan, Second Edition</w:t>
+      </w:r>
+      <w:r>
+        <w:rPr>
+          <w:noProof/>
+          <w:szCs w:val="24"/>
+        </w:rPr>
+        <w:t xml:space="preserve"> (2nd ed.). Elsevier Inc. https://doi.org/10.1016/B978-0-12-405888-0.09999-2</w:t>
+      </w:r>
+    </w:p>
+    <w:p>
+      <w:pPr>
+        <w:widowControl w:val="0"/>
+        <w:autoSpaceDE w:val="0"/>
+        <w:autoSpaceDN w:val="0"/>
+        <w:adjustRightInd w:val="0"/>
+        <w:spacing w:after="0" w:line="480" w:lineRule="auto"/>
+        <w:ind w:left="480" w:hanging="480"/>
+        <w:rPr>
+          <w:noProof/>
+          <w:szCs w:val="24"/>
+        </w:rPr>
+      </w:pPr>
+      <w:r>
+        <w:rPr>
+          <w:noProof/>
+          <w:szCs w:val="24"/>
+        </w:rPr>
+        <w:t>Kruschke, J. K., &amp; Meredith, M. (2017). BEST: Bayesian Estimation Supersedes the t-Test.</w:t>
+      </w:r>
+    </w:p>
+    <w:p>
+      <w:pPr>
+        <w:widowControl w:val="0"/>
+        <w:autoSpaceDE w:val="0"/>
+        <w:autoSpaceDN w:val="0"/>
+        <w:adjustRightInd w:val="0"/>
+        <w:spacing w:after="0" w:line="480" w:lineRule="auto"/>
+        <w:ind w:left="480" w:hanging="480"/>
+        <w:rPr>
+          <w:noProof/>
+          <w:szCs w:val="24"/>
+        </w:rPr>
+      </w:pPr>
+      <w:r>
+        <w:rPr>
+          <w:noProof/>
+          <w:szCs w:val="24"/>
+        </w:rPr>
+        <w:t xml:space="preserve">MacLean, M. H., &amp; Giesbrecht, B. (2015). Neural evidence reveals the rapid effects of reward history on selective attention. </w:t>
+      </w:r>
+      <w:r>
+        <w:rPr>
+          <w:i/>
+          <w:iCs/>
+          <w:noProof/>
+          <w:szCs w:val="24"/>
+        </w:rPr>
+        <w:t>Brain Research</w:t>
+      </w:r>
+      <w:r>
+        <w:rPr>
+          <w:noProof/>
+          <w:szCs w:val="24"/>
+        </w:rPr>
+        <w:t xml:space="preserve">, </w:t>
+      </w:r>
+      <w:r>
+        <w:rPr>
+          <w:i/>
+          <w:iCs/>
+          <w:noProof/>
+          <w:szCs w:val="24"/>
+        </w:rPr>
+        <w:t>1606</w:t>
+      </w:r>
+      <w:r>
+        <w:rPr>
+          <w:noProof/>
+          <w:szCs w:val="24"/>
+        </w:rPr>
+        <w:t>, 86–94. https://doi.org/10.1016/j.brainres.2015.02.016</w:t>
+      </w:r>
+    </w:p>
+    <w:p>
+      <w:pPr>
+        <w:widowControl w:val="0"/>
+        <w:autoSpaceDE w:val="0"/>
+        <w:autoSpaceDN w:val="0"/>
+        <w:adjustRightInd w:val="0"/>
+        <w:spacing w:after="0" w:line="480" w:lineRule="auto"/>
+        <w:ind w:left="480" w:hanging="480"/>
+        <w:rPr>
+          <w:noProof/>
+          <w:szCs w:val="24"/>
+        </w:rPr>
+      </w:pPr>
+      <w:r>
+        <w:rPr>
+          <w:noProof/>
+          <w:szCs w:val="24"/>
+        </w:rPr>
+        <w:t xml:space="preserve">McElreath, R. (2016). </w:t>
+      </w:r>
+      <w:r>
+        <w:rPr>
+          <w:i/>
+          <w:iCs/>
+          <w:noProof/>
+          <w:szCs w:val="24"/>
+        </w:rPr>
+        <w:t>Statistical Rethinking: A Bayesian Course with Examples in R and Stan</w:t>
+      </w:r>
+      <w:r>
+        <w:rPr>
+          <w:noProof/>
+          <w:szCs w:val="24"/>
+        </w:rPr>
+        <w:t>. Chapman Hall - CRC.</w:t>
+      </w:r>
+    </w:p>
+    <w:p>
+      <w:pPr>
+        <w:widowControl w:val="0"/>
+        <w:autoSpaceDE w:val="0"/>
+        <w:autoSpaceDN w:val="0"/>
+        <w:adjustRightInd w:val="0"/>
+        <w:spacing w:after="0" w:line="480" w:lineRule="auto"/>
+        <w:ind w:left="480" w:hanging="480"/>
+        <w:rPr>
+          <w:noProof/>
+          <w:szCs w:val="24"/>
+        </w:rPr>
+      </w:pPr>
+      <w:r>
+        <w:rPr>
+          <w:noProof/>
+          <w:szCs w:val="24"/>
+        </w:rPr>
+        <w:t xml:space="preserve">Nolan, H., Whelan, R., &amp; Reilly, R. B. (2010). FASTER: Fully Automated Statistical Thresholding for EEG artifact Rejection. </w:t>
+      </w:r>
+      <w:r>
+        <w:rPr>
+          <w:i/>
+          <w:iCs/>
+          <w:noProof/>
+          <w:szCs w:val="24"/>
+        </w:rPr>
+        <w:t>Journal of Neuroscience Methods</w:t>
+      </w:r>
+      <w:r>
+        <w:rPr>
+          <w:noProof/>
+          <w:szCs w:val="24"/>
+        </w:rPr>
+        <w:t xml:space="preserve">, </w:t>
+      </w:r>
+      <w:r>
+        <w:rPr>
+          <w:i/>
+          <w:iCs/>
+          <w:noProof/>
+          <w:szCs w:val="24"/>
+        </w:rPr>
+        <w:t>192</w:t>
+      </w:r>
+      <w:r>
+        <w:rPr>
+          <w:noProof/>
+          <w:szCs w:val="24"/>
+        </w:rPr>
+        <w:t>(1), 152–162. https://doi.org/10.1016/j.jneumeth.2010.07.015</w:t>
+      </w:r>
+    </w:p>
+    <w:p>
+      <w:pPr>
+        <w:widowControl w:val="0"/>
+        <w:autoSpaceDE w:val="0"/>
+        <w:autoSpaceDN w:val="0"/>
+        <w:adjustRightInd w:val="0"/>
+        <w:spacing w:after="0" w:line="480" w:lineRule="auto"/>
+        <w:ind w:left="480" w:hanging="480"/>
+        <w:rPr>
+          <w:noProof/>
+          <w:szCs w:val="24"/>
+        </w:rPr>
+      </w:pPr>
+      <w:r>
+        <w:rPr>
+          <w:noProof/>
+          <w:szCs w:val="24"/>
+        </w:rPr>
+        <w:t xml:space="preserve">Norcia, A. M., Appelbaum, L. G., Ales, J. M., Cottereau, B. R., &amp; Rossion, B. (2015). The steady-state visual evoked potential in vision research : A review. </w:t>
+      </w:r>
+      <w:r>
+        <w:rPr>
+          <w:i/>
+          <w:iCs/>
+          <w:noProof/>
+          <w:szCs w:val="24"/>
+        </w:rPr>
+        <w:t>Journal of Vision</w:t>
+      </w:r>
+      <w:r>
+        <w:rPr>
+          <w:noProof/>
+          <w:szCs w:val="24"/>
+        </w:rPr>
+        <w:t xml:space="preserve">, </w:t>
+      </w:r>
+      <w:r>
+        <w:rPr>
+          <w:i/>
+          <w:iCs/>
+          <w:noProof/>
+          <w:szCs w:val="24"/>
+        </w:rPr>
+        <w:t>15</w:t>
+      </w:r>
+      <w:r>
+        <w:rPr>
+          <w:noProof/>
+          <w:szCs w:val="24"/>
+        </w:rPr>
+        <w:t>(6), 1–46. https://doi.org/10.1167/15.6.4.doi</w:t>
+      </w:r>
+    </w:p>
+    <w:p>
+      <w:pPr>
+        <w:widowControl w:val="0"/>
+        <w:autoSpaceDE w:val="0"/>
+        <w:autoSpaceDN w:val="0"/>
+        <w:adjustRightInd w:val="0"/>
+        <w:spacing w:after="0" w:line="480" w:lineRule="auto"/>
+        <w:ind w:left="480" w:hanging="480"/>
+        <w:rPr>
+          <w:noProof/>
+          <w:szCs w:val="24"/>
+        </w:rPr>
+      </w:pPr>
+      <w:r>
+        <w:rPr>
+          <w:noProof/>
+          <w:szCs w:val="24"/>
+        </w:rPr>
+        <w:t xml:space="preserve">Pearson, D., Donkin, C., Tran, S. C., Most, S. B., &amp; Le Pelley, M. E. (2015). Cognitive control and counterproductive oculomotor capture by reward-related stimuli. </w:t>
+      </w:r>
+      <w:r>
+        <w:rPr>
+          <w:i/>
+          <w:iCs/>
+          <w:noProof/>
+          <w:szCs w:val="24"/>
+        </w:rPr>
+        <w:t>Visual Cognition</w:t>
+      </w:r>
+      <w:r>
+        <w:rPr>
+          <w:noProof/>
+          <w:szCs w:val="24"/>
+        </w:rPr>
+        <w:t xml:space="preserve">, </w:t>
+      </w:r>
+      <w:r>
+        <w:rPr>
+          <w:i/>
+          <w:iCs/>
+          <w:noProof/>
+          <w:szCs w:val="24"/>
+        </w:rPr>
+        <w:t>6285</w:t>
+      </w:r>
+      <w:r>
+        <w:rPr>
+          <w:noProof/>
+          <w:szCs w:val="24"/>
+        </w:rPr>
+        <w:t>(May 2015), 1–26. https://doi.org/10.1080/13506285.2014.994252</w:t>
+      </w:r>
+    </w:p>
+    <w:p>
+      <w:pPr>
+        <w:widowControl w:val="0"/>
+        <w:autoSpaceDE w:val="0"/>
+        <w:autoSpaceDN w:val="0"/>
+        <w:adjustRightInd w:val="0"/>
+        <w:spacing w:after="0" w:line="480" w:lineRule="auto"/>
+        <w:ind w:left="480" w:hanging="480"/>
+        <w:rPr>
+          <w:noProof/>
+          <w:szCs w:val="24"/>
+        </w:rPr>
+      </w:pPr>
+      <w:r>
+        <w:rPr>
+          <w:noProof/>
+          <w:szCs w:val="24"/>
+        </w:rPr>
+        <w:t xml:space="preserve">Perrin, F., Pernier, J., Bertrand, O., &amp; Echallier, J. F. (1989). Spherical splines for scalp potential and current density mapping. </w:t>
+      </w:r>
+      <w:r>
+        <w:rPr>
+          <w:i/>
+          <w:iCs/>
+          <w:noProof/>
+          <w:szCs w:val="24"/>
+        </w:rPr>
+        <w:t>Electroencephalography and Clinical Neurophysiology</w:t>
+      </w:r>
+      <w:r>
+        <w:rPr>
+          <w:noProof/>
+          <w:szCs w:val="24"/>
+        </w:rPr>
+        <w:t xml:space="preserve">, </w:t>
+      </w:r>
+      <w:r>
+        <w:rPr>
+          <w:i/>
+          <w:iCs/>
+          <w:noProof/>
+          <w:szCs w:val="24"/>
+        </w:rPr>
+        <w:t>72</w:t>
+      </w:r>
+      <w:r>
+        <w:rPr>
+          <w:noProof/>
+          <w:szCs w:val="24"/>
+        </w:rPr>
+        <w:t>(2), 184–187. https://doi.org/10.1016/0013-4694(89)90180-6</w:t>
+      </w:r>
+    </w:p>
+    <w:p>
+      <w:pPr>
+        <w:widowControl w:val="0"/>
+        <w:autoSpaceDE w:val="0"/>
+        <w:autoSpaceDN w:val="0"/>
+        <w:adjustRightInd w:val="0"/>
+        <w:spacing w:after="0" w:line="480" w:lineRule="auto"/>
+        <w:ind w:left="480" w:hanging="480"/>
+        <w:rPr>
+          <w:noProof/>
+          <w:szCs w:val="24"/>
+        </w:rPr>
+      </w:pPr>
+      <w:r>
+        <w:rPr>
+          <w:noProof/>
+          <w:szCs w:val="24"/>
+        </w:rPr>
+        <w:t>Phillips, N. (2016). Yarrr: A companion to the e-book YaRrr!: The Pirate’s Guide to R. R package version 0.1.</w:t>
+      </w:r>
+    </w:p>
+    <w:p>
+      <w:pPr>
+        <w:widowControl w:val="0"/>
+        <w:autoSpaceDE w:val="0"/>
+        <w:autoSpaceDN w:val="0"/>
+        <w:adjustRightInd w:val="0"/>
+        <w:spacing w:after="0" w:line="480" w:lineRule="auto"/>
+        <w:ind w:left="480" w:hanging="480"/>
+        <w:rPr>
+          <w:noProof/>
+          <w:szCs w:val="24"/>
+        </w:rPr>
+      </w:pPr>
+      <w:r>
+        <w:rPr>
+          <w:noProof/>
+          <w:szCs w:val="24"/>
+        </w:rPr>
+        <w:t xml:space="preserve">Posner, M. I. (1980). Orienting of attention. </w:t>
+      </w:r>
+      <w:r>
+        <w:rPr>
+          <w:i/>
+          <w:iCs/>
+          <w:noProof/>
+          <w:szCs w:val="24"/>
+        </w:rPr>
+        <w:t>The Quarterly Journal of Experimental Psychology</w:t>
+      </w:r>
+      <w:r>
+        <w:rPr>
+          <w:noProof/>
+          <w:szCs w:val="24"/>
+        </w:rPr>
+        <w:t xml:space="preserve">, </w:t>
+      </w:r>
+      <w:r>
+        <w:rPr>
+          <w:i/>
+          <w:iCs/>
+          <w:noProof/>
+          <w:szCs w:val="24"/>
+        </w:rPr>
+        <w:t>32</w:t>
+      </w:r>
+      <w:r>
+        <w:rPr>
+          <w:noProof/>
+          <w:szCs w:val="24"/>
+        </w:rPr>
+        <w:t>(1), 3–25. https://doi.org/10.1080/00335558008248231</w:t>
+      </w:r>
+    </w:p>
+    <w:p>
+      <w:pPr>
+        <w:widowControl w:val="0"/>
+        <w:autoSpaceDE w:val="0"/>
+        <w:autoSpaceDN w:val="0"/>
+        <w:adjustRightInd w:val="0"/>
+        <w:spacing w:after="0" w:line="480" w:lineRule="auto"/>
+        <w:ind w:left="480" w:hanging="480"/>
+        <w:rPr>
+          <w:noProof/>
+          <w:szCs w:val="24"/>
+        </w:rPr>
+      </w:pPr>
+      <w:r>
+        <w:rPr>
+          <w:noProof/>
+          <w:szCs w:val="24"/>
+        </w:rPr>
+        <w:t>R Core Team. (2017). R: A Language and Environment for Statistical Computing. R Foundation for Statistical Computing.</w:t>
+      </w:r>
+    </w:p>
+    <w:p>
+      <w:pPr>
+        <w:widowControl w:val="0"/>
+        <w:autoSpaceDE w:val="0"/>
+        <w:autoSpaceDN w:val="0"/>
+        <w:adjustRightInd w:val="0"/>
+        <w:spacing w:after="0" w:line="480" w:lineRule="auto"/>
+        <w:ind w:left="480" w:hanging="480"/>
+        <w:rPr>
+          <w:noProof/>
+          <w:szCs w:val="24"/>
+        </w:rPr>
+      </w:pPr>
+      <w:r>
+        <w:rPr>
+          <w:noProof/>
+          <w:szCs w:val="24"/>
+        </w:rPr>
+        <w:t>Rinker, T., &amp; Kurkiewicz, D. (n.d.). pacman: Package Management for R.</w:t>
+      </w:r>
+    </w:p>
+    <w:p>
+      <w:pPr>
+        <w:widowControl w:val="0"/>
+        <w:autoSpaceDE w:val="0"/>
+        <w:autoSpaceDN w:val="0"/>
+        <w:adjustRightInd w:val="0"/>
+        <w:spacing w:after="0" w:line="480" w:lineRule="auto"/>
+        <w:ind w:left="480" w:hanging="480"/>
+        <w:rPr>
+          <w:noProof/>
+          <w:szCs w:val="24"/>
+        </w:rPr>
+      </w:pPr>
+      <w:r>
+        <w:rPr>
+          <w:noProof/>
+          <w:szCs w:val="24"/>
+        </w:rPr>
+        <w:t>RStudio Team. (2015). Integrated Development for R. RStudio, Inc.</w:t>
+      </w:r>
+    </w:p>
+    <w:p>
+      <w:pPr>
+        <w:widowControl w:val="0"/>
+        <w:autoSpaceDE w:val="0"/>
+        <w:autoSpaceDN w:val="0"/>
+        <w:adjustRightInd w:val="0"/>
+        <w:spacing w:after="0" w:line="480" w:lineRule="auto"/>
+        <w:ind w:left="480" w:hanging="480"/>
+        <w:rPr>
+          <w:noProof/>
+          <w:szCs w:val="24"/>
+        </w:rPr>
+      </w:pPr>
+      <w:r>
+        <w:rPr>
+          <w:noProof/>
+          <w:szCs w:val="24"/>
+        </w:rPr>
+        <w:t xml:space="preserve">Shenhav, A., Botvinick, M., &amp; Cohen, J. (2013). The expected value of control: An integrative theory of anterior cingulate cortex function. </w:t>
+      </w:r>
+      <w:r>
+        <w:rPr>
+          <w:i/>
+          <w:iCs/>
+          <w:noProof/>
+          <w:szCs w:val="24"/>
+        </w:rPr>
+        <w:t>Neuron</w:t>
+      </w:r>
+      <w:r>
+        <w:rPr>
+          <w:noProof/>
+          <w:szCs w:val="24"/>
+        </w:rPr>
+        <w:t xml:space="preserve">, </w:t>
+      </w:r>
+      <w:r>
+        <w:rPr>
+          <w:i/>
+          <w:iCs/>
+          <w:noProof/>
+          <w:szCs w:val="24"/>
+        </w:rPr>
+        <w:t>79</w:t>
+      </w:r>
+      <w:r>
+        <w:rPr>
+          <w:noProof/>
+          <w:szCs w:val="24"/>
+        </w:rPr>
+        <w:t>(2), 217–240. https://doi.org/10.1016/j.neuron.2013.07.007</w:t>
+      </w:r>
+    </w:p>
+    <w:p>
+      <w:pPr>
+        <w:widowControl w:val="0"/>
+        <w:autoSpaceDE w:val="0"/>
+        <w:autoSpaceDN w:val="0"/>
+        <w:adjustRightInd w:val="0"/>
+        <w:spacing w:after="0" w:line="480" w:lineRule="auto"/>
+        <w:ind w:left="480" w:hanging="480"/>
+        <w:rPr>
+          <w:noProof/>
+          <w:szCs w:val="24"/>
+        </w:rPr>
+      </w:pPr>
+      <w:r>
+        <w:rPr>
+          <w:noProof/>
+          <w:szCs w:val="24"/>
+        </w:rPr>
+        <w:t xml:space="preserve">Theeuwes, J. (2010). Top-down and bottom-up control of visual selection. </w:t>
+      </w:r>
+      <w:r>
+        <w:rPr>
+          <w:i/>
+          <w:iCs/>
+          <w:noProof/>
+          <w:szCs w:val="24"/>
+        </w:rPr>
+        <w:t>Acta Psychologica</w:t>
+      </w:r>
+      <w:r>
+        <w:rPr>
+          <w:noProof/>
+          <w:szCs w:val="24"/>
+        </w:rPr>
+        <w:t xml:space="preserve">, </w:t>
+      </w:r>
+      <w:r>
+        <w:rPr>
+          <w:i/>
+          <w:iCs/>
+          <w:noProof/>
+          <w:szCs w:val="24"/>
+        </w:rPr>
+        <w:t>135</w:t>
+      </w:r>
+      <w:r>
+        <w:rPr>
+          <w:noProof/>
+          <w:szCs w:val="24"/>
+        </w:rPr>
+        <w:t>(2), 77–99. https://doi.org/10.1016/j.actpsy.2010.02.006</w:t>
+      </w:r>
+    </w:p>
+    <w:p>
+      <w:pPr>
+        <w:widowControl w:val="0"/>
+        <w:autoSpaceDE w:val="0"/>
+        <w:autoSpaceDN w:val="0"/>
+        <w:adjustRightInd w:val="0"/>
+        <w:spacing w:after="0" w:line="480" w:lineRule="auto"/>
+        <w:ind w:left="480" w:hanging="480"/>
+        <w:rPr>
+          <w:noProof/>
+          <w:szCs w:val="24"/>
+        </w:rPr>
+      </w:pPr>
+      <w:r>
+        <w:rPr>
+          <w:noProof/>
+          <w:szCs w:val="24"/>
+        </w:rPr>
+        <w:t xml:space="preserve">Van der Does, A. J. W. (2002). </w:t>
+      </w:r>
+      <w:r>
+        <w:rPr>
+          <w:i/>
+          <w:iCs/>
+          <w:noProof/>
+          <w:szCs w:val="24"/>
+        </w:rPr>
+        <w:t>Handleiding bij de Nederlandse versie van beck depression inventory—second edition (BDI-II-NL). [The Dutch version of the Beck depression inventory].</w:t>
       </w:r>
       <w:r>
         <w:rPr>
@@ -16603,6 +18158,59 @@
           <w:szCs w:val="24"/>
         </w:rPr>
         <w:t xml:space="preserve"> Amsterdam: Harcourt.</w:t>
+      </w:r>
+    </w:p>
+    <w:p>
+      <w:pPr>
+        <w:widowControl w:val="0"/>
+        <w:autoSpaceDE w:val="0"/>
+        <w:autoSpaceDN w:val="0"/>
+        <w:adjustRightInd w:val="0"/>
+        <w:spacing w:after="0" w:line="480" w:lineRule="auto"/>
+        <w:ind w:left="480" w:hanging="480"/>
+        <w:rPr>
+          <w:noProof/>
+          <w:szCs w:val="24"/>
+        </w:rPr>
+      </w:pPr>
+      <w:r>
+        <w:rPr>
+          <w:noProof/>
+          <w:szCs w:val="24"/>
+        </w:rPr>
+        <w:t xml:space="preserve">Verguts, T., Vassena, E., &amp; Silvetti, M. (2015). Adaptive effort investment in cognitive and physical tasks: a neurocomputational model. </w:t>
+      </w:r>
+      <w:r>
+        <w:rPr>
+          <w:i/>
+          <w:iCs/>
+          <w:noProof/>
+          <w:szCs w:val="24"/>
+        </w:rPr>
+        <w:t>Frontiers in Behavioral Neuroscience</w:t>
+      </w:r>
+      <w:r>
+        <w:rPr>
+          <w:noProof/>
+          <w:szCs w:val="24"/>
+        </w:rPr>
+        <w:t xml:space="preserve">, </w:t>
+      </w:r>
+      <w:r>
+        <w:rPr>
+          <w:i/>
+          <w:iCs/>
+          <w:noProof/>
+          <w:szCs w:val="24"/>
+        </w:rPr>
+        <w:t>9</w:t>
+      </w:r>
+      <w:r>
+        <w:rPr>
+          <w:noProof/>
+          <w:szCs w:val="24"/>
+        </w:rPr>
+        <w:t>(March). https://doi.org/10.3389/fnbeh.2015.00057</w:t>
       </w:r>
     </w:p>
     <w:p>
@@ -16754,7 +18362,7 @@
       </w:r>
     </w:p>
   </w:comment>
-  <w:comment w:id="1" w:author="Andersen, Soren" w:date="2018-10-02T12:57:00Z" w:initials="AS">
+  <w:comment w:id="2" w:author="Andersen, Soren" w:date="2018-10-02T12:57:00Z" w:initials="AS">
     <w:p>
       <w:pPr>
         <w:pStyle w:val="CommentText"/>
@@ -16770,7 +18378,7 @@
       </w:r>
     </w:p>
   </w:comment>
-  <w:comment w:id="3" w:author="Andersen, Soren" w:date="2018-10-02T12:40:00Z" w:initials="AS">
+  <w:comment w:id="4" w:author="Andersen, Soren" w:date="2018-10-02T12:40:00Z" w:initials="AS">
     <w:p>
       <w:pPr>
         <w:pStyle w:val="CommentText"/>
@@ -16786,7 +18394,7 @@
       </w:r>
     </w:p>
   </w:comment>
-  <w:comment w:id="4" w:author="Andersen, Soren" w:date="2018-10-02T14:58:00Z" w:initials="AS">
+  <w:comment w:id="5" w:author="Andersen, Soren" w:date="2018-10-02T14:58:00Z" w:initials="AS">
     <w:p>
       <w:pPr>
         <w:pStyle w:val="CommentText"/>
@@ -16815,7 +18423,39 @@
       </w:r>
     </w:p>
   </w:comment>
-  <w:comment w:id="5" w:author="Andersen, Soren" w:date="2018-10-02T14:52:00Z" w:initials="AS">
+  <w:comment w:id="6" w:author="Ivan Grahek" w:date="2019-01-29T11:47:00Z" w:initials="IG">
+    <w:p>
+      <w:pPr>
+        <w:pStyle w:val="CommentText"/>
+      </w:pPr>
+      <w:r>
+        <w:rPr>
+          <w:rStyle w:val="CommentReference"/>
+        </w:rPr>
+        <w:annotationRef/>
+      </w:r>
+      <w:r>
+        <w:t>Shorter and just a reference?</w:t>
+      </w:r>
+    </w:p>
+  </w:comment>
+  <w:comment w:id="7" w:author="Ivan Grahek" w:date="2019-01-29T11:47:00Z" w:initials="IG">
+    <w:p>
+      <w:pPr>
+        <w:pStyle w:val="CommentText"/>
+      </w:pPr>
+      <w:r>
+        <w:rPr>
+          <w:rStyle w:val="CommentReference"/>
+        </w:rPr>
+        <w:annotationRef/>
+      </w:r>
+      <w:r>
+        <w:t>Add a part on pre-processing the behavior and include how the hit rates and false alarms were calculated.</w:t>
+      </w:r>
+    </w:p>
+  </w:comment>
+  <w:comment w:id="8" w:author="Andersen, Soren" w:date="2018-10-02T14:52:00Z" w:initials="AS">
     <w:p>
       <w:pPr>
         <w:pStyle w:val="CommentText"/>
@@ -16876,7 +18516,7 @@
       </w:r>
     </w:p>
   </w:comment>
-  <w:comment w:id="6" w:author="Andersen, Soren" w:date="2018-10-02T14:59:00Z" w:initials="AS">
+  <w:comment w:id="9" w:author="Andersen, Soren" w:date="2018-10-02T14:59:00Z" w:initials="AS">
     <w:p>
       <w:pPr>
         <w:pStyle w:val="CommentText"/>
@@ -16892,7 +18532,7 @@
       </w:r>
     </w:p>
   </w:comment>
-  <w:comment w:id="7" w:author="Ivan Grahek" w:date="2019-01-15T14:21:00Z" w:initials="IG">
+  <w:comment w:id="10" w:author="Ivan Grahek" w:date="2019-01-15T14:21:00Z" w:initials="IG">
     <w:p>
       <w:pPr>
         <w:pStyle w:val="CommentText"/>
@@ -16908,7 +18548,7 @@
       </w:r>
     </w:p>
   </w:comment>
-  <w:comment w:id="8" w:author="Antonio Schettino" w:date="2018-08-28T10:17:00Z" w:initials="AS">
+  <w:comment w:id="11" w:author="Antonio Schettino" w:date="2018-08-28T10:17:00Z" w:initials="AS">
     <w:p>
       <w:pPr>
         <w:pStyle w:val="CommentText"/>
@@ -16924,7 +18564,7 @@
       </w:r>
     </w:p>
   </w:comment>
-  <w:comment w:id="9" w:author="Andersen, Soren" w:date="2018-10-23T22:32:00Z" w:initials="AS">
+  <w:comment w:id="12" w:author="Andersen, Soren" w:date="2018-10-23T22:32:00Z" w:initials="AS">
     <w:p>
       <w:pPr>
         <w:pStyle w:val="CommentText"/>
@@ -16977,7 +18617,7 @@
       </w:r>
     </w:p>
   </w:comment>
-  <w:comment w:id="10" w:author="Antonio Schettino" w:date="2018-08-28T15:09:00Z" w:initials="AS">
+  <w:comment w:id="13" w:author="Antonio Schettino" w:date="2018-08-28T15:09:00Z" w:initials="AS">
     <w:p>
       <w:pPr>
         <w:pStyle w:val="CommentText"/>
@@ -16993,7 +18633,7 @@
       </w:r>
     </w:p>
   </w:comment>
-  <w:comment w:id="12" w:author="Andersen, Soren" w:date="2018-10-24T17:37:00Z" w:initials="AS">
+  <w:comment w:id="14" w:author="Andersen, Soren" w:date="2018-10-24T17:37:00Z" w:initials="AS">
     <w:p>
       <w:pPr>
         <w:pStyle w:val="CommentText"/>
@@ -17009,7 +18649,7 @@
       </w:r>
     </w:p>
   </w:comment>
-  <w:comment w:id="13" w:author="Antonio Schettino" w:date="2018-08-28T11:02:00Z" w:initials="AS">
+  <w:comment w:id="15" w:author="Antonio Schettino" w:date="2018-08-28T11:02:00Z" w:initials="AS">
     <w:p>
       <w:pPr>
         <w:pStyle w:val="CommentText"/>
@@ -17025,7 +18665,7 @@
       </w:r>
     </w:p>
   </w:comment>
-  <w:comment w:id="14" w:author="Andersen, Soren" w:date="2018-10-24T17:31:00Z" w:initials="AS">
+  <w:comment w:id="16" w:author="Andersen, Soren" w:date="2018-10-24T17:31:00Z" w:initials="AS">
     <w:p>
       <w:pPr>
         <w:pStyle w:val="CommentText"/>
@@ -17041,7 +18681,7 @@
       </w:r>
     </w:p>
   </w:comment>
-  <w:comment w:id="15" w:author="Antonio Schettino" w:date="2018-08-28T10:57:00Z" w:initials="AS">
+  <w:comment w:id="17" w:author="Antonio Schettino" w:date="2018-08-28T10:57:00Z" w:initials="AS">
     <w:p>
       <w:pPr>
         <w:pStyle w:val="CommentText"/>
@@ -17057,7 +18697,7 @@
       </w:r>
     </w:p>
   </w:comment>
-  <w:comment w:id="16" w:author="Antonio Schettino" w:date="2018-08-28T10:13:00Z" w:initials="AS">
+  <w:comment w:id="18" w:author="Antonio Schettino" w:date="2018-08-28T10:13:00Z" w:initials="AS">
     <w:p>
       <w:pPr>
         <w:pStyle w:val="CommentText"/>
@@ -17087,7 +18727,7 @@
       </w:r>
     </w:p>
   </w:comment>
-  <w:comment w:id="17" w:author="Andersen, Soren" w:date="2018-10-23T22:42:00Z" w:initials="AS">
+  <w:comment w:id="19" w:author="Andersen, Soren" w:date="2018-10-23T22:42:00Z" w:initials="AS">
     <w:p>
       <w:pPr>
         <w:pStyle w:val="CommentText"/>
@@ -17103,7 +18743,7 @@
       </w:r>
     </w:p>
   </w:comment>
-  <w:comment w:id="18" w:author="Antonio Schettino" w:date="2018-08-28T11:13:00Z" w:initials="AS">
+  <w:comment w:id="20" w:author="Antonio Schettino" w:date="2018-08-28T11:13:00Z" w:initials="AS">
     <w:p>
       <w:pPr>
         <w:pStyle w:val="CommentText"/>
@@ -17144,7 +18784,7 @@
       </w:r>
     </w:p>
   </w:comment>
-  <w:comment w:id="20" w:author="Antonio Schettino" w:date="2018-08-28T11:02:00Z" w:initials="AS">
+  <w:comment w:id="22" w:author="Antonio Schettino" w:date="2018-08-28T11:02:00Z" w:initials="AS">
     <w:p>
       <w:pPr>
         <w:pStyle w:val="CommentText"/>
@@ -17160,7 +18800,7 @@
       </w:r>
     </w:p>
   </w:comment>
-  <w:comment w:id="21" w:author="Andersen, Soren" w:date="2018-10-24T17:42:00Z" w:initials="AS">
+  <w:comment w:id="23" w:author="Andersen, Soren" w:date="2018-10-24T17:42:00Z" w:initials="AS">
     <w:p>
       <w:pPr>
         <w:pStyle w:val="CommentText"/>
@@ -17189,7 +18829,7 @@
       </w:r>
     </w:p>
   </w:comment>
-  <w:comment w:id="22" w:author="Andersen, Soren" w:date="2018-10-02T16:34:00Z" w:initials="AS">
+  <w:comment w:id="24" w:author="Andersen, Soren" w:date="2018-10-02T16:34:00Z" w:initials="AS">
     <w:p>
       <w:pPr>
         <w:pStyle w:val="CommentText"/>
@@ -17247,7 +18887,7 @@
       </w:r>
     </w:p>
   </w:comment>
-  <w:comment w:id="23" w:author="Andersen, Soren" w:date="2018-10-23T22:55:00Z" w:initials="AS">
+  <w:comment w:id="25" w:author="Andersen, Soren" w:date="2018-10-23T22:55:00Z" w:initials="AS">
     <w:p>
       <w:pPr>
         <w:pStyle w:val="CommentText"/>
@@ -17271,7 +18911,7 @@
       </w:r>
     </w:p>
   </w:comment>
-  <w:comment w:id="24" w:author="Andersen, Soren" w:date="2018-10-23T22:58:00Z" w:initials="AS">
+  <w:comment w:id="26" w:author="Andersen, Soren" w:date="2018-10-23T22:58:00Z" w:initials="AS">
     <w:p>
       <w:pPr>
         <w:pStyle w:val="CommentText"/>
@@ -17308,7 +18948,7 @@
       </w:r>
     </w:p>
   </w:comment>
-  <w:comment w:id="25" w:author="Antonio Schettino" w:date="2018-08-28T12:26:00Z" w:initials="AS">
+  <w:comment w:id="27" w:author="Antonio Schettino" w:date="2018-08-28T12:26:00Z" w:initials="AS">
     <w:p>
       <w:pPr>
         <w:pStyle w:val="CommentText"/>
@@ -17353,7 +18993,7 @@
       </w:r>
     </w:p>
   </w:comment>
-  <w:comment w:id="26" w:author="Andersen, Soren" w:date="2018-10-24T17:49:00Z" w:initials="AS">
+  <w:comment w:id="28" w:author="Andersen, Soren" w:date="2018-10-24T17:49:00Z" w:initials="AS">
     <w:p>
       <w:pPr>
         <w:pStyle w:val="CommentText"/>
@@ -17377,7 +19017,7 @@
       </w:r>
     </w:p>
   </w:comment>
-  <w:comment w:id="27" w:author="Antonio Schettino" w:date="2018-08-28T12:20:00Z" w:initials="AS">
+  <w:comment w:id="29" w:author="Antonio Schettino" w:date="2018-08-28T12:20:00Z" w:initials="AS">
     <w:p>
       <w:pPr>
         <w:pStyle w:val="CommentText"/>
@@ -17401,7 +19041,7 @@
       </w:r>
     </w:p>
   </w:comment>
-  <w:comment w:id="28" w:author="Andersen, Soren" w:date="2018-10-24T17:51:00Z" w:initials="AS">
+  <w:comment w:id="30" w:author="Andersen, Soren" w:date="2018-10-24T17:51:00Z" w:initials="AS">
     <w:p>
       <w:pPr>
         <w:pStyle w:val="CommentText"/>
@@ -17434,6 +19074,8 @@
   <w15:commentEx w15:paraId="1B2CE2AD" w15:done="0"/>
   <w15:commentEx w15:paraId="465DB460" w15:done="0"/>
   <w15:commentEx w15:paraId="4919AC84" w15:done="0"/>
+  <w15:commentEx w15:paraId="29928D2A" w15:done="0"/>
+  <w15:commentEx w15:paraId="765E1F62" w15:done="0"/>
   <w15:commentEx w15:paraId="789968ED" w15:done="0"/>
   <w15:commentEx w15:paraId="05C0353A" w15:done="0"/>
   <w15:commentEx w15:paraId="585CA9FF" w15:done="0"/>
@@ -17640,7 +19282,7 @@
             <w:noProof/>
             <w:szCs w:val="24"/>
           </w:rPr>
-          <w:t>2</w:t>
+          <w:t>7</w:t>
         </w:r>
         <w:r>
           <w:rPr>
@@ -22294,7 +23936,7 @@
 </file>
 
 <file path=customXml/itemProps1.xml><?xml version="1.0" encoding="utf-8"?>
-<ds:datastoreItem xmlns:ds="http://schemas.openxmlformats.org/officeDocument/2006/customXml" ds:itemID="{D9DB5ECE-503B-4C5A-B6C1-F450FC1D0F46}">
+<ds:datastoreItem xmlns:ds="http://schemas.openxmlformats.org/officeDocument/2006/customXml" ds:itemID="{3B272F7A-973C-494A-916A-3C668C9C0A3D}">
   <ds:schemaRefs>
     <ds:schemaRef ds:uri="http://schemas.openxmlformats.org/officeDocument/2006/bibliography"/>
   </ds:schemaRefs>

--- a/manuscript/SSVEPs&Reward_manuscript.docx
+++ b/manuscript/SSVEPs&Reward_manuscript.docx
@@ -346,6 +346,7 @@
         <w:spacing w:line="480" w:lineRule="auto"/>
       </w:pPr>
       <w:r>
+        <w:lastRenderedPageBreak/>
         <w:t xml:space="preserve">Keywords: attention; EEG; feature-based attention; reward; motivation; steady-state visually evoked potentials; frequency tagging  </w:t>
       </w:r>
     </w:p>
@@ -370,7 +371,10 @@
         <w:ind w:firstLine="720"/>
       </w:pPr>
       <w:r>
-        <w:t xml:space="preserve">We are limited in the amount of information that we can process. Selective attention is crucial in choosing which stimuli will be processed </w:t>
+        <w:t>Due to capacity limitations, we can only process a small subset of the information which reaches our senses. This is why selective attention is a crucial process, as it determines which of the incoming stimuli will be further processed</w:t>
+      </w:r>
+      <w:r>
+        <w:t xml:space="preserve"> </w:t>
       </w:r>
       <w:r>
         <w:fldChar w:fldCharType="begin" w:fldLock="1"/>
@@ -391,13 +395,67 @@
         <w:fldChar w:fldCharType="end"/>
       </w:r>
       <w:r>
-        <w:t>. Long standing theories of attention postulate that stimuli are selected based on their physical salience (bottom-up)</w:t>
-      </w:r>
-      <w:r>
-        <w:t xml:space="preserve">, or </w:t>
-      </w:r>
-      <w:r>
-        <w:t>based on our current goals (top-down)</w:t>
+        <w:t xml:space="preserve">. </w:t>
+      </w:r>
+      <w:r>
+        <w:t>T</w:t>
+      </w:r>
+      <w:r>
+        <w:t>heories of attention postulate that stimuli are selected based on their physical salience (bottom-up)</w:t>
+      </w:r>
+      <w:r>
+        <w:t xml:space="preserve">, or based on current goals (top-down) </w:t>
+      </w:r>
+      <w:r>
+        <w:fldChar w:fldCharType="begin" w:fldLock="1"/>
+      </w:r>
+      <w:r>
+        <w:instrText>ADDIN CSL_CITATION {"citationItems":[{"id":"ITEM-1","itemData":{"DOI":"10.1038/nrn755","ISSN":"14710048","author":[{"dropping-particle":"","family":"Corbetta","given":"Maurizio","non-dropping-particle":"","parse-names":false,"suffix":""},{"dropping-particle":"","family":"Shulman","given":"Gordon L.","non-dropping-particle":"","parse-names":false,"suffix":""}],"container-title":"Nature Reviews Neuroscience","id":"ITEM-1","issue":"3","issued":{"date-parts":[["2002"]]},"page":"215-229","title":"Control of Goal-Directed and Stimulus-Driven Attention in the Brain","type":"article-journal","volume":"3"},"uris":["http://www.mendeley.com/documents/?uuid=4cf2fe62-db54-48b8-8063-00480a1d9139"]},{"id":"ITEM-2","itemData":{"DOI":"10.1080/00335558008248231","ISBN":"0033-555X (Print) 0033-555X (Linking)","ISSN":"0033555X","PMID":"7367577","abstract":"Bartlett viewed thinking as a high level skill exhibiting ballistic properties that he called its \"point of no return\". This paper explores one aspect of cognition through the use of a simple model task in which human subjects are asked to commit attention to a position in visual space other than fixation. This instruction is executed by orienting a covert (attentional) mechanism that seems sufficiently time locked to external events that its trajectory can be traced across the visual field in terms of momentary changes in the efficiency of detecting stimuli. A comparison of results obtained with alert monkeys, brain injured and normal human subjects shows the relationship of this covert system to saccadic eye movements and to various brain systems controlling perception and motion. In accordance with Bartlett's insight, the possibility is explored that similar principles apply to orienting of attention toward sensory input and orienting to the semantic structures used in thinking.","author":[{"dropping-particle":"","family":"Posner","given":"M. I.","non-dropping-particle":"","parse-names":false,"suffix":""}],"container-title":"The Quarterly journal of experimental psychology","id":"ITEM-2","issue":"1","issued":{"date-parts":[["1980"]]},"page":"3-25","title":"Orienting of attention.","type":"article-journal","volume":"32"},"uris":["http://www.mendeley.com/documents/?uuid=a28b535e-6287-46b1-b388-80539f88c3cf"]},{"id":"ITEM-3","itemData":{"DOI":"10.1016/j.actpsy.2010.02.006","ISBN":"1873-6297 (Electronic)\\r0001-6918 (Linking)","ISSN":"00016918","PMID":"20507828","abstract":"The present paper argues for the notion that when attention is spread across the visual field in the first sweep of information through the brain visual selection is completely stimulus-driven. Only later in time, through recurrent feedback processing, volitional control based on expectancy and goal set will bias visual selection in a top-down manner. Here we review behavioral evidence as well as evidence from ERP, fMRI, TMS and single cell recording consistent with stimulus-driven selection. Alternative viewpoints that assume a large role for top-down processing are discussed. It is argued that in most cases evidence supporting top-down control on visual selection in fact demonstrates top-down control on processes occurring later in time, following initial selection. We conclude that top-down knowledge regarding non-spatial features of the objects cannot alter the initial selection priority. Only by adjusting the size of the attentional window, the initial sweep of information through the brain may be altered in a top-down way. ?? 2010 Elsevier B.V.","author":[{"dropping-particle":"","family":"Theeuwes","given":"Jan","non-dropping-particle":"","parse-names":false,"suffix":""}],"container-title":"Acta Psychologica","id":"ITEM-3","issue":"2","issued":{"date-parts":[["2010"]]},"page":"77-99","title":"Top-down and bottom-up control of visual selection","type":"article-journal","volume":"135"},"uris":["http://www.mendeley.com/documents/?uuid=0ac66828-1bf9-4034-a468-b5c26da3c400"]}],"mendeley":{"formattedCitation":"(Corbetta &amp; Shulman, 2002; Posner, 1980; Theeuwes, 2010)","plainTextFormattedCitation":"(Corbetta &amp; Shulman, 2002; Posner, 1980; Theeuwes, 2010)","previouslyFormattedCitation":"(Corbetta &amp; Shulman, 2002; Posner, 1980; Theeuwes, 2010)"},"properties":{"noteIndex":0},"schema":"https://github.com/citation-style-language/schema/raw/master/csl-citation.json"}</w:instrText>
+      </w:r>
+      <w:r>
+        <w:fldChar w:fldCharType="separate"/>
+      </w:r>
+      <w:r>
+        <w:rPr>
+          <w:noProof/>
+        </w:rPr>
+        <w:t>(Corbetta &amp; Shulman, 2002; Posner, 1980; Theeuwes, 2010)</w:t>
+      </w:r>
+      <w:r>
+        <w:fldChar w:fldCharType="end"/>
+      </w:r>
+      <w:r>
+        <w:t xml:space="preserve">. </w:t>
+      </w:r>
+      <w:r>
+        <w:t>Salient stimuli</w:t>
+      </w:r>
+      <w:r>
+        <w:t>,</w:t>
+      </w:r>
+      <w:r>
+        <w:t xml:space="preserve"> such as sudden flashes of light or loud noises</w:t>
+      </w:r>
+      <w:r>
+        <w:t>,</w:t>
+      </w:r>
+      <w:r>
+        <w:t xml:space="preserve"> captu</w:t>
+      </w:r>
+      <w:r>
+        <w:t xml:space="preserve">re our attention in an </w:t>
+      </w:r>
+      <w:r>
+        <w:t>involuntary fashion</w:t>
+      </w:r>
+      <w:r>
+        <w:t xml:space="preserve"> (REF)</w:t>
+      </w:r>
+      <w:r>
+        <w:t xml:space="preserve">. </w:t>
+      </w:r>
+      <w:r>
+        <w:t>Attentional resources can also be allocated based on the current goals of an individual, through a process called cognitive control</w:t>
       </w:r>
       <w:r>
         <w:t xml:space="preserve"> </w:t>
@@ -406,7 +464,7 @@
         <w:fldChar w:fldCharType="begin" w:fldLock="1"/>
       </w:r>
       <w:r>
-        <w:instrText>ADDIN CSL_CITATION {"citationItems":[{"id":"ITEM-1","itemData":{"DOI":"10.1038/nrn755","ISSN":"14710048","author":[{"dropping-particle":"","family":"Corbetta","given":"Maurizio","non-dropping-particle":"","parse-names":false,"suffix":""},{"dropping-particle":"","family":"Shulman","given":"Gordon L.","non-dropping-particle":"","parse-names":false,"suffix":""}],"container-title":"Nature Reviews Neuroscience","id":"ITEM-1","issue":"3","issued":{"date-parts":[["2002"]]},"page":"215-229","title":"Control of Goal-Directed and Stimulus-Driven Attention in the Brain","type":"article-journal","volume":"3"},"uris":["http://www.mendeley.com/documents/?uuid=4cf2fe62-db54-48b8-8063-00480a1d9139"]},{"id":"ITEM-2","itemData":{"DOI":"10.1080/00335558008248231","ISBN":"0033-555X (Print) 0033-555X (Linking)","ISSN":"0033555X","PMID":"7367577","abstract":"Bartlett viewed thinking as a high level skill exhibiting ballistic properties that he called its \"point of no return\". This paper explores one aspect of cognition through the use of a simple model task in which human subjects are asked to commit attention to a position in visual space other than fixation. This instruction is executed by orienting a covert (attentional) mechanism that seems sufficiently time locked to external events that its trajectory can be traced across the visual field in terms of momentary changes in the efficiency of detecting stimuli. A comparison of results obtained with alert monkeys, brain injured and normal human subjects shows the relationship of this covert system to saccadic eye movements and to various brain systems controlling perception and motion. In accordance with Bartlett's insight, the possibility is explored that similar principles apply to orienting of attention toward sensory input and orienting to the semantic structures used in thinking.","author":[{"dropping-particle":"","family":"Posner","given":"M. I.","non-dropping-particle":"","parse-names":false,"suffix":""}],"container-title":"The Quarterly journal of experimental psychology","id":"ITEM-2","issue":"1","issued":{"date-parts":[["1980"]]},"page":"3-25","title":"Orienting of attention.","type":"article-journal","volume":"32"},"uris":["http://www.mendeley.com/documents/?uuid=a28b535e-6287-46b1-b388-80539f88c3cf"]},{"id":"ITEM-3","itemData":{"DOI":"10.1016/j.actpsy.2010.02.006","ISBN":"1873-6297 (Electronic)\\r0001-6918 (Linking)","ISSN":"00016918","PMID":"20507828","abstract":"The present paper argues for the notion that when attention is spread across the visual field in the first sweep of information through the brain visual selection is completely stimulus-driven. Only later in time, through recurrent feedback processing, volitional control based on expectancy and goal set will bias visual selection in a top-down manner. Here we review behavioral evidence as well as evidence from ERP, fMRI, TMS and single cell recording consistent with stimulus-driven selection. Alternative viewpoints that assume a large role for top-down processing are discussed. It is argued that in most cases evidence supporting top-down control on visual selection in fact demonstrates top-down control on processes occurring later in time, following initial selection. We conclude that top-down knowledge regarding non-spatial features of the objects cannot alter the initial selection priority. Only by adjusting the size of the attentional window, the initial sweep of information through the brain may be altered in a top-down way. ?? 2010 Elsevier B.V.","author":[{"dropping-particle":"","family":"Theeuwes","given":"Jan","non-dropping-particle":"","parse-names":false,"suffix":""}],"container-title":"Acta Psychologica","id":"ITEM-3","issue":"2","issued":{"date-parts":[["2010"]]},"page":"77-99","title":"Top-down and bottom-up control of visual selection","type":"article-journal","volume":"135"},"uris":["http://www.mendeley.com/documents/?uuid=0ac66828-1bf9-4034-a468-b5c26da3c400"]}],"mendeley":{"formattedCitation":"(Corbetta &amp; Shulman, 2002; Posner, 1980; Theeuwes, 2010)","plainTextFormattedCitation":"(Corbetta &amp; Shulman, 2002; Posner, 1980; Theeuwes, 2010)","previouslyFormattedCitation":"(Corbetta &amp; Shulman, 2002; Posner, 1980; Theeuwes, 2010)"},"properties":{"noteIndex":0},"schema":"https://github.com/citation-style-language/schema/raw/master/csl-citation.json"}</w:instrText>
+        <w:instrText>ADDIN CSL_CITATION {"citationItems":[{"id":"ITEM-1","itemData":{"DOI":"10.1111/cogs.12126","author":[{"dropping-particle":"","family":"Botvinick","given":"Matthew M","non-dropping-particle":"","parse-names":false,"suffix":""},{"dropping-particle":"","family":"Cohen","given":"Jonathan D","non-dropping-particle":"","parse-names":false,"suffix":""}],"id":"ITEM-1","issued":{"date-parts":[["2014"]]},"page":"1249-1285","title":"The Computational and Neural Basis of Cognitive Control : Charted Territory and New Frontiers","type":"article-journal","volume":"38"},"uris":["http://www.mendeley.com/documents/?uuid=9dd9691a-2968-4669-b164-8caac20ac0b1"]},{"id":"ITEM-2","itemData":{"DOI":"10.1016/j.cortex.2016.04.023","ISBN":"1973-8102 (Electronic) 0010-9452 (Linking)","ISSN":"19738102","PMID":"27251123","abstract":"Executive functions (EFs) are high-level cognitive processes, often associated with the frontal lobes, that control lower level processes in the service of goal-directed behavior. They include abilities such as response inhibition, interference control, working memory updating, and set shifting. EFs show a general pattern of shared but distinct functions, a pattern described as “unity and diversity”. We review studies of EF unity and diversity at the behavioral and genetic levels, focusing on studies of normal individual differences and what they reveal about the functional organization of these cognitive abilities. In particular, we review evidence that across multiple ages and populations, commonly studied EFs (a) are robustly correlated but separable when measured with latent variables; (b) are not the same as general intelligence or g; (c) are highly heritable at the latent level and seemingly also highly polygenic; and (d) activate both common and specific neural areas and can be linked to individual differences in neural activation, volume, and connectivity. We highlight how considering individual differences at the behavioral and neural levels can add considerable insight to the investigation of the functional organization of the brain, and conclude with some key points about individual differences to consider when interpreting neuropsychological patterns of dissociation.","author":[{"dropping-particle":"","family":"Friedman","given":"Naomi P.","non-dropping-particle":"","parse-names":false,"suffix":""},{"dropping-particle":"","family":"Miyake","given":"Akira","non-dropping-particle":"","parse-names":false,"suffix":""}],"container-title":"Cortex","id":"ITEM-2","issued":{"date-parts":[["2017"]]},"page":"186-204","publisher":"Elsevier Ltd","title":"Unity and diversity of executive functions: Individual differences as a window on cognitive structure","type":"article-journal","volume":"86"},"uris":["http://www.mendeley.com/documents/?uuid=cec273ec-3baa-4925-a187-c496b38a784f"]}],"mendeley":{"formattedCitation":"(Botvinick &amp; Cohen, 2014; Friedman &amp; Miyake, 2017)","plainTextFormattedCitation":"(Botvinick &amp; Cohen, 2014; Friedman &amp; Miyake, 2017)","previouslyFormattedCitation":"(Botvinick &amp; Cohen, 2014; Friedman &amp; Miyake, 2017)"},"properties":{"noteIndex":0},"schema":"https://github.com/citation-style-language/schema/raw/master/csl-citation.json"}</w:instrText>
       </w:r>
       <w:r>
         <w:fldChar w:fldCharType="separate"/>
@@ -415,130 +473,28 @@
         <w:rPr>
           <w:noProof/>
         </w:rPr>
-        <w:t>(Corbetta &amp; Shulman, 2002; Posner, 1980; Theeuwes, 2010)</w:t>
+        <w:t>(Botvinick &amp; Cohen, 2014; Friedman &amp; Miyake, 2017)</w:t>
       </w:r>
       <w:r>
         <w:fldChar w:fldCharType="end"/>
       </w:r>
       <w:r>
         <w:t xml:space="preserve">. </w:t>
-      </w:r>
-      <w:r>
-        <w:t xml:space="preserve">Salient stimuli such as sudden flashes of light or loud noises capture our attention in a bottom-up, involuntary fashion. </w:t>
-      </w:r>
-      <w:r>
-        <w:t>Cognitive control is thought to be a set of processes that allocate attentional resources</w:t>
-      </w:r>
-      <w:r>
-        <w:t xml:space="preserve"> in a top-down manner and</w:t>
-      </w:r>
-      <w:r>
-        <w:t xml:space="preserve"> in line with the current goals </w:t>
-      </w:r>
-      <w:r>
-        <w:t xml:space="preserve">of an individual </w:t>
-      </w:r>
-      <w:r>
-        <w:fldChar w:fldCharType="begin" w:fldLock="1"/>
-      </w:r>
-      <w:r>
-        <w:instrText>ADDIN CSL_CITATION {"citationItems":[{"id":"ITEM-1","itemData":{"DOI":"10.1111/cogs.12126","author":[{"dropping-particle":"","family":"Botvinick","given":"Matthew M","non-dropping-particle":"","parse-names":false,"suffix":""},{"dropping-particle":"","family":"Cohen","given":"Jonathan D","non-dropping-particle":"","parse-names":false,"suffix":""}],"id":"ITEM-1","issued":{"date-parts":[["2014"]]},"page":"1249-1285","title":"The Computational and Neural Basis of Cognitive Control : Charted Territory and New Frontiers","type":"article-journal","volume":"38"},"uris":["http://www.mendeley.com/documents/?uuid=9dd9691a-2968-4669-b164-8caac20ac0b1"]},{"id":"ITEM-2","itemData":{"DOI":"10.1016/j.cortex.2016.04.023","ISBN":"1973-8102 (Electronic) 0010-9452 (Linking)","ISSN":"19738102","PMID":"27251123","abstract":"Executive functions (EFs) are high-level cognitive processes, often associated with the frontal lobes, that control lower level processes in the service of goal-directed behavior. They include abilities such as response inhibition, interference control, working memory updating, and set shifting. EFs show a general pattern of shared but distinct functions, a pattern described as “unity and diversity”. We review studies of EF unity and diversity at the behavioral and genetic levels, focusing on studies of normal individual differences and what they reveal about the functional organization of these cognitive abilities. In particular, we review evidence that across multiple ages and populations, commonly studied EFs (a) are robustly correlated but separable when measured with latent variables; (b) are not the same as general intelligence or g; (c) are highly heritable at the latent level and seemingly also highly polygenic; and (d) activate both common and specific neural areas and can be linked to individual differences in neural activation, volume, and connectivity. We highlight how considering individual differences at the behavioral and neural levels can add considerable insight to the investigation of the functional organization of the brain, and conclude with some key points about individual differences to consider when interpreting neuropsychological patterns of dissociation.","author":[{"dropping-particle":"","family":"Friedman","given":"Naomi P.","non-dropping-particle":"","parse-names":false,"suffix":""},{"dropping-particle":"","family":"Miyake","given":"Akira","non-dropping-particle":"","parse-names":false,"suffix":""}],"container-title":"Cortex","id":"ITEM-2","issued":{"date-parts":[["2017"]]},"page":"186-204","publisher":"Elsevier Ltd","title":"Unity and diversity of executive functions: Individual differences as a window on cognitive structure","type":"article-journal","volume":"86"},"uris":["http://www.mendeley.com/documents/?uuid=cec273ec-3baa-4925-a187-c496b38a784f"]}],"mendeley":{"formattedCitation":"(Botvinick &amp; Cohen, 2014; Friedman &amp; Miyake, 2017)","plainTextFormattedCitation":"(Botvinick &amp; Cohen, 2014; Friedman &amp; Miyake, 2017)","previouslyFormattedCitation":"(Botvinick &amp; Cohen, 2014; Friedman &amp; Miyake, 2017)"},"properties":{"noteIndex":0},"schema":"https://github.com/citation-style-language/schema/raw/master/csl-citation.json"}</w:instrText>
-      </w:r>
-      <w:r>
-        <w:fldChar w:fldCharType="separate"/>
-      </w:r>
-      <w:r>
-        <w:rPr>
-          <w:noProof/>
-        </w:rPr>
-        <w:t>(Botvinick &amp; Cohen, 2014; Friedman &amp; Miyake, 2017)</w:t>
-      </w:r>
-      <w:r>
-        <w:fldChar w:fldCharType="end"/>
-      </w:r>
-      <w:r>
-        <w:t xml:space="preserve">. Cognitive control processes, such as attentional control, task-switching, and response inhibition, are enhanced by rewards </w:t>
-      </w:r>
-      <w:r>
-        <w:fldChar w:fldCharType="begin" w:fldLock="1"/>
-      </w:r>
-      <w:r>
-        <w:instrText>ADDIN CSL_CITATION {"citationItems":[{"id":"ITEM-1","itemData":{"DOI":"10.1146/annurev-psych-010814-015044","ISBN":"1545-2085 (Electronic) 0066-4308 (Linking)","ISSN":"0066-4308","PMID":"25251491","abstract":"Research on cognitive control and executive function has long recognized the relevance of motivational factors. Recently, however, the topic has come increasingly to center stage, with a surge of new studies examining the in-terface of motivation and cognitive control. In the present article we survey research situated at this interface, considering work from cognitive and social psychology and behavioral economics, but with a particular focus on neuro-science research. We organize existing findings into three core areas, consid-ering them in the light of currently vying theoretical perspectives. Based on the accumulated evidence, we advocate for a view of control function that treats it as a domain of reward-based decision making. More broadly, we argue that neuroscientific evidence plays a critical role in understanding the mechanisms by which motivation and cognitive control interact. Opportu-nities for further cross-fertilization between behavioral and neuroscientific research are highlighted.","author":[{"dropping-particle":"","family":"Botvinick","given":"Matthew M","non-dropping-particle":"","parse-names":false,"suffix":""},{"dropping-particle":"","family":"Braver","given":"Todd","non-dropping-particle":"","parse-names":false,"suffix":""}],"container-title":"Annual Review of Psychology","id":"ITEM-1","issued":{"date-parts":[["2015"]]},"page":"83-113","title":"Motivation and Cognitive Control: From Behavior to Neural Mechanism","type":"article-journal","volume":"66"},"uris":["http://www.mendeley.com/documents/?uuid=572bd76b-1dd8-43e4-88e0-ec4916a4965f"]}],"mendeley":{"formattedCitation":"(Botvinick &amp; Braver, 2015)","plainTextFormattedCitation":"(Botvinick &amp; Braver, 2015)","previouslyFormattedCitation":"(Botvinick &amp; Braver, 2015)"},"properties":{"noteIndex":0},"schema":"https://github.com/citation-style-language/schema/raw/master/csl-citation.json"}</w:instrText>
-      </w:r>
-      <w:r>
-        <w:fldChar w:fldCharType="separate"/>
-      </w:r>
-      <w:r>
-        <w:rPr>
-          <w:noProof/>
-        </w:rPr>
-        <w:t>(Botvinick &amp; Braver, 2015)</w:t>
-      </w:r>
-      <w:r>
-        <w:fldChar w:fldCharType="end"/>
-      </w:r>
-      <w:r>
-        <w:t xml:space="preserve">. </w:t>
-      </w:r>
-      <w:r>
-        <w:t>This</w:t>
-      </w:r>
-      <w:r>
-        <w:t xml:space="preserve"> close relationship between motivation and cognitive control has been formalized in several computational accounts of cognitive control which emphasize the role of rewards in the allocation of cognitive resources such as attention </w:t>
-      </w:r>
-      <w:r>
-        <w:fldChar w:fldCharType="begin" w:fldLock="1"/>
-      </w:r>
-      <w:r>
-        <w:instrText>ADDIN CSL_CITATION {"citationItems":[{"id":"ITEM-1","itemData":{"DOI":"10.1016/j.neuron.2013.07.007","ISBN":"1097-4199 (Electronic)\\r0896-6273 (Linking)","ISSN":"08966273","PMID":"23889930","abstract":"The dorsal anterior cingulate cortex (dACC) has a near-ubiquitous presence in the neuroscience of cognitive control. It has been implicated in a diversity of functions, from reward processing and performance monitoring to the execution of control and action selection. Here, we propose that this diversity can be understood in terms of a single underlying function: allocation of control based on an evaluation of the expected value of control (EVC). We present a normative model of EVC that integrates three critical factors: the expected payoff from a controlled process, the amount of control that must be invested to achieve that payoff, and the cost in terms of cognitive effort. We propose that dACC integrates this information, using it to determine whether, where and how much control to allocate. We then consider how the EVC model can explain the diverse array of findings concerning dACC function","author":[{"dropping-particle":"","family":"Shenhav","given":"Amitai","non-dropping-particle":"","parse-names":false,"suffix":""},{"dropping-particle":"","family":"Botvinick","given":"MatthewM","non-dropping-particle":"","parse-names":false,"suffix":""},{"dropping-particle":"","family":"Cohen","given":"JonathanD","non-dropping-particle":"","parse-names":false,"suffix":""}],"container-title":"Neuron","id":"ITEM-1","issue":"2","issued":{"date-parts":[["2013"]]},"page":"217-240","publisher":"Elsevier Inc.","title":"The expected value of control: An integrative theory of anterior cingulate cortex function","type":"article-journal","volume":"79"},"uris":["http://www.mendeley.com/documents/?uuid=19156526-3247-43d4-8355-497c6ad843f6"]},{"id":"ITEM-2","itemData":{"DOI":"10.1037/a0038339","ISBN":"1939-1471(Electronic);0033-295X(Print)","ISSN":"0033295X","PMID":"25437491","abstract":"The anterior cingulate cortex (ACC) has been the focus of intense research interest in recent years. Although separate theories relate ACC function variously to conflict monitoring, reward processing, action selection, decision making, and more, damage to the ACC mostly spares performance on tasks that exercise these functions, indicating that they are not in fact unique to the ACC. Further, most theories do not address the most salient consequence of ACC damage: impoverished action generation in the presence of normal motor ability. In this study we develop a computational model of the rodent medial prefrontal cortex that accounts for the behavioral sequelae of ACC damage, unifies many of the cognitive functions attributed to it, and provides a solution to an outstanding question in cognitive control research—how the control system determines and motivates what tasks to perform. The theory derives from recent developments in the formal study of hierarchical control and learning that highlight computational efficiencies afforded when collections of actions are represented based on their conjoint goals. According to this position, the ACC utilizes reward information to select tasks that are then accomplished through top-down control over action selection by the striatum. Computational simulations capture animal lesion data that implicate the medial prefrontal cortex in regulating physical and cognitive effort. Overall, this theory provides a unifying theoretical framework for understanding the ACC in terms of the pivotal role it plays in the hierarchical organization of effortful behavior.","author":[{"dropping-particle":"","family":"Holroyd","given":"Clay B.","non-dropping-particle":"","parse-names":false,"suffix":""},{"dropping-particle":"","family":"McClure","given":"Samuel M.","non-dropping-particle":"","parse-names":false,"suffix":""}],"container-title":"Psychological Review","id":"ITEM-2","issue":"1","issued":{"date-parts":[["2015"]]},"page":"54-83","title":"Hierarchical control over effortful behavior by rodent medial frontal cortex: A computational model","type":"article-journal","volume":"122"},"uris":["http://www.mendeley.com/documents/?uuid=7636e311-b62c-490e-9b92-00e71c95ddf3"]},{"id":"ITEM-3","itemData":{"DOI":"10.1162/jocn_a_01140","ISSN":"0898-929X","PMID":"23647519","author":[{"dropping-particle":"","family":"Brown","given":"Joshua W.","non-dropping-particle":"","parse-names":false,"suffix":""},{"dropping-particle":"","family":"Alexander","given":"William H.","non-dropping-particle":"","parse-names":false,"suffix":""}],"container-title":"Journal of Cognitive Neuroscience","id":"ITEM-3","issue":"10","issued":{"date-parts":[["2017","10"]]},"page":"1656-1673","title":"Foraging Value, Risk Avoidance, and Multiple Control Signals: How the Anterior Cingulate Cortex Controls Value-based Decision-making","type":"article-journal","volume":"29"},"uris":["http://www.mendeley.com/documents/?uuid=6d5d3bcb-adb2-4b91-b5cf-b5b84573cfcf"]},{"id":"ITEM-4","itemData":{"DOI":"10.3389/fnbeh.2015.00057","ISBN":"1662-5153 (Electronic)\\r1662-5153 (Linking)","ISSN":"1662-5153","PMID":"25805978","abstract":"Despite its importance in everyday life, the computational nature of effort investment remains poorly understood. We propose an effort model obtained from optimality considerations, and a neurocomputational approximation to the optimal model. Both are couched in the framework of reinforcement learning. It is shown that choosing when or when not to exert effort can be adaptively learned, depending on rewards, costs, and task difficulty. In the neurocomputational model, the limbic loop comprising anterior cingulate cortex (ACC) and ventral striatum in the basal ganglia allocates effort to cortical stimulus-action pathways whenever this is valuable. We demonstrate that the model approximates optimality. Next, we consider two hallmark effects from the cognitive control literature, namely proportion congruency and sequential congruency effects. It is shown that the model exerts both proactive and reactive cognitive control. Then, we simulate two physical effort tasks. In line with empirical work, impairing the model's dopaminergic pathway leads to apathetic behavior. Thus, we conceptually unify the exertion of cognitive and physical effort, studied across a variety of literatures (e.g., motivation and cognitive control) and animal species.","author":[{"dropping-particle":"","family":"Verguts","given":"Tom","non-dropping-particle":"","parse-names":false,"suffix":""},{"dropping-particle":"","family":"Vassena","given":"Eliana","non-dropping-particle":"","parse-names":false,"suffix":""},{"dropping-particle":"","family":"Silvetti","given":"Massimo","non-dropping-particle":"","parse-names":false,"suffix":""}],"container-title":"Frontiers in Behavioral Neuroscience","id":"ITEM-4","issue":"March","issued":{"date-parts":[["2015"]]},"title":"Adaptive effort investment in cognitive and physical tasks: a neurocomputational model","type":"article-journal","volume":"9"},"uris":["http://www.mendeley.com/documents/?uuid=53918cc1-4c99-4fb5-852c-2e801fc1ef7a"]}],"mendeley":{"formattedCitation":"(Brown &amp; Alexander, 2017; Holroyd &amp; McClure, 2015; Shenhav, Botvinick, &amp; Cohen, 2013; Verguts, Vassena, &amp; Silvetti, 2015)","plainTextFormattedCitation":"(Brown &amp; Alexander, 2017; Holroyd &amp; McClure, 2015; Shenhav, Botvinick, &amp; Cohen, 2013; Verguts, Vassena, &amp; Silvetti, 2015)","previouslyFormattedCitation":"(Holroyd &amp; McClure, 2015; Shenhav, Botvinick, &amp; Cohen, 2013)"},"properties":{"noteIndex":0},"schema":"https://github.com/citation-style-language/schema/raw/master/csl-citation.json"}</w:instrText>
-      </w:r>
-      <w:r>
-        <w:fldChar w:fldCharType="separate"/>
-      </w:r>
-      <w:r>
-        <w:rPr>
-          <w:noProof/>
-        </w:rPr>
-        <w:t>(Brown &amp; Alexander, 2017; Holroyd &amp; McClure, 2015; Shenhav, Botvinick, &amp; Cohen, 2013; Verguts, Vassena, &amp; Silvetti, 2015)</w:t>
-      </w:r>
-      <w:r>
-        <w:fldChar w:fldCharType="end"/>
-      </w:r>
-      <w:r>
-        <w:t xml:space="preserve">. Despite large differences many of these models postulate that control is allocated in a way that maximizes the potential rewards and minimizes the costs.  However, </w:t>
-      </w:r>
-      <w:r>
-        <w:t xml:space="preserve">recent </w:t>
-      </w:r>
-      <w:r>
-        <w:t>r</w:t>
-      </w:r>
-      <w:r>
-        <w:t>ese</w:t>
-      </w:r>
-      <w:r>
-        <w:t>arch on the influence of reward history</w:t>
-      </w:r>
-      <w:r>
-        <w:t xml:space="preserve"> on visual selective attention has provided a potential third mechanism </w:t>
-      </w:r>
-      <w:r>
-        <w:t xml:space="preserve">that guides attention. This mechanism is proposed to be neither top-down nor bottom-up. </w:t>
       </w:r>
     </w:p>
     <w:p>
       <w:pPr>
         <w:spacing w:line="480" w:lineRule="auto"/>
-      </w:pPr>
-      <w:r>
-        <w:tab/>
-        <w:t xml:space="preserve">The most widely used experimental approach used to demonstrate that reward history can counteract goal-directed attention is the training-test design </w:t>
+        <w:ind w:firstLine="720"/>
+      </w:pPr>
+      <w:r>
+        <w:t xml:space="preserve">Cognitive control processes, such as attentional control, task-switching, and response inhibition, are enhanced by rewards </w:t>
       </w:r>
       <w:r>
         <w:fldChar w:fldCharType="begin" w:fldLock="1"/>
       </w:r>
       <w:r>
-        <w:instrText>ADDIN CSL_CITATION {"citationItems":[{"id":"ITEM-1","itemData":{"DOI":"10.3758/s13423-017-1380-y","ISSN":"15315320","abstract":"Visual attention enables us to selectively prioritize or suppress information in the environment. Prominent models concerned with the control of visual attention differ-entiate between goal-directed, top-down and stimulus-driven, bottom-up control, with the former determined by current se-lection goals and the latter determined by physical salience. In the current review, we discuss recent studies that demonstrate that attentional selection does not need to be the result of top-down or bottom-up processing but, instead, is often driven by lingering biases due to the Bhistory^ of former attention de-ployments. This review mainly focuses on reward-based his-tory effects; yet other types of history effects such as (intertrial) priming, statistical learning and affective condition-ing are also discussed. We argue that evidence from behavior-al, eye-movement and neuroimaging studies supports the idea that selection history modulates the topographical landscape of spatial Bpriority^ maps, such that attention is biased toward locations having the highest activation on this map. In everyday life, visual input is used to guide our behavior. We intentionally search for our bag on the luggage carousel at the airport while keeping in mind its shape and color to facilitate search. This template makes it easier to find our bag among the many distracting similarly looking bags. When searching with a goal for particular objects, we may sometimes experience that we attend to things in our environment for which we had no intention to look for. We may inadvertently attend to the waving hand of our friend who already found his bag or the flashing light next to yet another luggage carousel that is about to start moving. The question for how we search the environment, and more generally how we parse information from the environment, is studied in the context of attentional control. All models of selective attention have described attentional control as the result of the above described interplay between voluntary, top-down, or goal-driven control and automatic, bottom-up, or stimulus driven control (e.g., Corbetta &amp; Shulman, 2002; Itti &amp; Koch, 2001; Theeuwes, 2010). In a recent paper, Awh, Belopolsky, and Theeuwes (2012) pointed out that this classic theoretical dichotomy may no longer hold as there is a signif-icant explanatory gap: Several selection biases can neither be explained by current selection goals nor by the physical sa-lience of potential targets. Awh et al. sug…","author":[{"dropping-particle":"","family":"Failing","given":"Michel","non-dropping-particle":"","parse-names":false,"suffix":""},{"dropping-particle":"","family":"Theeuwes","given":"Jan","non-dropping-particle":"","parse-names":false,"suffix":""}],"container-title":"Psychonomic Bulletin and Review","id":"ITEM-1","issued":{"date-parts":[["2017"]]},"page":"1-25","publisher":"Psychonomic Bulletin &amp; Review","title":"Selection history: How reward modulates selectivity of visual attention","type":"article-journal"},"uris":["http://www.mendeley.com/documents/?uuid=83f24a00-4327-40fe-99b4-3137e0d2c26a"]},{"id":"ITEM-2","itemData":{"DOI":"10.1111/nyas.12957","ISBN":"1749-6632 (Electronic)\\r0077-8923 (Linking)","ISSN":"17496632","PMID":"26595376","abstract":"There is growing consensus that reward plays an important role in the control of attention. Until recently, reward was thought to influence attention indirectly by modulating task-specific motivation and its effects on voluntary control over selection. Such an account was consistent with the goal-directed (endogenous) versus stimulus-driven (exogenous) framework that had long dominated the field of attention research. Now, a different perspective is emerging. Demonstrations that previously reward-associated stimuli can automatically capture attention even when physically inconspicuous and task-irrelevant challenge previously held assumptions about attentional control. The idea that attentional selection can be value driven, reflecting a distinct and previously unrecognized control mechanism, has gained traction. Since these early demonstrations, the influence of reward learning on attention has rapidly become an area of intense investigation, sparking many new insights. The result is an emerging picture of how the reward system of the brain automatically biases information processing. Here, I review the progress that has been made in this area, synthesizing a wealth of recent evidence to provide an integrated, up-to-date account of value-driven attention and some of its broader implications.","author":[{"dropping-particle":"","family":"Anderson","given":"Brian A.","non-dropping-particle":"","parse-names":false,"suffix":""}],"container-title":"Annals of the New York Academy of Sciences","id":"ITEM-2","issue":"1","issued":{"date-parts":[["2016"]]},"page":"24-39","title":"The attention habit: How reward learning shapes attentional selection","type":"article-journal","volume":"1369"},"uris":["http://www.mendeley.com/documents/?uuid=bd59dcb3-a38e-40d4-8c32-43def30d92a0"]},{"id":"ITEM-3","itemData":{"DOI":"10.1016/j.visres.2012.12.005","ISBN":"0042-6989","ISSN":"00426989","PMID":"23262054","abstract":"Visual selective attention is the brain function that modulates ongoing processing of retinal input in order for selected representations to gain privileged access to perceptual awareness and guide behavior. Enhanced analysis of currently relevant or otherwise salient information is often accompanied by suppressed processing of the less relevant or salient input. Recent findings indicate that rewards exert a powerful influence on the deployment of visual selective attention. Such influence takes different forms depending on the specific protocol adopted in the given study. In some cases, the prospect of earning a larger reward in relation to a specific stimulus or location biases attention accordingly in order to maximize overall gain. This is mediated by an effect of reward acting as a type of incentive motivation for the strategic control of attention. In contrast, reward delivery can directly alter the processing of specific stimuli by increasing their attentional priority, and this can be measured even when rewards are no longer involved, reflecting a form of reward-mediated attentional learning. As a further development, recent work demonstrates that rewards can affect attentional learning in dissociable ways depending on whether rewards are perceived as feedback on performance or instead are registered as random-like events occurring during task performance. Specifically, it appears that visual selective attention is shaped by two distinct reward-related learning mechanisms: one requiring active monitoring of performance and outcome, and a second one detecting the sheer association between objects in the environment (whether attended or ignored) and the more-or-less rewarding events that accompany them. Overall this emerging literature demonstrates unequivocally that rewards \"teach\" visual selective attention so that processing resources will be allocated to objects, features and locations which are likely to optimize the organism's interaction with the surrounding environment and maximize positive outcome. ?? 2012 Elsevier Ltd.","author":[{"dropping-particle":"","family":"Chelazzi","given":"Leonardo","non-dropping-particle":"","parse-names":false,"suffix":""},{"dropping-particle":"","family":"Perlato","given":"Andrea","non-dropping-particle":"","parse-names":false,"suffix":""},{"dropping-particle":"","family":"Santandrea","given":"Elisa","non-dropping-particle":"","parse-names":false,"suffix":""},{"dropping-particle":"","family":"Libera","given":"Chiara","non-dropping-particle":"Della","parse-names":false,"suffix":""}],"container-title":"Vision Research","id":"ITEM-3","issued":{"date-parts":[["2013"]]},"page":"58-62","publisher":"Elsevier Ltd","title":"Rewards teach visual selective attention","type":"article-journal","volume":"85"},"uris":["http://www.mendeley.com/documents/?uuid=32b99263-1c78-4ea2-a826-fea9bd9f805a"]}],"mendeley":{"formattedCitation":"(B. A. Anderson, 2016; Chelazzi, Perlato, Santandrea, &amp; Della Libera, 2013; M. Failing &amp; Theeuwes, 2017)","manualFormatting":"(for reviews see: Anderson, 2016; Chelazzi, Perlato, Santandrea, &amp; Della Libera, 2013; Failing &amp; Theeuwes, 2017)","plainTextFormattedCitation":"(B. A. Anderson, 2016; Chelazzi, Perlato, Santandrea, &amp; Della Libera, 2013; M. Failing &amp; Theeuwes, 2017)","previouslyFormattedCitation":"(B. A. Anderson, 2016; Chelazzi, Perlato, Santandrea, &amp; Della Libera, 2013; M. Failing &amp; Theeuwes, 2017)"},"properties":{"noteIndex":0},"schema":"https://github.com/citation-style-language/schema/raw/master/csl-citation.json"}</w:instrText>
+        <w:instrText>ADDIN CSL_CITATION {"citationItems":[{"id":"ITEM-1","itemData":{"DOI":"10.1146/annurev-psych-010814-015044","ISBN":"1545-2085 (Electronic) 0066-4308 (Linking)","ISSN":"0066-4308","PMID":"25251491","abstract":"Research on cognitive control and executive function has long recognized the relevance of motivational factors. Recently, however, the topic has come increasingly to center stage, with a surge of new studies examining the in-terface of motivation and cognitive control. In the present article we survey research situated at this interface, considering work from cognitive and social psychology and behavioral economics, but with a particular focus on neuro-science research. We organize existing findings into three core areas, consid-ering them in the light of currently vying theoretical perspectives. Based on the accumulated evidence, we advocate for a view of control function that treats it as a domain of reward-based decision making. More broadly, we argue that neuroscientific evidence plays a critical role in understanding the mechanisms by which motivation and cognitive control interact. Opportu-nities for further cross-fertilization between behavioral and neuroscientific research are highlighted.","author":[{"dropping-particle":"","family":"Botvinick","given":"Matthew M","non-dropping-particle":"","parse-names":false,"suffix":""},{"dropping-particle":"","family":"Braver","given":"Todd","non-dropping-particle":"","parse-names":false,"suffix":""}],"container-title":"Annual Review of Psychology","id":"ITEM-1","issued":{"date-parts":[["2015"]]},"page":"83-113","title":"Motivation and Cognitive Control: From Behavior to Neural Mechanism","type":"article-journal","volume":"66"},"uris":["http://www.mendeley.com/documents/?uuid=572bd76b-1dd8-43e4-88e0-ec4916a4965f"]}],"mendeley":{"formattedCitation":"(Botvinick &amp; Braver, 2015)","plainTextFormattedCitation":"(Botvinick &amp; Braver, 2015)","previouslyFormattedCitation":"(Botvinick &amp; Braver, 2015)"},"properties":{"noteIndex":0},"schema":"https://github.com/citation-style-language/schema/raw/master/csl-citation.json"}</w:instrText>
       </w:r>
       <w:r>
         <w:fldChar w:fldCharType="separate"/>
@@ -547,35 +503,25 @@
         <w:rPr>
           <w:noProof/>
         </w:rPr>
-        <w:t>(</w:t>
-      </w:r>
-      <w:r>
-        <w:rPr>
-          <w:noProof/>
-        </w:rPr>
-        <w:t xml:space="preserve">for reviews see: </w:t>
-      </w:r>
-      <w:r>
-        <w:rPr>
-          <w:noProof/>
-        </w:rPr>
-        <w:t>Anderson, 2016; Chelazzi, Perlato, Santandrea, &amp; Della Libera, 2013; Failing &amp; Theeuwes, 2017)</w:t>
+        <w:t>(Botvinick &amp; Braver, 2015)</w:t>
       </w:r>
       <w:r>
         <w:fldChar w:fldCharType="end"/>
       </w:r>
       <w:r>
-        <w:t xml:space="preserve">. During training </w:t>
-      </w:r>
-      <w:r>
-        <w:lastRenderedPageBreak/>
-        <w:t xml:space="preserve">(reward phase) participants are doing an attention task in which different features (e.g. colors or shapes) are paired with different reward magnitudes or frequencies. For example, correct detection of a red stimulus in a visual search array is always followed by receipt of a high monetary reward, while other colors are paired with low or no reward. In the following test phase (extinction phase) participants are informed that they cannot earn any more rewards. Using this design it was demonstrated that objects paired with high rewards are easier to select as targets and harder to ignore as distractors, while the opposite is true for objects related to low rewards </w:t>
+        <w:t xml:space="preserve">. </w:t>
+      </w:r>
+      <w:r>
+        <w:t>This</w:t>
+      </w:r>
+      <w:r>
+        <w:t xml:space="preserve"> close relationship between motivation and cognitive control has been formalized in several computational accounts of cognitive control which emphasize the role of rewards in the allocation of cognitive resources such as attention </w:t>
       </w:r>
       <w:r>
         <w:fldChar w:fldCharType="begin" w:fldLock="1"/>
       </w:r>
       <w:r>
-        <w:instrText>ADDIN CSL_CITATION {"citationItems":[{"id":"ITEM-1","itemData":{"DOI":"10.1111/j.1467-9280.2009.02360.x","ISBN":"0956-7976\\n1467-9280","ISSN":"09567976","PMID":"19422618","abstract":"Efficient goal-directed behavior in a crowded world is crucially mediated by visual selective attention (VSA), which regulates deployment of cognitive resources toward selected, behaviorally relevant visual objects. Acting as a filter on perceptual representations, VSA allows preferential processing of relevant objects and concurrently inhibits traces of irrelevant items, thus preventing harmful distraction. Recent evidence showed that monetary rewards for performance on VSA tasks strongly affect immediately subsequent deployment of attention; a typical aftereffect of VSA (negative priming) was found only following highly rewarded selections. Here we report a much more striking demonstration that the controlled delivery of monetary rewards also affects attentional processing several days later. Thus, the propensity to select or to ignore specific visual objects appears to be strongly biased by the more or less rewarding consequences of past attentional encounters with the same objects.","author":[{"dropping-particle":"","family":"Libera","given":"Chiara","non-dropping-particle":"Della","parse-names":false,"suffix":""},{"dropping-particle":"","family":"Chelazzi","given":"Leonardo","non-dropping-particle":"","parse-names":false,"suffix":""}],"container-title":"Psychological Science","id":"ITEM-1","issue":"6","issued":{"date-parts":[["2009"]]},"page":"778-784","title":"Learning to attend and to ignore is a matter of gains and losses","type":"article-journal","volume":"20"},"uris":["http://www.mendeley.com/documents/?uuid=45e6fa21-0796-4fec-bf7d-e583dc652a17"]}],"mendeley":{"formattedCitation":"(Della Libera &amp; Chelazzi, 2009)","plainTextFormattedCitation":"(Della Libera &amp; Chelazzi, 2009)","previouslyFormattedCitation":"(Della Libera &amp; Chelazzi, 2009)"},"properties":{"noteIndex":0},"schema":"https://github.com/citation-style-language/schema/raw/master/csl-citation.json"}</w:instrText>
+        <w:instrText>ADDIN CSL_CITATION {"citationItems":[{"id":"ITEM-1","itemData":{"DOI":"10.1016/j.neuron.2013.07.007","ISBN":"1097-4199 (Electronic)\\r0896-6273 (Linking)","ISSN":"08966273","PMID":"23889930","abstract":"The dorsal anterior cingulate cortex (dACC) has a near-ubiquitous presence in the neuroscience of cognitive control. It has been implicated in a diversity of functions, from reward processing and performance monitoring to the execution of control and action selection. Here, we propose that this diversity can be understood in terms of a single underlying function: allocation of control based on an evaluation of the expected value of control (EVC). We present a normative model of EVC that integrates three critical factors: the expected payoff from a controlled process, the amount of control that must be invested to achieve that payoff, and the cost in terms of cognitive effort. We propose that dACC integrates this information, using it to determine whether, where and how much control to allocate. We then consider how the EVC model can explain the diverse array of findings concerning dACC function","author":[{"dropping-particle":"","family":"Shenhav","given":"Amitai","non-dropping-particle":"","parse-names":false,"suffix":""},{"dropping-particle":"","family":"Botvinick","given":"MatthewM","non-dropping-particle":"","parse-names":false,"suffix":""},{"dropping-particle":"","family":"Cohen","given":"JonathanD","non-dropping-particle":"","parse-names":false,"suffix":""}],"container-title":"Neuron","id":"ITEM-1","issue":"2","issued":{"date-parts":[["2013"]]},"page":"217-240","publisher":"Elsevier Inc.","title":"The expected value of control: An integrative theory of anterior cingulate cortex function","type":"article-journal","volume":"79"},"uris":["http://www.mendeley.com/documents/?uuid=19156526-3247-43d4-8355-497c6ad843f6"]},{"id":"ITEM-2","itemData":{"DOI":"10.1037/a0038339","ISBN":"1939-1471(Electronic);0033-295X(Print)","ISSN":"0033295X","PMID":"25437491","abstract":"The anterior cingulate cortex (ACC) has been the focus of intense research interest in recent years. Although separate theories relate ACC function variously to conflict monitoring, reward processing, action selection, decision making, and more, damage to the ACC mostly spares performance on tasks that exercise these functions, indicating that they are not in fact unique to the ACC. Further, most theories do not address the most salient consequence of ACC damage: impoverished action generation in the presence of normal motor ability. In this study we develop a computational model of the rodent medial prefrontal cortex that accounts for the behavioral sequelae of ACC damage, unifies many of the cognitive functions attributed to it, and provides a solution to an outstanding question in cognitive control research—how the control system determines and motivates what tasks to perform. The theory derives from recent developments in the formal study of hierarchical control and learning that highlight computational efficiencies afforded when collections of actions are represented based on their conjoint goals. According to this position, the ACC utilizes reward information to select tasks that are then accomplished through top-down control over action selection by the striatum. Computational simulations capture animal lesion data that implicate the medial prefrontal cortex in regulating physical and cognitive effort. Overall, this theory provides a unifying theoretical framework for understanding the ACC in terms of the pivotal role it plays in the hierarchical organization of effortful behavior.","author":[{"dropping-particle":"","family":"Holroyd","given":"Clay B.","non-dropping-particle":"","parse-names":false,"suffix":""},{"dropping-particle":"","family":"McClure","given":"Samuel M.","non-dropping-particle":"","parse-names":false,"suffix":""}],"container-title":"Psychological Review","id":"ITEM-2","issue":"1","issued":{"date-parts":[["2015"]]},"page":"54-83","title":"Hierarchical control over effortful behavior by rodent medial frontal cortex: A computational model","type":"article-journal","volume":"122"},"uris":["http://www.mendeley.com/documents/?uuid=7636e311-b62c-490e-9b92-00e71c95ddf3"]},{"id":"ITEM-3","itemData":{"DOI":"10.1162/jocn_a_01140","ISSN":"0898-929X","PMID":"23647519","author":[{"dropping-particle":"","family":"Brown","given":"Joshua W.","non-dropping-particle":"","parse-names":false,"suffix":""},{"dropping-particle":"","family":"Alexander","given":"William H.","non-dropping-particle":"","parse-names":false,"suffix":""}],"container-title":"Journal of Cognitive Neuroscience","id":"ITEM-3","issue":"10","issued":{"date-parts":[["2017","10"]]},"page":"1656-1673","title":"Foraging Value, Risk Avoidance, and Multiple Control Signals: How the Anterior Cingulate Cortex Controls Value-based Decision-making","type":"article-journal","volume":"29"},"uris":["http://www.mendeley.com/documents/?uuid=6d5d3bcb-adb2-4b91-b5cf-b5b84573cfcf"]},{"id":"ITEM-4","itemData":{"DOI":"10.3389/fnbeh.2015.00057","ISBN":"1662-5153 (Electronic)\\r1662-5153 (Linking)","ISSN":"1662-5153","PMID":"25805978","abstract":"Despite its importance in everyday life, the computational nature of effort investment remains poorly understood. We propose an effort model obtained from optimality considerations, and a neurocomputational approximation to the optimal model. Both are couched in the framework of reinforcement learning. It is shown that choosing when or when not to exert effort can be adaptively learned, depending on rewards, costs, and task difficulty. In the neurocomputational model, the limbic loop comprising anterior cingulate cortex (ACC) and ventral striatum in the basal ganglia allocates effort to cortical stimulus-action pathways whenever this is valuable. We demonstrate that the model approximates optimality. Next, we consider two hallmark effects from the cognitive control literature, namely proportion congruency and sequential congruency effects. It is shown that the model exerts both proactive and reactive cognitive control. Then, we simulate two physical effort tasks. In line with empirical work, impairing the model's dopaminergic pathway leads to apathetic behavior. Thus, we conceptually unify the exertion of cognitive and physical effort, studied across a variety of literatures (e.g., motivation and cognitive control) and animal species.","author":[{"dropping-particle":"","family":"Verguts","given":"Tom","non-dropping-particle":"","parse-names":false,"suffix":""},{"dropping-particle":"","family":"Vassena","given":"Eliana","non-dropping-particle":"","parse-names":false,"suffix":""},{"dropping-particle":"","family":"Silvetti","given":"Massimo","non-dropping-particle":"","parse-names":false,"suffix":""}],"container-title":"Frontiers in Behavioral Neuroscience","id":"ITEM-4","issue":"March","issued":{"date-parts":[["2015"]]},"title":"Adaptive effort investment in cognitive and physical tasks: a neurocomputational model","type":"article-journal","volume":"9"},"uris":["http://www.mendeley.com/documents/?uuid=53918cc1-4c99-4fb5-852c-2e801fc1ef7a"]}],"mendeley":{"formattedCitation":"(Brown &amp; Alexander, 2017; Holroyd &amp; McClure, 2015; Shenhav, Botvinick, &amp; Cohen, 2013; Verguts, Vassena, &amp; Silvetti, 2015)","plainTextFormattedCitation":"(Brown &amp; Alexander, 2017; Holroyd &amp; McClure, 2015; Shenhav, Botvinick, &amp; Cohen, 2013; Verguts, Vassena, &amp; Silvetti, 2015)","previouslyFormattedCitation":"(Brown &amp; Alexander, 2017; Holroyd &amp; McClure, 2015; Shenhav, Botvinick, &amp; Cohen, 2013; Verguts, Vassena, &amp; Silvetti, 2015)"},"properties":{"noteIndex":0},"schema":"https://github.com/citation-style-language/schema/raw/master/csl-citation.json"}</w:instrText>
       </w:r>
       <w:r>
         <w:fldChar w:fldCharType="separate"/>
@@ -584,119 +530,62 @@
         <w:rPr>
           <w:noProof/>
         </w:rPr>
-        <w:t>(Della Libera &amp; Chelazzi, 2009)</w:t>
+        <w:t>(Brown &amp; Alexander, 2017; Holroyd &amp; McClure, 2015; Shenhav, Botvinick, &amp; Cohen, 2013; Verguts, Vassena, &amp; Silvetti, 2015)</w:t>
       </w:r>
       <w:r>
         <w:fldChar w:fldCharType="end"/>
       </w:r>
       <w:r>
-        <w:t xml:space="preserve">. In a series of studies using a visual search task, it was demonstrated that distractors related to high rewards are harder to ignore even when no more rewards can be earned and participants are instructed to ignore the color information </w:t>
-      </w:r>
-      <w:r>
-        <w:fldChar w:fldCharType="begin" w:fldLock="1"/>
-      </w:r>
-      <w:r>
-        <w:instrText>ADDIN CSL_CITATION {"citationItems":[{"id":"ITEM-1","itemData":{"DOI":"10.1073/pnas.1104047108","ISBN":"1091-6490 (Electronic)\\r0027-8424 (Linking)","ISSN":"0027-8424","PMID":"21646524","abstract":"Attention selects which aspects of sensory input are brought to awareness. To promote survival and well-being, attention prioritizes stimuli both voluntarily, according to context-specific goals (e.g., searching for car keys), and involuntarily, through attentional capture driven by physical salience (e.g., looking toward a sudden noise). Valuable stimuli strongly modulate voluntary attention allocation, but there is little evidence that high-value but contextually irrelevant stimuli capture attention as a consequence of reward learning. Here we show that visual search for a salient target is slowed by the presence of an inconspicuous, task-irrelevant item that was previously associated with monetary reward during a brief training session. Thus, arbitrary and otherwise neutral stimuli imbued with value via associative learning capture attention powerfully and persistently during extinction, independently of goals and salience. Vulnerability to such value-driven attentional capture covaries across individuals with working memory capacity and trait impulsivity. This unique form of attentional capture may provide a useful model for investigating failures of cognitive control in clinical syndromes in which value assigned to stimuli conflicts with behavioral goals (e.g., addiction, obesity).","author":[{"dropping-particle":"","family":"Anderson","given":"B a","non-dropping-particle":"","parse-names":false,"suffix":""},{"dropping-particle":"","family":"Laurent","given":"P a","non-dropping-particle":"","parse-names":false,"suffix":""},{"dropping-particle":"","family":"Yantis","given":"S","non-dropping-particle":"","parse-names":false,"suffix":""}],"container-title":"Proceedings of the National Academy of Sciences","id":"ITEM-1","issue":"25","issued":{"date-parts":[["2011","6","21"]]},"page":"10367-10371","title":"Value-driven attentional capture","type":"article-journal","volume":"108"},"uris":["http://www.mendeley.com/documents/?uuid=d494dedf-304d-438c-ad37-25ad56194e7e"]}],"mendeley":{"formattedCitation":"(B. a Anderson, Laurent, &amp; Yantis, 2011)","manualFormatting":"(Anderson, Laurent, &amp; Yantis, 2011)","plainTextFormattedCitation":"(B. a Anderson, Laurent, &amp; Yantis, 2011)","previouslyFormattedCitation":"(B. a Anderson, Laurent, &amp; Yantis, 2011)"},"properties":{"noteIndex":0},"schema":"https://github.com/citation-style-language/schema/raw/master/csl-citation.json"}</w:instrText>
-      </w:r>
-      <w:r>
-        <w:fldChar w:fldCharType="separate"/>
-      </w:r>
-      <w:r>
-        <w:rPr>
-          <w:noProof/>
-        </w:rPr>
-        <w:t>(Anderson, Laurent, &amp; Yantis, 2011)</w:t>
-      </w:r>
-      <w:r>
-        <w:fldChar w:fldCharType="end"/>
-      </w:r>
-      <w:r>
-        <w:t xml:space="preserve">. This effect, termed the value-driven attentional bias, was present if the training and test phase are separated by several weeks </w:t>
-      </w:r>
-      <w:r>
-        <w:fldChar w:fldCharType="begin" w:fldLock="1"/>
-      </w:r>
-      <w:r>
-        <w:instrText>ADDIN CSL_CITATION {"citationItems":[{"id":"ITEM-1","itemData":{"DOI":"10.1037/a0030860","ISSN":"1939-1277","author":[{"dropping-particle":"","family":"Anderson","given":"Brian A","non-dropping-particle":"","parse-names":false,"suffix":""},{"dropping-particle":"","family":"Yantis","given":"Steven","non-dropping-particle":"","parse-names":false,"suffix":""}],"container-title":"Journal of Experimental Psychology: Human Perception and Performance","id":"ITEM-1","issue":"1","issued":{"date-parts":[["2013"]]},"page":"6-9","title":"Persistence of value-driven attentional capture.","type":"article-journal","volume":"39"},"uris":["http://www.mendeley.com/documents/?uuid=c63a449e-755f-482e-a320-d52d3212fa35"]}],"mendeley":{"formattedCitation":"(B. A. Anderson &amp; Yantis, 2013)","manualFormatting":"(Anderson &amp; Yantis, 2013)","plainTextFormattedCitation":"(B. A. Anderson &amp; Yantis, 2013)","previouslyFormattedCitation":"(B. A. Anderson &amp; Yantis, 2013)"},"properties":{"noteIndex":0},"schema":"https://github.com/citation-style-language/schema/raw/master/csl-citation.json"}</w:instrText>
-      </w:r>
-      <w:r>
-        <w:fldChar w:fldCharType="separate"/>
-      </w:r>
-      <w:r>
-        <w:rPr>
-          <w:noProof/>
-        </w:rPr>
-        <w:t>(</w:t>
-      </w:r>
-      <w:r>
-        <w:rPr>
-          <w:noProof/>
-        </w:rPr>
-        <w:t>Anderson &amp; Yantis, 2013)</w:t>
-      </w:r>
-      <w:r>
-        <w:fldChar w:fldCharType="end"/>
-      </w:r>
-      <w:r>
-        <w:t xml:space="preserve">. Similar results were found in a visual search task even when the distractor stimuli related to rewards were always task-irrelevant </w:t>
-      </w:r>
-      <w:r>
-        <w:fldChar w:fldCharType="begin" w:fldLock="1"/>
-      </w:r>
-      <w:r>
-        <w:instrText>ADDIN CSL_CITATION {"citationItems":[{"id":"ITEM-1","itemData":{"DOI":"10.1080/13506285.2014.994252","ISBN":"1350-6285","ISSN":"1350-6285","abstract":"Two experiments investigated the extent to which value-modulated oculomotor capture is subject to top-down control. In these experiments, participants were never required to look at the reward-related stimuli; indeed, doing so was directly counterproductive because it caused omission of the reward that would otherwise have been obtained. In Experiment 1, participants were explicitly informed of this omission contingency. Nevertheless, they still showed counterproductive oculomotor capture by reward-related stimuli, suggesting that this effect is relatively immune to cognitive control. Experiment 2 more directly tested whether this capture is controllable by comparing the performance of participants who either had or had not been explicitly informed of the omission contingency. There was no evidence that value-modulated oculomotor capture differed between the two conditions, providing further evidence that this effect proceeds independently of cognitive control. Taken together, the results of the present research provide strong evidence for the automaticity and cognitive impenetrability of value-modulated attentional capture. © 2015 Taylor &amp; Francis.","author":[{"dropping-particle":"","family":"Pearson","given":"Daniel","non-dropping-particle":"","parse-names":false,"suffix":""},{"dropping-particle":"","family":"Donkin","given":"Chris","non-dropping-particle":"","parse-names":false,"suffix":""},{"dropping-particle":"","family":"Tran","given":"Sophia C.","non-dropping-particle":"","parse-names":false,"suffix":""},{"dropping-particle":"","family":"Most","given":"Steven B.","non-dropping-particle":"","parse-names":false,"suffix":""},{"dropping-particle":"","family":"Pelley","given":"Mike E.","non-dropping-particle":"Le","parse-names":false,"suffix":""}],"container-title":"Visual Cognition","id":"ITEM-1","issue":"May 2015","issued":{"date-parts":[["2015"]]},"page":"1-26","title":"Cognitive control and counterproductive oculomotor capture by reward-related stimuli","type":"article-journal","volume":"6285"},"uris":["http://www.mendeley.com/documents/?uuid=07365e89-6c75-43b3-ae52-580dd3021bb4"]}],"mendeley":{"formattedCitation":"(Pearson, Donkin, Tran, Most, &amp; Le Pelley, 2015)","plainTextFormattedCitation":"(Pearson, Donkin, Tran, Most, &amp; Le Pelley, 2015)","previouslyFormattedCitation":"(Pearson, Donkin, Tran, Most, &amp; Le Pelley, 2015)"},"properties":{"noteIndex":0},"schema":"https://github.com/citation-style-language/schema/raw/master/csl-citation.json"}</w:instrText>
-      </w:r>
-      <w:r>
-        <w:fldChar w:fldCharType="separate"/>
-      </w:r>
-      <w:r>
-        <w:rPr>
-          <w:noProof/>
-        </w:rPr>
-        <w:t>(Pearson, Donkin, Tran, Most, &amp; Le Pelley, 2015)</w:t>
-      </w:r>
-      <w:r>
-        <w:fldChar w:fldCharType="end"/>
-      </w:r>
-      <w:r>
-        <w:t xml:space="preserve"> and using the spatial cueing task </w:t>
-      </w:r>
-      <w:r>
-        <w:fldChar w:fldCharType="begin" w:fldLock="1"/>
-      </w:r>
-      <w:r>
-        <w:instrText>ADDIN CSL_CITATION {"citationItems":[{"id":"ITEM-1","itemData":{"DOI":"10.1167/14.5.6.doi","ISSN":"1534-7362","PMID":"24819737","abstract":"Classic spatial cueing experiments have demonstrated that salient cues have the ability to summon attention as evidenced by performance benefits when the cue validly indicates the target location and costs when the cue is invalid. Here we show that nonsalient cues that are associated with reward also have the ability to capture attention. We demonstrate performance costs and benefits in attentional orienting towards a nonsalient cue that acquired value through reward learning. The present study provides direct evidence that stimuli associated with reward have the ability to exogenously capture spatial attention independent of task-set, goals and salience.","author":[{"dropping-particle":"","family":"Failing","given":"Michel F","non-dropping-particle":"","parse-names":false,"suffix":""},{"dropping-particle":"","family":"Theeuwes","given":"J","non-dropping-particle":"","parse-names":false,"suffix":""}],"container-title":"Journal of Vision","id":"ITEM-1","issue":"2014","issued":{"date-parts":[["2014"]]},"page":"1-9","title":"Exogenous visual orienting by reward","type":"article-journal","volume":"14"},"uris":["http://www.mendeley.com/documents/?uuid=42255e82-e8b3-4659-a168-287f428c6ebe"]}],"mendeley":{"formattedCitation":"(M. F. Failing &amp; Theeuwes, 2014)","manualFormatting":"(Failing &amp; Theeuwes, 2014)","plainTextFormattedCitation":"(M. F. Failing &amp; Theeuwes, 2014)","previouslyFormattedCitation":"(M. F. Failing &amp; Theeuwes, 2014)"},"properties":{"noteIndex":0},"schema":"https://github.com/citation-style-language/schema/raw/master/csl-citation.json"}</w:instrText>
-      </w:r>
-      <w:r>
-        <w:fldChar w:fldCharType="separate"/>
-      </w:r>
-      <w:r>
-        <w:rPr>
-          <w:noProof/>
-        </w:rPr>
-        <w:t>(Failing &amp; Theeuwes, 2014)</w:t>
-      </w:r>
-      <w:r>
-        <w:fldChar w:fldCharType="end"/>
-      </w:r>
-      <w:r>
-        <w:t xml:space="preserve">. </w:t>
+        <w:t>. Despite large differences</w:t>
+      </w:r>
+      <w:r>
+        <w:t>,</w:t>
+      </w:r>
+      <w:r>
+        <w:t xml:space="preserve"> many of these models postulate that control is allocated in a way that maximizes the potential rewards and minimizes the costs.  </w:t>
       </w:r>
     </w:p>
     <w:p>
       <w:pPr>
         <w:spacing w:line="480" w:lineRule="auto"/>
-        <w:ind w:firstLine="284"/>
-      </w:pPr>
-      <w:r>
-        <w:tab/>
-        <w:t xml:space="preserve">Neuroimaging studies have mainly focused on the effects of rewards on attention during the training phase. In an fMRI experiment it was demonstrated that the representation of objects (cars, trees, or people in naturalistic images) object-selective visual cortex paired with high rewards was enhanced, while the representation of objects paired with low rewards was suppressed </w:t>
+        <w:ind w:firstLine="720"/>
+      </w:pPr>
+      <w:r>
+        <w:lastRenderedPageBreak/>
+        <w:t>R</w:t>
+      </w:r>
+      <w:r>
+        <w:t xml:space="preserve">ecent </w:t>
+      </w:r>
+      <w:r>
+        <w:t>r</w:t>
+      </w:r>
+      <w:r>
+        <w:t>ese</w:t>
+      </w:r>
+      <w:r>
+        <w:t>arch on the influence of reward history</w:t>
+      </w:r>
+      <w:r>
+        <w:t xml:space="preserve"> on visual selective attention has provided a potential third mechanism </w:t>
+      </w:r>
+      <w:r>
+        <w:t xml:space="preserve">that guides attention. This mechanism is proposed to be neither top-down nor bottom-up. </w:t>
+      </w:r>
+      <w:r>
+        <w:t xml:space="preserve">The most widely used experimental approach used to demonstrate </w:t>
+      </w:r>
+      <w:r>
+        <w:t>the effects based on such a mechanism is</w:t>
+      </w:r>
+      <w:r>
+        <w:t xml:space="preserve"> the training-test design </w:t>
       </w:r>
       <w:r>
         <w:fldChar w:fldCharType="begin" w:fldLock="1"/>
       </w:r>
       <w:r>
-        <w:instrText>ADDIN CSL_CITATION {"citationItems":[{"id":"ITEM-1","itemData":{"DOI":"10.1016/j.neuron.2014.12.049","ISBN":"1097-4199 (Electronic)\\r0896-6273 (Linking)","ISSN":"10974199","PMID":"25654257","abstract":"What role does reward play in real-world human vision? Reward coding in the midbrain is thought to cause the rapid prioritization of reward-associated visual stimuli. However, existing evidence for this incentive salience hypothesis in vision is equivocal, particularly in naturalistic circumstances, and little is known about underlying neural systems. Here weuse human fMRI to test whether reward primes perceptual encoding of naturalistic visual stimuli and to identify the neural mechanisms underlying this function. Participants detected a cued object category in briefly presented images of city- and landscapes. Using multivoxel pattern analysis in visual cortex, we found that the encoding of reward-associated targets was enhanced, whereas encoding of reward-associated distractors was suppressed, with the strength of this effect predicted byactivity in the dopaminergic midbrain and a connected cortical network. These results identify a novel interaction between neural systems responsible for reward processing and visual perception in the human brain.","author":[{"dropping-particle":"","family":"Hickey","given":"Clayton","non-dropping-particle":"","parse-names":false,"suffix":""},{"dropping-particle":"V.","family":"Peelen","given":"Marius","non-dropping-particle":"","parse-names":false,"suffix":""}],"container-title":"Neuron","id":"ITEM-1","issue":"3","issued":{"date-parts":[["2015"]]},"page":"512-518","publisher":"Elsevier Inc.","title":"Neural mechanisms of incentive salience in naturalistic human vision","type":"article-journal","volume":"85"},"uris":["http://www.mendeley.com/documents/?uuid=8023251a-3e10-4ac6-ab72-1cd54c2c81ef"]}],"mendeley":{"formattedCitation":"(Clayton Hickey &amp; Peelen, 2015)","manualFormatting":"(Hickey &amp; Peelen, 2015)","plainTextFormattedCitation":"(Clayton Hickey &amp; Peelen, 2015)","previouslyFormattedCitation":"(Clayton Hickey &amp; Peelen, 2015)"},"properties":{"noteIndex":0},"schema":"https://github.com/citation-style-language/schema/raw/master/csl-citation.json"}</w:instrText>
+        <w:instrText>ADDIN CSL_CITATION {"citationItems":[{"id":"ITEM-1","itemData":{"DOI":"10.3758/s13423-017-1380-y","ISSN":"15315320","abstract":"Visual attention enables us to selectively prioritize or suppress information in the environment. Prominent models concerned with the control of visual attention differ-entiate between goal-directed, top-down and stimulus-driven, bottom-up control, with the former determined by current se-lection goals and the latter determined by physical salience. In the current review, we discuss recent studies that demonstrate that attentional selection does not need to be the result of top-down or bottom-up processing but, instead, is often driven by lingering biases due to the Bhistory^ of former attention de-ployments. This review mainly focuses on reward-based his-tory effects; yet other types of history effects such as (intertrial) priming, statistical learning and affective condition-ing are also discussed. We argue that evidence from behavior-al, eye-movement and neuroimaging studies supports the idea that selection history modulates the topographical landscape of spatial Bpriority^ maps, such that attention is biased toward locations having the highest activation on this map. In everyday life, visual input is used to guide our behavior. We intentionally search for our bag on the luggage carousel at the airport while keeping in mind its shape and color to facilitate search. This template makes it easier to find our bag among the many distracting similarly looking bags. When searching with a goal for particular objects, we may sometimes experience that we attend to things in our environment for which we had no intention to look for. We may inadvertently attend to the waving hand of our friend who already found his bag or the flashing light next to yet another luggage carousel that is about to start moving. The question for how we search the environment, and more generally how we parse information from the environment, is studied in the context of attentional control. All models of selective attention have described attentional control as the result of the above described interplay between voluntary, top-down, or goal-driven control and automatic, bottom-up, or stimulus driven control (e.g., Corbetta &amp; Shulman, 2002; Itti &amp; Koch, 2001; Theeuwes, 2010). In a recent paper, Awh, Belopolsky, and Theeuwes (2012) pointed out that this classic theoretical dichotomy may no longer hold as there is a signif-icant explanatory gap: Several selection biases can neither be explained by current selection goals nor by the physical sa-lience of potential targets. Awh et al. sug…","author":[{"dropping-particle":"","family":"Failing","given":"Michel","non-dropping-particle":"","parse-names":false,"suffix":""},{"dropping-particle":"","family":"Theeuwes","given":"Jan","non-dropping-particle":"","parse-names":false,"suffix":""}],"container-title":"Psychonomic Bulletin and Review","id":"ITEM-1","issued":{"date-parts":[["2017"]]},"page":"1-25","publisher":"Psychonomic Bulletin &amp; Review","title":"Selection history: How reward modulates selectivity of visual attention","type":"article-journal"},"uris":["http://www.mendeley.com/documents/?uuid=83f24a00-4327-40fe-99b4-3137e0d2c26a"]},{"id":"ITEM-2","itemData":{"DOI":"10.1111/nyas.12957","ISBN":"1749-6632 (Electronic)\\r0077-8923 (Linking)","ISSN":"17496632","PMID":"26595376","abstract":"There is growing consensus that reward plays an important role in the control of attention. Until recently, reward was thought to influence attention indirectly by modulating task-specific motivation and its effects on voluntary control over selection. Such an account was consistent with the goal-directed (endogenous) versus stimulus-driven (exogenous) framework that had long dominated the field of attention research. Now, a different perspective is emerging. Demonstrations that previously reward-associated stimuli can automatically capture attention even when physically inconspicuous and task-irrelevant challenge previously held assumptions about attentional control. The idea that attentional selection can be value driven, reflecting a distinct and previously unrecognized control mechanism, has gained traction. Since these early demonstrations, the influence of reward learning on attention has rapidly become an area of intense investigation, sparking many new insights. The result is an emerging picture of how the reward system of the brain automatically biases information processing. Here, I review the progress that has been made in this area, synthesizing a wealth of recent evidence to provide an integrated, up-to-date account of value-driven attention and some of its broader implications.","author":[{"dropping-particle":"","family":"Anderson","given":"Brian A.","non-dropping-particle":"","parse-names":false,"suffix":""}],"container-title":"Annals of the New York Academy of Sciences","id":"ITEM-2","issue":"1","issued":{"date-parts":[["2016"]]},"page":"24-39","title":"The attention habit: How reward learning shapes attentional selection","type":"article-journal","volume":"1369"},"uris":["http://www.mendeley.com/documents/?uuid=bd59dcb3-a38e-40d4-8c32-43def30d92a0"]},{"id":"ITEM-3","itemData":{"DOI":"10.1016/j.visres.2012.12.005","ISBN":"0042-6989","ISSN":"00426989","PMID":"23262054","abstract":"Visual selective attention is the brain function that modulates ongoing processing of retinal input in order for selected representations to gain privileged access to perceptual awareness and guide behavior. Enhanced analysis of currently relevant or otherwise salient information is often accompanied by suppressed processing of the less relevant or salient input. Recent findings indicate that rewards exert a powerful influence on the deployment of visual selective attention. Such influence takes different forms depending on the specific protocol adopted in the given study. In some cases, the prospect of earning a larger reward in relation to a specific stimulus or location biases attention accordingly in order to maximize overall gain. This is mediated by an effect of reward acting as a type of incentive motivation for the strategic control of attention. In contrast, reward delivery can directly alter the processing of specific stimuli by increasing their attentional priority, and this can be measured even when rewards are no longer involved, reflecting a form of reward-mediated attentional learning. As a further development, recent work demonstrates that rewards can affect attentional learning in dissociable ways depending on whether rewards are perceived as feedback on performance or instead are registered as random-like events occurring during task performance. Specifically, it appears that visual selective attention is shaped by two distinct reward-related learning mechanisms: one requiring active monitoring of performance and outcome, and a second one detecting the sheer association between objects in the environment (whether attended or ignored) and the more-or-less rewarding events that accompany them. Overall this emerging literature demonstrates unequivocally that rewards \"teach\" visual selective attention so that processing resources will be allocated to objects, features and locations which are likely to optimize the organism's interaction with the surrounding environment and maximize positive outcome. ?? 2012 Elsevier Ltd.","author":[{"dropping-particle":"","family":"Chelazzi","given":"Leonardo","non-dropping-particle":"","parse-names":false,"suffix":""},{"dropping-particle":"","family":"Perlato","given":"Andrea","non-dropping-particle":"","parse-names":false,"suffix":""},{"dropping-particle":"","family":"Santandrea","given":"Elisa","non-dropping-particle":"","parse-names":false,"suffix":""},{"dropping-particle":"","family":"Libera","given":"Chiara","non-dropping-particle":"Della","parse-names":false,"suffix":""}],"container-title":"Vision Research","id":"ITEM-3","issued":{"date-parts":[["2013"]]},"page":"58-62","publisher":"Elsevier Ltd","title":"Rewards teach visual selective attention","type":"article-journal","volume":"85"},"uris":["http://www.mendeley.com/documents/?uuid=32b99263-1c78-4ea2-a826-fea9bd9f805a"]}],"mendeley":{"formattedCitation":"(B. A. Anderson, 2016; Chelazzi, Perlato, Santandrea, &amp; Della Libera, 2013; M. Failing &amp; Theeuwes, 2017)","manualFormatting":"(for reviews see: Anderson, 2016; Chelazzi, Perlato, Santandrea, &amp; Della Libera, 2013; Failing &amp; Theeuwes, 2017)","plainTextFormattedCitation":"(B. A. Anderson, 2016; Chelazzi, Perlato, Santandrea, &amp; Della Libera, 2013; M. Failing &amp; Theeuwes, 2017)","previouslyFormattedCitation":"(B. A. Anderson, 2016; Chelazzi, Perlato, Santandrea, &amp; Della Libera, 2013; M. Failing &amp; Theeuwes, 2017)"},"properties":{"noteIndex":0},"schema":"https://github.com/citation-style-language/schema/raw/master/csl-citation.json"}</w:instrText>
       </w:r>
       <w:r>
         <w:fldChar w:fldCharType="separate"/>
@@ -705,94 +594,37 @@
         <w:rPr>
           <w:noProof/>
         </w:rPr>
-        <w:t>(Hickey &amp; Peelen, 2015)</w:t>
+        <w:t>(</w:t>
+      </w:r>
+      <w:r>
+        <w:rPr>
+          <w:noProof/>
+        </w:rPr>
+        <w:t xml:space="preserve">for reviews see: </w:t>
+      </w:r>
+      <w:r>
+        <w:rPr>
+          <w:noProof/>
+        </w:rPr>
+        <w:t>Anderson, 2016; Chelazzi, Perlato, Santandrea, &amp; Della Libera, 2013; Failing &amp; Theeuwes, 2017)</w:t>
       </w:r>
       <w:r>
         <w:fldChar w:fldCharType="end"/>
       </w:r>
       <w:r>
-        <w:t xml:space="preserve">. Using electroencephalography in a visual search task it was demonstrated that previous rewards facilitate perpetual activity and lead to an increase in the deployment of attention </w:t>
-      </w:r>
-      <w:r>
-        <w:fldChar w:fldCharType="begin" w:fldLock="1"/>
-      </w:r>
-      <w:r>
-        <w:instrText>ADDIN CSL_CITATION {"citationItems":[{"id":"ITEM-1","itemData":{"DOI":"10.1523/JNEUROSCI.1026-10.2010","ISBN":"1529-2401 (Electronic)\\r0270-6474 (Linking)","ISSN":"0270-6474","PMID":"20720117","abstract":"Reward-related mesolimbic dopamine steers animal behavior, creating automatic approach toward reward-associated objects and avoidance of objects unlikely to be beneficial. Theories of dopamine suggest that this reflects underlying biases in perception and attention, with reward enhancing the representation of reward-associated stimuli such that attention is more likely to be deployed to the location of these objects. Using measures of behavior and brain electricity in male and female humans, we demonstrate this to be the case. Sensory and perceptual processing of reward-associated visual features is facilitated such that attention is deployed to objects characterized by these features in subsequent experimental trials. This is the case even when participants know that a strategic decision to attend to reward-associated features will be counterproductive and result in suboptimal performance. Other results show that the magnitude of visual bias created by reward is predicted by the response to reward feedback in anterior cingulate cortex, an area with strong connections to dopaminergic structures in the midbrain. These results demonstrate that reward has an impact on vision that is independent of its role in the strategic establishment of endogenous attention. We suggest that reward acts to change visual salience and thus plays an important and undervalued role in attentional control.","author":[{"dropping-particle":"","family":"Hickey","given":"C.","non-dropping-particle":"","parse-names":false,"suffix":""},{"dropping-particle":"","family":"Chelazzi","given":"L.","non-dropping-particle":"","parse-names":false,"suffix":""},{"dropping-particle":"","family":"Theeuwes","given":"J.","non-dropping-particle":"","parse-names":false,"suffix":""}],"container-title":"Journal of Neuroscience","id":"ITEM-1","issue":"33","issued":{"date-parts":[["2010"]]},"page":"11096-11103","title":"Reward Changes Salience in Human Vision via the Anterior Cingulate","type":"article-journal","volume":"30"},"uris":["http://www.mendeley.com/documents/?uuid=63f54998-73ab-4870-b69a-5a1e479f1bd2"]}],"mendeley":{"formattedCitation":"(C. Hickey, Chelazzi, &amp; Theeuwes, 2010)","manualFormatting":"(Hickey, Chelazzi, &amp; Theeuwes, 2010)","plainTextFormattedCitation":"(C. Hickey, Chelazzi, &amp; Theeuwes, 2010)","previouslyFormattedCitation":"(C. Hickey, Chelazzi, &amp; Theeuwes, 2010)"},"properties":{"noteIndex":0},"schema":"https://github.com/citation-style-language/schema/raw/master/csl-citation.json"}</w:instrText>
-      </w:r>
-      <w:r>
-        <w:fldChar w:fldCharType="separate"/>
-      </w:r>
-      <w:r>
-        <w:rPr>
-          <w:noProof/>
-        </w:rPr>
-        <w:t>(Hickey, Chelazzi, &amp; Theeuwes, 2010)</w:t>
-      </w:r>
-      <w:r>
-        <w:fldChar w:fldCharType="end"/>
-      </w:r>
-      <w:r>
-        <w:t xml:space="preserve">. They have shown an amplification of early visual processing in extrastriate visual cortex (increased P1 component) </w:t>
-      </w:r>
-      <w:r>
-        <w:lastRenderedPageBreak/>
-        <w:t xml:space="preserve">and an increase in visuospatial attention (increased N2pc component) contralateral to the color associated with a high reward on the previous trial. This effect was present when that color was in the location of either the distractor or a target. A similar modulation of the N2pc component was also found when object categories were linked to different reward schedules </w:t>
-      </w:r>
-      <w:r>
-        <w:fldChar w:fldCharType="begin" w:fldLock="1"/>
-      </w:r>
-      <w:r>
-        <w:instrText>ADDIN CSL_CITATION {"citationItems":[{"id":"ITEM-1","itemData":{"DOI":"10.1162/jocn_a_00917","ISBN":"9780192880512","ISSN":"0898-929X","PMID":"1000111929","abstract":"The negotiation of social order is intimately connected to the capacity to infer and track status relationships. Despite the foundational role of status in social cognition, we know little about how the brain constructs status from social interactions that display it. Although emerging cognitive neuroscience reveals that status judgments depend on the intraparietal sulcus, a brain region that supports the comparison of targets along a quantitative continuum, we present evidence that status judgments do not necessarily reduce to ranking targets along a quantitative continuum. The process of judging status also fits a social interdependence analysis. Consistent with third-party perceivers judging status by inferring whose goals are dictating the terms of the interaction and who is subordinating their desires to whom, status judgments were associated with increased recruitment of medial pFC and STS, brain regions implicated in mental state inference","author":[{"dropping-particle":"","family":"Donohue","given":"Sarah E.","non-dropping-particle":"","parse-names":false,"suffix":""},{"dropping-particle":"","family":"Hopf","given":"Jens-Max","non-dropping-particle":"","parse-names":false,"suffix":""},{"dropping-particle":"V.","family":"Bartsch","given":"Mandy","non-dropping-particle":"","parse-names":false,"suffix":""},{"dropping-particle":"","family":"Schoenfeld","given":"Mircea A.","non-dropping-particle":"","parse-names":false,"suffix":""},{"dropping-particle":"","family":"Heinze","given":"Hans-Jochen","non-dropping-particle":"","parse-names":false,"suffix":""},{"dropping-particle":"","family":"Woldorff","given":"Marty G.","non-dropping-particle":"","parse-names":false,"suffix":""}],"container-title":"Journal of Cognitive Neuroscience","id":"ITEM-1","issue":"4","issued":{"date-parts":[["2016","4","12"]]},"page":"529-541","title":"The Rapid Capture of Attention by Rewarded Objects","type":"article-journal","volume":"28"},"uris":["http://www.mendeley.com/documents/?uuid=f0eaac4c-bf00-4bef-a3e0-4a9ac530cb56"]}],"mendeley":{"formattedCitation":"(Donohue et al., 2016)","plainTextFormattedCitation":"(Donohue et al., 2016)","previouslyFormattedCitation":"(Donohue et al., 2016)"},"properties":{"noteIndex":0},"schema":"https://github.com/citation-style-language/schema/raw/master/csl-citation.json"}</w:instrText>
-      </w:r>
-      <w:r>
-        <w:fldChar w:fldCharType="separate"/>
-      </w:r>
-      <w:r>
-        <w:rPr>
-          <w:noProof/>
-        </w:rPr>
-        <w:t>(Donohue et al., 2016)</w:t>
-      </w:r>
-      <w:r>
-        <w:fldChar w:fldCharType="end"/>
-      </w:r>
-      <w:r>
-        <w:t xml:space="preserve">. An ERP study used a training-test design and found a larger P1 component for stimuli associated with high rewards up to 7 days after the training </w:t>
-      </w:r>
-      <w:r>
-        <w:fldChar w:fldCharType="begin" w:fldLock="1"/>
-      </w:r>
-      <w:r>
-        <w:instrText>ADDIN CSL_CITATION {"citationItems":[{"id":"ITEM-1","itemData":{"DOI":"10.1016/j.brainres.2015.02.016","ISSN":"00068993","PMID":"25701717","abstract":"Selective attention is often framed as being primarily driven by two factors: task-relevance and physical salience. However, factors like selection and reward history, which are neither currently task-relevant nor physically salient, can reliably and persistently influence visual selective attention. The current study investigated the nature of the persistent effects of irrelevant, physically non-salient, reward-associated features. These features affected one of the earliest reliable neural indicators of visual selective attention in humans, the P1 event-related potential, measured one week after the reward associations were learned. However, the effects of reward history were moderated by current task demands. The modulation of visually evoked activity supports the hypothesis that reward history influences the innate salience of reward associated features, such that even when no longer relevant, nor physically salient, these features have a rapid, persistent, and robust effect on early visual selective attention.","author":[{"dropping-particle":"","family":"MacLean","given":"Mary H.","non-dropping-particle":"","parse-names":false,"suffix":""},{"dropping-particle":"","family":"Giesbrecht","given":"Barry","non-dropping-particle":"","parse-names":false,"suffix":""}],"container-title":"Brain Research","id":"ITEM-1","issued":{"date-parts":[["2015","5"]]},"page":"86-94","publisher":"Elsevier","title":"Neural evidence reveals the rapid effects of reward history on selective attention","type":"article-journal","volume":"1606"},"uris":["http://www.mendeley.com/documents/?uuid=ecde4fc0-3497-4da2-9ced-1c4afcbeebf9"]}],"mendeley":{"formattedCitation":"(MacLean &amp; Giesbrecht, 2015)","plainTextFormattedCitation":"(MacLean &amp; Giesbrecht, 2015)","previouslyFormattedCitation":"(MacLean &amp; Giesbrecht, 2015)"},"properties":{"noteIndex":0},"schema":"https://github.com/citation-style-language/schema/raw/master/csl-citation.json"}</w:instrText>
-      </w:r>
-      <w:r>
-        <w:fldChar w:fldCharType="separate"/>
-      </w:r>
-      <w:r>
-        <w:rPr>
-          <w:noProof/>
-        </w:rPr>
-        <w:t>(MacLean &amp; Giesbrecht, 2015)</w:t>
-      </w:r>
-      <w:r>
-        <w:fldChar w:fldCharType="end"/>
-      </w:r>
-      <w:r>
-        <w:t xml:space="preserve">.  </w:t>
-      </w:r>
-      <w:proofErr w:type="spellStart"/>
-      <w:r>
-        <w:rPr>
-          <w:highlight w:val="yellow"/>
-        </w:rPr>
-        <w:t>Serences</w:t>
-      </w:r>
-      <w:proofErr w:type="spellEnd"/>
-      <w:r>
-        <w:rPr>
-          <w:highlight w:val="yellow"/>
-        </w:rPr>
-        <w:t>??? Anderson, Laurent, Yantis, 2014 extrastriate cortex and the Anderson paradigm</w:t>
+        <w:t xml:space="preserve">. During training (reward phase) participants are </w:t>
+      </w:r>
+      <w:r>
+        <w:t>performing</w:t>
+      </w:r>
+      <w:r>
+        <w:t xml:space="preserve"> an attention task in which different features </w:t>
+      </w:r>
+      <w:r>
+        <w:t>or objects</w:t>
+      </w:r>
+      <w:r>
+        <w:t xml:space="preserve"> are paired with different reward magnitudes or frequencies. For example, correct detection of a red stimulus in a visual search array is always followed by receipt of a high monetary reward, while other colors are paired with low or no reward. In the following test phase (extinction phase) participants are informed that they cannot earn any more rewards. </w:t>
       </w:r>
     </w:p>
     <w:p>
@@ -801,19 +633,19 @@
         <w:ind w:firstLine="720"/>
       </w:pPr>
       <w:r>
-        <w:t>The behavioral and neuroimaging studies such as these have led to the proposal that rewards can teach visual selective attention, and guide it despite the current goals</w:t>
-      </w:r>
-      <w:r>
-        <w:t>,</w:t>
-      </w:r>
-      <w:r>
-        <w:t xml:space="preserve"> and with no changes in physical salience of the stimuli </w:t>
+        <w:t xml:space="preserve">Using </w:t>
+      </w:r>
+      <w:r>
+        <w:t>the training-test</w:t>
+      </w:r>
+      <w:r>
+        <w:t xml:space="preserve"> design it was demonstrated that objects paired with high rewards are easier to select as targets and harder to ignore as distractors, while the opposite is true for objects related to low rewards </w:t>
       </w:r>
       <w:r>
         <w:fldChar w:fldCharType="begin" w:fldLock="1"/>
       </w:r>
       <w:r>
-        <w:instrText>ADDIN CSL_CITATION {"citationItems":[{"id":"ITEM-1","itemData":{"DOI":"10.3758/s13423-017-1380-y","ISSN":"15315320","abstract":"Visual attention enables us to selectively prioritize or suppress information in the environment. Prominent models concerned with the control of visual attention differ-entiate between goal-directed, top-down and stimulus-driven, bottom-up control, with the former determined by current se-lection goals and the latter determined by physical salience. In the current review, we discuss recent studies that demonstrate that attentional selection does not need to be the result of top-down or bottom-up processing but, instead, is often driven by lingering biases due to the Bhistory^ of former attention de-ployments. This review mainly focuses on reward-based his-tory effects; yet other types of history effects such as (intertrial) priming, statistical learning and affective condition-ing are also discussed. We argue that evidence from behavior-al, eye-movement and neuroimaging studies supports the idea that selection history modulates the topographical landscape of spatial Bpriority^ maps, such that attention is biased toward locations having the highest activation on this map. In everyday life, visual input is used to guide our behavior. We intentionally search for our bag on the luggage carousel at the airport while keeping in mind its shape and color to facilitate search. This template makes it easier to find our bag among the many distracting similarly looking bags. When searching with a goal for particular objects, we may sometimes experience that we attend to things in our environment for which we had no intention to look for. We may inadvertently attend to the waving hand of our friend who already found his bag or the flashing light next to yet another luggage carousel that is about to start moving. The question for how we search the environment, and more generally how we parse information from the environment, is studied in the context of attentional control. All models of selective attention have described attentional control as the result of the above described interplay between voluntary, top-down, or goal-driven control and automatic, bottom-up, or stimulus driven control (e.g., Corbetta &amp; Shulman, 2002; Itti &amp; Koch, 2001; Theeuwes, 2010). In a recent paper, Awh, Belopolsky, and Theeuwes (2012) pointed out that this classic theoretical dichotomy may no longer hold as there is a signif-icant explanatory gap: Several selection biases can neither be explained by current selection goals nor by the physical sa-lience of potential targets. Awh et al. sug…","author":[{"dropping-particle":"","family":"Failing","given":"Michel","non-dropping-particle":"","parse-names":false,"suffix":""},{"dropping-particle":"","family":"Theeuwes","given":"Jan","non-dropping-particle":"","parse-names":false,"suffix":""}],"container-title":"Psychonomic Bulletin and Review","id":"ITEM-1","issued":{"date-parts":[["2017"]]},"page":"1-25","publisher":"Psychonomic Bulletin &amp; Review","title":"Selection history: How reward modulates selectivity of visual attention","type":"article-journal"},"uris":["http://www.mendeley.com/documents/?uuid=83f24a00-4327-40fe-99b4-3137e0d2c26a"]},{"id":"ITEM-2","itemData":{"DOI":"10.1016/j.tics.2012.06.010","ISBN":"1364-6613","ISSN":"13646613","PMID":"22795563","abstract":"Prominent models of attentional control assert a dichotomy between top-down and bottom-up control, with the former determined by current selection goals and the latter determined by physical salience. This theoretical dichotomy, however, fails to explain a growing number of cases in which neither current goals nor physical salience can account for strong selection biases. For example, equally salient stimuli associated with reward can capture attention, even when this contradicts current selection goals. Thus, although 'top-down' sources of bias are sometimes defined as those that are not due to physical salience, this conception conflates distinct - and sometimes contradictory - sources of selection bias. We describe an alternative framework, in which past selection history is integrated with current goals and physical salience to shape an integrated priority map. ?? 2012 Elsevier Ltd.","author":[{"dropping-particle":"","family":"Awh","given":"Edward","non-dropping-particle":"","parse-names":false,"suffix":""},{"dropping-particle":"V.","family":"Belopolsky","given":"Artem","non-dropping-particle":"","parse-names":false,"suffix":""},{"dropping-particle":"","family":"Theeuwes","given":"Jan","non-dropping-particle":"","parse-names":false,"suffix":""}],"container-title":"Trends in Cognitive Sciences","id":"ITEM-2","issue":"8","issued":{"date-parts":[["2012"]]},"page":"437-443","publisher":"Elsevier Ltd","title":"Top-down versus bottom-up attentional control: A failed theoretical dichotomy","type":"article-journal","volume":"16"},"uris":["http://www.mendeley.com/documents/?uuid=4d1c077f-8443-44a9-9ccb-baf08cb320fd"]},{"id":"ITEM-3","itemData":{"DOI":"10.1073/pnas.1104047108","ISBN":"1091-6490 (Electronic)\\r0027-8424 (Linking)","ISSN":"0027-8424","PMID":"21646524","abstract":"Attention selects which aspects of sensory input are brought to awareness. To promote survival and well-being, attention prioritizes stimuli both voluntarily, according to context-specific goals (e.g., searching for car keys), and involuntarily, through attentional capture driven by physical salience (e.g., looking toward a sudden noise). Valuable stimuli strongly modulate voluntary attention allocation, but there is little evidence that high-value but contextually irrelevant stimuli capture attention as a consequence of reward learning. Here we show that visual search for a salient target is slowed by the presence of an inconspicuous, task-irrelevant item that was previously associated with monetary reward during a brief training session. Thus, arbitrary and otherwise neutral stimuli imbued with value via associative learning capture attention powerfully and persistently during extinction, independently of goals and salience. Vulnerability to such value-driven attentional capture covaries across individuals with working memory capacity and trait impulsivity. This unique form of attentional capture may provide a useful model for investigating failures of cognitive control in clinical syndromes in which value assigned to stimuli conflicts with behavioral goals (e.g., addiction, obesity).","author":[{"dropping-particle":"","family":"Anderson","given":"B a","non-dropping-particle":"","parse-names":false,"suffix":""},{"dropping-particle":"","family":"Laurent","given":"P a","non-dropping-particle":"","parse-names":false,"suffix":""},{"dropping-particle":"","family":"Yantis","given":"S","non-dropping-particle":"","parse-names":false,"suffix":""}],"container-title":"Proceedings of the National Academy of Sciences","id":"ITEM-3","issue":"25","issued":{"date-parts":[["2011","6","21"]]},"page":"10367-10371","title":"Value-driven attentional capture","type":"article-journal","volume":"108"},"uris":["http://www.mendeley.com/documents/?uuid=d494dedf-304d-438c-ad37-25ad56194e7e"]},{"id":"ITEM-4","itemData":{"DOI":"10.1016/j.visres.2012.12.005","ISBN":"0042-6989","ISSN":"00426989","PMID":"23262054","abstract":"Visual selective attention is the brain function that modulates ongoing processing of retinal input in order for selected representations to gain privileged access to perceptual awareness and guide behavior. Enhanced analysis of currently relevant or otherwise salient information is often accompanied by suppressed processing of the less relevant or salient input. Recent findings indicate that rewards exert a powerful influence on the deployment of visual selective attention. Such influence takes different forms depending on the specific protocol adopted in the given study. In some cases, the prospect of earning a larger reward in relation to a specific stimulus or location biases attention accordingly in order to maximize overall gain. This is mediated by an effect of reward acting as a type of incentive motivation for the strategic control of attention. In contrast, reward delivery can directly alter the processing of specific stimuli by increasing their attentional priority, and this can be measured even when rewards are no longer involved, reflecting a form of reward-mediated attentional learning. As a further development, recent work demonstrates that rewards can affect attentional learning in dissociable ways depending on whether rewards are perceived as feedback on performance or instead are registered as random-like events occurring during task performance. Specifically, it appears that visual selective attention is shaped by two distinct reward-related learning mechanisms: one requiring active monitoring of performance and outcome, and a second one detecting the sheer association between objects in the environment (whether attended or ignored) and the more-or-less rewarding events that accompany them. Overall this emerging literature demonstrates unequivocally that rewards \"teach\" visual selective attention so that processing resources will be allocated to objects, features and locations which are likely to optimize the organism's interaction with the surrounding environment and maximize positive outcome. ?? 2012 Elsevier Ltd.","author":[{"dropping-particle":"","family":"Chelazzi","given":"Leonardo","non-dropping-particle":"","parse-names":false,"suffix":""},{"dropping-particle":"","family":"Perlato","given":"Andrea","non-dropping-particle":"","parse-names":false,"suffix":""},{"dropping-particle":"","family":"Santandrea","given":"Elisa","non-dropping-particle":"","parse-names":false,"suffix":""},{"dropping-particle":"","family":"Libera","given":"Chiara","non-dropping-particle":"Della","parse-names":false,"suffix":""}],"container-title":"Vision Research","id":"ITEM-4","issued":{"date-parts":[["2013"]]},"page":"58-62","publisher":"Elsevier Ltd","title":"Rewards teach visual selective attention","type":"article-journal","volume":"85"},"uris":["http://www.mendeley.com/documents/?uuid=32b99263-1c78-4ea2-a826-fea9bd9f805a"]}],"mendeley":{"formattedCitation":"(B. a Anderson et al., 2011; Awh, Belopolsky, &amp; Theeuwes, 2012; Chelazzi et al., 2013; M. Failing &amp; Theeuwes, 2017)","manualFormatting":"(Anderson, Laurent, &amp; Yantis, 2011; Awh, Belopolsky, &amp; Theeuwes, 2012; Chelazzi, Perlato, Santandrea, &amp; Della Libera, 2013; Failing &amp; Theeuwes, 2017)","plainTextFormattedCitation":"(B. a Anderson et al., 2011; Awh, Belopolsky, &amp; Theeuwes, 2012; Chelazzi et al., 2013; M. Failing &amp; Theeuwes, 2017)","previouslyFormattedCitation":"(B. a Anderson et al., 2011; Awh, Belopolsky, &amp; Theeuwes, 2012; Chelazzi et al., 2013; M. Failing &amp; Theeuwes, 2017)"},"properties":{"noteIndex":0},"schema":"https://github.com/citation-style-language/schema/raw/master/csl-citation.json"}</w:instrText>
+        <w:instrText>ADDIN CSL_CITATION {"citationItems":[{"id":"ITEM-1","itemData":{"DOI":"10.1111/j.1467-9280.2009.02360.x","ISBN":"0956-7976\\n1467-9280","ISSN":"09567976","PMID":"19422618","abstract":"Efficient goal-directed behavior in a crowded world is crucially mediated by visual selective attention (VSA), which regulates deployment of cognitive resources toward selected, behaviorally relevant visual objects. Acting as a filter on perceptual representations, VSA allows preferential processing of relevant objects and concurrently inhibits traces of irrelevant items, thus preventing harmful distraction. Recent evidence showed that monetary rewards for performance on VSA tasks strongly affect immediately subsequent deployment of attention; a typical aftereffect of VSA (negative priming) was found only following highly rewarded selections. Here we report a much more striking demonstration that the controlled delivery of monetary rewards also affects attentional processing several days later. Thus, the propensity to select or to ignore specific visual objects appears to be strongly biased by the more or less rewarding consequences of past attentional encounters with the same objects.","author":[{"dropping-particle":"","family":"Libera","given":"Chiara","non-dropping-particle":"Della","parse-names":false,"suffix":""},{"dropping-particle":"","family":"Chelazzi","given":"Leonardo","non-dropping-particle":"","parse-names":false,"suffix":""}],"container-title":"Psychological Science","id":"ITEM-1","issue":"6","issued":{"date-parts":[["2009"]]},"page":"778-784","title":"Learning to attend and to ignore is a matter of gains and losses","type":"article-journal","volume":"20"},"uris":["http://www.mendeley.com/documents/?uuid=45e6fa21-0796-4fec-bf7d-e583dc652a17"]}],"mendeley":{"formattedCitation":"(Della Libera &amp; Chelazzi, 2009)","plainTextFormattedCitation":"(Della Libera &amp; Chelazzi, 2009)","previouslyFormattedCitation":"(Della Libera &amp; Chelazzi, 2009)"},"properties":{"noteIndex":0},"schema":"https://github.com/citation-style-language/schema/raw/master/csl-citation.json"}</w:instrText>
       </w:r>
       <w:r>
         <w:fldChar w:fldCharType="separate"/>
@@ -822,34 +654,19 @@
         <w:rPr>
           <w:noProof/>
         </w:rPr>
-        <w:t>(Anderson, Laurent, &amp; Yantis, 2011; Awh, Belopolsky, &amp; Theeuwes, 2012; Chelazzi, Perlato, Santandrea, &amp; Della Libera, 2013; Failing &amp; Theeuwes, 2017)</w:t>
+        <w:t>(Della Libera &amp; Chelazzi, 2009)</w:t>
       </w:r>
       <w:r>
         <w:fldChar w:fldCharType="end"/>
       </w:r>
       <w:r>
-        <w:t>. This idea has generated a</w:t>
-      </w:r>
-      <w:r>
-        <w:t xml:space="preserve"> lot of research and has important implication for both cognitive theory, as well as clinical translations</w:t>
-      </w:r>
-      <w:r>
-        <w:t xml:space="preserve"> </w:t>
+        <w:t xml:space="preserve">. In a series of studies using a visual search task, it was demonstrated that distractors related to high rewards are harder to ignore even when no more rewards can be earned and participants are instructed to ignore the color information </w:t>
       </w:r>
       <w:r>
         <w:fldChar w:fldCharType="begin" w:fldLock="1"/>
       </w:r>
       <w:r>
-        <w:instrText>ADDIN CSL_CITATION {"citationItems":[{"id":"ITEM-1","itemData":{"DOI":"10.3758/s13415-014-0301-z","ISSN":"1531-135X","PMID":"24874421","abstract":"The capture of attention by stimuli previously associated with reward has been demonstrated across a wide range of studies. Such value-based attentional priority appears to be robust, and cases where reward feedback fails to modulate subsequent attention have not been reported. However, individuals differ in their sensitivity to external rewards, and such sensitivity is abnormally blunted in depression. Here, we show that depressive symptomology is accompanied by insensitivity to value-based attentional bias. We replicate attentional capture by stimuli previously associated with reward in a control sample and show that these same reward-related stimuli do not capture attention in individuals experiencing symptoms of depression. This sharp contrast in performance indicates that value-based attentional biases depend on the normal functioning of the brain's reward system and suggests that a failure to preferentially attend to reward-related information may play a role in the experience of depression.","author":[{"dropping-particle":"","family":"Anderson","given":"Brian A","non-dropping-particle":"","parse-names":false,"suffix":""},{"dropping-particle":"","family":"Leal","given":"Stephanie L","non-dropping-particle":"","parse-names":false,"suffix":""},{"dropping-particle":"","family":"Hall","given":"Michelle G","non-dropping-particle":"","parse-names":false,"suffix":""},{"dropping-particle":"","family":"Yassa","given":"Michael A","non-dropping-particle":"","parse-names":false,"suffix":""},{"dropping-particle":"","family":"Yantis","given":"Steven","non-dropping-particle":"","parse-names":false,"suffix":""}],"container-title":"Cognitive, affective &amp; behavioral neuroscience","id":"ITEM-1","issue":"4","issued":{"date-parts":[["2014"]]},"page":"1221-7","title":"The attribution of value-based attentional priority in individuals with depressive symptoms.","type":"article-journal","volume":"14"},"uris":["http://www.mendeley.com/documents/?uuid=8dca8e70-4254-44ba-97c3-6ce5b657c56b"]},{"id":"ITEM-2","itemData":{"DOI":"10.3758/s13423-017-1240-9","ISSN":"1069-9384","author":[{"dropping-particle":"","family":"Anderson","given":"Brian A.","non-dropping-particle":"","parse-names":false,"suffix":""},{"dropping-particle":"","family":"Chiu","given":"Michelle","non-dropping-particle":"","parse-names":false,"suffix":""},{"dropping-particle":"","family":"DiBartolo","given":"Michelle M.","non-dropping-particle":"","parse-names":false,"suffix":""},{"dropping-particle":"","family":"Leal","given":"Stephanie L.","non-dropping-particle":"","parse-names":false,"suffix":""}],"container-title":"Psychonomic Bulletin &amp; Review","id":"ITEM-2","issue":"February","issued":{"date-parts":[["2017"]]},"publisher":"Psychonomic Bulletin &amp; Review","title":"On t</w:instrText>
-      </w:r>
-      <w:r>
-        <w:rPr>
-          <w:rFonts w:ascii="Tahoma" w:hAnsi="Tahoma" w:cs="Tahoma"/>
-        </w:rPr>
-        <w:instrText>﻿</w:instrText>
-      </w:r>
-      <w:r>
-        <w:instrText>he distinction between value-driven attention and selection history: Evidence from individuals with depressive symptoms","type":"article-journal"},"uris":["http://www.mendeley.com/documents/?uuid=8f3a35d6-09cf-4ef3-8dde-0d6fd233386a"]}],"mendeley":{"formattedCitation":"(B. A. Anderson, Chiu, DiBartolo, &amp; Leal, 2017; B. A. Anderson, Leal, Hall, Yassa, &amp; Yantis, 2014)","manualFormatting":"(for example, the value-driven attentional bias is reduced in individuals with depression: Anderson, Chiu, DiBartolo, &amp; Leal, 2017; Anderson, Leal, Hall, Yassa, &amp; Yantis, 2014)","plainTextFormattedCitation":"(B. A. Anderson, Chiu, DiBartolo, &amp; Leal, 2017; B. A. Anderson, Leal, Hall, Yassa, &amp; Yantis, 2014)","previouslyFormattedCitation":"(B. A. Anderson, Chiu, DiBartolo, &amp; Leal, 2017; B. A. Anderson, Leal, Hall, Yassa, &amp; Yantis, 2014)"},"properties":{"noteIndex":0},"schema":"https://github.com/citation-style-language/schema/raw/master/csl-citation.json"}</w:instrText>
+        <w:instrText>ADDIN CSL_CITATION {"citationItems":[{"id":"ITEM-1","itemData":{"DOI":"10.1073/pnas.1104047108","ISBN":"1091-6490 (Electronic)\\r0027-8424 (Linking)","ISSN":"0027-8424","PMID":"21646524","abstract":"Attention selects which aspects of sensory input are brought to awareness. To promote survival and well-being, attention prioritizes stimuli both voluntarily, according to context-specific goals (e.g., searching for car keys), and involuntarily, through attentional capture driven by physical salience (e.g., looking toward a sudden noise). Valuable stimuli strongly modulate voluntary attention allocation, but there is little evidence that high-value but contextually irrelevant stimuli capture attention as a consequence of reward learning. Here we show that visual search for a salient target is slowed by the presence of an inconspicuous, task-irrelevant item that was previously associated with monetary reward during a brief training session. Thus, arbitrary and otherwise neutral stimuli imbued with value via associative learning capture attention powerfully and persistently during extinction, independently of goals and salience. Vulnerability to such value-driven attentional capture covaries across individuals with working memory capacity and trait impulsivity. This unique form of attentional capture may provide a useful model for investigating failures of cognitive control in clinical syndromes in which value assigned to stimuli conflicts with behavioral goals (e.g., addiction, obesity).","author":[{"dropping-particle":"","family":"Anderson","given":"B a","non-dropping-particle":"","parse-names":false,"suffix":""},{"dropping-particle":"","family":"Laurent","given":"P a","non-dropping-particle":"","parse-names":false,"suffix":""},{"dropping-particle":"","family":"Yantis","given":"S","non-dropping-particle":"","parse-names":false,"suffix":""}],"container-title":"Proceedings of the National Academy of Sciences","id":"ITEM-1","issue":"25","issued":{"date-parts":[["2011","6","21"]]},"page":"10367-10371","title":"Value-driven attentional capture","type":"article-journal","volume":"108"},"uris":["http://www.mendeley.com/documents/?uuid=d494dedf-304d-438c-ad37-25ad56194e7e"]}],"mendeley":{"formattedCitation":"(B. a Anderson, Laurent, &amp; Yantis, 2011)","manualFormatting":"(Anderson, Laurent, &amp; Yantis, 2011)","plainTextFormattedCitation":"(B. a Anderson, Laurent, &amp; Yantis, 2011)","previouslyFormattedCitation":"(B. a Anderson, Laurent, &amp; Yantis, 2011)"},"properties":{"noteIndex":0},"schema":"https://github.com/citation-style-language/schema/raw/master/csl-citation.json"}</w:instrText>
       </w:r>
       <w:r>
         <w:fldChar w:fldCharType="separate"/>
@@ -858,50 +675,102 @@
         <w:rPr>
           <w:noProof/>
         </w:rPr>
+        <w:t>(Anderson, Laurent, &amp; Yantis, 2011)</w:t>
+      </w:r>
+      <w:r>
+        <w:fldChar w:fldCharType="end"/>
+      </w:r>
+      <w:r>
+        <w:t xml:space="preserve">. This effect, termed the value-driven attentional bias, was present if the training and test phase are separated by several weeks </w:t>
+      </w:r>
+      <w:r>
+        <w:fldChar w:fldCharType="begin" w:fldLock="1"/>
+      </w:r>
+      <w:r>
+        <w:instrText>ADDIN CSL_CITATION {"citationItems":[{"id":"ITEM-1","itemData":{"DOI":"10.1037/a0030860","ISSN":"1939-1277","author":[{"dropping-particle":"","family":"Anderson","given":"Brian A","non-dropping-particle":"","parse-names":false,"suffix":""},{"dropping-particle":"","family":"Yantis","given":"Steven","non-dropping-particle":"","parse-names":false,"suffix":""}],"container-title":"Journal of Experimental Psychology: Human Perception and Performance","id":"ITEM-1","issue":"1","issued":{"date-parts":[["2013"]]},"page":"6-9","title":"Persistence of value-driven attentional capture.","type":"article-journal","volume":"39"},"uris":["http://www.mendeley.com/documents/?uuid=c63a449e-755f-482e-a320-d52d3212fa35"]}],"mendeley":{"formattedCitation":"(B. A. Anderson &amp; Yantis, 2013)","manualFormatting":"(Anderson &amp; Yantis, 2013)","plainTextFormattedCitation":"(B. A. Anderson &amp; Yantis, 2013)","previouslyFormattedCitation":"(B. A. Anderson &amp; Yantis, 2013)"},"properties":{"noteIndex":0},"schema":"https://github.com/citation-style-language/schema/raw/master/csl-citation.json"}</w:instrText>
+      </w:r>
+      <w:r>
+        <w:fldChar w:fldCharType="separate"/>
+      </w:r>
+      <w:r>
+        <w:rPr>
+          <w:noProof/>
+        </w:rPr>
         <w:t>(</w:t>
       </w:r>
       <w:r>
         <w:rPr>
           <w:noProof/>
         </w:rPr>
-        <w:t xml:space="preserve">for example, the value-driven attentional bias is reduced in individuals with depression: </w:t>
-      </w:r>
-      <w:r>
-        <w:rPr>
-          <w:noProof/>
-        </w:rPr>
-        <w:t>Anderson, Chiu, DiBartolo, &amp; Leal, 2017; Anderson, Leal, Hall, Yassa, &amp; Yantis, 2014)</w:t>
+        <w:t>Anderson &amp; Yantis, 2013)</w:t>
       </w:r>
       <w:r>
         <w:fldChar w:fldCharType="end"/>
       </w:r>
       <w:r>
-        <w:t>.</w:t>
-      </w:r>
-      <w:r>
-        <w:t xml:space="preserve"> However, the current studies leave a number of issues unanswered. First, most of the studies, especially the electrophysiological ones, have focused on transient attention: they have investigated the quick processing of the briefly presented stimuli. This approach could favor the fast and automatic effects of reward history on attention. Second, most of the studies on the value-driven attentional bias have used the visual search task and introduced rewards related to the features (in most cases colors) present in the search array. In this way, it is hard to rule out the possibility that spatial and feature-based attention are confounded. Finally, the studies showing the superiority of the reward effects over goal-directed attention have done so in the settings in which the goals of the participants are assumed (i.e. they </w:t>
-      </w:r>
-      <w:r>
-        <w:lastRenderedPageBreak/>
-        <w:t>are aware that they cannot earn any more money, so it is assumed that their goal is to pay equal amount of attention to all of the stimuli). However, this idea hasn’t been tested in a more rigorous setting in which participants still have a clear goal that is in collision or in line with the reward-driven effect. Additionally, the attentional capture in the existing paradigms is always inferred: trials with and without the distractor associated with a reward are compared. In contrast, our paradigm enables us to look at the simultaneous processing of both target and distractor associated with different reward schedules.</w:t>
+        <w:t xml:space="preserve">. Similar results were found in a visual search task even when the distractor stimuli related to rewards were always task-irrelevant </w:t>
+      </w:r>
+      <w:r>
+        <w:fldChar w:fldCharType="begin" w:fldLock="1"/>
+      </w:r>
+      <w:r>
+        <w:instrText>ADDIN CSL_CITATION {"citationItems":[{"id":"ITEM-1","itemData":{"DOI":"10.1080/13506285.2014.994252","ISBN":"1350-6285","ISSN":"1350-6285","abstract":"Two experiments investigated the extent to which value-modulated oculomotor capture is subject to top-down control. In these experiments, participants were never required to look at the reward-related stimuli; indeed, doing so was directly counterproductive because it caused omission of the reward that would otherwise have been obtained. In Experiment 1, participants were explicitly informed of this omission contingency. Nevertheless, they still showed counterproductive oculomotor capture by reward-related stimuli, suggesting that this effect is relatively immune to cognitive control. Experiment 2 more directly tested whether this capture is controllable by comparing the performance of participants who either had or had not been explicitly informed of the omission contingency. There was no evidence that value-modulated oculomotor capture differed between the two conditions, providing further evidence that this effect proceeds independently of cognitive control. Taken together, the results of the present research provide strong evidence for the automaticity and cognitive impenetrability of value-modulated attentional capture. © 2015 Taylor &amp; Francis.","author":[{"dropping-particle":"","family":"Pearson","given":"Daniel","non-dropping-particle":"","parse-names":false,"suffix":""},{"dropping-particle":"","family":"Donkin","given":"Chris","non-dropping-particle":"","parse-names":false,"suffix":""},{"dropping-particle":"","family":"Tran","given":"Sophia C.","non-dropping-particle":"","parse-names":false,"suffix":""},{"dropping-particle":"","family":"Most","given":"Steven B.","non-dropping-particle":"","parse-names":false,"suffix":""},{"dropping-particle":"","family":"Pelley","given":"Mike E.","non-dropping-particle":"Le","parse-names":false,"suffix":""}],"container-title":"Visual Cognition","id":"ITEM-1","issue":"May 2015","issued":{"date-parts":[["2015"]]},"page":"1-26","title":"Cognitive control and counterproductive oculomotor capture by reward-related stimuli","type":"article-journal","volume":"6285"},"uris":["http://www.mendeley.com/documents/?uuid=07365e89-6c75-43b3-ae52-580dd3021bb4"]}],"mendeley":{"formattedCitation":"(Pearson, Donkin, Tran, Most, &amp; Le Pelley, 2015)","plainTextFormattedCitation":"(Pearson, Donkin, Tran, Most, &amp; Le Pelley, 2015)","previouslyFormattedCitation":"(Pearson, Donkin, Tran, Most, &amp; Le Pelley, 2015)"},"properties":{"noteIndex":0},"schema":"https://github.com/citation-style-language/schema/raw/master/csl-citation.json"}</w:instrText>
+      </w:r>
+      <w:r>
+        <w:fldChar w:fldCharType="separate"/>
+      </w:r>
+      <w:r>
+        <w:rPr>
+          <w:noProof/>
+        </w:rPr>
+        <w:t>(Pearson, Donkin, Tran, Most, &amp; Le Pelley, 2015)</w:t>
+      </w:r>
+      <w:r>
+        <w:fldChar w:fldCharType="end"/>
+      </w:r>
+      <w:r>
+        <w:t xml:space="preserve"> and using the spatial cueing task </w:t>
+      </w:r>
+      <w:r>
+        <w:fldChar w:fldCharType="begin" w:fldLock="1"/>
+      </w:r>
+      <w:r>
+        <w:instrText>ADDIN CSL_CITATION {"citationItems":[{"id":"ITEM-1","itemData":{"DOI":"10.1167/14.5.6.doi","ISSN":"1534-7362","PMID":"24819737","abstract":"Classic spatial cueing experiments have demonstrated that salient cues have the ability to summon attention as evidenced by performance benefits when the cue validly indicates the target location and costs when the cue is invalid. Here we show that nonsalient cues that are associated with reward also have the ability to capture attention. We demonstrate performance costs and benefits in attentional orienting towards a nonsalient cue that acquired value through reward learning. The present study provides direct evidence that stimuli associated with reward have the ability to exogenously capture spatial attention independent of task-set, goals and salience.","author":[{"dropping-particle":"","family":"Failing","given":"Michel F","non-dropping-particle":"","parse-names":false,"suffix":""},{"dropping-particle":"","family":"Theeuwes","given":"J","non-dropping-particle":"","parse-names":false,"suffix":""}],"container-title":"Journal of Vision","id":"ITEM-1","issue":"2014","issued":{"date-parts":[["2014"]]},"page":"1-9","title":"Exogenous visual orienting by reward","type":"article-journal","volume":"14"},"uris":["http://www.mendeley.com/documents/?uuid=42255e82-e8b3-4659-a168-287f428c6ebe"]}],"mendeley":{"formattedCitation":"(M. F. Failing &amp; Theeuwes, 2014)","manualFormatting":"(Failing &amp; Theeuwes, 2014)","plainTextFormattedCitation":"(M. F. Failing &amp; Theeuwes, 2014)","previouslyFormattedCitation":"(M. F. Failing &amp; Theeuwes, 2014)"},"properties":{"noteIndex":0},"schema":"https://github.com/citation-style-language/schema/raw/master/csl-citation.json"}</w:instrText>
+      </w:r>
+      <w:r>
+        <w:fldChar w:fldCharType="separate"/>
+      </w:r>
+      <w:r>
+        <w:rPr>
+          <w:noProof/>
+        </w:rPr>
+        <w:t>(Failing &amp; Theeuwes, 2014)</w:t>
+      </w:r>
+      <w:r>
+        <w:fldChar w:fldCharType="end"/>
+      </w:r>
+      <w:r>
+        <w:t xml:space="preserve">. </w:t>
       </w:r>
     </w:p>
     <w:p>
       <w:pPr>
         <w:spacing w:line="480" w:lineRule="auto"/>
-        <w:ind w:firstLine="720"/>
-      </w:pPr>
-      <w:r>
-        <w:t>In this study we have set out to directly compare the influence of goal-directed attention and value-driven attention and to investigate the simultaneous deployment of attention to the stimuli linked to high or low reward probability. We have used the steady-state visual evoked potentials (SSVEPs) to track stimulus processing in the early visual cortex. SSVEPs represent the oscillatory response of the visual cortex to flickering stimuli</w:t>
-      </w:r>
-      <w:r>
-        <w:t xml:space="preserve"> </w:t>
+        <w:ind w:firstLine="284"/>
+      </w:pPr>
+      <w:r>
+        <w:tab/>
+        <w:t xml:space="preserve">Neuroimaging studies have mainly focused on the effects of rewards on attention during the training phase. In an fMRI experiment it was demonstrated that the representation of objects (cars, trees, or people in naturalistic images) object-selective visual cortex paired with high </w:t>
+      </w:r>
+      <w:r>
+        <w:lastRenderedPageBreak/>
+        <w:t xml:space="preserve">rewards was enhanced, while the representation of objects paired with low rewards was suppressed </w:t>
       </w:r>
       <w:r>
         <w:fldChar w:fldCharType="begin" w:fldLock="1"/>
       </w:r>
       <w:r>
-        <w:instrText>ADDIN CSL_CITATION {"citationItems":[{"id":"ITEM-1","itemData":{"DOI":"10.1167/15.6.4.doi","ISSN":"1534-7362","PMID":"26024451","abstract":"Periodic visual stimulation and analysis of the resulting steady-state visual evoked potentials were first introduced over 80 years ago as a means to study visual sensation and perception. From the first single-channel recording of responses to modulated light to the present use of sophisticated digital displays composed of complex visual stimuli and high-density recording arrays, steady-state methods have been applied in a broad range of scientific and applied settings. The purpose of this article is to describe the fundamental stimulation paradigms for steady-state visual evoked potentials and to illustrate these principles through research findings across a range of applications in vision science.","author":[{"dropping-particle":"","family":"Norcia","given":"Anthony M","non-dropping-particle":"","parse-names":false,"suffix":""},{"dropping-particle":"","family":"Appelbaum","given":"L Gregory","non-dropping-particle":"","parse-names":false,"suffix":""},{"dropping-particle":"","family":"Ales","given":"Justin M","non-dropping-particle":"","parse-names":false,"suffix":""},{"dropping-particle":"","family":"Cottereau","given":"Benoit R","non-dropping-particle":"","parse-names":false,"suffix":""},{"dropping-particle":"","family":"Rossion","given":"Bruno","non-dropping-particle":"","parse-names":false,"suffix":""}],"container-title":"Journal of vision","id":"ITEM-1","issue":"6","issued":{"date-parts":[["2015"]]},"page":"1-46","title":"The steady-state visual evoked potential in vision research : A review","type":"article-journal","volume":"15"},"uris":["http://www.mendeley.com/documents/?uuid=53ea226a-46b8-47b9-a25f-f7ddb564e489"]}],"mendeley":{"formattedCitation":"(Norcia, Appelbaum, Ales, Cottereau, &amp; Rossion, 2015)","plainTextFormattedCitation":"(Norcia, Appelbaum, Ales, Cottereau, &amp; Rossion, 2015)","previouslyFormattedCitation":"(Norcia, Appelbaum, Ales, Cottereau, &amp; Rossion, 2015)"},"properties":{"noteIndex":0},"schema":"https://github.com/citation-style-language/schema/raw/master/csl-citation.json"}</w:instrText>
+        <w:instrText>ADDIN CSL_CITATION {"citationItems":[{"id":"ITEM-1","itemData":{"DOI":"10.1016/j.neuron.2014.12.049","ISBN":"1097-4199 (Electronic)\\r0896-6273 (Linking)","ISSN":"10974199","PMID":"25654257","abstract":"What role does reward play in real-world human vision? Reward coding in the midbrain is thought to cause the rapid prioritization of reward-associated visual stimuli. However, existing evidence for this incentive salience hypothesis in vision is equivocal, particularly in naturalistic circumstances, and little is known about underlying neural systems. Here weuse human fMRI to test whether reward primes perceptual encoding of naturalistic visual stimuli and to identify the neural mechanisms underlying this function. Participants detected a cued object category in briefly presented images of city- and landscapes. Using multivoxel pattern analysis in visual cortex, we found that the encoding of reward-associated targets was enhanced, whereas encoding of reward-associated distractors was suppressed, with the strength of this effect predicted byactivity in the dopaminergic midbrain and a connected cortical network. These results identify a novel interaction between neural systems responsible for reward processing and visual perception in the human brain.","author":[{"dropping-particle":"","family":"Hickey","given":"Clayton","non-dropping-particle":"","parse-names":false,"suffix":""},{"dropping-particle":"V.","family":"Peelen","given":"Marius","non-dropping-particle":"","parse-names":false,"suffix":""}],"container-title":"Neuron","id":"ITEM-1","issue":"3","issued":{"date-parts":[["2015"]]},"page":"512-518","publisher":"Elsevier Inc.","title":"Neural mechanisms of incentive salience in naturalistic human vision","type":"article-journal","volume":"85"},"uris":["http://www.mendeley.com/documents/?uuid=8023251a-3e10-4ac6-ab72-1cd54c2c81ef"]}],"mendeley":{"formattedCitation":"(Clayton Hickey &amp; Peelen, 2015)","manualFormatting":"(Hickey &amp; Peelen, 2015)","plainTextFormattedCitation":"(Clayton Hickey &amp; Peelen, 2015)","previouslyFormattedCitation":"(Clayton Hickey &amp; Peelen, 2015)"},"properties":{"noteIndex":0},"schema":"https://github.com/citation-style-language/schema/raw/master/csl-citation.json"}</w:instrText>
       </w:r>
       <w:r>
         <w:fldChar w:fldCharType="separate"/>
@@ -910,19 +779,19 @@
         <w:rPr>
           <w:noProof/>
         </w:rPr>
-        <w:t>(Norcia, Appelbaum, Ales, Cottereau, &amp; Rossion, 2015)</w:t>
+        <w:t>(Hickey &amp; Peelen, 2015)</w:t>
       </w:r>
       <w:r>
         <w:fldChar w:fldCharType="end"/>
       </w:r>
       <w:r>
-        <w:t xml:space="preserve">. They provide a continuous measure of feature-based attention deployed across multiple stimuli simultaneously, and are a reliably modulated by goals such as paying attention to a certain stimulus feature. For example, in a random-dot kinematogram (RDK) task, dots of different colors can be frequency-tagged with different flickering rates. If participants are instructed to pay attention to red dots, the amplitude in their frequency is reliably increased, while the amplitude in the frequencies of the other stimuli is decreased </w:t>
+        <w:t xml:space="preserve">. Using electroencephalography in a visual search task it was demonstrated that previous rewards facilitate perpetual activity and lead to an increase in the deployment of attention </w:t>
       </w:r>
       <w:r>
         <w:fldChar w:fldCharType="begin" w:fldLock="1"/>
       </w:r>
       <w:r>
-        <w:instrText>ADDIN CSL_CITATION {"citationItems":[{"id":"ITEM-1","itemData":{"DOI":"10.1073/pnas.1002436107","ISBN":"1091-6490 (Electronic)\\r0027-8424 (Linking)","ISSN":"1091-6490","PMID":"20643918","abstract":"A central question in the field of attention is whether visual processing is a strictly limited resource, which must be allocated by selective attention. If this were the case, attentional enhancement of one stimulus should invariably lead to suppression of unattended distracter stimuli. Here we examine voluntary cued shifts of feature-selective attention to either one of two superimposed red or blue random dot kinematograms (RDKs) to test whether such a reciprocal relationship between enhancement of an attended and suppression of an unattended stimulus can be observed. The steady-state visual evoked potential (SSVEP), an oscillatory brain response elicited by the flickering RDKs, was measured in human EEG. Supporting limited resources, we observed both an enhancement of the attended and a suppression of the unattended RDK, but this observed reciprocity did not occur concurrently: enhancement of the attended RDK started at 220 ms after cue onset and preceded suppression of the unattended RDK by about 130 ms. Furthermore, we found that behavior was significantly correlated with the SSVEP time course of a measure of selectivity (attended minus unattended) but not with a measure of total activity (attended plus unattended). The significant deviations from a temporally synchronized reciprocity between enhancement and suppression suggest that the enhancement of the attended stimulus may cause the suppression of the unattended stimulus in the present experiment.","author":[{"dropping-particle":"","family":"Andersen","given":"S K","non-dropping-particle":"","parse-names":false,"suffix":""},{"dropping-particle":"","family":"Müller","given":"M M","non-dropping-particle":"","parse-names":false,"suffix":""}],"container-title":"Proceedings of the National Academy of Sciences of the United States of America","id":"ITEM-1","issue":"31","issued":{"date-parts":[["2010"]]},"page":"13878-82","title":"Behavioral performance follows the time course of neural facilitation and suppression during cued shifts of feature-selective attention.","type":"article-journal","volume":"107"},"uris":["http://www.mendeley.com/documents/?uuid=4a5f2140-be6d-49d6-81c4-ac2ed9193f74"]}],"mendeley":{"formattedCitation":"(Andersen &amp; Müller, 2010)","plainTextFormattedCitation":"(Andersen &amp; Müller, 2010)","previouslyFormattedCitation":"(Andersen &amp; Müller, 2010)"},"properties":{"noteIndex":0},"schema":"https://github.com/citation-style-language/schema/raw/master/csl-citation.json"}</w:instrText>
+        <w:instrText>ADDIN CSL_CITATION {"citationItems":[{"id":"ITEM-1","itemData":{"DOI":"10.1523/JNEUROSCI.1026-10.2010","ISBN":"1529-2401 (Electronic)\\r0270-6474 (Linking)","ISSN":"0270-6474","PMID":"20720117","abstract":"Reward-related mesolimbic dopamine steers animal behavior, creating automatic approach toward reward-associated objects and avoidance of objects unlikely to be beneficial. Theories of dopamine suggest that this reflects underlying biases in perception and attention, with reward enhancing the representation of reward-associated stimuli such that attention is more likely to be deployed to the location of these objects. Using measures of behavior and brain electricity in male and female humans, we demonstrate this to be the case. Sensory and perceptual processing of reward-associated visual features is facilitated such that attention is deployed to objects characterized by these features in subsequent experimental trials. This is the case even when participants know that a strategic decision to attend to reward-associated features will be counterproductive and result in suboptimal performance. Other results show that the magnitude of visual bias created by reward is predicted by the response to reward feedback in anterior cingulate cortex, an area with strong connections to dopaminergic structures in the midbrain. These results demonstrate that reward has an impact on vision that is independent of its role in the strategic establishment of endogenous attention. We suggest that reward acts to change visual salience and thus plays an important and undervalued role in attentional control.","author":[{"dropping-particle":"","family":"Hickey","given":"C.","non-dropping-particle":"","parse-names":false,"suffix":""},{"dropping-particle":"","family":"Chelazzi","given":"L.","non-dropping-particle":"","parse-names":false,"suffix":""},{"dropping-particle":"","family":"Theeuwes","given":"J.","non-dropping-particle":"","parse-names":false,"suffix":""}],"container-title":"Journal of Neuroscience","id":"ITEM-1","issue":"33","issued":{"date-parts":[["2010"]]},"page":"11096-11103","title":"Reward Changes Salience in Human Vision via the Anterior Cingulate","type":"article-journal","volume":"30"},"uris":["http://www.mendeley.com/documents/?uuid=63f54998-73ab-4870-b69a-5a1e479f1bd2"]}],"mendeley":{"formattedCitation":"(C. Hickey, Chelazzi, &amp; Theeuwes, 2010)","manualFormatting":"(Hickey, Chelazzi, &amp; Theeuwes, 2010)","plainTextFormattedCitation":"(C. Hickey, Chelazzi, &amp; Theeuwes, 2010)","previouslyFormattedCitation":"(C. Hickey, Chelazzi, &amp; Theeuwes, 2010)"},"properties":{"noteIndex":0},"schema":"https://github.com/citation-style-language/schema/raw/master/csl-citation.json"}</w:instrText>
       </w:r>
       <w:r>
         <w:fldChar w:fldCharType="separate"/>
@@ -931,23 +800,55 @@
         <w:rPr>
           <w:noProof/>
         </w:rPr>
-        <w:t>(Andersen &amp; Müller, 2010)</w:t>
+        <w:t>(Hickey, Chelazzi, &amp; Theeuwes, 2010)</w:t>
       </w:r>
       <w:r>
         <w:fldChar w:fldCharType="end"/>
       </w:r>
       <w:r>
-        <w:t xml:space="preserve">. Using the RDK task, we investigated the simultaneous deployment of attention to two features (red and blue dots) across three phases of the experiment. On each trials participants were instructed to pay attention to one of the two colors, and they first did the task without any rewards (baseline), then rewards were introduced and the two features were linked with different probabilities of earning a rewards (reward). In the last phase participants were informed that they </w:t>
-      </w:r>
-      <w:r>
-        <w:lastRenderedPageBreak/>
-        <w:t>will not be able to earn any more rewards (extinction). This design enabled us to investigate the influence of rewards on attention simultaneously for both features. Further on, it allowed us to compare the goal-directed deployment of attention</w:t>
-      </w:r>
-      <w:r>
-        <w:t xml:space="preserve"> (e.g., the goal to pay attention to red dots)</w:t>
-      </w:r>
-      <w:r>
-        <w:t xml:space="preserve"> with the value-driven attention in the extinction phase.  </w:t>
+        <w:t xml:space="preserve">. They have shown an amplification of early visual processing in extrastriate visual cortex (increased P1 component) and an increase in visuospatial attention (increased N2pc component) contralateral to the color associated with a high reward on the previous trial. This effect was present when that color was in the location of either the distractor or a target. A similar modulation of the N2pc component was also found when object categories were linked to different reward schedules </w:t>
+      </w:r>
+      <w:r>
+        <w:fldChar w:fldCharType="begin" w:fldLock="1"/>
+      </w:r>
+      <w:r>
+        <w:instrText>ADDIN CSL_CITATION {"citationItems":[{"id":"ITEM-1","itemData":{"DOI":"10.1162/jocn_a_00917","ISBN":"9780192880512","ISSN":"0898-929X","PMID":"1000111929","abstract":"The negotiation of social order is intimately connected to the capacity to infer and track status relationships. Despite the foundational role of status in social cognition, we know little about how the brain constructs status from social interactions that display it. Although emerging cognitive neuroscience reveals that status judgments depend on the intraparietal sulcus, a brain region that supports the comparison of targets along a quantitative continuum, we present evidence that status judgments do not necessarily reduce to ranking targets along a quantitative continuum. The process of judging status also fits a social interdependence analysis. Consistent with third-party perceivers judging status by inferring whose goals are dictating the terms of the interaction and who is subordinating their desires to whom, status judgments were associated with increased recruitment of medial pFC and STS, brain regions implicated in mental state inference","author":[{"dropping-particle":"","family":"Donohue","given":"Sarah E.","non-dropping-particle":"","parse-names":false,"suffix":""},{"dropping-particle":"","family":"Hopf","given":"Jens-Max","non-dropping-particle":"","parse-names":false,"suffix":""},{"dropping-particle":"V.","family":"Bartsch","given":"Mandy","non-dropping-particle":"","parse-names":false,"suffix":""},{"dropping-particle":"","family":"Schoenfeld","given":"Mircea A.","non-dropping-particle":"","parse-names":false,"suffix":""},{"dropping-particle":"","family":"Heinze","given":"Hans-Jochen","non-dropping-particle":"","parse-names":false,"suffix":""},{"dropping-particle":"","family":"Woldorff","given":"Marty G.","non-dropping-particle":"","parse-names":false,"suffix":""}],"container-title":"Journal of Cognitive Neuroscience","id":"ITEM-1","issue":"4","issued":{"date-parts":[["2016","4","12"]]},"page":"529-541","title":"The Rapid Capture of Attention by Rewarded Objects","type":"article-journal","volume":"28"},"uris":["http://www.mendeley.com/documents/?uuid=f0eaac4c-bf00-4bef-a3e0-4a9ac530cb56"]}],"mendeley":{"formattedCitation":"(Donohue et al., 2016)","plainTextFormattedCitation":"(Donohue et al., 2016)","previouslyFormattedCitation":"(Donohue et al., 2016)"},"properties":{"noteIndex":0},"schema":"https://github.com/citation-style-language/schema/raw/master/csl-citation.json"}</w:instrText>
+      </w:r>
+      <w:r>
+        <w:fldChar w:fldCharType="separate"/>
+      </w:r>
+      <w:r>
+        <w:rPr>
+          <w:noProof/>
+        </w:rPr>
+        <w:t>(Donohue et al., 2016)</w:t>
+      </w:r>
+      <w:r>
+        <w:fldChar w:fldCharType="end"/>
+      </w:r>
+      <w:r>
+        <w:t xml:space="preserve">. An ERP study used a training-test design and found a larger P1 component for stimuli associated with high rewards up to 7 days after the training </w:t>
+      </w:r>
+      <w:r>
+        <w:fldChar w:fldCharType="begin" w:fldLock="1"/>
+      </w:r>
+      <w:r>
+        <w:instrText>ADDIN CSL_CITATION {"citationItems":[{"id":"ITEM-1","itemData":{"DOI":"10.1016/j.brainres.2015.02.016","ISSN":"00068993","PMID":"25701717","abstract":"Selective attention is often framed as being primarily driven by two factors: task-relevance and physical salience. However, factors like selection and reward history, which are neither currently task-relevant nor physically salient, can reliably and persistently influence visual selective attention. The current study investigated the nature of the persistent effects of irrelevant, physically non-salient, reward-associated features. These features affected one of the earliest reliable neural indicators of visual selective attention in humans, the P1 event-related potential, measured one week after the reward associations were learned. However, the effects of reward history were moderated by current task demands. The modulation of visually evoked activity supports the hypothesis that reward history influences the innate salience of reward associated features, such that even when no longer relevant, nor physically salient, these features have a rapid, persistent, and robust effect on early visual selective attention.","author":[{"dropping-particle":"","family":"MacLean","given":"Mary H.","non-dropping-particle":"","parse-names":false,"suffix":""},{"dropping-particle":"","family":"Giesbrecht","given":"Barry","non-dropping-particle":"","parse-names":false,"suffix":""}],"container-title":"Brain Research","id":"ITEM-1","issued":{"date-parts":[["2015","5"]]},"page":"86-94","publisher":"Elsevier","title":"Neural evidence reveals the rapid effects of reward history on selective attention","type":"article-journal","volume":"1606"},"uris":["http://www.mendeley.com/documents/?uuid=ecde4fc0-3497-4da2-9ced-1c4afcbeebf9"]}],"mendeley":{"formattedCitation":"(MacLean &amp; Giesbrecht, 2015)","plainTextFormattedCitation":"(MacLean &amp; Giesbrecht, 2015)","previouslyFormattedCitation":"(MacLean &amp; Giesbrecht, 2015)"},"properties":{"noteIndex":0},"schema":"https://github.com/citation-style-language/schema/raw/master/csl-citation.json"}</w:instrText>
+      </w:r>
+      <w:r>
+        <w:fldChar w:fldCharType="separate"/>
+      </w:r>
+      <w:r>
+        <w:rPr>
+          <w:noProof/>
+        </w:rPr>
+        <w:t>(MacLean &amp; Giesbrecht, 2015)</w:t>
+      </w:r>
+      <w:r>
+        <w:fldChar w:fldCharType="end"/>
+      </w:r>
+      <w:r>
+        <w:t xml:space="preserve">.  </w:t>
       </w:r>
     </w:p>
     <w:p>
@@ -956,6 +857,206 @@
         <w:ind w:firstLine="720"/>
       </w:pPr>
       <w:r>
+        <w:t xml:space="preserve">The </w:t>
+      </w:r>
+      <w:r>
+        <w:t xml:space="preserve">described </w:t>
+      </w:r>
+      <w:r>
+        <w:t xml:space="preserve">behavioral and neuroimaging studies have led to the proposal that rewards can teach visual selective attention, and guide it </w:t>
+      </w:r>
+      <w:r>
+        <w:t>in spite of</w:t>
+      </w:r>
+      <w:r>
+        <w:t xml:space="preserve"> the current goals</w:t>
+      </w:r>
+      <w:r>
+        <w:t>,</w:t>
+      </w:r>
+      <w:r>
+        <w:t xml:space="preserve"> and with no changes in physical salience of the stimuli </w:t>
+      </w:r>
+      <w:r>
+        <w:fldChar w:fldCharType="begin" w:fldLock="1"/>
+      </w:r>
+      <w:r>
+        <w:instrText>ADDIN CSL_CITATION {"citationItems":[{"id":"ITEM-1","itemData":{"DOI":"10.3758/s13423-017-1380-y","ISSN":"15315320","abstract":"Visual attention enables us to selectively prioritize or suppress information in the environment. Prominent models concerned with the control of visual attention differ-entiate between goal-directed, top-down and stimulus-driven, bottom-up control, with the former determined by current se-lection goals and the latter determined by physical salience. In the current review, we discuss recent studies that demonstrate that attentional selection does not need to be the result of top-down or bottom-up processing but, instead, is often driven by lingering biases due to the Bhistory^ of former attention de-ployments. This review mainly focuses on reward-based his-tory effects; yet other types of history effects such as (intertrial) priming, statistical learning and affective condition-ing are also discussed. We argue that evidence from behavior-al, eye-movement and neuroimaging studies supports the idea that selection history modulates the topographical landscape of spatial Bpriority^ maps, such that attention is biased toward locations having the highest activation on this map. In everyday life, visual input is used to guide our behavior. We intentionally search for our bag on the luggage carousel at the airport while keeping in mind its shape and color to facilitate search. This template makes it easier to find our bag among the many distracting similarly looking bags. When searching with a goal for particular objects, we may sometimes experience that we attend to things in our environment for which we had no intention to look for. We may inadvertently attend to the waving hand of our friend who already found his bag or the flashing light next to yet another luggage carousel that is about to start moving. The question for how we search the environment, and more generally how we parse information from the environment, is studied in the context of attentional control. All models of selective attention have described attentional control as the result of the above described interplay between voluntary, top-down, or goal-driven control and automatic, bottom-up, or stimulus driven control (e.g., Corbetta &amp; Shulman, 2002; Itti &amp; Koch, 2001; Theeuwes, 2010). In a recent paper, Awh, Belopolsky, and Theeuwes (2012) pointed out that this classic theoretical dichotomy may no longer hold as there is a signif-icant explanatory gap: Several selection biases can neither be explained by current selection goals nor by the physical sa-lience of potential targets. Awh et al. sug…","author":[{"dropping-particle":"","family":"Failing","given":"Michel","non-dropping-particle":"","parse-names":false,"suffix":""},{"dropping-particle":"","family":"Theeuwes","given":"Jan","non-dropping-particle":"","parse-names":false,"suffix":""}],"container-title":"Psychonomic Bulletin and Review","id":"ITEM-1","issued":{"date-parts":[["2017"]]},"page":"1-25","publisher":"Psychonomic Bulletin &amp; Review","title":"Selection history: How reward modulates selectivity of visual attention","type":"article-journal"},"uris":["http://www.mendeley.com/documents/?uuid=83f24a00-4327-40fe-99b4-3137e0d2c26a"]},{"id":"ITEM-2","itemData":{"DOI":"10.1016/j.tics.2012.06.010","ISBN":"1364-6613","ISSN":"13646613","PMID":"22795563","abstract":"Prominent models of attentional control assert a dichotomy between top-down and bottom-up control, with the former determined by current selection goals and the latter determined by physical salience. This theoretical dichotomy, however, fails to explain a growing number of cases in which neither current goals nor physical salience can account for strong selection biases. For example, equally salient stimuli associated with reward can capture attention, even when this contradicts current selection goals. Thus, although 'top-down' sources of bias are sometimes defined as those that are not due to physical salience, this conception conflates distinct - and sometimes contradictory - sources of selection bias. We describe an alternative framework, in which past selection history is integrated with current goals and physical salience to shape an integrated priority map. ?? 2012 Elsevier Ltd.","author":[{"dropping-particle":"","family":"Awh","given":"Edward","non-dropping-particle":"","parse-names":false,"suffix":""},{"dropping-particle":"V.","family":"Belopolsky","given":"Artem","non-dropping-particle":"","parse-names":false,"suffix":""},{"dropping-particle":"","family":"Theeuwes","given":"Jan","non-dropping-particle":"","parse-names":false,"suffix":""}],"container-title":"Trends in Cognitive Sciences","id":"ITEM-2","issue":"8","issued":{"date-parts":[["2012"]]},"page":"437-443","publisher":"Elsevier Ltd","title":"Top-down versus bottom-up attentional control: A failed theoretical dichotomy","type":"article-journal","volume":"16"},"uris":["http://www.mendeley.com/documents/?uuid=4d1c077f-8443-44a9-9ccb-baf08cb320fd"]},{"id":"ITEM-3","itemData":{"DOI":"10.1073/pnas.1104047108","ISBN":"1091-6490 (Electronic)\\r0027-8424 (Linking)","ISSN":"0027-8424","PMID":"21646524","abstract":"Attention selects which aspects of sensory input are brought to awareness. To promote survival and well-being, attention prioritizes stimuli both voluntarily, according to context-specific goals (e.g., searching for car keys), and involuntarily, through attentional capture driven by physical salience (e.g., looking toward a sudden noise). Valuable stimuli strongly modulate voluntary attention allocation, but there is little evidence that high-value but contextually irrelevant stimuli capture attention as a consequence of reward learning. Here we show that visual search for a salient target is slowed by the presence of an inconspicuous, task-irrelevant item that was previously associated with monetary reward during a brief training session. Thus, arbitrary and otherwise neutral stimuli imbued with value via associative learning capture attention powerfully and persistently during extinction, independently of goals and salience. Vulnerability to such value-driven attentional capture covaries across individuals with working memory capacity and trait impulsivity. This unique form of attentional capture may provide a useful model for investigating failures of cognitive control in clinical syndromes in which value assigned to stimuli conflicts with behavioral goals (e.g., addiction, obesity).","author":[{"dropping-particle":"","family":"Anderson","given":"B a","non-dropping-particle":"","parse-names":false,"suffix":""},{"dropping-particle":"","family":"Laurent","given":"P a","non-dropping-particle":"","parse-names":false,"suffix":""},{"dropping-particle":"","family":"Yantis","given":"S","non-dropping-particle":"","parse-names":false,"suffix":""}],"container-title":"Proceedings of the National Academy of Sciences","id":"ITEM-3","issue":"25","issued":{"date-parts":[["2011","6","21"]]},"page":"10367-10371","title":"Value-driven attentional capture","type":"article-journal","volume":"108"},"uris":["http://www.mendeley.com/documents/?uuid=d494dedf-304d-438c-ad37-25ad56194e7e"]},{"id":"ITEM-4","itemData":{"DOI":"10.1016/j.visres.2012.12.005","ISBN":"0042-6989","ISSN":"00426989","PMID":"23262054","abstract":"Visual selective attention is the brain function that modulates ongoing processing of retinal input in order for selected representations to gain privileged access to perceptual awareness and guide behavior. Enhanced analysis of currently relevant or otherwise salient information is often accompanied by suppressed processing of the less relevant or salient input. Recent findings indicate that rewards exert a powerful influence on the deployment of visual selective attention. Such influence takes different forms depending on the specific protocol adopted in the given study. In some cases, the prospect of earning a larger reward in relation to a specific stimulus or location biases attention accordingly in order to maximize overall gain. This is mediated by an effect of reward acting as a type of incentive motivation for the strategic control of attention. In contrast, reward delivery can directly alter the processing of specific stimuli by increasing their attentional priority, and this can be measured even when rewards are no longer involved, reflecting a form of reward-mediated attentional learning. As a further development, recent work demonstrates that rewards can affect attentional learning in dissociable ways depending on whether rewards are perceived as feedback on performance or instead are registered as random-like events occurring during task performance. Specifically, it appears that visual selective attention is shaped by two distinct reward-related learning mechanisms: one requiring active monitoring of performance and outcome, and a second one detecting the sheer association between objects in the environment (whether attended or ignored) and the more-or-less rewarding events that accompany them. Overall this emerging literature demonstrates unequivocally that rewards \"teach\" visual selective attention so that processing resources will be allocated to objects, features and locations which are likely to optimize the organism's interaction with the surrounding environment and maximize positive outcome. ?? 2012 Elsevier Ltd.","author":[{"dropping-particle":"","family":"Chelazzi","given":"Leonardo","non-dropping-particle":"","parse-names":false,"suffix":""},{"dropping-particle":"","family":"Perlato","given":"Andrea","non-dropping-particle":"","parse-names":false,"suffix":""},{"dropping-particle":"","family":"Santandrea","given":"Elisa","non-dropping-particle":"","parse-names":false,"suffix":""},{"dropping-particle":"","family":"Libera","given":"Chiara","non-dropping-particle":"Della","parse-names":false,"suffix":""}],"container-title":"Vision Research","id":"ITEM-4","issued":{"date-parts":[["2013"]]},"page":"58-62","publisher":"Elsevier Ltd","title":"Rewards teach visual selective attention","type":"article-journal","volume":"85"},"uris":["http://www.mendeley.com/documents/?uuid=32b99263-1c78-4ea2-a826-fea9bd9f805a"]}],"mendeley":{"formattedCitation":"(B. a Anderson et al., 2011; Awh, Belopolsky, &amp; Theeuwes, 2012; Chelazzi et al., 2013; M. Failing &amp; Theeuwes, 2017)","manualFormatting":"(Anderson, Laurent, &amp; Yantis, 2011; Awh, Belopolsky, &amp; Theeuwes, 2012; Chelazzi, Perlato, Santandrea, &amp; Della Libera, 2013; Failing &amp; Theeuwes, 2017)","plainTextFormattedCitation":"(B. a Anderson et al., 2011; Awh, Belopolsky, &amp; Theeuwes, 2012; Chelazzi et al., 2013; M. Failing &amp; Theeuwes, 2017)","previouslyFormattedCitation":"(B. a Anderson et al., 2011; Awh, Belopolsky, &amp; Theeuwes, 2012; Chelazzi et al., 2013; M. Failing &amp; Theeuwes, 2017)"},"properties":{"noteIndex":0},"schema":"https://github.com/citation-style-language/schema/raw/master/csl-citation.json"}</w:instrText>
+      </w:r>
+      <w:r>
+        <w:fldChar w:fldCharType="separate"/>
+      </w:r>
+      <w:r>
+        <w:rPr>
+          <w:noProof/>
+        </w:rPr>
+        <w:t>(Anderson, Laurent, &amp; Yantis, 2011; Awh, Belopolsky, &amp; Theeuwes, 2012; Chelazzi, Perlato, Santandrea, &amp; Della Libera, 2013; Failing &amp; Theeuwes, 2017)</w:t>
+      </w:r>
+      <w:r>
+        <w:fldChar w:fldCharType="end"/>
+      </w:r>
+      <w:r>
+        <w:t>. This idea has generated a</w:t>
+      </w:r>
+      <w:r>
+        <w:t xml:space="preserve"> lot of research and has important implication for both cognitive theory, as well as clinical translations</w:t>
+      </w:r>
+      <w:r>
+        <w:t xml:space="preserve"> </w:t>
+      </w:r>
+      <w:r>
+        <w:fldChar w:fldCharType="begin" w:fldLock="1"/>
+      </w:r>
+      <w:r>
+        <w:instrText>ADDIN CSL_CITATION {"citationItems":[{"id":"ITEM-1","itemData":{"DOI":"10.3758/s13415-014-0301-z","ISSN":"1531-135X","PMID":"24874421","abstract":"The capture of attention by stimuli previously associated with reward has been demonstrated across a wide range of studies. Such value-based attentional priority appears to be robust, and cases where reward feedback fails to modulate subsequent attention have not been reported. However, individuals differ in their sensitivity to external rewards, and such sensitivity is abnormally blunted in depression. Here, we show that depressive symptomology is accompanied by insensitivity to value-based attentional bias. We replicate attentional capture by stimuli previously associated with reward in a control sample and show that these same reward-related stimuli do not capture attention in individuals experiencing symptoms of depression. This sharp contrast in performance indicates that value-based attentional biases depend on the normal functioning of the brain's reward system and suggests that a failure to preferentially attend to reward-related information may play a role in the experience of depression.","author":[{"dropping-particle":"","family":"Anderson","given":"Brian A","non-dropping-particle":"","parse-names":false,"suffix":""},{"dropping-particle":"","family":"Leal","given":"Stephanie L","non-dropping-particle":"","parse-names":false,"suffix":""},{"dropping-particle":"","family":"Hall","given":"Michelle G","non-dropping-particle":"","parse-names":false,"suffix":""},{"dropping-particle":"","family":"Yassa","given":"Michael A","non-dropping-particle":"","parse-names":false,"suffix":""},{"dropping-particle":"","family":"Yantis","given":"Steven","non-dropping-particle":"","parse-names":false,"suffix":""}],"container-title":"Cognitive, affective &amp; behavioral neuroscience","id":"ITEM-1","issue":"4","issued":{"date-parts":[["2014"]]},"page":"1221-7","title":"The attribution of value-based attentional priority in individuals with depressive symptoms.","type":"article-journal","volume":"14"},"uris":["http://www.mendeley.com/documents/?uuid=8dca8e70-4254-44ba-97c3-6ce5b657c56b"]},{"id":"ITEM-2","itemData":{"DOI":"10.3758/s13423-017-1240-9","ISSN":"1069-9384","author":[{"dropping-particle":"","family":"Anderson","given":"Brian A.","non-dropping-particle":"","parse-names":false,"suffix":""},{"dropping-particle":"","family":"Chiu","given":"Michelle","non-dropping-particle":"","parse-names":false,"suffix":""},{"dropping-particle":"","family":"DiBartolo","given":"Michelle M.","non-dropping-particle":"","parse-names":false,"suffix":""},{"dropping-particle":"","family":"Leal","given":"Stephanie L.","non-dropping-particle":"","parse-names":false,"suffix":""}],"container-title":"Psychonomic Bulletin &amp; Review","id":"ITEM-2","issue":"February","issued":{"date-parts":[["2017"]]},"publisher":"Psychonomic Bulletin &amp; Review","title":"On t</w:instrText>
+      </w:r>
+      <w:r>
+        <w:rPr>
+          <w:rFonts w:ascii="Tahoma" w:hAnsi="Tahoma" w:cs="Tahoma"/>
+        </w:rPr>
+        <w:instrText>﻿</w:instrText>
+      </w:r>
+      <w:r>
+        <w:instrText>he distinction between value-driven attention and selection history: Evidence from individuals with depressive symptoms","type":"article-journal"},"uris":["http://www.mendeley.com/documents/?uuid=8f3a35d6-09cf-4ef3-8dde-0d6fd233386a"]}],"mendeley":{"formattedCitation":"(B. A. Anderson, Chiu, DiBartolo, &amp; Leal, 2017; B. A. Anderson, Leal, Hall, Yassa, &amp; Yantis, 2014)","manualFormatting":"(for example, the value-driven attentional bias is reduced in individuals with depression: Anderson, Chiu, DiBartolo, &amp; Leal, 2017; Anderson, Leal, Hall, Yassa, &amp; Yantis, 2014)","plainTextFormattedCitation":"(B. A. Anderson, Chiu, DiBartolo, &amp; Leal, 2017; B. A. Anderson, Leal, Hall, Yassa, &amp; Yantis, 2014)","previouslyFormattedCitation":"(B. A. Anderson, Chiu, DiBartolo, &amp; Leal, 2017; B. A. Anderson, Leal, Hall, Yassa, &amp; Yantis, 2014)"},"properties":{"noteIndex":0},"schema":"https://github.com/citation-style-language/schema/raw/master/csl-citation.json"}</w:instrText>
+      </w:r>
+      <w:r>
+        <w:fldChar w:fldCharType="separate"/>
+      </w:r>
+      <w:r>
+        <w:rPr>
+          <w:noProof/>
+        </w:rPr>
+        <w:t>(</w:t>
+      </w:r>
+      <w:r>
+        <w:rPr>
+          <w:noProof/>
+        </w:rPr>
+        <w:t xml:space="preserve">for example, the value-driven attentional bias is reduced in individuals with depression: </w:t>
+      </w:r>
+      <w:r>
+        <w:rPr>
+          <w:noProof/>
+        </w:rPr>
+        <w:t>Anderson, Chiu, DiBartolo, &amp; Leal, 2017; Anderson, Leal, Hall, Yassa, &amp; Yantis, 2014)</w:t>
+      </w:r>
+      <w:r>
+        <w:fldChar w:fldCharType="end"/>
+      </w:r>
+      <w:r>
+        <w:t>.</w:t>
+      </w:r>
+      <w:r>
+        <w:t xml:space="preserve"> </w:t>
+      </w:r>
+    </w:p>
+    <w:p>
+      <w:pPr>
+        <w:spacing w:line="480" w:lineRule="auto"/>
+        <w:ind w:firstLine="720"/>
+      </w:pPr>
+      <w:r>
+        <w:t>However, current studies leave a number of issues unanswered. First, most of the studies, especially the electrophysiological ones, have focused on transient attention: they have investigated the quick processing of briefly presented stimuli. This approach could favor the fast and automatic effects of reward history on attention. Second, most of the studies on the value-</w:t>
+      </w:r>
+      <w:r>
+        <w:lastRenderedPageBreak/>
+        <w:t xml:space="preserve">driven attentional bias have used the visual search task and introduced rewards related to the features (in most cases colors) present in the search array. In this way, it is hard to rule out the possibility that spatial and feature-based attention are confounded. </w:t>
+      </w:r>
+      <w:r>
+        <w:t>Third</w:t>
+      </w:r>
+      <w:r>
+        <w:t xml:space="preserve">, studies showing the superiority of the reward effects over goal-directed attention have done so in the settings in which the goals of the participants are assumed (i.e. they are aware that they cannot earn any more money, so it is assumed that their goal is to pay equal amount of attention to all of the stimuli). However, this idea hasn’t been tested in a more rigorous setting in which participants still have a clear goal that is in collision or in line with the reward-driven effect. </w:t>
+      </w:r>
+      <w:r>
+        <w:t>Finally</w:t>
+      </w:r>
+      <w:r>
+        <w:t>, the attentional capture in the existing paradigms is always inferred: trials with and without the distractor associated with a reward are compared. In contrast, our paradigm enables us to look at the simultaneous processing of both target and distractor associated with different reward schedules.</w:t>
+      </w:r>
+    </w:p>
+    <w:p>
+      <w:pPr>
+        <w:spacing w:line="480" w:lineRule="auto"/>
+        <w:ind w:firstLine="720"/>
+      </w:pPr>
+      <w:r>
+        <w:t xml:space="preserve">In this study we have set out to directly compare the influence of goal-directed attention and value-driven attention and to investigate the simultaneous deployment of attention to the stimuli linked to high or low reward probability. </w:t>
+      </w:r>
+      <w:r>
+        <w:t>To this end, w</w:t>
+      </w:r>
+      <w:r>
+        <w:t>e have used the steady-state visual evoked potentials (SSVEPs) to track stimulus processing in the early visual cortex. SSVEPs represent the oscillatory response of the visual cortex to flickering stimuli</w:t>
+      </w:r>
+      <w:r>
+        <w:t xml:space="preserve"> </w:t>
+      </w:r>
+      <w:r>
+        <w:fldChar w:fldCharType="begin" w:fldLock="1"/>
+      </w:r>
+      <w:r>
+        <w:instrText>ADDIN CSL_CITATION {"citationItems":[{"id":"ITEM-1","itemData":{"DOI":"10.1167/15.6.4.doi","ISSN":"1534-7362","PMID":"26024451","abstract":"Periodic visual stimulation and analysis of the resulting steady-state visual evoked potentials were first introduced over 80 years ago as a means to study visual sensation and perception. From the first single-channel recording of responses to modulated light to the present use of sophisticated digital displays composed of complex visual stimuli and high-density recording arrays, steady-state methods have been applied in a broad range of scientific and applied settings. The purpose of this article is to describe the fundamental stimulation paradigms for steady-state visual evoked potentials and to illustrate these principles through research findings across a range of applications in vision science.","author":[{"dropping-particle":"","family":"Norcia","given":"Anthony M","non-dropping-particle":"","parse-names":false,"suffix":""},{"dropping-particle":"","family":"Appelbaum","given":"L Gregory","non-dropping-particle":"","parse-names":false,"suffix":""},{"dropping-particle":"","family":"Ales","given":"Justin M","non-dropping-particle":"","parse-names":false,"suffix":""},{"dropping-particle":"","family":"Cottereau","given":"Benoit R","non-dropping-particle":"","parse-names":false,"suffix":""},{"dropping-particle":"","family":"Rossion","given":"Bruno","non-dropping-particle":"","parse-names":false,"suffix":""}],"container-title":"Journal of vision","id":"ITEM-1","issue":"6","issued":{"date-parts":[["2015"]]},"page":"1-46","title":"The steady-state visual evoked potential in vision research : A review","type":"article-journal","volume":"15"},"uris":["http://www.mendeley.com/documents/?uuid=53ea226a-46b8-47b9-a25f-f7ddb564e489"]}],"mendeley":{"formattedCitation":"(Norcia, Appelbaum, Ales, Cottereau, &amp; Rossion, 2015)","plainTextFormattedCitation":"(Norcia, Appelbaum, Ales, Cottereau, &amp; Rossion, 2015)","previouslyFormattedCitation":"(Norcia, Appelbaum, Ales, Cottereau, &amp; Rossion, 2015)"},"properties":{"noteIndex":0},"schema":"https://github.com/citation-style-language/schema/raw/master/csl-citation.json"}</w:instrText>
+      </w:r>
+      <w:r>
+        <w:fldChar w:fldCharType="separate"/>
+      </w:r>
+      <w:r>
+        <w:rPr>
+          <w:noProof/>
+        </w:rPr>
+        <w:t>(Norcia, Appelbaum, Ales, Cottereau, &amp; Rossion, 2015)</w:t>
+      </w:r>
+      <w:r>
+        <w:fldChar w:fldCharType="end"/>
+      </w:r>
+      <w:r>
+        <w:t>. They provide a continuous measure of feature-based attention deployed across multiple stimuli simultaneously, and are a reliably modulated by goals such as paying attention to a certain stimulus feature. For example, in a random-dot kinematogram (RDK) task, dots of different colors can be frequency-tagged with different flickering rates. If participants are instructed to pay attention to</w:t>
+      </w:r>
+      <w:r>
+        <w:t xml:space="preserve"> the movement of</w:t>
+      </w:r>
+      <w:r>
+        <w:t xml:space="preserve"> red dots, the amplitude in their frequency is reliably increased, while the amplitude in the frequencies of the other stimuli is decreased </w:t>
+      </w:r>
+      <w:r>
+        <w:fldChar w:fldCharType="begin" w:fldLock="1"/>
+      </w:r>
+      <w:r>
+        <w:instrText>ADDIN CSL_CITATION {"citationItems":[{"id":"ITEM-1","itemData":{"DOI":"10.1073/pnas.1002436107","ISBN":"1091-6490 (Electronic)\\r0027-8424 (Linking)","ISSN":"1091-6490","PMID":"20643918","abstract":"A central question in the field of attention is whether visual processing is a strictly limited resource, which must be allocated by selective attention. If this were the case, attentional enhancement of one stimulus should invariably lead to suppression of unattended distracter stimuli. Here we examine voluntary cued shifts of feature-selective attention to either one of two superimposed red or blue random dot kinematograms (RDKs) to test whether such a reciprocal relationship between enhancement of an attended and suppression of an unattended stimulus can be observed. The steady-state visual evoked potential (SSVEP), an oscillatory brain response elicited by the flickering RDKs, was measured in human EEG. Supporting limited resources, we observed both an enhancement of the attended and a suppression of the unattended RDK, but this observed reciprocity did not occur concurrently: enhancement of the attended RDK started at 220 ms after cue onset and preceded suppression of the unattended RDK by about 130 ms. Furthermore, we found that behavior was significantly correlated with the SSVEP time course of a measure of selectivity (attended minus unattended) but not with a measure of total activity (attended plus unattended). The significant deviations from a temporally synchronized reciprocity between enhancement and suppression suggest that the enhancement of the attended stimulus may cause the suppression of the unattended stimulus in the present experiment.","author":[{"dropping-particle":"","family":"Andersen","given":"S K","non-dropping-particle":"","parse-names":false,"suffix":""},{"dropping-particle":"","family":"Müller","given":"M M","non-dropping-particle":"","parse-names":false,"suffix":""}],"container-title":"Proceedings of the National Academy of Sciences of the United States of America","id":"ITEM-1","issue":"31","issued":{"date-parts":[["2010"]]},"page":"13878-82","title":"Behavioral performance follows the time course of neural facilitation and suppression during cued shifts of feature-selective attention.","type":"article-journal","volume":"107"},"uris":["http://www.mendeley.com/documents/?uuid=4a5f2140-be6d-49d6-81c4-ac2ed9193f74"]}],"mendeley":{"formattedCitation":"(Andersen &amp; Müller, 2010)","plainTextFormattedCitation":"(Andersen &amp; Müller, 2010)","previouslyFormattedCitation":"(Andersen &amp; Müller, 2010)"},"properties":{"noteIndex":0},"schema":"https://github.com/citation-style-language/schema/raw/master/csl-citation.json"}</w:instrText>
+      </w:r>
+      <w:r>
+        <w:fldChar w:fldCharType="separate"/>
+      </w:r>
+      <w:r>
+        <w:rPr>
+          <w:noProof/>
+        </w:rPr>
+        <w:t>(Andersen &amp; Müller, 2010)</w:t>
+      </w:r>
+      <w:r>
+        <w:fldChar w:fldCharType="end"/>
+      </w:r>
+      <w:r>
+        <w:t xml:space="preserve">. Using the RDK task, we investigated the simultaneous </w:t>
+      </w:r>
+      <w:r>
+        <w:lastRenderedPageBreak/>
+        <w:t>deployment of attention to two features (red and blue dots) across three phases of the experiment. On each trials participants were instructed to pay attention to one of the two colors, and they first did the task without any rewards (baseline), then rewards were introduced and the two features were linked with different probabilities of earning a rewards (reward). In the last phase participants were informed that they will not be able to earn any more rewards (extinction). This design enabled us to investigate the influence of rewards on attention simultaneously for both features. Further on, it allowed us to compare the goal-directed deployment of attention</w:t>
+      </w:r>
+      <w:r>
+        <w:t xml:space="preserve"> (e.g., the goal to pay attention to red dots)</w:t>
+      </w:r>
+      <w:r>
+        <w:t xml:space="preserve"> with the value-driven attention in the extinction phase.  </w:t>
+      </w:r>
+    </w:p>
+    <w:p>
+      <w:pPr>
+        <w:spacing w:line="480" w:lineRule="auto"/>
+        <w:ind w:firstLine="720"/>
+      </w:pPr>
+      <w:r>
         <w:t xml:space="preserve">In this setting the cognitive control account and the value-driven attention view </w:t>
       </w:r>
       <w:r>
@@ -968,7 +1069,13 @@
         <w:t xml:space="preserve"> about the extinction phase</w:t>
       </w:r>
       <w:r>
-        <w:t xml:space="preserve">. Namely, if attention is allocated in order to maximize value, the amount of attention allocated toward each of the features should be the same in the baseline and in the extinction phase. However, the value-driven account would predict that more attention will be allocated toward the feature that was previously linked to a high probability of earning a reward. </w:t>
+        <w:t>. Namely, if attention is allocated in order to maximize value</w:t>
+      </w:r>
+      <w:r>
+        <w:t xml:space="preserve"> (cognitive control account)</w:t>
+      </w:r>
+      <w:r>
+        <w:t xml:space="preserve">, the amount of attention allocated toward each of the features should be the same in the baseline and in the extinction phase. However, the value-driven account would predict that more attention will be allocated toward the feature that was previously linked to a high probability of earning a reward. </w:t>
       </w:r>
       <w:r>
         <w:t>The current paradigm allowed us to test these predictions</w:t>
@@ -980,15 +1087,7 @@
         <w:t xml:space="preserve">electrophysiological measure of the amount of attention that is simultaneously being allocated toward the high and low rewarded feature. </w:t>
       </w:r>
       <w:r>
-        <w:t xml:space="preserve">This enabled us to more directly test the idea that more attention is paid toward the feature linked to the high probability of earning a </w:t>
-      </w:r>
-      <w:r>
-        <w:t>reward.</w:t>
-      </w:r>
-      <w:bookmarkStart w:id="1" w:name="_GoBack"/>
-      <w:bookmarkEnd w:id="1"/>
-      <w:r>
-        <w:t xml:space="preserve"> </w:t>
+        <w:t xml:space="preserve">This enabled us to more directly test the idea that more attention is paid toward the feature linked to the high probability of earning a reward. </w:t>
       </w:r>
     </w:p>
     <w:p/>
@@ -998,6 +1097,7 @@
         <w:spacing w:before="0" w:after="240"/>
       </w:pPr>
       <w:r>
+        <w:lastRenderedPageBreak/>
         <w:t>Methods</w:t>
       </w:r>
     </w:p>
@@ -1258,243 +1358,227 @@
         <w:t>).</w:t>
       </w:r>
       <w:r>
+        <w:t xml:space="preserve"> At the beginning of each trial, participants were instructed which of the two RDKs to attend by a verbal audio cue (“red”</w:t>
+      </w:r>
+      <w:r>
+        <w:t xml:space="preserve"> (241 ms)</w:t>
+      </w:r>
+      <w:r>
+        <w:t xml:space="preserve"> vs. “blue”</w:t>
+      </w:r>
+      <w:r>
+        <w:t xml:space="preserve"> (266 ms)</w:t>
+      </w:r>
+      <w:r>
+        <w:t>).</w:t>
+      </w:r>
+      <w:r>
         <w:t xml:space="preserve"> </w:t>
       </w:r>
-      <w:commentRangeStart w:id="2"/>
-      <w:r>
-        <w:t>At the beginning of each trial, participants were instructed which of the two RDKs to attend by a verbal audio cue (“red” vs. “blue”).</w:t>
+      <w:r>
+        <w:t>The two RDKs</w:t>
+      </w:r>
+      <w:r>
+        <w:t xml:space="preserve"> had a diameter corresponding to </w:t>
+      </w:r>
+      <w:r>
+        <w:t>20.61</w:t>
+      </w:r>
+      <w:r>
+        <w:t xml:space="preserve"> degrees of visual angle</w:t>
       </w:r>
       <w:r>
         <w:t xml:space="preserve"> </w:t>
       </w:r>
       <w:r>
-        <w:t>The two RDKs</w:t>
-      </w:r>
-      <w:r>
-        <w:t xml:space="preserve"> had a diameter corresponding to </w:t>
-      </w:r>
-      <w:r>
-        <w:t>20.61</w:t>
-      </w:r>
-      <w:r>
-        <w:t xml:space="preserve"> degrees of visual angle</w:t>
+        <w:t xml:space="preserve">and </w:t>
+      </w:r>
+      <w:r>
+        <w:t xml:space="preserve">consisted of 125 </w:t>
+      </w:r>
+      <w:r>
+        <w:t>randomly and independently moving dots</w:t>
+      </w:r>
+      <w:r>
+        <w:t xml:space="preserve"> (</w:t>
+      </w:r>
+      <w:r>
+        <w:t xml:space="preserve">each 0.52 </w:t>
+      </w:r>
+      <w:r>
+        <w:t>degrees of visual angle</w:t>
+      </w:r>
+      <w:r>
+        <w:t>)</w:t>
+      </w:r>
+      <w:r>
+        <w:t xml:space="preserve"> each</w:t>
+      </w:r>
+      <w:r>
+        <w:t>. Each RDK flicker</w:t>
+      </w:r>
+      <w:r>
+        <w:t xml:space="preserve">ed </w:t>
+      </w:r>
+      <w:r>
+        <w:t>at a different</w:t>
+      </w:r>
+      <w:r>
+        <w:t xml:space="preserve"> frequency </w:t>
+      </w:r>
+      <w:r>
+        <w:t>(10 or 12</w:t>
       </w:r>
       <w:r>
         <w:t xml:space="preserve"> </w:t>
       </w:r>
       <w:r>
-        <w:t xml:space="preserve">and </w:t>
-      </w:r>
-      <w:r>
-        <w:t xml:space="preserve">consisted of 125 </w:t>
-      </w:r>
-      <w:r>
-        <w:t>randomly and independently moving dots</w:t>
-      </w:r>
-      <w:r>
-        <w:t xml:space="preserve"> (</w:t>
-      </w:r>
-      <w:r>
-        <w:t xml:space="preserve">each 0.52 </w:t>
-      </w:r>
-      <w:r>
-        <w:t>degrees of visual angle</w:t>
-      </w:r>
-      <w:r>
-        <w:t>)</w:t>
-      </w:r>
-      <w:r>
-        <w:t xml:space="preserve"> each</w:t>
-      </w:r>
-      <w:commentRangeEnd w:id="2"/>
+        <w:t>Hz).</w:t>
+      </w:r>
+      <w:r>
+        <w:t xml:space="preserve"> </w:t>
+      </w:r>
+      <w:r>
+        <w:t>O</w:t>
+      </w:r>
+      <w:r>
+        <w:t>ne</w:t>
+      </w:r>
+      <w:r>
+        <w:t>-</w:t>
+      </w:r>
+      <w:r>
+        <w:t>third</w:t>
+      </w:r>
+      <w:r>
+        <w:t xml:space="preserve"> of trials</w:t>
+      </w:r>
+      <w:r>
+        <w:t xml:space="preserve"> contained one, two or three coherent motion intervals. These occurred with equal probability in the attended (targets) or unattended (distractors) color RDK. During these intervals, dots </w:t>
+      </w:r>
+      <w:r>
+        <w:t xml:space="preserve">in one of the RDKs </w:t>
+      </w:r>
+      <w:r>
+        <w:t>moved</w:t>
+      </w:r>
+      <w:r>
+        <w:t xml:space="preserve"> with 75% coherence</w:t>
+      </w:r>
+      <w:r>
+        <w:t xml:space="preserve"> </w:t>
+      </w:r>
+      <w:r>
+        <w:t xml:space="preserve">in one of four cardinal directions </w:t>
+      </w:r>
+      <w:r>
+        <w:t>(up, down, left, or right)</w:t>
+      </w:r>
+      <w:r>
+        <w:t xml:space="preserve"> for </w:t>
+      </w:r>
+      <w:commentRangeStart w:id="1"/>
+      <w:r>
+        <w:t>3</w:t>
+      </w:r>
+      <w:r>
+        <w:t>00</w:t>
+      </w:r>
+      <w:r>
+        <w:t xml:space="preserve"> </w:t>
+      </w:r>
+      <w:r>
+        <w:t>ms</w:t>
+      </w:r>
+      <w:commentRangeEnd w:id="1"/>
       <w:r>
         <w:rPr>
           <w:rStyle w:val="CommentReference"/>
         </w:rPr>
-        <w:commentReference w:id="2"/>
-      </w:r>
-      <w:r>
-        <w:t>. Each RDK flicker</w:t>
-      </w:r>
-      <w:r>
-        <w:t xml:space="preserve">ed </w:t>
-      </w:r>
-      <w:r>
-        <w:t>at a different</w:t>
-      </w:r>
-      <w:r>
-        <w:t xml:space="preserve"> frequency </w:t>
-      </w:r>
-      <w:r>
-        <w:t>(10 or 12</w:t>
+        <w:commentReference w:id="1"/>
+      </w:r>
+      <w:r>
+        <w:t>. Participants</w:t>
+      </w:r>
+      <w:r>
+        <w:t xml:space="preserve"> had to</w:t>
+      </w:r>
+      <w:r>
+        <w:t xml:space="preserve"> detect the coherent movement as fast as possible by pressing the space key on </w:t>
+      </w:r>
+      <w:r>
+        <w:t xml:space="preserve">a standard AZERTY USB </w:t>
+      </w:r>
+      <w:r>
+        <w:t xml:space="preserve">keyboard. Response time was </w:t>
+      </w:r>
+      <w:r>
+        <w:t>limited to 1</w:t>
+      </w:r>
+      <w:r>
+        <w:t>,</w:t>
+      </w:r>
+      <w:r>
+        <w:t>500</w:t>
       </w:r>
       <w:r>
         <w:t xml:space="preserve"> </w:t>
       </w:r>
       <w:r>
-        <w:t>Hz). The mapping between color and frequency was counterbalanced across participants</w:t>
+        <w:t>ms</w:t>
+      </w:r>
+      <w:r>
+        <w:t xml:space="preserve"> and no response could be committed before 200 ms</w:t>
       </w:r>
       <w:r>
         <w:t xml:space="preserve">. </w:t>
       </w:r>
       <w:r>
-        <w:t>O</w:t>
-      </w:r>
-      <w:r>
-        <w:t>ne</w:t>
-      </w:r>
-      <w:r>
-        <w:t>-</w:t>
-      </w:r>
-      <w:r>
-        <w:t>third</w:t>
-      </w:r>
-      <w:r>
-        <w:t xml:space="preserve"> of trials</w:t>
-      </w:r>
-      <w:r>
-        <w:t xml:space="preserve"> contained one, two or three coherent motion intervals. These occurred with equal probability in the attended (targets) or unattended (distractors) color RDK. During these intervals, dots </w:t>
-      </w:r>
-      <w:r>
-        <w:t xml:space="preserve">in one of the RDKs </w:t>
-      </w:r>
-      <w:r>
-        <w:t>moved</w:t>
-      </w:r>
-      <w:r>
-        <w:t xml:space="preserve"> with 75% coherence</w:t>
+        <w:t>Correct responses were followed by a tone (</w:t>
+      </w:r>
+      <w:r>
+        <w:t>2</w:t>
+      </w:r>
+      <w:r>
+        <w:t>00 ms</w:t>
       </w:r>
       <w:r>
         <w:t xml:space="preserve"> </w:t>
       </w:r>
       <w:r>
-        <w:t xml:space="preserve">in one of four cardinal directions </w:t>
-      </w:r>
-      <w:r>
-        <w:t>(up, down, left, or right)</w:t>
-      </w:r>
-      <w:ins w:id="3" w:author="Andersen, Soren" w:date="2018-10-02T12:40:00Z">
-        <w:r>
-          <w:t xml:space="preserve"> for </w:t>
-        </w:r>
-        <w:commentRangeStart w:id="4"/>
-        <w:r>
-          <w:t>@@@</w:t>
-        </w:r>
-        <w:proofErr w:type="spellStart"/>
-        <w:r>
-          <w:t>ms</w:t>
-        </w:r>
-        <w:commentRangeEnd w:id="4"/>
-        <w:r>
-          <w:rPr>
-            <w:rStyle w:val="CommentReference"/>
-          </w:rPr>
-          <w:commentReference w:id="4"/>
-        </w:r>
-      </w:ins>
-      <w:r>
-        <w:t>.</w:t>
-      </w:r>
-      <w:proofErr w:type="spellEnd"/>
-      <w:r>
-        <w:t xml:space="preserve"> Participants</w:t>
-      </w:r>
-      <w:r>
-        <w:t xml:space="preserve"> had to</w:t>
-      </w:r>
-      <w:r>
-        <w:t xml:space="preserve"> detect the coherent movement as fast as possible by pressing the space key on </w:t>
-      </w:r>
-      <w:r>
-        <w:t xml:space="preserve">a standard AZERTY USB </w:t>
-      </w:r>
-      <w:r>
-        <w:t xml:space="preserve">keyboard. Response time was </w:t>
-      </w:r>
-      <w:r>
-        <w:t>limited to 1</w:t>
+        <w:lastRenderedPageBreak/>
+        <w:t>sine</w:t>
+      </w:r>
+      <w:r>
+        <w:t xml:space="preserve"> wave</w:t>
+      </w:r>
+      <w:r>
+        <w:t xml:space="preserve"> of either 800 or 1</w:t>
       </w:r>
       <w:r>
         <w:t>,</w:t>
       </w:r>
       <w:r>
-        <w:t>500</w:t>
+        <w:t>200</w:t>
       </w:r>
       <w:r>
         <w:t xml:space="preserve"> </w:t>
       </w:r>
-      <w:proofErr w:type="spellStart"/>
-      <w:r>
-        <w:t>ms</w:t>
-      </w:r>
-      <w:proofErr w:type="spellEnd"/>
-      <w:r>
-        <w:t xml:space="preserve"> and no response could be committed before 200 </w:t>
-      </w:r>
-      <w:proofErr w:type="spellStart"/>
-      <w:r>
-        <w:t>ms</w:t>
-      </w:r>
-      <w:r>
-        <w:t>.</w:t>
-      </w:r>
-      <w:proofErr w:type="spellEnd"/>
-      <w:r>
-        <w:t xml:space="preserve"> </w:t>
-      </w:r>
-      <w:r>
-        <w:t>Correct responses were followed by a tone (</w:t>
-      </w:r>
-      <w:r>
-        <w:t>1</w:t>
-      </w:r>
-      <w:r>
-        <w:t xml:space="preserve">,000 </w:t>
-      </w:r>
-      <w:proofErr w:type="spellStart"/>
-      <w:r>
-        <w:t>ms</w:t>
-      </w:r>
-      <w:proofErr w:type="spellEnd"/>
-      <w:r>
-        <w:t xml:space="preserve"> </w:t>
-      </w:r>
-      <w:r>
-        <w:t>sine</w:t>
-      </w:r>
-      <w:r>
-        <w:t xml:space="preserve"> wave</w:t>
-      </w:r>
-      <w:r>
-        <w:t xml:space="preserve"> of either 800 or 1</w:t>
-      </w:r>
-      <w:r>
-        <w:t>,</w:t>
+      <w:r>
+        <w:t>Hz,</w:t>
+      </w:r>
+      <w:r>
+        <w:t xml:space="preserve"> counterbalanced across participants). Responses that were too late or incorrect were followed by </w:t>
+      </w:r>
+      <w:r>
+        <w:t xml:space="preserve">a </w:t>
       </w:r>
       <w:r>
         <w:t>200</w:t>
       </w:r>
       <w:r>
-        <w:t xml:space="preserve"> </w:t>
-      </w:r>
-      <w:r>
-        <w:t>Hz,</w:t>
-      </w:r>
-      <w:r>
-        <w:t xml:space="preserve"> counterbalanced across participants). Responses that were too late or incorrect were followed by </w:t>
-      </w:r>
-      <w:r>
-        <w:t xml:space="preserve">a </w:t>
-      </w:r>
-      <w:r>
-        <w:t xml:space="preserve">1,000 </w:t>
-      </w:r>
-      <w:proofErr w:type="spellStart"/>
-      <w:r>
-        <w:t>ms</w:t>
-      </w:r>
-      <w:proofErr w:type="spellEnd"/>
+        <w:t xml:space="preserve"> ms</w:t>
+      </w:r>
       <w:r>
         <w:t xml:space="preserve"> square </w:t>
       </w:r>
@@ -1520,7 +1604,6 @@
           <w:lang w:val="da-DK"/>
         </w:rPr>
       </w:pPr>
-      <w:commentRangeStart w:id="5"/>
       <w:r>
         <w:t>The experiment started with 4 practice blocks of 60 trials. After each block</w:t>
       </w:r>
@@ -1534,7 +1617,22 @@
         <w:t>,</w:t>
       </w:r>
       <w:r>
-        <w:t xml:space="preserve"> participants completed 12 blocks divided into 3 phases. </w:t>
+        <w:t xml:space="preserve"> participants completed 12 blocks </w:t>
+      </w:r>
+      <w:r>
+        <w:t xml:space="preserve">of 50 trials </w:t>
+      </w:r>
+      <w:r>
+        <w:t xml:space="preserve">divided into 3 phases. </w:t>
+      </w:r>
+      <w:r>
+        <w:t>Each of the three phases contained 100 trials on which participants were instructed to attend to the red color and 100 trials in which they were instructed to attend to the blue color. Out of those 100 trials, 40 trials contained no dot motion, and 60 trials contained</w:t>
+      </w:r>
+      <w:r>
+        <w:t xml:space="preserve"> </w:t>
+      </w:r>
+      <w:r>
+        <w:t xml:space="preserve">one, two, or three dot motions (120 motions in total). </w:t>
       </w:r>
       <w:r>
         <w:t xml:space="preserve">The first </w:t>
@@ -1591,7 +1689,13 @@
         <w:t xml:space="preserve"> 10 extra cents for each correct detection</w:t>
       </w:r>
       <w:r>
-        <w:t xml:space="preserve">. The receipt of the reward was signaled by a new tone </w:t>
+        <w:t xml:space="preserve">. </w:t>
+      </w:r>
+      <w:r>
+        <w:t xml:space="preserve">High probability of reward was paired with red for half of the subjects and with blue for the other half. </w:t>
+      </w:r>
+      <w:r>
+        <w:t xml:space="preserve">The receipt of the reward was signaled by a new tone </w:t>
       </w:r>
       <w:r>
         <w:t>that replaced</w:t>
@@ -1699,17 +1803,7 @@
         <w:t>were encouraged to take</w:t>
       </w:r>
       <w:r>
-        <w:t xml:space="preserve"> </w:t>
-      </w:r>
-      <w:commentRangeEnd w:id="5"/>
-      <w:r>
-        <w:rPr>
-          <w:rStyle w:val="CommentReference"/>
-        </w:rPr>
-        <w:commentReference w:id="5"/>
-      </w:r>
-      <w:r>
-        <w:t>brakes</w:t>
+        <w:t xml:space="preserve"> brakes</w:t>
       </w:r>
       <w:r>
         <w:t xml:space="preserve"> </w:t>
@@ -1786,8 +1880,9 @@
         <w:ind w:firstLine="720"/>
         <w:jc w:val="both"/>
       </w:pPr>
-      <w:commentRangeStart w:id="6"/>
-      <w:r>
+      <w:commentRangeStart w:id="2"/>
+      <w:r>
+        <w:lastRenderedPageBreak/>
         <w:t xml:space="preserve">This experiment was </w:t>
       </w:r>
       <w:proofErr w:type="spellStart"/>
@@ -1817,12 +1912,12 @@
       <w:r>
         <w:t>.</w:t>
       </w:r>
-      <w:commentRangeEnd w:id="6"/>
+      <w:commentRangeEnd w:id="2"/>
       <w:r>
         <w:rPr>
           <w:rStyle w:val="CommentReference"/>
         </w:rPr>
-        <w:commentReference w:id="6"/>
+        <w:commentReference w:id="2"/>
       </w:r>
     </w:p>
     <w:p>
@@ -1830,7 +1925,7 @@
         <w:pStyle w:val="Heading2"/>
         <w:spacing w:before="0" w:after="240"/>
       </w:pPr>
-      <w:commentRangeStart w:id="7"/>
+      <w:commentRangeStart w:id="3"/>
       <w:r>
         <w:t>EEG recording and pre</w:t>
       </w:r>
@@ -1840,14 +1935,14 @@
       <w:r>
         <w:t>processing</w:t>
       </w:r>
-      <w:commentRangeEnd w:id="7"/>
+      <w:commentRangeEnd w:id="3"/>
       <w:r>
         <w:rPr>
           <w:rStyle w:val="CommentReference"/>
           <w:rFonts w:eastAsiaTheme="minorHAnsi" w:cs="Times New Roman"/>
           <w:b w:val="0"/>
         </w:rPr>
-        <w:commentReference w:id="7"/>
+        <w:commentReference w:id="3"/>
       </w:r>
     </w:p>
     <w:p>
@@ -1891,45 +1986,7 @@
         <w:rPr>
           <w:szCs w:val="24"/>
         </w:rPr>
-        <w:t>, Inc., The Netherlands) at a sampling rate of 512 Hz</w:t>
-      </w:r>
-      <w:r>
-        <w:rPr>
-          <w:szCs w:val="24"/>
-        </w:rPr>
-        <w:t xml:space="preserve"> and </w:t>
-      </w:r>
-      <w:commentRangeStart w:id="8"/>
-      <w:r>
-        <w:rPr>
-          <w:szCs w:val="24"/>
-        </w:rPr>
-        <w:t xml:space="preserve">online </w:t>
-      </w:r>
-      <w:r>
-        <w:rPr>
-          <w:szCs w:val="24"/>
-        </w:rPr>
-        <w:t>low</w:t>
-      </w:r>
-      <w:r>
-        <w:rPr>
-          <w:szCs w:val="24"/>
-        </w:rPr>
-        <w:t>-pass filtered at 100 Hz</w:t>
-      </w:r>
-      <w:commentRangeEnd w:id="8"/>
-      <w:r>
-        <w:rPr>
-          <w:rStyle w:val="CommentReference"/>
-        </w:rPr>
-        <w:commentReference w:id="8"/>
-      </w:r>
-      <w:r>
-        <w:rPr>
-          <w:szCs w:val="24"/>
-        </w:rPr>
-        <w:t xml:space="preserve">. </w:t>
+        <w:t xml:space="preserve">, Inc., The Netherlands) at a sampling rate of 512 Hz. </w:t>
       </w:r>
       <w:r>
         <w:rPr>
@@ -2208,43 +2265,329 @@
         <w:rPr>
           <w:szCs w:val="24"/>
         </w:rPr>
+        <w:t xml:space="preserve"> ms, corresponding to the beginning and end of the </w:t>
+      </w:r>
+      <w:r>
+        <w:rPr>
+          <w:szCs w:val="24"/>
+        </w:rPr>
+        <w:t>RDK trial</w:t>
+      </w:r>
+      <w:r>
+        <w:rPr>
+          <w:szCs w:val="24"/>
+        </w:rPr>
+        <w:t xml:space="preserve">, respectively. After referencing to </w:t>
+      </w:r>
+      <w:proofErr w:type="spellStart"/>
+      <w:r>
+        <w:rPr>
+          <w:i/>
+          <w:szCs w:val="24"/>
+        </w:rPr>
+        <w:t>Cz</w:t>
+      </w:r>
+      <w:proofErr w:type="spellEnd"/>
+      <w:r>
+        <w:rPr>
+          <w:szCs w:val="24"/>
+        </w:rPr>
+        <w:t>,</w:t>
+      </w:r>
+      <w:r>
+        <w:rPr>
+          <w:szCs w:val="24"/>
+        </w:rPr>
         <w:t xml:space="preserve"> </w:t>
       </w:r>
+      <w:r>
+        <w:rPr>
+          <w:szCs w:val="24"/>
+        </w:rPr>
+        <w:t>FASTER v1.2.3b</w:t>
+      </w:r>
+      <w:r>
+        <w:rPr>
+          <w:szCs w:val="24"/>
+        </w:rPr>
+        <w:t xml:space="preserve"> </w:t>
+      </w:r>
+      <w:r>
+        <w:rPr>
+          <w:szCs w:val="24"/>
+        </w:rPr>
+        <w:fldChar w:fldCharType="begin" w:fldLock="1"/>
+      </w:r>
+      <w:r>
+        <w:rPr>
+          <w:szCs w:val="24"/>
+        </w:rPr>
+        <w:instrText>ADDIN CSL_CITATION {"citationItems":[{"id":"ITEM-1","itemData":{"DOI":"10.1016/j.jneumeth.2010.07.015","ISBN":"1872-678X (Electronic)\\n0165-0270 (Linking)","ISSN":"01650270","PMID":"20654646","abstract":"Electroencephalogram (EEG) data are typically contaminated with artifacts (e.g., by eye movements). The effect of artifacts can be attenuated by deleting data with amplitudes over a certain value, for example. Independent component analysis (ICA) separates EEG data into neural activity and artifact; once identified, artifactual components can be deleted from the data. Often, artifact rejection algorithms require supervision (e.g., training using canonical artifacts). Many artifact rejection methods are time consuming when applied to high-density EEG data. We describe FASTER (Fully Automated Statistical Thresholding for EEG artifact Rejection). Parameters were estimated for various aspects of data (e.g., channel variance) in both the EEG time series and in the independent components of the EEG: outliers were detected and removed. FASTER was tested on both simulated EEG (n=47) and real EEG (n=47) data on 128-, 64-, and 32-scalp electrode arrays. FASTER was compared to supervised artifact detection by experts and to a variant of the Statistical Control for Dense Arrays of Sensors (SCADS) method. FASTER had &gt;90% sensitivity and specificity for detection of contaminated channels, eye movement and EMG artifacts, linear trends and white noise. FASTER generally had &gt;60% sensitivity and specificity for detection of contaminated epochs, vs. 0.15% for SCADS. FASTER also aggregates the ERP across subject datasets, and detects outlier datasets. The variance in the ERP baseline, a measure of noise, was significantly lower for FASTER than either the supervised or SCADS methods. ERP amplitude did not differ significantly between FASTER and the supervised approach. © 2010 Elsevier B.V.","author":[{"dropping-particle":"","family":"Nolan","given":"H.","non-dropping-particle":"","parse-names":false,"suffix":""},{"dropping-particle":"","family":"Whelan","given":"R.","non-dropping-particle":"","parse-names":false,"suffix":""},{"dropping-particle":"","family":"Reilly","given":"R. B.","non-dropping-particle":"","parse-names":false,"suffix":""}],"container-title":"Journal of Neuroscience Methods","id":"ITEM-1","issue":"1","issued":{"date-parts":[["2010"]]},"page":"152-162","publisher":"Elsevier B.V.","title":"FASTER: Fully Automated Statistical Thresholding for EEG artifact Rejection","type":"article-journal","volume":"192"},"uris":["http://www.mendeley.com/documents/?uuid=92d253af-e625-4908-823b-9fd446e3259c"]}],"mendeley":{"formattedCitation":"(Nolan, Whelan, &amp; Reilly, 2010)","plainTextFormattedCitation":"(Nolan, Whelan, &amp; Reilly, 2010)","previouslyFormattedCitation":"(Nolan, Whelan, &amp; Reilly, 2010)"},"properties":{"noteIndex":0},"schema":"https://github.com/citation-style-language/schema/raw/master/csl-citation.json"}</w:instrText>
+      </w:r>
+      <w:r>
+        <w:rPr>
+          <w:szCs w:val="24"/>
+        </w:rPr>
+        <w:fldChar w:fldCharType="separate"/>
+      </w:r>
+      <w:r>
+        <w:rPr>
+          <w:noProof/>
+          <w:szCs w:val="24"/>
+        </w:rPr>
+        <w:t>(Nolan, Whelan, &amp; Reilly, 2010)</w:t>
+      </w:r>
+      <w:r>
+        <w:rPr>
+          <w:szCs w:val="24"/>
+        </w:rPr>
+        <w:fldChar w:fldCharType="end"/>
+      </w:r>
+      <w:r>
+        <w:rPr>
+          <w:szCs w:val="24"/>
+        </w:rPr>
+        <w:t xml:space="preserve"> </w:t>
+      </w:r>
+      <w:r>
+        <w:rPr>
+          <w:szCs w:val="24"/>
+        </w:rPr>
+        <w:t>was used for artifact identification</w:t>
+      </w:r>
+      <w:r>
+        <w:rPr>
+          <w:szCs w:val="24"/>
+        </w:rPr>
+        <w:t xml:space="preserve"> and rejection</w:t>
+      </w:r>
+      <w:r>
+        <w:rPr>
+          <w:szCs w:val="24"/>
+        </w:rPr>
+        <w:t xml:space="preserve"> </w:t>
+      </w:r>
+      <w:r>
+        <w:rPr>
+          <w:szCs w:val="24"/>
+        </w:rPr>
+        <w:t>using</w:t>
+      </w:r>
+      <w:r>
+        <w:rPr>
+          <w:szCs w:val="24"/>
+        </w:rPr>
+        <w:t xml:space="preserve"> the following settings</w:t>
+      </w:r>
+      <w:r>
+        <w:rPr>
+          <w:szCs w:val="24"/>
+        </w:rPr>
+        <w:t>:</w:t>
+      </w:r>
+      <w:r>
+        <w:rPr>
+          <w:szCs w:val="24"/>
+        </w:rPr>
+        <w:t xml:space="preserve"> (</w:t>
+      </w:r>
       <w:proofErr w:type="spellStart"/>
       <w:r>
         <w:rPr>
           <w:szCs w:val="24"/>
         </w:rPr>
-        <w:t>ms</w:t>
+        <w:t>i</w:t>
       </w:r>
       <w:proofErr w:type="spellEnd"/>
       <w:r>
         <w:rPr>
           <w:szCs w:val="24"/>
         </w:rPr>
-        <w:t xml:space="preserve">, corresponding to the beginning and end of the </w:t>
-      </w:r>
-      <w:r>
-        <w:rPr>
-          <w:szCs w:val="24"/>
-        </w:rPr>
-        <w:t>RDK trial</w:t>
-      </w:r>
-      <w:r>
-        <w:rPr>
-          <w:szCs w:val="24"/>
-        </w:rPr>
-        <w:t xml:space="preserve">, respectively. After referencing to </w:t>
-      </w:r>
-      <w:proofErr w:type="spellStart"/>
+        <w:t xml:space="preserve">) </w:t>
+      </w:r>
+      <w:r>
+        <w:rPr>
+          <w:szCs w:val="24"/>
+        </w:rPr>
+        <w:t xml:space="preserve">over the whole EEG signal, </w:t>
+      </w:r>
+      <w:r>
+        <w:rPr>
+          <w:szCs w:val="24"/>
+        </w:rPr>
+        <w:t>channels with variance, mean correlation,</w:t>
+      </w:r>
+      <w:r>
+        <w:rPr>
+          <w:szCs w:val="24"/>
+        </w:rPr>
+        <w:t xml:space="preserve"> </w:t>
+      </w:r>
+      <w:r>
+        <w:rPr>
+          <w:szCs w:val="24"/>
+        </w:rPr>
+        <w:t xml:space="preserve">and Hurst exponent </w:t>
+      </w:r>
+      <w:r>
+        <w:rPr>
+          <w:szCs w:val="24"/>
+        </w:rPr>
+        <w:t>exceeding</w:t>
+      </w:r>
+      <w:r>
+        <w:rPr>
+          <w:szCs w:val="24"/>
+        </w:rPr>
+        <w:t xml:space="preserve"> </w:t>
+      </w:r>
       <w:r>
         <w:rPr>
           <w:i/>
           <w:szCs w:val="24"/>
         </w:rPr>
-        <w:t>Cz</w:t>
-      </w:r>
-      <w:proofErr w:type="spellEnd"/>
+        <w:t>z</w:t>
+      </w:r>
+      <w:r>
+        <w:rPr>
+          <w:szCs w:val="24"/>
+        </w:rPr>
+        <w:t xml:space="preserve"> = </w:t>
+      </w:r>
+      <w:r>
+        <w:rPr>
+          <w:szCs w:val="24"/>
+        </w:rPr>
+        <w:t xml:space="preserve">±3 </w:t>
+      </w:r>
+      <w:r>
+        <w:rPr>
+          <w:szCs w:val="24"/>
+        </w:rPr>
+        <w:t xml:space="preserve">were </w:t>
+      </w:r>
+      <w:r>
+        <w:rPr>
+          <w:szCs w:val="24"/>
+        </w:rPr>
+        <w:t xml:space="preserve">interpolated </w:t>
+      </w:r>
+      <w:r>
+        <w:rPr>
+          <w:szCs w:val="24"/>
+        </w:rPr>
+        <w:t>via a spherical spline procedure</w:t>
+      </w:r>
+      <w:r>
+        <w:rPr>
+          <w:szCs w:val="24"/>
+        </w:rPr>
+        <w:t xml:space="preserve"> </w:t>
+      </w:r>
+      <w:r>
+        <w:rPr>
+          <w:szCs w:val="24"/>
+        </w:rPr>
+        <w:fldChar w:fldCharType="begin" w:fldLock="1"/>
+      </w:r>
+      <w:r>
+        <w:rPr>
+          <w:szCs w:val="24"/>
+        </w:rPr>
+        <w:instrText>ADDIN CSL_CITATION {"citationItems":[{"id":"ITEM-1","itemData":{"DOI":"10.1016/0013-4694(89)90180-6","ISBN":"0013-4694 (Print)\\n0013-4694 (Linking)","ISSN":"00134694","PMID":"2464490","abstract":"Description of mapping methods using spherical splines, both to interpolate scalp potentials (SPs), and to approximate scalp current densities (SCDs). Compared to a previously published method using thin plate splines, the advantages are a very simple derivation of the SCD approximation, faster computing times, and greater accuracy in areas with few electrodes. © 1989.","author":[{"dropping-particle":"","family":"Perrin","given":"F.","non-dropping-particle":"","parse-names":false,"suffix":""},{"dropping-particle":"","family":"Pernier","given":"J.","non-dropping-particle":"","parse-names":false,"suffix":""},{"dropping-particle":"","family":"Bertrand","given":"O.","non-dropping-particle":"","parse-names":false,"suffix":""},{"dropping-particle":"","family":"Echallier","given":"J. F.","non-dropping-particle":"","parse-names":false,"suffix":""}],"container-title":"Electroencephalography and Clinical Neurophysiology","id":"ITEM-1","issue":"2","issued":{"date-parts":[["1989"]]},"page":"184-187","title":"Spherical splines for scalp potential and current density mapping","type":"article-journal","volume":"72"},"uris":["http://www.mendeley.com/documents/?uuid=a9624cc6-d68c-43af-be40-41ca3b085850"]}],"mendeley":{"formattedCitation":"(Perrin, Pernier, Bertrand, &amp; Echallier, 1989)","plainTextFormattedCitation":"(Perrin, Pernier, Bertrand, &amp; Echallier, 1989)","previouslyFormattedCitation":"(Perrin, Pernier, Bertrand, &amp; Echallier, 1989)"},"properties":{"noteIndex":0},"schema":"https://github.com/citation-style-language/schema/raw/master/csl-citation.json"}</w:instrText>
+      </w:r>
+      <w:r>
+        <w:rPr>
+          <w:szCs w:val="24"/>
+        </w:rPr>
+        <w:fldChar w:fldCharType="separate"/>
+      </w:r>
+      <w:r>
+        <w:rPr>
+          <w:noProof/>
+          <w:szCs w:val="24"/>
+        </w:rPr>
+        <w:t>(Perrin, Pernier, Bertrand, &amp; Echallier, 1989)</w:t>
+      </w:r>
+      <w:r>
+        <w:rPr>
+          <w:szCs w:val="24"/>
+        </w:rPr>
+        <w:fldChar w:fldCharType="end"/>
+      </w:r>
+      <w:r>
+        <w:rPr>
+          <w:szCs w:val="24"/>
+        </w:rPr>
+        <w:t>;</w:t>
+      </w:r>
+      <w:r>
+        <w:rPr>
+          <w:szCs w:val="24"/>
+        </w:rPr>
+        <w:t xml:space="preserve"> (ii</w:t>
+      </w:r>
+      <w:r>
+        <w:rPr>
+          <w:szCs w:val="24"/>
+        </w:rPr>
+        <w:t xml:space="preserve">) </w:t>
+      </w:r>
+      <w:r>
+        <w:rPr>
+          <w:szCs w:val="24"/>
+        </w:rPr>
+        <w:t xml:space="preserve">the </w:t>
+      </w:r>
+      <w:r>
+        <w:rPr>
+          <w:szCs w:val="24"/>
+        </w:rPr>
+        <w:t xml:space="preserve">mean across channels </w:t>
+      </w:r>
+      <w:r>
+        <w:rPr>
+          <w:szCs w:val="24"/>
+        </w:rPr>
+        <w:t>was computed for each epoch and, if</w:t>
+      </w:r>
+      <w:r>
+        <w:rPr>
+          <w:szCs w:val="24"/>
+        </w:rPr>
+        <w:t xml:space="preserve"> amplitude range, variance, and channel deviation exceed</w:t>
+      </w:r>
+      <w:r>
+        <w:rPr>
+          <w:szCs w:val="24"/>
+        </w:rPr>
+        <w:t>ed</w:t>
+      </w:r>
+      <w:r>
+        <w:rPr>
+          <w:szCs w:val="24"/>
+        </w:rPr>
+        <w:t xml:space="preserve"> </w:t>
+      </w:r>
+      <w:r>
+        <w:rPr>
+          <w:i/>
+          <w:szCs w:val="24"/>
+        </w:rPr>
+        <w:t>z</w:t>
+      </w:r>
+      <w:r>
+        <w:rPr>
+          <w:szCs w:val="24"/>
+        </w:rPr>
+        <w:t xml:space="preserve"> = </w:t>
+      </w:r>
+      <w:r>
+        <w:rPr>
+          <w:szCs w:val="24"/>
+        </w:rPr>
+        <w:t>±3</w:t>
+      </w:r>
       <w:r>
         <w:rPr>
           <w:szCs w:val="24"/>
@@ -2261,7 +2604,43 @@
         <w:rPr>
           <w:szCs w:val="24"/>
         </w:rPr>
-        <w:t>FASTER v1.2.3b</w:t>
+        <w:t xml:space="preserve">the </w:t>
+      </w:r>
+      <w:r>
+        <w:rPr>
+          <w:szCs w:val="24"/>
+        </w:rPr>
+        <w:t xml:space="preserve">whole </w:t>
+      </w:r>
+      <w:r>
+        <w:rPr>
+          <w:szCs w:val="24"/>
+        </w:rPr>
+        <w:t xml:space="preserve">epoch </w:t>
+      </w:r>
+      <w:r>
+        <w:rPr>
+          <w:szCs w:val="24"/>
+        </w:rPr>
+        <w:t>was</w:t>
+      </w:r>
+      <w:r>
+        <w:rPr>
+          <w:szCs w:val="24"/>
+        </w:rPr>
+        <w:t xml:space="preserve"> removed</w:t>
+      </w:r>
+      <w:r>
+        <w:rPr>
+          <w:szCs w:val="24"/>
+        </w:rPr>
+        <w:t xml:space="preserve">; (iii) </w:t>
+      </w:r>
+      <w:r>
+        <w:rPr>
+          <w:szCs w:val="24"/>
+        </w:rPr>
+        <w:t>within each epoch,</w:t>
       </w:r>
       <w:r>
         <w:rPr>
@@ -2273,13 +2652,178 @@
         <w:rPr>
           <w:szCs w:val="24"/>
         </w:rPr>
+        <w:t xml:space="preserve">channels with variance, median gradient, amplitude range, and channel deviation </w:t>
+      </w:r>
+      <w:r>
+        <w:rPr>
+          <w:szCs w:val="24"/>
+        </w:rPr>
+        <w:t xml:space="preserve">exceeding </w:t>
+      </w:r>
+      <w:r>
+        <w:rPr>
+          <w:i/>
+          <w:szCs w:val="24"/>
+        </w:rPr>
+        <w:t>z</w:t>
+      </w:r>
+      <w:r>
+        <w:rPr>
+          <w:szCs w:val="24"/>
+        </w:rPr>
+        <w:t xml:space="preserve"> = </w:t>
+      </w:r>
+      <w:r>
+        <w:rPr>
+          <w:szCs w:val="24"/>
+        </w:rPr>
+        <w:t xml:space="preserve">±3 </w:t>
+      </w:r>
+      <w:r>
+        <w:rPr>
+          <w:szCs w:val="24"/>
+        </w:rPr>
+        <w:t>were</w:t>
+      </w:r>
+      <w:r>
+        <w:rPr>
+          <w:szCs w:val="24"/>
+        </w:rPr>
+        <w:t xml:space="preserve"> interpolated</w:t>
+      </w:r>
+      <w:r>
+        <w:rPr>
+          <w:szCs w:val="24"/>
+        </w:rPr>
+        <w:t xml:space="preserve">; (iv) </w:t>
+      </w:r>
+      <w:r>
+        <w:rPr>
+          <w:szCs w:val="24"/>
+        </w:rPr>
+        <w:t>grand-averages with amplitude range,</w:t>
+      </w:r>
+      <w:r>
+        <w:rPr>
+          <w:szCs w:val="24"/>
+        </w:rPr>
+        <w:t xml:space="preserve"> </w:t>
+      </w:r>
+      <w:r>
+        <w:rPr>
+          <w:szCs w:val="24"/>
+        </w:rPr>
+        <w:t>variance, channel deviation, and maximum EOG value</w:t>
+      </w:r>
+      <w:r>
+        <w:rPr>
+          <w:szCs w:val="24"/>
+        </w:rPr>
+        <w:t xml:space="preserve"> </w:t>
+      </w:r>
+      <w:r>
+        <w:rPr>
+          <w:szCs w:val="24"/>
+        </w:rPr>
+        <w:t xml:space="preserve">exceeding </w:t>
+      </w:r>
+      <w:r>
+        <w:rPr>
+          <w:i/>
+          <w:szCs w:val="24"/>
+        </w:rPr>
+        <w:t>z</w:t>
+      </w:r>
+      <w:r>
+        <w:rPr>
+          <w:szCs w:val="24"/>
+        </w:rPr>
+        <w:t xml:space="preserve"> = </w:t>
+      </w:r>
+      <w:r>
+        <w:rPr>
+          <w:szCs w:val="24"/>
+        </w:rPr>
+        <w:t xml:space="preserve">±3 </w:t>
+      </w:r>
+      <w:r>
+        <w:rPr>
+          <w:szCs w:val="24"/>
+        </w:rPr>
+        <w:t xml:space="preserve">were </w:t>
+      </w:r>
+      <w:r>
+        <w:rPr>
+          <w:szCs w:val="24"/>
+        </w:rPr>
+        <w:t>removed</w:t>
+      </w:r>
+      <w:r>
+        <w:rPr>
+          <w:szCs w:val="24"/>
+        </w:rPr>
+        <w:t xml:space="preserve">; (v) </w:t>
+      </w:r>
+      <w:r>
+        <w:rPr>
+          <w:szCs w:val="24"/>
+        </w:rPr>
+        <w:lastRenderedPageBreak/>
+        <w:t>e</w:t>
+      </w:r>
+      <w:r>
+        <w:rPr>
+          <w:szCs w:val="24"/>
+        </w:rPr>
+        <w:t>pochs containing more than 12 interpolated channels were discarded.</w:t>
+      </w:r>
+      <w:r>
+        <w:rPr>
+          <w:szCs w:val="24"/>
+        </w:rPr>
+        <w:t xml:space="preserve"> </w:t>
+      </w:r>
+      <w:r>
+        <w:rPr>
+          <w:szCs w:val="24"/>
+        </w:rPr>
+        <w:t xml:space="preserve">All remaining </w:t>
+      </w:r>
+      <w:r>
+        <w:rPr>
+          <w:szCs w:val="24"/>
+        </w:rPr>
+        <w:t>epochs were scanned with</w:t>
+      </w:r>
+      <w:r>
+        <w:rPr>
+          <w:szCs w:val="24"/>
+        </w:rPr>
+        <w:t xml:space="preserve"> </w:t>
+      </w:r>
+      <w:r>
+        <w:rPr>
+          <w:szCs w:val="24"/>
+        </w:rPr>
+        <w:t>SCADS</w:t>
+      </w:r>
+      <w:r>
+        <w:rPr>
+          <w:szCs w:val="24"/>
+        </w:rPr>
+        <w:t xml:space="preserve"> </w:t>
+      </w:r>
+      <w:r>
+        <w:rPr>
+          <w:szCs w:val="24"/>
+        </w:rPr>
         <w:fldChar w:fldCharType="begin" w:fldLock="1"/>
       </w:r>
       <w:r>
         <w:rPr>
           <w:szCs w:val="24"/>
         </w:rPr>
-        <w:instrText>ADDIN CSL_CITATION {"citationItems":[{"id":"ITEM-1","itemData":{"DOI":"10.1016/j.jneumeth.2010.07.015","ISBN":"1872-678X (Electronic)\\n0165-0270 (Linking)","ISSN":"01650270","PMID":"20654646","abstract":"Electroencephalogram (EEG) data are typically contaminated with artifacts (e.g., by eye movements). The effect of artifacts can be attenuated by deleting data with amplitudes over a certain value, for example. Independent component analysis (ICA) separates EEG data into neural activity and artifact; once identified, artifactual components can be deleted from the data. Often, artifact rejection algorithms require supervision (e.g., training using canonical artifacts). Many artifact rejection methods are time consuming when applied to high-density EEG data. We describe FASTER (Fully Automated Statistical Thresholding for EEG artifact Rejection). Parameters were estimated for various aspects of data (e.g., channel variance) in both the EEG time series and in the independent components of the EEG: outliers were detected and removed. FASTER was tested on both simulated EEG (n=47) and real EEG (n=47) data on 128-, 64-, and 32-scalp electrode arrays. FASTER was compared to supervised artifact detection by experts and to a variant of the Statistical Control for Dense Arrays of Sensors (SCADS) method. FASTER had &gt;90% sensitivity and specificity for detection of contaminated channels, eye movement and EMG artifacts, linear trends and white noise. FASTER generally had &gt;60% sensitivity and specificity for detection of contaminated epochs, vs. 0.15% for SCADS. FASTER also aggregates the ERP across subject datasets, and detects outlier datasets. The variance in the ERP baseline, a measure of noise, was significantly lower for FASTER than either the supervised or SCADS methods. ERP amplitude did not differ significantly between FASTER and the supervised approach. © 2010 Elsevier B.V.","author":[{"dropping-particle":"","family":"Nolan","given":"H.","non-dropping-particle":"","parse-names":false,"suffix":""},{"dropping-particle":"","family":"Whelan","given":"R.","non-dropping-particle":"","parse-names":false,"suffix":""},{"dropping-particle":"","family":"Reilly","given":"R. B.","non-dropping-particle":"","parse-names":false,"suffix":""}],"container-title":"Journal of Neuroscience Methods","id":"ITEM-1","issue":"1","issued":{"date-parts":[["2010"]]},"page":"152-162","publisher":"Elsevier B.V.","title":"FASTER: Fully Automated Statistical Thresholding for EEG artifact Rejection","type":"article-journal","volume":"192"},"uris":["http://www.mendeley.com/documents/?uuid=92d253af-e625-4908-823b-9fd446e3259c"]}],"mendeley":{"formattedCitation":"(Nolan, Whelan, &amp; Reilly, 2010)","plainTextFormattedCitation":"(Nolan, Whelan, &amp; Reilly, 2010)","previouslyFormattedCitation":"(Nolan, Whelan, &amp; Reilly, 2010)"},"properties":{"noteIndex":0},"schema":"https://github.com/citation-style-language/schema/raw/master/csl-citation.json"}</w:instrText>
+        <w:instrText>ADDIN CSL_CITATION {"citationItems":[{"id":"ITEM-1","itemData":{"author":[{"dropping-particle":"","family":"Junghöfer","given":"Markus","non-dropping-particle":"","parse-names":false,"suffix":""},{"dropping-particle":"","family":"Elbert","given":"Thomas","non-dropping-particle":"","parse-names":false,"suffix":""},{"dropping-particle":"","family":"Tucker","given":"D O N M","non-dropping-particle":"","parse-names":false,"suffix":""},{"dropping-particle":"","family":"Rockstroh","given":"Brigitte","non-dropping-particle":"","parse-names":false,"suffix":""}],"container-title":"Wiley Online Library","id":"ITEM-1","issued":{"date-parts":[["2000"]]},"page":"523-532","title":"Statistical control of artifacts in dense array EEG 0 MEG studies","type":"article-journal"},"uris":["http://www.mendeley.com/documents/?uuid=e93192cf-a0d7-4e89-a84a-026ed94e5f22"]}],"mendeley":{"formattedCitation":"(Junghöfer, Elbert, Tucker, &amp; Rockstroh, 2000)","plainTextFormattedCitation":"(Junghöfer, Elbert, Tucker, &amp; Rockstroh, 2000)","previouslyFormattedCitation":"(Junghöfer, Elbert, Tucker, &amp; Rockstroh, 2000)"},"properties":{"noteIndex":0},"schema":"https://github.com/citation-style-language/schema/raw/master/csl-citation.json"}</w:instrText>
       </w:r>
       <w:r>
         <w:rPr>
@@ -2292,7 +2836,7 @@
           <w:noProof/>
           <w:szCs w:val="24"/>
         </w:rPr>
-        <w:t>(Nolan, Whelan, &amp; Reilly, 2010)</w:t>
+        <w:t>(Junghöfer, Elbert, Tucker, &amp; Rockstroh, 2000)</w:t>
       </w:r>
       <w:r>
         <w:rPr>
@@ -2310,510 +2854,14 @@
         <w:rPr>
           <w:szCs w:val="24"/>
         </w:rPr>
-        <w:t>was used for artifact identification</w:t>
-      </w:r>
-      <w:r>
-        <w:rPr>
-          <w:szCs w:val="24"/>
-        </w:rPr>
-        <w:t xml:space="preserve"> and rejection</w:t>
-      </w:r>
-      <w:r>
-        <w:rPr>
-          <w:szCs w:val="24"/>
-        </w:rPr>
-        <w:t xml:space="preserve"> </w:t>
-      </w:r>
-      <w:r>
-        <w:rPr>
-          <w:szCs w:val="24"/>
-        </w:rPr>
-        <w:t>using</w:t>
-      </w:r>
-      <w:r>
-        <w:rPr>
-          <w:szCs w:val="24"/>
-        </w:rPr>
-        <w:t xml:space="preserve"> the following settings</w:t>
-      </w:r>
-      <w:r>
-        <w:rPr>
-          <w:szCs w:val="24"/>
-        </w:rPr>
-        <w:t>:</w:t>
-      </w:r>
-      <w:r>
-        <w:rPr>
-          <w:szCs w:val="24"/>
-        </w:rPr>
-        <w:t xml:space="preserve"> (</w:t>
-      </w:r>
-      <w:proofErr w:type="spellStart"/>
-      <w:r>
-        <w:rPr>
-          <w:szCs w:val="24"/>
-        </w:rPr>
-        <w:t>i</w:t>
-      </w:r>
-      <w:proofErr w:type="spellEnd"/>
-      <w:r>
-        <w:rPr>
-          <w:szCs w:val="24"/>
-        </w:rPr>
-        <w:t xml:space="preserve">) </w:t>
-      </w:r>
-      <w:r>
-        <w:rPr>
-          <w:szCs w:val="24"/>
-        </w:rPr>
-        <w:t xml:space="preserve">over the whole EEG signal, </w:t>
-      </w:r>
-      <w:r>
-        <w:rPr>
-          <w:szCs w:val="24"/>
-        </w:rPr>
-        <w:t>channels with variance, mean correlation,</w:t>
-      </w:r>
-      <w:r>
-        <w:rPr>
-          <w:szCs w:val="24"/>
-        </w:rPr>
-        <w:t xml:space="preserve"> </w:t>
-      </w:r>
-      <w:r>
-        <w:rPr>
-          <w:szCs w:val="24"/>
-        </w:rPr>
-        <w:t xml:space="preserve">and Hurst exponent </w:t>
-      </w:r>
-      <w:r>
-        <w:rPr>
-          <w:szCs w:val="24"/>
-        </w:rPr>
-        <w:t>exceeding</w:t>
-      </w:r>
-      <w:r>
-        <w:rPr>
-          <w:szCs w:val="24"/>
-        </w:rPr>
-        <w:t xml:space="preserve"> </w:t>
-      </w:r>
-      <w:r>
-        <w:rPr>
-          <w:i/>
-          <w:szCs w:val="24"/>
-        </w:rPr>
-        <w:t>z</w:t>
-      </w:r>
-      <w:r>
-        <w:rPr>
-          <w:szCs w:val="24"/>
-        </w:rPr>
-        <w:t xml:space="preserve"> = </w:t>
-      </w:r>
-      <w:r>
-        <w:rPr>
-          <w:szCs w:val="24"/>
-        </w:rPr>
-        <w:t xml:space="preserve">±3 </w:t>
-      </w:r>
-      <w:r>
-        <w:rPr>
-          <w:szCs w:val="24"/>
-        </w:rPr>
-        <w:t xml:space="preserve">were </w:t>
-      </w:r>
-      <w:r>
-        <w:rPr>
-          <w:szCs w:val="24"/>
-        </w:rPr>
-        <w:t xml:space="preserve">interpolated </w:t>
-      </w:r>
-      <w:r>
-        <w:rPr>
-          <w:szCs w:val="24"/>
-        </w:rPr>
-        <w:t>via a spherical spline procedure</w:t>
-      </w:r>
-      <w:r>
-        <w:rPr>
-          <w:szCs w:val="24"/>
-        </w:rPr>
-        <w:t xml:space="preserve"> </w:t>
-      </w:r>
-      <w:r>
-        <w:rPr>
-          <w:szCs w:val="24"/>
-        </w:rPr>
-        <w:fldChar w:fldCharType="begin" w:fldLock="1"/>
-      </w:r>
-      <w:r>
-        <w:rPr>
-          <w:szCs w:val="24"/>
-        </w:rPr>
-        <w:instrText>ADDIN CSL_CITATION {"citationItems":[{"id":"ITEM-1","itemData":{"DOI":"10.1016/0013-4694(89)90180-6","ISBN":"0013-4694 (Print)\\n0013-4694 (Linking)","ISSN":"00134694","PMID":"2464490","abstract":"Description of mapping methods using spherical splines, both to interpolate scalp potentials (SPs), and to approximate scalp current densities (SCDs). Compared to a previously published method using thin plate splines, the advantages are a very simple derivation of the SCD approximation, faster computing times, and greater accuracy in areas with few electrodes. © 1989.","author":[{"dropping-particle":"","family":"Perrin","given":"F.","non-dropping-particle":"","parse-names":false,"suffix":""},{"dropping-particle":"","family":"Pernier","given":"J.","non-dropping-particle":"","parse-names":false,"suffix":""},{"dropping-particle":"","family":"Bertrand","given":"O.","non-dropping-particle":"","parse-names":false,"suffix":""},{"dropping-particle":"","family":"Echallier","given":"J. F.","non-dropping-particle":"","parse-names":false,"suffix":""}],"container-title":"Electroencephalography and Clinical Neurophysiology","id":"ITEM-1","issue":"2","issued":{"date-parts":[["1989"]]},"page":"184-187","title":"Spherical splines for scalp potential and current density mapping","type":"article-journal","volume":"72"},"uris":["http://www.mendeley.com/documents/?uuid=a9624cc6-d68c-43af-be40-41ca3b085850"]}],"mendeley":{"formattedCitation":"(Perrin, Pernier, Bertrand, &amp; Echallier, 1989)","plainTextFormattedCitation":"(Perrin, Pernier, Bertrand, &amp; Echallier, 1989)","previouslyFormattedCitation":"(Perrin, Pernier, Bertrand, &amp; Echallier, 1989)"},"properties":{"noteIndex":0},"schema":"https://github.com/citation-style-language/schema/raw/master/csl-citation.json"}</w:instrText>
-      </w:r>
-      <w:r>
-        <w:rPr>
-          <w:szCs w:val="24"/>
-        </w:rPr>
-        <w:fldChar w:fldCharType="separate"/>
-      </w:r>
-      <w:r>
-        <w:rPr>
-          <w:noProof/>
-          <w:szCs w:val="24"/>
-        </w:rPr>
-        <w:t>(Perrin, Pernier, Bertrand, &amp; Echallier, 1989)</w:t>
-      </w:r>
-      <w:r>
-        <w:rPr>
-          <w:szCs w:val="24"/>
-        </w:rPr>
-        <w:fldChar w:fldCharType="end"/>
-      </w:r>
-      <w:r>
-        <w:rPr>
-          <w:szCs w:val="24"/>
-        </w:rPr>
-        <w:t>;</w:t>
-      </w:r>
-      <w:r>
-        <w:rPr>
-          <w:szCs w:val="24"/>
-        </w:rPr>
-        <w:t xml:space="preserve"> (ii</w:t>
-      </w:r>
-      <w:r>
-        <w:rPr>
-          <w:szCs w:val="24"/>
-        </w:rPr>
-        <w:t xml:space="preserve">) </w:t>
-      </w:r>
-      <w:r>
-        <w:rPr>
-          <w:szCs w:val="24"/>
-        </w:rPr>
-        <w:t xml:space="preserve">the </w:t>
-      </w:r>
-      <w:r>
-        <w:rPr>
-          <w:szCs w:val="24"/>
-        </w:rPr>
-        <w:t xml:space="preserve">mean across channels </w:t>
-      </w:r>
-      <w:r>
-        <w:rPr>
-          <w:szCs w:val="24"/>
-        </w:rPr>
-        <w:t>was computed for each epoch and, if</w:t>
-      </w:r>
-      <w:r>
-        <w:rPr>
-          <w:szCs w:val="24"/>
-        </w:rPr>
-        <w:t xml:space="preserve"> amplitude range, variance, and channel deviation exceed</w:t>
-      </w:r>
-      <w:r>
-        <w:rPr>
-          <w:szCs w:val="24"/>
-        </w:rPr>
-        <w:t>ed</w:t>
-      </w:r>
-      <w:r>
-        <w:rPr>
-          <w:szCs w:val="24"/>
-        </w:rPr>
-        <w:t xml:space="preserve"> </w:t>
-      </w:r>
-      <w:r>
-        <w:rPr>
-          <w:i/>
-          <w:szCs w:val="24"/>
-        </w:rPr>
-        <w:t>z</w:t>
-      </w:r>
-      <w:r>
-        <w:rPr>
-          <w:szCs w:val="24"/>
-        </w:rPr>
-        <w:t xml:space="preserve"> = </w:t>
-      </w:r>
-      <w:r>
-        <w:rPr>
-          <w:szCs w:val="24"/>
-        </w:rPr>
-        <w:t>±3</w:t>
-      </w:r>
-      <w:r>
-        <w:rPr>
-          <w:szCs w:val="24"/>
-        </w:rPr>
-        <w:t>,</w:t>
-      </w:r>
-      <w:r>
-        <w:rPr>
-          <w:szCs w:val="24"/>
-        </w:rPr>
-        <w:t xml:space="preserve"> </w:t>
-      </w:r>
-      <w:r>
-        <w:rPr>
-          <w:szCs w:val="24"/>
-        </w:rPr>
-        <w:t xml:space="preserve">the </w:t>
-      </w:r>
-      <w:r>
-        <w:rPr>
-          <w:szCs w:val="24"/>
-        </w:rPr>
-        <w:t xml:space="preserve">whole </w:t>
-      </w:r>
-      <w:r>
-        <w:rPr>
-          <w:szCs w:val="24"/>
-        </w:rPr>
-        <w:t xml:space="preserve">epoch </w:t>
-      </w:r>
-      <w:r>
-        <w:rPr>
-          <w:szCs w:val="24"/>
-        </w:rPr>
-        <w:t>was</w:t>
-      </w:r>
-      <w:r>
-        <w:rPr>
-          <w:szCs w:val="24"/>
-        </w:rPr>
-        <w:t xml:space="preserve"> removed</w:t>
-      </w:r>
-      <w:r>
-        <w:rPr>
-          <w:szCs w:val="24"/>
-        </w:rPr>
-        <w:t xml:space="preserve">; (iii) </w:t>
-      </w:r>
-      <w:r>
-        <w:rPr>
-          <w:szCs w:val="24"/>
-        </w:rPr>
-        <w:t>within each epoch,</w:t>
-      </w:r>
-      <w:r>
-        <w:rPr>
-          <w:szCs w:val="24"/>
-        </w:rPr>
-        <w:t xml:space="preserve"> </w:t>
-      </w:r>
-      <w:r>
-        <w:rPr>
-          <w:szCs w:val="24"/>
-        </w:rPr>
-        <w:t xml:space="preserve">channels with variance, median gradient, amplitude range, and channel deviation </w:t>
-      </w:r>
-      <w:r>
-        <w:rPr>
-          <w:szCs w:val="24"/>
-        </w:rPr>
-        <w:t xml:space="preserve">exceeding </w:t>
-      </w:r>
-      <w:r>
-        <w:rPr>
-          <w:i/>
-          <w:szCs w:val="24"/>
-        </w:rPr>
-        <w:t>z</w:t>
-      </w:r>
-      <w:r>
-        <w:rPr>
-          <w:szCs w:val="24"/>
-        </w:rPr>
-        <w:t xml:space="preserve"> = </w:t>
-      </w:r>
-      <w:r>
-        <w:rPr>
-          <w:szCs w:val="24"/>
-        </w:rPr>
-        <w:t xml:space="preserve">±3 </w:t>
-      </w:r>
-      <w:r>
-        <w:rPr>
-          <w:szCs w:val="24"/>
-        </w:rPr>
-        <w:t>were</w:t>
-      </w:r>
-      <w:r>
-        <w:rPr>
-          <w:szCs w:val="24"/>
-        </w:rPr>
-        <w:t xml:space="preserve"> interpolated</w:t>
-      </w:r>
-      <w:r>
-        <w:rPr>
-          <w:szCs w:val="24"/>
-        </w:rPr>
-        <w:t xml:space="preserve">; (iv) </w:t>
-      </w:r>
-      <w:r>
-        <w:rPr>
-          <w:szCs w:val="24"/>
-        </w:rPr>
-        <w:t>grand-averages with amplitude range,</w:t>
-      </w:r>
-      <w:r>
-        <w:rPr>
-          <w:szCs w:val="24"/>
-        </w:rPr>
-        <w:t xml:space="preserve"> </w:t>
-      </w:r>
-      <w:r>
-        <w:rPr>
-          <w:szCs w:val="24"/>
-        </w:rPr>
-        <w:t>variance, channel deviation, and maximum EOG value</w:t>
-      </w:r>
-      <w:r>
-        <w:rPr>
-          <w:szCs w:val="24"/>
-        </w:rPr>
-        <w:t xml:space="preserve"> </w:t>
-      </w:r>
-      <w:r>
-        <w:rPr>
-          <w:szCs w:val="24"/>
-        </w:rPr>
-        <w:t xml:space="preserve">exceeding </w:t>
-      </w:r>
-      <w:r>
-        <w:rPr>
-          <w:i/>
-          <w:szCs w:val="24"/>
-        </w:rPr>
-        <w:t>z</w:t>
-      </w:r>
-      <w:r>
-        <w:rPr>
-          <w:szCs w:val="24"/>
-        </w:rPr>
-        <w:t xml:space="preserve"> = </w:t>
-      </w:r>
-      <w:r>
-        <w:rPr>
-          <w:szCs w:val="24"/>
-        </w:rPr>
-        <w:t xml:space="preserve">±3 </w:t>
-      </w:r>
-      <w:r>
-        <w:rPr>
-          <w:szCs w:val="24"/>
-        </w:rPr>
-        <w:t xml:space="preserve">were </w:t>
-      </w:r>
-      <w:r>
-        <w:rPr>
-          <w:szCs w:val="24"/>
-        </w:rPr>
-        <w:t>removed</w:t>
-      </w:r>
-      <w:r>
-        <w:rPr>
-          <w:szCs w:val="24"/>
-        </w:rPr>
-        <w:t>; (v) e</w:t>
-      </w:r>
-      <w:r>
-        <w:rPr>
-          <w:szCs w:val="24"/>
-        </w:rPr>
-        <w:t>pochs containing more than 12 interpolated channels were discarded.</w:t>
-      </w:r>
-      <w:r>
-        <w:rPr>
-          <w:szCs w:val="24"/>
-        </w:rPr>
-        <w:t xml:space="preserve"> </w:t>
-      </w:r>
-      <w:r>
-        <w:rPr>
-          <w:szCs w:val="24"/>
-        </w:rPr>
-        <w:t xml:space="preserve">All remaining </w:t>
-      </w:r>
-      <w:r>
-        <w:rPr>
-          <w:szCs w:val="24"/>
-        </w:rPr>
-        <w:t>epochs were scanned with</w:t>
-      </w:r>
-      <w:r>
-        <w:rPr>
-          <w:szCs w:val="24"/>
-        </w:rPr>
-        <w:t xml:space="preserve"> </w:t>
-      </w:r>
-      <w:r>
-        <w:rPr>
-          <w:szCs w:val="24"/>
-        </w:rPr>
-        <w:t>SCADS</w:t>
-      </w:r>
-      <w:r>
-        <w:rPr>
-          <w:szCs w:val="24"/>
-        </w:rPr>
-        <w:t xml:space="preserve"> </w:t>
-      </w:r>
-      <w:r>
-        <w:rPr>
-          <w:szCs w:val="24"/>
-        </w:rPr>
-        <w:fldChar w:fldCharType="begin" w:fldLock="1"/>
-      </w:r>
-      <w:r>
-        <w:rPr>
-          <w:szCs w:val="24"/>
-        </w:rPr>
-        <w:instrText>ADDIN CSL_CITATION {"citationItems":[{"id":"ITEM-1","itemData":{"author":[{"dropping-particle":"","family":"Junghöfer","given":"Markus","non-dropping-particle":"","parse-names":false,"suffix":""},{"dropping-particle":"","family":"Elbert","given":"Thomas","non-dropping-particle":"","parse-names":false,"suffix":""},{"dropping-particle":"","family":"Tucker","given":"D O N M","non-dropping-particle":"","parse-names":false,"suffix":""},{"dropping-particle":"","family":"Rockstroh","given":"Brigitte","non-dropping-particle":"","parse-names":false,"suffix":""}],"container-title":"Wiley Online Library","id":"ITEM-1","issued":{"date-parts":[["2000"]]},"page":"523-532","title":"Statistical control of artifacts in dense array EEG 0 MEG studies","type":"article-journal"},"uris":["http://www.mendeley.com/documents/?uuid=e93192cf-a0d7-4e89-a84a-026ed94e5f22"]}],"mendeley":{"formattedCitation":"(Junghöfer, Elbert, Tucker, &amp; Rockstroh, 2000)","plainTextFormattedCitation":"(Junghöfer, Elbert, Tucker, &amp; Rockstroh, 2000)","previouslyFormattedCitation":"(Junghöfer, Elbert, Tucker, &amp; Rockstroh, 2000)"},"properties":{"noteIndex":0},"schema":"https://github.com/citation-style-language/schema/raw/master/csl-citation.json"}</w:instrText>
-      </w:r>
-      <w:r>
-        <w:rPr>
-          <w:szCs w:val="24"/>
-        </w:rPr>
-        <w:fldChar w:fldCharType="separate"/>
-      </w:r>
-      <w:r>
-        <w:rPr>
-          <w:noProof/>
-          <w:szCs w:val="24"/>
-        </w:rPr>
-        <w:t>(Junghöfer, Elbert, Tucker, &amp; Rockstroh, 2000)</w:t>
-      </w:r>
-      <w:r>
-        <w:rPr>
-          <w:szCs w:val="24"/>
-        </w:rPr>
-        <w:fldChar w:fldCharType="end"/>
-      </w:r>
-      <w:r>
-        <w:rPr>
-          <w:szCs w:val="24"/>
-        </w:rPr>
-        <w:t xml:space="preserve"> </w:t>
-      </w:r>
-      <w:r>
-        <w:rPr>
-          <w:szCs w:val="24"/>
-        </w:rPr>
         <w:t xml:space="preserve">and rejected when flagged as </w:t>
       </w:r>
-      <w:proofErr w:type="spellStart"/>
-      <w:r>
-        <w:rPr>
-          <w:szCs w:val="24"/>
-        </w:rPr>
-        <w:t>artefactual</w:t>
-      </w:r>
-      <w:proofErr w:type="spellEnd"/>
+      <w:r>
+        <w:rPr>
+          <w:szCs w:val="24"/>
+        </w:rPr>
+        <w:t>artifacts</w:t>
+      </w:r>
       <w:r>
         <w:rPr>
           <w:szCs w:val="24"/>
@@ -2979,7 +3027,7 @@
         </w:rPr>
         <w:t xml:space="preserve">). </w:t>
       </w:r>
-      <w:commentRangeStart w:id="9"/>
+      <w:commentRangeStart w:id="4"/>
       <w:r>
         <w:rPr>
           <w:szCs w:val="24"/>
@@ -3004,12 +3052,12 @@
       <w:r>
         <w:t>oids</w:t>
       </w:r>
-      <w:commentRangeEnd w:id="9"/>
+      <w:commentRangeEnd w:id="4"/>
       <w:r>
         <w:rPr>
           <w:rStyle w:val="CommentReference"/>
         </w:rPr>
-        <w:commentReference w:id="9"/>
+        <w:commentReference w:id="4"/>
       </w:r>
       <w:r>
         <w:rPr>
@@ -3140,53 +3188,21 @@
           <w:rFonts w:eastAsia="Times New Roman"/>
           <w:szCs w:val="24"/>
         </w:rPr>
-        <w:t xml:space="preserve">ast Fourier Transforms on the EEG signal in a time window from 500 </w:t>
-      </w:r>
-      <w:proofErr w:type="spellStart"/>
+        <w:t xml:space="preserve">ast Fourier Transforms on the EEG signal in a time window from 500 ms (to exclude the typically strong phasic visual evoked response to picture onset) to </w:t>
+      </w:r>
       <w:r>
         <w:rPr>
           <w:rFonts w:eastAsia="Times New Roman"/>
           <w:szCs w:val="24"/>
         </w:rPr>
-        <w:t>ms</w:t>
-      </w:r>
-      <w:proofErr w:type="spellEnd"/>
+        <w:t>3,25</w:t>
+      </w:r>
       <w:r>
         <w:rPr>
           <w:rFonts w:eastAsia="Times New Roman"/>
           <w:szCs w:val="24"/>
         </w:rPr>
-        <w:t xml:space="preserve"> (to exclude the typically strong phasic visual evoked response to picture onset) to </w:t>
-      </w:r>
-      <w:r>
-        <w:rPr>
-          <w:rFonts w:eastAsia="Times New Roman"/>
-          <w:szCs w:val="24"/>
-        </w:rPr>
-        <w:t>3,25</w:t>
-      </w:r>
-      <w:r>
-        <w:rPr>
-          <w:rFonts w:eastAsia="Times New Roman"/>
-          <w:szCs w:val="24"/>
-        </w:rPr>
-        <w:t xml:space="preserve">0 </w:t>
-      </w:r>
-      <w:proofErr w:type="spellStart"/>
-      <w:r>
-        <w:rPr>
-          <w:rFonts w:eastAsia="Times New Roman"/>
-          <w:szCs w:val="24"/>
-        </w:rPr>
-        <w:t>ms</w:t>
-      </w:r>
-      <w:proofErr w:type="spellEnd"/>
-      <w:r>
-        <w:rPr>
-          <w:rFonts w:eastAsia="Times New Roman"/>
-          <w:szCs w:val="24"/>
-        </w:rPr>
-        <w:t xml:space="preserve"> after stimulus onset was applied, and amplitudes were obtained by extracting the absolute values of the resulting complex Fourier coefficients.</w:t>
+        <w:t>0 ms after stimulus onset was applied, and amplitudes were obtained by extracting the absolute values of the resulting complex Fourier coefficients.</w:t>
       </w:r>
       <w:r>
         <w:rPr>
@@ -3395,7 +3411,7 @@
     <w:p/>
     <w:p/>
     <w:p>
-      <w:commentRangeStart w:id="10"/>
+      <w:commentRangeStart w:id="5"/>
       <w:r>
         <w:rPr>
           <w:noProof/>
@@ -3448,12 +3464,12 @@
           </wp:inline>
         </w:drawing>
       </w:r>
-      <w:commentRangeEnd w:id="10"/>
+      <w:commentRangeEnd w:id="5"/>
       <w:r>
         <w:rPr>
           <w:rStyle w:val="CommentReference"/>
         </w:rPr>
-        <w:commentReference w:id="10"/>
+        <w:commentReference w:id="5"/>
       </w:r>
     </w:p>
     <w:p>
@@ -3464,7 +3480,7 @@
           <w:szCs w:val="20"/>
         </w:rPr>
       </w:pPr>
-      <w:commentRangeStart w:id="11"/>
+      <w:commentRangeStart w:id="6"/>
       <w:r>
         <w:rPr>
           <w:b/>
@@ -3489,12 +3505,12 @@
         </w:rPr>
         <w:t>2</w:t>
       </w:r>
-      <w:commentRangeEnd w:id="11"/>
+      <w:commentRangeEnd w:id="6"/>
       <w:r>
         <w:rPr>
           <w:rStyle w:val="CommentReference"/>
         </w:rPr>
-        <w:commentReference w:id="11"/>
+        <w:commentReference w:id="6"/>
       </w:r>
       <w:r>
         <w:rPr>
@@ -3511,7 +3527,7 @@
         </w:rPr>
         <w:t xml:space="preserve"> Grand average FFT-amplitude spectra derived from EEG signals at each participant's best four-electrode </w:t>
       </w:r>
-      <w:commentRangeStart w:id="12"/>
+      <w:commentRangeStart w:id="7"/>
       <w:r>
         <w:rPr>
           <w:sz w:val="20"/>
@@ -3533,12 +3549,12 @@
         </w:rPr>
         <w:t xml:space="preserve">2 Hz </w:t>
       </w:r>
-      <w:commentRangeEnd w:id="12"/>
+      <w:commentRangeEnd w:id="7"/>
       <w:r>
         <w:rPr>
           <w:rStyle w:val="CommentReference"/>
         </w:rPr>
-        <w:commentReference w:id="12"/>
+        <w:commentReference w:id="7"/>
       </w:r>
       <w:proofErr w:type="spellStart"/>
       <w:r>
@@ -3548,7 +3564,7 @@
         </w:rPr>
         <w:t>signal</w:t>
       </w:r>
-      <w:commentRangeStart w:id="13"/>
+      <w:commentRangeStart w:id="8"/>
       <w:r>
         <w:rPr>
           <w:sz w:val="20"/>
@@ -3556,12 +3572,12 @@
         </w:rPr>
         <w:t>.</w:t>
       </w:r>
-      <w:commentRangeEnd w:id="13"/>
+      <w:commentRangeEnd w:id="8"/>
       <w:r>
         <w:rPr>
           <w:rStyle w:val="CommentReference"/>
         </w:rPr>
-        <w:commentReference w:id="13"/>
+        <w:commentReference w:id="8"/>
       </w:r>
       <w:r>
         <w:rPr>
@@ -3656,7 +3672,11 @@
         <w:t xml:space="preserve">are known to </w:t>
       </w:r>
       <w:r>
-        <w:t xml:space="preserve">affect both behavioral performance (e.g. response speed) and EEG signal </w:t>
+        <w:t xml:space="preserve">affect both behavioral </w:t>
+      </w:r>
+      <w:r>
+        <w:lastRenderedPageBreak/>
+        <w:t xml:space="preserve">performance (e.g. response speed) and EEG signal </w:t>
       </w:r>
       <w:r>
         <w:t>(e.g., skull thi</w:t>
@@ -4102,7 +4122,11 @@
         <w:t xml:space="preserve"> </w:t>
       </w:r>
       <w:r>
-        <w:t xml:space="preserve">Differences between conditions were assessed by computing the mean and the 95% highest density interval (HDI) of the difference between posterior distributions of the respective conditions </w:t>
+        <w:t xml:space="preserve">Differences between conditions were assessed by computing the mean and the 95% highest density interval (HDI) of the difference </w:t>
+      </w:r>
+      <w:r>
+        <w:lastRenderedPageBreak/>
+        <w:t xml:space="preserve">between posterior distributions of the respective conditions </w:t>
       </w:r>
       <w:r>
         <w:fldChar w:fldCharType="begin" w:fldLock="1"/>
@@ -4210,7 +4234,7 @@
         <w:ind w:firstLine="284"/>
         <w:jc w:val="both"/>
       </w:pPr>
-      <w:commentRangeStart w:id="14"/>
+      <w:commentRangeStart w:id="9"/>
       <w:r>
         <w:t xml:space="preserve">We fitted </w:t>
       </w:r>
@@ -4238,12 +4262,12 @@
       <w:r>
         <w:t xml:space="preserve"> separately</w:t>
       </w:r>
-      <w:commentRangeEnd w:id="14"/>
+      <w:commentRangeEnd w:id="9"/>
       <w:r>
         <w:rPr>
           <w:rStyle w:val="CommentReference"/>
         </w:rPr>
-        <w:commentReference w:id="14"/>
+        <w:commentReference w:id="9"/>
       </w:r>
       <w:r>
         <w:t xml:space="preserve"> (</w:t>
@@ -4480,16 +4504,16 @@
             <w:pPr>
               <w:spacing w:line="360" w:lineRule="auto"/>
             </w:pPr>
-            <w:commentRangeStart w:id="15"/>
+            <w:commentRangeStart w:id="10"/>
             <w:r>
               <w:t>Table 1</w:t>
             </w:r>
-            <w:commentRangeEnd w:id="15"/>
+            <w:commentRangeEnd w:id="10"/>
             <w:r>
               <w:rPr>
                 <w:rStyle w:val="CommentReference"/>
               </w:rPr>
-              <w:commentReference w:id="15"/>
+              <w:commentReference w:id="10"/>
             </w:r>
           </w:p>
           <w:p>
@@ -4640,7 +4664,7 @@
               </w:rPr>
               <w:t xml:space="preserve">0 </w:t>
             </w:r>
-            <w:commentRangeStart w:id="16"/>
+            <w:commentRangeStart w:id="11"/>
             <w:r>
               <w:rPr>
                 <w:color w:val="000000"/>
@@ -4677,12 +4701,12 @@
               </w:rPr>
               <w:t>]</w:t>
             </w:r>
-            <w:commentRangeEnd w:id="16"/>
+            <w:commentRangeEnd w:id="11"/>
             <w:r>
               <w:rPr>
                 <w:rStyle w:val="CommentReference"/>
               </w:rPr>
-              <w:commentReference w:id="16"/>
+              <w:commentReference w:id="11"/>
             </w:r>
           </w:p>
         </w:tc>
@@ -5175,7 +5199,7 @@
         </w:tc>
       </w:tr>
     </w:tbl>
-    <w:commentRangeStart w:id="17"/>
+    <w:commentRangeStart w:id="12"/>
     <w:p>
       <w:pPr>
         <w:ind w:firstLine="720"/>
@@ -5416,12 +5440,12 @@
           </mc:Fallback>
         </mc:AlternateContent>
       </w:r>
-      <w:commentRangeEnd w:id="17"/>
+      <w:commentRangeEnd w:id="12"/>
       <w:r>
         <w:rPr>
           <w:rStyle w:val="CommentReference"/>
         </w:rPr>
-        <w:commentReference w:id="17"/>
+        <w:commentReference w:id="12"/>
       </w:r>
     </w:p>
     <w:p>
@@ -5432,7 +5456,7 @@
           <w:sz w:val="20"/>
         </w:rPr>
       </w:pPr>
-      <w:commentRangeStart w:id="18"/>
+      <w:commentRangeStart w:id="13"/>
       <w:r>
         <w:rPr>
           <w:b/>
@@ -5447,12 +5471,12 @@
         </w:rPr>
         <w:t>3</w:t>
       </w:r>
-      <w:commentRangeEnd w:id="18"/>
+      <w:commentRangeEnd w:id="13"/>
       <w:r>
         <w:rPr>
           <w:rStyle w:val="CommentReference"/>
         </w:rPr>
-        <w:commentReference w:id="18"/>
+        <w:commentReference w:id="13"/>
       </w:r>
       <w:r>
         <w:rPr>
@@ -5467,19 +5491,19 @@
         </w:rPr>
         <w:t>D</w:t>
       </w:r>
-      <w:commentRangeStart w:id="19"/>
+      <w:commentRangeStart w:id="14"/>
       <w:r>
         <w:rPr>
           <w:sz w:val="20"/>
         </w:rPr>
         <w:t>istributio</w:t>
       </w:r>
-      <w:commentRangeEnd w:id="19"/>
+      <w:commentRangeEnd w:id="14"/>
       <w:r>
         <w:rPr>
           <w:rStyle w:val="CommentReference"/>
         </w:rPr>
-        <w:commentReference w:id="19"/>
+        <w:commentReference w:id="14"/>
       </w:r>
       <w:r>
         <w:rPr>
@@ -5510,20 +5534,20 @@
         <w:pStyle w:val="Heading2"/>
         <w:spacing w:before="0" w:after="240"/>
       </w:pPr>
-      <w:commentRangeStart w:id="20"/>
+      <w:commentRangeStart w:id="15"/>
       <w:r>
         <w:t>Hit rates</w:t>
       </w:r>
-      <w:commentRangeEnd w:id="20"/>
+      <w:commentRangeEnd w:id="15"/>
       <w:r>
         <w:rPr>
           <w:rStyle w:val="CommentReference"/>
           <w:rFonts w:eastAsiaTheme="minorHAnsi" w:cs="Times New Roman"/>
           <w:b w:val="0"/>
         </w:rPr>
-        <w:commentReference w:id="20"/>
-      </w:r>
-      <w:del w:id="21" w:author="Antonio Schettino" w:date="2018-08-28T10:15:00Z">
+        <w:commentReference w:id="15"/>
+      </w:r>
+      <w:del w:id="16" w:author="Antonio Schettino" w:date="2018-08-28T10:15:00Z">
         <w:r>
           <w:delText xml:space="preserve"> </w:delText>
         </w:r>
@@ -5629,6 +5653,7 @@
         <w:t xml:space="preserve">. </w:t>
       </w:r>
       <w:r>
+        <w:lastRenderedPageBreak/>
         <w:t xml:space="preserve">This </w:t>
       </w:r>
       <w:r>
@@ -5821,16 +5846,16 @@
             <w:pPr>
               <w:spacing w:line="360" w:lineRule="auto"/>
             </w:pPr>
-            <w:commentRangeStart w:id="22"/>
+            <w:commentRangeStart w:id="17"/>
             <w:r>
               <w:t>Table 2</w:t>
             </w:r>
-            <w:commentRangeEnd w:id="22"/>
+            <w:commentRangeEnd w:id="17"/>
             <w:r>
               <w:rPr>
                 <w:rStyle w:val="CommentReference"/>
               </w:rPr>
-              <w:commentReference w:id="22"/>
+              <w:commentReference w:id="17"/>
             </w:r>
           </w:p>
           <w:p>
@@ -6488,6 +6513,7 @@
               <w:spacing w:line="360" w:lineRule="auto"/>
             </w:pPr>
             <w:r>
+              <w:lastRenderedPageBreak/>
               <w:t>Table 3</w:t>
             </w:r>
           </w:p>
@@ -7435,7 +7461,11 @@
         <w:t>1</w:t>
       </w:r>
       <w:r>
-        <w:t>, -4.63]; ER = 332</w:t>
+        <w:t xml:space="preserve">, -4.63]; </w:t>
+      </w:r>
+      <w:r>
+        <w:lastRenderedPageBreak/>
+        <w:t>ER = 332</w:t>
       </w:r>
       <w:r>
         <w:t>.33</w:t>
@@ -7937,7 +7967,11 @@
         <w:t>model</w:t>
       </w:r>
       <w:r>
-        <w:t xml:space="preserve">, included varying slopes and intercepts across participants for all constant effects. As in the case of behavioral data, several models were not fitted because they were not </w:t>
+        <w:t xml:space="preserve">, included varying slopes and intercepts across participants for all constant effects. As in the case of behavioral data, several </w:t>
+      </w:r>
+      <w:r>
+        <w:lastRenderedPageBreak/>
+        <w:t xml:space="preserve">models were not fitted because they were not </w:t>
       </w:r>
       <w:r>
         <w:t xml:space="preserve">plausible </w:t>
@@ -8575,7 +8609,7 @@
             <w:vAlign w:val="center"/>
           </w:tcPr>
           <w:p>
-            <w:commentRangeStart w:id="23"/>
+            <w:commentRangeStart w:id="18"/>
             <w:r>
               <w:t>0.89 [0.58</w:t>
             </w:r>
@@ -8585,12 +8619,12 @@
             <w:r>
               <w:t xml:space="preserve"> 1.32]</w:t>
             </w:r>
-            <w:commentRangeEnd w:id="23"/>
+            <w:commentRangeEnd w:id="18"/>
             <w:r>
               <w:rPr>
                 <w:rStyle w:val="CommentReference"/>
               </w:rPr>
-              <w:commentReference w:id="23"/>
+              <w:commentReference w:id="18"/>
             </w:r>
           </w:p>
         </w:tc>
@@ -9095,12 +9129,13 @@
           <w:sz w:val="20"/>
         </w:rPr>
       </w:pPr>
-      <w:commentRangeStart w:id="24"/>
+      <w:commentRangeStart w:id="19"/>
       <w:r>
         <w:rPr>
           <w:b/>
           <w:sz w:val="20"/>
         </w:rPr>
+        <w:lastRenderedPageBreak/>
         <w:t xml:space="preserve">Figure </w:t>
       </w:r>
       <w:r>
@@ -9135,12 +9170,12 @@
         </w:rPr>
         <w:t xml:space="preserve"> amplitudes per condition.</w:t>
       </w:r>
-      <w:commentRangeEnd w:id="24"/>
+      <w:commentRangeEnd w:id="19"/>
       <w:r>
         <w:rPr>
           <w:rStyle w:val="CommentReference"/>
         </w:rPr>
-        <w:commentReference w:id="24"/>
+        <w:commentReference w:id="19"/>
       </w:r>
     </w:p>
     <w:p>
@@ -11330,20 +11365,15 @@
         <w:ind w:firstLine="284"/>
         <w:jc w:val="both"/>
       </w:pPr>
-      <w:commentRangeStart w:id="25"/>
-      <w:r>
+      <w:r>
+        <w:lastRenderedPageBreak/>
         <w:t>The poste</w:t>
       </w:r>
       <w:r>
         <w:t>rior</w:t>
       </w:r>
-      <w:commentRangeEnd w:id="25"/>
-      <w:r>
-        <w:rPr>
-          <w:rStyle w:val="CommentReference"/>
-        </w:rPr>
-        <w:commentReference w:id="25"/>
-      </w:r>
+      <w:bookmarkStart w:id="20" w:name="_GoBack"/>
+      <w:bookmarkEnd w:id="20"/>
       <w:r>
         <w:t xml:space="preserve"> distribution</w:t>
       </w:r>
@@ -11681,7 +11711,6 @@
         <w:ind w:firstLine="284"/>
         <w:jc w:val="both"/>
       </w:pPr>
-      <w:commentRangeStart w:id="26"/>
       <w:r>
         <w:t>We also observed</w:t>
       </w:r>
@@ -11749,6 +11778,7 @@
         <w:t xml:space="preserve"> because </w:t>
       </w:r>
       <w:r>
+        <w:lastRenderedPageBreak/>
         <w:t>participants had no</w:t>
       </w:r>
       <w:r>
@@ -11774,13 +11804,6 @@
       </w:r>
       <w:r>
         <w:t>.</w:t>
-      </w:r>
-      <w:commentRangeEnd w:id="26"/>
-      <w:r>
-        <w:rPr>
-          <w:rStyle w:val="CommentReference"/>
-        </w:rPr>
-        <w:commentReference w:id="26"/>
       </w:r>
     </w:p>
     <w:p>
@@ -11805,7 +11828,74 @@
         <w:spacing w:line="480" w:lineRule="auto"/>
       </w:pPr>
       <w:r>
-        <w:t>We show that:</w:t>
+        <w:tab/>
+        <w:t xml:space="preserve">Our results show that rewards influence the deployment of voluntary attention at both behavioral and neural level. </w:t>
+      </w:r>
+      <w:r>
+        <w:t xml:space="preserve">The introduction of rewards improved </w:t>
+      </w:r>
+      <w:r>
+        <w:t xml:space="preserve">behavioral </w:t>
+      </w:r>
+      <w:r>
+        <w:t xml:space="preserve">performance in the task, and the stimuli linked to higher reward probability were detected faster. </w:t>
+      </w:r>
+      <w:r>
+        <w:t xml:space="preserve">The absence of rewards in the extinction phase did not influence behavior. This result provides a conceptual replication of the value-driven effects found in </w:t>
+      </w:r>
+      <w:r>
+        <w:t>studies using</w:t>
+      </w:r>
+      <w:r>
+        <w:t xml:space="preserve"> visual search and cueing tasks </w:t>
+      </w:r>
+      <w:r>
+        <w:fldChar w:fldCharType="begin" w:fldLock="1"/>
+      </w:r>
+      <w:r>
+        <w:instrText>ADDIN CSL_CITATION {"citationItems":[{"id":"ITEM-1","itemData":{"DOI":"10.1073/pnas.1104047108","ISBN":"1091-6490 (Electronic)\\r0027-8424 (Linking)","ISSN":"0027-8424","PMID":"21646524","abstract":"Attention selects which aspects of sensory input are brought to awareness. To promote survival and well-being, attention prioritizes stimuli both voluntarily, according to context-specific goals (e.g., searching for car keys), and involuntarily, through attentional capture driven by physical salience (e.g., looking toward a sudden noise). Valuable stimuli strongly modulate voluntary attention allocation, but there is little evidence that high-value but contextually irrelevant stimuli capture attention as a consequence of reward learning. Here we show that visual search for a salient target is slowed by the presence of an inconspicuous, task-irrelevant item that was previously associated with monetary reward during a brief training session. Thus, arbitrary and otherwise neutral stimuli imbued with value via associative learning capture attention powerfully and persistently during extinction, independently of goals and salience. Vulnerability to such value-driven attentional capture covaries across individuals with working memory capacity and trait impulsivity. This unique form of attentional capture may provide a useful model for investigating failures of cognitive control in clinical syndromes in which value assigned to stimuli conflicts with behavioral goals (e.g., addiction, obesity).","author":[{"dropping-particle":"","family":"Anderson","given":"B a","non-dropping-particle":"","parse-names":false,"suffix":""},{"dropping-particle":"","family":"Laurent","given":"P a","non-dropping-particle":"","parse-names":false,"suffix":""},{"dropping-particle":"","family":"Yantis","given":"S","non-dropping-particle":"","parse-names":false,"suffix":""}],"container-title":"Proceedings of the National Academy of Sciences","id":"ITEM-1","issue":"25","issued":{"date-parts":[["2011","6","21"]]},"page":"10367-10371","title":"Value-driven attentional capture","type":"article-journal","volume":"108"},"uris":["http://www.mendeley.com/documents/?uuid=d494dedf-304d-438c-ad37-25ad56194e7e"]},{"id":"ITEM-2","itemData":{"DOI":"10.1167/14.5.6.doi","ISSN":"1534-7362","PMID":"24819737","abstract":"Classic spatial cueing experiments have demonstrated that salient cues have the ability to summon attention as evidenced by performance benefits when the cue validly indicates the target location and costs when the cue is invalid. Here we show that nonsalient cues that are associated with reward also have the ability to capture attention. We demonstrate performance costs and benefits in attentional orienting towards a nonsalient cue that acquired value through reward learning. The present study provides direct evidence that stimuli associated with reward have the ability to exogenously capture spatial attention independent of task-set, goals and salience.","author":[{"dropping-particle":"","family":"Failing","given":"Michel F","non-dropping-particle":"","parse-names":false,"suffix":""},{"dropping-particle":"","family":"Theeuwes","given":"J","non-dropping-particle":"","parse-names":false,"suffix":""}],"container-title":"Journal of Vision","id":"ITEM-2","issue":"2014","issued":{"date-parts":[["2014"]]},"page":"1-9","title":"Exogenous visual orienting by reward","type":"article-journal","volume":"14"},"uris":["http://www.mendeley.com/documents/?uuid=42255e82-e8b3-4659-a168-287f428c6ebe"]}],"mendeley":{"formattedCitation":"(B. a Anderson et al., 2011; M. F. Failing &amp; Theeuwes, 2014)","manualFormatting":"(Anderson et al., 2011; Failing &amp; Theeuwes, 2014)","plainTextFormattedCitation":"(B. a Anderson et al., 2011; M. F. Failing &amp; Theeuwes, 2014)","previouslyFormattedCitation":"(B. a Anderson et al., 2011; M. F. Failing &amp; Theeuwes, 2014)"},"properties":{"noteIndex":0},"schema":"https://github.com/citation-style-language/schema/raw/master/csl-citation.json"}</w:instrText>
+      </w:r>
+      <w:r>
+        <w:fldChar w:fldCharType="separate"/>
+      </w:r>
+      <w:r>
+        <w:rPr>
+          <w:noProof/>
+        </w:rPr>
+        <w:t>(Anderson et al., 2011; Failing &amp; Theeuwes, 2014)</w:t>
+      </w:r>
+      <w:r>
+        <w:fldChar w:fldCharType="end"/>
+      </w:r>
+      <w:r>
+        <w:t xml:space="preserve">. This replication is significant given the large differences between our task and the previously used tasks. In our paradigm, participants are instructed which features to pay attention to, and they </w:t>
+      </w:r>
+      <w:r>
+        <w:t>were</w:t>
+      </w:r>
+      <w:r>
+        <w:t xml:space="preserve"> doing so over the much longer periods of time than in previously used paradigms. This result thus provides additional support to the robustness of the value-driven attentional effects </w:t>
+      </w:r>
+      <w:r>
+        <w:fldChar w:fldCharType="begin" w:fldLock="1"/>
+      </w:r>
+      <w:r>
+        <w:instrText>ADDIN CSL_CITATION {"citationItems":[{"id":"ITEM-1","itemData":{"DOI":"10.1111/nyas.12957","ISBN":"1749-6632 (Electronic)\\r0077-8923 (Linking)","ISSN":"17496632","PMID":"26595376","abstract":"There is growing consensus that reward plays an important role in the control of attention. Until recently, reward was thought to influence attention indirectly by modulating task-specific motivation and its effects on voluntary control over selection. Such an account was consistent with the goal-directed (endogenous) versus stimulus-driven (exogenous) framework that had long dominated the field of attention research. Now, a different perspective is emerging. Demonstrations that previously reward-associated stimuli can automatically capture attention even when physically inconspicuous and task-irrelevant challenge previously held assumptions about attentional control. The idea that attentional selection can be value driven, reflecting a distinct and previously unrecognized control mechanism, has gained traction. Since these early demonstrations, the influence of reward learning on attention has rapidly become an area of intense investigation, sparking many new insights. The result is an emerging picture of how the reward system of the brain automatically biases information processing. Here, I review the progress that has been made in this area, synthesizing a wealth of recent evidence to provide an integrated, up-to-date account of value-driven attention and some of its broader implications.","author":[{"dropping-particle":"","family":"Anderson","given":"Brian A.","non-dropping-particle":"","parse-names":false,"suffix":""}],"container-title":"Annals of the New York Academy of Sciences","id":"ITEM-1","issue":"1","issued":{"date-parts":[["2016"]]},"page":"24-39","title":"The attention habit: How reward learning shapes attentional selection","type":"article-journal","volume":"1369"},"uris":["http://www.mendeley.com/documents/?uuid=bf18196b-3de6-417d-a9df-feca7fa72ba0"]},{"id":"ITEM-2","itemData":{"DOI":"10.3758/s13423-017-1380-y","ISSN":"15315320","abstract":"Visual attention enables us to selectively prioritize or suppress information in the environment. Prominent models concerned with the control of visual attention differ-entiate between goal-directed, top-down and stimulus-driven, bottom-up control, with the former determined by current se-lection goals and the latter determined by physical salience. In the current review, we discuss recent studies that demonstrate that attentional selection does not need to be the result of top-down or bottom-up processing but, instead, is often driven by lingering biases due to the Bhistory^ of former attention de-ployments. This review mainly focuses on reward-based his-tory effects; yet other types of history effects such as (intertrial) priming, statistical learning and affective condition-ing are also discussed. We argue that evidence from behavior-al, eye-movement and neuroimaging studies supports the idea that selection history modulates the topographical landscape of spatial Bpriority^ maps, such that attention is biased toward locations having the highest activation on this map. In everyday life, visual input is used to guide our behavior. We intentionally search for our bag on the luggage carousel at the airport while keeping in mind its shape and color to facilitate search. This template makes it easier to find our bag among the many distracting similarly looking bags. When searching with a goal for particular objects, we may sometimes experience that we attend to things in our environment for which we had no intention to look for. We may inadvertently attend to the waving hand of our friend who already found his bag or the flashing light next to yet another luggage carousel that is about to start moving. The question for how we search the environment, and more generally how we parse information from the environment, is studied in the context of attentional control. All models of selective attention have described attentional control as the result of the above described interplay between voluntary, top-down, or goal-driven control and automatic, bottom-up, or stimulus driven control (e.g., Corbetta &amp; Shulman, 2002; Itti &amp; Koch, 2001; Theeuwes, 2010). In a recent paper, Awh, Belopolsky, and Theeuwes (2012) pointed out that this classic theoretical dichotomy may no longer hold as there is a signif-icant explanatory gap: Several selection biases can neither be explained by current selection goals nor by the physical sa-lience of potential targets. Awh et al. sug…","author":[{"dropping-particle":"","family":"Failing","given":"Michel","non-dropping-particle":"","parse-names":false,"suffix":""},{"dropping-particle":"","family":"Theeuwes","given":"Jan","non-dropping-particle":"","parse-names":false,"suffix":""}],"container-title":"Psychonomic Bulletin and Review","id":"ITEM-2","issued":{"date-parts":[["2017"]]},"page":"1-25","publisher":"Psychonomic Bulletin &amp; Review","title":"Selection history: How reward modulates selectivity of visual attention","type":"article-journal"},"uris":["http://www.mendeley.com/documents/?uuid=83f24a00-4327-40fe-99b4-3137e0d2c26a"]},{"id":"ITEM-3","itemData":{"DOI":"10.1016/j.visres.2012.12.005","ISBN":"0042-6989","ISSN":"00426989","PMID":"23262054","abstract":"Visual selective attention is the brain function that modulates ongoing processing of retinal input in order for selected representations to gain privileged access to perceptual awareness and guide behavior. Enhanced analysis of currently relevant or otherwise salient information is often accompanied by suppressed processing of the less relevant or salient input. Recent findings indicate that rewards exert a powerful influence on the deployment of visual selective attention. Such influence takes different forms depending on the specific protocol adopted in the given study. In some cases, the prospect of earning a larger reward in relation to a specific stimulus or location biases attention accordingly in order to maximize overall gain. This is mediated by an effect of reward acting as a type of incentive motivation for the strategic control of attention. In contrast, reward delivery can directly alter the processing of specific stimuli by increasing their attentional priority, and this can be measured even when rewards are no longer involved, reflecting a form of reward-mediated attentional learning. As a further development, recent work demonstrates that rewards can affect attentional learning in dissociable ways depending on whether rewards are perceived as feedback on performance or instead are registered as random-like events occurring during task performance. Specifically, it appears that visual selective attention is shaped by two distinct reward-related learning mechanisms: one requiring active monitoring of performance and outcome, and a second one detecting the sheer association between objects in the environment (whether attended or ignored) and the more-or-less rewarding events that accompany them. Overall this emerging literature demonstrates unequivocally that rewards \"teach\" visual selective attention so that processing resources will be allocated to objects, features and locations which are likely to optimize the organism's interaction with the surrounding environment and maximize positive outcome. ?? 2012 Elsevier Ltd.","author":[{"dropping-particle":"","family":"Chelazzi","given":"Leonardo","non-dropping-particle":"","parse-names":false,"suffix":""},{"dropping-particle":"","family":"Perlato","given":"Andrea","non-dropping-particle":"","parse-names":false,"suffix":""},{"dropping-particle":"","family":"Santandrea","given":"Elisa","non-dropping-particle":"","parse-names":false,"suffix":""},{"dropping-particle":"","family":"Libera","given":"Chiara","non-dropping-particle":"Della","parse-names":false,"suffix":""}],"container-title":"Vision Research","id":"ITEM-3","issued":{"date-parts":[["2013"]]},"page":"58-62","publisher":"Elsevier Ltd","title":"Rewards teach visual selective attention","type":"article-journal","volume":"85"},"uris":["http://www.mendeley.com/documents/?uuid=32b99263-1c78-4ea2-a826-fea9bd9f805a"]}],"mendeley":{"formattedCitation":"(B. A. Anderson, 2016; Chelazzi et al., 2013; M. Failing &amp; Theeuwes, 2017)","manualFormatting":"(Anderson, 2016; Chelazzi et al., 2013; Failing &amp; Theeuwes, 2017)","plainTextFormattedCitation":"(B. A. Anderson, 2016; Chelazzi et al., 2013; M. Failing &amp; Theeuwes, 2017)","previouslyFormattedCitation":"(B. A. Anderson, 2016; Chelazzi et al., 2013; M. Failing &amp; Theeuwes, 2017)"},"properties":{"noteIndex":0},"schema":"https://github.com/citation-style-language/schema/raw/master/csl-citation.json"}</w:instrText>
+      </w:r>
+      <w:r>
+        <w:fldChar w:fldCharType="separate"/>
+      </w:r>
+      <w:r>
+        <w:rPr>
+          <w:noProof/>
+        </w:rPr>
+        <w:t>(Anderson, 2016; Chelazzi et al., 2013; Failing &amp; Theeuwes, 2017)</w:t>
+      </w:r>
+      <w:r>
+        <w:fldChar w:fldCharType="end"/>
+      </w:r>
+      <w:r>
+        <w:t xml:space="preserve">.  </w:t>
       </w:r>
     </w:p>
     <w:p>
@@ -11813,23 +11903,319 @@
         <w:spacing w:line="480" w:lineRule="auto"/>
       </w:pPr>
       <w:r>
-        <w:t>1) Introduction of rewards affects feature-based attention both behaviorally and in SSVEPs</w:t>
+        <w:tab/>
+      </w:r>
+      <w:r>
+        <w:t>At the neural level w</w:t>
+      </w:r>
+      <w:r>
+        <w:t xml:space="preserve">e have </w:t>
+      </w:r>
+      <w:r>
+        <w:t xml:space="preserve">directly </w:t>
+      </w:r>
+      <w:r>
+        <w:t xml:space="preserve">replicated the finding that the SSVEP amplitudes are strongly influenced by voluntary attention </w:t>
+      </w:r>
+      <w:r>
+        <w:fldChar w:fldCharType="begin" w:fldLock="1"/>
+      </w:r>
+      <w:r>
+        <w:instrText>ADDIN CSL_CITATION {"citationItems":[{"id":"ITEM-1","itemData":{"author":[{"dropping-particle":"","family":"Andersen","given":"S. K.","non-dropping-particle":"","parse-names":false,"suffix":""},{"dropping-particle":"","family":"Müller","given":"M. M.","non-dropping-particle":"","parse-names":false,"suffix":""},{"dropping-particle":"","family":"Hillyard","given":"S. A.","non-dropping-particle":"","parse-names":false,"suffix":""}],"container-title":"Cognitive neuroscience of attention","id":"ITEM-1","issued":{"date-parts":[["2012"]]},"page":"197-216","title":"Tracking the allocation of attention in visual scenes with steady-state evoked potentials","type":"chapter"},"uris":["http://www.mendeley.com/documents/?uuid=28c20374-5264-4d18-9c59-9fc65e0360cf"]},{"id":"ITEM-2","itemData":{"DOI":"10.1073/pnas.1002436107","ISBN":"1091-6490 (Electronic)\\r0027-8424 (Linking)","ISSN":"1091-6490","PMID":"20643918","abstract":"A central question in the field of attention is whether visual processing is a strictly limited resource, which must be allocated by selective attention. If this were the case, attentional enhancement of one stimulus should invariably lead to suppression of unattended distracter stimuli. Here we examine voluntary cued shifts of feature-selective attention to either one of two superimposed red or blue random dot kinematograms (RDKs) to test whether such a reciprocal relationship between enhancement of an attended and suppression of an unattended stimulus can be observed. The steady-state visual evoked potential (SSVEP), an oscillatory brain response elicited by the flickering RDKs, was measured in human EEG. Supporting limited resources, we observed both an enhancement of the attended and a suppression of the unattended RDK, but this observed reciprocity did not occur concurrently: enhancement of the attended RDK started at 220 ms after cue onset and preceded suppression of the unattended RDK by about 130 ms. Furthermore, we found that behavior was significantly correlated with the SSVEP time course of a measure of selectivity (attended minus unattended) but not with a measure of total activity (attended plus unattended). The significant deviations from a temporally synchronized reciprocity between enhancement and suppression suggest that the enhancement of the attended stimulus may cause the suppression of the unattended stimulus in the present experiment.","author":[{"dropping-particle":"","family":"Andersen","given":"S K","non-dropping-particle":"","parse-names":false,"suffix":""},{"dropping-particle":"","family":"Müller","given":"M M","non-dropping-particle":"","parse-names":false,"suffix":""}],"container-title":"Proceedings of the National Academy of Sciences of the United States of America","id":"ITEM-2","issue":"31","issued":{"date-parts":[["2010"]]},"page":"13878-82","title":"Behavioral performance follows the time course of neural facilitation and suppression during cued shifts of feature-selective attention.","type":"article-journal","volume":"107"},"uris":["http://www.mendeley.com/documents/?uuid=4a5f2140-be6d-49d6-81c4-ac2ed9193f74"]}],"mendeley":{"formattedCitation":"(Andersen &amp; Müller, 2010; Andersen, Müller, &amp; Hillyard, 2012)","plainTextFormattedCitation":"(Andersen &amp; Müller, 2010; Andersen, Müller, &amp; Hillyard, 2012)","previouslyFormattedCitation":"(Andersen &amp; Müller, 2010; Andersen, Müller, &amp; Hillyard, 2012)"},"properties":{"noteIndex":0},"schema":"https://github.com/citation-style-language/schema/raw/master/csl-citation.json"}</w:instrText>
+      </w:r>
+      <w:r>
+        <w:fldChar w:fldCharType="separate"/>
+      </w:r>
+      <w:r>
+        <w:rPr>
+          <w:noProof/>
+        </w:rPr>
+        <w:t>(Andersen &amp; Müller, 2010; Andersen, Müller, &amp; Hillyard, 2012)</w:t>
+      </w:r>
+      <w:r>
+        <w:fldChar w:fldCharType="end"/>
+      </w:r>
+      <w:r>
+        <w:t xml:space="preserve">. Across all of the phases of the experiment, the SSVEP amplitudes in the frequency of the attended stimuli were </w:t>
+      </w:r>
+      <w:r>
+        <w:t xml:space="preserve">robustly </w:t>
+      </w:r>
+      <w:r>
+        <w:t xml:space="preserve">higher than the amplitudes in the frequency of the unattended stimuli. This strong effect was modulated by the introduction of rewards. </w:t>
+      </w:r>
+      <w:r>
+        <w:t xml:space="preserve">Model comparisons have provided evidence that the models which take into account our reward </w:t>
+      </w:r>
+      <w:r>
+        <w:lastRenderedPageBreak/>
+        <w:t xml:space="preserve">manipulation account better for the data compared to the model that includes only the effect of voluntary attention. This result further corroborates models of cognitive control which posit motivation as the crucial component in the </w:t>
+      </w:r>
+      <w:r>
+        <w:t xml:space="preserve">voluntary </w:t>
+      </w:r>
+      <w:r>
+        <w:t xml:space="preserve">allocation of attention </w:t>
+      </w:r>
+      <w:r>
+        <w:fldChar w:fldCharType="begin" w:fldLock="1"/>
+      </w:r>
+      <w:r>
+        <w:instrText>ADDIN CSL_CITATION {"citationItems":[{"id":"ITEM-1","itemData":{"DOI":"10.1016/j.neuron.2013.07.007","ISBN":"1097-4199 (Electronic)\\r0896-6273 (Linking)","ISSN":"08966273","PMID":"23889930","abstract":"The dorsal anterior cingulate cortex (dACC) has a near-ubiquitous presence in the neuroscience of cognitive control. It has been implicated in a diversity of functions, from reward processing and performance monitoring to the execution of control and action selection. Here, we propose that this diversity can be understood in terms of a single underlying function: allocation of control based on an evaluation of the expected value of control (EVC). We present a normative model of EVC that integrates three critical factors: the expected payoff from a controlled process, the amount of control that must be invested to achieve that payoff, and the cost in terms of cognitive effort. We propose that dACC integrates this information, using it to determine whether, where and how much control to allocate. We then consider how the EVC model can explain the diverse array of findings concerning dACC function","author":[{"dropping-particle":"","family":"Shenhav","given":"Amitai","non-dropping-particle":"","parse-names":false,"suffix":""},{"dropping-particle":"","family":"Botvinick","given":"MatthewM","non-dropping-particle":"","parse-names":false,"suffix":""},{"dropping-particle":"","family":"Cohen","given":"JonathanD","non-dropping-particle":"","parse-names":false,"suffix":""}],"container-title":"Neuron","id":"ITEM-1","issue":"2","issued":{"date-parts":[["2013"]]},"page":"217-240","publisher":"Elsevier Inc.","title":"The expected value of control: An integrative theory of anterior cingulate cortex function","type":"article-journal","volume":"79"},"uris":["http://www.mendeley.com/documents/?uuid=19156526-3247-43d4-8355-497c6ad843f6"]},{"id":"ITEM-2","itemData":{"DOI":"10.1162/jocn_a_01140","ISSN":"0898-929X","PMID":"23647519","author":[{"dropping-particle":"","family":"Brown","given":"Joshua W.","non-dropping-particle":"","parse-names":false,"suffix":""},{"dropping-particle":"","family":"Alexander","given":"William H.","non-dropping-particle":"","parse-names":false,"suffix":""}],"container-title":"Journal of Cognitive Neuroscience","id":"ITEM-2","issue":"10","issued":{"date-parts":[["2017","10"]]},"page":"1656-1673","title":"Foraging Value, Risk Avoidance, and Multiple Control Signals: How the Anterior Cingulate Cortex Controls Value-based Decision-making","type":"article-journal","volume":"29"},"uris":["http://www.mendeley.com/documents/?uuid=6d5d3bcb-adb2-4b91-b5cf-b5b84573cfcf"]},{"id":"ITEM-3","itemData":{"DOI":"10.1037/a0038339","ISBN":"1939-1471(Electronic);0033-295X(Print)","ISSN":"0033295X","PMID":"25437491","abstract":"The anterior cingulate cortex (ACC) has been the focus of intense research interest in recent years. Although separate theories relate ACC function variously to conflict monitoring, reward processing, action selection, decision making, and more, damage to the ACC mostly spares performance on tasks that exercise these functions, indicating that they are not in fact unique to the ACC. Further, most theories do not address the most salient consequence of ACC damage: impoverished action generation in the presence of normal motor ability. In this study we develop a computational model of the rodent medial prefrontal cortex that accounts for the behavioral sequelae of ACC damage, unifies many of the cognitive functions attributed to it, and provides a solution to an outstanding question in cognitive control research—how the control system determines and motivates what tasks to perform. The theory derives from recent developments in the formal study of hierarchical control and learning that highlight computational efficiencies afforded when collections of actions are represented based on their conjoint goals. According to this position, the ACC utilizes reward information to select tasks that are then accomplished through top-down control over action selection by the striatum. Computational simulations capture animal lesion data that implicate the medial prefrontal cortex in regulating physical and cognitive effort. Overall, this theory provides a unifying theoretical framework for understanding the ACC in terms of the pivotal role it plays in the hierarchical organization of effortful behavior.","author":[{"dropping-particle":"","family":"Holroyd","given":"Clay B.","non-dropping-particle":"","parse-names":false,"suffix":""},{"dropping-particle":"","family":"McClure","given":"Samuel M.","non-dropping-particle":"","parse-names":false,"suffix":""}],"container-title":"Psychological Review","id":"ITEM-3","issue":"1","issued":{"date-parts":[["2015"]]},"page":"54-83","title":"Hierarchical control over effortful behavior by rodent medial frontal cortex: A computational model","type":"article-journal","volume":"122"},"uris":["http://www.mendeley.com/documents/?uuid=7636e311-b62c-490e-9b92-00e71c95ddf3"]},{"id":"ITEM-4","itemData":{"DOI":"10.3389/fnbeh.2015.00057","ISBN":"1662-5153 (Electronic)\\r1662-5153 (Linking)","ISSN":"1662-5153","PMID":"25805978","abstract":"Despite its importance in everyday life, the computational nature of effort investment remains poorly understood. We propose an effort model obtained from optimality considerations, and a neurocomputational approximation to the optimal model. Both are couched in the framework of reinforcement learning. It is shown that choosing when or when not to exert effort can be adaptively learned, depending on rewards, costs, and task difficulty. In the neurocomputational model, the limbic loop comprising anterior cingulate cortex (ACC) and ventral striatum in the basal ganglia allocates effort to cortical stimulus-action pathways whenever this is valuable. We demonstrate that the model approximates optimality. Next, we consider two hallmark effects from the cognitive control literature, namely proportion congruency and sequential congruency effects. It is shown that the model exerts both proactive and reactive cognitive control. Then, we simulate two physical effort tasks. In line with empirical work, impairing the model's dopaminergic pathway leads to apathetic behavior. Thus, we conceptually unify the exertion of cognitive and physical effort, studied across a variety of literatures (e.g., motivation and cognitive control) and animal species.","author":[{"dropping-particle":"","family":"Verguts","given":"Tom","non-dropping-particle":"","parse-names":false,"suffix":""},{"dropping-particle":"","family":"Vassena","given":"Eliana","non-dropping-particle":"","parse-names":false,"suffix":""},{"dropping-particle":"","family":"Silvetti","given":"Massimo","non-dropping-particle":"","parse-names":false,"suffix":""}],"container-title":"Frontiers in Behavioral Neuroscience","id":"ITEM-4","issue":"March","issued":{"date-parts":[["2015"]]},"title":"Adaptive effort investment in cognitive and physical tasks: a neurocomputational model","type":"article-journal","volume":"9"},"uris":["http://www.mendeley.com/documents/?uuid=53918cc1-4c99-4fb5-852c-2e801fc1ef7a"]}],"mendeley":{"formattedCitation":"(Brown &amp; Alexander, 2017; Holroyd &amp; McClure, 2015; Shenhav et al., 2013; Verguts et al., 2015)","plainTextFormattedCitation":"(Brown &amp; Alexander, 2017; Holroyd &amp; McClure, 2015; Shenhav et al., 2013; Verguts et al., 2015)","previouslyFormattedCitation":"(Brown &amp; Alexander, 2017; Holroyd &amp; McClure, 2015; Shenhav et al., 2013; Verguts et al., 2015)"},"properties":{"noteIndex":0},"schema":"https://github.com/citation-style-language/schema/raw/master/csl-citation.json"}</w:instrText>
+      </w:r>
+      <w:r>
+        <w:fldChar w:fldCharType="separate"/>
+      </w:r>
+      <w:r>
+        <w:rPr>
+          <w:noProof/>
+        </w:rPr>
+        <w:t>(Brown &amp; Alexander, 2017; Holroyd &amp; McClure, 2015; Shenhav et al., 2013; Verguts et al., 2015)</w:t>
+      </w:r>
+      <w:r>
+        <w:fldChar w:fldCharType="end"/>
+      </w:r>
+      <w:r>
+        <w:t xml:space="preserve">. </w:t>
       </w:r>
     </w:p>
     <w:p>
       <w:pPr>
         <w:spacing w:line="480" w:lineRule="auto"/>
-      </w:pPr>
-      <w:r>
-        <w:t>2) Leads to lower levels of attention for the low rewarded stimuli, while high rewarded stimuli stay at the same level</w:t>
+        <w:ind w:firstLine="720"/>
+      </w:pPr>
+      <w:r>
+        <w:t xml:space="preserve">The SSVEP results further indicate that </w:t>
+      </w:r>
+      <w:r>
+        <w:t xml:space="preserve">when participants were attending to the </w:t>
+      </w:r>
+      <w:r>
+        <w:t>stimuli paired with high reward probability</w:t>
+      </w:r>
+      <w:r>
+        <w:t xml:space="preserve">, the amplitudes did not change during the phases of the experiment. </w:t>
+      </w:r>
+      <w:r>
+        <w:t xml:space="preserve">This result is somewhat surprising given that previous neuroimaging studies demonstrated </w:t>
+      </w:r>
+      <w:r>
+        <w:t>enhanced</w:t>
+      </w:r>
+      <w:r>
+        <w:t xml:space="preserve"> processing of the targets paired with high reward </w:t>
+      </w:r>
+      <w:r>
+        <w:fldChar w:fldCharType="begin" w:fldLock="1"/>
+      </w:r>
+      <w:r>
+        <w:instrText>ADDIN CSL_CITATION {"citationItems":[{"id":"ITEM-1","itemData":{"DOI":"10.1016/j.neuron.2014.12.049","ISSN":"0896-6273","author":[{"dropping-particle":"","family":"Hickey","given":"Clayton","non-dropping-particle":"","parse-names":false,"suffix":""},{"dropping-particle":"V","family":"Peelen","given":"Marius","non-dropping-particle":"","parse-names":false,"suffix":""},{"dropping-particle":"","family":"Hickey","given":"Clayton","non-dropping-particle":"","parse-names":false,"suffix":""},{"dropping-particle":"V","family":"Peelen","given":"Marius","non-dropping-particle":"","parse-names":false,"suffix":""}],"container-title":"Neuron","id":"ITEM-1","issue":"3","issued":{"date-parts":[["2015"]]},"page":"512-518","title":"Neural Mechanisms of Incentive Salience in Naturalistic Human Vision Report Neural Mechanisms of Incentive Salience in Naturalistic Human Vision","type":"article-journal","volume":"85"},"uris":["http://www.mendeley.com/documents/?uuid=ce429b97-da77-4522-a4ce-592dcebda922"]},{"id":"ITEM-2","itemData":{"DOI":"10.1523/JNEUROSCI.1026-10.2010","ISBN":"1529-2401 (Electronic)\\r0270-6474 (Linking)","ISSN":"0270-6474","PMID":"20720117","abstract":"Reward-related mesolimbic dopamine steers animal behavior, creating automatic approach toward reward-associated objects and avoidance of objects unlikely to be beneficial. Theories of dopamine suggest that this reflects underlying biases in perception and attention, with reward enhancing the representation of reward-associated stimuli such that attention is more likely to be deployed to the location of these objects. Using measures of behavior and brain electricity in male and female humans, we demonstrate this to be the case. Sensory and perceptual processing of reward-associated visual features is facilitated such that attention is deployed to objects characterized by these features in subsequent experimental trials. This is the case even when participants know that a strategic decision to attend to reward-associated features will be counterproductive and result in suboptimal performance. Other results show that the magnitude of visual bias created by reward is predicted by the response to reward feedback in anterior cingulate cortex, an area with strong connections to dopaminergic structures in the midbrain. These results demonstrate that reward has an impact on vision that is independent of its role in the strategic establishment of endogenous attention. We suggest that reward acts to change visual salience and thus plays an important and undervalued role in attentional control.","author":[{"dropping-particle":"","family":"Hickey","given":"C.","non-dropping-particle":"","parse-names":false,"suffix":""},{"dropping-particle":"","family":"Chelazzi","given":"L.","non-dropping-particle":"","parse-names":false,"suffix":""},{"dropping-particle":"","family":"Theeuwes","given":"J.","non-dropping-particle":"","parse-names":false,"suffix":""}],"container-title":"Journal of Neuroscience","id":"ITEM-2","issue":"33","issued":{"date-parts":[["2010"]]},"page":"11096-11103","title":"Reward Changes Salience in Human Vision via the Anterior Cingulate","type":"article-journal","volume":"30"},"uris":["http://www.mendeley.com/documents/?uuid=63f54998-73ab-4870-b69a-5a1e479f1bd2"]}],"mendeley":{"formattedCitation":"(C. Hickey et al., 2010; Clayton Hickey, Peelen, Hickey, &amp; Peelen, 2015)","manualFormatting":"(Hickey et al., 2010; Hickey, Peelen, Hickey, &amp; Peelen, 2015)","plainTextFormattedCitation":"(C. Hickey et al., 2010; Clayton Hickey, Peelen, Hickey, &amp; Peelen, 2015)","previouslyFormattedCitation":"(C. Hickey et al., 2010; Clayton Hickey, Peelen, Hickey, &amp; Peelen, 2015)"},"properties":{"noteIndex":0},"schema":"https://github.com/citation-style-language/schema/raw/master/csl-citation.json"}</w:instrText>
+      </w:r>
+      <w:r>
+        <w:fldChar w:fldCharType="separate"/>
+      </w:r>
+      <w:r>
+        <w:rPr>
+          <w:noProof/>
+        </w:rPr>
+        <w:t>(Hickey et al., 2010; Hickey, Peelen, Hickey, &amp; Peelen, 2015)</w:t>
+      </w:r>
+      <w:r>
+        <w:fldChar w:fldCharType="end"/>
+      </w:r>
+      <w:r>
+        <w:t xml:space="preserve">. </w:t>
+      </w:r>
+      <w:r>
+        <w:t xml:space="preserve">One of the possible explanations for this result is that it is due to the high difficulty of our task. As can be seen from the behavioral data, on average participants were able to correctly detect only 60% of dot movements. </w:t>
+      </w:r>
+      <w:r>
+        <w:t xml:space="preserve">Having this in mind, it is possible that our participants were already at the ceiling in terms of the allocation of attentional resources. This would suggest that there was no room for the further increase in the SSVEP amplitudes. However, it was possible to adaptively allocate less resources to certain features. </w:t>
+      </w:r>
+      <w:r>
+        <w:t xml:space="preserve"> </w:t>
       </w:r>
     </w:p>
     <w:p>
       <w:pPr>
         <w:spacing w:line="480" w:lineRule="auto"/>
-      </w:pPr>
-      <w:r>
-        <w:t>3) The lingering effect of reward is present in the absence of rewards, even though our measure of feature-based attention goes back to baseline</w:t>
+        <w:ind w:firstLine="720"/>
+      </w:pPr>
+      <w:r>
+        <w:t>W</w:t>
+      </w:r>
+      <w:r>
+        <w:t xml:space="preserve">hen </w:t>
+      </w:r>
+      <w:r>
+        <w:t xml:space="preserve">our participants </w:t>
+      </w:r>
+      <w:r>
+        <w:t xml:space="preserve">were attending to the low rewarded stimuli, the </w:t>
+      </w:r>
+      <w:r>
+        <w:t xml:space="preserve">SSVEP </w:t>
+      </w:r>
+      <w:r>
+        <w:t xml:space="preserve">amplitudes decreased in the reward phase and went back to the baseline level in the extinction phase. The opposite was true when looking at the unattended stimuli. While the low rewarded stimuli did not change over the experiment, the amount of attention being allocated toward the high rewarded stimuli dropped in the reward phase, and </w:t>
+      </w:r>
+      <w:r>
+        <w:t>stayed at that</w:t>
+      </w:r>
+      <w:r>
+        <w:t xml:space="preserve"> level in the extinction. </w:t>
+      </w:r>
+      <w:r>
+        <w:t xml:space="preserve">The finding of suppression in processing of the stimuli related with low rewards is comparable to the results found in the fMRI study focusing on the visual cortex </w:t>
+      </w:r>
+      <w:r>
+        <w:fldChar w:fldCharType="begin" w:fldLock="1"/>
+      </w:r>
+      <w:r>
+        <w:instrText>ADDIN CSL_CITATION {"citationItems":[{"id":"ITEM-1","itemData":{"DOI":"10.1016/j.neuron.2014.12.049","ISSN":"0896-6273","author":[{"dropping-particle":"","family":"Hickey","given":"Clayton","non-dropping-particle":"","parse-names":false,"suffix":""},{"dropping-particle":"V","family":"Peelen","given":"Marius","non-dropping-particle":"","parse-names":false,"suffix":""},{"dropping-particle":"","family":"Hickey","given":"Clayton","non-dropping-particle":"","parse-names":false,"suffix":""},{"dropping-particle":"V","family":"Peelen","given":"Marius","non-dropping-particle":"","parse-names":false,"suffix":""}],"container-title":"Neuron","id":"ITEM-1","issue":"3","issued":{"date-parts":[["2015"]]},"page":"512-518","title":"Neural Mechanisms of Incentive Salience in Naturalistic Human Vision Report Neural Mechanisms of Incentive Salience in Naturalistic Human Vision","type":"article-journal","volume":"85"},"uris":["http://www.mendeley.com/documents/?uuid=ce429b97-da77-4522-a4ce-592dcebda922"]}],"mendeley":{"formattedCitation":"(Clayton Hickey et al., 2015)","manualFormatting":"(Hickey et al., 2015)","plainTextFormattedCitation":"(Clayton Hickey et al., 2015)"},"properties":{"noteIndex":0},"schema":"https://github.com/citation-style-language/schema/raw/master/csl-citation.json"}</w:instrText>
+      </w:r>
+      <w:r>
+        <w:fldChar w:fldCharType="separate"/>
+      </w:r>
+      <w:r>
+        <w:rPr>
+          <w:noProof/>
+        </w:rPr>
+        <w:t>(Hickey et al., 2015)</w:t>
+      </w:r>
+      <w:r>
+        <w:fldChar w:fldCharType="end"/>
+      </w:r>
+      <w:r>
+        <w:t>. Our result</w:t>
+      </w:r>
+      <w:r>
+        <w:t xml:space="preserve"> suggest</w:t>
+      </w:r>
+      <w:r>
+        <w:t>s</w:t>
+      </w:r>
+      <w:r>
+        <w:t xml:space="preserve"> that the voluntary allocation of attention was flexibly adapted depending on the possibility of earning extra monetary rewards in the experiment. This result is contrary to the prediction made </w:t>
+      </w:r>
+      <w:r>
+        <w:lastRenderedPageBreak/>
+        <w:t xml:space="preserve">by the value-based </w:t>
+      </w:r>
+      <w:r>
+        <w:t xml:space="preserve">attention </w:t>
+      </w:r>
+      <w:r>
+        <w:t xml:space="preserve">account, but in line with the prediction made by cognitive control models. </w:t>
+      </w:r>
+    </w:p>
+    <w:p>
+      <w:pPr>
+        <w:spacing w:line="480" w:lineRule="auto"/>
+        <w:ind w:firstLine="720"/>
+      </w:pPr>
+      <w:r>
+        <w:t xml:space="preserve">These results point to the importance of several factors in the allocation of attention based on goals and reward history. First, our electrophysiological measure displayed an interesting decoupling from the behavior. While the behavioral data seems to be in line with the persistent effect of reward history, the neural data suggests that this effect does not arise from the persistent change in the amount of attention being allocated based on previous rewards. </w:t>
+      </w:r>
+    </w:p>
+    <w:p>
+      <w:pPr>
+        <w:spacing w:line="480" w:lineRule="auto"/>
+        <w:ind w:firstLine="720"/>
+      </w:pPr>
+      <w:r>
+        <w:t xml:space="preserve">Importantly, our paradigm could favor the goal-directed effects on attention. </w:t>
+      </w:r>
+    </w:p>
+    <w:p>
+      <w:pPr>
+        <w:spacing w:line="480" w:lineRule="auto"/>
+        <w:ind w:firstLine="720"/>
+      </w:pPr>
+    </w:p>
+    <w:p>
+      <w:pPr>
+        <w:spacing w:line="480" w:lineRule="auto"/>
+        <w:ind w:firstLine="720"/>
+      </w:pPr>
+    </w:p>
+    <w:p>
+      <w:pPr>
+        <w:spacing w:line="480" w:lineRule="auto"/>
+        <w:ind w:firstLine="720"/>
+      </w:pPr>
+    </w:p>
+    <w:p>
+      <w:pPr>
+        <w:spacing w:line="480" w:lineRule="auto"/>
+        <w:ind w:firstLine="720"/>
+      </w:pPr>
+    </w:p>
+    <w:p>
+      <w:pPr>
+        <w:spacing w:line="480" w:lineRule="auto"/>
+        <w:ind w:firstLine="720"/>
+      </w:pPr>
+      <w:r>
+        <w:t xml:space="preserve">Second, our results demonstrate the importance of more rigorous tests of the idea that reward history can counteract goal-driven allocation of attention. </w:t>
+      </w:r>
+    </w:p>
+    <w:p>
+      <w:pPr>
+        <w:spacing w:line="480" w:lineRule="auto"/>
+        <w:ind w:firstLine="720"/>
+      </w:pPr>
+    </w:p>
+    <w:p>
+      <w:pPr>
+        <w:spacing w:line="480" w:lineRule="auto"/>
+        <w:ind w:firstLine="720"/>
+      </w:pPr>
+    </w:p>
+    <w:p>
+      <w:pPr>
+        <w:spacing w:line="480" w:lineRule="auto"/>
+      </w:pPr>
+      <w:r>
+        <w:tab/>
+        <w:t xml:space="preserve">Interestingly, while the behavioral data seems to be more in line with the value-driven account, the neural data is more in line with the cognitive control account. </w:t>
+      </w:r>
+    </w:p>
+    <w:p>
+      <w:pPr>
+        <w:spacing w:line="480" w:lineRule="auto"/>
+        <w:ind w:firstLine="720"/>
+      </w:pPr>
+      <w:r>
+        <w:lastRenderedPageBreak/>
+        <w:t xml:space="preserve">, the introduction of rewards reduced the amount of attention being allocated toward the stimuli linked with lower reward probabilities when the participants had the goal to attend to those stimuli. </w:t>
+      </w:r>
+    </w:p>
+    <w:p>
+      <w:pPr>
+        <w:spacing w:line="480" w:lineRule="auto"/>
+      </w:pPr>
+    </w:p>
+    <w:p>
+      <w:pPr>
+        <w:spacing w:line="480" w:lineRule="auto"/>
+        <w:ind w:firstLine="720"/>
+      </w:pPr>
+      <w:r>
+        <w:t xml:space="preserve">Interestingly, the extinction of rewards did not impact the behavior, while at the neural level the amount of attention being deployed toward the stimuli went back to baseline. </w:t>
+      </w:r>
+    </w:p>
+    <w:p>
+      <w:pPr>
+        <w:spacing w:line="480" w:lineRule="auto"/>
+      </w:pPr>
+    </w:p>
+    <w:p>
+      <w:pPr>
+        <w:spacing w:line="480" w:lineRule="auto"/>
+      </w:pPr>
+      <w:r>
+        <w:tab/>
       </w:r>
     </w:p>
     <w:p>
@@ -11931,16 +12317,16 @@
       <w:r>
         <w:t xml:space="preserve"> </w:t>
       </w:r>
-      <w:commentRangeStart w:id="27"/>
+      <w:commentRangeStart w:id="21"/>
       <w:r>
         <w:t>through baseline and acquisition</w:t>
       </w:r>
-      <w:commentRangeEnd w:id="27"/>
+      <w:commentRangeEnd w:id="21"/>
       <w:r>
         <w:rPr>
           <w:rStyle w:val="CommentReference"/>
         </w:rPr>
-        <w:commentReference w:id="27"/>
+        <w:commentReference w:id="21"/>
       </w:r>
       <w:r>
         <w:t xml:space="preserve">. </w:t>
@@ -12364,6 +12750,7 @@
           </w:tcPr>
           <w:p>
             <w:r>
+              <w:lastRenderedPageBreak/>
               <w:t>Acquisition1</w:t>
             </w:r>
           </w:p>
@@ -13339,27 +13726,27 @@
       <w:r>
         <w:t>. This can indicate some presence of training effects on</w:t>
       </w:r>
-      <w:commentRangeStart w:id="28"/>
+      <w:commentRangeStart w:id="22"/>
       <w:r>
         <w:t xml:space="preserve"> the </w:t>
       </w:r>
-      <w:commentRangeEnd w:id="28"/>
+      <w:commentRangeEnd w:id="22"/>
       <w:r>
         <w:rPr>
           <w:rStyle w:val="CommentReference"/>
         </w:rPr>
-        <w:commentReference w:id="28"/>
-      </w:r>
-      <w:commentRangeStart w:id="29"/>
+        <w:commentReference w:id="22"/>
+      </w:r>
+      <w:commentRangeStart w:id="23"/>
       <w:r>
         <w:t>accuracy data</w:t>
       </w:r>
-      <w:commentRangeEnd w:id="29"/>
+      <w:commentRangeEnd w:id="23"/>
       <w:r>
         <w:rPr>
           <w:rStyle w:val="CommentReference"/>
         </w:rPr>
-        <w:commentReference w:id="29"/>
+        <w:commentReference w:id="23"/>
       </w:r>
       <w:r>
         <w:t>.</w:t>
@@ -13372,6 +13759,7 @@
         <w:jc w:val="both"/>
       </w:pPr>
       <w:r>
+        <w:lastRenderedPageBreak/>
         <w:t>The posterior distribution</w:t>
       </w:r>
       <w:r>
@@ -14545,6 +14933,7 @@
         <w:rPr>
           <w:noProof/>
         </w:rPr>
+        <w:lastRenderedPageBreak/>
         <mc:AlternateContent>
           <mc:Choice Requires="wpg">
             <w:drawing>
@@ -14855,16 +15244,16 @@
       <w:r>
         <w:t>Similar analyses could not have been performed for the EEG data</w:t>
       </w:r>
-      <w:commentRangeStart w:id="30"/>
+      <w:commentRangeStart w:id="24"/>
       <w:r>
         <w:t>. Splitting the number of trials in each phase into two would significantly affect our signal-to-noise ratio</w:t>
       </w:r>
-      <w:commentRangeEnd w:id="30"/>
+      <w:commentRangeEnd w:id="24"/>
       <w:r>
         <w:rPr>
           <w:rStyle w:val="CommentReference"/>
         </w:rPr>
-        <w:commentReference w:id="30"/>
+        <w:commentReference w:id="24"/>
       </w:r>
       <w:r>
         <w:t xml:space="preserve">. However, our EEG results point to the changes in the </w:t>
@@ -15278,6 +15667,7 @@
         <w:jc w:val="both"/>
       </w:pPr>
       <w:r>
+        <w:lastRenderedPageBreak/>
         <w:t>•</w:t>
       </w:r>
       <w:r>
@@ -15360,6 +15750,7 @@
         <w:spacing w:before="0" w:after="240"/>
       </w:pPr>
       <w:r>
+        <w:lastRenderedPageBreak/>
         <w:t>Acknowledgements</w:t>
       </w:r>
     </w:p>
@@ -15779,7 +16170,6 @@
         <w:spacing w:before="0" w:after="240"/>
       </w:pPr>
       <w:r>
-        <w:lastRenderedPageBreak/>
         <w:t>Data availability</w:t>
       </w:r>
     </w:p>
@@ -15895,6 +16285,7 @@
         <w:rPr>
           <w:lang w:val="de-DE"/>
         </w:rPr>
+        <w:lastRenderedPageBreak/>
         <w:t>References</w:t>
       </w:r>
     </w:p>
@@ -15987,7 +16378,7 @@
           <w:noProof/>
           <w:szCs w:val="24"/>
         </w:rPr>
-        <w:t xml:space="preserve">Anderson, B. A. (2016). The attention habit: How reward learning shapes attentional selection. </w:t>
+        <w:t xml:space="preserve">Andersen, S. K., Müller, M. M., &amp; Hillyard, S. A. (2012). Tracking the allocation of attention in visual scenes with steady-state evoked potentials. In </w:t>
       </w:r>
       <w:r>
         <w:rPr>
@@ -15996,30 +16387,14 @@
           <w:noProof/>
           <w:szCs w:val="24"/>
         </w:rPr>
-        <w:t>Annals of the New York Academy of Sciences</w:t>
-      </w:r>
-      <w:r>
-        <w:rPr>
-          <w:noProof/>
-          <w:szCs w:val="24"/>
-        </w:rPr>
-        <w:t xml:space="preserve">, </w:t>
-      </w:r>
-      <w:r>
-        <w:rPr>
-          <w:i/>
-          <w:iCs/>
-          <w:noProof/>
-          <w:szCs w:val="24"/>
-        </w:rPr>
-        <w:t>1369</w:t>
-      </w:r>
-      <w:r>
-        <w:rPr>
-          <w:noProof/>
-          <w:szCs w:val="24"/>
-        </w:rPr>
-        <w:t>(1), 24–39. https://doi.org/10.1111/nyas.12957</w:t>
+        <w:t>Cognitive neuroscience of attention</w:t>
+      </w:r>
+      <w:r>
+        <w:rPr>
+          <w:noProof/>
+          <w:szCs w:val="24"/>
+        </w:rPr>
+        <w:t xml:space="preserve"> (pp. 197–216).</w:t>
       </w:r>
     </w:p>
     <w:p>
@@ -16040,22 +16415,7 @@
           <w:noProof/>
           <w:szCs w:val="24"/>
         </w:rPr>
-        <w:t>Anderson, B. A., Chiu, M., DiBartolo, M. M., &amp; Leal, S. L. (2017). On t</w:t>
-      </w:r>
-      <w:r>
-        <w:rPr>
-          <w:rFonts w:ascii="Tahoma" w:hAnsi="Tahoma" w:cs="Tahoma"/>
-          <w:noProof/>
-          <w:szCs w:val="24"/>
-        </w:rPr>
-        <w:t>﻿</w:t>
-      </w:r>
-      <w:r>
-        <w:rPr>
-          <w:noProof/>
-          <w:szCs w:val="24"/>
-        </w:rPr>
-        <w:t xml:space="preserve">he distinction between value-driven attention and selection history: Evidence from individuals with depressive symptoms. </w:t>
+        <w:t xml:space="preserve">Anderson, B. A. (2016). The attention habit: How reward learning shapes attentional selection. </w:t>
       </w:r>
       <w:r>
         <w:rPr>
@@ -16064,14 +16424,30 @@
           <w:noProof/>
           <w:szCs w:val="24"/>
         </w:rPr>
-        <w:t>Psychonomic Bulletin &amp; Review</w:t>
-      </w:r>
-      <w:r>
-        <w:rPr>
-          <w:noProof/>
-          <w:szCs w:val="24"/>
-        </w:rPr>
-        <w:t>, (February). https://doi.org/10.3758/s13423-017-1240-9</w:t>
+        <w:t>Annals of the New York Academy of Sciences</w:t>
+      </w:r>
+      <w:r>
+        <w:rPr>
+          <w:noProof/>
+          <w:szCs w:val="24"/>
+        </w:rPr>
+        <w:t xml:space="preserve">, </w:t>
+      </w:r>
+      <w:r>
+        <w:rPr>
+          <w:i/>
+          <w:iCs/>
+          <w:noProof/>
+          <w:szCs w:val="24"/>
+        </w:rPr>
+        <w:t>1369</w:t>
+      </w:r>
+      <w:r>
+        <w:rPr>
+          <w:noProof/>
+          <w:szCs w:val="24"/>
+        </w:rPr>
+        <w:t>(1), 24–39. https://doi.org/10.1111/nyas.12957</w:t>
       </w:r>
     </w:p>
     <w:p>
@@ -16092,7 +16468,22 @@
           <w:noProof/>
           <w:szCs w:val="24"/>
         </w:rPr>
-        <w:t xml:space="preserve">Anderson, B. A., Leal, S. L., Hall, M. G., Yassa, M. A., &amp; Yantis, S. (2014). The attribution of value-based attentional priority in individuals with depressive symptoms. </w:t>
+        <w:t>Anderson, B. A., Chiu, M., DiBartolo, M. M., &amp; Leal, S. L. (2017). On t</w:t>
+      </w:r>
+      <w:r>
+        <w:rPr>
+          <w:rFonts w:ascii="Tahoma" w:hAnsi="Tahoma" w:cs="Tahoma"/>
+          <w:noProof/>
+          <w:szCs w:val="24"/>
+        </w:rPr>
+        <w:t>﻿</w:t>
+      </w:r>
+      <w:r>
+        <w:rPr>
+          <w:noProof/>
+          <w:szCs w:val="24"/>
+        </w:rPr>
+        <w:t xml:space="preserve">he distinction between value-driven attention and selection history: Evidence from individuals with depressive symptoms. </w:t>
       </w:r>
       <w:r>
         <w:rPr>
@@ -16101,30 +16492,14 @@
           <w:noProof/>
           <w:szCs w:val="24"/>
         </w:rPr>
-        <w:t>Cognitive, Affective &amp; Behavioral Neuroscience</w:t>
-      </w:r>
-      <w:r>
-        <w:rPr>
-          <w:noProof/>
-          <w:szCs w:val="24"/>
-        </w:rPr>
-        <w:t xml:space="preserve">, </w:t>
-      </w:r>
-      <w:r>
-        <w:rPr>
-          <w:i/>
-          <w:iCs/>
-          <w:noProof/>
-          <w:szCs w:val="24"/>
-        </w:rPr>
-        <w:t>14</w:t>
-      </w:r>
-      <w:r>
-        <w:rPr>
-          <w:noProof/>
-          <w:szCs w:val="24"/>
-        </w:rPr>
-        <w:t>(4), 1221–1227. https://doi.org/10.3758/s13415-014-0301-z</w:t>
+        <w:t>Psychonomic Bulletin &amp; Review</w:t>
+      </w:r>
+      <w:r>
+        <w:rPr>
+          <w:noProof/>
+          <w:szCs w:val="24"/>
+        </w:rPr>
+        <w:t>, (February). https://doi.org/10.3758/s13423-017-1240-9</w:t>
       </w:r>
     </w:p>
     <w:p>
@@ -16145,7 +16520,7 @@
           <w:noProof/>
           <w:szCs w:val="24"/>
         </w:rPr>
-        <w:t xml:space="preserve">Anderson, B. A., &amp; Yantis, S. (2013). Persistence of value-driven attentional capture. </w:t>
+        <w:t xml:space="preserve">Anderson, B. A., Leal, S. L., Hall, M. G., Yassa, M. A., &amp; Yantis, S. (2014). The attribution of value-based attentional priority in individuals with depressive symptoms. </w:t>
       </w:r>
       <w:r>
         <w:rPr>
@@ -16154,7 +16529,7 @@
           <w:noProof/>
           <w:szCs w:val="24"/>
         </w:rPr>
-        <w:t>Journal of Experimental Psychology: Human Perception and Performance</w:t>
+        <w:t>Cognitive, Affective &amp; Behavioral Neuroscience</w:t>
       </w:r>
       <w:r>
         <w:rPr>
@@ -16170,14 +16545,14 @@
           <w:noProof/>
           <w:szCs w:val="24"/>
         </w:rPr>
-        <w:t>39</w:t>
-      </w:r>
-      <w:r>
-        <w:rPr>
-          <w:noProof/>
-          <w:szCs w:val="24"/>
-        </w:rPr>
-        <w:t>(1), 6–9. https://doi.org/10.1037/a0030860</w:t>
+        <w:t>14</w:t>
+      </w:r>
+      <w:r>
+        <w:rPr>
+          <w:noProof/>
+          <w:szCs w:val="24"/>
+        </w:rPr>
+        <w:t>(4), 1221–1227. https://doi.org/10.3758/s13415-014-0301-z</w:t>
       </w:r>
     </w:p>
     <w:p>
@@ -16198,7 +16573,7 @@
           <w:noProof/>
           <w:szCs w:val="24"/>
         </w:rPr>
-        <w:t xml:space="preserve">Anderson, B. a, Laurent, P. a, &amp; Yantis, S. (2011). Value-driven attentional capture. </w:t>
+        <w:t xml:space="preserve">Anderson, B. A., &amp; Yantis, S. (2013). Persistence of value-driven attentional capture. </w:t>
       </w:r>
       <w:r>
         <w:rPr>
@@ -16207,7 +16582,7 @@
           <w:noProof/>
           <w:szCs w:val="24"/>
         </w:rPr>
-        <w:t>Proceedings of the National Academy of Sciences</w:t>
+        <w:t>Journal of Experimental Psychology: Human Perception and Performance</w:t>
       </w:r>
       <w:r>
         <w:rPr>
@@ -16223,14 +16598,14 @@
           <w:noProof/>
           <w:szCs w:val="24"/>
         </w:rPr>
-        <w:t>108</w:t>
-      </w:r>
-      <w:r>
-        <w:rPr>
-          <w:noProof/>
-          <w:szCs w:val="24"/>
-        </w:rPr>
-        <w:t>(25), 10367–10371. https://doi.org/10.1073/pnas.1104047108</w:t>
+        <w:t>39</w:t>
+      </w:r>
+      <w:r>
+        <w:rPr>
+          <w:noProof/>
+          <w:szCs w:val="24"/>
+        </w:rPr>
+        <w:t>(1), 6–9. https://doi.org/10.1037/a0030860</w:t>
       </w:r>
     </w:p>
     <w:p>
@@ -16251,7 +16626,7 @@
           <w:noProof/>
           <w:szCs w:val="24"/>
         </w:rPr>
-        <w:t xml:space="preserve">Awh, E., Belopolsky, A. V., &amp; Theeuwes, J. (2012). Top-down versus bottom-up attentional control: A failed theoretical dichotomy. </w:t>
+        <w:t xml:space="preserve">Anderson, B. a, Laurent, P. a, &amp; Yantis, S. (2011). Value-driven attentional capture. </w:t>
       </w:r>
       <w:r>
         <w:rPr>
@@ -16260,7 +16635,7 @@
           <w:noProof/>
           <w:szCs w:val="24"/>
         </w:rPr>
-        <w:t>Trends in Cognitive Sciences</w:t>
+        <w:t>Proceedings of the National Academy of Sciences</w:t>
       </w:r>
       <w:r>
         <w:rPr>
@@ -16276,14 +16651,22 @@
           <w:noProof/>
           <w:szCs w:val="24"/>
         </w:rPr>
-        <w:t>16</w:t>
-      </w:r>
-      <w:r>
-        <w:rPr>
-          <w:noProof/>
-          <w:szCs w:val="24"/>
-        </w:rPr>
-        <w:t>(8), 437–443. https://doi.org/10.1016/j.tics.2012.06.010</w:t>
+        <w:t>108</w:t>
+      </w:r>
+      <w:r>
+        <w:rPr>
+          <w:noProof/>
+          <w:szCs w:val="24"/>
+        </w:rPr>
+        <w:t xml:space="preserve">(25), 10367–10371. </w:t>
+      </w:r>
+      <w:r>
+        <w:rPr>
+          <w:noProof/>
+          <w:szCs w:val="24"/>
+        </w:rPr>
+        <w:lastRenderedPageBreak/>
+        <w:t>https://doi.org/10.1073/pnas.1104047108</w:t>
       </w:r>
     </w:p>
     <w:p>
@@ -16304,7 +16687,7 @@
           <w:noProof/>
           <w:szCs w:val="24"/>
         </w:rPr>
-        <w:t xml:space="preserve">Botvinick, M. M., &amp; Braver, T. (2015). Motivation and Cognitive Control: From Behavior to Neural Mechanism. </w:t>
+        <w:t xml:space="preserve">Awh, E., Belopolsky, A. V., &amp; Theeuwes, J. (2012). Top-down versus bottom-up attentional control: A failed theoretical dichotomy. </w:t>
       </w:r>
       <w:r>
         <w:rPr>
@@ -16313,7 +16696,7 @@
           <w:noProof/>
           <w:szCs w:val="24"/>
         </w:rPr>
-        <w:t>Annual Review of Psychology</w:t>
+        <w:t>Trends in Cognitive Sciences</w:t>
       </w:r>
       <w:r>
         <w:rPr>
@@ -16329,14 +16712,14 @@
           <w:noProof/>
           <w:szCs w:val="24"/>
         </w:rPr>
-        <w:t>66</w:t>
-      </w:r>
-      <w:r>
-        <w:rPr>
-          <w:noProof/>
-          <w:szCs w:val="24"/>
-        </w:rPr>
-        <w:t>, 83–113. https://doi.org/10.1146/annurev-psych-010814-015044</w:t>
+        <w:t>16</w:t>
+      </w:r>
+      <w:r>
+        <w:rPr>
+          <w:noProof/>
+          <w:szCs w:val="24"/>
+        </w:rPr>
+        <w:t>(8), 437–443. https://doi.org/10.1016/j.tics.2012.06.010</w:t>
       </w:r>
     </w:p>
     <w:p>
@@ -16357,7 +16740,7 @@
           <w:noProof/>
           <w:szCs w:val="24"/>
         </w:rPr>
-        <w:t xml:space="preserve">Botvinick, M. M., &amp; Cohen, J. D. (2014). The Computational and Neural Basis of Cognitive Control : Charted Territory and New Frontiers, </w:t>
+        <w:t xml:space="preserve">Botvinick, M. M., &amp; Braver, T. (2015). Motivation and Cognitive Control: From Behavior to Neural Mechanism. </w:t>
       </w:r>
       <w:r>
         <w:rPr>
@@ -16366,14 +16749,30 @@
           <w:noProof/>
           <w:szCs w:val="24"/>
         </w:rPr>
-        <w:t>38</w:t>
-      </w:r>
-      <w:r>
-        <w:rPr>
-          <w:noProof/>
-          <w:szCs w:val="24"/>
-        </w:rPr>
-        <w:t>, 1249–1285. https://doi.org/10.1111/cogs.12126</w:t>
+        <w:t>Annual Review of Psychology</w:t>
+      </w:r>
+      <w:r>
+        <w:rPr>
+          <w:noProof/>
+          <w:szCs w:val="24"/>
+        </w:rPr>
+        <w:t xml:space="preserve">, </w:t>
+      </w:r>
+      <w:r>
+        <w:rPr>
+          <w:i/>
+          <w:iCs/>
+          <w:noProof/>
+          <w:szCs w:val="24"/>
+        </w:rPr>
+        <w:t>66</w:t>
+      </w:r>
+      <w:r>
+        <w:rPr>
+          <w:noProof/>
+          <w:szCs w:val="24"/>
+        </w:rPr>
+        <w:t>, 83–113. https://doi.org/10.1146/annurev-psych-010814-015044</w:t>
       </w:r>
     </w:p>
     <w:p>
@@ -16394,7 +16793,7 @@
           <w:noProof/>
           <w:szCs w:val="24"/>
         </w:rPr>
-        <w:t xml:space="preserve">Brown, J. W., &amp; Alexander, W. H. (2017). Foraging Value, Risk Avoidance, and Multiple Control Signals: How the Anterior Cingulate Cortex Controls Value-based Decision-making. </w:t>
+        <w:t xml:space="preserve">Botvinick, M. M., &amp; Cohen, J. D. (2014). The Computational and Neural Basis of Cognitive Control : Charted Territory and New Frontiers, </w:t>
       </w:r>
       <w:r>
         <w:rPr>
@@ -16403,30 +16802,14 @@
           <w:noProof/>
           <w:szCs w:val="24"/>
         </w:rPr>
-        <w:t>Journal of Cognitive Neuroscience</w:t>
-      </w:r>
-      <w:r>
-        <w:rPr>
-          <w:noProof/>
-          <w:szCs w:val="24"/>
-        </w:rPr>
-        <w:t xml:space="preserve">, </w:t>
-      </w:r>
-      <w:r>
-        <w:rPr>
-          <w:i/>
-          <w:iCs/>
-          <w:noProof/>
-          <w:szCs w:val="24"/>
-        </w:rPr>
-        <w:t>29</w:t>
-      </w:r>
-      <w:r>
-        <w:rPr>
-          <w:noProof/>
-          <w:szCs w:val="24"/>
-        </w:rPr>
-        <w:t>(10), 1656–1673. https://doi.org/10.1162/jocn_a_01140</w:t>
+        <w:t>38</w:t>
+      </w:r>
+      <w:r>
+        <w:rPr>
+          <w:noProof/>
+          <w:szCs w:val="24"/>
+        </w:rPr>
+        <w:t>, 1249–1285. https://doi.org/10.1111/cogs.12126</w:t>
       </w:r>
     </w:p>
     <w:p>
@@ -16447,7 +16830,7 @@
           <w:noProof/>
           <w:szCs w:val="24"/>
         </w:rPr>
-        <w:t xml:space="preserve">Bürkner, P.-C. (2016). brms: An R package for Bayesian multilevel models using Stan. </w:t>
+        <w:t xml:space="preserve">Brown, J. W., &amp; Alexander, W. H. (2017). Foraging Value, Risk Avoidance, and Multiple Control Signals: How the Anterior Cingulate Cortex Controls Value-based Decision-making. </w:t>
       </w:r>
       <w:r>
         <w:rPr>
@@ -16456,7 +16839,7 @@
           <w:noProof/>
           <w:szCs w:val="24"/>
         </w:rPr>
-        <w:t>Journal of Statistical Software</w:t>
+        <w:t>Journal of Cognitive Neuroscience</w:t>
       </w:r>
       <w:r>
         <w:rPr>
@@ -16472,14 +16855,14 @@
           <w:noProof/>
           <w:szCs w:val="24"/>
         </w:rPr>
-        <w:t>80</w:t>
-      </w:r>
-      <w:r>
-        <w:rPr>
-          <w:noProof/>
-          <w:szCs w:val="24"/>
-        </w:rPr>
-        <w:t>(1), 1–28.</w:t>
+        <w:t>29</w:t>
+      </w:r>
+      <w:r>
+        <w:rPr>
+          <w:noProof/>
+          <w:szCs w:val="24"/>
+        </w:rPr>
+        <w:t>(10), 1656–1673. https://doi.org/10.1162/jocn_a_01140</w:t>
       </w:r>
     </w:p>
     <w:p>
@@ -16500,7 +16883,7 @@
           <w:noProof/>
           <w:szCs w:val="24"/>
         </w:rPr>
-        <w:t xml:space="preserve">Carpenter, B., Gelman, A., Hoffman, M., Lee, D., Goodrich, B., Betancourt, M., … Riddell, A. (2016). Stan: A probabilistic programming language. </w:t>
+        <w:t xml:space="preserve">Bürkner, P.-C. (2016). brms: An R package for Bayesian multilevel models using Stan. </w:t>
       </w:r>
       <w:r>
         <w:rPr>
@@ -16525,14 +16908,14 @@
           <w:noProof/>
           <w:szCs w:val="24"/>
         </w:rPr>
-        <w:t>2</w:t>
-      </w:r>
-      <w:r>
-        <w:rPr>
-          <w:noProof/>
-          <w:szCs w:val="24"/>
-        </w:rPr>
-        <w:t>(20), 1–37.</w:t>
+        <w:t>80</w:t>
+      </w:r>
+      <w:r>
+        <w:rPr>
+          <w:noProof/>
+          <w:szCs w:val="24"/>
+        </w:rPr>
+        <w:t>(1), 1–28.</w:t>
       </w:r>
     </w:p>
     <w:p>
@@ -16553,7 +16936,7 @@
           <w:noProof/>
           <w:szCs w:val="24"/>
         </w:rPr>
-        <w:t xml:space="preserve">Chatrian, G. E., Lettich, E., &amp; Nelson, P. L. (1985). Ten percent electrode system for topographic studies of spontaneous and evoked EEG activities. </w:t>
+        <w:t xml:space="preserve">Carpenter, B., Gelman, A., Hoffman, M., Lee, D., Goodrich, B., Betancourt, M., … Riddell, A. (2016). Stan: A probabilistic programming language. </w:t>
       </w:r>
       <w:r>
         <w:rPr>
@@ -16562,7 +16945,7 @@
           <w:noProof/>
           <w:szCs w:val="24"/>
         </w:rPr>
-        <w:t>American Journal of EEG Technology</w:t>
+        <w:t>Journal of Statistical Software</w:t>
       </w:r>
       <w:r>
         <w:rPr>
@@ -16578,14 +16961,14 @@
           <w:noProof/>
           <w:szCs w:val="24"/>
         </w:rPr>
-        <w:t>25</w:t>
-      </w:r>
-      <w:r>
-        <w:rPr>
-          <w:noProof/>
-          <w:szCs w:val="24"/>
-        </w:rPr>
-        <w:t>(2).</w:t>
+        <w:t>2</w:t>
+      </w:r>
+      <w:r>
+        <w:rPr>
+          <w:noProof/>
+          <w:szCs w:val="24"/>
+        </w:rPr>
+        <w:t>(20), 1–37.</w:t>
       </w:r>
     </w:p>
     <w:p>
@@ -16606,7 +16989,7 @@
           <w:noProof/>
           <w:szCs w:val="24"/>
         </w:rPr>
-        <w:t xml:space="preserve">Chelazzi, L., Perlato, A., Santandrea, E., &amp; Della Libera, C. (2013). Rewards teach visual selective attention. </w:t>
+        <w:t xml:space="preserve">Chatrian, G. E., Lettich, E., &amp; Nelson, P. L. (1985). Ten percent electrode system for topographic studies of spontaneous and evoked EEG activities. </w:t>
       </w:r>
       <w:r>
         <w:rPr>
@@ -16615,7 +16998,7 @@
           <w:noProof/>
           <w:szCs w:val="24"/>
         </w:rPr>
-        <w:t>Vision Research</w:t>
+        <w:t>American Journal of EEG Technology</w:t>
       </w:r>
       <w:r>
         <w:rPr>
@@ -16631,14 +17014,14 @@
           <w:noProof/>
           <w:szCs w:val="24"/>
         </w:rPr>
-        <w:t>85</w:t>
-      </w:r>
-      <w:r>
-        <w:rPr>
-          <w:noProof/>
-          <w:szCs w:val="24"/>
-        </w:rPr>
-        <w:t>, 58–62. https://doi.org/10.1016/j.visres.2012.12.005</w:t>
+        <w:t>25</w:t>
+      </w:r>
+      <w:r>
+        <w:rPr>
+          <w:noProof/>
+          <w:szCs w:val="24"/>
+        </w:rPr>
+        <w:t>(2).</w:t>
       </w:r>
     </w:p>
     <w:p>
@@ -16659,7 +17042,7 @@
           <w:noProof/>
           <w:szCs w:val="24"/>
         </w:rPr>
-        <w:t xml:space="preserve">Chun, M. M., Golomb, J. D., &amp; Turk-Browne, N. B. (2011). A Taxonomy of External and Internal Attention. </w:t>
+        <w:t xml:space="preserve">Chelazzi, L., Perlato, A., Santandrea, E., &amp; Della Libera, C. (2013). Rewards teach visual selective attention. </w:t>
       </w:r>
       <w:r>
         <w:rPr>
@@ -16668,7 +17051,7 @@
           <w:noProof/>
           <w:szCs w:val="24"/>
         </w:rPr>
-        <w:t>Annual Review of Psychology</w:t>
+        <w:t>Vision Research</w:t>
       </w:r>
       <w:r>
         <w:rPr>
@@ -16684,14 +17067,14 @@
           <w:noProof/>
           <w:szCs w:val="24"/>
         </w:rPr>
-        <w:t>62</w:t>
-      </w:r>
-      <w:r>
-        <w:rPr>
-          <w:noProof/>
-          <w:szCs w:val="24"/>
-        </w:rPr>
-        <w:t>(1), 73–101. https://doi.org/10.1146/annurev.psych.093008.100427</w:t>
+        <w:t>85</w:t>
+      </w:r>
+      <w:r>
+        <w:rPr>
+          <w:noProof/>
+          <w:szCs w:val="24"/>
+        </w:rPr>
+        <w:t>, 58–62. https://doi.org/10.1016/j.visres.2012.12.005</w:t>
       </w:r>
     </w:p>
     <w:p>
@@ -16712,7 +17095,8 @@
           <w:noProof/>
           <w:szCs w:val="24"/>
         </w:rPr>
-        <w:t xml:space="preserve">Corbetta, M., &amp; Shulman, G. L. (2002). Control of Goal-Directed and Stimulus-Driven Attention in the Brain. </w:t>
+        <w:lastRenderedPageBreak/>
+        <w:t xml:space="preserve">Chun, M. M., Golomb, J. D., &amp; Turk-Browne, N. B. (2011). A Taxonomy of External and Internal Attention. </w:t>
       </w:r>
       <w:r>
         <w:rPr>
@@ -16721,7 +17105,7 @@
           <w:noProof/>
           <w:szCs w:val="24"/>
         </w:rPr>
-        <w:t>Nature Reviews Neuroscience</w:t>
+        <w:t>Annual Review of Psychology</w:t>
       </w:r>
       <w:r>
         <w:rPr>
@@ -16737,14 +17121,14 @@
           <w:noProof/>
           <w:szCs w:val="24"/>
         </w:rPr>
-        <w:t>3</w:t>
-      </w:r>
-      <w:r>
-        <w:rPr>
-          <w:noProof/>
-          <w:szCs w:val="24"/>
-        </w:rPr>
-        <w:t>(3), 215–229. https://doi.org/10.1038/nrn755</w:t>
+        <w:t>62</w:t>
+      </w:r>
+      <w:r>
+        <w:rPr>
+          <w:noProof/>
+          <w:szCs w:val="24"/>
+        </w:rPr>
+        <w:t>(1), 73–101. https://doi.org/10.1146/annurev.psych.093008.100427</w:t>
       </w:r>
     </w:p>
     <w:p>
@@ -16765,7 +17149,39 @@
           <w:noProof/>
           <w:szCs w:val="24"/>
         </w:rPr>
-        <w:t>Craddock, M. (2018). craddm/eegUtils: eegUtils (Version v0.2.0). Zenodo.</w:t>
+        <w:t xml:space="preserve">Corbetta, M., &amp; Shulman, G. L. (2002). Control of Goal-Directed and Stimulus-Driven Attention in the Brain. </w:t>
+      </w:r>
+      <w:r>
+        <w:rPr>
+          <w:i/>
+          <w:iCs/>
+          <w:noProof/>
+          <w:szCs w:val="24"/>
+        </w:rPr>
+        <w:t>Nature Reviews Neuroscience</w:t>
+      </w:r>
+      <w:r>
+        <w:rPr>
+          <w:noProof/>
+          <w:szCs w:val="24"/>
+        </w:rPr>
+        <w:t xml:space="preserve">, </w:t>
+      </w:r>
+      <w:r>
+        <w:rPr>
+          <w:i/>
+          <w:iCs/>
+          <w:noProof/>
+          <w:szCs w:val="24"/>
+        </w:rPr>
+        <w:t>3</w:t>
+      </w:r>
+      <w:r>
+        <w:rPr>
+          <w:noProof/>
+          <w:szCs w:val="24"/>
+        </w:rPr>
+        <w:t>(3), 215–229. https://doi.org/10.1038/nrn755</w:t>
       </w:r>
     </w:p>
     <w:p>
@@ -16786,39 +17202,7 @@
           <w:noProof/>
           <w:szCs w:val="24"/>
         </w:rPr>
-        <w:t xml:space="preserve">Della Libera, C., &amp; Chelazzi, L. (2009). Learning to attend and to ignore is a matter of gains and losses. </w:t>
-      </w:r>
-      <w:r>
-        <w:rPr>
-          <w:i/>
-          <w:iCs/>
-          <w:noProof/>
-          <w:szCs w:val="24"/>
-        </w:rPr>
-        <w:t>Psychological Science</w:t>
-      </w:r>
-      <w:r>
-        <w:rPr>
-          <w:noProof/>
-          <w:szCs w:val="24"/>
-        </w:rPr>
-        <w:t xml:space="preserve">, </w:t>
-      </w:r>
-      <w:r>
-        <w:rPr>
-          <w:i/>
-          <w:iCs/>
-          <w:noProof/>
-          <w:szCs w:val="24"/>
-        </w:rPr>
-        <w:t>20</w:t>
-      </w:r>
-      <w:r>
-        <w:rPr>
-          <w:noProof/>
-          <w:szCs w:val="24"/>
-        </w:rPr>
-        <w:t>(6), 778–784. https://doi.org/10.1111/j.1467-9280.2009.02360.x</w:t>
+        <w:t>Craddock, M. (2018). craddm/eegUtils: eegUtils (Version v0.2.0). Zenodo.</w:t>
       </w:r>
     </w:p>
     <w:p>
@@ -16839,7 +17223,7 @@
           <w:noProof/>
           <w:szCs w:val="24"/>
         </w:rPr>
-        <w:t xml:space="preserve">Delorme, A., &amp; Makeig, S. (2004). EEGLAB: an open sorce toolbox for analysis of single-trail EEG dynamics including independent component anlaysis. </w:t>
+        <w:t xml:space="preserve">Della Libera, C., &amp; Chelazzi, L. (2009). Learning to attend and to ignore is a matter of gains and losses. </w:t>
       </w:r>
       <w:r>
         <w:rPr>
@@ -16848,7 +17232,7 @@
           <w:noProof/>
           <w:szCs w:val="24"/>
         </w:rPr>
-        <w:t>Journal of Neuroscience Methods</w:t>
+        <w:t>Psychological Science</w:t>
       </w:r>
       <w:r>
         <w:rPr>
@@ -16864,14 +17248,14 @@
           <w:noProof/>
           <w:szCs w:val="24"/>
         </w:rPr>
-        <w:t>134</w:t>
-      </w:r>
-      <w:r>
-        <w:rPr>
-          <w:noProof/>
-          <w:szCs w:val="24"/>
-        </w:rPr>
-        <w:t>, 9–21. https://doi.org/10.1016/j.jneumeth.2003.10.009</w:t>
+        <w:t>20</w:t>
+      </w:r>
+      <w:r>
+        <w:rPr>
+          <w:noProof/>
+          <w:szCs w:val="24"/>
+        </w:rPr>
+        <w:t>(6), 778–784. https://doi.org/10.1111/j.1467-9280.2009.02360.x</w:t>
       </w:r>
     </w:p>
     <w:p>
@@ -16892,7 +17276,7 @@
           <w:noProof/>
           <w:szCs w:val="24"/>
         </w:rPr>
-        <w:t xml:space="preserve">Desimone, R., &amp; Duncan, J. (1995). Neural Mechanisms of Selective Visual. </w:t>
+        <w:t xml:space="preserve">Delorme, A., &amp; Makeig, S. (2004). EEGLAB: an open sorce toolbox for analysis of single-trail EEG dynamics including independent component anlaysis. </w:t>
       </w:r>
       <w:r>
         <w:rPr>
@@ -16901,7 +17285,7 @@
           <w:noProof/>
           <w:szCs w:val="24"/>
         </w:rPr>
-        <w:t>Annual Review of Neuroscience</w:t>
+        <w:t>Journal of Neuroscience Methods</w:t>
       </w:r>
       <w:r>
         <w:rPr>
@@ -16917,14 +17301,14 @@
           <w:noProof/>
           <w:szCs w:val="24"/>
         </w:rPr>
-        <w:t>18</w:t>
-      </w:r>
-      <w:r>
-        <w:rPr>
-          <w:noProof/>
-          <w:szCs w:val="24"/>
-        </w:rPr>
-        <w:t>(1), 193–222. https://doi.org/10.1146/annurev.ne.18.030195.001205</w:t>
+        <w:t>134</w:t>
+      </w:r>
+      <w:r>
+        <w:rPr>
+          <w:noProof/>
+          <w:szCs w:val="24"/>
+        </w:rPr>
+        <w:t>, 9–21. https://doi.org/10.1016/j.jneumeth.2003.10.009</w:t>
       </w:r>
     </w:p>
     <w:p>
@@ -16945,7 +17329,7 @@
           <w:noProof/>
           <w:szCs w:val="24"/>
         </w:rPr>
-        <w:t xml:space="preserve">Donohue, S. E., Hopf, J.-M., Bartsch, M. V., Schoenfeld, M. A., Heinze, H.-J., &amp; Woldorff, M. G. (2016). The Rapid Capture of Attention by Rewarded Objects. </w:t>
+        <w:t xml:space="preserve">Desimone, R., &amp; Duncan, J. (1995). Neural Mechanisms of Selective Visual. </w:t>
       </w:r>
       <w:r>
         <w:rPr>
@@ -16954,7 +17338,7 @@
           <w:noProof/>
           <w:szCs w:val="24"/>
         </w:rPr>
-        <w:t>Journal of Cognitive Neuroscience</w:t>
+        <w:t>Annual Review of Neuroscience</w:t>
       </w:r>
       <w:r>
         <w:rPr>
@@ -16970,14 +17354,14 @@
           <w:noProof/>
           <w:szCs w:val="24"/>
         </w:rPr>
-        <w:t>28</w:t>
-      </w:r>
-      <w:r>
-        <w:rPr>
-          <w:noProof/>
-          <w:szCs w:val="24"/>
-        </w:rPr>
-        <w:t>(4), 529–541. https://doi.org/10.1162/jocn_a_00917</w:t>
+        <w:t>18</w:t>
+      </w:r>
+      <w:r>
+        <w:rPr>
+          <w:noProof/>
+          <w:szCs w:val="24"/>
+        </w:rPr>
+        <w:t>(1), 193–222. https://doi.org/10.1146/annurev.ne.18.030195.001205</w:t>
       </w:r>
     </w:p>
     <w:p>
@@ -16998,7 +17382,7 @@
           <w:noProof/>
           <w:szCs w:val="24"/>
         </w:rPr>
-        <w:t xml:space="preserve">Failing, M. F., &amp; Theeuwes, J. (2014). Exogenous visual orienting by reward. </w:t>
+        <w:t xml:space="preserve">Donohue, S. E., Hopf, J.-M., Bartsch, M. V., Schoenfeld, M. A., Heinze, H.-J., &amp; Woldorff, M. G. (2016). The Rapid Capture of Attention by Rewarded Objects. </w:t>
       </w:r>
       <w:r>
         <w:rPr>
@@ -17007,7 +17391,7 @@
           <w:noProof/>
           <w:szCs w:val="24"/>
         </w:rPr>
-        <w:t>Journal of Vision</w:t>
+        <w:t>Journal of Cognitive Neuroscience</w:t>
       </w:r>
       <w:r>
         <w:rPr>
@@ -17023,14 +17407,14 @@
           <w:noProof/>
           <w:szCs w:val="24"/>
         </w:rPr>
-        <w:t>14</w:t>
-      </w:r>
-      <w:r>
-        <w:rPr>
-          <w:noProof/>
-          <w:szCs w:val="24"/>
-        </w:rPr>
-        <w:t>(2014), 1–9. https://doi.org/10.1167/14.5.6.doi</w:t>
+        <w:t>28</w:t>
+      </w:r>
+      <w:r>
+        <w:rPr>
+          <w:noProof/>
+          <w:szCs w:val="24"/>
+        </w:rPr>
+        <w:t>(4), 529–541. https://doi.org/10.1162/jocn_a_00917</w:t>
       </w:r>
     </w:p>
     <w:p>
@@ -17051,7 +17435,7 @@
           <w:noProof/>
           <w:szCs w:val="24"/>
         </w:rPr>
-        <w:t xml:space="preserve">Failing, M., &amp; Theeuwes, J. (2017). Selection history: How reward modulates selectivity of visual attention. </w:t>
+        <w:t xml:space="preserve">Failing, M. F., &amp; Theeuwes, J. (2014). Exogenous visual orienting by reward. </w:t>
       </w:r>
       <w:r>
         <w:rPr>
@@ -17060,14 +17444,30 @@
           <w:noProof/>
           <w:szCs w:val="24"/>
         </w:rPr>
-        <w:t>Psychonomic Bulletin and Review</w:t>
-      </w:r>
-      <w:r>
-        <w:rPr>
-          <w:noProof/>
-          <w:szCs w:val="24"/>
-        </w:rPr>
-        <w:t>, 1–25. https://doi.org/10.3758/s13423-017-1380-y</w:t>
+        <w:t>Journal of Vision</w:t>
+      </w:r>
+      <w:r>
+        <w:rPr>
+          <w:noProof/>
+          <w:szCs w:val="24"/>
+        </w:rPr>
+        <w:t xml:space="preserve">, </w:t>
+      </w:r>
+      <w:r>
+        <w:rPr>
+          <w:i/>
+          <w:iCs/>
+          <w:noProof/>
+          <w:szCs w:val="24"/>
+        </w:rPr>
+        <w:t>14</w:t>
+      </w:r>
+      <w:r>
+        <w:rPr>
+          <w:noProof/>
+          <w:szCs w:val="24"/>
+        </w:rPr>
+        <w:t>(2014), 1–9. https://doi.org/10.1167/14.5.6.doi</w:t>
       </w:r>
     </w:p>
     <w:p>
@@ -17088,7 +17488,7 @@
           <w:noProof/>
           <w:szCs w:val="24"/>
         </w:rPr>
-        <w:t xml:space="preserve">Franken, I. H. A., Muris, P., &amp; Rassin, E. (2005). Psychometric properties of the Dutch BIS/BAS scales. </w:t>
+        <w:t xml:space="preserve">Failing, M., &amp; Theeuwes, J. (2017). Selection history: How reward modulates selectivity of visual attention. </w:t>
       </w:r>
       <w:r>
         <w:rPr>
@@ -17097,30 +17497,14 @@
           <w:noProof/>
           <w:szCs w:val="24"/>
         </w:rPr>
-        <w:t>Journal of Psychopathology and Behavioral Assessment</w:t>
-      </w:r>
-      <w:r>
-        <w:rPr>
-          <w:noProof/>
-          <w:szCs w:val="24"/>
-        </w:rPr>
-        <w:t xml:space="preserve">, </w:t>
-      </w:r>
-      <w:r>
-        <w:rPr>
-          <w:i/>
-          <w:iCs/>
-          <w:noProof/>
-          <w:szCs w:val="24"/>
-        </w:rPr>
-        <w:t>27</w:t>
-      </w:r>
-      <w:r>
-        <w:rPr>
-          <w:noProof/>
-          <w:szCs w:val="24"/>
-        </w:rPr>
-        <w:t>(1), 25–30. https://doi.org/10.1007/s10862-005-3262-2</w:t>
+        <w:t>Psychonomic Bulletin and Review</w:t>
+      </w:r>
+      <w:r>
+        <w:rPr>
+          <w:noProof/>
+          <w:szCs w:val="24"/>
+        </w:rPr>
+        <w:t>, 1–25. https://doi.org/10.3758/s13423-017-1380-y</w:t>
       </w:r>
     </w:p>
     <w:p>
@@ -17141,7 +17525,7 @@
           <w:noProof/>
           <w:szCs w:val="24"/>
         </w:rPr>
-        <w:t xml:space="preserve">Friedman, N. P., &amp; Miyake, A. (2017). Unity and diversity of executive functions: Individual differences as a window on cognitive structure. </w:t>
+        <w:t xml:space="preserve">Franken, I. H. A., Muris, P., &amp; Rassin, E. (2005). Psychometric properties of the Dutch BIS/BAS scales. </w:t>
       </w:r>
       <w:r>
         <w:rPr>
@@ -17150,7 +17534,7 @@
           <w:noProof/>
           <w:szCs w:val="24"/>
         </w:rPr>
-        <w:t>Cortex</w:t>
+        <w:t>Journal of Psychopathology and Behavioral Assessment</w:t>
       </w:r>
       <w:r>
         <w:rPr>
@@ -17166,14 +17550,22 @@
           <w:noProof/>
           <w:szCs w:val="24"/>
         </w:rPr>
-        <w:t>86</w:t>
-      </w:r>
-      <w:r>
-        <w:rPr>
-          <w:noProof/>
-          <w:szCs w:val="24"/>
-        </w:rPr>
-        <w:t>, 186–204. https://doi.org/10.1016/j.cortex.2016.04.023</w:t>
+        <w:t>27</w:t>
+      </w:r>
+      <w:r>
+        <w:rPr>
+          <w:noProof/>
+          <w:szCs w:val="24"/>
+        </w:rPr>
+        <w:t xml:space="preserve">(1), 25–30. </w:t>
+      </w:r>
+      <w:r>
+        <w:rPr>
+          <w:noProof/>
+          <w:szCs w:val="24"/>
+        </w:rPr>
+        <w:lastRenderedPageBreak/>
+        <w:t>https://doi.org/10.1007/s10862-005-3262-2</w:t>
       </w:r>
     </w:p>
     <w:p>
@@ -17194,7 +17586,39 @@
           <w:noProof/>
           <w:szCs w:val="24"/>
         </w:rPr>
-        <w:t>Garnier, S. (2018). viridis: Default Color Maps from ‘matplotlib.’ R package version 0.3.</w:t>
+        <w:t xml:space="preserve">Friedman, N. P., &amp; Miyake, A. (2017). Unity and diversity of executive functions: Individual differences as a window on cognitive structure. </w:t>
+      </w:r>
+      <w:r>
+        <w:rPr>
+          <w:i/>
+          <w:iCs/>
+          <w:noProof/>
+          <w:szCs w:val="24"/>
+        </w:rPr>
+        <w:t>Cortex</w:t>
+      </w:r>
+      <w:r>
+        <w:rPr>
+          <w:noProof/>
+          <w:szCs w:val="24"/>
+        </w:rPr>
+        <w:t xml:space="preserve">, </w:t>
+      </w:r>
+      <w:r>
+        <w:rPr>
+          <w:i/>
+          <w:iCs/>
+          <w:noProof/>
+          <w:szCs w:val="24"/>
+        </w:rPr>
+        <w:t>86</w:t>
+      </w:r>
+      <w:r>
+        <w:rPr>
+          <w:noProof/>
+          <w:szCs w:val="24"/>
+        </w:rPr>
+        <w:t>, 186–204. https://doi.org/10.1016/j.cortex.2016.04.023</w:t>
       </w:r>
     </w:p>
     <w:p>
@@ -17215,23 +17639,7 @@
           <w:noProof/>
           <w:szCs w:val="24"/>
         </w:rPr>
-        <w:t xml:space="preserve">Gelman, A., Goodrich, B., Gabry, J., &amp; Ali, I. (2017). R-squared for Bayesian regression models. </w:t>
-      </w:r>
-      <w:r>
-        <w:rPr>
-          <w:i/>
-          <w:iCs/>
-          <w:noProof/>
-          <w:szCs w:val="24"/>
-        </w:rPr>
-        <w:t>Unpublished via Http://Www. Stat. Columbia. Edu/~ Gelman/Research/Unpublished.</w:t>
-      </w:r>
-      <w:r>
-        <w:rPr>
-          <w:noProof/>
-          <w:szCs w:val="24"/>
-        </w:rPr>
-        <w:t xml:space="preserve"> Retrieved from http://www.stat.columbia.edu/~gelman/research/unpublished/bayes_R2.pdf</w:t>
+        <w:t>Garnier, S. (2018). viridis: Default Color Maps from ‘matplotlib.’ R package version 0.3.</w:t>
       </w:r>
     </w:p>
     <w:p>
@@ -17252,7 +17660,7 @@
           <w:noProof/>
           <w:szCs w:val="24"/>
         </w:rPr>
-        <w:t xml:space="preserve">Gelman, A., &amp; Rubin, D. B. (1992). Inference from Iterative Simulation Using Multiple Sequences. </w:t>
+        <w:t xml:space="preserve">Gelman, A., Goodrich, B., Gabry, J., &amp; Ali, I. (2017). R-squared for Bayesian regression models. </w:t>
       </w:r>
       <w:r>
         <w:rPr>
@@ -17261,30 +17669,14 @@
           <w:noProof/>
           <w:szCs w:val="24"/>
         </w:rPr>
-        <w:t>Statistical Science</w:t>
-      </w:r>
-      <w:r>
-        <w:rPr>
-          <w:noProof/>
-          <w:szCs w:val="24"/>
-        </w:rPr>
-        <w:t xml:space="preserve">, </w:t>
-      </w:r>
-      <w:r>
-        <w:rPr>
-          <w:i/>
-          <w:iCs/>
-          <w:noProof/>
-          <w:szCs w:val="24"/>
-        </w:rPr>
-        <w:t>7</w:t>
-      </w:r>
-      <w:r>
-        <w:rPr>
-          <w:noProof/>
-          <w:szCs w:val="24"/>
-        </w:rPr>
-        <w:t>(4), 457–472. https://doi.org/10.1214/ss/1177011136</w:t>
+        <w:t>Unpublished via Http://Www. Stat. Columbia. Edu/~ Gelman/Research/Unpublished.</w:t>
+      </w:r>
+      <w:r>
+        <w:rPr>
+          <w:noProof/>
+          <w:szCs w:val="24"/>
+        </w:rPr>
+        <w:t xml:space="preserve"> Retrieved from http://www.stat.columbia.edu/~gelman/research/unpublished/bayes_R2.pdf</w:t>
       </w:r>
     </w:p>
     <w:p>
@@ -17304,8 +17696,16 @@
         <w:rPr>
           <w:noProof/>
           <w:szCs w:val="24"/>
-        </w:rPr>
-        <w:t xml:space="preserve">Hickey, C., Chelazzi, L., &amp; Theeuwes, J. (2010). Reward Changes Salience in Human Vision via the Anterior Cingulate. </w:t>
+          <w:lang w:val="nl-BE"/>
+        </w:rPr>
+        <w:t xml:space="preserve">Gelman, A., &amp; Rubin, D. B. (1992). </w:t>
+      </w:r>
+      <w:r>
+        <w:rPr>
+          <w:noProof/>
+          <w:szCs w:val="24"/>
+        </w:rPr>
+        <w:t xml:space="preserve">Inference from Iterative Simulation Using Multiple Sequences. </w:t>
       </w:r>
       <w:r>
         <w:rPr>
@@ -17314,7 +17714,7 @@
           <w:noProof/>
           <w:szCs w:val="24"/>
         </w:rPr>
-        <w:t>Journal of Neuroscience</w:t>
+        <w:t>Statistical Science</w:t>
       </w:r>
       <w:r>
         <w:rPr>
@@ -17330,14 +17730,14 @@
           <w:noProof/>
           <w:szCs w:val="24"/>
         </w:rPr>
-        <w:t>30</w:t>
-      </w:r>
-      <w:r>
-        <w:rPr>
-          <w:noProof/>
-          <w:szCs w:val="24"/>
-        </w:rPr>
-        <w:t>(33), 11096–11103. https://doi.org/10.1523/JNEUROSCI.1026-10.2010</w:t>
+        <w:t>7</w:t>
+      </w:r>
+      <w:r>
+        <w:rPr>
+          <w:noProof/>
+          <w:szCs w:val="24"/>
+        </w:rPr>
+        <w:t>(4), 457–472. https://doi.org/10.1214/ss/1177011136</w:t>
       </w:r>
     </w:p>
     <w:p>
@@ -17358,7 +17758,7 @@
           <w:noProof/>
           <w:szCs w:val="24"/>
         </w:rPr>
-        <w:t xml:space="preserve">Hickey, C., &amp; Peelen, M. V. (2015). Neural mechanisms of incentive salience in naturalistic human vision. </w:t>
+        <w:t xml:space="preserve">Hickey, C., Chelazzi, L., &amp; Theeuwes, J. (2010). Reward Changes Salience in Human Vision via the Anterior Cingulate. </w:t>
       </w:r>
       <w:r>
         <w:rPr>
@@ -17367,7 +17767,7 @@
           <w:noProof/>
           <w:szCs w:val="24"/>
         </w:rPr>
-        <w:t>Neuron</w:t>
+        <w:t>Journal of Neuroscience</w:t>
       </w:r>
       <w:r>
         <w:rPr>
@@ -17383,14 +17783,14 @@
           <w:noProof/>
           <w:szCs w:val="24"/>
         </w:rPr>
-        <w:t>85</w:t>
-      </w:r>
-      <w:r>
-        <w:rPr>
-          <w:noProof/>
-          <w:szCs w:val="24"/>
-        </w:rPr>
-        <w:t>(3), 512–518. https://doi.org/10.1016/j.neuron.2014.12.049</w:t>
+        <w:t>30</w:t>
+      </w:r>
+      <w:r>
+        <w:rPr>
+          <w:noProof/>
+          <w:szCs w:val="24"/>
+        </w:rPr>
+        <w:t>(33), 11096–11103. https://doi.org/10.1523/JNEUROSCI.1026-10.2010</w:t>
       </w:r>
     </w:p>
     <w:p>
@@ -17411,7 +17811,7 @@
           <w:noProof/>
           <w:szCs w:val="24"/>
         </w:rPr>
-        <w:t xml:space="preserve">Holroyd, C. B., &amp; McClure, S. M. (2015). Hierarchical control over effortful behavior by rodent medial frontal cortex: A computational model. </w:t>
+        <w:t xml:space="preserve">Hickey, C., &amp; Peelen, M. V. (2015). Neural mechanisms of incentive salience in naturalistic human vision. </w:t>
       </w:r>
       <w:r>
         <w:rPr>
@@ -17420,7 +17820,7 @@
           <w:noProof/>
           <w:szCs w:val="24"/>
         </w:rPr>
-        <w:t>Psychological Review</w:t>
+        <w:t>Neuron</w:t>
       </w:r>
       <w:r>
         <w:rPr>
@@ -17436,14 +17836,14 @@
           <w:noProof/>
           <w:szCs w:val="24"/>
         </w:rPr>
-        <w:t>122</w:t>
-      </w:r>
-      <w:r>
-        <w:rPr>
-          <w:noProof/>
-          <w:szCs w:val="24"/>
-        </w:rPr>
-        <w:t>(1), 54–83. https://doi.org/10.1037/a0038339</w:t>
+        <w:t>85</w:t>
+      </w:r>
+      <w:r>
+        <w:rPr>
+          <w:noProof/>
+          <w:szCs w:val="24"/>
+        </w:rPr>
+        <w:t>(3), 512–518. https://doi.org/10.1016/j.neuron.2014.12.049</w:t>
       </w:r>
     </w:p>
     <w:p>
@@ -17464,7 +17864,39 @@
           <w:noProof/>
           <w:szCs w:val="24"/>
         </w:rPr>
-        <w:t>Hope, R. M. (2013). Rmisc: Ryan miscellaneous. R package version, 1(5).</w:t>
+        <w:t xml:space="preserve">Hickey, C., Peelen, M. V, Hickey, C., &amp; Peelen, M. V. (2015). Neural Mechanisms of Incentive Salience in Naturalistic Human Vision Report Neural Mechanisms of Incentive Salience in Naturalistic Human Vision. </w:t>
+      </w:r>
+      <w:r>
+        <w:rPr>
+          <w:i/>
+          <w:iCs/>
+          <w:noProof/>
+          <w:szCs w:val="24"/>
+        </w:rPr>
+        <w:t>Neuron</w:t>
+      </w:r>
+      <w:r>
+        <w:rPr>
+          <w:noProof/>
+          <w:szCs w:val="24"/>
+        </w:rPr>
+        <w:t xml:space="preserve">, </w:t>
+      </w:r>
+      <w:r>
+        <w:rPr>
+          <w:i/>
+          <w:iCs/>
+          <w:noProof/>
+          <w:szCs w:val="24"/>
+        </w:rPr>
+        <w:t>85</w:t>
+      </w:r>
+      <w:r>
+        <w:rPr>
+          <w:noProof/>
+          <w:szCs w:val="24"/>
+        </w:rPr>
+        <w:t>(3), 512–518. https://doi.org/10.1016/j.neuron.2014.12.049</w:t>
       </w:r>
     </w:p>
     <w:p>
@@ -17485,7 +17917,7 @@
           <w:noProof/>
           <w:szCs w:val="24"/>
         </w:rPr>
-        <w:t xml:space="preserve">Junghöfer, M., Elbert, T., Tucker, D. O. N. M., &amp; Rockstroh, B. (2000). Statistical control of artifacts in dense array EEG 0 MEG studies. </w:t>
+        <w:t xml:space="preserve">Holroyd, C. B., &amp; McClure, S. M. (2015). Hierarchical control over effortful behavior by rodent medial frontal cortex: A computational model. </w:t>
       </w:r>
       <w:r>
         <w:rPr>
@@ -17494,14 +17926,30 @@
           <w:noProof/>
           <w:szCs w:val="24"/>
         </w:rPr>
-        <w:t>Wiley Online Library</w:t>
-      </w:r>
-      <w:r>
-        <w:rPr>
-          <w:noProof/>
-          <w:szCs w:val="24"/>
-        </w:rPr>
-        <w:t>, 523–532. Retrieved from http://onlinelibrary.wiley.com/doi/10.1111/1469-8986.3740523/full</w:t>
+        <w:t>Psychological Review</w:t>
+      </w:r>
+      <w:r>
+        <w:rPr>
+          <w:noProof/>
+          <w:szCs w:val="24"/>
+        </w:rPr>
+        <w:t xml:space="preserve">, </w:t>
+      </w:r>
+      <w:r>
+        <w:rPr>
+          <w:i/>
+          <w:iCs/>
+          <w:noProof/>
+          <w:szCs w:val="24"/>
+        </w:rPr>
+        <w:t>122</w:t>
+      </w:r>
+      <w:r>
+        <w:rPr>
+          <w:noProof/>
+          <w:szCs w:val="24"/>
+        </w:rPr>
+        <w:t>(1), 54–83. https://doi.org/10.1037/a0038339</w:t>
       </w:r>
     </w:p>
     <w:p>
@@ -17522,39 +17970,7 @@
           <w:noProof/>
           <w:szCs w:val="24"/>
         </w:rPr>
-        <w:t xml:space="preserve">Kruschke, J. K. (2014). </w:t>
-      </w:r>
-      <w:r>
-        <w:rPr>
-          <w:i/>
-          <w:iCs/>
-          <w:noProof/>
-          <w:szCs w:val="24"/>
-        </w:rPr>
-        <w:t>Doing Bayesian data analysis: A tutorial with R, JAGS, and Stan, second edition</w:t>
-      </w:r>
-      <w:r>
-        <w:rPr>
-          <w:noProof/>
-          <w:szCs w:val="24"/>
-        </w:rPr>
-        <w:t xml:space="preserve">. </w:t>
-      </w:r>
-      <w:r>
-        <w:rPr>
-          <w:i/>
-          <w:iCs/>
-          <w:noProof/>
-          <w:szCs w:val="24"/>
-        </w:rPr>
-        <w:t>Doing Bayesian Data Analysis: A Tutorial with R, JAGS, and Stan, Second Edition</w:t>
-      </w:r>
-      <w:r>
-        <w:rPr>
-          <w:noProof/>
-          <w:szCs w:val="24"/>
-        </w:rPr>
-        <w:t xml:space="preserve"> (2nd ed.). Elsevier Inc. https://doi.org/10.1016/B978-0-12-405888-0.09999-2</w:t>
+        <w:t>Hope, R. M. (2013). Rmisc: Ryan miscellaneous. R package version, 1(5).</w:t>
       </w:r>
     </w:p>
     <w:p>
@@ -17575,7 +17991,31 @@
           <w:noProof/>
           <w:szCs w:val="24"/>
         </w:rPr>
-        <w:t>Kruschke, J. K., &amp; Meredith, M. (2017). BEST: Bayesian Estimation Supersedes the t-Test.</w:t>
+        <w:t xml:space="preserve">Junghöfer, M., Elbert, T., Tucker, D. O. N. M., &amp; Rockstroh, B. (2000). Statistical control of </w:t>
+      </w:r>
+      <w:r>
+        <w:rPr>
+          <w:noProof/>
+          <w:szCs w:val="24"/>
+        </w:rPr>
+        <w:lastRenderedPageBreak/>
+        <w:t xml:space="preserve">artifacts in dense array EEG 0 MEG studies. </w:t>
+      </w:r>
+      <w:r>
+        <w:rPr>
+          <w:i/>
+          <w:iCs/>
+          <w:noProof/>
+          <w:szCs w:val="24"/>
+        </w:rPr>
+        <w:t>Wiley Online Library</w:t>
+      </w:r>
+      <w:r>
+        <w:rPr>
+          <w:noProof/>
+          <w:szCs w:val="24"/>
+        </w:rPr>
+        <w:t>, 523–532. Retrieved from http://onlinelibrary.wiley.com/doi/10.1111/1469-8986.3740523/full</w:t>
       </w:r>
     </w:p>
     <w:p>
@@ -17596,7 +18036,7 @@
           <w:noProof/>
           <w:szCs w:val="24"/>
         </w:rPr>
-        <w:t xml:space="preserve">MacLean, M. H., &amp; Giesbrecht, B. (2015). Neural evidence reveals the rapid effects of reward history on selective attention. </w:t>
+        <w:t xml:space="preserve">Kruschke, J. K. (2014). </w:t>
       </w:r>
       <w:r>
         <w:rPr>
@@ -17605,14 +18045,14 @@
           <w:noProof/>
           <w:szCs w:val="24"/>
         </w:rPr>
-        <w:t>Brain Research</w:t>
-      </w:r>
-      <w:r>
-        <w:rPr>
-          <w:noProof/>
-          <w:szCs w:val="24"/>
-        </w:rPr>
-        <w:t xml:space="preserve">, </w:t>
+        <w:t>Doing Bayesian data analysis: A tutorial with R, JAGS, and Stan, second edition</w:t>
+      </w:r>
+      <w:r>
+        <w:rPr>
+          <w:noProof/>
+          <w:szCs w:val="24"/>
+        </w:rPr>
+        <w:t xml:space="preserve">. </w:t>
       </w:r>
       <w:r>
         <w:rPr>
@@ -17621,14 +18061,14 @@
           <w:noProof/>
           <w:szCs w:val="24"/>
         </w:rPr>
-        <w:t>1606</w:t>
-      </w:r>
-      <w:r>
-        <w:rPr>
-          <w:noProof/>
-          <w:szCs w:val="24"/>
-        </w:rPr>
-        <w:t>, 86–94. https://doi.org/10.1016/j.brainres.2015.02.016</w:t>
+        <w:t>Doing Bayesian Data Analysis: A Tutorial with R, JAGS, and Stan, Second Edition</w:t>
+      </w:r>
+      <w:r>
+        <w:rPr>
+          <w:noProof/>
+          <w:szCs w:val="24"/>
+        </w:rPr>
+        <w:t xml:space="preserve"> (2nd ed.). Elsevier Inc. https://doi.org/10.1016/B978-0-12-405888-0.09999-2</w:t>
       </w:r>
     </w:p>
     <w:p>
@@ -17649,23 +18089,7 @@
           <w:noProof/>
           <w:szCs w:val="24"/>
         </w:rPr>
-        <w:t xml:space="preserve">McElreath, R. (2016). </w:t>
-      </w:r>
-      <w:r>
-        <w:rPr>
-          <w:i/>
-          <w:iCs/>
-          <w:noProof/>
-          <w:szCs w:val="24"/>
-        </w:rPr>
-        <w:t>Statistical Rethinking: A Bayesian Course with Examples in R and Stan</w:t>
-      </w:r>
-      <w:r>
-        <w:rPr>
-          <w:noProof/>
-          <w:szCs w:val="24"/>
-        </w:rPr>
-        <w:t>. Chapman Hall - CRC.</w:t>
+        <w:t>Kruschke, J. K., &amp; Meredith, M. (2017). BEST: Bayesian Estimation Supersedes the t-Test.</w:t>
       </w:r>
     </w:p>
     <w:p>
@@ -17685,8 +18109,16 @@
         <w:rPr>
           <w:noProof/>
           <w:szCs w:val="24"/>
-        </w:rPr>
-        <w:t xml:space="preserve">Nolan, H., Whelan, R., &amp; Reilly, R. B. (2010). FASTER: Fully Automated Statistical Thresholding for EEG artifact Rejection. </w:t>
+          <w:lang w:val="nl-BE"/>
+        </w:rPr>
+        <w:t xml:space="preserve">MacLean, M. H., &amp; Giesbrecht, B. (2015). </w:t>
+      </w:r>
+      <w:r>
+        <w:rPr>
+          <w:noProof/>
+          <w:szCs w:val="24"/>
+        </w:rPr>
+        <w:t xml:space="preserve">Neural evidence reveals the rapid effects of reward history on selective attention. </w:t>
       </w:r>
       <w:r>
         <w:rPr>
@@ -17695,7 +18127,7 @@
           <w:noProof/>
           <w:szCs w:val="24"/>
         </w:rPr>
-        <w:t>Journal of Neuroscience Methods</w:t>
+        <w:t>Brain Research</w:t>
       </w:r>
       <w:r>
         <w:rPr>
@@ -17711,14 +18143,14 @@
           <w:noProof/>
           <w:szCs w:val="24"/>
         </w:rPr>
-        <w:t>192</w:t>
-      </w:r>
-      <w:r>
-        <w:rPr>
-          <w:noProof/>
-          <w:szCs w:val="24"/>
-        </w:rPr>
-        <w:t>(1), 152–162. https://doi.org/10.1016/j.jneumeth.2010.07.015</w:t>
+        <w:t>1606</w:t>
+      </w:r>
+      <w:r>
+        <w:rPr>
+          <w:noProof/>
+          <w:szCs w:val="24"/>
+        </w:rPr>
+        <w:t>, 86–94. https://doi.org/10.1016/j.brainres.2015.02.016</w:t>
       </w:r>
     </w:p>
     <w:p>
@@ -17739,7 +18171,7 @@
           <w:noProof/>
           <w:szCs w:val="24"/>
         </w:rPr>
-        <w:t xml:space="preserve">Norcia, A. M., Appelbaum, L. G., Ales, J. M., Cottereau, B. R., &amp; Rossion, B. (2015). The steady-state visual evoked potential in vision research : A review. </w:t>
+        <w:t xml:space="preserve">McElreath, R. (2016). </w:t>
       </w:r>
       <w:r>
         <w:rPr>
@@ -17748,30 +18180,14 @@
           <w:noProof/>
           <w:szCs w:val="24"/>
         </w:rPr>
-        <w:t>Journal of Vision</w:t>
-      </w:r>
-      <w:r>
-        <w:rPr>
-          <w:noProof/>
-          <w:szCs w:val="24"/>
-        </w:rPr>
-        <w:t xml:space="preserve">, </w:t>
-      </w:r>
-      <w:r>
-        <w:rPr>
-          <w:i/>
-          <w:iCs/>
-          <w:noProof/>
-          <w:szCs w:val="24"/>
-        </w:rPr>
-        <w:t>15</w:t>
-      </w:r>
-      <w:r>
-        <w:rPr>
-          <w:noProof/>
-          <w:szCs w:val="24"/>
-        </w:rPr>
-        <w:t>(6), 1–46. https://doi.org/10.1167/15.6.4.doi</w:t>
+        <w:t>Statistical Rethinking: A Bayesian Course with Examples in R and Stan</w:t>
+      </w:r>
+      <w:r>
+        <w:rPr>
+          <w:noProof/>
+          <w:szCs w:val="24"/>
+        </w:rPr>
+        <w:t>. Chapman Hall - CRC.</w:t>
       </w:r>
     </w:p>
     <w:p>
@@ -17792,7 +18208,7 @@
           <w:noProof/>
           <w:szCs w:val="24"/>
         </w:rPr>
-        <w:t xml:space="preserve">Pearson, D., Donkin, C., Tran, S. C., Most, S. B., &amp; Le Pelley, M. E. (2015). Cognitive control and counterproductive oculomotor capture by reward-related stimuli. </w:t>
+        <w:t xml:space="preserve">Nolan, H., Whelan, R., &amp; Reilly, R. B. (2010). FASTER: Fully Automated Statistical Thresholding for EEG artifact Rejection. </w:t>
       </w:r>
       <w:r>
         <w:rPr>
@@ -17801,7 +18217,7 @@
           <w:noProof/>
           <w:szCs w:val="24"/>
         </w:rPr>
-        <w:t>Visual Cognition</w:t>
+        <w:t>Journal of Neuroscience Methods</w:t>
       </w:r>
       <w:r>
         <w:rPr>
@@ -17817,14 +18233,14 @@
           <w:noProof/>
           <w:szCs w:val="24"/>
         </w:rPr>
-        <w:t>6285</w:t>
-      </w:r>
-      <w:r>
-        <w:rPr>
-          <w:noProof/>
-          <w:szCs w:val="24"/>
-        </w:rPr>
-        <w:t>(May 2015), 1–26. https://doi.org/10.1080/13506285.2014.994252</w:t>
+        <w:t>192</w:t>
+      </w:r>
+      <w:r>
+        <w:rPr>
+          <w:noProof/>
+          <w:szCs w:val="24"/>
+        </w:rPr>
+        <w:t>(1), 152–162. https://doi.org/10.1016/j.jneumeth.2010.07.015</w:t>
       </w:r>
     </w:p>
     <w:p>
@@ -17845,7 +18261,7 @@
           <w:noProof/>
           <w:szCs w:val="24"/>
         </w:rPr>
-        <w:t xml:space="preserve">Perrin, F., Pernier, J., Bertrand, O., &amp; Echallier, J. F. (1989). Spherical splines for scalp potential and current density mapping. </w:t>
+        <w:t xml:space="preserve">Norcia, A. M., Appelbaum, L. G., Ales, J. M., Cottereau, B. R., &amp; Rossion, B. (2015). The steady-state visual evoked potential in vision research : A review. </w:t>
       </w:r>
       <w:r>
         <w:rPr>
@@ -17854,7 +18270,7 @@
           <w:noProof/>
           <w:szCs w:val="24"/>
         </w:rPr>
-        <w:t>Electroencephalography and Clinical Neurophysiology</w:t>
+        <w:t>Journal of Vision</w:t>
       </w:r>
       <w:r>
         <w:rPr>
@@ -17870,14 +18286,14 @@
           <w:noProof/>
           <w:szCs w:val="24"/>
         </w:rPr>
-        <w:t>72</w:t>
-      </w:r>
-      <w:r>
-        <w:rPr>
-          <w:noProof/>
-          <w:szCs w:val="24"/>
-        </w:rPr>
-        <w:t>(2), 184–187. https://doi.org/10.1016/0013-4694(89)90180-6</w:t>
+        <w:t>15</w:t>
+      </w:r>
+      <w:r>
+        <w:rPr>
+          <w:noProof/>
+          <w:szCs w:val="24"/>
+        </w:rPr>
+        <w:t>(6), 1–46. https://doi.org/10.1167/15.6.4.doi</w:t>
       </w:r>
     </w:p>
     <w:p>
@@ -17898,7 +18314,39 @@
           <w:noProof/>
           <w:szCs w:val="24"/>
         </w:rPr>
-        <w:t>Phillips, N. (2016). Yarrr: A companion to the e-book YaRrr!: The Pirate’s Guide to R. R package version 0.1.</w:t>
+        <w:t xml:space="preserve">Pearson, D., Donkin, C., Tran, S. C., Most, S. B., &amp; Le Pelley, M. E. (2015). Cognitive control and counterproductive oculomotor capture by reward-related stimuli. </w:t>
+      </w:r>
+      <w:r>
+        <w:rPr>
+          <w:i/>
+          <w:iCs/>
+          <w:noProof/>
+          <w:szCs w:val="24"/>
+        </w:rPr>
+        <w:t>Visual Cognition</w:t>
+      </w:r>
+      <w:r>
+        <w:rPr>
+          <w:noProof/>
+          <w:szCs w:val="24"/>
+        </w:rPr>
+        <w:t xml:space="preserve">, </w:t>
+      </w:r>
+      <w:r>
+        <w:rPr>
+          <w:i/>
+          <w:iCs/>
+          <w:noProof/>
+          <w:szCs w:val="24"/>
+        </w:rPr>
+        <w:t>6285</w:t>
+      </w:r>
+      <w:r>
+        <w:rPr>
+          <w:noProof/>
+          <w:szCs w:val="24"/>
+        </w:rPr>
+        <w:t>(May 2015), 1–26. https://doi.org/10.1080/13506285.2014.994252</w:t>
       </w:r>
     </w:p>
     <w:p>
@@ -17919,7 +18367,7 @@
           <w:noProof/>
           <w:szCs w:val="24"/>
         </w:rPr>
-        <w:t xml:space="preserve">Posner, M. I. (1980). Orienting of attention. </w:t>
+        <w:t xml:space="preserve">Perrin, F., Pernier, J., Bertrand, O., &amp; Echallier, J. F. (1989). Spherical splines for scalp potential and current density mapping. </w:t>
       </w:r>
       <w:r>
         <w:rPr>
@@ -17928,7 +18376,7 @@
           <w:noProof/>
           <w:szCs w:val="24"/>
         </w:rPr>
-        <w:t>The Quarterly Journal of Experimental Psychology</w:t>
+        <w:t>Electroencephalography and Clinical Neurophysiology</w:t>
       </w:r>
       <w:r>
         <w:rPr>
@@ -17944,14 +18392,14 @@
           <w:noProof/>
           <w:szCs w:val="24"/>
         </w:rPr>
-        <w:t>32</w:t>
-      </w:r>
-      <w:r>
-        <w:rPr>
-          <w:noProof/>
-          <w:szCs w:val="24"/>
-        </w:rPr>
-        <w:t>(1), 3–25. https://doi.org/10.1080/00335558008248231</w:t>
+        <w:t>72</w:t>
+      </w:r>
+      <w:r>
+        <w:rPr>
+          <w:noProof/>
+          <w:szCs w:val="24"/>
+        </w:rPr>
+        <w:t>(2), 184–187. https://doi.org/10.1016/0013-4694(89)90180-6</w:t>
       </w:r>
     </w:p>
     <w:p>
@@ -17972,7 +18420,15 @@
           <w:noProof/>
           <w:szCs w:val="24"/>
         </w:rPr>
-        <w:t>R Core Team. (2017). R: A Language and Environment for Statistical Computing. R Foundation for Statistical Computing.</w:t>
+        <w:t xml:space="preserve">Phillips, N. (2016). Yarrr: A companion to the e-book YaRrr!: The Pirate’s Guide to R. R </w:t>
+      </w:r>
+      <w:r>
+        <w:rPr>
+          <w:noProof/>
+          <w:szCs w:val="24"/>
+        </w:rPr>
+        <w:lastRenderedPageBreak/>
+        <w:t>package version 0.1.</w:t>
       </w:r>
     </w:p>
     <w:p>
@@ -17993,7 +18449,39 @@
           <w:noProof/>
           <w:szCs w:val="24"/>
         </w:rPr>
-        <w:t>Rinker, T., &amp; Kurkiewicz, D. (n.d.). pacman: Package Management for R.</w:t>
+        <w:t xml:space="preserve">Posner, M. I. (1980). Orienting of attention. </w:t>
+      </w:r>
+      <w:r>
+        <w:rPr>
+          <w:i/>
+          <w:iCs/>
+          <w:noProof/>
+          <w:szCs w:val="24"/>
+        </w:rPr>
+        <w:t>The Quarterly Journal of Experimental Psychology</w:t>
+      </w:r>
+      <w:r>
+        <w:rPr>
+          <w:noProof/>
+          <w:szCs w:val="24"/>
+        </w:rPr>
+        <w:t xml:space="preserve">, </w:t>
+      </w:r>
+      <w:r>
+        <w:rPr>
+          <w:i/>
+          <w:iCs/>
+          <w:noProof/>
+          <w:szCs w:val="24"/>
+        </w:rPr>
+        <w:t>32</w:t>
+      </w:r>
+      <w:r>
+        <w:rPr>
+          <w:noProof/>
+          <w:szCs w:val="24"/>
+        </w:rPr>
+        <w:t>(1), 3–25. https://doi.org/10.1080/00335558008248231</w:t>
       </w:r>
     </w:p>
     <w:p>
@@ -18014,7 +18502,7 @@
           <w:noProof/>
           <w:szCs w:val="24"/>
         </w:rPr>
-        <w:t>RStudio Team. (2015). Integrated Development for R. RStudio, Inc.</w:t>
+        <w:t>R Core Team. (2017). R: A Language and Environment for Statistical Computing. R Foundation for Statistical Computing.</w:t>
       </w:r>
     </w:p>
     <w:p>
@@ -18035,39 +18523,7 @@
           <w:noProof/>
           <w:szCs w:val="24"/>
         </w:rPr>
-        <w:t xml:space="preserve">Shenhav, A., Botvinick, M., &amp; Cohen, J. (2013). The expected value of control: An integrative theory of anterior cingulate cortex function. </w:t>
-      </w:r>
-      <w:r>
-        <w:rPr>
-          <w:i/>
-          <w:iCs/>
-          <w:noProof/>
-          <w:szCs w:val="24"/>
-        </w:rPr>
-        <w:t>Neuron</w:t>
-      </w:r>
-      <w:r>
-        <w:rPr>
-          <w:noProof/>
-          <w:szCs w:val="24"/>
-        </w:rPr>
-        <w:t xml:space="preserve">, </w:t>
-      </w:r>
-      <w:r>
-        <w:rPr>
-          <w:i/>
-          <w:iCs/>
-          <w:noProof/>
-          <w:szCs w:val="24"/>
-        </w:rPr>
-        <w:t>79</w:t>
-      </w:r>
-      <w:r>
-        <w:rPr>
-          <w:noProof/>
-          <w:szCs w:val="24"/>
-        </w:rPr>
-        <w:t>(2), 217–240. https://doi.org/10.1016/j.neuron.2013.07.007</w:t>
+        <w:t>Rinker, T., &amp; Kurkiewicz, D. (n.d.). pacman: Package Management for R.</w:t>
       </w:r>
     </w:p>
     <w:p>
@@ -18088,39 +18544,7 @@
           <w:noProof/>
           <w:szCs w:val="24"/>
         </w:rPr>
-        <w:t xml:space="preserve">Theeuwes, J. (2010). Top-down and bottom-up control of visual selection. </w:t>
-      </w:r>
-      <w:r>
-        <w:rPr>
-          <w:i/>
-          <w:iCs/>
-          <w:noProof/>
-          <w:szCs w:val="24"/>
-        </w:rPr>
-        <w:t>Acta Psychologica</w:t>
-      </w:r>
-      <w:r>
-        <w:rPr>
-          <w:noProof/>
-          <w:szCs w:val="24"/>
-        </w:rPr>
-        <w:t xml:space="preserve">, </w:t>
-      </w:r>
-      <w:r>
-        <w:rPr>
-          <w:i/>
-          <w:iCs/>
-          <w:noProof/>
-          <w:szCs w:val="24"/>
-        </w:rPr>
-        <w:t>135</w:t>
-      </w:r>
-      <w:r>
-        <w:rPr>
-          <w:noProof/>
-          <w:szCs w:val="24"/>
-        </w:rPr>
-        <w:t>(2), 77–99. https://doi.org/10.1016/j.actpsy.2010.02.006</w:t>
+        <w:t>RStudio Team. (2015). Integrated Development for R. RStudio, Inc.</w:t>
       </w:r>
     </w:p>
     <w:p>
@@ -18141,7 +18565,7 @@
           <w:noProof/>
           <w:szCs w:val="24"/>
         </w:rPr>
-        <w:t xml:space="preserve">Van der Does, A. J. W. (2002). </w:t>
+        <w:t xml:space="preserve">Shenhav, A., Botvinick, M., &amp; Cohen, J. (2013). The expected value of control: An integrative theory of anterior cingulate cortex function. </w:t>
       </w:r>
       <w:r>
         <w:rPr>
@@ -18150,14 +18574,30 @@
           <w:noProof/>
           <w:szCs w:val="24"/>
         </w:rPr>
-        <w:t>Handleiding bij de Nederlandse versie van beck depression inventory—second edition (BDI-II-NL). [The Dutch version of the Beck depression inventory].</w:t>
-      </w:r>
-      <w:r>
-        <w:rPr>
-          <w:noProof/>
-          <w:szCs w:val="24"/>
-        </w:rPr>
-        <w:t xml:space="preserve"> Amsterdam: Harcourt.</w:t>
+        <w:t>Neuron</w:t>
+      </w:r>
+      <w:r>
+        <w:rPr>
+          <w:noProof/>
+          <w:szCs w:val="24"/>
+        </w:rPr>
+        <w:t xml:space="preserve">, </w:t>
+      </w:r>
+      <w:r>
+        <w:rPr>
+          <w:i/>
+          <w:iCs/>
+          <w:noProof/>
+          <w:szCs w:val="24"/>
+        </w:rPr>
+        <w:t>79</w:t>
+      </w:r>
+      <w:r>
+        <w:rPr>
+          <w:noProof/>
+          <w:szCs w:val="24"/>
+        </w:rPr>
+        <w:t>(2), 217–240. https://doi.org/10.1016/j.neuron.2013.07.007</w:t>
       </w:r>
     </w:p>
     <w:p>
@@ -18171,14 +18611,15 @@
         <w:rPr>
           <w:noProof/>
           <w:szCs w:val="24"/>
-        </w:rPr>
-      </w:pPr>
-      <w:r>
-        <w:rPr>
-          <w:noProof/>
-          <w:szCs w:val="24"/>
-        </w:rPr>
-        <w:t xml:space="preserve">Verguts, T., Vassena, E., &amp; Silvetti, M. (2015). Adaptive effort investment in cognitive and physical tasks: a neurocomputational model. </w:t>
+          <w:lang w:val="nl-BE"/>
+        </w:rPr>
+      </w:pPr>
+      <w:r>
+        <w:rPr>
+          <w:noProof/>
+          <w:szCs w:val="24"/>
+        </w:rPr>
+        <w:t xml:space="preserve">Theeuwes, J. (2010). Top-down and bottom-up control of visual selection. </w:t>
       </w:r>
       <w:r>
         <w:rPr>
@@ -18186,13 +18627,15 @@
           <w:iCs/>
           <w:noProof/>
           <w:szCs w:val="24"/>
-        </w:rPr>
-        <w:t>Frontiers in Behavioral Neuroscience</w:t>
-      </w:r>
-      <w:r>
-        <w:rPr>
-          <w:noProof/>
-          <w:szCs w:val="24"/>
+          <w:lang w:val="nl-BE"/>
+        </w:rPr>
+        <w:t>Acta Psychologica</w:t>
+      </w:r>
+      <w:r>
+        <w:rPr>
+          <w:noProof/>
+          <w:szCs w:val="24"/>
+          <w:lang w:val="nl-BE"/>
         </w:rPr>
         <w:t xml:space="preserve">, </w:t>
       </w:r>
@@ -18202,15 +18645,17 @@
           <w:iCs/>
           <w:noProof/>
           <w:szCs w:val="24"/>
-        </w:rPr>
-        <w:t>9</w:t>
-      </w:r>
-      <w:r>
-        <w:rPr>
-          <w:noProof/>
-          <w:szCs w:val="24"/>
-        </w:rPr>
-        <w:t>(March). https://doi.org/10.3389/fnbeh.2015.00057</w:t>
+          <w:lang w:val="nl-BE"/>
+        </w:rPr>
+        <w:t>135</w:t>
+      </w:r>
+      <w:r>
+        <w:rPr>
+          <w:noProof/>
+          <w:szCs w:val="24"/>
+          <w:lang w:val="nl-BE"/>
+        </w:rPr>
+        <w:t>(2), 77–99. https://doi.org/10.1016/j.actpsy.2010.02.006</w:t>
       </w:r>
     </w:p>
     <w:p>
@@ -18230,8 +18675,9 @@
         <w:rPr>
           <w:noProof/>
           <w:szCs w:val="24"/>
-        </w:rPr>
-        <w:t xml:space="preserve">Watanabe, S. (2010). Asymptotic Equivalence of Bayes Cross Validation and Widely Applicable Information Criterion in Singular Learning Theory, </w:t>
+          <w:lang w:val="nl-BE"/>
+        </w:rPr>
+        <w:t xml:space="preserve">Van der Does, A. J. W. (2002). </w:t>
       </w:r>
       <w:r>
         <w:rPr>
@@ -18239,15 +18685,25 @@
           <w:iCs/>
           <w:noProof/>
           <w:szCs w:val="24"/>
-        </w:rPr>
-        <w:t>11</w:t>
-      </w:r>
-      <w:r>
-        <w:rPr>
-          <w:noProof/>
-          <w:szCs w:val="24"/>
-        </w:rPr>
-        <w:t>, 3571–3594. Retrieved from http://arxiv.org/abs/1004.2316</w:t>
+          <w:lang w:val="nl-BE"/>
+        </w:rPr>
+        <w:t xml:space="preserve">Handleiding bij de Nederlandse versie van beck depression inventory—second edition (BDI-II-NL). </w:t>
+      </w:r>
+      <w:r>
+        <w:rPr>
+          <w:i/>
+          <w:iCs/>
+          <w:noProof/>
+          <w:szCs w:val="24"/>
+        </w:rPr>
+        <w:t>[The Dutch version of the Beck depression inventory].</w:t>
+      </w:r>
+      <w:r>
+        <w:rPr>
+          <w:noProof/>
+          <w:szCs w:val="24"/>
+        </w:rPr>
+        <w:t xml:space="preserve"> Amsterdam: Harcourt.</w:t>
       </w:r>
     </w:p>
     <w:p>
@@ -18268,7 +18724,39 @@
           <w:noProof/>
           <w:szCs w:val="24"/>
         </w:rPr>
-        <w:t>Wickham, H. (2017). Tidyverse: Easily install and load ’tidyverse’ packages. R package version, 1(1).</w:t>
+        <w:t xml:space="preserve">Verguts, T., Vassena, E., &amp; Silvetti, M. (2015). Adaptive effort investment in cognitive and physical tasks: a neurocomputational model. </w:t>
+      </w:r>
+      <w:r>
+        <w:rPr>
+          <w:i/>
+          <w:iCs/>
+          <w:noProof/>
+          <w:szCs w:val="24"/>
+        </w:rPr>
+        <w:t>Frontiers in Behavioral Neuroscience</w:t>
+      </w:r>
+      <w:r>
+        <w:rPr>
+          <w:noProof/>
+          <w:szCs w:val="24"/>
+        </w:rPr>
+        <w:t xml:space="preserve">, </w:t>
+      </w:r>
+      <w:r>
+        <w:rPr>
+          <w:i/>
+          <w:iCs/>
+          <w:noProof/>
+          <w:szCs w:val="24"/>
+        </w:rPr>
+        <w:t>9</w:t>
+      </w:r>
+      <w:r>
+        <w:rPr>
+          <w:noProof/>
+          <w:szCs w:val="24"/>
+        </w:rPr>
+        <w:t>(March). https://doi.org/10.3389/fnbeh.2015.00057</w:t>
       </w:r>
     </w:p>
     <w:p>
@@ -18289,7 +18777,73 @@
           <w:noProof/>
           <w:szCs w:val="24"/>
         </w:rPr>
-        <w:t>Wilke, C. O. (2016). cowplot: streamlined plot theme and plot annotations for ‘ggplot2.’ CRAN Repos.</w:t>
+        <w:t xml:space="preserve">Watanabe, S. (2010). Asymptotic Equivalence of Bayes Cross Validation and Widely Applicable Information Criterion in Singular Learning Theory, </w:t>
+      </w:r>
+      <w:r>
+        <w:rPr>
+          <w:i/>
+          <w:iCs/>
+          <w:noProof/>
+          <w:szCs w:val="24"/>
+        </w:rPr>
+        <w:t>11</w:t>
+      </w:r>
+      <w:r>
+        <w:rPr>
+          <w:noProof/>
+          <w:szCs w:val="24"/>
+        </w:rPr>
+        <w:t>, 3571–3594. Retrieved from http://arxiv.org/abs/1004.2316</w:t>
+      </w:r>
+    </w:p>
+    <w:p>
+      <w:pPr>
+        <w:widowControl w:val="0"/>
+        <w:autoSpaceDE w:val="0"/>
+        <w:autoSpaceDN w:val="0"/>
+        <w:adjustRightInd w:val="0"/>
+        <w:spacing w:after="0" w:line="480" w:lineRule="auto"/>
+        <w:ind w:left="480" w:hanging="480"/>
+        <w:rPr>
+          <w:noProof/>
+          <w:szCs w:val="24"/>
+        </w:rPr>
+      </w:pPr>
+      <w:r>
+        <w:rPr>
+          <w:noProof/>
+          <w:szCs w:val="24"/>
+        </w:rPr>
+        <w:t>Wickham, H. (2017). Tidyverse: Easily install and load ’tidyverse’ packages. R package version, 1(1).</w:t>
+      </w:r>
+    </w:p>
+    <w:p>
+      <w:pPr>
+        <w:widowControl w:val="0"/>
+        <w:autoSpaceDE w:val="0"/>
+        <w:autoSpaceDN w:val="0"/>
+        <w:adjustRightInd w:val="0"/>
+        <w:spacing w:after="0" w:line="480" w:lineRule="auto"/>
+        <w:ind w:left="480" w:hanging="480"/>
+        <w:rPr>
+          <w:noProof/>
+          <w:szCs w:val="24"/>
+        </w:rPr>
+      </w:pPr>
+      <w:r>
+        <w:rPr>
+          <w:noProof/>
+          <w:szCs w:val="24"/>
+        </w:rPr>
+        <w:t xml:space="preserve">Wilke, C. O. (2016). cowplot: streamlined plot theme and plot annotations for ‘ggplot2.’ CRAN </w:t>
+      </w:r>
+      <w:r>
+        <w:rPr>
+          <w:noProof/>
+          <w:szCs w:val="24"/>
+        </w:rPr>
+        <w:lastRenderedPageBreak/>
+        <w:t>Repos.</w:t>
       </w:r>
     </w:p>
     <w:p>
@@ -18362,23 +18916,123 @@
       </w:r>
     </w:p>
   </w:comment>
-  <w:comment w:id="2" w:author="Andersen, Soren" w:date="2018-10-02T12:57:00Z" w:initials="AS">
+  <w:comment w:id="1" w:author="Ivan Grahek" w:date="2019-02-05T14:03:00Z" w:initials="IG">
     <w:p>
       <w:pPr>
+        <w:autoSpaceDE w:val="0"/>
+        <w:autoSpaceDN w:val="0"/>
+        <w:adjustRightInd w:val="0"/>
+        <w:spacing w:after="0" w:line="240" w:lineRule="auto"/>
+        <w:rPr>
+          <w:rFonts w:ascii="Courier New" w:hAnsi="Courier New" w:cs="Courier New"/>
+          <w:szCs w:val="24"/>
+        </w:rPr>
+      </w:pPr>
+      <w:r>
+        <w:rPr>
+          <w:rStyle w:val="CommentReference"/>
+        </w:rPr>
+        <w:annotationRef/>
+      </w:r>
+      <w:r>
+        <w:t xml:space="preserve">@Soren is this correct? 36 frames at 120Hz gives 300ms. Taken from: </w:t>
+      </w:r>
+      <w:r>
+        <w:rPr>
+          <w:rFonts w:ascii="Courier New" w:hAnsi="Courier New" w:cs="Courier New"/>
+          <w:color w:val="000000"/>
+          <w:szCs w:val="24"/>
+        </w:rPr>
+        <w:t>S.StimPlan.Event=struct(</w:t>
+      </w:r>
+      <w:r>
+        <w:rPr>
+          <w:rFonts w:ascii="Courier New" w:hAnsi="Courier New" w:cs="Courier New"/>
+          <w:color w:val="A020F0"/>
+          <w:szCs w:val="24"/>
+        </w:rPr>
+        <w:t>'NumTypes'</w:t>
+      </w:r>
+      <w:r>
+        <w:rPr>
+          <w:rFonts w:ascii="Courier New" w:hAnsi="Courier New" w:cs="Courier New"/>
+          <w:color w:val="000000"/>
+          <w:szCs w:val="24"/>
+        </w:rPr>
+        <w:t>,2,</w:t>
+      </w:r>
+      <w:r>
+        <w:rPr>
+          <w:rFonts w:ascii="Courier New" w:hAnsi="Courier New" w:cs="Courier New"/>
+          <w:color w:val="A020F0"/>
+          <w:szCs w:val="24"/>
+        </w:rPr>
+        <w:t>'Length'</w:t>
+      </w:r>
+      <w:r>
+        <w:rPr>
+          <w:rFonts w:ascii="Courier New" w:hAnsi="Courier New" w:cs="Courier New"/>
+          <w:color w:val="000000"/>
+          <w:szCs w:val="24"/>
+        </w:rPr>
+        <w:t>,36,</w:t>
+      </w:r>
+      <w:r>
+        <w:rPr>
+          <w:rFonts w:ascii="Courier New" w:hAnsi="Courier New" w:cs="Courier New"/>
+          <w:color w:val="A020F0"/>
+          <w:szCs w:val="24"/>
+        </w:rPr>
+        <w:t>'MinOnset'</w:t>
+      </w:r>
+      <w:r>
+        <w:rPr>
+          <w:rFonts w:ascii="Courier New" w:hAnsi="Courier New" w:cs="Courier New"/>
+          <w:color w:val="000000"/>
+          <w:szCs w:val="24"/>
+        </w:rPr>
+        <w:t>,91,</w:t>
+      </w:r>
+      <w:r>
+        <w:rPr>
+          <w:rFonts w:ascii="Courier New" w:hAnsi="Courier New" w:cs="Courier New"/>
+          <w:color w:val="A020F0"/>
+          <w:szCs w:val="24"/>
+        </w:rPr>
+        <w:t>'MinDist'</w:t>
+      </w:r>
+      <w:r>
+        <w:rPr>
+          <w:rFonts w:ascii="Courier New" w:hAnsi="Courier New" w:cs="Courier New"/>
+          <w:color w:val="000000"/>
+          <w:szCs w:val="24"/>
+        </w:rPr>
+        <w:t>,72,</w:t>
+      </w:r>
+      <w:r>
+        <w:rPr>
+          <w:rFonts w:ascii="Courier New" w:hAnsi="Courier New" w:cs="Courier New"/>
+          <w:color w:val="A020F0"/>
+          <w:szCs w:val="24"/>
+        </w:rPr>
+        <w:t>'PerTrialRange'</w:t>
+      </w:r>
+      <w:r>
+        <w:rPr>
+          <w:rFonts w:ascii="Courier New" w:hAnsi="Courier New" w:cs="Courier New"/>
+          <w:color w:val="000000"/>
+          <w:szCs w:val="24"/>
+        </w:rPr>
+        <w:t>,[1 3]);</w:t>
+      </w:r>
+    </w:p>
+    <w:p>
+      <w:pPr>
         <w:pStyle w:val="CommentText"/>
       </w:pPr>
-      <w:r>
-        <w:rPr>
-          <w:rStyle w:val="CommentReference"/>
-        </w:rPr>
-        <w:annotationRef/>
-      </w:r>
-      <w:r>
-        <w:t>Add information on durations</w:t>
-      </w:r>
     </w:p>
   </w:comment>
-  <w:comment w:id="4" w:author="Andersen, Soren" w:date="2018-10-02T12:40:00Z" w:initials="AS">
+  <w:comment w:id="2" w:author="Ivan Grahek" w:date="2019-01-29T11:47:00Z" w:initials="IG">
     <w:p>
       <w:pPr>
         <w:pStyle w:val="CommentText"/>
@@ -18390,11 +19044,11 @@
         <w:annotationRef/>
       </w:r>
       <w:r>
-        <w:t>Need to look this up</w:t>
+        <w:t>Shorter and just a reference?</w:t>
       </w:r>
     </w:p>
   </w:comment>
-  <w:comment w:id="5" w:author="Andersen, Soren" w:date="2018-10-02T14:58:00Z" w:initials="AS">
+  <w:comment w:id="3" w:author="Ivan Grahek" w:date="2019-01-29T11:47:00Z" w:initials="IG">
     <w:p>
       <w:pPr>
         <w:pStyle w:val="CommentText"/>
@@ -18406,7 +19060,71 @@
         <w:annotationRef/>
       </w:r>
       <w:r>
-        <w:t>Report total number of trials / trial per condition somewhere here.</w:t>
+        <w:t>Add a part on pre-processing the behavior and include how the hit rates and false alarms were calculated.</w:t>
+      </w:r>
+    </w:p>
+  </w:comment>
+  <w:comment w:id="4" w:author="Andersen, Soren" w:date="2018-10-02T14:59:00Z" w:initials="AS">
+    <w:p>
+      <w:pPr>
+        <w:pStyle w:val="CommentText"/>
+      </w:pPr>
+      <w:r>
+        <w:rPr>
+          <w:rStyle w:val="CommentReference"/>
+        </w:rPr>
+        <w:annotationRef/>
+      </w:r>
+      <w:r>
+        <w:t>I usually do average reference, but this should be ok too.</w:t>
+      </w:r>
+    </w:p>
+  </w:comment>
+  <w:comment w:id="5" w:author="Ivan Grahek" w:date="2019-01-15T14:21:00Z" w:initials="IG">
+    <w:p>
+      <w:pPr>
+        <w:pStyle w:val="CommentText"/>
+      </w:pPr>
+      <w:r>
+        <w:rPr>
+          <w:rStyle w:val="CommentReference"/>
+        </w:rPr>
+        <w:annotationRef/>
+      </w:r>
+      <w:r>
+        <w:t>Move this as the first figure in the EEG results section</w:t>
+      </w:r>
+    </w:p>
+  </w:comment>
+  <w:comment w:id="6" w:author="Antonio Schettino" w:date="2018-08-28T10:17:00Z" w:initials="AS">
+    <w:p>
+      <w:pPr>
+        <w:pStyle w:val="CommentText"/>
+      </w:pPr>
+      <w:r>
+        <w:rPr>
+          <w:rStyle w:val="CommentReference"/>
+        </w:rPr>
+        <w:annotationRef/>
+      </w:r>
+      <w:r>
+        <w:t>Figure 2, because we would need a previous figure to show a prototypical RDK trial.</w:t>
+      </w:r>
+    </w:p>
+  </w:comment>
+  <w:comment w:id="7" w:author="Andersen, Soren" w:date="2018-10-23T22:32:00Z" w:initials="AS">
+    <w:p>
+      <w:pPr>
+        <w:pStyle w:val="CommentText"/>
+      </w:pPr>
+      <w:r>
+        <w:rPr>
+          <w:rStyle w:val="CommentReference"/>
+        </w:rPr>
+        <w:annotationRef/>
+      </w:r>
+      <w:r>
+        <w:t>I usually zero-pad the spectra to 2^14 points. The resulting smooth spectrum allows one better to see the peak amplitude differences.</w:t>
       </w:r>
     </w:p>
     <w:p>
@@ -18419,11 +19137,35 @@
         <w:pStyle w:val="CommentText"/>
       </w:pPr>
       <w:r>
-        <w:t>Need to say that the rewarded color was between subjects (are there 20 subjects for each?)</w:t>
+        <w:t>Not sure you want this figure here, it is essentially part of the results. Perhaps:</w:t>
+      </w:r>
+    </w:p>
+    <w:p>
+      <w:pPr>
+        <w:pStyle w:val="CommentText"/>
+      </w:pPr>
+      <w:r>
+        <w:t>Figure 1: task</w:t>
+      </w:r>
+    </w:p>
+    <w:p>
+      <w:pPr>
+        <w:pStyle w:val="CommentText"/>
+      </w:pPr>
+      <w:r>
+        <w:t>Figure 2: behavioral data</w:t>
+      </w:r>
+    </w:p>
+    <w:p>
+      <w:pPr>
+        <w:pStyle w:val="CommentText"/>
+      </w:pPr>
+      <w:r>
+        <w:t>Figure 3: SSVEP data</w:t>
       </w:r>
     </w:p>
   </w:comment>
-  <w:comment w:id="6" w:author="Ivan Grahek" w:date="2019-01-29T11:47:00Z" w:initials="IG">
+  <w:comment w:id="8" w:author="Antonio Schettino" w:date="2018-08-28T15:09:00Z" w:initials="AS">
     <w:p>
       <w:pPr>
         <w:pStyle w:val="CommentText"/>
@@ -18435,11 +19177,11 @@
         <w:annotationRef/>
       </w:r>
       <w:r>
-        <w:t>Shorter and just a reference?</w:t>
+        <w:t>Here we’ll also have to explain why we are showing color-dependent spectra, because we never mention it anywhere.</w:t>
       </w:r>
     </w:p>
   </w:comment>
-  <w:comment w:id="7" w:author="Ivan Grahek" w:date="2019-01-29T11:47:00Z" w:initials="IG">
+  <w:comment w:id="9" w:author="Andersen, Soren" w:date="2018-10-24T17:37:00Z" w:initials="AS">
     <w:p>
       <w:pPr>
         <w:pStyle w:val="CommentText"/>
@@ -18451,43 +19193,117 @@
         <w:annotationRef/>
       </w:r>
       <w:r>
-        <w:t>Add a part on pre-processing the behavior and include how the hit rates and false alarms were calculated.</w:t>
+        <w:t>What happened to false alarms?</w:t>
       </w:r>
     </w:p>
   </w:comment>
-  <w:comment w:id="8" w:author="Andersen, Soren" w:date="2018-10-02T14:52:00Z" w:initials="AS">
+  <w:comment w:id="10" w:author="Antonio Schettino" w:date="2018-08-28T11:02:00Z" w:initials="AS">
     <w:p>
       <w:pPr>
         <w:pStyle w:val="CommentText"/>
+      </w:pPr>
+      <w:r>
         <w:rPr>
           <w:rStyle w:val="CommentReference"/>
         </w:rPr>
-      </w:pPr>
+        <w:annotationRef/>
+      </w:r>
+      <w:r>
+        <w:t>This info in table 2, with posterior distributions</w:t>
+      </w:r>
+    </w:p>
+  </w:comment>
+  <w:comment w:id="11" w:author="Andersen, Soren" w:date="2018-10-24T17:31:00Z" w:initials="AS">
+    <w:p>
+      <w:pPr>
+        <w:pStyle w:val="CommentText"/>
+      </w:pPr>
+      <w:r>
+        <w:t>These intervals are huge. I guess most of this is between subjects variance, which is of little interest here. Also, this must be the variability of the individual measurements rather than something like the SEM, which may be more informative here.</w:t>
+      </w:r>
       <w:r>
         <w:rPr>
           <w:rStyle w:val="CommentReference"/>
         </w:rPr>
         <w:annotationRef/>
       </w:r>
+    </w:p>
+  </w:comment>
+  <w:comment w:id="12" w:author="Antonio Schettino" w:date="2018-08-28T10:57:00Z" w:initials="AS">
+    <w:p>
+      <w:pPr>
+        <w:pStyle w:val="CommentText"/>
+      </w:pPr>
       <w:r>
         <w:rPr>
           <w:rStyle w:val="CommentReference"/>
         </w:rPr>
-        <w:t xml:space="preserve">Are you recording with </w:t>
+        <w:annotationRef/>
+      </w:r>
+      <w:r>
+        <w:t>First hit rates, then RTs</w:t>
+      </w:r>
+    </w:p>
+  </w:comment>
+  <w:comment w:id="13" w:author="Antonio Schettino" w:date="2018-08-28T10:13:00Z" w:initials="AS">
+    <w:p>
+      <w:pPr>
+        <w:pStyle w:val="CommentText"/>
+      </w:pPr>
+      <w:r>
+        <w:rPr>
+          <w:rStyle w:val="CommentReference"/>
+        </w:rPr>
+        <w:annotationRef/>
+      </w:r>
+      <w:r>
+        <w:t>Once this figure is fixed, we’ll have to describe in the legend the black line (mean), the white box (</w:t>
       </w:r>
       <w:proofErr w:type="spellStart"/>
       <w:r>
+        <w:t>sd</w:t>
+      </w:r>
+      <w:proofErr w:type="spellEnd"/>
+      <w:r>
+        <w:t>?), the individual points (single-participant data), and the beans (</w:t>
+      </w:r>
+      <w:r>
+        <w:t>smoothed densities</w:t>
+      </w:r>
+      <w:r>
+        <w:t>)</w:t>
+      </w:r>
+    </w:p>
+  </w:comment>
+  <w:comment w:id="14" w:author="Andersen, Soren" w:date="2018-10-23T22:42:00Z" w:initials="AS">
+    <w:p>
+      <w:pPr>
+        <w:pStyle w:val="CommentText"/>
+      </w:pPr>
+      <w:r>
         <w:rPr>
           <w:rStyle w:val="CommentReference"/>
         </w:rPr>
-        <w:t>Actiview</w:t>
-      </w:r>
-      <w:proofErr w:type="spellEnd"/>
+        <w:annotationRef/>
+      </w:r>
+      <w:r>
+        <w:t>Increase font size in figure</w:t>
+      </w:r>
+    </w:p>
+  </w:comment>
+  <w:comment w:id="15" w:author="Antonio Schettino" w:date="2018-08-28T11:13:00Z" w:initials="AS">
+    <w:p>
+      <w:pPr>
+        <w:pStyle w:val="CommentText"/>
+      </w:pPr>
       <w:r>
         <w:rPr>
           <w:rStyle w:val="CommentReference"/>
         </w:rPr>
-        <w:t>?</w:t>
+        <w:annotationRef/>
+      </w:r>
+      <w:r>
+        <w:t>To add:</w:t>
       </w:r>
     </w:p>
     <w:p>
@@ -18495,28 +19311,28 @@
         <w:pStyle w:val="CommentText"/>
       </w:pPr>
       <w:r>
-        <w:rPr>
-          <w:rStyle w:val="CommentReference"/>
-        </w:rPr>
-        <w:t xml:space="preserve">The online-filtering in </w:t>
-      </w:r>
-      <w:proofErr w:type="spellStart"/>
-      <w:r>
-        <w:rPr>
-          <w:rStyle w:val="CommentReference"/>
-        </w:rPr>
-        <w:t>Actiview</w:t>
-      </w:r>
-      <w:proofErr w:type="spellEnd"/>
-      <w:r>
-        <w:rPr>
-          <w:rStyle w:val="CommentReference"/>
-        </w:rPr>
-        <w:t xml:space="preserve"> is just for display, the saved data is unaffected by this.</w:t>
+        <w:t>- the task was difficult, as evidenced by overall low hit rates and small differences between conditions. This means that participants could not improve a lot throughout the experiment</w:t>
+      </w:r>
+    </w:p>
+    <w:p>
+      <w:pPr>
+        <w:pStyle w:val="CommentText"/>
+      </w:pPr>
+      <w:r>
+        <w:t xml:space="preserve">- 50% is </w:t>
+      </w:r>
+      <w:r>
+        <w:rPr>
+          <w:b/>
+        </w:rPr>
+        <w:t>not</w:t>
+      </w:r>
+      <w:r>
+        <w:t xml:space="preserve"> chance level in this task</w:t>
       </w:r>
     </w:p>
   </w:comment>
-  <w:comment w:id="9" w:author="Andersen, Soren" w:date="2018-10-02T14:59:00Z" w:initials="AS">
+  <w:comment w:id="17" w:author="Antonio Schettino" w:date="2018-08-28T11:02:00Z" w:initials="AS">
     <w:p>
       <w:pPr>
         <w:pStyle w:val="CommentText"/>
@@ -18528,11 +19344,11 @@
         <w:annotationRef/>
       </w:r>
       <w:r>
-        <w:t>I usually do average reference, but this should be ok too.</w:t>
+        <w:t>This becomes table 1</w:t>
       </w:r>
     </w:p>
   </w:comment>
-  <w:comment w:id="10" w:author="Ivan Grahek" w:date="2019-01-15T14:21:00Z" w:initials="IG">
+  <w:comment w:id="18" w:author="Andersen, Soren" w:date="2018-10-24T17:42:00Z" w:initials="AS">
     <w:p>
       <w:pPr>
         <w:pStyle w:val="CommentText"/>
@@ -18544,11 +19360,24 @@
         <w:annotationRef/>
       </w:r>
       <w:r>
-        <w:t>Move this as the first figure in the EEG results section</w:t>
+        <w:t>The baseline difference for unattended is huge: this can’t be correct for a sample of this size!</w:t>
+      </w:r>
+    </w:p>
+    <w:p>
+      <w:pPr>
+        <w:pStyle w:val="CommentText"/>
+      </w:pPr>
+    </w:p>
+    <w:p>
+      <w:pPr>
+        <w:pStyle w:val="CommentText"/>
+      </w:pPr>
+      <w:r>
+        <w:t>Maybe scale SSVEPs differently, so that the baselines are equated and everything is measured relative to that.</w:t>
       </w:r>
     </w:p>
   </w:comment>
-  <w:comment w:id="11" w:author="Antonio Schettino" w:date="2018-08-28T10:17:00Z" w:initials="AS">
+  <w:comment w:id="19" w:author="Andersen, Soren" w:date="2018-10-02T16:34:00Z" w:initials="AS">
     <w:p>
       <w:pPr>
         <w:pStyle w:val="CommentText"/>
@@ -18560,11 +19389,53 @@
         <w:annotationRef/>
       </w:r>
       <w:r>
-        <w:t>Figure 2, because we would need a previous figure to show a prototypical RDK trial.</w:t>
+        <w:t xml:space="preserve"> not in microvolt anymore</w:t>
+      </w:r>
+    </w:p>
+    <w:p>
+      <w:pPr>
+        <w:pStyle w:val="CommentText"/>
+      </w:pPr>
+    </w:p>
+    <w:p>
+      <w:pPr>
+        <w:pStyle w:val="CommentText"/>
+      </w:pPr>
+      <w:r>
+        <w:t>Would it be possible to zoom in the figure? The differences of interest are very hard to see.</w:t>
+      </w:r>
+    </w:p>
+    <w:p>
+      <w:pPr>
+        <w:pStyle w:val="CommentText"/>
+      </w:pPr>
+      <w:r>
+        <w:t>In previous publications, the scale usually varies around 0.7 to 1.3 (…but of course I present within-subjects error bars which are much smaller and contain less information).</w:t>
+      </w:r>
+    </w:p>
+    <w:p>
+      <w:pPr>
+        <w:pStyle w:val="CommentText"/>
+      </w:pPr>
+      <w:r>
+        <w:t>If you had just two conditions A &amp; U, then a value of 2 for A would mean that U=0, i.e. this would be the maximal attention effect, equal to physical removal of the unattended stimulus. So values anywhere close to 0 or 2 are not to be expected und would represent unrealistically large attentional modulation.</w:t>
+      </w:r>
+    </w:p>
+    <w:p>
+      <w:pPr>
+        <w:pStyle w:val="CommentText"/>
+      </w:pPr>
+    </w:p>
+    <w:p>
+      <w:pPr>
+        <w:pStyle w:val="CommentText"/>
+      </w:pPr>
+      <w:r>
+        <w:t>Some participants have very high variability in amplitudes. If you rescaled correctly, the mean for each participant should be one, so amplitudes should not stray not far, usually. Do you have very noisy participants in there?</w:t>
       </w:r>
     </w:p>
   </w:comment>
-  <w:comment w:id="12" w:author="Andersen, Soren" w:date="2018-10-23T22:32:00Z" w:initials="AS">
+  <w:comment w:id="21" w:author="Antonio Schettino" w:date="2018-08-28T12:26:00Z" w:initials="AS">
     <w:p>
       <w:pPr>
         <w:pStyle w:val="CommentText"/>
@@ -18576,36 +19447,52 @@
         <w:annotationRef/>
       </w:r>
       <w:r>
-        <w:t>I usually zero-pad the spectra to 2^14 points. The resulting smooth spectrum allows one better to see the peak amplitude differences.</w:t>
+        <w:t>We should better specify our expectations here:</w:t>
       </w:r>
     </w:p>
     <w:p>
       <w:pPr>
         <w:pStyle w:val="CommentText"/>
       </w:pPr>
+      <w:r>
+        <w:t>- if it’s only training, we should see performance improvement (and faster RTs) of similar magnitude when comparing baseline1 vs baseline2 as well as baseline2 vs acquisition1</w:t>
+      </w:r>
     </w:p>
     <w:p>
       <w:pPr>
         <w:pStyle w:val="CommentText"/>
       </w:pPr>
       <w:r>
-        <w:t>Not sure you want this figure here, it is essentially part of the results. Perhaps:</w:t>
+        <w:t>- if reward really plays a role, performance should improve (and RTs should be faster) when comparing baseline2 vs acquisition1 as opposed to baseline1 vs baseline2</w:t>
       </w:r>
     </w:p>
     <w:p>
       <w:pPr>
         <w:pStyle w:val="CommentText"/>
       </w:pPr>
-      <w:r>
-        <w:t>Figure 1: task</w:t>
-      </w:r>
     </w:p>
     <w:p>
       <w:pPr>
         <w:pStyle w:val="CommentText"/>
       </w:pPr>
       <w:r>
-        <w:t>Figure 2: behavioral data</w:t>
+        <w:t>Do you agree? Am I missing something?</w:t>
+      </w:r>
+    </w:p>
+  </w:comment>
+  <w:comment w:id="22" w:author="Andersen, Soren" w:date="2018-10-24T17:49:00Z" w:initials="AS">
+    <w:p>
+      <w:pPr>
+        <w:pStyle w:val="CommentText"/>
+      </w:pPr>
+      <w:r>
+        <w:rPr>
+          <w:rStyle w:val="CommentReference"/>
+        </w:rPr>
+        <w:annotationRef/>
+      </w:r>
+      <w:r>
+        <w:t>Accuracy is not the same as hit-rate!</w:t>
       </w:r>
     </w:p>
     <w:p>
@@ -18613,11 +19500,11 @@
         <w:pStyle w:val="CommentText"/>
       </w:pPr>
       <w:r>
-        <w:t>Figure 3: SSVEP data</w:t>
+        <w:t>Without the false alarms it is hard to distinguish the nature of the effect.</w:t>
       </w:r>
     </w:p>
   </w:comment>
-  <w:comment w:id="13" w:author="Antonio Schettino" w:date="2018-08-28T15:09:00Z" w:initials="AS">
+  <w:comment w:id="23" w:author="Antonio Schettino" w:date="2018-08-28T12:20:00Z" w:initials="AS">
     <w:p>
       <w:pPr>
         <w:pStyle w:val="CommentText"/>
@@ -18629,419 +19516,19 @@
         <w:annotationRef/>
       </w:r>
       <w:r>
-        <w:t>Here we’ll also have to explain why we are showing color-dependent spectra, because we never mention it anywhere.</w:t>
+        <w:t xml:space="preserve">However, this effect is not </w:t>
+      </w:r>
+      <w:proofErr w:type="spellStart"/>
+      <w:r>
+        <w:t>aspecific</w:t>
+      </w:r>
+      <w:proofErr w:type="spellEnd"/>
+      <w:r>
+        <w:t xml:space="preserve"> (as would be expected by training), but contingent upon reward probability. Is this another side effect of task difficulty?</w:t>
       </w:r>
     </w:p>
   </w:comment>
-  <w:comment w:id="14" w:author="Andersen, Soren" w:date="2018-10-24T17:37:00Z" w:initials="AS">
-    <w:p>
-      <w:pPr>
-        <w:pStyle w:val="CommentText"/>
-      </w:pPr>
-      <w:r>
-        <w:rPr>
-          <w:rStyle w:val="CommentReference"/>
-        </w:rPr>
-        <w:annotationRef/>
-      </w:r>
-      <w:r>
-        <w:t>What happened to false alarms?</w:t>
-      </w:r>
-    </w:p>
-  </w:comment>
-  <w:comment w:id="15" w:author="Antonio Schettino" w:date="2018-08-28T11:02:00Z" w:initials="AS">
-    <w:p>
-      <w:pPr>
-        <w:pStyle w:val="CommentText"/>
-      </w:pPr>
-      <w:r>
-        <w:rPr>
-          <w:rStyle w:val="CommentReference"/>
-        </w:rPr>
-        <w:annotationRef/>
-      </w:r>
-      <w:r>
-        <w:t>This info in table 2, with posterior distributions</w:t>
-      </w:r>
-    </w:p>
-  </w:comment>
-  <w:comment w:id="16" w:author="Andersen, Soren" w:date="2018-10-24T17:31:00Z" w:initials="AS">
-    <w:p>
-      <w:pPr>
-        <w:pStyle w:val="CommentText"/>
-      </w:pPr>
-      <w:r>
-        <w:t>These intervals are huge. I guess most of this is between subjects variance, which is of little interest here. Also, this must be the variability of the individual measurements rather than something like the SEM, which may be more informative here.</w:t>
-      </w:r>
-      <w:r>
-        <w:rPr>
-          <w:rStyle w:val="CommentReference"/>
-        </w:rPr>
-        <w:annotationRef/>
-      </w:r>
-    </w:p>
-  </w:comment>
-  <w:comment w:id="17" w:author="Antonio Schettino" w:date="2018-08-28T10:57:00Z" w:initials="AS">
-    <w:p>
-      <w:pPr>
-        <w:pStyle w:val="CommentText"/>
-      </w:pPr>
-      <w:r>
-        <w:rPr>
-          <w:rStyle w:val="CommentReference"/>
-        </w:rPr>
-        <w:annotationRef/>
-      </w:r>
-      <w:r>
-        <w:t>First hit rates, then RTs</w:t>
-      </w:r>
-    </w:p>
-  </w:comment>
-  <w:comment w:id="18" w:author="Antonio Schettino" w:date="2018-08-28T10:13:00Z" w:initials="AS">
-    <w:p>
-      <w:pPr>
-        <w:pStyle w:val="CommentText"/>
-      </w:pPr>
-      <w:r>
-        <w:rPr>
-          <w:rStyle w:val="CommentReference"/>
-        </w:rPr>
-        <w:annotationRef/>
-      </w:r>
-      <w:r>
-        <w:t>Once this figure is fixed, we’ll have to describe in the legend the black line (mean), the white box (</w:t>
-      </w:r>
-      <w:proofErr w:type="spellStart"/>
-      <w:r>
-        <w:t>sd</w:t>
-      </w:r>
-      <w:proofErr w:type="spellEnd"/>
-      <w:r>
-        <w:t>?), the individual points (single-participant data), and the beans (</w:t>
-      </w:r>
-      <w:r>
-        <w:t>smoothed densities</w:t>
-      </w:r>
-      <w:r>
-        <w:t>)</w:t>
-      </w:r>
-    </w:p>
-  </w:comment>
-  <w:comment w:id="19" w:author="Andersen, Soren" w:date="2018-10-23T22:42:00Z" w:initials="AS">
-    <w:p>
-      <w:pPr>
-        <w:pStyle w:val="CommentText"/>
-      </w:pPr>
-      <w:r>
-        <w:rPr>
-          <w:rStyle w:val="CommentReference"/>
-        </w:rPr>
-        <w:annotationRef/>
-      </w:r>
-      <w:r>
-        <w:t>Increase font size in figure</w:t>
-      </w:r>
-    </w:p>
-  </w:comment>
-  <w:comment w:id="20" w:author="Antonio Schettino" w:date="2018-08-28T11:13:00Z" w:initials="AS">
-    <w:p>
-      <w:pPr>
-        <w:pStyle w:val="CommentText"/>
-      </w:pPr>
-      <w:r>
-        <w:rPr>
-          <w:rStyle w:val="CommentReference"/>
-        </w:rPr>
-        <w:annotationRef/>
-      </w:r>
-      <w:r>
-        <w:t>To add:</w:t>
-      </w:r>
-    </w:p>
-    <w:p>
-      <w:pPr>
-        <w:pStyle w:val="CommentText"/>
-      </w:pPr>
-      <w:r>
-        <w:t>- the task was difficult, as evidenced by overall low hit rates and small differences between conditions. This means that participants could not improve a lot throughout the experiment</w:t>
-      </w:r>
-    </w:p>
-    <w:p>
-      <w:pPr>
-        <w:pStyle w:val="CommentText"/>
-      </w:pPr>
-      <w:r>
-        <w:t xml:space="preserve">- 50% is </w:t>
-      </w:r>
-      <w:r>
-        <w:rPr>
-          <w:b/>
-        </w:rPr>
-        <w:t>not</w:t>
-      </w:r>
-      <w:r>
-        <w:t xml:space="preserve"> chance level in this task</w:t>
-      </w:r>
-    </w:p>
-  </w:comment>
-  <w:comment w:id="22" w:author="Antonio Schettino" w:date="2018-08-28T11:02:00Z" w:initials="AS">
-    <w:p>
-      <w:pPr>
-        <w:pStyle w:val="CommentText"/>
-      </w:pPr>
-      <w:r>
-        <w:rPr>
-          <w:rStyle w:val="CommentReference"/>
-        </w:rPr>
-        <w:annotationRef/>
-      </w:r>
-      <w:r>
-        <w:t>This becomes table 1</w:t>
-      </w:r>
-    </w:p>
-  </w:comment>
-  <w:comment w:id="23" w:author="Andersen, Soren" w:date="2018-10-24T17:42:00Z" w:initials="AS">
-    <w:p>
-      <w:pPr>
-        <w:pStyle w:val="CommentText"/>
-      </w:pPr>
-      <w:r>
-        <w:rPr>
-          <w:rStyle w:val="CommentReference"/>
-        </w:rPr>
-        <w:annotationRef/>
-      </w:r>
-      <w:r>
-        <w:t>The baseline difference for unattended is huge: this can’t be correct for a sample of this size!</w:t>
-      </w:r>
-    </w:p>
-    <w:p>
-      <w:pPr>
-        <w:pStyle w:val="CommentText"/>
-      </w:pPr>
-    </w:p>
-    <w:p>
-      <w:pPr>
-        <w:pStyle w:val="CommentText"/>
-      </w:pPr>
-      <w:r>
-        <w:t>Maybe scale SSVEPs differently, so that the baselines are equated and everything is measured relative to that.</w:t>
-      </w:r>
-    </w:p>
-  </w:comment>
-  <w:comment w:id="24" w:author="Andersen, Soren" w:date="2018-10-02T16:34:00Z" w:initials="AS">
-    <w:p>
-      <w:pPr>
-        <w:pStyle w:val="CommentText"/>
-      </w:pPr>
-      <w:r>
-        <w:rPr>
-          <w:rStyle w:val="CommentReference"/>
-        </w:rPr>
-        <w:annotationRef/>
-      </w:r>
-      <w:r>
-        <w:t xml:space="preserve"> not in microvolt anymore</w:t>
-      </w:r>
-    </w:p>
-    <w:p>
-      <w:pPr>
-        <w:pStyle w:val="CommentText"/>
-      </w:pPr>
-    </w:p>
-    <w:p>
-      <w:pPr>
-        <w:pStyle w:val="CommentText"/>
-      </w:pPr>
-      <w:r>
-        <w:t>Would it be possible to zoom in the figure? The differences of interest are very hard to see.</w:t>
-      </w:r>
-    </w:p>
-    <w:p>
-      <w:pPr>
-        <w:pStyle w:val="CommentText"/>
-      </w:pPr>
-      <w:r>
-        <w:t>In previous publications, the scale usually varies around 0.7 to 1.3 (…but of course I present within-subjects error bars which are much smaller and contain less information).</w:t>
-      </w:r>
-    </w:p>
-    <w:p>
-      <w:pPr>
-        <w:pStyle w:val="CommentText"/>
-      </w:pPr>
-      <w:r>
-        <w:t>If you had just two conditions A &amp; U, then a value of 2 for A would mean that U=0, i.e. this would be the maximal attention effect, equal to physical removal of the unattended stimulus. So values anywhere close to 0 or 2 are not to be expected und would represent unrealistically large attentional modulation.</w:t>
-      </w:r>
-    </w:p>
-    <w:p>
-      <w:pPr>
-        <w:pStyle w:val="CommentText"/>
-      </w:pPr>
-    </w:p>
-    <w:p>
-      <w:pPr>
-        <w:pStyle w:val="CommentText"/>
-      </w:pPr>
-      <w:r>
-        <w:t>Some participants have very high variability in amplitudes. If you rescaled correctly, the mean for each participant should be one, so amplitudes should not stray not far, usually. Do you have very noisy participants in there?</w:t>
-      </w:r>
-    </w:p>
-  </w:comment>
-  <w:comment w:id="25" w:author="Andersen, Soren" w:date="2018-10-23T22:55:00Z" w:initials="AS">
-    <w:p>
-      <w:pPr>
-        <w:pStyle w:val="CommentText"/>
-      </w:pPr>
-      <w:r>
-        <w:rPr>
-          <w:rStyle w:val="CommentReference"/>
-        </w:rPr>
-        <w:annotationRef/>
-      </w:r>
-      <w:r>
-        <w:t>Did you try to compute AMIs from SSVEPs?</w:t>
-      </w:r>
-    </w:p>
-    <w:p>
-      <w:pPr>
-        <w:pStyle w:val="CommentText"/>
-      </w:pPr>
-      <w:r>
-        <w:t>Would using them lead to the same conclusions?</w:t>
-      </w:r>
-    </w:p>
-  </w:comment>
-  <w:comment w:id="26" w:author="Andersen, Soren" w:date="2018-10-23T22:58:00Z" w:initials="AS">
-    <w:p>
-      <w:pPr>
-        <w:pStyle w:val="CommentText"/>
-      </w:pPr>
-      <w:r>
-        <w:rPr>
-          <w:rStyle w:val="CommentReference"/>
-        </w:rPr>
-        <w:annotationRef/>
-      </w:r>
-      <w:r>
-        <w:t>This is weird.</w:t>
-      </w:r>
-    </w:p>
-    <w:p>
-      <w:pPr>
-        <w:pStyle w:val="CommentText"/>
-      </w:pPr>
-    </w:p>
-    <w:p>
-      <w:pPr>
-        <w:pStyle w:val="CommentText"/>
-      </w:pPr>
-      <w:r>
-        <w:t>I wonder if this could have to do with how SSVEPs are rescaled. Does the same pattern occur in raw amplitudes?</w:t>
-      </w:r>
-    </w:p>
-    <w:p>
-      <w:pPr>
-        <w:pStyle w:val="CommentText"/>
-      </w:pPr>
-      <w:r>
-        <w:t>I wonder if the rescaling could accidentally have pushed differences in the later phases into the earlier phase.</w:t>
-      </w:r>
-    </w:p>
-  </w:comment>
-  <w:comment w:id="27" w:author="Antonio Schettino" w:date="2018-08-28T12:26:00Z" w:initials="AS">
-    <w:p>
-      <w:pPr>
-        <w:pStyle w:val="CommentText"/>
-      </w:pPr>
-      <w:r>
-        <w:rPr>
-          <w:rStyle w:val="CommentReference"/>
-        </w:rPr>
-        <w:annotationRef/>
-      </w:r>
-      <w:r>
-        <w:t>We should better specify our expectations here:</w:t>
-      </w:r>
-    </w:p>
-    <w:p>
-      <w:pPr>
-        <w:pStyle w:val="CommentText"/>
-      </w:pPr>
-      <w:r>
-        <w:t>- if it’s only training, we should see performance improvement (and faster RTs) of similar magnitude when comparing baseline1 vs baseline2 as well as baseline2 vs acquisition1</w:t>
-      </w:r>
-    </w:p>
-    <w:p>
-      <w:pPr>
-        <w:pStyle w:val="CommentText"/>
-      </w:pPr>
-      <w:r>
-        <w:t>- if reward really plays a role, performance should improve (and RTs should be faster) when comparing baseline2 vs acquisition1 as opposed to baseline1 vs baseline2</w:t>
-      </w:r>
-    </w:p>
-    <w:p>
-      <w:pPr>
-        <w:pStyle w:val="CommentText"/>
-      </w:pPr>
-    </w:p>
-    <w:p>
-      <w:pPr>
-        <w:pStyle w:val="CommentText"/>
-      </w:pPr>
-      <w:r>
-        <w:t>Do you agree? Am I missing something?</w:t>
-      </w:r>
-    </w:p>
-  </w:comment>
-  <w:comment w:id="28" w:author="Andersen, Soren" w:date="2018-10-24T17:49:00Z" w:initials="AS">
-    <w:p>
-      <w:pPr>
-        <w:pStyle w:val="CommentText"/>
-      </w:pPr>
-      <w:r>
-        <w:rPr>
-          <w:rStyle w:val="CommentReference"/>
-        </w:rPr>
-        <w:annotationRef/>
-      </w:r>
-      <w:r>
-        <w:t>Accuracy is not the same as hit-rate!</w:t>
-      </w:r>
-    </w:p>
-    <w:p>
-      <w:pPr>
-        <w:pStyle w:val="CommentText"/>
-      </w:pPr>
-      <w:r>
-        <w:t>Without the false alarms it is hard to distinguish the nature of the effect.</w:t>
-      </w:r>
-    </w:p>
-  </w:comment>
-  <w:comment w:id="29" w:author="Antonio Schettino" w:date="2018-08-28T12:20:00Z" w:initials="AS">
-    <w:p>
-      <w:pPr>
-        <w:pStyle w:val="CommentText"/>
-      </w:pPr>
-      <w:r>
-        <w:rPr>
-          <w:rStyle w:val="CommentReference"/>
-        </w:rPr>
-        <w:annotationRef/>
-      </w:r>
-      <w:r>
-        <w:t xml:space="preserve">However, this effect is not </w:t>
-      </w:r>
-      <w:proofErr w:type="spellStart"/>
-      <w:r>
-        <w:t>aspecific</w:t>
-      </w:r>
-      <w:proofErr w:type="spellEnd"/>
-      <w:r>
-        <w:t xml:space="preserve"> (as would be expected by training), but contingent upon reward probability. Is this another side effect of task difficulty?</w:t>
-      </w:r>
-    </w:p>
-  </w:comment>
-  <w:comment w:id="30" w:author="Andersen, Soren" w:date="2018-10-24T17:51:00Z" w:initials="AS">
+  <w:comment w:id="24" w:author="Andersen, Soren" w:date="2018-10-24T17:51:00Z" w:initials="AS">
     <w:p>
       <w:pPr>
         <w:pStyle w:val="CommentText"/>
@@ -19071,12 +19558,9 @@
 <file path=word/commentsExtended.xml><?xml version="1.0" encoding="utf-8"?>
 <w15:commentsEx xmlns:wpc="http://schemas.microsoft.com/office/word/2010/wordprocessingCanvas" xmlns:cx="http://schemas.microsoft.com/office/drawing/2014/chartex" xmlns:cx1="http://schemas.microsoft.com/office/drawing/2015/9/8/chartex" xmlns:mc="http://schemas.openxmlformats.org/markup-compatibility/2006" xmlns:o="urn:schemas-microsoft-com:office:office" xmlns:r="http://schemas.openxmlformats.org/officeDocument/2006/relationships" xmlns:m="http://schemas.openxmlformats.org/officeDocument/2006/math" xmlns:v="urn:schemas-microsoft-com:vml" xmlns:wp14="http://schemas.microsoft.com/office/word/2010/wordprocessingDrawing" xmlns:wp="http://schemas.openxmlformats.org/drawingml/2006/wordprocessingDrawing" xmlns:w10="urn:schemas-microsoft-com:office:word" xmlns:w="http://schemas.openxmlformats.org/wordprocessingml/2006/main" xmlns:w14="http://schemas.microsoft.com/office/word/2010/wordml" xmlns:w15="http://schemas.microsoft.com/office/word/2012/wordml" xmlns:w16se="http://schemas.microsoft.com/office/word/2015/wordml/symex" xmlns:wpg="http://schemas.microsoft.com/office/word/2010/wordprocessingGroup" xmlns:wpi="http://schemas.microsoft.com/office/word/2010/wordprocessingInk" xmlns:wne="http://schemas.microsoft.com/office/word/2006/wordml" xmlns:wps="http://schemas.microsoft.com/office/word/2010/wordprocessingShape" mc:Ignorable="w14 w15 w16se wp14">
   <w15:commentEx w15:paraId="502A295F" w15:done="0"/>
-  <w15:commentEx w15:paraId="1B2CE2AD" w15:done="0"/>
-  <w15:commentEx w15:paraId="465DB460" w15:done="0"/>
-  <w15:commentEx w15:paraId="4919AC84" w15:done="0"/>
+  <w15:commentEx w15:paraId="516DC750" w15:done="0"/>
   <w15:commentEx w15:paraId="29928D2A" w15:done="0"/>
   <w15:commentEx w15:paraId="765E1F62" w15:done="0"/>
-  <w15:commentEx w15:paraId="789968ED" w15:done="0"/>
   <w15:commentEx w15:paraId="05C0353A" w15:done="0"/>
   <w15:commentEx w15:paraId="585CA9FF" w15:done="0"/>
   <w15:commentEx w15:paraId="2EEF1807" w15:done="0"/>
@@ -19092,8 +19576,6 @@
   <w15:commentEx w15:paraId="1DA62595" w15:done="0"/>
   <w15:commentEx w15:paraId="614B5D23" w15:done="0"/>
   <w15:commentEx w15:paraId="71BD759D" w15:done="0"/>
-  <w15:commentEx w15:paraId="5AF58C57" w15:done="0"/>
-  <w15:commentEx w15:paraId="58E24DBE" w15:done="0"/>
   <w15:commentEx w15:paraId="7B9B443F" w15:done="0"/>
   <w15:commentEx w15:paraId="6CDAE9EE" w15:done="0"/>
   <w15:commentEx w15:paraId="319D8041" w15:done="0"/>
@@ -19282,7 +19764,7 @@
             <w:noProof/>
             <w:szCs w:val="24"/>
           </w:rPr>
-          <w:t>7</w:t>
+          <w:t>29</w:t>
         </w:r>
         <w:r>
           <w:rPr>
@@ -23936,7 +24418,7 @@
 </file>
 
 <file path=customXml/itemProps1.xml><?xml version="1.0" encoding="utf-8"?>
-<ds:datastoreItem xmlns:ds="http://schemas.openxmlformats.org/officeDocument/2006/customXml" ds:itemID="{3B272F7A-973C-494A-916A-3C668C9C0A3D}">
+<ds:datastoreItem xmlns:ds="http://schemas.openxmlformats.org/officeDocument/2006/customXml" ds:itemID="{38D4085D-07BA-4CEF-99F8-3630502FEFDD}">
   <ds:schemaRefs>
     <ds:schemaRef ds:uri="http://schemas.openxmlformats.org/officeDocument/2006/bibliography"/>
   </ds:schemaRefs>

--- a/manuscript/SSVEPs&Reward_manuscript.docx
+++ b/manuscript/SSVEPs&Reward_manuscript.docx
@@ -666,7 +666,7 @@
         <w:fldChar w:fldCharType="begin" w:fldLock="1"/>
       </w:r>
       <w:r>
-        <w:instrText>ADDIN CSL_CITATION {"citationItems":[{"id":"ITEM-1","itemData":{"DOI":"10.1073/pnas.1104047108","ISBN":"1091-6490 (Electronic)\\r0027-8424 (Linking)","ISSN":"0027-8424","PMID":"21646524","abstract":"Attention selects which aspects of sensory input are brought to awareness. To promote survival and well-being, attention prioritizes stimuli both voluntarily, according to context-specific goals (e.g., searching for car keys), and involuntarily, through attentional capture driven by physical salience (e.g., looking toward a sudden noise). Valuable stimuli strongly modulate voluntary attention allocation, but there is little evidence that high-value but contextually irrelevant stimuli capture attention as a consequence of reward learning. Here we show that visual search for a salient target is slowed by the presence of an inconspicuous, task-irrelevant item that was previously associated with monetary reward during a brief training session. Thus, arbitrary and otherwise neutral stimuli imbued with value via associative learning capture attention powerfully and persistently during extinction, independently of goals and salience. Vulnerability to such value-driven attentional capture covaries across individuals with working memory capacity and trait impulsivity. This unique form of attentional capture may provide a useful model for investigating failures of cognitive control in clinical syndromes in which value assigned to stimuli conflicts with behavioral goals (e.g., addiction, obesity).","author":[{"dropping-particle":"","family":"Anderson","given":"B a","non-dropping-particle":"","parse-names":false,"suffix":""},{"dropping-particle":"","family":"Laurent","given":"P a","non-dropping-particle":"","parse-names":false,"suffix":""},{"dropping-particle":"","family":"Yantis","given":"S","non-dropping-particle":"","parse-names":false,"suffix":""}],"container-title":"Proceedings of the National Academy of Sciences","id":"ITEM-1","issue":"25","issued":{"date-parts":[["2011","6","21"]]},"page":"10367-10371","title":"Value-driven attentional capture","type":"article-journal","volume":"108"},"uris":["http://www.mendeley.com/documents/?uuid=d494dedf-304d-438c-ad37-25ad56194e7e"]}],"mendeley":{"formattedCitation":"(B. a Anderson, Laurent, &amp; Yantis, 2011)","manualFormatting":"(Anderson, Laurent, &amp; Yantis, 2011)","plainTextFormattedCitation":"(B. a Anderson, Laurent, &amp; Yantis, 2011)","previouslyFormattedCitation":"(B. a Anderson, Laurent, &amp; Yantis, 2011)"},"properties":{"noteIndex":0},"schema":"https://github.com/citation-style-language/schema/raw/master/csl-citation.json"}</w:instrText>
+        <w:instrText>ADDIN CSL_CITATION {"citationItems":[{"id":"ITEM-1","itemData":{"DOI":"10.1073/pnas.1104047108","ISBN":"1091-6490 (Electronic)\\r0027-8424 (Linking)","ISSN":"0027-8424","PMID":"21646524","abstract":"Attention selects which aspects of sensory input are brought to awareness. To promote survival and well-being, attention prioritizes stimuli both voluntarily, according to context-specific goals (e.g., searching for car keys), and involuntarily, through attentional capture driven by physical salience (e.g., looking toward a sudden noise). Valuable stimuli strongly modulate voluntary attention allocation, but there is little evidence that high-value but contextually irrelevant stimuli capture attention as a consequence of reward learning. Here we show that visual search for a salient target is slowed by the presence of an inconspicuous, task-irrelevant item that was previously associated with monetary reward during a brief training session. Thus, arbitrary and otherwise neutral stimuli imbued with value via associative learning capture attention powerfully and persistently during extinction, independently of goals and salience. Vulnerability to such value-driven attentional capture covaries across individuals with working memory capacity and trait impulsivity. This unique form of attentional capture may provide a useful model for investigating failures of cognitive control in clinical syndromes in which value assigned to stimuli conflicts with behavioral goals (e.g., addiction, obesity).","author":[{"dropping-particle":"","family":"Anderson","given":"B a","non-dropping-particle":"","parse-names":false,"suffix":""},{"dropping-particle":"","family":"Laurent","given":"P a","non-dropping-particle":"","parse-names":false,"suffix":""},{"dropping-particle":"","family":"Yantis","given":"S","non-dropping-particle":"","parse-names":false,"suffix":""}],"container-title":"Proceedings of the National Academy of Sciences","id":"ITEM-1","issue":"25","issued":{"date-parts":[["2011","6","21"]]},"page":"10367-10371","title":"Value-driven attentional capture","type":"article-journal","volume":"108"},"uris":["http://www.mendeley.com/documents/?uuid=d494dedf-304d-438c-ad37-25ad56194e7e"]}],"mendeley":{"formattedCitation":"(B a Anderson, Laurent, &amp; Yantis, 2011)","manualFormatting":"(Anderson, Laurent, &amp; Yantis, 2011)","plainTextFormattedCitation":"(B a Anderson, Laurent, &amp; Yantis, 2011)","previouslyFormattedCitation":"(B. a Anderson, Laurent, &amp; Yantis, 2011)"},"properties":{"noteIndex":0},"schema":"https://github.com/citation-style-language/schema/raw/master/csl-citation.json"}</w:instrText>
       </w:r>
       <w:r>
         <w:fldChar w:fldCharType="separate"/>
@@ -881,7 +881,7 @@
         <w:fldChar w:fldCharType="begin" w:fldLock="1"/>
       </w:r>
       <w:r>
-        <w:instrText>ADDIN CSL_CITATION {"citationItems":[{"id":"ITEM-1","itemData":{"DOI":"10.3758/s13423-017-1380-y","ISSN":"15315320","abstract":"Visual attention enables us to selectively prioritize or suppress information in the environment. Prominent models concerned with the control of visual attention differ-entiate between goal-directed, top-down and stimulus-driven, bottom-up control, with the former determined by current se-lection goals and the latter determined by physical salience. In the current review, we discuss recent studies that demonstrate that attentional selection does not need to be the result of top-down or bottom-up processing but, instead, is often driven by lingering biases due to the Bhistory^ of former attention de-ployments. This review mainly focuses on reward-based his-tory effects; yet other types of history effects such as (intertrial) priming, statistical learning and affective condition-ing are also discussed. We argue that evidence from behavior-al, eye-movement and neuroimaging studies supports the idea that selection history modulates the topographical landscape of spatial Bpriority^ maps, such that attention is biased toward locations having the highest activation on this map. In everyday life, visual input is used to guide our behavior. We intentionally search for our bag on the luggage carousel at the airport while keeping in mind its shape and color to facilitate search. This template makes it easier to find our bag among the many distracting similarly looking bags. When searching with a goal for particular objects, we may sometimes experience that we attend to things in our environment for which we had no intention to look for. We may inadvertently attend to the waving hand of our friend who already found his bag or the flashing light next to yet another luggage carousel that is about to start moving. The question for how we search the environment, and more generally how we parse information from the environment, is studied in the context of attentional control. All models of selective attention have described attentional control as the result of the above described interplay between voluntary, top-down, or goal-driven control and automatic, bottom-up, or stimulus driven control (e.g., Corbetta &amp; Shulman, 2002; Itti &amp; Koch, 2001; Theeuwes, 2010). In a recent paper, Awh, Belopolsky, and Theeuwes (2012) pointed out that this classic theoretical dichotomy may no longer hold as there is a signif-icant explanatory gap: Several selection biases can neither be explained by current selection goals nor by the physical sa-lience of potential targets. Awh et al. sug…","author":[{"dropping-particle":"","family":"Failing","given":"Michel","non-dropping-particle":"","parse-names":false,"suffix":""},{"dropping-particle":"","family":"Theeuwes","given":"Jan","non-dropping-particle":"","parse-names":false,"suffix":""}],"container-title":"Psychonomic Bulletin and Review","id":"ITEM-1","issued":{"date-parts":[["2017"]]},"page":"1-25","publisher":"Psychonomic Bulletin &amp; Review","title":"Selection history: How reward modulates selectivity of visual attention","type":"article-journal"},"uris":["http://www.mendeley.com/documents/?uuid=83f24a00-4327-40fe-99b4-3137e0d2c26a"]},{"id":"ITEM-2","itemData":{"DOI":"10.1016/j.tics.2012.06.010","ISBN":"1364-6613","ISSN":"13646613","PMID":"22795563","abstract":"Prominent models of attentional control assert a dichotomy between top-down and bottom-up control, with the former determined by current selection goals and the latter determined by physical salience. This theoretical dichotomy, however, fails to explain a growing number of cases in which neither current goals nor physical salience can account for strong selection biases. For example, equally salient stimuli associated with reward can capture attention, even when this contradicts current selection goals. Thus, although 'top-down' sources of bias are sometimes defined as those that are not due to physical salience, this conception conflates distinct - and sometimes contradictory - sources of selection bias. We describe an alternative framework, in which past selection history is integrated with current goals and physical salience to shape an integrated priority map. ?? 2012 Elsevier Ltd.","author":[{"dropping-particle":"","family":"Awh","given":"Edward","non-dropping-particle":"","parse-names":false,"suffix":""},{"dropping-particle":"V.","family":"Belopolsky","given":"Artem","non-dropping-particle":"","parse-names":false,"suffix":""},{"dropping-particle":"","family":"Theeuwes","given":"Jan","non-dropping-particle":"","parse-names":false,"suffix":""}],"container-title":"Trends in Cognitive Sciences","id":"ITEM-2","issue":"8","issued":{"date-parts":[["2012"]]},"page":"437-443","publisher":"Elsevier Ltd","title":"Top-down versus bottom-up attentional control: A failed theoretical dichotomy","type":"article-journal","volume":"16"},"uris":["http://www.mendeley.com/documents/?uuid=4d1c077f-8443-44a9-9ccb-baf08cb320fd"]},{"id":"ITEM-3","itemData":{"DOI":"10.1073/pnas.1104047108","ISBN":"1091-6490 (Electronic)\\r0027-8424 (Linking)","ISSN":"0027-8424","PMID":"21646524","abstract":"Attention selects which aspects of sensory input are brought to awareness. To promote survival and well-being, attention prioritizes stimuli both voluntarily, according to context-specific goals (e.g., searching for car keys), and involuntarily, through attentional capture driven by physical salience (e.g., looking toward a sudden noise). Valuable stimuli strongly modulate voluntary attention allocation, but there is little evidence that high-value but contextually irrelevant stimuli capture attention as a consequence of reward learning. Here we show that visual search for a salient target is slowed by the presence of an inconspicuous, task-irrelevant item that was previously associated with monetary reward during a brief training session. Thus, arbitrary and otherwise neutral stimuli imbued with value via associative learning capture attention powerfully and persistently during extinction, independently of goals and salience. Vulnerability to such value-driven attentional capture covaries across individuals with working memory capacity and trait impulsivity. This unique form of attentional capture may provide a useful model for investigating failures of cognitive control in clinical syndromes in which value assigned to stimuli conflicts with behavioral goals (e.g., addiction, obesity).","author":[{"dropping-particle":"","family":"Anderson","given":"B a","non-dropping-particle":"","parse-names":false,"suffix":""},{"dropping-particle":"","family":"Laurent","given":"P a","non-dropping-particle":"","parse-names":false,"suffix":""},{"dropping-particle":"","family":"Yantis","given":"S","non-dropping-particle":"","parse-names":false,"suffix":""}],"container-title":"Proceedings of the National Academy of Sciences","id":"ITEM-3","issue":"25","issued":{"date-parts":[["2011","6","21"]]},"page":"10367-10371","title":"Value-driven attentional capture","type":"article-journal","volume":"108"},"uris":["http://www.mendeley.com/documents/?uuid=d494dedf-304d-438c-ad37-25ad56194e7e"]},{"id":"ITEM-4","itemData":{"DOI":"10.1016/j.visres.2012.12.005","ISBN":"0042-6989","ISSN":"00426989","PMID":"23262054","abstract":"Visual selective attention is the brain function that modulates ongoing processing of retinal input in order for selected representations to gain privileged access to perceptual awareness and guide behavior. Enhanced analysis of currently relevant or otherwise salient information is often accompanied by suppressed processing of the less relevant or salient input. Recent findings indicate that rewards exert a powerful influence on the deployment of visual selective attention. Such influence takes different forms depending on the specific protocol adopted in the given study. In some cases, the prospect of earning a larger reward in relation to a specific stimulus or location biases attention accordingly in order to maximize overall gain. This is mediated by an effect of reward acting as a type of incentive motivation for the strategic control of attention. In contrast, reward delivery can directly alter the processing of specific stimuli by increasing their attentional priority, and this can be measured even when rewards are no longer involved, reflecting a form of reward-mediated attentional learning. As a further development, recent work demonstrates that rewards can affect attentional learning in dissociable ways depending on whether rewards are perceived as feedback on performance or instead are registered as random-like events occurring during task performance. Specifically, it appears that visual selective attention is shaped by two distinct reward-related learning mechanisms: one requiring active monitoring of performance and outcome, and a second one detecting the sheer association between objects in the environment (whether attended or ignored) and the more-or-less rewarding events that accompany them. Overall this emerging literature demonstrates unequivocally that rewards \"teach\" visual selective attention so that processing resources will be allocated to objects, features and locations which are likely to optimize the organism's interaction with the surrounding environment and maximize positive outcome. ?? 2012 Elsevier Ltd.","author":[{"dropping-particle":"","family":"Chelazzi","given":"Leonardo","non-dropping-particle":"","parse-names":false,"suffix":""},{"dropping-particle":"","family":"Perlato","given":"Andrea","non-dropping-particle":"","parse-names":false,"suffix":""},{"dropping-particle":"","family":"Santandrea","given":"Elisa","non-dropping-particle":"","parse-names":false,"suffix":""},{"dropping-particle":"","family":"Libera","given":"Chiara","non-dropping-particle":"Della","parse-names":false,"suffix":""}],"container-title":"Vision Research","id":"ITEM-4","issued":{"date-parts":[["2013"]]},"page":"58-62","publisher":"Elsevier Ltd","title":"Rewards teach visual selective attention","type":"article-journal","volume":"85"},"uris":["http://www.mendeley.com/documents/?uuid=32b99263-1c78-4ea2-a826-fea9bd9f805a"]}],"mendeley":{"formattedCitation":"(B. a Anderson et al., 2011; Awh, Belopolsky, &amp; Theeuwes, 2012; Chelazzi et al., 2013; M. Failing &amp; Theeuwes, 2017)","manualFormatting":"(Anderson, Laurent, &amp; Yantis, 2011; Awh, Belopolsky, &amp; Theeuwes, 2012; Chelazzi, Perlato, Santandrea, &amp; Della Libera, 2013; Failing &amp; Theeuwes, 2017)","plainTextFormattedCitation":"(B. a Anderson et al., 2011; Awh, Belopolsky, &amp; Theeuwes, 2012; Chelazzi et al., 2013; M. Failing &amp; Theeuwes, 2017)","previouslyFormattedCitation":"(B. a Anderson et al., 2011; Awh, Belopolsky, &amp; Theeuwes, 2012; Chelazzi et al., 2013; M. Failing &amp; Theeuwes, 2017)"},"properties":{"noteIndex":0},"schema":"https://github.com/citation-style-language/schema/raw/master/csl-citation.json"}</w:instrText>
+        <w:instrText>ADDIN CSL_CITATION {"citationItems":[{"id":"ITEM-1","itemData":{"DOI":"10.3758/s13423-017-1380-y","ISSN":"15315320","abstract":"Visual attention enables us to selectively prioritize or suppress information in the environment. Prominent models concerned with the control of visual attention differ-entiate between goal-directed, top-down and stimulus-driven, bottom-up control, with the former determined by current se-lection goals and the latter determined by physical salience. In the current review, we discuss recent studies that demonstrate that attentional selection does not need to be the result of top-down or bottom-up processing but, instead, is often driven by lingering biases due to the Bhistory^ of former attention de-ployments. This review mainly focuses on reward-based his-tory effects; yet other types of history effects such as (intertrial) priming, statistical learning and affective condition-ing are also discussed. We argue that evidence from behavior-al, eye-movement and neuroimaging studies supports the idea that selection history modulates the topographical landscape of spatial Bpriority^ maps, such that attention is biased toward locations having the highest activation on this map. In everyday life, visual input is used to guide our behavior. We intentionally search for our bag on the luggage carousel at the airport while keeping in mind its shape and color to facilitate search. This template makes it easier to find our bag among the many distracting similarly looking bags. When searching with a goal for particular objects, we may sometimes experience that we attend to things in our environment for which we had no intention to look for. We may inadvertently attend to the waving hand of our friend who already found his bag or the flashing light next to yet another luggage carousel that is about to start moving. The question for how we search the environment, and more generally how we parse information from the environment, is studied in the context of attentional control. All models of selective attention have described attentional control as the result of the above described interplay between voluntary, top-down, or goal-driven control and automatic, bottom-up, or stimulus driven control (e.g., Corbetta &amp; Shulman, 2002; Itti &amp; Koch, 2001; Theeuwes, 2010). In a recent paper, Awh, Belopolsky, and Theeuwes (2012) pointed out that this classic theoretical dichotomy may no longer hold as there is a signif-icant explanatory gap: Several selection biases can neither be explained by current selection goals nor by the physical sa-lience of potential targets. Awh et al. sug…","author":[{"dropping-particle":"","family":"Failing","given":"Michel","non-dropping-particle":"","parse-names":false,"suffix":""},{"dropping-particle":"","family":"Theeuwes","given":"Jan","non-dropping-particle":"","parse-names":false,"suffix":""}],"container-title":"Psychonomic Bulletin and Review","id":"ITEM-1","issued":{"date-parts":[["2017"]]},"page":"1-25","publisher":"Psychonomic Bulletin &amp; Review","title":"Selection history: How reward modulates selectivity of visual attention","type":"article-journal"},"uris":["http://www.mendeley.com/documents/?uuid=83f24a00-4327-40fe-99b4-3137e0d2c26a"]},{"id":"ITEM-2","itemData":{"DOI":"10.1016/j.tics.2012.06.010","ISBN":"1364-6613","ISSN":"13646613","PMID":"22795563","abstract":"Prominent models of attentional control assert a dichotomy between top-down and bottom-up control, with the former determined by current selection goals and the latter determined by physical salience. This theoretical dichotomy, however, fails to explain a growing number of cases in which neither current goals nor physical salience can account for strong selection biases. For example, equally salient stimuli associated with reward can capture attention, even when this contradicts current selection goals. Thus, although 'top-down' sources of bias are sometimes defined as those that are not due to physical salience, this conception conflates distinct - and sometimes contradictory - sources of selection bias. We describe an alternative framework, in which past selection history is integrated with current goals and physical salience to shape an integrated priority map. ?? 2012 Elsevier Ltd.","author":[{"dropping-particle":"","family":"Awh","given":"Edward","non-dropping-particle":"","parse-names":false,"suffix":""},{"dropping-particle":"V.","family":"Belopolsky","given":"Artem","non-dropping-particle":"","parse-names":false,"suffix":""},{"dropping-particle":"","family":"Theeuwes","given":"Jan","non-dropping-particle":"","parse-names":false,"suffix":""}],"container-title":"Trends in Cognitive Sciences","id":"ITEM-2","issue":"8","issued":{"date-parts":[["2012"]]},"page":"437-443","publisher":"Elsevier Ltd","title":"Top-down versus bottom-up attentional control: A failed theoretical dichotomy","type":"article-journal","volume":"16"},"uris":["http://www.mendeley.com/documents/?uuid=4d1c077f-8443-44a9-9ccb-baf08cb320fd"]},{"id":"ITEM-3","itemData":{"DOI":"10.1073/pnas.1104047108","ISBN":"1091-6490 (Electronic)\\r0027-8424 (Linking)","ISSN":"0027-8424","PMID":"21646524","abstract":"Attention selects which aspects of sensory input are brought to awareness. To promote survival and well-being, attention prioritizes stimuli both voluntarily, according to context-specific goals (e.g., searching for car keys), and involuntarily, through attentional capture driven by physical salience (e.g., looking toward a sudden noise). Valuable stimuli strongly modulate voluntary attention allocation, but there is little evidence that high-value but contextually irrelevant stimuli capture attention as a consequence of reward learning. Here we show that visual search for a salient target is slowed by the presence of an inconspicuous, task-irrelevant item that was previously associated with monetary reward during a brief training session. Thus, arbitrary and otherwise neutral stimuli imbued with value via associative learning capture attention powerfully and persistently during extinction, independently of goals and salience. Vulnerability to such value-driven attentional capture covaries across individuals with working memory capacity and trait impulsivity. This unique form of attentional capture may provide a useful model for investigating failures of cognitive control in clinical syndromes in which value assigned to stimuli conflicts with behavioral goals (e.g., addiction, obesity).","author":[{"dropping-particle":"","family":"Anderson","given":"B a","non-dropping-particle":"","parse-names":false,"suffix":""},{"dropping-particle":"","family":"Laurent","given":"P a","non-dropping-particle":"","parse-names":false,"suffix":""},{"dropping-particle":"","family":"Yantis","given":"S","non-dropping-particle":"","parse-names":false,"suffix":""}],"container-title":"Proceedings of the National Academy of Sciences","id":"ITEM-3","issue":"25","issued":{"date-parts":[["2011","6","21"]]},"page":"10367-10371","title":"Value-driven attentional capture","type":"article-journal","volume":"108"},"uris":["http://www.mendeley.com/documents/?uuid=d494dedf-304d-438c-ad37-25ad56194e7e"]},{"id":"ITEM-4","itemData":{"DOI":"10.1016/j.visres.2012.12.005","ISBN":"0042-6989","ISSN":"00426989","PMID":"23262054","abstract":"Visual selective attention is the brain function that modulates ongoing processing of retinal input in order for selected representations to gain privileged access to perceptual awareness and guide behavior. Enhanced analysis of currently relevant or otherwise salient information is often accompanied by suppressed processing of the less relevant or salient input. Recent findings indicate that rewards exert a powerful influence on the deployment of visual selective attention. Such influence takes different forms depending on the specific protocol adopted in the given study. In some cases, the prospect of earning a larger reward in relation to a specific stimulus or location biases attention accordingly in order to maximize overall gain. This is mediated by an effect of reward acting as a type of incentive motivation for the strategic control of attention. In contrast, reward delivery can directly alter the processing of specific stimuli by increasing their attentional priority, and this can be measured even when rewards are no longer involved, reflecting a form of reward-mediated attentional learning. As a further development, recent work demonstrates that rewards can affect attentional learning in dissociable ways depending on whether rewards are perceived as feedback on performance or instead are registered as random-like events occurring during task performance. Specifically, it appears that visual selective attention is shaped by two distinct reward-related learning mechanisms: one requiring active monitoring of performance and outcome, and a second one detecting the sheer association between objects in the environment (whether attended or ignored) and the more-or-less rewarding events that accompany them. Overall this emerging literature demonstrates unequivocally that rewards \"teach\" visual selective attention so that processing resources will be allocated to objects, features and locations which are likely to optimize the organism's interaction with the surrounding environment and maximize positive outcome. ?? 2012 Elsevier Ltd.","author":[{"dropping-particle":"","family":"Chelazzi","given":"Leonardo","non-dropping-particle":"","parse-names":false,"suffix":""},{"dropping-particle":"","family":"Perlato","given":"Andrea","non-dropping-particle":"","parse-names":false,"suffix":""},{"dropping-particle":"","family":"Santandrea","given":"Elisa","non-dropping-particle":"","parse-names":false,"suffix":""},{"dropping-particle":"","family":"Libera","given":"Chiara","non-dropping-particle":"Della","parse-names":false,"suffix":""}],"container-title":"Vision Research","id":"ITEM-4","issued":{"date-parts":[["2013"]]},"page":"58-62","publisher":"Elsevier Ltd","title":"Rewards teach visual selective attention","type":"article-journal","volume":"85"},"uris":["http://www.mendeley.com/documents/?uuid=32b99263-1c78-4ea2-a826-fea9bd9f805a"]}],"mendeley":{"formattedCitation":"(B a Anderson et al., 2011; Awh, Belopolsky, &amp; Theeuwes, 2012; Chelazzi et al., 2013; M. Failing &amp; Theeuwes, 2017)","manualFormatting":"(Anderson, Laurent, &amp; Yantis, 2011; Awh, Belopolsky, &amp; Theeuwes, 2012; Chelazzi, Perlato, Santandrea, &amp; Della Libera, 2013; Failing &amp; Theeuwes, 2017)","plainTextFormattedCitation":"(B a Anderson et al., 2011; Awh, Belopolsky, &amp; Theeuwes, 2012; Chelazzi et al., 2013; M. Failing &amp; Theeuwes, 2017)","previouslyFormattedCitation":"(B. a Anderson et al., 2011; Awh, Belopolsky, &amp; Theeuwes, 2012; Chelazzi et al., 2013; M. Failing &amp; Theeuwes, 2017)"},"properties":{"noteIndex":0},"schema":"https://github.com/citation-style-language/schema/raw/master/csl-citation.json"}</w:instrText>
       </w:r>
       <w:r>
         <w:fldChar w:fldCharType="separate"/>
@@ -3025,14 +3025,7 @@
         <w:rPr>
           <w:szCs w:val="24"/>
         </w:rPr>
-        <w:t xml:space="preserve">). </w:t>
-      </w:r>
-      <w:commentRangeStart w:id="4"/>
-      <w:r>
-        <w:rPr>
-          <w:szCs w:val="24"/>
-        </w:rPr>
-        <w:t xml:space="preserve">After re-referencing </w:t>
+        <w:t xml:space="preserve">). After re-referencing </w:t>
       </w:r>
       <w:r>
         <w:rPr>
@@ -3051,13 +3044,6 @@
       </w:r>
       <w:r>
         <w:t>oids</w:t>
-      </w:r>
-      <w:commentRangeEnd w:id="4"/>
-      <w:r>
-        <w:rPr>
-          <w:rStyle w:val="CommentReference"/>
-        </w:rPr>
-        <w:commentReference w:id="4"/>
       </w:r>
       <w:r>
         <w:rPr>
@@ -3272,115 +3258,7 @@
           <w:rFonts w:eastAsia="Times New Roman"/>
           <w:szCs w:val="24"/>
         </w:rPr>
-        <w:t xml:space="preserve">As shown in </w:t>
-      </w:r>
-      <w:r>
-        <w:rPr>
-          <w:rFonts w:eastAsia="Times New Roman"/>
-          <w:i/>
-          <w:szCs w:val="24"/>
-        </w:rPr>
-        <w:t>Figure 2</w:t>
-      </w:r>
-      <w:r>
-        <w:rPr>
-          <w:rFonts w:eastAsia="Times New Roman"/>
-          <w:szCs w:val="24"/>
-        </w:rPr>
-        <w:t xml:space="preserve">, activity was mainly localized at </w:t>
-      </w:r>
-      <w:r>
-        <w:rPr>
-          <w:rFonts w:eastAsia="Times New Roman"/>
-          <w:szCs w:val="24"/>
-        </w:rPr>
-        <w:t>central</w:t>
-      </w:r>
-      <w:r>
-        <w:rPr>
-          <w:rFonts w:eastAsia="Times New Roman"/>
-          <w:szCs w:val="24"/>
-        </w:rPr>
-        <w:t xml:space="preserve"> occipit</w:t>
-      </w:r>
-      <w:r>
-        <w:rPr>
-          <w:rFonts w:eastAsia="Times New Roman"/>
-          <w:szCs w:val="24"/>
-        </w:rPr>
-        <w:t>al</w:t>
-      </w:r>
-      <w:r>
-        <w:rPr>
-          <w:rFonts w:eastAsia="Times New Roman"/>
-          <w:szCs w:val="24"/>
-        </w:rPr>
-        <w:t xml:space="preserve"> chan</w:t>
-      </w:r>
-      <w:r>
-        <w:rPr>
-          <w:rFonts w:eastAsia="Times New Roman"/>
-          <w:szCs w:val="24"/>
-        </w:rPr>
-        <w:t>nels (i.e.,</w:t>
-      </w:r>
-      <w:r>
-        <w:rPr>
-          <w:rFonts w:eastAsia="Times New Roman"/>
-          <w:szCs w:val="24"/>
-        </w:rPr>
-        <w:t xml:space="preserve"> </w:t>
-      </w:r>
-      <w:r>
-        <w:rPr>
-          <w:rFonts w:eastAsia="Times New Roman"/>
-          <w:szCs w:val="24"/>
-        </w:rPr>
-        <w:t>Oz</w:t>
-      </w:r>
-      <w:r>
-        <w:rPr>
-          <w:rFonts w:eastAsia="Times New Roman"/>
-          <w:szCs w:val="24"/>
-        </w:rPr>
-        <w:t xml:space="preserve">, </w:t>
-      </w:r>
-      <w:proofErr w:type="spellStart"/>
-      <w:r>
-        <w:rPr>
-          <w:rFonts w:eastAsia="Times New Roman"/>
-          <w:szCs w:val="24"/>
-        </w:rPr>
-        <w:t>PO</w:t>
-      </w:r>
-      <w:r>
-        <w:rPr>
-          <w:rFonts w:eastAsia="Times New Roman"/>
-          <w:szCs w:val="24"/>
-        </w:rPr>
-        <w:t>z</w:t>
-      </w:r>
-      <w:proofErr w:type="spellEnd"/>
-      <w:r>
-        <w:rPr>
-          <w:rFonts w:eastAsia="Times New Roman"/>
-          <w:szCs w:val="24"/>
-        </w:rPr>
-        <w:t xml:space="preserve">, </w:t>
-      </w:r>
-      <w:r>
-        <w:rPr>
-          <w:rFonts w:eastAsia="Times New Roman"/>
-          <w:szCs w:val="24"/>
-        </w:rPr>
-        <w:t>O2, PO3</w:t>
-      </w:r>
-      <w:r>
-        <w:rPr>
-          <w:rFonts w:eastAsia="Times New Roman"/>
-          <w:szCs w:val="24"/>
-        </w:rPr>
-        <w:t xml:space="preserve">). To account for inter-individual variations in topographical </w:t>
+        <w:t xml:space="preserve">To account for inter-individual variations in topographical </w:t>
       </w:r>
       <w:r>
         <w:rPr>
@@ -3410,191 +3288,7 @@
     </w:p>
     <w:p/>
     <w:p/>
-    <w:p>
-      <w:commentRangeStart w:id="5"/>
-      <w:r>
-        <w:rPr>
-          <w:noProof/>
-        </w:rPr>
-        <w:drawing>
-          <wp:inline distT="0" distB="0" distL="0" distR="0" wp14:anchorId="3B251290" wp14:editId="324210AA">
-            <wp:extent cx="5971540" cy="5428672"/>
-            <wp:effectExtent l="0" t="0" r="0" b="635"/>
-            <wp:docPr id="2" name="Picture 2"/>
-            <wp:cNvGraphicFramePr>
-              <a:graphicFrameLocks xmlns:a="http://schemas.openxmlformats.org/drawingml/2006/main" noChangeAspect="1"/>
-            </wp:cNvGraphicFramePr>
-            <a:graphic xmlns:a="http://schemas.openxmlformats.org/drawingml/2006/main">
-              <a:graphicData uri="http://schemas.openxmlformats.org/drawingml/2006/picture">
-                <pic:pic xmlns:pic="http://schemas.openxmlformats.org/drawingml/2006/picture">
-                  <pic:nvPicPr>
-                    <pic:cNvPr id="0" name="Picture 1" descr="E:\Experiments\Grahek_Ivan\FSAReward\repo\figures\topos_spectra.png"/>
-                    <pic:cNvPicPr>
-                      <a:picLocks noChangeAspect="1" noChangeArrowheads="1"/>
-                    </pic:cNvPicPr>
-                  </pic:nvPicPr>
-                  <pic:blipFill>
-                    <a:blip r:embed="rId11" cstate="print">
-                      <a:extLst>
-                        <a:ext uri="{28A0092B-C50C-407E-A947-70E740481C1C}">
-                          <a14:useLocalDpi xmlns:a14="http://schemas.microsoft.com/office/drawing/2010/main" val="0"/>
-                        </a:ext>
-                      </a:extLst>
-                    </a:blip>
-                    <a:stretch>
-                      <a:fillRect/>
-                    </a:stretch>
-                  </pic:blipFill>
-                  <pic:spPr bwMode="auto">
-                    <a:xfrm>
-                      <a:off x="0" y="0"/>
-                      <a:ext cx="5971540" cy="5428672"/>
-                    </a:xfrm>
-                    <a:prstGeom prst="rect">
-                      <a:avLst/>
-                    </a:prstGeom>
-                    <a:noFill/>
-                    <a:ln>
-                      <a:noFill/>
-                    </a:ln>
-                  </pic:spPr>
-                </pic:pic>
-              </a:graphicData>
-            </a:graphic>
-          </wp:inline>
-        </w:drawing>
-      </w:r>
-      <w:commentRangeEnd w:id="5"/>
-      <w:r>
-        <w:rPr>
-          <w:rStyle w:val="CommentReference"/>
-        </w:rPr>
-        <w:commentReference w:id="5"/>
-      </w:r>
-    </w:p>
-    <w:p>
-      <w:pPr>
-        <w:jc w:val="both"/>
-        <w:rPr>
-          <w:sz w:val="20"/>
-          <w:szCs w:val="20"/>
-        </w:rPr>
-      </w:pPr>
-      <w:commentRangeStart w:id="6"/>
-      <w:r>
-        <w:rPr>
-          <w:b/>
-          <w:sz w:val="20"/>
-          <w:szCs w:val="20"/>
-        </w:rPr>
-        <w:t>Figure</w:t>
-      </w:r>
-      <w:r>
-        <w:rPr>
-          <w:b/>
-          <w:sz w:val="20"/>
-          <w:szCs w:val="20"/>
-        </w:rPr>
-        <w:t xml:space="preserve"> </w:t>
-      </w:r>
-      <w:r>
-        <w:rPr>
-          <w:b/>
-          <w:sz w:val="20"/>
-          <w:szCs w:val="20"/>
-        </w:rPr>
-        <w:t>2</w:t>
-      </w:r>
-      <w:commentRangeEnd w:id="6"/>
-      <w:r>
-        <w:rPr>
-          <w:rStyle w:val="CommentReference"/>
-        </w:rPr>
-        <w:commentReference w:id="6"/>
-      </w:r>
-      <w:r>
-        <w:rPr>
-          <w:b/>
-          <w:sz w:val="20"/>
-          <w:szCs w:val="20"/>
-        </w:rPr>
-        <w:t>.</w:t>
-      </w:r>
-      <w:r>
-        <w:rPr>
-          <w:sz w:val="20"/>
-          <w:szCs w:val="20"/>
-        </w:rPr>
-        <w:t xml:space="preserve"> Grand average FFT-amplitude spectra derived from EEG signals at each participant's best four-electrode </w:t>
-      </w:r>
-      <w:commentRangeStart w:id="7"/>
-      <w:r>
-        <w:rPr>
-          <w:sz w:val="20"/>
-          <w:szCs w:val="20"/>
-        </w:rPr>
-        <w:t xml:space="preserve">cluster for the </w:t>
-      </w:r>
-      <w:r>
-        <w:rPr>
-          <w:sz w:val="20"/>
-          <w:szCs w:val="20"/>
-        </w:rPr>
-        <w:t>10 and 1</w:t>
-      </w:r>
-      <w:r>
-        <w:rPr>
-          <w:sz w:val="20"/>
-          <w:szCs w:val="20"/>
-        </w:rPr>
-        <w:t xml:space="preserve">2 Hz </w:t>
-      </w:r>
-      <w:commentRangeEnd w:id="7"/>
-      <w:r>
-        <w:rPr>
-          <w:rStyle w:val="CommentReference"/>
-        </w:rPr>
-        <w:commentReference w:id="7"/>
-      </w:r>
-      <w:proofErr w:type="spellStart"/>
-      <w:r>
-        <w:rPr>
-          <w:sz w:val="20"/>
-          <w:szCs w:val="20"/>
-        </w:rPr>
-        <w:t>signal</w:t>
-      </w:r>
-      <w:commentRangeStart w:id="8"/>
-      <w:r>
-        <w:rPr>
-          <w:sz w:val="20"/>
-          <w:szCs w:val="20"/>
-        </w:rPr>
-        <w:t>.</w:t>
-      </w:r>
-      <w:commentRangeEnd w:id="8"/>
-      <w:r>
-        <w:rPr>
-          <w:rStyle w:val="CommentReference"/>
-        </w:rPr>
-        <w:commentReference w:id="8"/>
-      </w:r>
-      <w:r>
-        <w:rPr>
-          <w:sz w:val="20"/>
-          <w:szCs w:val="20"/>
-        </w:rPr>
-        <w:t>Data</w:t>
-      </w:r>
-      <w:proofErr w:type="spellEnd"/>
-      <w:r>
-        <w:rPr>
-          <w:sz w:val="20"/>
-          <w:szCs w:val="20"/>
-        </w:rPr>
-        <w:t xml:space="preserve"> in the figure are filtered with 1Hz high-pass filter for visualization purposes. </w:t>
-      </w:r>
-    </w:p>
+    <w:p/>
     <w:p/>
     <w:p>
       <w:pPr>
@@ -3672,11 +3366,7 @@
         <w:t xml:space="preserve">are known to </w:t>
       </w:r>
       <w:r>
-        <w:t xml:space="preserve">affect both behavioral </w:t>
-      </w:r>
-      <w:r>
-        <w:lastRenderedPageBreak/>
-        <w:t xml:space="preserve">performance (e.g. response speed) and EEG signal </w:t>
+        <w:t xml:space="preserve">affect both behavioral performance (e.g. response speed) and EEG signal </w:t>
       </w:r>
       <w:r>
         <w:t>(e.g., skull thi</w:t>
@@ -3984,12 +3674,16 @@
         <w:t>,</w:t>
       </w:r>
       <w:r>
-        <w:t xml:space="preserve"> autocorrelation, and variance between chains</w:t>
-      </w:r>
-      <w:r>
         <w:t xml:space="preserve"> </w:t>
       </w:r>
       <w:r>
+        <w:lastRenderedPageBreak/>
+        <w:t>autocorrelation, and variance between chains</w:t>
+      </w:r>
+      <w:r>
+        <w:t xml:space="preserve"> </w:t>
+      </w:r>
+      <w:r>
         <w:fldChar w:fldCharType="begin" w:fldLock="1"/>
       </w:r>
       <w:r>
@@ -4122,11 +3816,7 @@
         <w:t xml:space="preserve"> </w:t>
       </w:r>
       <w:r>
-        <w:t xml:space="preserve">Differences between conditions were assessed by computing the mean and the 95% highest density interval (HDI) of the difference </w:t>
-      </w:r>
-      <w:r>
-        <w:lastRenderedPageBreak/>
-        <w:t xml:space="preserve">between posterior distributions of the respective conditions </w:t>
+        <w:t xml:space="preserve">Differences between conditions were assessed by computing the mean and the 95% highest density interval (HDI) of the difference between posterior distributions of the respective conditions </w:t>
       </w:r>
       <w:r>
         <w:fldChar w:fldCharType="begin" w:fldLock="1"/>
@@ -4234,7 +3924,7 @@
         <w:ind w:firstLine="284"/>
         <w:jc w:val="both"/>
       </w:pPr>
-      <w:commentRangeStart w:id="9"/>
+      <w:commentRangeStart w:id="4"/>
       <w:r>
         <w:t xml:space="preserve">We fitted </w:t>
       </w:r>
@@ -4262,12 +3952,12 @@
       <w:r>
         <w:t xml:space="preserve"> separately</w:t>
       </w:r>
-      <w:commentRangeEnd w:id="9"/>
+      <w:commentRangeEnd w:id="4"/>
       <w:r>
         <w:rPr>
           <w:rStyle w:val="CommentReference"/>
         </w:rPr>
-        <w:commentReference w:id="9"/>
+        <w:commentReference w:id="4"/>
       </w:r>
       <w:r>
         <w:t xml:space="preserve"> (</w:t>
@@ -4426,7 +4116,11 @@
         <w:t xml:space="preserve"> note that </w:t>
       </w:r>
       <w:r>
-        <w:t xml:space="preserve">there are two additional models that, although possible to fit, </w:t>
+        <w:t xml:space="preserve">there are two additional models that, although possible to </w:t>
+      </w:r>
+      <w:r>
+        <w:lastRenderedPageBreak/>
+        <w:t xml:space="preserve">fit, </w:t>
       </w:r>
       <w:r>
         <w:t>are not plausible</w:t>
@@ -4504,16 +4198,16 @@
             <w:pPr>
               <w:spacing w:line="360" w:lineRule="auto"/>
             </w:pPr>
-            <w:commentRangeStart w:id="10"/>
+            <w:commentRangeStart w:id="5"/>
             <w:r>
               <w:t>Table 1</w:t>
             </w:r>
-            <w:commentRangeEnd w:id="10"/>
+            <w:commentRangeEnd w:id="5"/>
             <w:r>
               <w:rPr>
                 <w:rStyle w:val="CommentReference"/>
               </w:rPr>
-              <w:commentReference w:id="10"/>
+              <w:commentReference w:id="5"/>
             </w:r>
           </w:p>
           <w:p>
@@ -4662,14 +4356,7 @@
               <w:rPr>
                 <w:color w:val="000000"/>
               </w:rPr>
-              <w:t xml:space="preserve">0 </w:t>
-            </w:r>
-            <w:commentRangeStart w:id="11"/>
-            <w:r>
-              <w:rPr>
-                <w:color w:val="000000"/>
-              </w:rPr>
-              <w:t>[</w:t>
+              <w:t>0 [</w:t>
             </w:r>
             <w:r>
               <w:rPr>
@@ -4700,13 +4387,6 @@
                 <w:color w:val="000000"/>
               </w:rPr>
               <w:t>]</w:t>
-            </w:r>
-            <w:commentRangeEnd w:id="11"/>
-            <w:r>
-              <w:rPr>
-                <w:rStyle w:val="CommentReference"/>
-              </w:rPr>
-              <w:commentReference w:id="11"/>
             </w:r>
           </w:p>
         </w:tc>
@@ -5199,7 +4879,7 @@
         </w:tc>
       </w:tr>
     </w:tbl>
-    <w:commentRangeStart w:id="12"/>
+    <w:commentRangeStart w:id="6"/>
     <w:p>
       <w:pPr>
         <w:ind w:firstLine="720"/>
@@ -5244,7 +4924,7 @@
                           </pic:cNvPicPr>
                         </pic:nvPicPr>
                         <pic:blipFill>
-                          <a:blip r:embed="rId12" cstate="print">
+                          <a:blip r:embed="rId11" cstate="print">
                             <a:extLst>
                               <a:ext uri="{28A0092B-C50C-407E-A947-70E740481C1C}">
                                 <a14:useLocalDpi xmlns:a14="http://schemas.microsoft.com/office/drawing/2010/main" val="0"/>
@@ -5278,7 +4958,7 @@
                           </pic:cNvPicPr>
                         </pic:nvPicPr>
                         <pic:blipFill>
-                          <a:blip r:embed="rId13" cstate="print">
+                          <a:blip r:embed="rId12" cstate="print">
                             <a:extLst>
                               <a:ext uri="{28A0092B-C50C-407E-A947-70E740481C1C}">
                                 <a14:useLocalDpi xmlns:a14="http://schemas.microsoft.com/office/drawing/2010/main" val="0"/>
@@ -5440,12 +5120,12 @@
           </mc:Fallback>
         </mc:AlternateContent>
       </w:r>
-      <w:commentRangeEnd w:id="12"/>
+      <w:commentRangeEnd w:id="6"/>
       <w:r>
         <w:rPr>
           <w:rStyle w:val="CommentReference"/>
         </w:rPr>
-        <w:commentReference w:id="12"/>
+        <w:commentReference w:id="6"/>
       </w:r>
     </w:p>
     <w:p>
@@ -5456,54 +5136,61 @@
           <w:sz w:val="20"/>
         </w:rPr>
       </w:pPr>
-      <w:commentRangeStart w:id="13"/>
+      <w:commentRangeStart w:id="7"/>
       <w:r>
         <w:rPr>
           <w:b/>
           <w:sz w:val="20"/>
         </w:rPr>
-        <w:t xml:space="preserve">Figure </w:t>
+        <w:t>Figure</w:t>
       </w:r>
       <w:r>
         <w:rPr>
           <w:b/>
           <w:sz w:val="20"/>
         </w:rPr>
-        <w:t>3</w:t>
-      </w:r>
-      <w:commentRangeEnd w:id="13"/>
-      <w:r>
-        <w:rPr>
-          <w:rStyle w:val="CommentReference"/>
-        </w:rPr>
-        <w:commentReference w:id="13"/>
+        <w:t xml:space="preserve"> 2.</w:t>
       </w:r>
       <w:r>
         <w:rPr>
           <w:b/>
           <w:sz w:val="20"/>
         </w:rPr>
-        <w:t xml:space="preserve">. </w:t>
-      </w:r>
-      <w:r>
-        <w:rPr>
+        <w:t xml:space="preserve"> </w:t>
+      </w:r>
+      <w:commentRangeEnd w:id="7"/>
+      <w:r>
+        <w:rPr>
+          <w:rStyle w:val="CommentReference"/>
+        </w:rPr>
+        <w:commentReference w:id="7"/>
+      </w:r>
+      <w:r>
+        <w:rPr>
+          <w:b/>
           <w:sz w:val="20"/>
         </w:rPr>
+        <w:t xml:space="preserve"> </w:t>
+      </w:r>
+      <w:r>
+        <w:rPr>
+          <w:sz w:val="20"/>
+        </w:rPr>
         <w:t>D</w:t>
       </w:r>
-      <w:commentRangeStart w:id="14"/>
+      <w:commentRangeStart w:id="8"/>
       <w:r>
         <w:rPr>
           <w:sz w:val="20"/>
         </w:rPr>
         <w:t>istributio</w:t>
       </w:r>
-      <w:commentRangeEnd w:id="14"/>
+      <w:commentRangeEnd w:id="8"/>
       <w:r>
         <w:rPr>
           <w:rStyle w:val="CommentReference"/>
         </w:rPr>
-        <w:commentReference w:id="14"/>
+        <w:commentReference w:id="8"/>
       </w:r>
       <w:r>
         <w:rPr>
@@ -5534,20 +5221,21 @@
         <w:pStyle w:val="Heading2"/>
         <w:spacing w:before="0" w:after="240"/>
       </w:pPr>
-      <w:commentRangeStart w:id="15"/>
-      <w:r>
+      <w:commentRangeStart w:id="9"/>
+      <w:r>
+        <w:lastRenderedPageBreak/>
         <w:t>Hit rates</w:t>
       </w:r>
-      <w:commentRangeEnd w:id="15"/>
+      <w:commentRangeEnd w:id="9"/>
       <w:r>
         <w:rPr>
           <w:rStyle w:val="CommentReference"/>
           <w:rFonts w:eastAsiaTheme="minorHAnsi" w:cs="Times New Roman"/>
           <w:b w:val="0"/>
         </w:rPr>
-        <w:commentReference w:id="15"/>
-      </w:r>
-      <w:del w:id="16" w:author="Antonio Schettino" w:date="2018-08-28T10:15:00Z">
+        <w:commentReference w:id="9"/>
+      </w:r>
+      <w:del w:id="10" w:author="Antonio Schettino" w:date="2018-08-28T10:15:00Z">
         <w:r>
           <w:delText xml:space="preserve"> </w:delText>
         </w:r>
@@ -5653,7 +5341,6 @@
         <w:t xml:space="preserve">. </w:t>
       </w:r>
       <w:r>
-        <w:lastRenderedPageBreak/>
         <w:t xml:space="preserve">This </w:t>
       </w:r>
       <w:r>
@@ -5846,16 +5533,16 @@
             <w:pPr>
               <w:spacing w:line="360" w:lineRule="auto"/>
             </w:pPr>
-            <w:commentRangeStart w:id="17"/>
+            <w:commentRangeStart w:id="11"/>
             <w:r>
               <w:t>Table 2</w:t>
             </w:r>
-            <w:commentRangeEnd w:id="17"/>
+            <w:commentRangeEnd w:id="11"/>
             <w:r>
               <w:rPr>
                 <w:rStyle w:val="CommentReference"/>
               </w:rPr>
-              <w:commentReference w:id="17"/>
+              <w:commentReference w:id="11"/>
             </w:r>
           </w:p>
           <w:p>
@@ -6263,6 +5950,7 @@
           </w:tcPr>
           <w:p>
             <w:r>
+              <w:lastRenderedPageBreak/>
               <w:t>Null</w:t>
             </w:r>
           </w:p>
@@ -6513,7 +6201,6 @@
               <w:spacing w:line="360" w:lineRule="auto"/>
             </w:pPr>
             <w:r>
-              <w:lastRenderedPageBreak/>
               <w:t>Table 3</w:t>
             </w:r>
           </w:p>
@@ -7298,6 +6985,7 @@
           <w:b/>
           <w:sz w:val="20"/>
         </w:rPr>
+        <w:lastRenderedPageBreak/>
         <w:t xml:space="preserve">Figure </w:t>
       </w:r>
       <w:r>
@@ -7305,7 +6993,7 @@
           <w:b/>
           <w:sz w:val="20"/>
         </w:rPr>
-        <w:t>4</w:t>
+        <w:t>3</w:t>
       </w:r>
       <w:r>
         <w:rPr>
@@ -7461,11 +7149,7 @@
         <w:t>1</w:t>
       </w:r>
       <w:r>
-        <w:t xml:space="preserve">, -4.63]; </w:t>
-      </w:r>
-      <w:r>
-        <w:lastRenderedPageBreak/>
-        <w:t>ER = 332</w:t>
+        <w:t>, -4.63]; ER = 332</w:t>
       </w:r>
       <w:r>
         <w:t>.33</w:t>
@@ -7659,10 +7343,322 @@
     <w:p>
       <w:pPr>
         <w:spacing w:line="480" w:lineRule="auto"/>
+      </w:pPr>
+      <w:r>
+        <w:tab/>
+      </w:r>
+      <w:r>
+        <w:rPr>
+          <w:rFonts w:eastAsia="Times New Roman"/>
+          <w:szCs w:val="24"/>
+        </w:rPr>
+        <w:t xml:space="preserve">As shown in </w:t>
+      </w:r>
+      <w:r>
+        <w:rPr>
+          <w:rFonts w:eastAsia="Times New Roman"/>
+          <w:i/>
+          <w:szCs w:val="24"/>
+        </w:rPr>
+        <w:t>Figure 4</w:t>
+      </w:r>
+      <w:r>
+        <w:rPr>
+          <w:rFonts w:eastAsia="Times New Roman"/>
+          <w:szCs w:val="24"/>
+        </w:rPr>
+        <w:t>, activity</w:t>
+      </w:r>
+      <w:r>
+        <w:rPr>
+          <w:rFonts w:eastAsia="Times New Roman"/>
+          <w:szCs w:val="24"/>
+        </w:rPr>
+        <w:t xml:space="preserve"> averaged over conditions</w:t>
+      </w:r>
+      <w:r>
+        <w:rPr>
+          <w:rFonts w:eastAsia="Times New Roman"/>
+          <w:szCs w:val="24"/>
+        </w:rPr>
+        <w:t xml:space="preserve"> was mainly localized at </w:t>
+      </w:r>
+      <w:r>
+        <w:rPr>
+          <w:rFonts w:eastAsia="Times New Roman"/>
+          <w:szCs w:val="24"/>
+        </w:rPr>
+        <w:t>central</w:t>
+      </w:r>
+      <w:r>
+        <w:rPr>
+          <w:rFonts w:eastAsia="Times New Roman"/>
+          <w:szCs w:val="24"/>
+        </w:rPr>
+        <w:t xml:space="preserve"> occipit</w:t>
+      </w:r>
+      <w:r>
+        <w:rPr>
+          <w:rFonts w:eastAsia="Times New Roman"/>
+          <w:szCs w:val="24"/>
+        </w:rPr>
+        <w:t>al</w:t>
+      </w:r>
+      <w:r>
+        <w:rPr>
+          <w:rFonts w:eastAsia="Times New Roman"/>
+          <w:szCs w:val="24"/>
+        </w:rPr>
+        <w:t xml:space="preserve"> chan</w:t>
+      </w:r>
+      <w:r>
+        <w:rPr>
+          <w:rFonts w:eastAsia="Times New Roman"/>
+          <w:szCs w:val="24"/>
+        </w:rPr>
+        <w:t>nels (i.e.,</w:t>
+      </w:r>
+      <w:r>
+        <w:rPr>
+          <w:rFonts w:eastAsia="Times New Roman"/>
+          <w:szCs w:val="24"/>
+        </w:rPr>
+        <w:t xml:space="preserve"> </w:t>
+      </w:r>
+      <w:r>
+        <w:rPr>
+          <w:rFonts w:eastAsia="Times New Roman"/>
+          <w:szCs w:val="24"/>
+        </w:rPr>
+        <w:t>Oz</w:t>
+      </w:r>
+      <w:r>
+        <w:rPr>
+          <w:rFonts w:eastAsia="Times New Roman"/>
+          <w:szCs w:val="24"/>
+        </w:rPr>
+        <w:t xml:space="preserve">, </w:t>
+      </w:r>
+      <w:proofErr w:type="spellStart"/>
+      <w:r>
+        <w:rPr>
+          <w:rFonts w:eastAsia="Times New Roman"/>
+          <w:szCs w:val="24"/>
+        </w:rPr>
+        <w:t>PO</w:t>
+      </w:r>
+      <w:r>
+        <w:rPr>
+          <w:rFonts w:eastAsia="Times New Roman"/>
+          <w:szCs w:val="24"/>
+        </w:rPr>
+        <w:t>z</w:t>
+      </w:r>
+      <w:proofErr w:type="spellEnd"/>
+      <w:r>
+        <w:rPr>
+          <w:rFonts w:eastAsia="Times New Roman"/>
+          <w:szCs w:val="24"/>
+        </w:rPr>
+        <w:t xml:space="preserve">, </w:t>
+      </w:r>
+      <w:r>
+        <w:rPr>
+          <w:rFonts w:eastAsia="Times New Roman"/>
+          <w:szCs w:val="24"/>
+        </w:rPr>
+        <w:t>O2, PO3</w:t>
+      </w:r>
+      <w:r>
+        <w:rPr>
+          <w:rFonts w:eastAsia="Times New Roman"/>
+          <w:szCs w:val="24"/>
+        </w:rPr>
+        <w:t>).</w:t>
+      </w:r>
+      <w:r>
+        <w:rPr>
+          <w:rFonts w:eastAsia="Times New Roman"/>
+          <w:szCs w:val="24"/>
+        </w:rPr>
+        <w:t xml:space="preserve"> </w:t>
+      </w:r>
+      <w:r>
+        <w:t>Also, the FFT-amplitude spectra showed the expected peaks at the frequencies of 10 and 12</w:t>
+      </w:r>
+      <w:r>
+        <w:t xml:space="preserve"> </w:t>
+      </w:r>
+      <w:r>
+        <w:t>Hz.</w:t>
+      </w:r>
+    </w:p>
+    <w:p>
+      <w:pPr>
+        <w:spacing w:line="480" w:lineRule="auto"/>
         <w:ind w:firstLine="284"/>
         <w:jc w:val="both"/>
       </w:pPr>
       <w:r>
+        <w:rPr>
+          <w:noProof/>
+        </w:rPr>
+        <w:lastRenderedPageBreak/>
+        <w:drawing>
+          <wp:inline distT="0" distB="0" distL="0" distR="0" wp14:anchorId="56E09EC4" wp14:editId="0237A2A5">
+            <wp:extent cx="5971540" cy="5428672"/>
+            <wp:effectExtent l="0" t="0" r="0" b="635"/>
+            <wp:docPr id="2" name="Picture 2"/>
+            <wp:cNvGraphicFramePr>
+              <a:graphicFrameLocks xmlns:a="http://schemas.openxmlformats.org/drawingml/2006/main" noChangeAspect="1"/>
+            </wp:cNvGraphicFramePr>
+            <a:graphic xmlns:a="http://schemas.openxmlformats.org/drawingml/2006/main">
+              <a:graphicData uri="http://schemas.openxmlformats.org/drawingml/2006/picture">
+                <pic:pic xmlns:pic="http://schemas.openxmlformats.org/drawingml/2006/picture">
+                  <pic:nvPicPr>
+                    <pic:cNvPr id="0" name="Picture 1" descr="E:\Experiments\Grahek_Ivan\FSAReward\repo\figures\topos_spectra.png"/>
+                    <pic:cNvPicPr>
+                      <a:picLocks noChangeAspect="1" noChangeArrowheads="1"/>
+                    </pic:cNvPicPr>
+                  </pic:nvPicPr>
+                  <pic:blipFill>
+                    <a:blip r:embed="rId20" cstate="print">
+                      <a:extLst>
+                        <a:ext uri="{28A0092B-C50C-407E-A947-70E740481C1C}">
+                          <a14:useLocalDpi xmlns:a14="http://schemas.microsoft.com/office/drawing/2010/main" val="0"/>
+                        </a:ext>
+                      </a:extLst>
+                    </a:blip>
+                    <a:stretch>
+                      <a:fillRect/>
+                    </a:stretch>
+                  </pic:blipFill>
+                  <pic:spPr bwMode="auto">
+                    <a:xfrm>
+                      <a:off x="0" y="0"/>
+                      <a:ext cx="5971540" cy="5428672"/>
+                    </a:xfrm>
+                    <a:prstGeom prst="rect">
+                      <a:avLst/>
+                    </a:prstGeom>
+                    <a:noFill/>
+                    <a:ln>
+                      <a:noFill/>
+                    </a:ln>
+                  </pic:spPr>
+                </pic:pic>
+              </a:graphicData>
+            </a:graphic>
+          </wp:inline>
+        </w:drawing>
+      </w:r>
+    </w:p>
+    <w:p>
+      <w:pPr>
+        <w:jc w:val="both"/>
+        <w:rPr>
+          <w:sz w:val="20"/>
+          <w:szCs w:val="20"/>
+        </w:rPr>
+      </w:pPr>
+      <w:r>
+        <w:rPr>
+          <w:b/>
+          <w:sz w:val="20"/>
+          <w:szCs w:val="20"/>
+        </w:rPr>
+        <w:t>Figure</w:t>
+      </w:r>
+      <w:r>
+        <w:rPr>
+          <w:b/>
+          <w:sz w:val="20"/>
+          <w:szCs w:val="20"/>
+        </w:rPr>
+        <w:t xml:space="preserve"> </w:t>
+      </w:r>
+      <w:r>
+        <w:rPr>
+          <w:b/>
+          <w:sz w:val="20"/>
+          <w:szCs w:val="20"/>
+        </w:rPr>
+        <w:t>4.</w:t>
+      </w:r>
+      <w:r>
+        <w:rPr>
+          <w:sz w:val="20"/>
+          <w:szCs w:val="20"/>
+        </w:rPr>
+        <w:t xml:space="preserve"> Grand average FFT-amplitude spectra derived from EEG signals at each participant's best four-electrode cluster for the </w:t>
+      </w:r>
+      <w:r>
+        <w:rPr>
+          <w:sz w:val="20"/>
+          <w:szCs w:val="20"/>
+        </w:rPr>
+        <w:t>10 and 1</w:t>
+      </w:r>
+      <w:r>
+        <w:rPr>
+          <w:sz w:val="20"/>
+          <w:szCs w:val="20"/>
+        </w:rPr>
+        <w:t xml:space="preserve">2 Hz </w:t>
+      </w:r>
+      <w:proofErr w:type="spellStart"/>
+      <w:r>
+        <w:rPr>
+          <w:sz w:val="20"/>
+          <w:szCs w:val="20"/>
+        </w:rPr>
+        <w:t>signal</w:t>
+      </w:r>
+      <w:commentRangeStart w:id="12"/>
+      <w:r>
+        <w:rPr>
+          <w:sz w:val="20"/>
+          <w:szCs w:val="20"/>
+        </w:rPr>
+        <w:t>.</w:t>
+      </w:r>
+      <w:commentRangeEnd w:id="12"/>
+      <w:r>
+        <w:rPr>
+          <w:rStyle w:val="CommentReference"/>
+        </w:rPr>
+        <w:commentReference w:id="12"/>
+      </w:r>
+      <w:r>
+        <w:rPr>
+          <w:sz w:val="20"/>
+          <w:szCs w:val="20"/>
+        </w:rPr>
+        <w:t>Data</w:t>
+      </w:r>
+      <w:proofErr w:type="spellEnd"/>
+      <w:r>
+        <w:rPr>
+          <w:sz w:val="20"/>
+          <w:szCs w:val="20"/>
+        </w:rPr>
+        <w:t xml:space="preserve"> in the figure are filtered with 1Hz high-pass filter for visualization purposes. </w:t>
+      </w:r>
+    </w:p>
+    <w:p>
+      <w:pPr>
+        <w:spacing w:line="480" w:lineRule="auto"/>
+        <w:ind w:firstLine="284"/>
+        <w:jc w:val="both"/>
+      </w:pPr>
+    </w:p>
+    <w:p>
+      <w:pPr>
+        <w:spacing w:line="480" w:lineRule="auto"/>
+        <w:ind w:firstLine="284"/>
+        <w:jc w:val="both"/>
+      </w:pPr>
+      <w:r>
         <w:t xml:space="preserve">We fitted seven models to predict the </w:t>
       </w:r>
       <w:r>
@@ -7829,6 +7825,7 @@
         <w:rPr>
           <w:i/>
         </w:rPr>
+        <w:lastRenderedPageBreak/>
         <w:t xml:space="preserve">x </w:t>
       </w:r>
       <w:r>
@@ -7967,11 +7964,7 @@
         <w:t>model</w:t>
       </w:r>
       <w:r>
-        <w:t xml:space="preserve">, included varying slopes and intercepts across participants for all constant effects. As in the case of behavioral data, several </w:t>
-      </w:r>
-      <w:r>
-        <w:lastRenderedPageBreak/>
-        <w:t xml:space="preserve">models were not fitted because they were not </w:t>
+        <w:t xml:space="preserve">, included varying slopes and intercepts across participants for all constant effects. As in the case of behavioral data, several models were not fitted because they were not </w:t>
       </w:r>
       <w:r>
         <w:t xml:space="preserve">plausible </w:t>
@@ -8609,7 +8602,6 @@
             <w:vAlign w:val="center"/>
           </w:tcPr>
           <w:p>
-            <w:commentRangeStart w:id="18"/>
             <w:r>
               <w:t>0.89 [0.58</w:t>
             </w:r>
@@ -8618,13 +8610,6 @@
             </w:r>
             <w:r>
               <w:t xml:space="preserve"> 1.32]</w:t>
-            </w:r>
-            <w:commentRangeEnd w:id="18"/>
-            <w:r>
-              <w:rPr>
-                <w:rStyle w:val="CommentReference"/>
-              </w:rPr>
-              <w:commentReference w:id="18"/>
             </w:r>
           </w:p>
         </w:tc>
@@ -8889,6 +8874,7 @@
           <w:noProof/>
           <w:sz w:val="20"/>
         </w:rPr>
+        <w:lastRenderedPageBreak/>
         <mc:AlternateContent>
           <mc:Choice Requires="wpg">
             <w:drawing>
@@ -8936,7 +8922,7 @@
                             </pic:cNvPicPr>
                           </pic:nvPicPr>
                           <pic:blipFill>
-                            <a:blip r:embed="rId20" cstate="print">
+                            <a:blip r:embed="rId21" cstate="print">
                               <a:extLst>
                                 <a:ext uri="{28A0092B-C50C-407E-A947-70E740481C1C}">
                                   <a14:useLocalDpi xmlns:a14="http://schemas.microsoft.com/office/drawing/2010/main" val="0"/>
@@ -9020,7 +9006,7 @@
                             </pic:cNvPicPr>
                           </pic:nvPicPr>
                           <pic:blipFill>
-                            <a:blip r:embed="rId21" cstate="print">
+                            <a:blip r:embed="rId22" cstate="print">
                               <a:extLst>
                                 <a:ext uri="{28A0092B-C50C-407E-A947-70E740481C1C}">
                                   <a14:useLocalDpi xmlns:a14="http://schemas.microsoft.com/office/drawing/2010/main" val="0"/>
@@ -9102,14 +9088,14 @@
               <v:group w14:anchorId="6303A4C6" id="Group 3" o:spid="_x0000_s1026" style="position:absolute;margin-left:-49pt;margin-top:15pt;width:567.8pt;height:194.75pt;z-index:251672576;mso-position-horizontal-relative:margin;mso-width-relative:margin;mso-height-relative:margin" coordsize="61463,19116" o:gfxdata="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">
                 <v:group id="Group 2" o:spid="_x0000_s1027" style="position:absolute;width:30731;height:19116" coordsize="30731,19116" o:gfxdata="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">
                   <v:shape id="Picture 7" o:spid="_x0000_s1028" type="#_x0000_t75" style="position:absolute;width:30731;height:19116;visibility:visible;mso-wrap-style:square" o:gfxdata="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" stroked="t" strokecolor="white [3212]">
-                    <v:imagedata r:id="rId22" o:title=""/>
+                    <v:imagedata r:id="rId23" o:title=""/>
                     <v:path arrowok="t"/>
                   </v:shape>
                   <v:rect id="Rectangle 8" o:spid="_x0000_s1029" style="position:absolute;left:10;top:16981;width:2330;height:1619;visibility:visible;mso-wrap-style:square;v-text-anchor:middle" o:gfxdata="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" fillcolor="white [3212]" strokecolor="white [3212]" strokeweight="1pt"/>
                 </v:group>
                 <v:group id="_x0000_s1030" style="position:absolute;left:30583;width:30880;height:19116" coordorigin="30583" coordsize="30880,19116" o:gfxdata="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">
                   <v:shape id="Picture 5" o:spid="_x0000_s1031" type="#_x0000_t75" style="position:absolute;left:30731;width:30732;height:19116;visibility:visible;mso-wrap-style:square" o:gfxdata="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" stroked="t" strokecolor="white [3212]">
-                    <v:imagedata r:id="rId23" o:title=""/>
+                    <v:imagedata r:id="rId24" o:title=""/>
                     <v:path arrowok="t"/>
                   </v:shape>
                   <v:rect id="Rectangle 6" o:spid="_x0000_s1032" style="position:absolute;left:30583;top:16981;width:2330;height:1619;visibility:visible;mso-wrap-style:square;v-text-anchor:middle" o:gfxdata="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" fillcolor="white [3212]" strokecolor="white [3212]" strokeweight="1pt"/>
@@ -9129,13 +9115,11 @@
           <w:sz w:val="20"/>
         </w:rPr>
       </w:pPr>
-      <w:commentRangeStart w:id="19"/>
       <w:r>
         <w:rPr>
           <w:b/>
           <w:sz w:val="20"/>
         </w:rPr>
-        <w:lastRenderedPageBreak/>
         <w:t xml:space="preserve">Figure </w:t>
       </w:r>
       <w:r>
@@ -9169,13 +9153,6 @@
           <w:sz w:val="20"/>
         </w:rPr>
         <w:t xml:space="preserve"> amplitudes per condition.</w:t>
-      </w:r>
-      <w:commentRangeEnd w:id="19"/>
-      <w:r>
-        <w:rPr>
-          <w:rStyle w:val="CommentReference"/>
-        </w:rPr>
-        <w:commentReference w:id="19"/>
       </w:r>
     </w:p>
     <w:p>
@@ -9530,7 +9507,839 @@
         <w:t>; 95% HDI [0.00, 0.26]</w:t>
       </w:r>
       <w:r>
-        <w:t>; ER = 51.63</w:t>
+        <w:t xml:space="preserve">; ER = </w:t>
+      </w:r>
+    </w:p>
+    <w:tbl>
+      <w:tblPr>
+        <w:tblStyle w:val="APA6"/>
+        <w:tblpPr w:leftFromText="181" w:rightFromText="181" w:vertAnchor="text" w:tblpXSpec="center" w:tblpY="252"/>
+        <w:tblOverlap w:val="never"/>
+        <w:tblW w:w="9498" w:type="dxa"/>
+        <w:tblLook w:val="04A0" w:firstRow="1" w:lastRow="0" w:firstColumn="1" w:lastColumn="0" w:noHBand="0" w:noVBand="1"/>
+      </w:tblPr>
+      <w:tblGrid>
+        <w:gridCol w:w="2132"/>
+        <w:gridCol w:w="2265"/>
+        <w:gridCol w:w="2263"/>
+        <w:gridCol w:w="2838"/>
+      </w:tblGrid>
+      <w:tr>
+        <w:trPr>
+          <w:trHeight w:val="634"/>
+        </w:trPr>
+        <w:tc>
+          <w:tcPr>
+            <w:tcW w:w="9498" w:type="dxa"/>
+            <w:gridSpan w:val="4"/>
+            <w:tcBorders>
+              <w:bottom w:val="single" w:sz="4" w:space="0" w:color="auto"/>
+            </w:tcBorders>
+          </w:tcPr>
+          <w:p>
+            <w:pPr>
+              <w:spacing w:line="360" w:lineRule="auto"/>
+            </w:pPr>
+            <w:r>
+              <w:t>Table 6</w:t>
+            </w:r>
+          </w:p>
+          <w:p>
+            <w:pPr>
+              <w:spacing w:line="360" w:lineRule="auto"/>
+              <w:rPr>
+                <w:i/>
+              </w:rPr>
+            </w:pPr>
+            <w:r>
+              <w:rPr>
+                <w:i/>
+              </w:rPr>
+              <w:lastRenderedPageBreak/>
+              <w:t>Means and 95% HDIs of the posterior distributions of the SSVEP amplitudes for each condition.</w:t>
+            </w:r>
+          </w:p>
+        </w:tc>
+      </w:tr>
+      <w:tr>
+        <w:trPr>
+          <w:trHeight w:val="634"/>
+        </w:trPr>
+        <w:tc>
+          <w:tcPr>
+            <w:tcW w:w="2132" w:type="dxa"/>
+            <w:tcBorders>
+              <w:top w:val="single" w:sz="4" w:space="0" w:color="auto"/>
+              <w:bottom w:val="single" w:sz="4" w:space="0" w:color="auto"/>
+            </w:tcBorders>
+            <w:vAlign w:val="center"/>
+          </w:tcPr>
+          <w:p>
+            <w:r>
+              <w:lastRenderedPageBreak/>
+              <w:t>Attention</w:t>
+            </w:r>
+          </w:p>
+        </w:tc>
+        <w:tc>
+          <w:tcPr>
+            <w:tcW w:w="2265" w:type="dxa"/>
+            <w:tcBorders>
+              <w:top w:val="single" w:sz="4" w:space="0" w:color="auto"/>
+              <w:bottom w:val="single" w:sz="4" w:space="0" w:color="auto"/>
+            </w:tcBorders>
+            <w:vAlign w:val="center"/>
+          </w:tcPr>
+          <w:p>
+            <w:r>
+              <w:t>Reward phase</w:t>
+            </w:r>
+          </w:p>
+        </w:tc>
+        <w:tc>
+          <w:tcPr>
+            <w:tcW w:w="2263" w:type="dxa"/>
+            <w:tcBorders>
+              <w:top w:val="single" w:sz="4" w:space="0" w:color="auto"/>
+              <w:bottom w:val="single" w:sz="4" w:space="0" w:color="auto"/>
+            </w:tcBorders>
+            <w:vAlign w:val="center"/>
+          </w:tcPr>
+          <w:p>
+            <w:r>
+              <w:t>Reward probability</w:t>
+            </w:r>
+          </w:p>
+        </w:tc>
+        <w:tc>
+          <w:tcPr>
+            <w:tcW w:w="2838" w:type="dxa"/>
+            <w:tcBorders>
+              <w:top w:val="single" w:sz="4" w:space="0" w:color="auto"/>
+              <w:bottom w:val="single" w:sz="4" w:space="0" w:color="auto"/>
+            </w:tcBorders>
+            <w:vAlign w:val="center"/>
+          </w:tcPr>
+          <w:p>
+            <w:r>
+              <w:t>Amplitudes (</w:t>
+            </w:r>
+            <w:proofErr w:type="spellStart"/>
+            <w:r>
+              <w:t>a.u</w:t>
+            </w:r>
+            <w:proofErr w:type="spellEnd"/>
+            <w:r>
+              <w:t>.)</w:t>
+            </w:r>
+          </w:p>
+        </w:tc>
+      </w:tr>
+      <w:tr>
+        <w:trPr>
+          <w:trHeight w:val="417"/>
+        </w:trPr>
+        <w:tc>
+          <w:tcPr>
+            <w:tcW w:w="2132" w:type="dxa"/>
+            <w:tcBorders>
+              <w:top w:val="single" w:sz="4" w:space="0" w:color="auto"/>
+            </w:tcBorders>
+            <w:vAlign w:val="center"/>
+          </w:tcPr>
+          <w:p>
+            <w:r>
+              <w:t>Attended</w:t>
+            </w:r>
+          </w:p>
+        </w:tc>
+        <w:tc>
+          <w:tcPr>
+            <w:tcW w:w="2265" w:type="dxa"/>
+            <w:tcBorders>
+              <w:top w:val="single" w:sz="4" w:space="0" w:color="auto"/>
+            </w:tcBorders>
+            <w:vAlign w:val="center"/>
+          </w:tcPr>
+          <w:p>
+            <w:r>
+              <w:t>Baseline</w:t>
+            </w:r>
+          </w:p>
+        </w:tc>
+        <w:tc>
+          <w:tcPr>
+            <w:tcW w:w="2263" w:type="dxa"/>
+            <w:tcBorders>
+              <w:top w:val="single" w:sz="4" w:space="0" w:color="auto"/>
+            </w:tcBorders>
+            <w:vAlign w:val="center"/>
+          </w:tcPr>
+          <w:p>
+            <w:r>
+              <w:t>High</w:t>
+            </w:r>
+          </w:p>
+        </w:tc>
+        <w:tc>
+          <w:tcPr>
+            <w:tcW w:w="2838" w:type="dxa"/>
+            <w:tcBorders>
+              <w:top w:val="single" w:sz="4" w:space="0" w:color="auto"/>
+            </w:tcBorders>
+            <w:vAlign w:val="center"/>
+          </w:tcPr>
+          <w:p>
+            <w:r>
+              <w:t>1.11 [</w:t>
+            </w:r>
+            <w:r>
+              <w:t>1.06</w:t>
+            </w:r>
+            <w:r>
+              <w:t>,</w:t>
+            </w:r>
+            <w:r>
+              <w:t xml:space="preserve"> 1.16]</w:t>
+            </w:r>
+          </w:p>
+        </w:tc>
+      </w:tr>
+      <w:tr>
+        <w:trPr>
+          <w:trHeight w:val="417"/>
+        </w:trPr>
+        <w:tc>
+          <w:tcPr>
+            <w:tcW w:w="2132" w:type="dxa"/>
+            <w:vAlign w:val="center"/>
+          </w:tcPr>
+          <w:p>
+            <w:r>
+              <w:t>Attended</w:t>
+            </w:r>
+          </w:p>
+        </w:tc>
+        <w:tc>
+          <w:tcPr>
+            <w:tcW w:w="2265" w:type="dxa"/>
+            <w:vAlign w:val="center"/>
+          </w:tcPr>
+          <w:p>
+            <w:r>
+              <w:t>Baseline</w:t>
+            </w:r>
+          </w:p>
+        </w:tc>
+        <w:tc>
+          <w:tcPr>
+            <w:tcW w:w="2263" w:type="dxa"/>
+            <w:vAlign w:val="center"/>
+          </w:tcPr>
+          <w:p>
+            <w:r>
+              <w:t>Low</w:t>
+            </w:r>
+          </w:p>
+        </w:tc>
+        <w:tc>
+          <w:tcPr>
+            <w:tcW w:w="2838" w:type="dxa"/>
+            <w:vAlign w:val="center"/>
+          </w:tcPr>
+          <w:p>
+            <w:r>
+              <w:t>1.09 [1.02</w:t>
+            </w:r>
+            <w:r>
+              <w:t>,</w:t>
+            </w:r>
+            <w:r>
+              <w:t xml:space="preserve"> 1.15]</w:t>
+            </w:r>
+          </w:p>
+        </w:tc>
+      </w:tr>
+      <w:tr>
+        <w:trPr>
+          <w:trHeight w:val="417"/>
+        </w:trPr>
+        <w:tc>
+          <w:tcPr>
+            <w:tcW w:w="2132" w:type="dxa"/>
+            <w:vAlign w:val="center"/>
+          </w:tcPr>
+          <w:p>
+            <w:r>
+              <w:t>Attended</w:t>
+            </w:r>
+          </w:p>
+        </w:tc>
+        <w:tc>
+          <w:tcPr>
+            <w:tcW w:w="2265" w:type="dxa"/>
+            <w:vAlign w:val="center"/>
+          </w:tcPr>
+          <w:p>
+            <w:r>
+              <w:t>Acquisition</w:t>
+            </w:r>
+          </w:p>
+        </w:tc>
+        <w:tc>
+          <w:tcPr>
+            <w:tcW w:w="2263" w:type="dxa"/>
+            <w:vAlign w:val="center"/>
+          </w:tcPr>
+          <w:p>
+            <w:r>
+              <w:t>High</w:t>
+            </w:r>
+          </w:p>
+        </w:tc>
+        <w:tc>
+          <w:tcPr>
+            <w:tcW w:w="2838" w:type="dxa"/>
+            <w:vAlign w:val="center"/>
+          </w:tcPr>
+          <w:p>
+            <w:r>
+              <w:t>1.10 [</w:t>
+            </w:r>
+            <w:r>
+              <w:t>1.04</w:t>
+            </w:r>
+            <w:r>
+              <w:t>,</w:t>
+            </w:r>
+            <w:r>
+              <w:t xml:space="preserve"> 1.15]</w:t>
+            </w:r>
+          </w:p>
+        </w:tc>
+      </w:tr>
+      <w:tr>
+        <w:trPr>
+          <w:trHeight w:val="417"/>
+        </w:trPr>
+        <w:tc>
+          <w:tcPr>
+            <w:tcW w:w="2132" w:type="dxa"/>
+            <w:vAlign w:val="center"/>
+          </w:tcPr>
+          <w:p>
+            <w:r>
+              <w:t>Attended</w:t>
+            </w:r>
+          </w:p>
+        </w:tc>
+        <w:tc>
+          <w:tcPr>
+            <w:tcW w:w="2265" w:type="dxa"/>
+            <w:vAlign w:val="center"/>
+          </w:tcPr>
+          <w:p>
+            <w:r>
+              <w:t>Acquisition</w:t>
+            </w:r>
+          </w:p>
+        </w:tc>
+        <w:tc>
+          <w:tcPr>
+            <w:tcW w:w="2263" w:type="dxa"/>
+            <w:vAlign w:val="center"/>
+          </w:tcPr>
+          <w:p>
+            <w:r>
+              <w:t>Low</w:t>
+            </w:r>
+          </w:p>
+        </w:tc>
+        <w:tc>
+          <w:tcPr>
+            <w:tcW w:w="2838" w:type="dxa"/>
+            <w:vAlign w:val="center"/>
+          </w:tcPr>
+          <w:p>
+            <w:r>
+              <w:t>1.04 [0.97</w:t>
+            </w:r>
+            <w:r>
+              <w:t>,</w:t>
+            </w:r>
+            <w:r>
+              <w:t xml:space="preserve"> 1.11]</w:t>
+            </w:r>
+          </w:p>
+        </w:tc>
+      </w:tr>
+      <w:tr>
+        <w:trPr>
+          <w:trHeight w:val="417"/>
+        </w:trPr>
+        <w:tc>
+          <w:tcPr>
+            <w:tcW w:w="2132" w:type="dxa"/>
+            <w:vAlign w:val="center"/>
+          </w:tcPr>
+          <w:p>
+            <w:r>
+              <w:t>Attended</w:t>
+            </w:r>
+          </w:p>
+        </w:tc>
+        <w:tc>
+          <w:tcPr>
+            <w:tcW w:w="2265" w:type="dxa"/>
+            <w:vAlign w:val="center"/>
+          </w:tcPr>
+          <w:p>
+            <w:r>
+              <w:t>Extinction</w:t>
+            </w:r>
+          </w:p>
+        </w:tc>
+        <w:tc>
+          <w:tcPr>
+            <w:tcW w:w="2263" w:type="dxa"/>
+            <w:vAlign w:val="center"/>
+          </w:tcPr>
+          <w:p>
+            <w:r>
+              <w:t>High</w:t>
+            </w:r>
+          </w:p>
+        </w:tc>
+        <w:tc>
+          <w:tcPr>
+            <w:tcW w:w="2838" w:type="dxa"/>
+            <w:vAlign w:val="center"/>
+          </w:tcPr>
+          <w:p>
+            <w:r>
+              <w:t>1.07 [1.01</w:t>
+            </w:r>
+            <w:r>
+              <w:t>,</w:t>
+            </w:r>
+            <w:r>
+              <w:t xml:space="preserve"> 1.13]</w:t>
+            </w:r>
+          </w:p>
+        </w:tc>
+      </w:tr>
+      <w:tr>
+        <w:trPr>
+          <w:trHeight w:val="417"/>
+        </w:trPr>
+        <w:tc>
+          <w:tcPr>
+            <w:tcW w:w="2132" w:type="dxa"/>
+            <w:vAlign w:val="center"/>
+          </w:tcPr>
+          <w:p>
+            <w:r>
+              <w:t>Attended</w:t>
+            </w:r>
+          </w:p>
+        </w:tc>
+        <w:tc>
+          <w:tcPr>
+            <w:tcW w:w="2265" w:type="dxa"/>
+            <w:vAlign w:val="center"/>
+          </w:tcPr>
+          <w:p>
+            <w:r>
+              <w:t>Extinction</w:t>
+            </w:r>
+          </w:p>
+        </w:tc>
+        <w:tc>
+          <w:tcPr>
+            <w:tcW w:w="2263" w:type="dxa"/>
+            <w:vAlign w:val="center"/>
+          </w:tcPr>
+          <w:p>
+            <w:r>
+              <w:t>Low</w:t>
+            </w:r>
+          </w:p>
+        </w:tc>
+        <w:tc>
+          <w:tcPr>
+            <w:tcW w:w="2838" w:type="dxa"/>
+            <w:vAlign w:val="center"/>
+          </w:tcPr>
+          <w:p>
+            <w:r>
+              <w:t>0.95 [0.84</w:t>
+            </w:r>
+            <w:r>
+              <w:t>,</w:t>
+            </w:r>
+            <w:r>
+              <w:t xml:space="preserve"> 1.06]</w:t>
+            </w:r>
+          </w:p>
+        </w:tc>
+      </w:tr>
+      <w:tr>
+        <w:trPr>
+          <w:trHeight w:val="417"/>
+        </w:trPr>
+        <w:tc>
+          <w:tcPr>
+            <w:tcW w:w="2132" w:type="dxa"/>
+            <w:vAlign w:val="center"/>
+          </w:tcPr>
+          <w:p>
+            <w:r>
+              <w:t>Unattended</w:t>
+            </w:r>
+          </w:p>
+        </w:tc>
+        <w:tc>
+          <w:tcPr>
+            <w:tcW w:w="2265" w:type="dxa"/>
+            <w:vAlign w:val="center"/>
+          </w:tcPr>
+          <w:p>
+            <w:r>
+              <w:t>Baseline</w:t>
+            </w:r>
+          </w:p>
+        </w:tc>
+        <w:tc>
+          <w:tcPr>
+            <w:tcW w:w="2263" w:type="dxa"/>
+            <w:vAlign w:val="center"/>
+          </w:tcPr>
+          <w:p>
+            <w:r>
+              <w:t>High</w:t>
+            </w:r>
+          </w:p>
+        </w:tc>
+        <w:tc>
+          <w:tcPr>
+            <w:tcW w:w="2838" w:type="dxa"/>
+            <w:vAlign w:val="center"/>
+          </w:tcPr>
+          <w:p>
+            <w:r>
+              <w:t>0.95 [0.89</w:t>
+            </w:r>
+            <w:r>
+              <w:t>,</w:t>
+            </w:r>
+            <w:r>
+              <w:t xml:space="preserve"> 1.01]</w:t>
+            </w:r>
+          </w:p>
+        </w:tc>
+      </w:tr>
+      <w:tr>
+        <w:trPr>
+          <w:trHeight w:val="417"/>
+        </w:trPr>
+        <w:tc>
+          <w:tcPr>
+            <w:tcW w:w="2132" w:type="dxa"/>
+            <w:vAlign w:val="center"/>
+          </w:tcPr>
+          <w:p>
+            <w:r>
+              <w:t>Unattended</w:t>
+            </w:r>
+          </w:p>
+        </w:tc>
+        <w:tc>
+          <w:tcPr>
+            <w:tcW w:w="2265" w:type="dxa"/>
+            <w:vAlign w:val="center"/>
+          </w:tcPr>
+          <w:p>
+            <w:r>
+              <w:t>Baseline</w:t>
+            </w:r>
+          </w:p>
+        </w:tc>
+        <w:tc>
+          <w:tcPr>
+            <w:tcW w:w="2263" w:type="dxa"/>
+            <w:vAlign w:val="center"/>
+          </w:tcPr>
+          <w:p>
+            <w:r>
+              <w:t>Low</w:t>
+            </w:r>
+          </w:p>
+        </w:tc>
+        <w:tc>
+          <w:tcPr>
+            <w:tcW w:w="2838" w:type="dxa"/>
+            <w:vAlign w:val="center"/>
+          </w:tcPr>
+          <w:p>
+            <w:r>
+              <w:t>0.89 [0.83</w:t>
+            </w:r>
+            <w:r>
+              <w:t>,</w:t>
+            </w:r>
+            <w:r>
+              <w:t xml:space="preserve"> 0.96]</w:t>
+            </w:r>
+          </w:p>
+        </w:tc>
+      </w:tr>
+      <w:tr>
+        <w:trPr>
+          <w:trHeight w:val="417"/>
+        </w:trPr>
+        <w:tc>
+          <w:tcPr>
+            <w:tcW w:w="2132" w:type="dxa"/>
+            <w:vAlign w:val="center"/>
+          </w:tcPr>
+          <w:p>
+            <w:r>
+              <w:t>Unattended</w:t>
+            </w:r>
+          </w:p>
+        </w:tc>
+        <w:tc>
+          <w:tcPr>
+            <w:tcW w:w="2265" w:type="dxa"/>
+            <w:vAlign w:val="center"/>
+          </w:tcPr>
+          <w:p>
+            <w:r>
+              <w:t>Acquisition</w:t>
+            </w:r>
+          </w:p>
+        </w:tc>
+        <w:tc>
+          <w:tcPr>
+            <w:tcW w:w="2263" w:type="dxa"/>
+            <w:vAlign w:val="center"/>
+          </w:tcPr>
+          <w:p>
+            <w:r>
+              <w:t>High</w:t>
+            </w:r>
+          </w:p>
+        </w:tc>
+        <w:tc>
+          <w:tcPr>
+            <w:tcW w:w="2838" w:type="dxa"/>
+            <w:vAlign w:val="center"/>
+          </w:tcPr>
+          <w:p>
+            <w:r>
+              <w:t>0.91 [0.84</w:t>
+            </w:r>
+            <w:r>
+              <w:t>,</w:t>
+            </w:r>
+            <w:r>
+              <w:t xml:space="preserve"> 0.97]</w:t>
+            </w:r>
+          </w:p>
+        </w:tc>
+      </w:tr>
+      <w:tr>
+        <w:trPr>
+          <w:trHeight w:val="417"/>
+        </w:trPr>
+        <w:tc>
+          <w:tcPr>
+            <w:tcW w:w="2132" w:type="dxa"/>
+            <w:vAlign w:val="center"/>
+          </w:tcPr>
+          <w:p>
+            <w:r>
+              <w:t>Unattended</w:t>
+            </w:r>
+          </w:p>
+        </w:tc>
+        <w:tc>
+          <w:tcPr>
+            <w:tcW w:w="2265" w:type="dxa"/>
+            <w:vAlign w:val="center"/>
+          </w:tcPr>
+          <w:p>
+            <w:r>
+              <w:t>Acquisition</w:t>
+            </w:r>
+          </w:p>
+        </w:tc>
+        <w:tc>
+          <w:tcPr>
+            <w:tcW w:w="2263" w:type="dxa"/>
+            <w:vAlign w:val="center"/>
+          </w:tcPr>
+          <w:p>
+            <w:r>
+              <w:t>Low</w:t>
+            </w:r>
+          </w:p>
+        </w:tc>
+        <w:tc>
+          <w:tcPr>
+            <w:tcW w:w="2838" w:type="dxa"/>
+            <w:vAlign w:val="center"/>
+          </w:tcPr>
+          <w:p>
+            <w:r>
+              <w:t>0.93 [0.82</w:t>
+            </w:r>
+            <w:r>
+              <w:t>,</w:t>
+            </w:r>
+            <w:r>
+              <w:t xml:space="preserve"> 1.04]</w:t>
+            </w:r>
+          </w:p>
+        </w:tc>
+      </w:tr>
+      <w:tr>
+        <w:trPr>
+          <w:trHeight w:val="417"/>
+        </w:trPr>
+        <w:tc>
+          <w:tcPr>
+            <w:tcW w:w="2132" w:type="dxa"/>
+            <w:vAlign w:val="center"/>
+          </w:tcPr>
+          <w:p>
+            <w:r>
+              <w:t>Unattended</w:t>
+            </w:r>
+          </w:p>
+        </w:tc>
+        <w:tc>
+          <w:tcPr>
+            <w:tcW w:w="2265" w:type="dxa"/>
+            <w:vAlign w:val="center"/>
+          </w:tcPr>
+          <w:p>
+            <w:r>
+              <w:t>Extinction</w:t>
+            </w:r>
+          </w:p>
+        </w:tc>
+        <w:tc>
+          <w:tcPr>
+            <w:tcW w:w="2263" w:type="dxa"/>
+            <w:vAlign w:val="center"/>
+          </w:tcPr>
+          <w:p>
+            <w:r>
+              <w:t>High</w:t>
+            </w:r>
+          </w:p>
+        </w:tc>
+        <w:tc>
+          <w:tcPr>
+            <w:tcW w:w="2838" w:type="dxa"/>
+            <w:vAlign w:val="center"/>
+          </w:tcPr>
+          <w:p>
+            <w:r>
+              <w:t>0.93 [0.85</w:t>
+            </w:r>
+            <w:r>
+              <w:t>,</w:t>
+            </w:r>
+            <w:r>
+              <w:t xml:space="preserve"> 1</w:t>
+            </w:r>
+            <w:r>
+              <w:t>.00</w:t>
+            </w:r>
+            <w:r>
+              <w:t>]</w:t>
+            </w:r>
+          </w:p>
+        </w:tc>
+      </w:tr>
+      <w:tr>
+        <w:trPr>
+          <w:trHeight w:val="417"/>
+        </w:trPr>
+        <w:tc>
+          <w:tcPr>
+            <w:tcW w:w="2132" w:type="dxa"/>
+            <w:tcBorders>
+              <w:bottom w:val="single" w:sz="4" w:space="0" w:color="auto"/>
+            </w:tcBorders>
+            <w:vAlign w:val="center"/>
+          </w:tcPr>
+          <w:p>
+            <w:r>
+              <w:t>Unattended</w:t>
+            </w:r>
+          </w:p>
+        </w:tc>
+        <w:tc>
+          <w:tcPr>
+            <w:tcW w:w="2265" w:type="dxa"/>
+            <w:tcBorders>
+              <w:bottom w:val="single" w:sz="4" w:space="0" w:color="auto"/>
+            </w:tcBorders>
+            <w:vAlign w:val="center"/>
+          </w:tcPr>
+          <w:p>
+            <w:r>
+              <w:t>Extinction</w:t>
+            </w:r>
+          </w:p>
+        </w:tc>
+        <w:tc>
+          <w:tcPr>
+            <w:tcW w:w="2263" w:type="dxa"/>
+            <w:tcBorders>
+              <w:bottom w:val="single" w:sz="4" w:space="0" w:color="auto"/>
+            </w:tcBorders>
+            <w:vAlign w:val="center"/>
+          </w:tcPr>
+          <w:p>
+            <w:r>
+              <w:t>Low</w:t>
+            </w:r>
+          </w:p>
+        </w:tc>
+        <w:tc>
+          <w:tcPr>
+            <w:tcW w:w="2838" w:type="dxa"/>
+            <w:tcBorders>
+              <w:bottom w:val="single" w:sz="4" w:space="0" w:color="auto"/>
+            </w:tcBorders>
+            <w:vAlign w:val="center"/>
+          </w:tcPr>
+          <w:p>
+            <w:r>
+              <w:t>0.95 [0.84</w:t>
+            </w:r>
+            <w:r>
+              <w:t>,</w:t>
+            </w:r>
+            <w:r>
+              <w:t xml:space="preserve"> 1.06]</w:t>
+            </w:r>
+          </w:p>
+        </w:tc>
+      </w:tr>
+    </w:tbl>
+    <w:p>
+      <w:pPr>
+        <w:spacing w:line="480" w:lineRule="auto"/>
+        <w:ind w:firstLine="284"/>
+        <w:jc w:val="both"/>
+      </w:pPr>
+      <w:r>
+        <w:t>51.63</w:t>
       </w:r>
       <w:r>
         <w:t xml:space="preserve">). </w:t>
@@ -10223,855 +11032,12 @@
         <w:suppressOverlap/>
       </w:pPr>
     </w:p>
-    <w:tbl>
-      <w:tblPr>
-        <w:tblStyle w:val="APA6"/>
-        <w:tblpPr w:leftFromText="181" w:rightFromText="181" w:vertAnchor="text" w:tblpXSpec="center" w:tblpY="1"/>
-        <w:tblOverlap w:val="never"/>
-        <w:tblW w:w="9498" w:type="dxa"/>
-        <w:tblLook w:val="04A0" w:firstRow="1" w:lastRow="0" w:firstColumn="1" w:lastColumn="0" w:noHBand="0" w:noVBand="1"/>
-      </w:tblPr>
-      <w:tblGrid>
-        <w:gridCol w:w="2132"/>
-        <w:gridCol w:w="2265"/>
-        <w:gridCol w:w="2263"/>
-        <w:gridCol w:w="2838"/>
-      </w:tblGrid>
-      <w:tr>
-        <w:trPr>
-          <w:trHeight w:val="634"/>
-        </w:trPr>
-        <w:tc>
-          <w:tcPr>
-            <w:tcW w:w="10032" w:type="dxa"/>
-            <w:gridSpan w:val="4"/>
-            <w:tcBorders>
-              <w:bottom w:val="single" w:sz="4" w:space="0" w:color="auto"/>
-            </w:tcBorders>
-          </w:tcPr>
-          <w:p>
-            <w:pPr>
-              <w:spacing w:line="360" w:lineRule="auto"/>
-            </w:pPr>
-            <w:r>
-              <w:t>Table 6</w:t>
-            </w:r>
-          </w:p>
-          <w:p>
-            <w:pPr>
-              <w:spacing w:line="360" w:lineRule="auto"/>
-              <w:rPr>
-                <w:i/>
-              </w:rPr>
-            </w:pPr>
-            <w:r>
-              <w:rPr>
-                <w:i/>
-              </w:rPr>
-              <w:t xml:space="preserve">Means and 95% HDIs of the posterior distributions of the </w:t>
-            </w:r>
-            <w:r>
-              <w:rPr>
-                <w:i/>
-              </w:rPr>
-              <w:t>SSVEP</w:t>
-            </w:r>
-            <w:r>
-              <w:rPr>
-                <w:i/>
-              </w:rPr>
-              <w:t xml:space="preserve"> amplitudes for each condition</w:t>
-            </w:r>
-            <w:r>
-              <w:rPr>
-                <w:i/>
-              </w:rPr>
-              <w:t>.</w:t>
-            </w:r>
-          </w:p>
-        </w:tc>
-      </w:tr>
-      <w:tr>
-        <w:trPr>
-          <w:trHeight w:val="634"/>
-        </w:trPr>
-        <w:tc>
-          <w:tcPr>
-            <w:tcW w:w="2235" w:type="dxa"/>
-            <w:tcBorders>
-              <w:top w:val="single" w:sz="4" w:space="0" w:color="auto"/>
-              <w:bottom w:val="single" w:sz="4" w:space="0" w:color="auto"/>
-            </w:tcBorders>
-            <w:vAlign w:val="center"/>
-          </w:tcPr>
-          <w:p>
-            <w:r>
-              <w:t>Attention</w:t>
-            </w:r>
-          </w:p>
-        </w:tc>
-        <w:tc>
-          <w:tcPr>
-            <w:tcW w:w="2382" w:type="dxa"/>
-            <w:tcBorders>
-              <w:top w:val="single" w:sz="4" w:space="0" w:color="auto"/>
-              <w:bottom w:val="single" w:sz="4" w:space="0" w:color="auto"/>
-            </w:tcBorders>
-            <w:vAlign w:val="center"/>
-          </w:tcPr>
-          <w:p>
-            <w:r>
-              <w:t>Reward phase</w:t>
-            </w:r>
-          </w:p>
-        </w:tc>
-        <w:tc>
-          <w:tcPr>
-            <w:tcW w:w="2388" w:type="dxa"/>
-            <w:tcBorders>
-              <w:top w:val="single" w:sz="4" w:space="0" w:color="auto"/>
-              <w:bottom w:val="single" w:sz="4" w:space="0" w:color="auto"/>
-            </w:tcBorders>
-            <w:vAlign w:val="center"/>
-          </w:tcPr>
-          <w:p>
-            <w:r>
-              <w:t xml:space="preserve">Reward </w:t>
-            </w:r>
-            <w:r>
-              <w:t>probability</w:t>
-            </w:r>
-          </w:p>
-        </w:tc>
-        <w:tc>
-          <w:tcPr>
-            <w:tcW w:w="3027" w:type="dxa"/>
-            <w:tcBorders>
-              <w:top w:val="single" w:sz="4" w:space="0" w:color="auto"/>
-              <w:bottom w:val="single" w:sz="4" w:space="0" w:color="auto"/>
-            </w:tcBorders>
-            <w:vAlign w:val="center"/>
-          </w:tcPr>
-          <w:p>
-            <w:r>
-              <w:t>Amplitudes (</w:t>
-            </w:r>
-            <w:proofErr w:type="spellStart"/>
-            <w:r>
-              <w:t>a.u</w:t>
-            </w:r>
-            <w:proofErr w:type="spellEnd"/>
-            <w:r>
-              <w:t>.</w:t>
-            </w:r>
-            <w:r>
-              <w:t>)</w:t>
-            </w:r>
-          </w:p>
-        </w:tc>
-      </w:tr>
-      <w:tr>
-        <w:trPr>
-          <w:trHeight w:val="417"/>
-        </w:trPr>
-        <w:tc>
-          <w:tcPr>
-            <w:tcW w:w="2235" w:type="dxa"/>
-            <w:tcBorders>
-              <w:top w:val="single" w:sz="4" w:space="0" w:color="auto"/>
-            </w:tcBorders>
-            <w:vAlign w:val="center"/>
-          </w:tcPr>
-          <w:p>
-            <w:r>
-              <w:t>Attended</w:t>
-            </w:r>
-          </w:p>
-        </w:tc>
-        <w:tc>
-          <w:tcPr>
-            <w:tcW w:w="2382" w:type="dxa"/>
-            <w:tcBorders>
-              <w:top w:val="single" w:sz="4" w:space="0" w:color="auto"/>
-            </w:tcBorders>
-            <w:vAlign w:val="center"/>
-          </w:tcPr>
-          <w:p>
-            <w:r>
-              <w:t>Baseline</w:t>
-            </w:r>
-          </w:p>
-        </w:tc>
-        <w:tc>
-          <w:tcPr>
-            <w:tcW w:w="2388" w:type="dxa"/>
-            <w:tcBorders>
-              <w:top w:val="single" w:sz="4" w:space="0" w:color="auto"/>
-            </w:tcBorders>
-            <w:vAlign w:val="center"/>
-          </w:tcPr>
-          <w:p>
-            <w:r>
-              <w:t>High</w:t>
-            </w:r>
-          </w:p>
-        </w:tc>
-        <w:tc>
-          <w:tcPr>
-            <w:tcW w:w="3027" w:type="dxa"/>
-            <w:tcBorders>
-              <w:top w:val="single" w:sz="4" w:space="0" w:color="auto"/>
-            </w:tcBorders>
-            <w:vAlign w:val="center"/>
-          </w:tcPr>
-          <w:p>
-            <w:r>
-              <w:t>1.11 [</w:t>
-            </w:r>
-            <w:r>
-              <w:t>1.06</w:t>
-            </w:r>
-            <w:r>
-              <w:t>,</w:t>
-            </w:r>
-            <w:r>
-              <w:t xml:space="preserve"> 1.16]</w:t>
-            </w:r>
-          </w:p>
-        </w:tc>
-      </w:tr>
-      <w:tr>
-        <w:trPr>
-          <w:trHeight w:val="417"/>
-        </w:trPr>
-        <w:tc>
-          <w:tcPr>
-            <w:tcW w:w="2235" w:type="dxa"/>
-            <w:vAlign w:val="center"/>
-          </w:tcPr>
-          <w:p>
-            <w:r>
-              <w:t>Attended</w:t>
-            </w:r>
-          </w:p>
-        </w:tc>
-        <w:tc>
-          <w:tcPr>
-            <w:tcW w:w="2382" w:type="dxa"/>
-            <w:vAlign w:val="center"/>
-          </w:tcPr>
-          <w:p>
-            <w:r>
-              <w:t>Baseline</w:t>
-            </w:r>
-          </w:p>
-        </w:tc>
-        <w:tc>
-          <w:tcPr>
-            <w:tcW w:w="2388" w:type="dxa"/>
-            <w:vAlign w:val="center"/>
-          </w:tcPr>
-          <w:p>
-            <w:r>
-              <w:t>Low</w:t>
-            </w:r>
-          </w:p>
-        </w:tc>
-        <w:tc>
-          <w:tcPr>
-            <w:tcW w:w="3027" w:type="dxa"/>
-            <w:vAlign w:val="center"/>
-          </w:tcPr>
-          <w:p>
-            <w:r>
-              <w:t>1.09 [1.02</w:t>
-            </w:r>
-            <w:r>
-              <w:t>,</w:t>
-            </w:r>
-            <w:r>
-              <w:t xml:space="preserve"> 1.15]</w:t>
-            </w:r>
-          </w:p>
-        </w:tc>
-      </w:tr>
-      <w:tr>
-        <w:trPr>
-          <w:trHeight w:val="417"/>
-        </w:trPr>
-        <w:tc>
-          <w:tcPr>
-            <w:tcW w:w="2235" w:type="dxa"/>
-            <w:vAlign w:val="center"/>
-          </w:tcPr>
-          <w:p>
-            <w:r>
-              <w:t>Attended</w:t>
-            </w:r>
-          </w:p>
-        </w:tc>
-        <w:tc>
-          <w:tcPr>
-            <w:tcW w:w="2382" w:type="dxa"/>
-            <w:vAlign w:val="center"/>
-          </w:tcPr>
-          <w:p>
-            <w:r>
-              <w:t>Acquisition</w:t>
-            </w:r>
-          </w:p>
-        </w:tc>
-        <w:tc>
-          <w:tcPr>
-            <w:tcW w:w="2388" w:type="dxa"/>
-            <w:vAlign w:val="center"/>
-          </w:tcPr>
-          <w:p>
-            <w:r>
-              <w:t>High</w:t>
-            </w:r>
-          </w:p>
-        </w:tc>
-        <w:tc>
-          <w:tcPr>
-            <w:tcW w:w="3027" w:type="dxa"/>
-            <w:vAlign w:val="center"/>
-          </w:tcPr>
-          <w:p>
-            <w:r>
-              <w:t>1.10 [</w:t>
-            </w:r>
-            <w:r>
-              <w:t>1.04</w:t>
-            </w:r>
-            <w:r>
-              <w:t>,</w:t>
-            </w:r>
-            <w:r>
-              <w:t xml:space="preserve"> 1.15]</w:t>
-            </w:r>
-          </w:p>
-        </w:tc>
-      </w:tr>
-      <w:tr>
-        <w:trPr>
-          <w:trHeight w:val="417"/>
-        </w:trPr>
-        <w:tc>
-          <w:tcPr>
-            <w:tcW w:w="2235" w:type="dxa"/>
-            <w:vAlign w:val="center"/>
-          </w:tcPr>
-          <w:p>
-            <w:r>
-              <w:t>Attended</w:t>
-            </w:r>
-          </w:p>
-        </w:tc>
-        <w:tc>
-          <w:tcPr>
-            <w:tcW w:w="2382" w:type="dxa"/>
-            <w:vAlign w:val="center"/>
-          </w:tcPr>
-          <w:p>
-            <w:r>
-              <w:t>Acquisition</w:t>
-            </w:r>
-          </w:p>
-        </w:tc>
-        <w:tc>
-          <w:tcPr>
-            <w:tcW w:w="2388" w:type="dxa"/>
-            <w:vAlign w:val="center"/>
-          </w:tcPr>
-          <w:p>
-            <w:r>
-              <w:t>Low</w:t>
-            </w:r>
-          </w:p>
-        </w:tc>
-        <w:tc>
-          <w:tcPr>
-            <w:tcW w:w="3027" w:type="dxa"/>
-            <w:vAlign w:val="center"/>
-          </w:tcPr>
-          <w:p>
-            <w:r>
-              <w:t>1.04 [0.97</w:t>
-            </w:r>
-            <w:r>
-              <w:t>,</w:t>
-            </w:r>
-            <w:r>
-              <w:t xml:space="preserve"> 1.11]</w:t>
-            </w:r>
-          </w:p>
-        </w:tc>
-      </w:tr>
-      <w:tr>
-        <w:trPr>
-          <w:trHeight w:val="417"/>
-        </w:trPr>
-        <w:tc>
-          <w:tcPr>
-            <w:tcW w:w="2235" w:type="dxa"/>
-            <w:vAlign w:val="center"/>
-          </w:tcPr>
-          <w:p>
-            <w:r>
-              <w:t>Attended</w:t>
-            </w:r>
-          </w:p>
-        </w:tc>
-        <w:tc>
-          <w:tcPr>
-            <w:tcW w:w="2382" w:type="dxa"/>
-            <w:vAlign w:val="center"/>
-          </w:tcPr>
-          <w:p>
-            <w:r>
-              <w:t>Extinction</w:t>
-            </w:r>
-          </w:p>
-        </w:tc>
-        <w:tc>
-          <w:tcPr>
-            <w:tcW w:w="2388" w:type="dxa"/>
-            <w:vAlign w:val="center"/>
-          </w:tcPr>
-          <w:p>
-            <w:r>
-              <w:t>High</w:t>
-            </w:r>
-          </w:p>
-        </w:tc>
-        <w:tc>
-          <w:tcPr>
-            <w:tcW w:w="3027" w:type="dxa"/>
-            <w:vAlign w:val="center"/>
-          </w:tcPr>
-          <w:p>
-            <w:r>
-              <w:t>1.07 [1.01</w:t>
-            </w:r>
-            <w:r>
-              <w:t>,</w:t>
-            </w:r>
-            <w:r>
-              <w:t xml:space="preserve"> 1.13]</w:t>
-            </w:r>
-          </w:p>
-        </w:tc>
-      </w:tr>
-      <w:tr>
-        <w:trPr>
-          <w:trHeight w:val="417"/>
-        </w:trPr>
-        <w:tc>
-          <w:tcPr>
-            <w:tcW w:w="2235" w:type="dxa"/>
-            <w:vAlign w:val="center"/>
-          </w:tcPr>
-          <w:p>
-            <w:r>
-              <w:t>Attended</w:t>
-            </w:r>
-          </w:p>
-        </w:tc>
-        <w:tc>
-          <w:tcPr>
-            <w:tcW w:w="2382" w:type="dxa"/>
-            <w:vAlign w:val="center"/>
-          </w:tcPr>
-          <w:p>
-            <w:r>
-              <w:t>Extinction</w:t>
-            </w:r>
-          </w:p>
-        </w:tc>
-        <w:tc>
-          <w:tcPr>
-            <w:tcW w:w="2388" w:type="dxa"/>
-            <w:vAlign w:val="center"/>
-          </w:tcPr>
-          <w:p>
-            <w:r>
-              <w:t>Low</w:t>
-            </w:r>
-          </w:p>
-        </w:tc>
-        <w:tc>
-          <w:tcPr>
-            <w:tcW w:w="3027" w:type="dxa"/>
-            <w:vAlign w:val="center"/>
-          </w:tcPr>
-          <w:p>
-            <w:r>
-              <w:t>0.95 [0.84</w:t>
-            </w:r>
-            <w:r>
-              <w:t>,</w:t>
-            </w:r>
-            <w:r>
-              <w:t xml:space="preserve"> 1.06]</w:t>
-            </w:r>
-          </w:p>
-        </w:tc>
-      </w:tr>
-      <w:tr>
-        <w:trPr>
-          <w:trHeight w:val="417"/>
-        </w:trPr>
-        <w:tc>
-          <w:tcPr>
-            <w:tcW w:w="2235" w:type="dxa"/>
-            <w:vAlign w:val="center"/>
-          </w:tcPr>
-          <w:p>
-            <w:r>
-              <w:t>Unattended</w:t>
-            </w:r>
-          </w:p>
-        </w:tc>
-        <w:tc>
-          <w:tcPr>
-            <w:tcW w:w="2382" w:type="dxa"/>
-            <w:vAlign w:val="center"/>
-          </w:tcPr>
-          <w:p>
-            <w:r>
-              <w:t>Baseline</w:t>
-            </w:r>
-          </w:p>
-        </w:tc>
-        <w:tc>
-          <w:tcPr>
-            <w:tcW w:w="2388" w:type="dxa"/>
-            <w:vAlign w:val="center"/>
-          </w:tcPr>
-          <w:p>
-            <w:r>
-              <w:t>High</w:t>
-            </w:r>
-          </w:p>
-        </w:tc>
-        <w:tc>
-          <w:tcPr>
-            <w:tcW w:w="3027" w:type="dxa"/>
-            <w:vAlign w:val="center"/>
-          </w:tcPr>
-          <w:p>
-            <w:r>
-              <w:t>0.95 [0.89</w:t>
-            </w:r>
-            <w:r>
-              <w:t>,</w:t>
-            </w:r>
-            <w:r>
-              <w:t xml:space="preserve"> 1.01]</w:t>
-            </w:r>
-          </w:p>
-        </w:tc>
-      </w:tr>
-      <w:tr>
-        <w:trPr>
-          <w:trHeight w:val="417"/>
-        </w:trPr>
-        <w:tc>
-          <w:tcPr>
-            <w:tcW w:w="2235" w:type="dxa"/>
-            <w:vAlign w:val="center"/>
-          </w:tcPr>
-          <w:p>
-            <w:r>
-              <w:t>Unattended</w:t>
-            </w:r>
-          </w:p>
-        </w:tc>
-        <w:tc>
-          <w:tcPr>
-            <w:tcW w:w="2382" w:type="dxa"/>
-            <w:vAlign w:val="center"/>
-          </w:tcPr>
-          <w:p>
-            <w:r>
-              <w:t>Baseline</w:t>
-            </w:r>
-          </w:p>
-        </w:tc>
-        <w:tc>
-          <w:tcPr>
-            <w:tcW w:w="2388" w:type="dxa"/>
-            <w:vAlign w:val="center"/>
-          </w:tcPr>
-          <w:p>
-            <w:r>
-              <w:t>Low</w:t>
-            </w:r>
-          </w:p>
-        </w:tc>
-        <w:tc>
-          <w:tcPr>
-            <w:tcW w:w="3027" w:type="dxa"/>
-            <w:vAlign w:val="center"/>
-          </w:tcPr>
-          <w:p>
-            <w:r>
-              <w:t>0.89 [0.83</w:t>
-            </w:r>
-            <w:r>
-              <w:t>,</w:t>
-            </w:r>
-            <w:r>
-              <w:t xml:space="preserve"> 0.96]</w:t>
-            </w:r>
-          </w:p>
-        </w:tc>
-      </w:tr>
-      <w:tr>
-        <w:trPr>
-          <w:trHeight w:val="417"/>
-        </w:trPr>
-        <w:tc>
-          <w:tcPr>
-            <w:tcW w:w="2235" w:type="dxa"/>
-            <w:vAlign w:val="center"/>
-          </w:tcPr>
-          <w:p>
-            <w:r>
-              <w:t>Unattended</w:t>
-            </w:r>
-          </w:p>
-        </w:tc>
-        <w:tc>
-          <w:tcPr>
-            <w:tcW w:w="2382" w:type="dxa"/>
-            <w:vAlign w:val="center"/>
-          </w:tcPr>
-          <w:p>
-            <w:r>
-              <w:t>Acquisition</w:t>
-            </w:r>
-          </w:p>
-        </w:tc>
-        <w:tc>
-          <w:tcPr>
-            <w:tcW w:w="2388" w:type="dxa"/>
-            <w:vAlign w:val="center"/>
-          </w:tcPr>
-          <w:p>
-            <w:r>
-              <w:t>High</w:t>
-            </w:r>
-          </w:p>
-        </w:tc>
-        <w:tc>
-          <w:tcPr>
-            <w:tcW w:w="3027" w:type="dxa"/>
-            <w:vAlign w:val="center"/>
-          </w:tcPr>
-          <w:p>
-            <w:r>
-              <w:t>0.91 [0.84</w:t>
-            </w:r>
-            <w:r>
-              <w:t>,</w:t>
-            </w:r>
-            <w:r>
-              <w:t xml:space="preserve"> 0.97]</w:t>
-            </w:r>
-          </w:p>
-        </w:tc>
-      </w:tr>
-      <w:tr>
-        <w:trPr>
-          <w:trHeight w:val="417"/>
-        </w:trPr>
-        <w:tc>
-          <w:tcPr>
-            <w:tcW w:w="2235" w:type="dxa"/>
-            <w:vAlign w:val="center"/>
-          </w:tcPr>
-          <w:p>
-            <w:r>
-              <w:t>Unattended</w:t>
-            </w:r>
-          </w:p>
-        </w:tc>
-        <w:tc>
-          <w:tcPr>
-            <w:tcW w:w="2382" w:type="dxa"/>
-            <w:vAlign w:val="center"/>
-          </w:tcPr>
-          <w:p>
-            <w:r>
-              <w:t>Acquisition</w:t>
-            </w:r>
-          </w:p>
-        </w:tc>
-        <w:tc>
-          <w:tcPr>
-            <w:tcW w:w="2388" w:type="dxa"/>
-            <w:vAlign w:val="center"/>
-          </w:tcPr>
-          <w:p>
-            <w:r>
-              <w:t>Low</w:t>
-            </w:r>
-          </w:p>
-        </w:tc>
-        <w:tc>
-          <w:tcPr>
-            <w:tcW w:w="3027" w:type="dxa"/>
-            <w:vAlign w:val="center"/>
-          </w:tcPr>
-          <w:p>
-            <w:r>
-              <w:t>0.93 [0.82</w:t>
-            </w:r>
-            <w:r>
-              <w:t>,</w:t>
-            </w:r>
-            <w:r>
-              <w:t xml:space="preserve"> 1.04]</w:t>
-            </w:r>
-          </w:p>
-        </w:tc>
-      </w:tr>
-      <w:tr>
-        <w:trPr>
-          <w:trHeight w:val="417"/>
-        </w:trPr>
-        <w:tc>
-          <w:tcPr>
-            <w:tcW w:w="2235" w:type="dxa"/>
-            <w:vAlign w:val="center"/>
-          </w:tcPr>
-          <w:p>
-            <w:r>
-              <w:t>Unattended</w:t>
-            </w:r>
-          </w:p>
-        </w:tc>
-        <w:tc>
-          <w:tcPr>
-            <w:tcW w:w="2382" w:type="dxa"/>
-            <w:vAlign w:val="center"/>
-          </w:tcPr>
-          <w:p>
-            <w:r>
-              <w:t>Extinction</w:t>
-            </w:r>
-          </w:p>
-        </w:tc>
-        <w:tc>
-          <w:tcPr>
-            <w:tcW w:w="2388" w:type="dxa"/>
-            <w:vAlign w:val="center"/>
-          </w:tcPr>
-          <w:p>
-            <w:r>
-              <w:t>High</w:t>
-            </w:r>
-          </w:p>
-        </w:tc>
-        <w:tc>
-          <w:tcPr>
-            <w:tcW w:w="3027" w:type="dxa"/>
-            <w:vAlign w:val="center"/>
-          </w:tcPr>
-          <w:p>
-            <w:r>
-              <w:t>0.93 [0.85</w:t>
-            </w:r>
-            <w:r>
-              <w:t>,</w:t>
-            </w:r>
-            <w:r>
-              <w:t xml:space="preserve"> 1</w:t>
-            </w:r>
-            <w:r>
-              <w:t>.00</w:t>
-            </w:r>
-            <w:r>
-              <w:t>]</w:t>
-            </w:r>
-          </w:p>
-        </w:tc>
-      </w:tr>
-      <w:tr>
-        <w:trPr>
-          <w:trHeight w:val="417"/>
-        </w:trPr>
-        <w:tc>
-          <w:tcPr>
-            <w:tcW w:w="2235" w:type="dxa"/>
-            <w:tcBorders>
-              <w:bottom w:val="single" w:sz="4" w:space="0" w:color="auto"/>
-            </w:tcBorders>
-            <w:vAlign w:val="center"/>
-          </w:tcPr>
-          <w:p>
-            <w:r>
-              <w:t>Unattended</w:t>
-            </w:r>
-          </w:p>
-        </w:tc>
-        <w:tc>
-          <w:tcPr>
-            <w:tcW w:w="2382" w:type="dxa"/>
-            <w:tcBorders>
-              <w:bottom w:val="single" w:sz="4" w:space="0" w:color="auto"/>
-            </w:tcBorders>
-            <w:vAlign w:val="center"/>
-          </w:tcPr>
-          <w:p>
-            <w:r>
-              <w:t>Extinction</w:t>
-            </w:r>
-          </w:p>
-        </w:tc>
-        <w:tc>
-          <w:tcPr>
-            <w:tcW w:w="2388" w:type="dxa"/>
-            <w:tcBorders>
-              <w:bottom w:val="single" w:sz="4" w:space="0" w:color="auto"/>
-            </w:tcBorders>
-            <w:vAlign w:val="center"/>
-          </w:tcPr>
-          <w:p>
-            <w:r>
-              <w:t>Low</w:t>
-            </w:r>
-          </w:p>
-        </w:tc>
-        <w:tc>
-          <w:tcPr>
-            <w:tcW w:w="3027" w:type="dxa"/>
-            <w:tcBorders>
-              <w:bottom w:val="single" w:sz="4" w:space="0" w:color="auto"/>
-            </w:tcBorders>
-            <w:vAlign w:val="center"/>
-          </w:tcPr>
-          <w:p>
-            <w:r>
-              <w:t>0.95 [0.84</w:t>
-            </w:r>
-            <w:r>
-              <w:t>,</w:t>
-            </w:r>
-            <w:r>
-              <w:t xml:space="preserve"> 1.06]</w:t>
-            </w:r>
-          </w:p>
-        </w:tc>
-      </w:tr>
-    </w:tbl>
     <w:p>
       <w:r>
         <w:rPr>
           <w:noProof/>
         </w:rPr>
+        <w:lastRenderedPageBreak/>
         <mc:AlternateContent>
           <mc:Choice Requires="wpg">
             <w:drawing>
@@ -11108,7 +11074,7 @@
                           </pic:cNvPicPr>
                         </pic:nvPicPr>
                         <pic:blipFill>
-                          <a:blip r:embed="rId24" cstate="print">
+                          <a:blip r:embed="rId25" cstate="print">
                             <a:extLst>
                               <a:ext uri="{28A0092B-C50C-407E-A947-70E740481C1C}">
                                 <a14:useLocalDpi xmlns:a14="http://schemas.microsoft.com/office/drawing/2010/main" val="0"/>
@@ -11142,7 +11108,7 @@
                           </pic:cNvPicPr>
                         </pic:nvPicPr>
                         <pic:blipFill>
-                          <a:blip r:embed="rId25" cstate="print">
+                          <a:blip r:embed="rId26" cstate="print">
                             <a:extLst>
                               <a:ext uri="{28A0092B-C50C-407E-A947-70E740481C1C}">
                                 <a14:useLocalDpi xmlns:a14="http://schemas.microsoft.com/office/drawing/2010/main" val="0"/>
@@ -11270,11 +11236,11 @@
             <w:pict>
               <v:group w14:anchorId="2155BA52" id="Group 15" o:spid="_x0000_s1026" style="position:absolute;margin-left:-49.1pt;margin-top:84.15pt;width:567.8pt;height:194.75pt;z-index:251670528;mso-position-horizontal-relative:margin;mso-width-relative:margin;mso-height-relative:margin" coordsize="61463,19116" o:gfxdata="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">
                 <v:shape id="Picture 53" o:spid="_x0000_s1027" type="#_x0000_t75" style="position:absolute;width:30731;height:19116;visibility:visible;mso-wrap-style:square" o:gfxdata="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" stroked="t" strokecolor="white [3212]">
-                  <v:imagedata r:id="rId26" o:title=""/>
+                  <v:imagedata r:id="rId27" o:title=""/>
                   <v:path arrowok="t"/>
                 </v:shape>
                 <v:shape id="Picture 54" o:spid="_x0000_s1028" type="#_x0000_t75" style="position:absolute;left:30731;width:30732;height:19116;visibility:visible;mso-wrap-style:square" o:gfxdata="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" stroked="t" strokecolor="white [3212]">
-                  <v:imagedata r:id="rId27" o:title=""/>
+                  <v:imagedata r:id="rId28" o:title=""/>
                   <v:path arrowok="t"/>
                 </v:shape>
                 <v:rect id="Rectangle 55" o:spid="_x0000_s1029" style="position:absolute;top:16944;width:2330;height:1620;visibility:visible;mso-wrap-style:square;v-text-anchor:middle" o:gfxdata="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" fillcolor="white [3212]" strokecolor="white [3212]" strokeweight="1pt"/>
@@ -11366,249 +11332,244 @@
         <w:jc w:val="both"/>
       </w:pPr>
       <w:r>
+        <w:t>The poste</w:t>
+      </w:r>
+      <w:r>
+        <w:t>rior distribution</w:t>
+      </w:r>
+      <w:r>
+        <w:t>s</w:t>
+      </w:r>
+      <w:r>
+        <w:t xml:space="preserve"> also indicated</w:t>
+      </w:r>
+      <w:r>
+        <w:t xml:space="preserve"> that reward phase and probability interact</w:t>
+      </w:r>
+      <w:r>
+        <w:t>ed</w:t>
+      </w:r>
+      <w:r>
+        <w:t xml:space="preserve"> differently across attended and unattended stimuli. Focusing on the attended stimuli first, </w:t>
+      </w:r>
+      <w:r>
+        <w:t xml:space="preserve">there was no evidence </w:t>
+      </w:r>
+      <w:r>
+        <w:t>for a difference between acquisition and baseline</w:t>
+      </w:r>
+      <w:r>
+        <w:t xml:space="preserve"> when stimuli </w:t>
+      </w:r>
+      <w:r>
+        <w:t>were</w:t>
+      </w:r>
+      <w:r>
+        <w:t xml:space="preserve"> highly rewarded</w:t>
+      </w:r>
+      <w:r>
+        <w:t xml:space="preserve"> (</w:t>
+      </w:r>
+      <w:r>
+        <w:rPr>
+          <w:i/>
+        </w:rPr>
+        <w:t xml:space="preserve">M = </w:t>
+      </w:r>
+      <w:r>
+        <w:t>0.02; 95% HDI [-0.06, 0.09]; ER = 2</w:t>
+      </w:r>
+      <w:r>
+        <w:t>.06</w:t>
+      </w:r>
+      <w:r>
+        <w:t>)</w:t>
+      </w:r>
+      <w:r>
+        <w:t xml:space="preserve">, </w:t>
+      </w:r>
+      <w:r>
+        <w:t xml:space="preserve">but there was </w:t>
+      </w:r>
+      <w:r>
+        <w:t xml:space="preserve">weak </w:t>
+      </w:r>
+      <w:r>
+        <w:t>evidence for lower amplitudes in acquisition when the stimuli were</w:t>
+      </w:r>
+      <w:r>
+        <w:t xml:space="preserve"> lowly rewarded</w:t>
+      </w:r>
+      <w:r>
+        <w:t xml:space="preserve"> (</w:t>
+      </w:r>
+      <w:r>
+        <w:rPr>
+          <w:i/>
+        </w:rPr>
+        <w:t xml:space="preserve">M = </w:t>
+      </w:r>
+      <w:r>
+        <w:t>0.04; 95% HDI [-0.04, 0.12]</w:t>
+      </w:r>
+      <w:r>
+        <w:t>; ER = 6.69</w:t>
+      </w:r>
+      <w:r>
+        <w:t>)</w:t>
+      </w:r>
+      <w:r>
+        <w:t xml:space="preserve">. </w:t>
+      </w:r>
+      <w:r>
+        <w:t>There was little evidence</w:t>
+      </w:r>
+      <w:r>
+        <w:t xml:space="preserve"> that the amplitudes were lower in acquisition compared to extinction for the high reward condition (</w:t>
+      </w:r>
+      <w:r>
+        <w:rPr>
+          <w:i/>
+        </w:rPr>
+        <w:t xml:space="preserve">M = </w:t>
+      </w:r>
+      <w:r>
+        <w:t>0.03</w:t>
+      </w:r>
+      <w:r>
+        <w:t>; 95% HDI [-0.05, 0.11]</w:t>
+      </w:r>
+      <w:r>
+        <w:t>; ER = 3</w:t>
+      </w:r>
+      <w:r>
+        <w:t>.02</w:t>
+      </w:r>
+      <w:r>
+        <w:t>).</w:t>
+      </w:r>
+      <w:r>
+        <w:t xml:space="preserve"> F</w:t>
+      </w:r>
+      <w:r>
+        <w:t xml:space="preserve">or the low reward condition, </w:t>
+      </w:r>
+      <w:r>
+        <w:t xml:space="preserve">there was </w:t>
+      </w:r>
+      <w:r>
+        <w:t xml:space="preserve">weak </w:t>
+      </w:r>
+      <w:r>
+        <w:t>evidence that</w:t>
+      </w:r>
+      <w:r>
+        <w:t xml:space="preserve"> amplitudes were higher in extinction compared to acquisition (</w:t>
+      </w:r>
+      <w:r>
+        <w:rPr>
+          <w:i/>
+        </w:rPr>
+        <w:t xml:space="preserve">M = </w:t>
+      </w:r>
+      <w:r>
+        <w:t>0.05</w:t>
+      </w:r>
+      <w:r>
+        <w:t>; 95% HDI [-0.04, 0.14</w:t>
+      </w:r>
+      <w:r>
+        <w:t>]</w:t>
+      </w:r>
+      <w:r>
+        <w:t>; ER = 5.80</w:t>
+      </w:r>
+      <w:r>
+        <w:t>).</w:t>
+      </w:r>
+      <w:r>
+        <w:t xml:space="preserve"> </w:t>
+      </w:r>
+      <w:r>
+        <w:t xml:space="preserve">For the unattended stimuli, </w:t>
+      </w:r>
+      <w:r>
+        <w:t xml:space="preserve">the </w:t>
+      </w:r>
+      <w:r>
+        <w:t>amplitudes</w:t>
+      </w:r>
+      <w:r>
+        <w:t xml:space="preserve"> slightly</w:t>
+      </w:r>
+      <w:r>
+        <w:t xml:space="preserve"> lowered from baseline to acquisition </w:t>
+      </w:r>
+      <w:r>
+        <w:t>in the</w:t>
+      </w:r>
+      <w:r>
+        <w:t xml:space="preserve"> high rewarded condition (</w:t>
+      </w:r>
+      <w:r>
+        <w:rPr>
+          <w:i/>
+        </w:rPr>
+        <w:t xml:space="preserve">M = </w:t>
+      </w:r>
+      <w:r>
+        <w:t>0.04; 95% HDI [-0.03, 0.11]</w:t>
+      </w:r>
+      <w:r>
+        <w:t>; ER = 5.76</w:t>
+      </w:r>
+      <w:r>
+        <w:t>)</w:t>
+      </w:r>
+      <w:r>
+        <w:t xml:space="preserve">, but not in the </w:t>
+      </w:r>
+      <w:r>
+        <w:t>low rewarded condition</w:t>
+      </w:r>
+      <w:r>
+        <w:t xml:space="preserve"> (</w:t>
+      </w:r>
+      <w:r>
+        <w:rPr>
+          <w:i/>
+        </w:rPr>
+        <w:t xml:space="preserve">M = </w:t>
+      </w:r>
+      <w:r>
+        <w:t>0.04; 95% HDI [-0.10, 0.18]</w:t>
+      </w:r>
+      <w:r>
+        <w:t>; ER = 2</w:t>
+      </w:r>
+      <w:r>
+        <w:t>.48</w:t>
+      </w:r>
+      <w:r>
+        <w:t>).</w:t>
+      </w:r>
+      <w:r>
+        <w:t xml:space="preserve"> Amplitudes </w:t>
+      </w:r>
+      <w:r>
+        <w:t xml:space="preserve">did not </w:t>
+      </w:r>
+      <w:r>
+        <w:t xml:space="preserve">reliably </w:t>
+      </w:r>
+      <w:r>
+        <w:t>change</w:t>
+      </w:r>
+      <w:r>
+        <w:t xml:space="preserve"> from acquisition to extinction for </w:t>
+      </w:r>
+      <w:r>
         <w:lastRenderedPageBreak/>
-        <w:t>The poste</w:t>
-      </w:r>
-      <w:r>
-        <w:t>rior</w:t>
-      </w:r>
-      <w:bookmarkStart w:id="20" w:name="_GoBack"/>
-      <w:bookmarkEnd w:id="20"/>
-      <w:r>
-        <w:t xml:space="preserve"> distribution</w:t>
-      </w:r>
-      <w:r>
-        <w:t>s</w:t>
-      </w:r>
-      <w:r>
-        <w:t xml:space="preserve"> also indicated</w:t>
-      </w:r>
-      <w:r>
-        <w:t xml:space="preserve"> that reward phase and probability interact</w:t>
-      </w:r>
-      <w:r>
-        <w:t>ed</w:t>
-      </w:r>
-      <w:r>
-        <w:t xml:space="preserve"> differently across attended and unattended stimuli. Focusing on the attended stimuli first, </w:t>
-      </w:r>
-      <w:r>
-        <w:t xml:space="preserve">there was no evidence </w:t>
-      </w:r>
-      <w:r>
-        <w:t>for a difference between acquisition and baseline</w:t>
-      </w:r>
-      <w:r>
-        <w:t xml:space="preserve"> when stimuli </w:t>
-      </w:r>
-      <w:r>
-        <w:t>were</w:t>
-      </w:r>
-      <w:r>
-        <w:t xml:space="preserve"> highly rewarded</w:t>
-      </w:r>
-      <w:r>
-        <w:t xml:space="preserve"> (</w:t>
-      </w:r>
-      <w:r>
-        <w:rPr>
-          <w:i/>
-        </w:rPr>
-        <w:t xml:space="preserve">M = </w:t>
-      </w:r>
-      <w:r>
-        <w:t>0.02; 95% HDI [-0.06, 0.09]; ER = 2</w:t>
-      </w:r>
-      <w:r>
-        <w:t>.06</w:t>
-      </w:r>
-      <w:r>
-        <w:t>)</w:t>
-      </w:r>
-      <w:r>
-        <w:t xml:space="preserve">, </w:t>
-      </w:r>
-      <w:r>
-        <w:t xml:space="preserve">but there was </w:t>
-      </w:r>
-      <w:r>
-        <w:t xml:space="preserve">weak </w:t>
-      </w:r>
-      <w:r>
-        <w:t>evidence for lower amplitudes in acquisition when the stimuli were</w:t>
-      </w:r>
-      <w:r>
-        <w:t xml:space="preserve"> lowly rewarded</w:t>
-      </w:r>
-      <w:r>
-        <w:t xml:space="preserve"> (</w:t>
-      </w:r>
-      <w:r>
-        <w:rPr>
-          <w:i/>
-        </w:rPr>
-        <w:t xml:space="preserve">M = </w:t>
-      </w:r>
-      <w:r>
-        <w:t>0.04; 95% HDI [-0.04, 0.12]</w:t>
-      </w:r>
-      <w:r>
-        <w:t>; ER = 6.69</w:t>
-      </w:r>
-      <w:r>
-        <w:t>)</w:t>
-      </w:r>
-      <w:r>
-        <w:t xml:space="preserve">. </w:t>
-      </w:r>
-      <w:r>
-        <w:t>There was little evidence</w:t>
-      </w:r>
-      <w:r>
-        <w:t xml:space="preserve"> that the amplitudes were lower in acquisition compared to extinction for the high reward condition (</w:t>
-      </w:r>
-      <w:r>
-        <w:rPr>
-          <w:i/>
-        </w:rPr>
-        <w:t xml:space="preserve">M = </w:t>
-      </w:r>
-      <w:r>
-        <w:t>0.03</w:t>
-      </w:r>
-      <w:r>
-        <w:t>; 95% HDI [-0.05, 0.11]</w:t>
-      </w:r>
-      <w:r>
-        <w:t>; ER = 3</w:t>
-      </w:r>
-      <w:r>
-        <w:t>.02</w:t>
-      </w:r>
-      <w:r>
-        <w:t>).</w:t>
-      </w:r>
-      <w:r>
-        <w:t xml:space="preserve"> F</w:t>
-      </w:r>
-      <w:r>
-        <w:t xml:space="preserve">or the low reward condition, </w:t>
-      </w:r>
-      <w:r>
-        <w:t xml:space="preserve">there was </w:t>
-      </w:r>
-      <w:r>
-        <w:t xml:space="preserve">weak </w:t>
-      </w:r>
-      <w:r>
-        <w:t>evidence that</w:t>
-      </w:r>
-      <w:r>
-        <w:t xml:space="preserve"> amplitudes were higher in extinction compared to acquisition (</w:t>
-      </w:r>
-      <w:r>
-        <w:rPr>
-          <w:i/>
-        </w:rPr>
-        <w:t xml:space="preserve">M = </w:t>
-      </w:r>
-      <w:r>
-        <w:t>0.05</w:t>
-      </w:r>
-      <w:r>
-        <w:t>; 95% HDI [-0.04, 0.14</w:t>
-      </w:r>
-      <w:r>
-        <w:t>]</w:t>
-      </w:r>
-      <w:r>
-        <w:t>; ER = 5.80</w:t>
-      </w:r>
-      <w:r>
-        <w:t>).</w:t>
-      </w:r>
-      <w:r>
-        <w:t xml:space="preserve"> </w:t>
-      </w:r>
-      <w:r>
-        <w:t xml:space="preserve">For the unattended stimuli, </w:t>
-      </w:r>
-      <w:r>
-        <w:t xml:space="preserve">the </w:t>
-      </w:r>
-      <w:r>
-        <w:t>amplitudes</w:t>
-      </w:r>
-      <w:r>
-        <w:t xml:space="preserve"> slightly</w:t>
-      </w:r>
-      <w:r>
-        <w:t xml:space="preserve"> lowered from baseline to acquisition </w:t>
-      </w:r>
-      <w:r>
-        <w:t>in the</w:t>
-      </w:r>
-      <w:r>
-        <w:t xml:space="preserve"> high rewarded condition (</w:t>
-      </w:r>
-      <w:r>
-        <w:rPr>
-          <w:i/>
-        </w:rPr>
-        <w:t xml:space="preserve">M = </w:t>
-      </w:r>
-      <w:r>
-        <w:t>0.04; 95% HDI [-0.03, 0.11]</w:t>
-      </w:r>
-      <w:r>
-        <w:t>; ER = 5.76</w:t>
-      </w:r>
-      <w:r>
-        <w:t>)</w:t>
-      </w:r>
-      <w:r>
-        <w:t xml:space="preserve">, but not in the </w:t>
-      </w:r>
-      <w:r>
-        <w:t>low rewarded condition</w:t>
-      </w:r>
-      <w:r>
-        <w:t xml:space="preserve"> (</w:t>
-      </w:r>
-      <w:r>
-        <w:rPr>
-          <w:i/>
-        </w:rPr>
-        <w:t xml:space="preserve">M = </w:t>
-      </w:r>
-      <w:r>
-        <w:t>0.04; 95% HDI [-0.10, 0.18]</w:t>
-      </w:r>
-      <w:r>
-        <w:t>; ER = 2</w:t>
-      </w:r>
-      <w:r>
-        <w:t>.48</w:t>
-      </w:r>
-      <w:r>
-        <w:t>).</w:t>
-      </w:r>
-      <w:r>
-        <w:t xml:space="preserve"> Amplitudes </w:t>
-      </w:r>
-      <w:r>
-        <w:t xml:space="preserve">did not </w:t>
-      </w:r>
-      <w:r>
-        <w:t xml:space="preserve">reliably </w:t>
-      </w:r>
-      <w:r>
-        <w:t>change</w:t>
-      </w:r>
-      <w:r>
-        <w:t xml:space="preserve"> from acquisition to extinction for </w:t>
-      </w:r>
-      <w:r>
         <w:t>neither</w:t>
       </w:r>
       <w:r>
@@ -11778,7 +11739,6 @@
         <w:t xml:space="preserve"> because </w:t>
       </w:r>
       <w:r>
-        <w:lastRenderedPageBreak/>
         <w:t>participants had no</w:t>
       </w:r>
       <w:r>
@@ -11838,7 +11798,13 @@
         <w:t xml:space="preserve">behavioral </w:t>
       </w:r>
       <w:r>
-        <w:t xml:space="preserve">performance in the task, and the stimuli linked to higher reward probability were detected faster. </w:t>
+        <w:t>performance in the task, and the stimuli linked to higher probability</w:t>
+      </w:r>
+      <w:r>
+        <w:t xml:space="preserve"> of obtaining a reward</w:t>
+      </w:r>
+      <w:r>
+        <w:t xml:space="preserve"> were detected faster. </w:t>
       </w:r>
       <w:r>
         <w:t xml:space="preserve">The absence of rewards in the extinction phase did not influence behavior. This result provides a conceptual replication of the value-driven effects found in </w:t>
@@ -11853,7 +11819,7 @@
         <w:fldChar w:fldCharType="begin" w:fldLock="1"/>
       </w:r>
       <w:r>
-        <w:instrText>ADDIN CSL_CITATION {"citationItems":[{"id":"ITEM-1","itemData":{"DOI":"10.1073/pnas.1104047108","ISBN":"1091-6490 (Electronic)\\r0027-8424 (Linking)","ISSN":"0027-8424","PMID":"21646524","abstract":"Attention selects which aspects of sensory input are brought to awareness. To promote survival and well-being, attention prioritizes stimuli both voluntarily, according to context-specific goals (e.g., searching for car keys), and involuntarily, through attentional capture driven by physical salience (e.g., looking toward a sudden noise). Valuable stimuli strongly modulate voluntary attention allocation, but there is little evidence that high-value but contextually irrelevant stimuli capture attention as a consequence of reward learning. Here we show that visual search for a salient target is slowed by the presence of an inconspicuous, task-irrelevant item that was previously associated with monetary reward during a brief training session. Thus, arbitrary and otherwise neutral stimuli imbued with value via associative learning capture attention powerfully and persistently during extinction, independently of goals and salience. Vulnerability to such value-driven attentional capture covaries across individuals with working memory capacity and trait impulsivity. This unique form of attentional capture may provide a useful model for investigating failures of cognitive control in clinical syndromes in which value assigned to stimuli conflicts with behavioral goals (e.g., addiction, obesity).","author":[{"dropping-particle":"","family":"Anderson","given":"B a","non-dropping-particle":"","parse-names":false,"suffix":""},{"dropping-particle":"","family":"Laurent","given":"P a","non-dropping-particle":"","parse-names":false,"suffix":""},{"dropping-particle":"","family":"Yantis","given":"S","non-dropping-particle":"","parse-names":false,"suffix":""}],"container-title":"Proceedings of the National Academy of Sciences","id":"ITEM-1","issue":"25","issued":{"date-parts":[["2011","6","21"]]},"page":"10367-10371","title":"Value-driven attentional capture","type":"article-journal","volume":"108"},"uris":["http://www.mendeley.com/documents/?uuid=d494dedf-304d-438c-ad37-25ad56194e7e"]},{"id":"ITEM-2","itemData":{"DOI":"10.1167/14.5.6.doi","ISSN":"1534-7362","PMID":"24819737","abstract":"Classic spatial cueing experiments have demonstrated that salient cues have the ability to summon attention as evidenced by performance benefits when the cue validly indicates the target location and costs when the cue is invalid. Here we show that nonsalient cues that are associated with reward also have the ability to capture attention. We demonstrate performance costs and benefits in attentional orienting towards a nonsalient cue that acquired value through reward learning. The present study provides direct evidence that stimuli associated with reward have the ability to exogenously capture spatial attention independent of task-set, goals and salience.","author":[{"dropping-particle":"","family":"Failing","given":"Michel F","non-dropping-particle":"","parse-names":false,"suffix":""},{"dropping-particle":"","family":"Theeuwes","given":"J","non-dropping-particle":"","parse-names":false,"suffix":""}],"container-title":"Journal of Vision","id":"ITEM-2","issue":"2014","issued":{"date-parts":[["2014"]]},"page":"1-9","title":"Exogenous visual orienting by reward","type":"article-journal","volume":"14"},"uris":["http://www.mendeley.com/documents/?uuid=42255e82-e8b3-4659-a168-287f428c6ebe"]}],"mendeley":{"formattedCitation":"(B. a Anderson et al., 2011; M. F. Failing &amp; Theeuwes, 2014)","manualFormatting":"(Anderson et al., 2011; Failing &amp; Theeuwes, 2014)","plainTextFormattedCitation":"(B. a Anderson et al., 2011; M. F. Failing &amp; Theeuwes, 2014)","previouslyFormattedCitation":"(B. a Anderson et al., 2011; M. F. Failing &amp; Theeuwes, 2014)"},"properties":{"noteIndex":0},"schema":"https://github.com/citation-style-language/schema/raw/master/csl-citation.json"}</w:instrText>
+        <w:instrText>ADDIN CSL_CITATION {"citationItems":[{"id":"ITEM-1","itemData":{"DOI":"10.1073/pnas.1104047108","ISBN":"1091-6490 (Electronic)\\r0027-8424 (Linking)","ISSN":"0027-8424","PMID":"21646524","abstract":"Attention selects which aspects of sensory input are brought to awareness. To promote survival and well-being, attention prioritizes stimuli both voluntarily, according to context-specific goals (e.g., searching for car keys), and involuntarily, through attentional capture driven by physical salience (e.g., looking toward a sudden noise). Valuable stimuli strongly modulate voluntary attention allocation, but there is little evidence that high-value but contextually irrelevant stimuli capture attention as a consequence of reward learning. Here we show that visual search for a salient target is slowed by the presence of an inconspicuous, task-irrelevant item that was previously associated with monetary reward during a brief training session. Thus, arbitrary and otherwise neutral stimuli imbued with value via associative learning capture attention powerfully and persistently during extinction, independently of goals and salience. Vulnerability to such value-driven attentional capture covaries across individuals with working memory capacity and trait impulsivity. This unique form of attentional capture may provide a useful model for investigating failures of cognitive control in clinical syndromes in which value assigned to stimuli conflicts with behavioral goals (e.g., addiction, obesity).","author":[{"dropping-particle":"","family":"Anderson","given":"B a","non-dropping-particle":"","parse-names":false,"suffix":""},{"dropping-particle":"","family":"Laurent","given":"P a","non-dropping-particle":"","parse-names":false,"suffix":""},{"dropping-particle":"","family":"Yantis","given":"S","non-dropping-particle":"","parse-names":false,"suffix":""}],"container-title":"Proceedings of the National Academy of Sciences","id":"ITEM-1","issue":"25","issued":{"date-parts":[["2011","6","21"]]},"page":"10367-10371","title":"Value-driven attentional capture","type":"article-journal","volume":"108"},"uris":["http://www.mendeley.com/documents/?uuid=d494dedf-304d-438c-ad37-25ad56194e7e"]},{"id":"ITEM-2","itemData":{"DOI":"10.1167/14.5.6.doi","ISSN":"1534-7362","PMID":"24819737","abstract":"Classic spatial cueing experiments have demonstrated that salient cues have the ability to summon attention as evidenced by performance benefits when the cue validly indicates the target location and costs when the cue is invalid. Here we show that nonsalient cues that are associated with reward also have the ability to capture attention. We demonstrate performance costs and benefits in attentional orienting towards a nonsalient cue that acquired value through reward learning. The present study provides direct evidence that stimuli associated with reward have the ability to exogenously capture spatial attention independent of task-set, goals and salience.","author":[{"dropping-particle":"","family":"Failing","given":"Michel F","non-dropping-particle":"","parse-names":false,"suffix":""},{"dropping-particle":"","family":"Theeuwes","given":"J","non-dropping-particle":"","parse-names":false,"suffix":""}],"container-title":"Journal of Vision","id":"ITEM-2","issue":"2014","issued":{"date-parts":[["2014"]]},"page":"1-9","title":"Exogenous visual orienting by reward","type":"article-journal","volume":"14"},"uris":["http://www.mendeley.com/documents/?uuid=42255e82-e8b3-4659-a168-287f428c6ebe"]}],"mendeley":{"formattedCitation":"(B a Anderson et al., 2011; M. F. Failing &amp; Theeuwes, 2014)","manualFormatting":"(Anderson et al., 2011; Failing &amp; Theeuwes, 2014)","plainTextFormattedCitation":"(B a Anderson et al., 2011; M. F. Failing &amp; Theeuwes, 2014)","previouslyFormattedCitation":"(B. a Anderson et al., 2011; M. F. Failing &amp; Theeuwes, 2014)"},"properties":{"noteIndex":0},"schema":"https://github.com/citation-style-language/schema/raw/master/csl-citation.json"}</w:instrText>
       </w:r>
       <w:r>
         <w:fldChar w:fldCharType="separate"/>
@@ -11868,7 +11834,17 @@
         <w:fldChar w:fldCharType="end"/>
       </w:r>
       <w:r>
-        <w:t xml:space="preserve">. This replication is significant given the large differences between our task and the previously used tasks. In our paradigm, participants are instructed which features to pay attention to, and they </w:t>
+        <w:t xml:space="preserve">. This replication is significant given the </w:t>
+      </w:r>
+      <w:r>
+        <w:lastRenderedPageBreak/>
+        <w:t xml:space="preserve">large differences between our task and the previously used tasks. In our paradigm, participants </w:t>
+      </w:r>
+      <w:r>
+        <w:t>were</w:t>
+      </w:r>
+      <w:r>
+        <w:t xml:space="preserve"> instructed which features to pay attention to, and they </w:t>
       </w:r>
       <w:r>
         <w:t>were</w:t>
@@ -11945,11 +11921,7 @@
         <w:t xml:space="preserve">higher than the amplitudes in the frequency of the unattended stimuli. This strong effect was modulated by the introduction of rewards. </w:t>
       </w:r>
       <w:r>
-        <w:t xml:space="preserve">Model comparisons have provided evidence that the models which take into account our reward </w:t>
-      </w:r>
-      <w:r>
-        <w:lastRenderedPageBreak/>
-        <w:t xml:space="preserve">manipulation account better for the data compared to the model that includes only the effect of voluntary attention. This result further corroborates models of cognitive control which posit motivation as the crucial component in the </w:t>
+        <w:t xml:space="preserve">Model comparisons have provided evidence that the models which take into account our reward manipulation account better for the data compared to the model that includes only the effect of voluntary attention. This result further corroborates models of cognitive control which posit motivation as the crucial component in the </w:t>
       </w:r>
       <w:r>
         <w:t xml:space="preserve">voluntary </w:t>
@@ -12003,7 +11975,13 @@
         <w:t>enhanced</w:t>
       </w:r>
       <w:r>
-        <w:t xml:space="preserve"> processing of the targets paired with high reward </w:t>
+        <w:t xml:space="preserve"> processing of targets paired with high reward</w:t>
+      </w:r>
+      <w:r>
+        <w:t>s</w:t>
+      </w:r>
+      <w:r>
+        <w:t xml:space="preserve"> </w:t>
       </w:r>
       <w:r>
         <w:fldChar w:fldCharType="begin" w:fldLock="1"/>
@@ -12030,7 +12008,11 @@
         <w:t xml:space="preserve">One of the possible explanations for this result is that it is due to the high difficulty of our task. As can be seen from the behavioral data, on average participants were able to correctly detect only 60% of dot movements. </w:t>
       </w:r>
       <w:r>
-        <w:t xml:space="preserve">Having this in mind, it is possible that our participants were already at the ceiling in terms of the allocation of attentional resources. This would suggest that there was no room for the further increase in the SSVEP amplitudes. However, it was possible to adaptively allocate less resources to certain features. </w:t>
+        <w:t xml:space="preserve">Having this in mind, it is possible that our participants were already at the ceiling in terms of the allocation of attentional </w:t>
+      </w:r>
+      <w:r>
+        <w:lastRenderedPageBreak/>
+        <w:t xml:space="preserve">resources. This would suggest that there was no room for the further increase in the SSVEP amplitudes. However, it was possible to adaptively allocate less resources to certain features. </w:t>
       </w:r>
       <w:r>
         <w:t xml:space="preserve"> </w:t>
@@ -12048,7 +12030,10 @@
         <w:t xml:space="preserve">hen </w:t>
       </w:r>
       <w:r>
-        <w:t xml:space="preserve">our participants </w:t>
+        <w:t>the</w:t>
+      </w:r>
+      <w:r>
+        <w:t xml:space="preserve"> participants </w:t>
       </w:r>
       <w:r>
         <w:t xml:space="preserve">were attending to the low rewarded stimuli, the </w:t>
@@ -12072,7 +12057,7 @@
         <w:fldChar w:fldCharType="begin" w:fldLock="1"/>
       </w:r>
       <w:r>
-        <w:instrText>ADDIN CSL_CITATION {"citationItems":[{"id":"ITEM-1","itemData":{"DOI":"10.1016/j.neuron.2014.12.049","ISSN":"0896-6273","author":[{"dropping-particle":"","family":"Hickey","given":"Clayton","non-dropping-particle":"","parse-names":false,"suffix":""},{"dropping-particle":"V","family":"Peelen","given":"Marius","non-dropping-particle":"","parse-names":false,"suffix":""},{"dropping-particle":"","family":"Hickey","given":"Clayton","non-dropping-particle":"","parse-names":false,"suffix":""},{"dropping-particle":"V","family":"Peelen","given":"Marius","non-dropping-particle":"","parse-names":false,"suffix":""}],"container-title":"Neuron","id":"ITEM-1","issue":"3","issued":{"date-parts":[["2015"]]},"page":"512-518","title":"Neural Mechanisms of Incentive Salience in Naturalistic Human Vision Report Neural Mechanisms of Incentive Salience in Naturalistic Human Vision","type":"article-journal","volume":"85"},"uris":["http://www.mendeley.com/documents/?uuid=ce429b97-da77-4522-a4ce-592dcebda922"]}],"mendeley":{"formattedCitation":"(Clayton Hickey et al., 2015)","manualFormatting":"(Hickey et al., 2015)","plainTextFormattedCitation":"(Clayton Hickey et al., 2015)"},"properties":{"noteIndex":0},"schema":"https://github.com/citation-style-language/schema/raw/master/csl-citation.json"}</w:instrText>
+        <w:instrText>ADDIN CSL_CITATION {"citationItems":[{"id":"ITEM-1","itemData":{"DOI":"10.1016/j.neuron.2014.12.049","ISSN":"0896-6273","author":[{"dropping-particle":"","family":"Hickey","given":"Clayton","non-dropping-particle":"","parse-names":false,"suffix":""},{"dropping-particle":"V","family":"Peelen","given":"Marius","non-dropping-particle":"","parse-names":false,"suffix":""},{"dropping-particle":"","family":"Hickey","given":"Clayton","non-dropping-particle":"","parse-names":false,"suffix":""},{"dropping-particle":"V","family":"Peelen","given":"Marius","non-dropping-particle":"","parse-names":false,"suffix":""}],"container-title":"Neuron","id":"ITEM-1","issue":"3","issued":{"date-parts":[["2015"]]},"page":"512-518","title":"Neural Mechanisms of Incentive Salience in Naturalistic Human Vision Report Neural Mechanisms of Incentive Salience in Naturalistic Human Vision","type":"article-journal","volume":"85"},"uris":["http://www.mendeley.com/documents/?uuid=ce429b97-da77-4522-a4ce-592dcebda922"]}],"mendeley":{"formattedCitation":"(Clayton Hickey et al., 2015)","manualFormatting":"(Hickey et al., 2015)","plainTextFormattedCitation":"(Clayton Hickey et al., 2015)","previouslyFormattedCitation":"(Clayton Hickey et al., 2015)"},"properties":{"noteIndex":0},"schema":"https://github.com/citation-style-language/schema/raw/master/csl-citation.json"}</w:instrText>
       </w:r>
       <w:r>
         <w:fldChar w:fldCharType="separate"/>
@@ -12096,17 +12081,22 @@
         <w:t>s</w:t>
       </w:r>
       <w:r>
-        <w:t xml:space="preserve"> that the voluntary allocation of attention was flexibly adapted depending on the possibility of earning extra monetary rewards in the experiment. This result is contrary to the prediction made </w:t>
-      </w:r>
-      <w:r>
-        <w:lastRenderedPageBreak/>
-        <w:t xml:space="preserve">by the value-based </w:t>
+        <w:t xml:space="preserve"> that the voluntary allocation of attention was flexibly adapted depending on the possibility of earning extra monetary rewards in the experiment. </w:t>
+      </w:r>
+      <w:r>
+        <w:t>This is the first electrophysiological study that has looked into the simultaneous deployment of attention to stimuli linked both to high and low reward probability. As such it provides a novel insight into the flexible dynamics of attentional deployment based on value of different stimuli. Also, t</w:t>
+      </w:r>
+      <w:r>
+        <w:t xml:space="preserve">his result is contrary to the prediction made by the value-based </w:t>
       </w:r>
       <w:r>
         <w:t xml:space="preserve">attention </w:t>
       </w:r>
       <w:r>
         <w:t xml:space="preserve">account, but in line with the prediction made by cognitive control models. </w:t>
+      </w:r>
+      <w:r>
+        <w:t xml:space="preserve">Namely, the value-driven attentional account posits that linking stimuli to high reward probability induces a long lasting attentional bias toward such stimuli. However, our data suggests the opposite. Attention is flexibly deployed in order to maximize the probability of obtaining a reward, but then goes back to the baseline levels once the possibility of earning rewards is gone. </w:t>
       </w:r>
     </w:p>
     <w:p>
@@ -12115,7 +12105,41 @@
         <w:ind w:firstLine="720"/>
       </w:pPr>
       <w:r>
-        <w:t xml:space="preserve">These results point to the importance of several factors in the allocation of attention based on goals and reward history. First, our electrophysiological measure displayed an interesting decoupling from the behavior. While the behavioral data seems to be in line with the persistent effect of reward history, the neural data suggests that this effect does not arise from the persistent change in the amount of attention being allocated based on previous rewards. </w:t>
+        <w:t xml:space="preserve">These results point to the importance of several factors in the allocation of attention based on goals and reward history. First, our electrophysiological measure displayed an interesting decoupling from the behavior. While the behavioral data seems to be in line with the persistent </w:t>
+      </w:r>
+      <w:r>
+        <w:lastRenderedPageBreak/>
+        <w:t xml:space="preserve">effect of reward history, the neural data suggests that this effect does not arise from the </w:t>
+      </w:r>
+      <w:r>
+        <w:t xml:space="preserve">long-lasting </w:t>
+      </w:r>
+      <w:r>
+        <w:t xml:space="preserve">change in the amount of attention being allocated based on previous rewards. </w:t>
+      </w:r>
+      <w:r>
+        <w:t xml:space="preserve">This is contrast to some of the existing electrophysiological studies </w:t>
+      </w:r>
+      <w:r>
+        <w:fldChar w:fldCharType="begin" w:fldLock="1"/>
+      </w:r>
+      <w:r>
+        <w:instrText>ADDIN CSL_CITATION {"citationItems":[{"id":"ITEM-1","itemData":{"DOI":"10.1016/j.brainres.2015.02.016","ISSN":"00068993","PMID":"25701717","abstract":"Selective attention is often framed as being primarily driven by two factors: task-relevance and physical salience. However, factors like selection and reward history, which are neither currently task-relevant nor physically salient, can reliably and persistently influence visual selective attention. The current study investigated the nature of the persistent effects of irrelevant, physically non-salient, reward-associated features. These features affected one of the earliest reliable neural indicators of visual selective attention in humans, the P1 event-related potential, measured one week after the reward associations were learned. However, the effects of reward history were moderated by current task demands. The modulation of visually evoked activity supports the hypothesis that reward history influences the innate salience of reward associated features, such that even when no longer relevant, nor physically salient, these features have a rapid, persistent, and robust effect on early visual selective attention.","author":[{"dropping-particle":"","family":"MacLean","given":"Mary H.","non-dropping-particle":"","parse-names":false,"suffix":""},{"dropping-particle":"","family":"Giesbrecht","given":"Barry","non-dropping-particle":"","parse-names":false,"suffix":""}],"container-title":"Brain Research","id":"ITEM-1","issued":{"date-parts":[["2015","5"]]},"page":"86-94","publisher":"Elsevier","title":"Neural evidence reveals the rapid effects of reward history on selective attention","type":"article-journal","volume":"1606"},"uris":["http://www.mendeley.com/documents/?uuid=ecde4fc0-3497-4da2-9ced-1c4afcbeebf9"]}],"mendeley":{"formattedCitation":"(MacLean &amp; Giesbrecht, 2015)","plainTextFormattedCitation":"(MacLean &amp; Giesbrecht, 2015)","previouslyFormattedCitation":"(MacLean &amp; Giesbrecht, 2015)"},"properties":{"noteIndex":0},"schema":"https://github.com/citation-style-language/schema/raw/master/csl-citation.json"}</w:instrText>
+      </w:r>
+      <w:r>
+        <w:fldChar w:fldCharType="separate"/>
+      </w:r>
+      <w:r>
+        <w:rPr>
+          <w:noProof/>
+        </w:rPr>
+        <w:t>(MacLean &amp; Giesbrecht, 2015)</w:t>
+      </w:r>
+      <w:r>
+        <w:fldChar w:fldCharType="end"/>
+      </w:r>
+      <w:r>
+        <w:t xml:space="preserve">, but it is important to point out that there are very few such studies to date. Future studies could explore further why such a decoupling occurs. Tentatively, there is a possibility that the persistent behavioral effect is driven by a more motor effect, rather than a one mediated by attention. Interestingly, the value-driven attentional bias has mostly been demonstrated by the speeded responses to the previously rewarded stimuli compared to neutral stimuli. It is possible that such an effect is driven by the motor pairing of a stimulus and a fast response. </w:t>
       </w:r>
     </w:p>
     <w:p>
@@ -12124,8 +12148,63 @@
         <w:ind w:firstLine="720"/>
       </w:pPr>
       <w:r>
-        <w:t xml:space="preserve">Importantly, our paradigm could favor the goal-directed effects on attention. </w:t>
-      </w:r>
+        <w:t>Another important factor in the allocation of reward-guided attention is the type of the task used. O</w:t>
+      </w:r>
+      <w:r>
+        <w:t>ur results demonstrate the importance of more rigorous tests of the idea that reward history can counteract goal-</w:t>
+      </w:r>
+      <w:r>
+        <w:t xml:space="preserve">driven allocation of attention. The tasks used in most studies only infer that the goals of participants have changed in the test phase, or that they are induced in the instruction prior to the experiment </w:t>
+      </w:r>
+      <w:r>
+        <w:fldChar w:fldCharType="begin" w:fldLock="1"/>
+      </w:r>
+      <w:r>
+        <w:instrText>ADDIN CSL_CITATION {"citationItems":[{"id":"ITEM-1","itemData":{"DOI":"10.1073/pnas.1104047108","ISBN":"1091-6490 (Electronic)\\r0027-8424 (Linking)","ISSN":"0027-8424","PMID":"21646524","abstract":"Attention selects which aspects of sensory input are brought to awareness. To promote survival and well-being, attention prioritizes stimuli both voluntarily, according to context-specific goals (e.g., searching for car keys), and involuntarily, through attentional capture driven by physical salience (e.g., looking toward a sudden noise). Valuable stimuli strongly modulate voluntary attention allocation, but there is little evidence that high-value but contextually irrelevant stimuli capture attention as a consequence of reward learning. Here we show that visual search for a salient target is slowed by the presence of an inconspicuous, task-irrelevant item that was previously associated with monetary reward during a brief training session. Thus, arbitrary and otherwise neutral stimuli imbued with value via associative learning capture attention powerfully and persistently during extinction, independently of goals and salience. Vulnerability to such value-driven attentional capture covaries across individuals with working memory capacity and trait impulsivity. This unique form of attentional capture may provide a useful model for investigating failures of cognitive control in clinical syndromes in which value assigned to stimuli conflicts with behavioral goals (e.g., addiction, obesity).","author":[{"dropping-particle":"","family":"Anderson","given":"B a","non-dropping-particle":"","parse-names":false,"suffix":""},{"dropping-particle":"","family":"Laurent","given":"P a","non-dropping-particle":"","parse-names":false,"suffix":""},{"dropping-particle":"","family":"Yantis","given":"S","non-dropping-particle":"","parse-names":false,"suffix":""}],"container-title":"Proceedings of the National Academy of Sciences","id":"ITEM-1","issue":"25","issued":{"date-parts":[["2011","6","21"]]},"page":"10367-10371","title":"Value-driven attentional capture","type":"article-journal","volume":"108"},"uris":["http://www.mendeley.com/documents/?uuid=d494dedf-304d-438c-ad37-25ad56194e7e"]},{"id":"ITEM-2","itemData":{"DOI":"10.1167/13.3.7.doi","ISBN":"1534-7362 (Electronic)\\r1534-7362 (Linking)","ISSN":"1534-7362","PMID":"23589803","abstract":"Attention selects stimuli for cognitive processing, and the mechanisms that underlie the process of attentional selection have been a major topic of psychological research for over 30 years. From this research, it has been well documented that attentional selection can proceed both voluntarily, driven by visual search goals, and involuntarily, driven by the physical salience of stimuli. In this review, I provide a conceptual framework for attentional control that emphasizes the need for stimulus selection to promote the survival and wellbeing of an organism. I argue that although goal-driven and salience-driven mechanisms of attentional selection fit within this framework, a central component that is missing is a mechanism of attentional selection that is uniquely driven by learned associations between stimuli and rewards. I go on to review recent evidence for such a value-driven mechanism of attentional selection, and describe how this mechanism functions independently of the well-documented salience-driven and goal-driven mechanisms. I conclude by arguing that reward learning modifies the attentional priority of stimuli, allowing them to compete more effectively for selection even when nonsalient and task-irrelevant.","author":[{"dropping-particle":"","family":"Anderson","given":"Ba","non-dropping-particle":"","parse-names":false,"suffix":""}],"container-title":"Journal of vision","id":"ITEM-2","issued":{"date-parts":[["2013"]]},"page":"1-16","title":"A value-driven mechanism of attentional selection","type":"article-journal","volume":"13"},"uris":["http://www.mendeley.com/documents/?uuid=1bfad0d9-c8b8-4eee-b37d-7857d882dc7e"]},{"id":"ITEM-3","itemData":{"DOI":"10.1167/14.5.6.doi","ISSN":"1534-7362","PMID":"24819737","abstract":"Classic spatial cueing experiments have demonstrated that salient cues have the ability to summon attention as evidenced by performance benefits when the cue validly indicates the target location and costs when the cue is invalid. Here we show that nonsalient cues that are associated with reward also have the ability to capture attention. We demonstrate performance costs and benefits in attentional orienting towards a nonsalient cue that acquired value through reward learning. The present study provides direct evidence that stimuli associated with reward have the ability to exogenously capture spatial attention independent of task-set, goals and salience.","author":[{"dropping-particle":"","family":"Failing","given":"Michel F","non-dropping-particle":"","parse-names":false,"suffix":""},{"dropping-particle":"","family":"Theeuwes","given":"J","non-dropping-particle":"","parse-names":false,"suffix":""}],"container-title":"Journal of Vision","id":"ITEM-3","issue":"2014","issued":{"date-parts":[["2014"]]},"page":"1-9","title":"Exogenous visual orienting by reward","type":"article-journal","volume":"14"},"uris":["http://www.mendeley.com/documents/?uuid=42255e82-e8b3-4659-a168-287f428c6ebe"]}],"mendeley":{"formattedCitation":"(B a Anderson et al., 2011; Ba Anderson, 2013; M. F. Failing &amp; Theeuwes, 2014)","manualFormatting":"(Anderson et al., 2011; Anderson, 2013; Failing &amp; Theeuwes, 2014)","plainTextFormattedCitation":"(B a Anderson et al., 2011; Ba Anderson, 2013; M. F. Failing &amp; Theeuwes, 2014)"},"properties":{"noteIndex":0},"schema":"https://github.com/citation-style-language/schema/raw/master/csl-citation.json"}</w:instrText>
+      </w:r>
+      <w:r>
+        <w:fldChar w:fldCharType="separate"/>
+      </w:r>
+      <w:r>
+        <w:rPr>
+          <w:noProof/>
+        </w:rPr>
+        <w:t>(Anderson et al., 2011; Anderson, 2013; Failing &amp; Theeuwes, 2014)</w:t>
+      </w:r>
+      <w:r>
+        <w:fldChar w:fldCharType="end"/>
+      </w:r>
+      <w:r>
+        <w:t xml:space="preserve">. </w:t>
+      </w:r>
+      <w:r>
+        <w:t>We have demonstrated that</w:t>
+      </w:r>
+      <w:r>
+        <w:t xml:space="preserve">, in the task in which participants have a goal on every trial, we did not observe the </w:t>
+      </w:r>
+      <w:commentRangeStart w:id="13"/>
+      <w:r>
+        <w:t xml:space="preserve">value-driven attentional bias </w:t>
+      </w:r>
+      <w:commentRangeEnd w:id="13"/>
+      <w:r>
+        <w:rPr>
+          <w:rStyle w:val="CommentReference"/>
+        </w:rPr>
+        <w:commentReference w:id="13"/>
+      </w:r>
+      <w:r>
+        <w:t>in our measure of sustained attention. We believe that such an experimental setup provides a more rigorous way of looking at the competition between the goal-driven and value-driven attention. However, it is important to stress that our paradigm</w:t>
+      </w:r>
+      <w:r>
+        <w:t xml:space="preserve"> could favor the goa</w:t>
+      </w:r>
+      <w:r>
+        <w:t xml:space="preserve">l-directed effects on attention, while the previous paradigm could have favored the value-driven effects. </w:t>
+      </w:r>
+      <w:bookmarkStart w:id="14" w:name="_GoBack"/>
+      <w:bookmarkEnd w:id="14"/>
     </w:p>
     <w:p>
       <w:pPr>
@@ -12136,85 +12215,14 @@
     <w:p>
       <w:pPr>
         <w:spacing w:line="480" w:lineRule="auto"/>
-        <w:ind w:firstLine="720"/>
       </w:pPr>
     </w:p>
     <w:p>
       <w:pPr>
         <w:spacing w:line="480" w:lineRule="auto"/>
-        <w:ind w:firstLine="720"/>
-      </w:pPr>
-    </w:p>
-    <w:p>
-      <w:pPr>
-        <w:spacing w:line="480" w:lineRule="auto"/>
-        <w:ind w:firstLine="720"/>
-      </w:pPr>
-    </w:p>
-    <w:p>
-      <w:pPr>
-        <w:spacing w:line="480" w:lineRule="auto"/>
-        <w:ind w:firstLine="720"/>
-      </w:pPr>
-      <w:r>
-        <w:t xml:space="preserve">Second, our results demonstrate the importance of more rigorous tests of the idea that reward history can counteract goal-driven allocation of attention. </w:t>
-      </w:r>
-    </w:p>
-    <w:p>
-      <w:pPr>
-        <w:spacing w:line="480" w:lineRule="auto"/>
-        <w:ind w:firstLine="720"/>
-      </w:pPr>
-    </w:p>
-    <w:p>
-      <w:pPr>
-        <w:spacing w:line="480" w:lineRule="auto"/>
-        <w:ind w:firstLine="720"/>
-      </w:pPr>
-    </w:p>
-    <w:p>
-      <w:pPr>
-        <w:spacing w:line="480" w:lineRule="auto"/>
-      </w:pPr>
-      <w:r>
-        <w:tab/>
-        <w:t xml:space="preserve">Interestingly, while the behavioral data seems to be more in line with the value-driven account, the neural data is more in line with the cognitive control account. </w:t>
-      </w:r>
-    </w:p>
-    <w:p>
-      <w:pPr>
-        <w:spacing w:line="480" w:lineRule="auto"/>
-        <w:ind w:firstLine="720"/>
       </w:pPr>
       <w:r>
         <w:lastRenderedPageBreak/>
-        <w:t xml:space="preserve">, the introduction of rewards reduced the amount of attention being allocated toward the stimuli linked with lower reward probabilities when the participants had the goal to attend to those stimuli. </w:t>
-      </w:r>
-    </w:p>
-    <w:p>
-      <w:pPr>
-        <w:spacing w:line="480" w:lineRule="auto"/>
-      </w:pPr>
-    </w:p>
-    <w:p>
-      <w:pPr>
-        <w:spacing w:line="480" w:lineRule="auto"/>
-        <w:ind w:firstLine="720"/>
-      </w:pPr>
-      <w:r>
-        <w:t xml:space="preserve">Interestingly, the extinction of rewards did not impact the behavior, while at the neural level the amount of attention being deployed toward the stimuli went back to baseline. </w:t>
-      </w:r>
-    </w:p>
-    <w:p>
-      <w:pPr>
-        <w:spacing w:line="480" w:lineRule="auto"/>
-      </w:pPr>
-    </w:p>
-    <w:p>
-      <w:pPr>
-        <w:spacing w:line="480" w:lineRule="auto"/>
-      </w:pPr>
-      <w:r>
         <w:tab/>
       </w:r>
     </w:p>
@@ -12317,16 +12325,16 @@
       <w:r>
         <w:t xml:space="preserve"> </w:t>
       </w:r>
-      <w:commentRangeStart w:id="21"/>
+      <w:commentRangeStart w:id="15"/>
       <w:r>
         <w:t>through baseline and acquisition</w:t>
       </w:r>
-      <w:commentRangeEnd w:id="21"/>
+      <w:commentRangeEnd w:id="15"/>
       <w:r>
         <w:rPr>
           <w:rStyle w:val="CommentReference"/>
         </w:rPr>
-        <w:commentReference w:id="21"/>
+        <w:commentReference w:id="15"/>
       </w:r>
       <w:r>
         <w:t xml:space="preserve">. </w:t>
@@ -12750,7 +12758,6 @@
           </w:tcPr>
           <w:p>
             <w:r>
-              <w:lastRenderedPageBreak/>
               <w:t>Acquisition1</w:t>
             </w:r>
           </w:p>
@@ -13269,6 +13276,7 @@
         <w:rPr>
           <w:noProof/>
         </w:rPr>
+        <w:lastRenderedPageBreak/>
         <mc:AlternateContent>
           <mc:Choice Requires="wpg">
             <w:drawing>
@@ -13316,7 +13324,7 @@
                             </pic:cNvPicPr>
                           </pic:nvPicPr>
                           <pic:blipFill>
-                            <a:blip r:embed="rId28" cstate="print">
+                            <a:blip r:embed="rId29" cstate="print">
                               <a:extLst>
                                 <a:ext uri="{28A0092B-C50C-407E-A947-70E740481C1C}">
                                   <a14:useLocalDpi xmlns:a14="http://schemas.microsoft.com/office/drawing/2010/main" val="0"/>
@@ -13405,7 +13413,7 @@
                             </pic:cNvPicPr>
                           </pic:nvPicPr>
                           <pic:blipFill>
-                            <a:blip r:embed="rId29" cstate="print">
+                            <a:blip r:embed="rId30" cstate="print">
                               <a:extLst>
                                 <a:ext uri="{28A0092B-C50C-407E-A947-70E740481C1C}">
                                   <a14:useLocalDpi xmlns:a14="http://schemas.microsoft.com/office/drawing/2010/main" val="0"/>
@@ -13511,14 +13519,14 @@
                     <o:lock v:ext="edit" aspectratio="t"/>
                   </v:shapetype>
                   <v:shape id="Picture 17" o:spid="_x0000_s1028" type="#_x0000_t75" style="position:absolute;left:44479;width:44490;height:22104;visibility:visible;mso-wrap-style:square" o:gfxdata="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" stroked="t" strokecolor="white [3212]">
-                    <v:imagedata r:id="rId30" o:title=""/>
+                    <v:imagedata r:id="rId31" o:title=""/>
                     <v:path arrowok="t"/>
                   </v:shape>
                   <v:rect id="Rectangle 18" o:spid="_x0000_s1029" style="position:absolute;left:44680;top:19469;width:3238;height:1587;visibility:visible;mso-wrap-style:square;v-text-anchor:middle" o:gfxdata="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" fillcolor="white [3212]" strokecolor="white [3212]" strokeweight="1pt"/>
                 </v:group>
                 <v:group id="Group 19" o:spid="_x0000_s1030" style="position:absolute;top:5;width:44479;height:22099" coordorigin=",5" coordsize="44479,22098" o:gfxdata="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">
                   <v:shape id="Picture 20" o:spid="_x0000_s1031" type="#_x0000_t75" style="position:absolute;top:5;width:44479;height:22099;visibility:visible;mso-wrap-style:square" o:gfxdata="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" stroked="t" strokecolor="white [3212]">
-                    <v:imagedata r:id="rId31" o:title=""/>
+                    <v:imagedata r:id="rId32" o:title=""/>
                     <v:path arrowok="t"/>
                   </v:shape>
                   <v:rect id="Rectangle 21" o:spid="_x0000_s1032" style="position:absolute;left:63;top:19564;width:3238;height:1587;visibility:visible;mso-wrap-style:square;v-text-anchor:middle" o:gfxdata="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" fillcolor="white [3212]" strokecolor="white [3212]" strokeweight="1pt"/>
@@ -13726,27 +13734,27 @@
       <w:r>
         <w:t>. This can indicate some presence of training effects on</w:t>
       </w:r>
-      <w:commentRangeStart w:id="22"/>
+      <w:commentRangeStart w:id="16"/>
       <w:r>
         <w:t xml:space="preserve"> the </w:t>
       </w:r>
-      <w:commentRangeEnd w:id="22"/>
+      <w:commentRangeEnd w:id="16"/>
       <w:r>
         <w:rPr>
           <w:rStyle w:val="CommentReference"/>
         </w:rPr>
-        <w:commentReference w:id="22"/>
-      </w:r>
-      <w:commentRangeStart w:id="23"/>
+        <w:commentReference w:id="16"/>
+      </w:r>
+      <w:commentRangeStart w:id="17"/>
       <w:r>
         <w:t>accuracy data</w:t>
       </w:r>
-      <w:commentRangeEnd w:id="23"/>
+      <w:commentRangeEnd w:id="17"/>
       <w:r>
         <w:rPr>
           <w:rStyle w:val="CommentReference"/>
         </w:rPr>
-        <w:commentReference w:id="23"/>
+        <w:commentReference w:id="17"/>
       </w:r>
       <w:r>
         <w:t>.</w:t>
@@ -13759,115 +13767,115 @@
         <w:jc w:val="both"/>
       </w:pPr>
       <w:r>
+        <w:t>The posterior distribution</w:t>
+      </w:r>
+      <w:r>
+        <w:t>s</w:t>
+      </w:r>
+      <w:r>
+        <w:t xml:space="preserve"> of reaction times (</w:t>
+      </w:r>
+      <w:r>
+        <w:rPr>
+          <w:i/>
+        </w:rPr>
+        <w:t xml:space="preserve">Supplementary </w:t>
+      </w:r>
+      <w:r>
+        <w:rPr>
+          <w:i/>
+        </w:rPr>
+        <w:t>Figure 2</w:t>
+      </w:r>
+      <w:r>
+        <w:t xml:space="preserve"> and </w:t>
+      </w:r>
+      <w:r>
+        <w:rPr>
+          <w:i/>
+        </w:rPr>
+        <w:t xml:space="preserve">Supplementary </w:t>
+      </w:r>
+      <w:r>
+        <w:rPr>
+          <w:i/>
+        </w:rPr>
+        <w:t>Table 2</w:t>
+      </w:r>
+      <w:r>
+        <w:t>)</w:t>
+      </w:r>
+      <w:r>
+        <w:t xml:space="preserve"> revealed n</w:t>
+      </w:r>
+      <w:r>
+        <w:t>o differences between the first and the second part of baseline for neither high (</w:t>
+      </w:r>
+      <w:r>
+        <w:rPr>
+          <w:i/>
+        </w:rPr>
+        <w:t xml:space="preserve">M = </w:t>
+      </w:r>
+      <w:r>
+        <w:t>2.74; 95% HDI [-8.78, 13.</w:t>
+      </w:r>
+      <w:r>
+        <w:t>75</w:t>
+      </w:r>
+      <w:r>
+        <w:t>]; ER = 2.17), nor low (</w:t>
+      </w:r>
+      <w:r>
+        <w:rPr>
+          <w:i/>
+        </w:rPr>
+        <w:t xml:space="preserve">M = </w:t>
+      </w:r>
+      <w:r>
+        <w:t>3.08; 95% HDI [-8.53, 14.</w:t>
+      </w:r>
+      <w:r>
+        <w:t>75</w:t>
+      </w:r>
+      <w:r>
+        <w:t>]; ER =</w:t>
+      </w:r>
+      <w:r>
+        <w:t xml:space="preserve"> </w:t>
+      </w:r>
+      <w:r>
+        <w:t xml:space="preserve">2.37) reward probability condition. The comparison between the second part of baseline and the first part of acquisition revealed a </w:t>
+      </w:r>
+      <w:r>
+        <w:t xml:space="preserve">very </w:t>
+      </w:r>
+      <w:r>
+        <w:t xml:space="preserve">reliable improvement in both high </w:t>
+      </w:r>
+      <w:r>
+        <w:t>(</w:t>
+      </w:r>
+      <w:r>
+        <w:rPr>
+          <w:i/>
+        </w:rPr>
+        <w:t xml:space="preserve">M = </w:t>
+      </w:r>
+      <w:r>
+        <w:t>23.34</w:t>
+      </w:r>
+      <w:r>
+        <w:t>; 95% HDI [</w:t>
+      </w:r>
+      <w:r>
+        <w:t>12.06</w:t>
+      </w:r>
+      <w:r>
+        <w:t xml:space="preserve">, </w:t>
+      </w:r>
+      <w:r>
         <w:lastRenderedPageBreak/>
-        <w:t>The posterior distribution</w:t>
-      </w:r>
-      <w:r>
-        <w:t>s</w:t>
-      </w:r>
-      <w:r>
-        <w:t xml:space="preserve"> of reaction times (</w:t>
-      </w:r>
-      <w:r>
-        <w:rPr>
-          <w:i/>
-        </w:rPr>
-        <w:t xml:space="preserve">Supplementary </w:t>
-      </w:r>
-      <w:r>
-        <w:rPr>
-          <w:i/>
-        </w:rPr>
-        <w:t>Figure 2</w:t>
-      </w:r>
-      <w:r>
-        <w:t xml:space="preserve"> and </w:t>
-      </w:r>
-      <w:r>
-        <w:rPr>
-          <w:i/>
-        </w:rPr>
-        <w:t xml:space="preserve">Supplementary </w:t>
-      </w:r>
-      <w:r>
-        <w:rPr>
-          <w:i/>
-        </w:rPr>
-        <w:t>Table 2</w:t>
-      </w:r>
-      <w:r>
-        <w:t>)</w:t>
-      </w:r>
-      <w:r>
-        <w:t xml:space="preserve"> revealed n</w:t>
-      </w:r>
-      <w:r>
-        <w:t>o differences between the first and the second part of baseline for neither high (</w:t>
-      </w:r>
-      <w:r>
-        <w:rPr>
-          <w:i/>
-        </w:rPr>
-        <w:t xml:space="preserve">M = </w:t>
-      </w:r>
-      <w:r>
-        <w:t>2.74; 95% HDI [-8.78, 13.</w:t>
-      </w:r>
-      <w:r>
-        <w:t>75</w:t>
-      </w:r>
-      <w:r>
-        <w:t>]; ER = 2.17), nor low (</w:t>
-      </w:r>
-      <w:r>
-        <w:rPr>
-          <w:i/>
-        </w:rPr>
-        <w:t xml:space="preserve">M = </w:t>
-      </w:r>
-      <w:r>
-        <w:t>3.08; 95% HDI [-8.53, 14.</w:t>
-      </w:r>
-      <w:r>
-        <w:t>75</w:t>
-      </w:r>
-      <w:r>
-        <w:t>]; ER =</w:t>
-      </w:r>
-      <w:r>
-        <w:t xml:space="preserve"> </w:t>
-      </w:r>
-      <w:r>
-        <w:t xml:space="preserve">2.37) reward probability condition. The comparison between the second part of baseline and the first part of acquisition revealed a </w:t>
-      </w:r>
-      <w:r>
-        <w:t xml:space="preserve">very </w:t>
-      </w:r>
-      <w:r>
-        <w:t xml:space="preserve">reliable improvement in both high </w:t>
-      </w:r>
-      <w:r>
-        <w:t>(</w:t>
-      </w:r>
-      <w:r>
-        <w:rPr>
-          <w:i/>
-        </w:rPr>
-        <w:t xml:space="preserve">M = </w:t>
-      </w:r>
-      <w:r>
-        <w:t>23.34</w:t>
-      </w:r>
-      <w:r>
-        <w:t>; 95% HDI [</w:t>
-      </w:r>
-      <w:r>
-        <w:t>12.06</w:t>
-      </w:r>
-      <w:r>
-        <w:t xml:space="preserve">, </w:t>
-      </w:r>
-      <w:r>
         <w:t>35.22</w:t>
       </w:r>
       <w:r>
@@ -14981,7 +14989,7 @@
                             </pic:cNvPicPr>
                           </pic:nvPicPr>
                           <pic:blipFill>
-                            <a:blip r:embed="rId32" cstate="print">
+                            <a:blip r:embed="rId33" cstate="print">
                               <a:extLst>
                                 <a:ext uri="{28A0092B-C50C-407E-A947-70E740481C1C}">
                                   <a14:useLocalDpi xmlns:a14="http://schemas.microsoft.com/office/drawing/2010/main" val="0"/>
@@ -15070,7 +15078,7 @@
                             </pic:cNvPicPr>
                           </pic:nvPicPr>
                           <pic:blipFill>
-                            <a:blip r:embed="rId33" cstate="print">
+                            <a:blip r:embed="rId34" cstate="print">
                               <a:extLst>
                                 <a:ext uri="{28A0092B-C50C-407E-A947-70E740481C1C}">
                                   <a14:useLocalDpi xmlns:a14="http://schemas.microsoft.com/office/drawing/2010/main" val="0"/>
@@ -15157,14 +15165,14 @@
               <v:group w14:anchorId="478601FF" id="Group 17" o:spid="_x0000_s1026" style="position:absolute;margin-left:-55.9pt;margin-top:20.4pt;width:567.2pt;height:141.75pt;z-index:251674624;mso-width-relative:margin;mso-height-relative:margin" coordsize="88969,22104" o:gfxdata="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">
                 <v:group id="Group 9" o:spid="_x0000_s1027" style="position:absolute;width:44489;height:22104" coordsize="44489,22104" o:gfxdata="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">
                   <v:shape id="Picture 10" o:spid="_x0000_s1028" type="#_x0000_t75" style="position:absolute;width:44489;height:22104;visibility:visible;mso-wrap-style:square" o:gfxdata="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" stroked="t" strokecolor="white [3212]">
-                    <v:imagedata r:id="rId34" o:title=""/>
+                    <v:imagedata r:id="rId35" o:title=""/>
                     <v:path arrowok="t"/>
                   </v:shape>
                   <v:rect id="Rectangle 11" o:spid="_x0000_s1029" style="position:absolute;left:63;top:19644;width:3238;height:1588;visibility:visible;mso-wrap-style:square;v-text-anchor:middle" o:gfxdata="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" fillcolor="white [3212]" strokecolor="white [3212]" strokeweight="1pt"/>
                 </v:group>
                 <v:group id="Group 12" o:spid="_x0000_s1030" style="position:absolute;left:44479;width:44490;height:22104" coordorigin="44479" coordsize="44489,22104" o:gfxdata="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">
                   <v:shape id="Picture 13" o:spid="_x0000_s1031" type="#_x0000_t75" style="position:absolute;left:44479;width:44490;height:22104;visibility:visible;mso-wrap-style:square" o:gfxdata="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" stroked="t" strokecolor="white [3212]">
-                    <v:imagedata r:id="rId35" o:title=""/>
+                    <v:imagedata r:id="rId36" o:title=""/>
                     <v:path arrowok="t"/>
                   </v:shape>
                   <v:rect id="Rectangle 14" o:spid="_x0000_s1032" style="position:absolute;left:44553;top:19644;width:3238;height:1588;visibility:visible;mso-wrap-style:square;v-text-anchor:middle" o:gfxdata="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" fillcolor="white [3212]" strokecolor="white [3212]" strokeweight="1pt"/>
@@ -15244,16 +15252,16 @@
       <w:r>
         <w:t>Similar analyses could not have been performed for the EEG data</w:t>
       </w:r>
-      <w:commentRangeStart w:id="24"/>
+      <w:commentRangeStart w:id="18"/>
       <w:r>
         <w:t>. Splitting the number of trials in each phase into two would significantly affect our signal-to-noise ratio</w:t>
       </w:r>
-      <w:commentRangeEnd w:id="24"/>
+      <w:commentRangeEnd w:id="18"/>
       <w:r>
         <w:rPr>
           <w:rStyle w:val="CommentReference"/>
         </w:rPr>
-        <w:commentReference w:id="24"/>
+        <w:commentReference w:id="18"/>
       </w:r>
       <w:r>
         <w:t xml:space="preserve">. However, our EEG results point to the changes in the </w:t>
@@ -16219,7 +16227,7 @@
         </w:rPr>
         <w:t xml:space="preserve"> </w:t>
       </w:r>
-      <w:hyperlink r:id="rId36" w:history="1">
+      <w:hyperlink r:id="rId37" w:history="1">
         <w:r>
           <w:rPr>
             <w:rStyle w:val="Hyperlink"/>
@@ -16230,7 +16238,7 @@
           <w:t>https://osf.io/xxxxx/</w:t>
         </w:r>
       </w:hyperlink>
-      <w:hyperlink r:id="rId37"/>
+      <w:hyperlink r:id="rId38"/>
       <w:r>
         <w:rPr>
           <w:rFonts w:eastAsia="Times New Roman"/>
@@ -16415,7 +16423,7 @@
           <w:noProof/>
           <w:szCs w:val="24"/>
         </w:rPr>
-        <w:t xml:space="preserve">Anderson, B. A. (2016). The attention habit: How reward learning shapes attentional selection. </w:t>
+        <w:t xml:space="preserve">Anderson, B. (2013). A value-driven mechanism of attentional selection. </w:t>
       </w:r>
       <w:r>
         <w:rPr>
@@ -16424,7 +16432,7 @@
           <w:noProof/>
           <w:szCs w:val="24"/>
         </w:rPr>
-        <w:t>Annals of the New York Academy of Sciences</w:t>
+        <w:t>Journal of Vision</w:t>
       </w:r>
       <w:r>
         <w:rPr>
@@ -16440,14 +16448,14 @@
           <w:noProof/>
           <w:szCs w:val="24"/>
         </w:rPr>
-        <w:t>1369</w:t>
-      </w:r>
-      <w:r>
-        <w:rPr>
-          <w:noProof/>
-          <w:szCs w:val="24"/>
-        </w:rPr>
-        <w:t>(1), 24–39. https://doi.org/10.1111/nyas.12957</w:t>
+        <w:t>13</w:t>
+      </w:r>
+      <w:r>
+        <w:rPr>
+          <w:noProof/>
+          <w:szCs w:val="24"/>
+        </w:rPr>
+        <w:t>, 1–16. https://doi.org/10.1167/13.3.7.doi</w:t>
       </w:r>
     </w:p>
     <w:p>
@@ -16468,22 +16476,7 @@
           <w:noProof/>
           <w:szCs w:val="24"/>
         </w:rPr>
-        <w:t>Anderson, B. A., Chiu, M., DiBartolo, M. M., &amp; Leal, S. L. (2017). On t</w:t>
-      </w:r>
-      <w:r>
-        <w:rPr>
-          <w:rFonts w:ascii="Tahoma" w:hAnsi="Tahoma" w:cs="Tahoma"/>
-          <w:noProof/>
-          <w:szCs w:val="24"/>
-        </w:rPr>
-        <w:t>﻿</w:t>
-      </w:r>
-      <w:r>
-        <w:rPr>
-          <w:noProof/>
-          <w:szCs w:val="24"/>
-        </w:rPr>
-        <w:t xml:space="preserve">he distinction between value-driven attention and selection history: Evidence from individuals with depressive symptoms. </w:t>
+        <w:t xml:space="preserve">Anderson, B. A. (2016). The attention habit: How reward learning shapes attentional selection. </w:t>
       </w:r>
       <w:r>
         <w:rPr>
@@ -16492,14 +16485,30 @@
           <w:noProof/>
           <w:szCs w:val="24"/>
         </w:rPr>
-        <w:t>Psychonomic Bulletin &amp; Review</w:t>
-      </w:r>
-      <w:r>
-        <w:rPr>
-          <w:noProof/>
-          <w:szCs w:val="24"/>
-        </w:rPr>
-        <w:t>, (February). https://doi.org/10.3758/s13423-017-1240-9</w:t>
+        <w:t>Annals of the New York Academy of Sciences</w:t>
+      </w:r>
+      <w:r>
+        <w:rPr>
+          <w:noProof/>
+          <w:szCs w:val="24"/>
+        </w:rPr>
+        <w:t xml:space="preserve">, </w:t>
+      </w:r>
+      <w:r>
+        <w:rPr>
+          <w:i/>
+          <w:iCs/>
+          <w:noProof/>
+          <w:szCs w:val="24"/>
+        </w:rPr>
+        <w:t>1369</w:t>
+      </w:r>
+      <w:r>
+        <w:rPr>
+          <w:noProof/>
+          <w:szCs w:val="24"/>
+        </w:rPr>
+        <w:t>(1), 24–39. https://doi.org/10.1111/nyas.12957</w:t>
       </w:r>
     </w:p>
     <w:p>
@@ -16520,7 +16529,22 @@
           <w:noProof/>
           <w:szCs w:val="24"/>
         </w:rPr>
-        <w:t xml:space="preserve">Anderson, B. A., Leal, S. L., Hall, M. G., Yassa, M. A., &amp; Yantis, S. (2014). The attribution of value-based attentional priority in individuals with depressive symptoms. </w:t>
+        <w:t>Anderson, B. A., Chiu, M., DiBartolo, M. M., &amp; Leal, S. L. (2017). On t</w:t>
+      </w:r>
+      <w:r>
+        <w:rPr>
+          <w:rFonts w:ascii="Tahoma" w:hAnsi="Tahoma" w:cs="Tahoma"/>
+          <w:noProof/>
+          <w:szCs w:val="24"/>
+        </w:rPr>
+        <w:t>﻿</w:t>
+      </w:r>
+      <w:r>
+        <w:rPr>
+          <w:noProof/>
+          <w:szCs w:val="24"/>
+        </w:rPr>
+        <w:t xml:space="preserve">he distinction between value-driven attention and selection history: Evidence from individuals with depressive symptoms. </w:t>
       </w:r>
       <w:r>
         <w:rPr>
@@ -16529,30 +16553,14 @@
           <w:noProof/>
           <w:szCs w:val="24"/>
         </w:rPr>
-        <w:t>Cognitive, Affective &amp; Behavioral Neuroscience</w:t>
-      </w:r>
-      <w:r>
-        <w:rPr>
-          <w:noProof/>
-          <w:szCs w:val="24"/>
-        </w:rPr>
-        <w:t xml:space="preserve">, </w:t>
-      </w:r>
-      <w:r>
-        <w:rPr>
-          <w:i/>
-          <w:iCs/>
-          <w:noProof/>
-          <w:szCs w:val="24"/>
-        </w:rPr>
-        <w:t>14</w:t>
-      </w:r>
-      <w:r>
-        <w:rPr>
-          <w:noProof/>
-          <w:szCs w:val="24"/>
-        </w:rPr>
-        <w:t>(4), 1221–1227. https://doi.org/10.3758/s13415-014-0301-z</w:t>
+        <w:t>Psychonomic Bulletin &amp; Review</w:t>
+      </w:r>
+      <w:r>
+        <w:rPr>
+          <w:noProof/>
+          <w:szCs w:val="24"/>
+        </w:rPr>
+        <w:t>, (February). https://doi.org/10.3758/s13423-017-1240-9</w:t>
       </w:r>
     </w:p>
     <w:p>
@@ -16573,7 +16581,7 @@
           <w:noProof/>
           <w:szCs w:val="24"/>
         </w:rPr>
-        <w:t xml:space="preserve">Anderson, B. A., &amp; Yantis, S. (2013). Persistence of value-driven attentional capture. </w:t>
+        <w:t xml:space="preserve">Anderson, B. A., Leal, S. L., Hall, M. G., Yassa, M. A., &amp; Yantis, S. (2014). The attribution of value-based attentional priority in individuals with depressive symptoms. </w:t>
       </w:r>
       <w:r>
         <w:rPr>
@@ -16582,7 +16590,7 @@
           <w:noProof/>
           <w:szCs w:val="24"/>
         </w:rPr>
-        <w:t>Journal of Experimental Psychology: Human Perception and Performance</w:t>
+        <w:t>Cognitive, Affective &amp; Behavioral Neuroscience</w:t>
       </w:r>
       <w:r>
         <w:rPr>
@@ -16598,14 +16606,14 @@
           <w:noProof/>
           <w:szCs w:val="24"/>
         </w:rPr>
-        <w:t>39</w:t>
-      </w:r>
-      <w:r>
-        <w:rPr>
-          <w:noProof/>
-          <w:szCs w:val="24"/>
-        </w:rPr>
-        <w:t>(1), 6–9. https://doi.org/10.1037/a0030860</w:t>
+        <w:t>14</w:t>
+      </w:r>
+      <w:r>
+        <w:rPr>
+          <w:noProof/>
+          <w:szCs w:val="24"/>
+        </w:rPr>
+        <w:t>(4), 1221–1227. https://doi.org/10.3758/s13415-014-0301-z</w:t>
       </w:r>
     </w:p>
     <w:p>
@@ -16626,7 +16634,7 @@
           <w:noProof/>
           <w:szCs w:val="24"/>
         </w:rPr>
-        <w:t xml:space="preserve">Anderson, B. a, Laurent, P. a, &amp; Yantis, S. (2011). Value-driven attentional capture. </w:t>
+        <w:t xml:space="preserve">Anderson, B. A., &amp; Yantis, S. (2013). Persistence of value-driven attentional capture. </w:t>
       </w:r>
       <w:r>
         <w:rPr>
@@ -16635,7 +16643,7 @@
           <w:noProof/>
           <w:szCs w:val="24"/>
         </w:rPr>
-        <w:t>Proceedings of the National Academy of Sciences</w:t>
+        <w:t>Journal of Experimental Psychology: Human Perception and Performance</w:t>
       </w:r>
       <w:r>
         <w:rPr>
@@ -16651,22 +16659,14 @@
           <w:noProof/>
           <w:szCs w:val="24"/>
         </w:rPr>
-        <w:t>108</w:t>
-      </w:r>
-      <w:r>
-        <w:rPr>
-          <w:noProof/>
-          <w:szCs w:val="24"/>
-        </w:rPr>
-        <w:t xml:space="preserve">(25), 10367–10371. </w:t>
-      </w:r>
-      <w:r>
-        <w:rPr>
-          <w:noProof/>
-          <w:szCs w:val="24"/>
-        </w:rPr>
-        <w:lastRenderedPageBreak/>
-        <w:t>https://doi.org/10.1073/pnas.1104047108</w:t>
+        <w:t>39</w:t>
+      </w:r>
+      <w:r>
+        <w:rPr>
+          <w:noProof/>
+          <w:szCs w:val="24"/>
+        </w:rPr>
+        <w:t>(1), 6–9. https://doi.org/10.1037/a0030860</w:t>
       </w:r>
     </w:p>
     <w:p>
@@ -16687,7 +16687,8 @@
           <w:noProof/>
           <w:szCs w:val="24"/>
         </w:rPr>
-        <w:t xml:space="preserve">Awh, E., Belopolsky, A. V., &amp; Theeuwes, J. (2012). Top-down versus bottom-up attentional control: A failed theoretical dichotomy. </w:t>
+        <w:lastRenderedPageBreak/>
+        <w:t xml:space="preserve">Anderson, B. a, Laurent, P. a, &amp; Yantis, S. (2011). Value-driven attentional capture. </w:t>
       </w:r>
       <w:r>
         <w:rPr>
@@ -16696,7 +16697,7 @@
           <w:noProof/>
           <w:szCs w:val="24"/>
         </w:rPr>
-        <w:t>Trends in Cognitive Sciences</w:t>
+        <w:t>Proceedings of the National Academy of Sciences</w:t>
       </w:r>
       <w:r>
         <w:rPr>
@@ -16712,14 +16713,14 @@
           <w:noProof/>
           <w:szCs w:val="24"/>
         </w:rPr>
-        <w:t>16</w:t>
-      </w:r>
-      <w:r>
-        <w:rPr>
-          <w:noProof/>
-          <w:szCs w:val="24"/>
-        </w:rPr>
-        <w:t>(8), 437–443. https://doi.org/10.1016/j.tics.2012.06.010</w:t>
+        <w:t>108</w:t>
+      </w:r>
+      <w:r>
+        <w:rPr>
+          <w:noProof/>
+          <w:szCs w:val="24"/>
+        </w:rPr>
+        <w:t>(25), 10367–10371. https://doi.org/10.1073/pnas.1104047108</w:t>
       </w:r>
     </w:p>
     <w:p>
@@ -16740,7 +16741,7 @@
           <w:noProof/>
           <w:szCs w:val="24"/>
         </w:rPr>
-        <w:t xml:space="preserve">Botvinick, M. M., &amp; Braver, T. (2015). Motivation and Cognitive Control: From Behavior to Neural Mechanism. </w:t>
+        <w:t xml:space="preserve">Awh, E., Belopolsky, A. V., &amp; Theeuwes, J. (2012). Top-down versus bottom-up attentional control: A failed theoretical dichotomy. </w:t>
       </w:r>
       <w:r>
         <w:rPr>
@@ -16749,7 +16750,7 @@
           <w:noProof/>
           <w:szCs w:val="24"/>
         </w:rPr>
-        <w:t>Annual Review of Psychology</w:t>
+        <w:t>Trends in Cognitive Sciences</w:t>
       </w:r>
       <w:r>
         <w:rPr>
@@ -16765,14 +16766,14 @@
           <w:noProof/>
           <w:szCs w:val="24"/>
         </w:rPr>
-        <w:t>66</w:t>
-      </w:r>
-      <w:r>
-        <w:rPr>
-          <w:noProof/>
-          <w:szCs w:val="24"/>
-        </w:rPr>
-        <w:t>, 83–113. https://doi.org/10.1146/annurev-psych-010814-015044</w:t>
+        <w:t>16</w:t>
+      </w:r>
+      <w:r>
+        <w:rPr>
+          <w:noProof/>
+          <w:szCs w:val="24"/>
+        </w:rPr>
+        <w:t>(8), 437–443. https://doi.org/10.1016/j.tics.2012.06.010</w:t>
       </w:r>
     </w:p>
     <w:p>
@@ -16793,7 +16794,7 @@
           <w:noProof/>
           <w:szCs w:val="24"/>
         </w:rPr>
-        <w:t xml:space="preserve">Botvinick, M. M., &amp; Cohen, J. D. (2014). The Computational and Neural Basis of Cognitive Control : Charted Territory and New Frontiers, </w:t>
+        <w:t xml:space="preserve">Botvinick, M. M., &amp; Braver, T. (2015). Motivation and Cognitive Control: From Behavior to Neural Mechanism. </w:t>
       </w:r>
       <w:r>
         <w:rPr>
@@ -16802,14 +16803,30 @@
           <w:noProof/>
           <w:szCs w:val="24"/>
         </w:rPr>
-        <w:t>38</w:t>
-      </w:r>
-      <w:r>
-        <w:rPr>
-          <w:noProof/>
-          <w:szCs w:val="24"/>
-        </w:rPr>
-        <w:t>, 1249–1285. https://doi.org/10.1111/cogs.12126</w:t>
+        <w:t>Annual Review of Psychology</w:t>
+      </w:r>
+      <w:r>
+        <w:rPr>
+          <w:noProof/>
+          <w:szCs w:val="24"/>
+        </w:rPr>
+        <w:t xml:space="preserve">, </w:t>
+      </w:r>
+      <w:r>
+        <w:rPr>
+          <w:i/>
+          <w:iCs/>
+          <w:noProof/>
+          <w:szCs w:val="24"/>
+        </w:rPr>
+        <w:t>66</w:t>
+      </w:r>
+      <w:r>
+        <w:rPr>
+          <w:noProof/>
+          <w:szCs w:val="24"/>
+        </w:rPr>
+        <w:t>, 83–113. https://doi.org/10.1146/annurev-psych-010814-015044</w:t>
       </w:r>
     </w:p>
     <w:p>
@@ -16830,7 +16847,7 @@
           <w:noProof/>
           <w:szCs w:val="24"/>
         </w:rPr>
-        <w:t xml:space="preserve">Brown, J. W., &amp; Alexander, W. H. (2017). Foraging Value, Risk Avoidance, and Multiple Control Signals: How the Anterior Cingulate Cortex Controls Value-based Decision-making. </w:t>
+        <w:t xml:space="preserve">Botvinick, M. M., &amp; Cohen, J. D. (2014). The Computational and Neural Basis of Cognitive Control : Charted Territory and New Frontiers, </w:t>
       </w:r>
       <w:r>
         <w:rPr>
@@ -16839,30 +16856,14 @@
           <w:noProof/>
           <w:szCs w:val="24"/>
         </w:rPr>
-        <w:t>Journal of Cognitive Neuroscience</w:t>
-      </w:r>
-      <w:r>
-        <w:rPr>
-          <w:noProof/>
-          <w:szCs w:val="24"/>
-        </w:rPr>
-        <w:t xml:space="preserve">, </w:t>
-      </w:r>
-      <w:r>
-        <w:rPr>
-          <w:i/>
-          <w:iCs/>
-          <w:noProof/>
-          <w:szCs w:val="24"/>
-        </w:rPr>
-        <w:t>29</w:t>
-      </w:r>
-      <w:r>
-        <w:rPr>
-          <w:noProof/>
-          <w:szCs w:val="24"/>
-        </w:rPr>
-        <w:t>(10), 1656–1673. https://doi.org/10.1162/jocn_a_01140</w:t>
+        <w:t>38</w:t>
+      </w:r>
+      <w:r>
+        <w:rPr>
+          <w:noProof/>
+          <w:szCs w:val="24"/>
+        </w:rPr>
+        <w:t>, 1249–1285. https://doi.org/10.1111/cogs.12126</w:t>
       </w:r>
     </w:p>
     <w:p>
@@ -16883,7 +16884,7 @@
           <w:noProof/>
           <w:szCs w:val="24"/>
         </w:rPr>
-        <w:t xml:space="preserve">Bürkner, P.-C. (2016). brms: An R package for Bayesian multilevel models using Stan. </w:t>
+        <w:t xml:space="preserve">Brown, J. W., &amp; Alexander, W. H. (2017). Foraging Value, Risk Avoidance, and Multiple Control Signals: How the Anterior Cingulate Cortex Controls Value-based Decision-making. </w:t>
       </w:r>
       <w:r>
         <w:rPr>
@@ -16892,7 +16893,7 @@
           <w:noProof/>
           <w:szCs w:val="24"/>
         </w:rPr>
-        <w:t>Journal of Statistical Software</w:t>
+        <w:t>Journal of Cognitive Neuroscience</w:t>
       </w:r>
       <w:r>
         <w:rPr>
@@ -16908,14 +16909,14 @@
           <w:noProof/>
           <w:szCs w:val="24"/>
         </w:rPr>
-        <w:t>80</w:t>
-      </w:r>
-      <w:r>
-        <w:rPr>
-          <w:noProof/>
-          <w:szCs w:val="24"/>
-        </w:rPr>
-        <w:t>(1), 1–28.</w:t>
+        <w:t>29</w:t>
+      </w:r>
+      <w:r>
+        <w:rPr>
+          <w:noProof/>
+          <w:szCs w:val="24"/>
+        </w:rPr>
+        <w:t>(10), 1656–1673. https://doi.org/10.1162/jocn_a_01140</w:t>
       </w:r>
     </w:p>
     <w:p>
@@ -16936,7 +16937,7 @@
           <w:noProof/>
           <w:szCs w:val="24"/>
         </w:rPr>
-        <w:t xml:space="preserve">Carpenter, B., Gelman, A., Hoffman, M., Lee, D., Goodrich, B., Betancourt, M., … Riddell, A. (2016). Stan: A probabilistic programming language. </w:t>
+        <w:t xml:space="preserve">Bürkner, P.-C. (2016). brms: An R package for Bayesian multilevel models using Stan. </w:t>
       </w:r>
       <w:r>
         <w:rPr>
@@ -16961,14 +16962,14 @@
           <w:noProof/>
           <w:szCs w:val="24"/>
         </w:rPr>
-        <w:t>2</w:t>
-      </w:r>
-      <w:r>
-        <w:rPr>
-          <w:noProof/>
-          <w:szCs w:val="24"/>
-        </w:rPr>
-        <w:t>(20), 1–37.</w:t>
+        <w:t>80</w:t>
+      </w:r>
+      <w:r>
+        <w:rPr>
+          <w:noProof/>
+          <w:szCs w:val="24"/>
+        </w:rPr>
+        <w:t>(1), 1–28.</w:t>
       </w:r>
     </w:p>
     <w:p>
@@ -16989,7 +16990,7 @@
           <w:noProof/>
           <w:szCs w:val="24"/>
         </w:rPr>
-        <w:t xml:space="preserve">Chatrian, G. E., Lettich, E., &amp; Nelson, P. L. (1985). Ten percent electrode system for topographic studies of spontaneous and evoked EEG activities. </w:t>
+        <w:t xml:space="preserve">Carpenter, B., Gelman, A., Hoffman, M., Lee, D., Goodrich, B., Betancourt, M., … Riddell, A. (2016). Stan: A probabilistic programming language. </w:t>
       </w:r>
       <w:r>
         <w:rPr>
@@ -16998,7 +16999,7 @@
           <w:noProof/>
           <w:szCs w:val="24"/>
         </w:rPr>
-        <w:t>American Journal of EEG Technology</w:t>
+        <w:t>Journal of Statistical Software</w:t>
       </w:r>
       <w:r>
         <w:rPr>
@@ -17014,14 +17015,14 @@
           <w:noProof/>
           <w:szCs w:val="24"/>
         </w:rPr>
-        <w:t>25</w:t>
-      </w:r>
-      <w:r>
-        <w:rPr>
-          <w:noProof/>
-          <w:szCs w:val="24"/>
-        </w:rPr>
-        <w:t>(2).</w:t>
+        <w:t>2</w:t>
+      </w:r>
+      <w:r>
+        <w:rPr>
+          <w:noProof/>
+          <w:szCs w:val="24"/>
+        </w:rPr>
+        <w:t>(20), 1–37.</w:t>
       </w:r>
     </w:p>
     <w:p>
@@ -17042,7 +17043,7 @@
           <w:noProof/>
           <w:szCs w:val="24"/>
         </w:rPr>
-        <w:t xml:space="preserve">Chelazzi, L., Perlato, A., Santandrea, E., &amp; Della Libera, C. (2013). Rewards teach visual selective attention. </w:t>
+        <w:t xml:space="preserve">Chatrian, G. E., Lettich, E., &amp; Nelson, P. L. (1985). Ten percent electrode system for topographic studies of spontaneous and evoked EEG activities. </w:t>
       </w:r>
       <w:r>
         <w:rPr>
@@ -17051,7 +17052,7 @@
           <w:noProof/>
           <w:szCs w:val="24"/>
         </w:rPr>
-        <w:t>Vision Research</w:t>
+        <w:t>American Journal of EEG Technology</w:t>
       </w:r>
       <w:r>
         <w:rPr>
@@ -17067,14 +17068,14 @@
           <w:noProof/>
           <w:szCs w:val="24"/>
         </w:rPr>
-        <w:t>85</w:t>
-      </w:r>
-      <w:r>
-        <w:rPr>
-          <w:noProof/>
-          <w:szCs w:val="24"/>
-        </w:rPr>
-        <w:t>, 58–62. https://doi.org/10.1016/j.visres.2012.12.005</w:t>
+        <w:t>25</w:t>
+      </w:r>
+      <w:r>
+        <w:rPr>
+          <w:noProof/>
+          <w:szCs w:val="24"/>
+        </w:rPr>
+        <w:t>(2).</w:t>
       </w:r>
     </w:p>
     <w:p>
@@ -17096,7 +17097,7 @@
           <w:szCs w:val="24"/>
         </w:rPr>
         <w:lastRenderedPageBreak/>
-        <w:t xml:space="preserve">Chun, M. M., Golomb, J. D., &amp; Turk-Browne, N. B. (2011). A Taxonomy of External and Internal Attention. </w:t>
+        <w:t xml:space="preserve">Chelazzi, L., Perlato, A., Santandrea, E., &amp; Della Libera, C. (2013). Rewards teach visual selective attention. </w:t>
       </w:r>
       <w:r>
         <w:rPr>
@@ -17105,7 +17106,7 @@
           <w:noProof/>
           <w:szCs w:val="24"/>
         </w:rPr>
-        <w:t>Annual Review of Psychology</w:t>
+        <w:t>Vision Research</w:t>
       </w:r>
       <w:r>
         <w:rPr>
@@ -17121,14 +17122,14 @@
           <w:noProof/>
           <w:szCs w:val="24"/>
         </w:rPr>
-        <w:t>62</w:t>
-      </w:r>
-      <w:r>
-        <w:rPr>
-          <w:noProof/>
-          <w:szCs w:val="24"/>
-        </w:rPr>
-        <w:t>(1), 73–101. https://doi.org/10.1146/annurev.psych.093008.100427</w:t>
+        <w:t>85</w:t>
+      </w:r>
+      <w:r>
+        <w:rPr>
+          <w:noProof/>
+          <w:szCs w:val="24"/>
+        </w:rPr>
+        <w:t>, 58–62. https://doi.org/10.1016/j.visres.2012.12.005</w:t>
       </w:r>
     </w:p>
     <w:p>
@@ -17149,7 +17150,7 @@
           <w:noProof/>
           <w:szCs w:val="24"/>
         </w:rPr>
-        <w:t xml:space="preserve">Corbetta, M., &amp; Shulman, G. L. (2002). Control of Goal-Directed and Stimulus-Driven Attention in the Brain. </w:t>
+        <w:t xml:space="preserve">Chun, M. M., Golomb, J. D., &amp; Turk-Browne, N. B. (2011). A Taxonomy of External and Internal Attention. </w:t>
       </w:r>
       <w:r>
         <w:rPr>
@@ -17158,7 +17159,7 @@
           <w:noProof/>
           <w:szCs w:val="24"/>
         </w:rPr>
-        <w:t>Nature Reviews Neuroscience</w:t>
+        <w:t>Annual Review of Psychology</w:t>
       </w:r>
       <w:r>
         <w:rPr>
@@ -17174,14 +17175,14 @@
           <w:noProof/>
           <w:szCs w:val="24"/>
         </w:rPr>
-        <w:t>3</w:t>
-      </w:r>
-      <w:r>
-        <w:rPr>
-          <w:noProof/>
-          <w:szCs w:val="24"/>
-        </w:rPr>
-        <w:t>(3), 215–229. https://doi.org/10.1038/nrn755</w:t>
+        <w:t>62</w:t>
+      </w:r>
+      <w:r>
+        <w:rPr>
+          <w:noProof/>
+          <w:szCs w:val="24"/>
+        </w:rPr>
+        <w:t>(1), 73–101. https://doi.org/10.1146/annurev.psych.093008.100427</w:t>
       </w:r>
     </w:p>
     <w:p>
@@ -17202,7 +17203,39 @@
           <w:noProof/>
           <w:szCs w:val="24"/>
         </w:rPr>
-        <w:t>Craddock, M. (2018). craddm/eegUtils: eegUtils (Version v0.2.0). Zenodo.</w:t>
+        <w:t xml:space="preserve">Corbetta, M., &amp; Shulman, G. L. (2002). Control of Goal-Directed and Stimulus-Driven Attention in the Brain. </w:t>
+      </w:r>
+      <w:r>
+        <w:rPr>
+          <w:i/>
+          <w:iCs/>
+          <w:noProof/>
+          <w:szCs w:val="24"/>
+        </w:rPr>
+        <w:t>Nature Reviews Neuroscience</w:t>
+      </w:r>
+      <w:r>
+        <w:rPr>
+          <w:noProof/>
+          <w:szCs w:val="24"/>
+        </w:rPr>
+        <w:t xml:space="preserve">, </w:t>
+      </w:r>
+      <w:r>
+        <w:rPr>
+          <w:i/>
+          <w:iCs/>
+          <w:noProof/>
+          <w:szCs w:val="24"/>
+        </w:rPr>
+        <w:t>3</w:t>
+      </w:r>
+      <w:r>
+        <w:rPr>
+          <w:noProof/>
+          <w:szCs w:val="24"/>
+        </w:rPr>
+        <w:t>(3), 215–229. https://doi.org/10.1038/nrn755</w:t>
       </w:r>
     </w:p>
     <w:p>
@@ -17223,39 +17256,7 @@
           <w:noProof/>
           <w:szCs w:val="24"/>
         </w:rPr>
-        <w:t xml:space="preserve">Della Libera, C., &amp; Chelazzi, L. (2009). Learning to attend and to ignore is a matter of gains and losses. </w:t>
-      </w:r>
-      <w:r>
-        <w:rPr>
-          <w:i/>
-          <w:iCs/>
-          <w:noProof/>
-          <w:szCs w:val="24"/>
-        </w:rPr>
-        <w:t>Psychological Science</w:t>
-      </w:r>
-      <w:r>
-        <w:rPr>
-          <w:noProof/>
-          <w:szCs w:val="24"/>
-        </w:rPr>
-        <w:t xml:space="preserve">, </w:t>
-      </w:r>
-      <w:r>
-        <w:rPr>
-          <w:i/>
-          <w:iCs/>
-          <w:noProof/>
-          <w:szCs w:val="24"/>
-        </w:rPr>
-        <w:t>20</w:t>
-      </w:r>
-      <w:r>
-        <w:rPr>
-          <w:noProof/>
-          <w:szCs w:val="24"/>
-        </w:rPr>
-        <w:t>(6), 778–784. https://doi.org/10.1111/j.1467-9280.2009.02360.x</w:t>
+        <w:t>Craddock, M. (2018). craddm/eegUtils: eegUtils (Version v0.2.0). Zenodo.</w:t>
       </w:r>
     </w:p>
     <w:p>
@@ -17276,7 +17277,7 @@
           <w:noProof/>
           <w:szCs w:val="24"/>
         </w:rPr>
-        <w:t xml:space="preserve">Delorme, A., &amp; Makeig, S. (2004). EEGLAB: an open sorce toolbox for analysis of single-trail EEG dynamics including independent component anlaysis. </w:t>
+        <w:t xml:space="preserve">Della Libera, C., &amp; Chelazzi, L. (2009). Learning to attend and to ignore is a matter of gains and losses. </w:t>
       </w:r>
       <w:r>
         <w:rPr>
@@ -17285,7 +17286,7 @@
           <w:noProof/>
           <w:szCs w:val="24"/>
         </w:rPr>
-        <w:t>Journal of Neuroscience Methods</w:t>
+        <w:t>Psychological Science</w:t>
       </w:r>
       <w:r>
         <w:rPr>
@@ -17301,14 +17302,14 @@
           <w:noProof/>
           <w:szCs w:val="24"/>
         </w:rPr>
-        <w:t>134</w:t>
-      </w:r>
-      <w:r>
-        <w:rPr>
-          <w:noProof/>
-          <w:szCs w:val="24"/>
-        </w:rPr>
-        <w:t>, 9–21. https://doi.org/10.1016/j.jneumeth.2003.10.009</w:t>
+        <w:t>20</w:t>
+      </w:r>
+      <w:r>
+        <w:rPr>
+          <w:noProof/>
+          <w:szCs w:val="24"/>
+        </w:rPr>
+        <w:t>(6), 778–784. https://doi.org/10.1111/j.1467-9280.2009.02360.x</w:t>
       </w:r>
     </w:p>
     <w:p>
@@ -17329,7 +17330,7 @@
           <w:noProof/>
           <w:szCs w:val="24"/>
         </w:rPr>
-        <w:t xml:space="preserve">Desimone, R., &amp; Duncan, J. (1995). Neural Mechanisms of Selective Visual. </w:t>
+        <w:t xml:space="preserve">Delorme, A., &amp; Makeig, S. (2004). EEGLAB: an open sorce toolbox for analysis of single-trail EEG dynamics including independent component anlaysis. </w:t>
       </w:r>
       <w:r>
         <w:rPr>
@@ -17338,7 +17339,7 @@
           <w:noProof/>
           <w:szCs w:val="24"/>
         </w:rPr>
-        <w:t>Annual Review of Neuroscience</w:t>
+        <w:t>Journal of Neuroscience Methods</w:t>
       </w:r>
       <w:r>
         <w:rPr>
@@ -17354,14 +17355,14 @@
           <w:noProof/>
           <w:szCs w:val="24"/>
         </w:rPr>
-        <w:t>18</w:t>
-      </w:r>
-      <w:r>
-        <w:rPr>
-          <w:noProof/>
-          <w:szCs w:val="24"/>
-        </w:rPr>
-        <w:t>(1), 193–222. https://doi.org/10.1146/annurev.ne.18.030195.001205</w:t>
+        <w:t>134</w:t>
+      </w:r>
+      <w:r>
+        <w:rPr>
+          <w:noProof/>
+          <w:szCs w:val="24"/>
+        </w:rPr>
+        <w:t>, 9–21. https://doi.org/10.1016/j.jneumeth.2003.10.009</w:t>
       </w:r>
     </w:p>
     <w:p>
@@ -17382,7 +17383,7 @@
           <w:noProof/>
           <w:szCs w:val="24"/>
         </w:rPr>
-        <w:t xml:space="preserve">Donohue, S. E., Hopf, J.-M., Bartsch, M. V., Schoenfeld, M. A., Heinze, H.-J., &amp; Woldorff, M. G. (2016). The Rapid Capture of Attention by Rewarded Objects. </w:t>
+        <w:t xml:space="preserve">Desimone, R., &amp; Duncan, J. (1995). Neural Mechanisms of Selective Visual. </w:t>
       </w:r>
       <w:r>
         <w:rPr>
@@ -17391,7 +17392,7 @@
           <w:noProof/>
           <w:szCs w:val="24"/>
         </w:rPr>
-        <w:t>Journal of Cognitive Neuroscience</w:t>
+        <w:t>Annual Review of Neuroscience</w:t>
       </w:r>
       <w:r>
         <w:rPr>
@@ -17407,14 +17408,14 @@
           <w:noProof/>
           <w:szCs w:val="24"/>
         </w:rPr>
-        <w:t>28</w:t>
-      </w:r>
-      <w:r>
-        <w:rPr>
-          <w:noProof/>
-          <w:szCs w:val="24"/>
-        </w:rPr>
-        <w:t>(4), 529–541. https://doi.org/10.1162/jocn_a_00917</w:t>
+        <w:t>18</w:t>
+      </w:r>
+      <w:r>
+        <w:rPr>
+          <w:noProof/>
+          <w:szCs w:val="24"/>
+        </w:rPr>
+        <w:t>(1), 193–222. https://doi.org/10.1146/annurev.ne.18.030195.001205</w:t>
       </w:r>
     </w:p>
     <w:p>
@@ -17435,7 +17436,7 @@
           <w:noProof/>
           <w:szCs w:val="24"/>
         </w:rPr>
-        <w:t xml:space="preserve">Failing, M. F., &amp; Theeuwes, J. (2014). Exogenous visual orienting by reward. </w:t>
+        <w:t xml:space="preserve">Donohue, S. E., Hopf, J.-M., Bartsch, M. V., Schoenfeld, M. A., Heinze, H.-J., &amp; Woldorff, M. G. (2016). The Rapid Capture of Attention by Rewarded Objects. </w:t>
       </w:r>
       <w:r>
         <w:rPr>
@@ -17444,7 +17445,7 @@
           <w:noProof/>
           <w:szCs w:val="24"/>
         </w:rPr>
-        <w:t>Journal of Vision</w:t>
+        <w:t>Journal of Cognitive Neuroscience</w:t>
       </w:r>
       <w:r>
         <w:rPr>
@@ -17460,14 +17461,14 @@
           <w:noProof/>
           <w:szCs w:val="24"/>
         </w:rPr>
-        <w:t>14</w:t>
-      </w:r>
-      <w:r>
-        <w:rPr>
-          <w:noProof/>
-          <w:szCs w:val="24"/>
-        </w:rPr>
-        <w:t>(2014), 1–9. https://doi.org/10.1167/14.5.6.doi</w:t>
+        <w:t>28</w:t>
+      </w:r>
+      <w:r>
+        <w:rPr>
+          <w:noProof/>
+          <w:szCs w:val="24"/>
+        </w:rPr>
+        <w:t>(4), 529–541. https://doi.org/10.1162/jocn_a_00917</w:t>
       </w:r>
     </w:p>
     <w:p>
@@ -17488,7 +17489,7 @@
           <w:noProof/>
           <w:szCs w:val="24"/>
         </w:rPr>
-        <w:t xml:space="preserve">Failing, M., &amp; Theeuwes, J. (2017). Selection history: How reward modulates selectivity of visual attention. </w:t>
+        <w:t xml:space="preserve">Failing, M. F., &amp; Theeuwes, J. (2014). Exogenous visual orienting by reward. </w:t>
       </w:r>
       <w:r>
         <w:rPr>
@@ -17497,14 +17498,30 @@
           <w:noProof/>
           <w:szCs w:val="24"/>
         </w:rPr>
-        <w:t>Psychonomic Bulletin and Review</w:t>
-      </w:r>
-      <w:r>
-        <w:rPr>
-          <w:noProof/>
-          <w:szCs w:val="24"/>
-        </w:rPr>
-        <w:t>, 1–25. https://doi.org/10.3758/s13423-017-1380-y</w:t>
+        <w:t>Journal of Vision</w:t>
+      </w:r>
+      <w:r>
+        <w:rPr>
+          <w:noProof/>
+          <w:szCs w:val="24"/>
+        </w:rPr>
+        <w:t xml:space="preserve">, </w:t>
+      </w:r>
+      <w:r>
+        <w:rPr>
+          <w:i/>
+          <w:iCs/>
+          <w:noProof/>
+          <w:szCs w:val="24"/>
+        </w:rPr>
+        <w:t>14</w:t>
+      </w:r>
+      <w:r>
+        <w:rPr>
+          <w:noProof/>
+          <w:szCs w:val="24"/>
+        </w:rPr>
+        <w:t>(2014), 1–9. https://doi.org/10.1167/14.5.6.doi</w:t>
       </w:r>
     </w:p>
     <w:p>
@@ -17525,7 +17542,7 @@
           <w:noProof/>
           <w:szCs w:val="24"/>
         </w:rPr>
-        <w:t xml:space="preserve">Franken, I. H. A., Muris, P., &amp; Rassin, E. (2005). Psychometric properties of the Dutch BIS/BAS scales. </w:t>
+        <w:t xml:space="preserve">Failing, M., &amp; Theeuwes, J. (2017). Selection history: How reward modulates selectivity of visual attention. </w:t>
       </w:r>
       <w:r>
         <w:rPr>
@@ -17534,38 +17551,14 @@
           <w:noProof/>
           <w:szCs w:val="24"/>
         </w:rPr>
-        <w:t>Journal of Psychopathology and Behavioral Assessment</w:t>
-      </w:r>
-      <w:r>
-        <w:rPr>
-          <w:noProof/>
-          <w:szCs w:val="24"/>
-        </w:rPr>
-        <w:t xml:space="preserve">, </w:t>
-      </w:r>
-      <w:r>
-        <w:rPr>
-          <w:i/>
-          <w:iCs/>
-          <w:noProof/>
-          <w:szCs w:val="24"/>
-        </w:rPr>
-        <w:t>27</w:t>
-      </w:r>
-      <w:r>
-        <w:rPr>
-          <w:noProof/>
-          <w:szCs w:val="24"/>
-        </w:rPr>
-        <w:t xml:space="preserve">(1), 25–30. </w:t>
-      </w:r>
-      <w:r>
-        <w:rPr>
-          <w:noProof/>
-          <w:szCs w:val="24"/>
-        </w:rPr>
-        <w:lastRenderedPageBreak/>
-        <w:t>https://doi.org/10.1007/s10862-005-3262-2</w:t>
+        <w:t>Psychonomic Bulletin and Review</w:t>
+      </w:r>
+      <w:r>
+        <w:rPr>
+          <w:noProof/>
+          <w:szCs w:val="24"/>
+        </w:rPr>
+        <w:t>, 1–25. https://doi.org/10.3758/s13423-017-1380-y</w:t>
       </w:r>
     </w:p>
     <w:p>
@@ -17586,7 +17579,8 @@
           <w:noProof/>
           <w:szCs w:val="24"/>
         </w:rPr>
-        <w:t xml:space="preserve">Friedman, N. P., &amp; Miyake, A. (2017). Unity and diversity of executive functions: Individual differences as a window on cognitive structure. </w:t>
+        <w:lastRenderedPageBreak/>
+        <w:t xml:space="preserve">Franken, I. H. A., Muris, P., &amp; Rassin, E. (2005). Psychometric properties of the Dutch BIS/BAS scales. </w:t>
       </w:r>
       <w:r>
         <w:rPr>
@@ -17595,7 +17589,7 @@
           <w:noProof/>
           <w:szCs w:val="24"/>
         </w:rPr>
-        <w:t>Cortex</w:t>
+        <w:t>Journal of Psychopathology and Behavioral Assessment</w:t>
       </w:r>
       <w:r>
         <w:rPr>
@@ -17611,14 +17605,14 @@
           <w:noProof/>
           <w:szCs w:val="24"/>
         </w:rPr>
-        <w:t>86</w:t>
-      </w:r>
-      <w:r>
-        <w:rPr>
-          <w:noProof/>
-          <w:szCs w:val="24"/>
-        </w:rPr>
-        <w:t>, 186–204. https://doi.org/10.1016/j.cortex.2016.04.023</w:t>
+        <w:t>27</w:t>
+      </w:r>
+      <w:r>
+        <w:rPr>
+          <w:noProof/>
+          <w:szCs w:val="24"/>
+        </w:rPr>
+        <w:t>(1), 25–30. https://doi.org/10.1007/s10862-005-3262-2</w:t>
       </w:r>
     </w:p>
     <w:p>
@@ -17639,7 +17633,39 @@
           <w:noProof/>
           <w:szCs w:val="24"/>
         </w:rPr>
-        <w:t>Garnier, S. (2018). viridis: Default Color Maps from ‘matplotlib.’ R package version 0.3.</w:t>
+        <w:t xml:space="preserve">Friedman, N. P., &amp; Miyake, A. (2017). Unity and diversity of executive functions: Individual differences as a window on cognitive structure. </w:t>
+      </w:r>
+      <w:r>
+        <w:rPr>
+          <w:i/>
+          <w:iCs/>
+          <w:noProof/>
+          <w:szCs w:val="24"/>
+        </w:rPr>
+        <w:t>Cortex</w:t>
+      </w:r>
+      <w:r>
+        <w:rPr>
+          <w:noProof/>
+          <w:szCs w:val="24"/>
+        </w:rPr>
+        <w:t xml:space="preserve">, </w:t>
+      </w:r>
+      <w:r>
+        <w:rPr>
+          <w:i/>
+          <w:iCs/>
+          <w:noProof/>
+          <w:szCs w:val="24"/>
+        </w:rPr>
+        <w:t>86</w:t>
+      </w:r>
+      <w:r>
+        <w:rPr>
+          <w:noProof/>
+          <w:szCs w:val="24"/>
+        </w:rPr>
+        <w:t>, 186–204. https://doi.org/10.1016/j.cortex.2016.04.023</w:t>
       </w:r>
     </w:p>
     <w:p>
@@ -17660,23 +17686,7 @@
           <w:noProof/>
           <w:szCs w:val="24"/>
         </w:rPr>
-        <w:t xml:space="preserve">Gelman, A., Goodrich, B., Gabry, J., &amp; Ali, I. (2017). R-squared for Bayesian regression models. </w:t>
-      </w:r>
-      <w:r>
-        <w:rPr>
-          <w:i/>
-          <w:iCs/>
-          <w:noProof/>
-          <w:szCs w:val="24"/>
-        </w:rPr>
-        <w:t>Unpublished via Http://Www. Stat. Columbia. Edu/~ Gelman/Research/Unpublished.</w:t>
-      </w:r>
-      <w:r>
-        <w:rPr>
-          <w:noProof/>
-          <w:szCs w:val="24"/>
-        </w:rPr>
-        <w:t xml:space="preserve"> Retrieved from http://www.stat.columbia.edu/~gelman/research/unpublished/bayes_R2.pdf</w:t>
+        <w:t>Garnier, S. (2018). viridis: Default Color Maps from ‘matplotlib.’ R package version 0.3.</w:t>
       </w:r>
     </w:p>
     <w:p>
@@ -17696,16 +17706,8 @@
         <w:rPr>
           <w:noProof/>
           <w:szCs w:val="24"/>
-          <w:lang w:val="nl-BE"/>
-        </w:rPr>
-        <w:t xml:space="preserve">Gelman, A., &amp; Rubin, D. B. (1992). </w:t>
-      </w:r>
-      <w:r>
-        <w:rPr>
-          <w:noProof/>
-          <w:szCs w:val="24"/>
-        </w:rPr>
-        <w:t xml:space="preserve">Inference from Iterative Simulation Using Multiple Sequences. </w:t>
+        </w:rPr>
+        <w:t xml:space="preserve">Gelman, A., Goodrich, B., Gabry, J., &amp; Ali, I. (2017). R-squared for Bayesian regression models. </w:t>
       </w:r>
       <w:r>
         <w:rPr>
@@ -17714,30 +17716,14 @@
           <w:noProof/>
           <w:szCs w:val="24"/>
         </w:rPr>
-        <w:t>Statistical Science</w:t>
-      </w:r>
-      <w:r>
-        <w:rPr>
-          <w:noProof/>
-          <w:szCs w:val="24"/>
-        </w:rPr>
-        <w:t xml:space="preserve">, </w:t>
-      </w:r>
-      <w:r>
-        <w:rPr>
-          <w:i/>
-          <w:iCs/>
-          <w:noProof/>
-          <w:szCs w:val="24"/>
-        </w:rPr>
-        <w:t>7</w:t>
-      </w:r>
-      <w:r>
-        <w:rPr>
-          <w:noProof/>
-          <w:szCs w:val="24"/>
-        </w:rPr>
-        <w:t>(4), 457–472. https://doi.org/10.1214/ss/1177011136</w:t>
+        <w:t>Unpublished via Http://Www. Stat. Columbia. Edu/~ Gelman/Research/Unpublished.</w:t>
+      </w:r>
+      <w:r>
+        <w:rPr>
+          <w:noProof/>
+          <w:szCs w:val="24"/>
+        </w:rPr>
+        <w:t xml:space="preserve"> Retrieved from http://www.stat.columbia.edu/~gelman/research/unpublished/bayes_R2.pdf</w:t>
       </w:r>
     </w:p>
     <w:p>
@@ -17758,7 +17744,7 @@
           <w:noProof/>
           <w:szCs w:val="24"/>
         </w:rPr>
-        <w:t xml:space="preserve">Hickey, C., Chelazzi, L., &amp; Theeuwes, J. (2010). Reward Changes Salience in Human Vision via the Anterior Cingulate. </w:t>
+        <w:t xml:space="preserve">Gelman, A., &amp; Rubin, D. B. (1992). Inference from Iterative Simulation Using Multiple Sequences. </w:t>
       </w:r>
       <w:r>
         <w:rPr>
@@ -17767,7 +17753,7 @@
           <w:noProof/>
           <w:szCs w:val="24"/>
         </w:rPr>
-        <w:t>Journal of Neuroscience</w:t>
+        <w:t>Statistical Science</w:t>
       </w:r>
       <w:r>
         <w:rPr>
@@ -17783,14 +17769,14 @@
           <w:noProof/>
           <w:szCs w:val="24"/>
         </w:rPr>
-        <w:t>30</w:t>
-      </w:r>
-      <w:r>
-        <w:rPr>
-          <w:noProof/>
-          <w:szCs w:val="24"/>
-        </w:rPr>
-        <w:t>(33), 11096–11103. https://doi.org/10.1523/JNEUROSCI.1026-10.2010</w:t>
+        <w:t>7</w:t>
+      </w:r>
+      <w:r>
+        <w:rPr>
+          <w:noProof/>
+          <w:szCs w:val="24"/>
+        </w:rPr>
+        <w:t>(4), 457–472. https://doi.org/10.1214/ss/1177011136</w:t>
       </w:r>
     </w:p>
     <w:p>
@@ -17811,7 +17797,7 @@
           <w:noProof/>
           <w:szCs w:val="24"/>
         </w:rPr>
-        <w:t xml:space="preserve">Hickey, C., &amp; Peelen, M. V. (2015). Neural mechanisms of incentive salience in naturalistic human vision. </w:t>
+        <w:t xml:space="preserve">Hickey, C., Chelazzi, L., &amp; Theeuwes, J. (2010). Reward Changes Salience in Human Vision via the Anterior Cingulate. </w:t>
       </w:r>
       <w:r>
         <w:rPr>
@@ -17820,7 +17806,7 @@
           <w:noProof/>
           <w:szCs w:val="24"/>
         </w:rPr>
-        <w:t>Neuron</w:t>
+        <w:t>Journal of Neuroscience</w:t>
       </w:r>
       <w:r>
         <w:rPr>
@@ -17836,14 +17822,14 @@
           <w:noProof/>
           <w:szCs w:val="24"/>
         </w:rPr>
-        <w:t>85</w:t>
-      </w:r>
-      <w:r>
-        <w:rPr>
-          <w:noProof/>
-          <w:szCs w:val="24"/>
-        </w:rPr>
-        <w:t>(3), 512–518. https://doi.org/10.1016/j.neuron.2014.12.049</w:t>
+        <w:t>30</w:t>
+      </w:r>
+      <w:r>
+        <w:rPr>
+          <w:noProof/>
+          <w:szCs w:val="24"/>
+        </w:rPr>
+        <w:t>(33), 11096–11103. https://doi.org/10.1523/JNEUROSCI.1026-10.2010</w:t>
       </w:r>
     </w:p>
     <w:p>
@@ -17864,7 +17850,7 @@
           <w:noProof/>
           <w:szCs w:val="24"/>
         </w:rPr>
-        <w:t xml:space="preserve">Hickey, C., Peelen, M. V, Hickey, C., &amp; Peelen, M. V. (2015). Neural Mechanisms of Incentive Salience in Naturalistic Human Vision Report Neural Mechanisms of Incentive Salience in Naturalistic Human Vision. </w:t>
+        <w:t xml:space="preserve">Hickey, C., &amp; Peelen, M. V. (2015). Neural mechanisms of incentive salience in naturalistic human vision. </w:t>
       </w:r>
       <w:r>
         <w:rPr>
@@ -17917,7 +17903,7 @@
           <w:noProof/>
           <w:szCs w:val="24"/>
         </w:rPr>
-        <w:t xml:space="preserve">Holroyd, C. B., &amp; McClure, S. M. (2015). Hierarchical control over effortful behavior by rodent medial frontal cortex: A computational model. </w:t>
+        <w:t xml:space="preserve">Hickey, C., Peelen, M. V, Hickey, C., &amp; Peelen, M. V. (2015). Neural Mechanisms of Incentive Salience in Naturalistic Human Vision Report Neural Mechanisms of Incentive Salience in Naturalistic Human Vision. </w:t>
       </w:r>
       <w:r>
         <w:rPr>
@@ -17926,7 +17912,7 @@
           <w:noProof/>
           <w:szCs w:val="24"/>
         </w:rPr>
-        <w:t>Psychological Review</w:t>
+        <w:t>Neuron</w:t>
       </w:r>
       <w:r>
         <w:rPr>
@@ -17942,14 +17928,14 @@
           <w:noProof/>
           <w:szCs w:val="24"/>
         </w:rPr>
-        <w:t>122</w:t>
-      </w:r>
-      <w:r>
-        <w:rPr>
-          <w:noProof/>
-          <w:szCs w:val="24"/>
-        </w:rPr>
-        <w:t>(1), 54–83. https://doi.org/10.1037/a0038339</w:t>
+        <w:t>85</w:t>
+      </w:r>
+      <w:r>
+        <w:rPr>
+          <w:noProof/>
+          <w:szCs w:val="24"/>
+        </w:rPr>
+        <w:t>(3), 512–518. https://doi.org/10.1016/j.neuron.2014.12.049</w:t>
       </w:r>
     </w:p>
     <w:p>
@@ -17970,7 +17956,39 @@
           <w:noProof/>
           <w:szCs w:val="24"/>
         </w:rPr>
-        <w:t>Hope, R. M. (2013). Rmisc: Ryan miscellaneous. R package version, 1(5).</w:t>
+        <w:t xml:space="preserve">Holroyd, C. B., &amp; McClure, S. M. (2015). Hierarchical control over effortful behavior by rodent medial frontal cortex: A computational model. </w:t>
+      </w:r>
+      <w:r>
+        <w:rPr>
+          <w:i/>
+          <w:iCs/>
+          <w:noProof/>
+          <w:szCs w:val="24"/>
+        </w:rPr>
+        <w:t>Psychological Review</w:t>
+      </w:r>
+      <w:r>
+        <w:rPr>
+          <w:noProof/>
+          <w:szCs w:val="24"/>
+        </w:rPr>
+        <w:t xml:space="preserve">, </w:t>
+      </w:r>
+      <w:r>
+        <w:rPr>
+          <w:i/>
+          <w:iCs/>
+          <w:noProof/>
+          <w:szCs w:val="24"/>
+        </w:rPr>
+        <w:t>122</w:t>
+      </w:r>
+      <w:r>
+        <w:rPr>
+          <w:noProof/>
+          <w:szCs w:val="24"/>
+        </w:rPr>
+        <w:t>(1), 54–83. https://doi.org/10.1037/a0038339</w:t>
       </w:r>
     </w:p>
     <w:p>
@@ -17991,31 +18009,8 @@
           <w:noProof/>
           <w:szCs w:val="24"/>
         </w:rPr>
-        <w:t xml:space="preserve">Junghöfer, M., Elbert, T., Tucker, D. O. N. M., &amp; Rockstroh, B. (2000). Statistical control of </w:t>
-      </w:r>
-      <w:r>
-        <w:rPr>
-          <w:noProof/>
-          <w:szCs w:val="24"/>
-        </w:rPr>
         <w:lastRenderedPageBreak/>
-        <w:t xml:space="preserve">artifacts in dense array EEG 0 MEG studies. </w:t>
-      </w:r>
-      <w:r>
-        <w:rPr>
-          <w:i/>
-          <w:iCs/>
-          <w:noProof/>
-          <w:szCs w:val="24"/>
-        </w:rPr>
-        <w:t>Wiley Online Library</w:t>
-      </w:r>
-      <w:r>
-        <w:rPr>
-          <w:noProof/>
-          <w:szCs w:val="24"/>
-        </w:rPr>
-        <w:t>, 523–532. Retrieved from http://onlinelibrary.wiley.com/doi/10.1111/1469-8986.3740523/full</w:t>
+        <w:t>Hope, R. M. (2013). Rmisc: Ryan miscellaneous. R package version, 1(5).</w:t>
       </w:r>
     </w:p>
     <w:p>
@@ -18036,7 +18031,7 @@
           <w:noProof/>
           <w:szCs w:val="24"/>
         </w:rPr>
-        <w:t xml:space="preserve">Kruschke, J. K. (2014). </w:t>
+        <w:t xml:space="preserve">Junghöfer, M., Elbert, T., Tucker, D. O. N. M., &amp; Rockstroh, B. (2000). Statistical control of artifacts in dense array EEG 0 MEG studies. </w:t>
       </w:r>
       <w:r>
         <w:rPr>
@@ -18045,30 +18040,14 @@
           <w:noProof/>
           <w:szCs w:val="24"/>
         </w:rPr>
-        <w:t>Doing Bayesian data analysis: A tutorial with R, JAGS, and Stan, second edition</w:t>
-      </w:r>
-      <w:r>
-        <w:rPr>
-          <w:noProof/>
-          <w:szCs w:val="24"/>
-        </w:rPr>
-        <w:t xml:space="preserve">. </w:t>
-      </w:r>
-      <w:r>
-        <w:rPr>
-          <w:i/>
-          <w:iCs/>
-          <w:noProof/>
-          <w:szCs w:val="24"/>
-        </w:rPr>
-        <w:t>Doing Bayesian Data Analysis: A Tutorial with R, JAGS, and Stan, Second Edition</w:t>
-      </w:r>
-      <w:r>
-        <w:rPr>
-          <w:noProof/>
-          <w:szCs w:val="24"/>
-        </w:rPr>
-        <w:t xml:space="preserve"> (2nd ed.). Elsevier Inc. https://doi.org/10.1016/B978-0-12-405888-0.09999-2</w:t>
+        <w:t>Wiley Online Library</w:t>
+      </w:r>
+      <w:r>
+        <w:rPr>
+          <w:noProof/>
+          <w:szCs w:val="24"/>
+        </w:rPr>
+        <w:t>, 523–532. Retrieved from http://onlinelibrary.wiley.com/doi/10.1111/1469-8986.3740523/full</w:t>
       </w:r>
     </w:p>
     <w:p>
@@ -18089,7 +18068,39 @@
           <w:noProof/>
           <w:szCs w:val="24"/>
         </w:rPr>
-        <w:t>Kruschke, J. K., &amp; Meredith, M. (2017). BEST: Bayesian Estimation Supersedes the t-Test.</w:t>
+        <w:t xml:space="preserve">Kruschke, J. K. (2014). </w:t>
+      </w:r>
+      <w:r>
+        <w:rPr>
+          <w:i/>
+          <w:iCs/>
+          <w:noProof/>
+          <w:szCs w:val="24"/>
+        </w:rPr>
+        <w:t>Doing Bayesian data analysis: A tutorial with R, JAGS, and Stan, second edition</w:t>
+      </w:r>
+      <w:r>
+        <w:rPr>
+          <w:noProof/>
+          <w:szCs w:val="24"/>
+        </w:rPr>
+        <w:t xml:space="preserve">. </w:t>
+      </w:r>
+      <w:r>
+        <w:rPr>
+          <w:i/>
+          <w:iCs/>
+          <w:noProof/>
+          <w:szCs w:val="24"/>
+        </w:rPr>
+        <w:t>Doing Bayesian Data Analysis: A Tutorial with R, JAGS, and Stan, Second Edition</w:t>
+      </w:r>
+      <w:r>
+        <w:rPr>
+          <w:noProof/>
+          <w:szCs w:val="24"/>
+        </w:rPr>
+        <w:t xml:space="preserve"> (2nd ed.). Elsevier Inc. https://doi.org/10.1016/B978-0-12-405888-0.09999-2</w:t>
       </w:r>
     </w:p>
     <w:p>
@@ -18109,48 +18120,8 @@
         <w:rPr>
           <w:noProof/>
           <w:szCs w:val="24"/>
-          <w:lang w:val="nl-BE"/>
-        </w:rPr>
-        <w:t xml:space="preserve">MacLean, M. H., &amp; Giesbrecht, B. (2015). </w:t>
-      </w:r>
-      <w:r>
-        <w:rPr>
-          <w:noProof/>
-          <w:szCs w:val="24"/>
-        </w:rPr>
-        <w:t xml:space="preserve">Neural evidence reveals the rapid effects of reward history on selective attention. </w:t>
-      </w:r>
-      <w:r>
-        <w:rPr>
-          <w:i/>
-          <w:iCs/>
-          <w:noProof/>
-          <w:szCs w:val="24"/>
-        </w:rPr>
-        <w:t>Brain Research</w:t>
-      </w:r>
-      <w:r>
-        <w:rPr>
-          <w:noProof/>
-          <w:szCs w:val="24"/>
-        </w:rPr>
-        <w:t xml:space="preserve">, </w:t>
-      </w:r>
-      <w:r>
-        <w:rPr>
-          <w:i/>
-          <w:iCs/>
-          <w:noProof/>
-          <w:szCs w:val="24"/>
-        </w:rPr>
-        <w:t>1606</w:t>
-      </w:r>
-      <w:r>
-        <w:rPr>
-          <w:noProof/>
-          <w:szCs w:val="24"/>
-        </w:rPr>
-        <w:t>, 86–94. https://doi.org/10.1016/j.brainres.2015.02.016</w:t>
+        </w:rPr>
+        <w:t>Kruschke, J. K., &amp; Meredith, M. (2017). BEST: Bayesian Estimation Supersedes the t-Test.</w:t>
       </w:r>
     </w:p>
     <w:p>
@@ -18171,7 +18142,7 @@
           <w:noProof/>
           <w:szCs w:val="24"/>
         </w:rPr>
-        <w:t xml:space="preserve">McElreath, R. (2016). </w:t>
+        <w:t xml:space="preserve">MacLean, M. H., &amp; Giesbrecht, B. (2015). Neural evidence reveals the rapid effects of reward history on selective attention. </w:t>
       </w:r>
       <w:r>
         <w:rPr>
@@ -18180,14 +18151,30 @@
           <w:noProof/>
           <w:szCs w:val="24"/>
         </w:rPr>
-        <w:t>Statistical Rethinking: A Bayesian Course with Examples in R and Stan</w:t>
-      </w:r>
-      <w:r>
-        <w:rPr>
-          <w:noProof/>
-          <w:szCs w:val="24"/>
-        </w:rPr>
-        <w:t>. Chapman Hall - CRC.</w:t>
+        <w:t>Brain Research</w:t>
+      </w:r>
+      <w:r>
+        <w:rPr>
+          <w:noProof/>
+          <w:szCs w:val="24"/>
+        </w:rPr>
+        <w:t xml:space="preserve">, </w:t>
+      </w:r>
+      <w:r>
+        <w:rPr>
+          <w:i/>
+          <w:iCs/>
+          <w:noProof/>
+          <w:szCs w:val="24"/>
+        </w:rPr>
+        <w:t>1606</w:t>
+      </w:r>
+      <w:r>
+        <w:rPr>
+          <w:noProof/>
+          <w:szCs w:val="24"/>
+        </w:rPr>
+        <w:t>, 86–94. https://doi.org/10.1016/j.brainres.2015.02.016</w:t>
       </w:r>
     </w:p>
     <w:p>
@@ -18208,7 +18195,7 @@
           <w:noProof/>
           <w:szCs w:val="24"/>
         </w:rPr>
-        <w:t xml:space="preserve">Nolan, H., Whelan, R., &amp; Reilly, R. B. (2010). FASTER: Fully Automated Statistical Thresholding for EEG artifact Rejection. </w:t>
+        <w:t xml:space="preserve">McElreath, R. (2016). </w:t>
       </w:r>
       <w:r>
         <w:rPr>
@@ -18217,30 +18204,14 @@
           <w:noProof/>
           <w:szCs w:val="24"/>
         </w:rPr>
-        <w:t>Journal of Neuroscience Methods</w:t>
-      </w:r>
-      <w:r>
-        <w:rPr>
-          <w:noProof/>
-          <w:szCs w:val="24"/>
-        </w:rPr>
-        <w:t xml:space="preserve">, </w:t>
-      </w:r>
-      <w:r>
-        <w:rPr>
-          <w:i/>
-          <w:iCs/>
-          <w:noProof/>
-          <w:szCs w:val="24"/>
-        </w:rPr>
-        <w:t>192</w:t>
-      </w:r>
-      <w:r>
-        <w:rPr>
-          <w:noProof/>
-          <w:szCs w:val="24"/>
-        </w:rPr>
-        <w:t>(1), 152–162. https://doi.org/10.1016/j.jneumeth.2010.07.015</w:t>
+        <w:t>Statistical Rethinking: A Bayesian Course with Examples in R and Stan</w:t>
+      </w:r>
+      <w:r>
+        <w:rPr>
+          <w:noProof/>
+          <w:szCs w:val="24"/>
+        </w:rPr>
+        <w:t>. Chapman Hall - CRC.</w:t>
       </w:r>
     </w:p>
     <w:p>
@@ -18261,7 +18232,7 @@
           <w:noProof/>
           <w:szCs w:val="24"/>
         </w:rPr>
-        <w:t xml:space="preserve">Norcia, A. M., Appelbaum, L. G., Ales, J. M., Cottereau, B. R., &amp; Rossion, B. (2015). The steady-state visual evoked potential in vision research : A review. </w:t>
+        <w:t xml:space="preserve">Nolan, H., Whelan, R., &amp; Reilly, R. B. (2010). FASTER: Fully Automated Statistical Thresholding for EEG artifact Rejection. </w:t>
       </w:r>
       <w:r>
         <w:rPr>
@@ -18270,7 +18241,7 @@
           <w:noProof/>
           <w:szCs w:val="24"/>
         </w:rPr>
-        <w:t>Journal of Vision</w:t>
+        <w:t>Journal of Neuroscience Methods</w:t>
       </w:r>
       <w:r>
         <w:rPr>
@@ -18286,14 +18257,14 @@
           <w:noProof/>
           <w:szCs w:val="24"/>
         </w:rPr>
-        <w:t>15</w:t>
-      </w:r>
-      <w:r>
-        <w:rPr>
-          <w:noProof/>
-          <w:szCs w:val="24"/>
-        </w:rPr>
-        <w:t>(6), 1–46. https://doi.org/10.1167/15.6.4.doi</w:t>
+        <w:t>192</w:t>
+      </w:r>
+      <w:r>
+        <w:rPr>
+          <w:noProof/>
+          <w:szCs w:val="24"/>
+        </w:rPr>
+        <w:t>(1), 152–162. https://doi.org/10.1016/j.jneumeth.2010.07.015</w:t>
       </w:r>
     </w:p>
     <w:p>
@@ -18314,7 +18285,7 @@
           <w:noProof/>
           <w:szCs w:val="24"/>
         </w:rPr>
-        <w:t xml:space="preserve">Pearson, D., Donkin, C., Tran, S. C., Most, S. B., &amp; Le Pelley, M. E. (2015). Cognitive control and counterproductive oculomotor capture by reward-related stimuli. </w:t>
+        <w:t xml:space="preserve">Norcia, A. M., Appelbaum, L. G., Ales, J. M., Cottereau, B. R., &amp; Rossion, B. (2015). The steady-state visual evoked potential in vision research : A review. </w:t>
       </w:r>
       <w:r>
         <w:rPr>
@@ -18323,7 +18294,7 @@
           <w:noProof/>
           <w:szCs w:val="24"/>
         </w:rPr>
-        <w:t>Visual Cognition</w:t>
+        <w:t>Journal of Vision</w:t>
       </w:r>
       <w:r>
         <w:rPr>
@@ -18339,14 +18310,14 @@
           <w:noProof/>
           <w:szCs w:val="24"/>
         </w:rPr>
-        <w:t>6285</w:t>
-      </w:r>
-      <w:r>
-        <w:rPr>
-          <w:noProof/>
-          <w:szCs w:val="24"/>
-        </w:rPr>
-        <w:t>(May 2015), 1–26. https://doi.org/10.1080/13506285.2014.994252</w:t>
+        <w:t>15</w:t>
+      </w:r>
+      <w:r>
+        <w:rPr>
+          <w:noProof/>
+          <w:szCs w:val="24"/>
+        </w:rPr>
+        <w:t>(6), 1–46. https://doi.org/10.1167/15.6.4.doi</w:t>
       </w:r>
     </w:p>
     <w:p>
@@ -18367,7 +18338,7 @@
           <w:noProof/>
           <w:szCs w:val="24"/>
         </w:rPr>
-        <w:t xml:space="preserve">Perrin, F., Pernier, J., Bertrand, O., &amp; Echallier, J. F. (1989). Spherical splines for scalp potential and current density mapping. </w:t>
+        <w:t xml:space="preserve">Pearson, D., Donkin, C., Tran, S. C., Most, S. B., &amp; Le Pelley, M. E. (2015). Cognitive control and counterproductive oculomotor capture by reward-related stimuli. </w:t>
       </w:r>
       <w:r>
         <w:rPr>
@@ -18376,7 +18347,7 @@
           <w:noProof/>
           <w:szCs w:val="24"/>
         </w:rPr>
-        <w:t>Electroencephalography and Clinical Neurophysiology</w:t>
+        <w:t>Visual Cognition</w:t>
       </w:r>
       <w:r>
         <w:rPr>
@@ -18392,14 +18363,14 @@
           <w:noProof/>
           <w:szCs w:val="24"/>
         </w:rPr>
-        <w:t>72</w:t>
-      </w:r>
-      <w:r>
-        <w:rPr>
-          <w:noProof/>
-          <w:szCs w:val="24"/>
-        </w:rPr>
-        <w:t>(2), 184–187. https://doi.org/10.1016/0013-4694(89)90180-6</w:t>
+        <w:t>6285</w:t>
+      </w:r>
+      <w:r>
+        <w:rPr>
+          <w:noProof/>
+          <w:szCs w:val="24"/>
+        </w:rPr>
+        <w:t>(May 2015), 1–26. https://doi.org/10.1080/13506285.2014.994252</w:t>
       </w:r>
     </w:p>
     <w:p>
@@ -18420,7 +18391,39 @@
           <w:noProof/>
           <w:szCs w:val="24"/>
         </w:rPr>
-        <w:t xml:space="preserve">Phillips, N. (2016). Yarrr: A companion to the e-book YaRrr!: The Pirate’s Guide to R. R </w:t>
+        <w:t xml:space="preserve">Perrin, F., Pernier, J., Bertrand, O., &amp; Echallier, J. F. (1989). Spherical splines for scalp potential and current density mapping. </w:t>
+      </w:r>
+      <w:r>
+        <w:rPr>
+          <w:i/>
+          <w:iCs/>
+          <w:noProof/>
+          <w:szCs w:val="24"/>
+        </w:rPr>
+        <w:t>Electroencephalography and Clinical Neurophysiology</w:t>
+      </w:r>
+      <w:r>
+        <w:rPr>
+          <w:noProof/>
+          <w:szCs w:val="24"/>
+        </w:rPr>
+        <w:t xml:space="preserve">, </w:t>
+      </w:r>
+      <w:r>
+        <w:rPr>
+          <w:i/>
+          <w:iCs/>
+          <w:noProof/>
+          <w:szCs w:val="24"/>
+        </w:rPr>
+        <w:t>72</w:t>
+      </w:r>
+      <w:r>
+        <w:rPr>
+          <w:noProof/>
+          <w:szCs w:val="24"/>
+        </w:rPr>
+        <w:t xml:space="preserve">(2), </w:t>
       </w:r>
       <w:r>
         <w:rPr>
@@ -18428,7 +18431,7 @@
           <w:szCs w:val="24"/>
         </w:rPr>
         <w:lastRenderedPageBreak/>
-        <w:t>package version 0.1.</w:t>
+        <w:t>184–187. https://doi.org/10.1016/0013-4694(89)90180-6</w:t>
       </w:r>
     </w:p>
     <w:p>
@@ -18449,39 +18452,7 @@
           <w:noProof/>
           <w:szCs w:val="24"/>
         </w:rPr>
-        <w:t xml:space="preserve">Posner, M. I. (1980). Orienting of attention. </w:t>
-      </w:r>
-      <w:r>
-        <w:rPr>
-          <w:i/>
-          <w:iCs/>
-          <w:noProof/>
-          <w:szCs w:val="24"/>
-        </w:rPr>
-        <w:t>The Quarterly Journal of Experimental Psychology</w:t>
-      </w:r>
-      <w:r>
-        <w:rPr>
-          <w:noProof/>
-          <w:szCs w:val="24"/>
-        </w:rPr>
-        <w:t xml:space="preserve">, </w:t>
-      </w:r>
-      <w:r>
-        <w:rPr>
-          <w:i/>
-          <w:iCs/>
-          <w:noProof/>
-          <w:szCs w:val="24"/>
-        </w:rPr>
-        <w:t>32</w:t>
-      </w:r>
-      <w:r>
-        <w:rPr>
-          <w:noProof/>
-          <w:szCs w:val="24"/>
-        </w:rPr>
-        <w:t>(1), 3–25. https://doi.org/10.1080/00335558008248231</w:t>
+        <w:t>Phillips, N. (2016). Yarrr: A companion to the e-book YaRrr!: The Pirate’s Guide to R. R package version 0.1.</w:t>
       </w:r>
     </w:p>
     <w:p>
@@ -18502,7 +18473,39 @@
           <w:noProof/>
           <w:szCs w:val="24"/>
         </w:rPr>
-        <w:t>R Core Team. (2017). R: A Language and Environment for Statistical Computing. R Foundation for Statistical Computing.</w:t>
+        <w:t xml:space="preserve">Posner, M. I. (1980). Orienting of attention. </w:t>
+      </w:r>
+      <w:r>
+        <w:rPr>
+          <w:i/>
+          <w:iCs/>
+          <w:noProof/>
+          <w:szCs w:val="24"/>
+        </w:rPr>
+        <w:t>The Quarterly Journal of Experimental Psychology</w:t>
+      </w:r>
+      <w:r>
+        <w:rPr>
+          <w:noProof/>
+          <w:szCs w:val="24"/>
+        </w:rPr>
+        <w:t xml:space="preserve">, </w:t>
+      </w:r>
+      <w:r>
+        <w:rPr>
+          <w:i/>
+          <w:iCs/>
+          <w:noProof/>
+          <w:szCs w:val="24"/>
+        </w:rPr>
+        <w:t>32</w:t>
+      </w:r>
+      <w:r>
+        <w:rPr>
+          <w:noProof/>
+          <w:szCs w:val="24"/>
+        </w:rPr>
+        <w:t>(1), 3–25. https://doi.org/10.1080/00335558008248231</w:t>
       </w:r>
     </w:p>
     <w:p>
@@ -18523,7 +18526,7 @@
           <w:noProof/>
           <w:szCs w:val="24"/>
         </w:rPr>
-        <w:t>Rinker, T., &amp; Kurkiewicz, D. (n.d.). pacman: Package Management for R.</w:t>
+        <w:t>R Core Team. (2017). R: A Language and Environment for Statistical Computing. R Foundation for Statistical Computing.</w:t>
       </w:r>
     </w:p>
     <w:p>
@@ -18544,7 +18547,7 @@
           <w:noProof/>
           <w:szCs w:val="24"/>
         </w:rPr>
-        <w:t>RStudio Team. (2015). Integrated Development for R. RStudio, Inc.</w:t>
+        <w:t>Rinker, T., &amp; Kurkiewicz, D. (n.d.). pacman: Package Management for R.</w:t>
       </w:r>
     </w:p>
     <w:p>
@@ -18565,39 +18568,7 @@
           <w:noProof/>
           <w:szCs w:val="24"/>
         </w:rPr>
-        <w:t xml:space="preserve">Shenhav, A., Botvinick, M., &amp; Cohen, J. (2013). The expected value of control: An integrative theory of anterior cingulate cortex function. </w:t>
-      </w:r>
-      <w:r>
-        <w:rPr>
-          <w:i/>
-          <w:iCs/>
-          <w:noProof/>
-          <w:szCs w:val="24"/>
-        </w:rPr>
-        <w:t>Neuron</w:t>
-      </w:r>
-      <w:r>
-        <w:rPr>
-          <w:noProof/>
-          <w:szCs w:val="24"/>
-        </w:rPr>
-        <w:t xml:space="preserve">, </w:t>
-      </w:r>
-      <w:r>
-        <w:rPr>
-          <w:i/>
-          <w:iCs/>
-          <w:noProof/>
-          <w:szCs w:val="24"/>
-        </w:rPr>
-        <w:t>79</w:t>
-      </w:r>
-      <w:r>
-        <w:rPr>
-          <w:noProof/>
-          <w:szCs w:val="24"/>
-        </w:rPr>
-        <w:t>(2), 217–240. https://doi.org/10.1016/j.neuron.2013.07.007</w:t>
+        <w:t>RStudio Team. (2015). Integrated Development for R. RStudio, Inc.</w:t>
       </w:r>
     </w:p>
     <w:p>
@@ -18611,15 +18582,14 @@
         <w:rPr>
           <w:noProof/>
           <w:szCs w:val="24"/>
-          <w:lang w:val="nl-BE"/>
-        </w:rPr>
-      </w:pPr>
-      <w:r>
-        <w:rPr>
-          <w:noProof/>
-          <w:szCs w:val="24"/>
-        </w:rPr>
-        <w:t xml:space="preserve">Theeuwes, J. (2010). Top-down and bottom-up control of visual selection. </w:t>
+        </w:rPr>
+      </w:pPr>
+      <w:r>
+        <w:rPr>
+          <w:noProof/>
+          <w:szCs w:val="24"/>
+        </w:rPr>
+        <w:t xml:space="preserve">Shenhav, A., Botvinick, M., &amp; Cohen, J. (2013). The expected value of control: An integrative theory of anterior cingulate cortex function. </w:t>
       </w:r>
       <w:r>
         <w:rPr>
@@ -18627,15 +18597,13 @@
           <w:iCs/>
           <w:noProof/>
           <w:szCs w:val="24"/>
-          <w:lang w:val="nl-BE"/>
-        </w:rPr>
-        <w:t>Acta Psychologica</w:t>
-      </w:r>
-      <w:r>
-        <w:rPr>
-          <w:noProof/>
-          <w:szCs w:val="24"/>
-          <w:lang w:val="nl-BE"/>
+        </w:rPr>
+        <w:t>Neuron</w:t>
+      </w:r>
+      <w:r>
+        <w:rPr>
+          <w:noProof/>
+          <w:szCs w:val="24"/>
         </w:rPr>
         <w:t xml:space="preserve">, </w:t>
       </w:r>
@@ -18645,17 +18613,15 @@
           <w:iCs/>
           <w:noProof/>
           <w:szCs w:val="24"/>
-          <w:lang w:val="nl-BE"/>
-        </w:rPr>
-        <w:t>135</w:t>
-      </w:r>
-      <w:r>
-        <w:rPr>
-          <w:noProof/>
-          <w:szCs w:val="24"/>
-          <w:lang w:val="nl-BE"/>
-        </w:rPr>
-        <w:t>(2), 77–99. https://doi.org/10.1016/j.actpsy.2010.02.006</w:t>
+        </w:rPr>
+        <w:t>79</w:t>
+      </w:r>
+      <w:r>
+        <w:rPr>
+          <w:noProof/>
+          <w:szCs w:val="24"/>
+        </w:rPr>
+        <w:t>(2), 217–240. https://doi.org/10.1016/j.neuron.2013.07.007</w:t>
       </w:r>
     </w:p>
     <w:p>
@@ -18675,9 +18641,8 @@
         <w:rPr>
           <w:noProof/>
           <w:szCs w:val="24"/>
-          <w:lang w:val="nl-BE"/>
-        </w:rPr>
-        <w:t xml:space="preserve">Van der Does, A. J. W. (2002). </w:t>
+        </w:rPr>
+        <w:t xml:space="preserve">Theeuwes, J. (2010). Top-down and bottom-up control of visual selection. </w:t>
       </w:r>
       <w:r>
         <w:rPr>
@@ -18685,9 +18650,15 @@
           <w:iCs/>
           <w:noProof/>
           <w:szCs w:val="24"/>
-          <w:lang w:val="nl-BE"/>
-        </w:rPr>
-        <w:t xml:space="preserve">Handleiding bij de Nederlandse versie van beck depression inventory—second edition (BDI-II-NL). </w:t>
+        </w:rPr>
+        <w:t>Acta Psychologica</w:t>
+      </w:r>
+      <w:r>
+        <w:rPr>
+          <w:noProof/>
+          <w:szCs w:val="24"/>
+        </w:rPr>
+        <w:t xml:space="preserve">, </w:t>
       </w:r>
       <w:r>
         <w:rPr>
@@ -18696,14 +18667,14 @@
           <w:noProof/>
           <w:szCs w:val="24"/>
         </w:rPr>
-        <w:t>[The Dutch version of the Beck depression inventory].</w:t>
-      </w:r>
-      <w:r>
-        <w:rPr>
-          <w:noProof/>
-          <w:szCs w:val="24"/>
-        </w:rPr>
-        <w:t xml:space="preserve"> Amsterdam: Harcourt.</w:t>
+        <w:t>135</w:t>
+      </w:r>
+      <w:r>
+        <w:rPr>
+          <w:noProof/>
+          <w:szCs w:val="24"/>
+        </w:rPr>
+        <w:t>(2), 77–99. https://doi.org/10.1016/j.actpsy.2010.02.006</w:t>
       </w:r>
     </w:p>
     <w:p>
@@ -18724,7 +18695,7 @@
           <w:noProof/>
           <w:szCs w:val="24"/>
         </w:rPr>
-        <w:t xml:space="preserve">Verguts, T., Vassena, E., &amp; Silvetti, M. (2015). Adaptive effort investment in cognitive and physical tasks: a neurocomputational model. </w:t>
+        <w:t xml:space="preserve">Van der Does, A. J. W. (2002). </w:t>
       </w:r>
       <w:r>
         <w:rPr>
@@ -18733,30 +18704,14 @@
           <w:noProof/>
           <w:szCs w:val="24"/>
         </w:rPr>
-        <w:t>Frontiers in Behavioral Neuroscience</w:t>
-      </w:r>
-      <w:r>
-        <w:rPr>
-          <w:noProof/>
-          <w:szCs w:val="24"/>
-        </w:rPr>
-        <w:t xml:space="preserve">, </w:t>
-      </w:r>
-      <w:r>
-        <w:rPr>
-          <w:i/>
-          <w:iCs/>
-          <w:noProof/>
-          <w:szCs w:val="24"/>
-        </w:rPr>
-        <w:t>9</w:t>
-      </w:r>
-      <w:r>
-        <w:rPr>
-          <w:noProof/>
-          <w:szCs w:val="24"/>
-        </w:rPr>
-        <w:t>(March). https://doi.org/10.3389/fnbeh.2015.00057</w:t>
+        <w:t>Handleiding bij de Nederlandse versie van beck depression inventory—second edition (BDI-II-NL). [The Dutch version of the Beck depression inventory].</w:t>
+      </w:r>
+      <w:r>
+        <w:rPr>
+          <w:noProof/>
+          <w:szCs w:val="24"/>
+        </w:rPr>
+        <w:t xml:space="preserve"> Amsterdam: Harcourt.</w:t>
       </w:r>
     </w:p>
     <w:p>
@@ -18777,7 +18732,7 @@
           <w:noProof/>
           <w:szCs w:val="24"/>
         </w:rPr>
-        <w:t xml:space="preserve">Watanabe, S. (2010). Asymptotic Equivalence of Bayes Cross Validation and Widely Applicable Information Criterion in Singular Learning Theory, </w:t>
+        <w:t xml:space="preserve">Verguts, T., Vassena, E., &amp; Silvetti, M. (2015). Adaptive effort investment in cognitive and physical tasks: a neurocomputational model. </w:t>
       </w:r>
       <w:r>
         <w:rPr>
@@ -18786,14 +18741,30 @@
           <w:noProof/>
           <w:szCs w:val="24"/>
         </w:rPr>
-        <w:t>11</w:t>
-      </w:r>
-      <w:r>
-        <w:rPr>
-          <w:noProof/>
-          <w:szCs w:val="24"/>
-        </w:rPr>
-        <w:t>, 3571–3594. Retrieved from http://arxiv.org/abs/1004.2316</w:t>
+        <w:t>Frontiers in Behavioral Neuroscience</w:t>
+      </w:r>
+      <w:r>
+        <w:rPr>
+          <w:noProof/>
+          <w:szCs w:val="24"/>
+        </w:rPr>
+        <w:t xml:space="preserve">, </w:t>
+      </w:r>
+      <w:r>
+        <w:rPr>
+          <w:i/>
+          <w:iCs/>
+          <w:noProof/>
+          <w:szCs w:val="24"/>
+        </w:rPr>
+        <w:t>9</w:t>
+      </w:r>
+      <w:r>
+        <w:rPr>
+          <w:noProof/>
+          <w:szCs w:val="24"/>
+        </w:rPr>
+        <w:t>(March). https://doi.org/10.3389/fnbeh.2015.00057</w:t>
       </w:r>
     </w:p>
     <w:p>
@@ -18814,7 +18785,23 @@
           <w:noProof/>
           <w:szCs w:val="24"/>
         </w:rPr>
-        <w:t>Wickham, H. (2017). Tidyverse: Easily install and load ’tidyverse’ packages. R package version, 1(1).</w:t>
+        <w:t xml:space="preserve">Watanabe, S. (2010). Asymptotic Equivalence of Bayes Cross Validation and Widely Applicable Information Criterion in Singular Learning Theory, </w:t>
+      </w:r>
+      <w:r>
+        <w:rPr>
+          <w:i/>
+          <w:iCs/>
+          <w:noProof/>
+          <w:szCs w:val="24"/>
+        </w:rPr>
+        <w:t>11</w:t>
+      </w:r>
+      <w:r>
+        <w:rPr>
+          <w:noProof/>
+          <w:szCs w:val="24"/>
+        </w:rPr>
+        <w:t>, 3571–3594. Retrieved from http://arxiv.org/abs/1004.2316</w:t>
       </w:r>
     </w:p>
     <w:p>
@@ -18835,7 +18822,7 @@
           <w:noProof/>
           <w:szCs w:val="24"/>
         </w:rPr>
-        <w:t xml:space="preserve">Wilke, C. O. (2016). cowplot: streamlined plot theme and plot annotations for ‘ggplot2.’ CRAN </w:t>
+        <w:t xml:space="preserve">Wickham, H. (2017). Tidyverse: Easily install and load ’tidyverse’ packages. R package version, </w:t>
       </w:r>
       <w:r>
         <w:rPr>
@@ -18843,7 +18830,7 @@
           <w:szCs w:val="24"/>
         </w:rPr>
         <w:lastRenderedPageBreak/>
-        <w:t>Repos.</w:t>
+        <w:t>1(1).</w:t>
       </w:r>
     </w:p>
     <w:p>
@@ -18856,18 +18843,39 @@
         <w:ind w:left="480" w:hanging="480"/>
         <w:rPr>
           <w:noProof/>
-        </w:rPr>
-      </w:pPr>
-      <w:r>
-        <w:rPr>
-          <w:noProof/>
-          <w:szCs w:val="24"/>
-        </w:rPr>
-        <w:t>Xie, Y. (2018). knitr: A General-Purpose Package for Dynamic Report Generation in R.</w:t>
+          <w:szCs w:val="24"/>
+        </w:rPr>
+      </w:pPr>
+      <w:r>
+        <w:rPr>
+          <w:noProof/>
+          <w:szCs w:val="24"/>
+        </w:rPr>
+        <w:t>Wilke, C. O. (2016). cowplot: streamlined plot theme and plot annotations for ‘ggplot2.’ CRAN Repos.</w:t>
       </w:r>
     </w:p>
     <w:p>
       <w:pPr>
+        <w:widowControl w:val="0"/>
+        <w:autoSpaceDE w:val="0"/>
+        <w:autoSpaceDN w:val="0"/>
+        <w:adjustRightInd w:val="0"/>
+        <w:spacing w:after="0" w:line="480" w:lineRule="auto"/>
+        <w:ind w:left="480" w:hanging="480"/>
+        <w:rPr>
+          <w:noProof/>
+        </w:rPr>
+      </w:pPr>
+      <w:r>
+        <w:rPr>
+          <w:noProof/>
+          <w:szCs w:val="24"/>
+        </w:rPr>
+        <w:t>Xie, Y. (2018). knitr: A General-Purpose Package for Dynamic Report Generation in R.</w:t>
+      </w:r>
+    </w:p>
+    <w:p>
+      <w:pPr>
         <w:spacing w:after="0" w:line="480" w:lineRule="auto"/>
         <w:jc w:val="center"/>
         <w:rPr>
@@ -18882,9 +18890,9 @@
       </w:r>
     </w:p>
     <w:sectPr>
-      <w:headerReference w:type="default" r:id="rId38"/>
-      <w:headerReference w:type="first" r:id="rId39"/>
-      <w:footerReference w:type="first" r:id="rId40"/>
+      <w:headerReference w:type="default" r:id="rId39"/>
+      <w:headerReference w:type="first" r:id="rId40"/>
+      <w:footerReference w:type="first" r:id="rId41"/>
       <w:pgSz w:w="12240" w:h="15840"/>
       <w:pgMar w:top="1417" w:right="1417" w:bottom="1417" w:left="1417" w:header="708" w:footer="708" w:gutter="0"/>
       <w:cols w:space="708"/>
@@ -19064,7 +19072,7 @@
       </w:r>
     </w:p>
   </w:comment>
-  <w:comment w:id="4" w:author="Andersen, Soren" w:date="2018-10-02T14:59:00Z" w:initials="AS">
+  <w:comment w:id="4" w:author="Andersen, Soren" w:date="2018-10-24T17:37:00Z" w:initials="AS">
     <w:p>
       <w:pPr>
         <w:pStyle w:val="CommentText"/>
@@ -19076,11 +19084,11 @@
         <w:annotationRef/>
       </w:r>
       <w:r>
-        <w:t>I usually do average reference, but this should be ok too.</w:t>
+        <w:t>What happened to false alarms?</w:t>
       </w:r>
     </w:p>
   </w:comment>
-  <w:comment w:id="5" w:author="Ivan Grahek" w:date="2019-01-15T14:21:00Z" w:initials="IG">
+  <w:comment w:id="5" w:author="Antonio Schettino" w:date="2018-08-28T11:02:00Z" w:initials="AS">
     <w:p>
       <w:pPr>
         <w:pStyle w:val="CommentText"/>
@@ -19092,11 +19100,11 @@
         <w:annotationRef/>
       </w:r>
       <w:r>
-        <w:t>Move this as the first figure in the EEG results section</w:t>
+        <w:t>This info in table 2, with posterior distributions</w:t>
       </w:r>
     </w:p>
   </w:comment>
-  <w:comment w:id="6" w:author="Antonio Schettino" w:date="2018-08-28T10:17:00Z" w:initials="AS">
+  <w:comment w:id="6" w:author="Antonio Schettino" w:date="2018-08-28T10:57:00Z" w:initials="AS">
     <w:p>
       <w:pPr>
         <w:pStyle w:val="CommentText"/>
@@ -19108,11 +19116,11 @@
         <w:annotationRef/>
       </w:r>
       <w:r>
-        <w:t>Figure 2, because we would need a previous figure to show a prototypical RDK trial.</w:t>
+        <w:t>First hit rates, then RTs</w:t>
       </w:r>
     </w:p>
   </w:comment>
-  <w:comment w:id="7" w:author="Andersen, Soren" w:date="2018-10-23T22:32:00Z" w:initials="AS">
+  <w:comment w:id="7" w:author="Antonio Schettino" w:date="2018-08-28T10:13:00Z" w:initials="AS">
     <w:p>
       <w:pPr>
         <w:pStyle w:val="CommentText"/>
@@ -19124,20 +19132,142 @@
         <w:annotationRef/>
       </w:r>
       <w:r>
-        <w:t>I usually zero-pad the spectra to 2^14 points. The resulting smooth spectrum allows one better to see the peak amplitude differences.</w:t>
+        <w:t>Once this figure is fixed, we’ll have to describe in the legend the black line (mean), the white box (</w:t>
+      </w:r>
+      <w:proofErr w:type="spellStart"/>
+      <w:r>
+        <w:t>sd</w:t>
+      </w:r>
+      <w:proofErr w:type="spellEnd"/>
+      <w:r>
+        <w:t>?), the individual points (single-participant data), and the beans (</w:t>
+      </w:r>
+      <w:r>
+        <w:t>smoothed densities</w:t>
+      </w:r>
+      <w:r>
+        <w:t>)</w:t>
+      </w:r>
+    </w:p>
+  </w:comment>
+  <w:comment w:id="8" w:author="Andersen, Soren" w:date="2018-10-23T22:42:00Z" w:initials="AS">
+    <w:p>
+      <w:pPr>
+        <w:pStyle w:val="CommentText"/>
+      </w:pPr>
+      <w:r>
+        <w:rPr>
+          <w:rStyle w:val="CommentReference"/>
+        </w:rPr>
+        <w:annotationRef/>
+      </w:r>
+      <w:r>
+        <w:t>Increase font size in figure</w:t>
+      </w:r>
+    </w:p>
+  </w:comment>
+  <w:comment w:id="9" w:author="Antonio Schettino" w:date="2018-08-28T11:13:00Z" w:initials="AS">
+    <w:p>
+      <w:pPr>
+        <w:pStyle w:val="CommentText"/>
+      </w:pPr>
+      <w:r>
+        <w:rPr>
+          <w:rStyle w:val="CommentReference"/>
+        </w:rPr>
+        <w:annotationRef/>
+      </w:r>
+      <w:r>
+        <w:t>To add:</w:t>
       </w:r>
     </w:p>
     <w:p>
       <w:pPr>
         <w:pStyle w:val="CommentText"/>
       </w:pPr>
+      <w:r>
+        <w:t>- the task was difficult, as evidenced by overall low hit rates and small differences between conditions. This means that participants could not improve a lot throughout the experiment</w:t>
+      </w:r>
     </w:p>
     <w:p>
       <w:pPr>
         <w:pStyle w:val="CommentText"/>
       </w:pPr>
       <w:r>
-        <w:t>Not sure you want this figure here, it is essentially part of the results. Perhaps:</w:t>
+        <w:t xml:space="preserve">- 50% is </w:t>
+      </w:r>
+      <w:r>
+        <w:rPr>
+          <w:b/>
+        </w:rPr>
+        <w:t>not</w:t>
+      </w:r>
+      <w:r>
+        <w:t xml:space="preserve"> chance level in this task</w:t>
+      </w:r>
+    </w:p>
+  </w:comment>
+  <w:comment w:id="11" w:author="Antonio Schettino" w:date="2018-08-28T11:02:00Z" w:initials="AS">
+    <w:p>
+      <w:pPr>
+        <w:pStyle w:val="CommentText"/>
+      </w:pPr>
+      <w:r>
+        <w:rPr>
+          <w:rStyle w:val="CommentReference"/>
+        </w:rPr>
+        <w:annotationRef/>
+      </w:r>
+      <w:r>
+        <w:t>This becomes table 1</w:t>
+      </w:r>
+    </w:p>
+  </w:comment>
+  <w:comment w:id="12" w:author="Antonio Schettino" w:date="2018-08-28T15:09:00Z" w:initials="AS">
+    <w:p>
+      <w:pPr>
+        <w:pStyle w:val="CommentText"/>
+      </w:pPr>
+      <w:r>
+        <w:rPr>
+          <w:rStyle w:val="CommentReference"/>
+        </w:rPr>
+        <w:annotationRef/>
+      </w:r>
+      <w:r>
+        <w:t>Here we’ll also have to explain why we are showing color-dependent spectra, because we never mention it anywhere.</w:t>
+      </w:r>
+    </w:p>
+  </w:comment>
+  <w:comment w:id="13" w:author="Ivan Grahek" w:date="2019-02-06T19:11:00Z" w:initials="IG">
+    <w:p>
+      <w:pPr>
+        <w:pStyle w:val="CommentText"/>
+      </w:pPr>
+      <w:r>
+        <w:rPr>
+          <w:rStyle w:val="CommentReference"/>
+        </w:rPr>
+        <w:annotationRef/>
+      </w:r>
+      <w:r>
+        <w:t xml:space="preserve">Use this term more consistently in order to avoid always referring to the reward and extinction phase. Maybe define it explicitly in the introduction. </w:t>
+      </w:r>
+    </w:p>
+  </w:comment>
+  <w:comment w:id="15" w:author="Antonio Schettino" w:date="2018-08-28T12:26:00Z" w:initials="AS">
+    <w:p>
+      <w:pPr>
+        <w:pStyle w:val="CommentText"/>
+      </w:pPr>
+      <w:r>
+        <w:rPr>
+          <w:rStyle w:val="CommentReference"/>
+        </w:rPr>
+        <w:annotationRef/>
+      </w:r>
+      <w:r>
+        <w:t>We should better specify our expectations here:</w:t>
       </w:r>
     </w:p>
     <w:p>
@@ -19145,7 +19275,7 @@
         <w:pStyle w:val="CommentText"/>
       </w:pPr>
       <w:r>
-        <w:t>Figure 1: task</w:t>
+        <w:t>- if it’s only training, we should see performance improvement (and faster RTs) of similar magnitude when comparing baseline1 vs baseline2 as well as baseline2 vs acquisition1</w:t>
       </w:r>
     </w:p>
     <w:p>
@@ -19153,19 +19283,24 @@
         <w:pStyle w:val="CommentText"/>
       </w:pPr>
       <w:r>
-        <w:t>Figure 2: behavioral data</w:t>
+        <w:t>- if reward really plays a role, performance should improve (and RTs should be faster) when comparing baseline2 vs acquisition1 as opposed to baseline1 vs baseline2</w:t>
       </w:r>
     </w:p>
     <w:p>
       <w:pPr>
         <w:pStyle w:val="CommentText"/>
       </w:pPr>
-      <w:r>
-        <w:t>Figure 3: SSVEP data</w:t>
+    </w:p>
+    <w:p>
+      <w:pPr>
+        <w:pStyle w:val="CommentText"/>
+      </w:pPr>
+      <w:r>
+        <w:t>Do you agree? Am I missing something?</w:t>
       </w:r>
     </w:p>
   </w:comment>
-  <w:comment w:id="8" w:author="Antonio Schettino" w:date="2018-08-28T15:09:00Z" w:initials="AS">
+  <w:comment w:id="16" w:author="Andersen, Soren" w:date="2018-10-24T17:49:00Z" w:initials="AS">
     <w:p>
       <w:pPr>
         <w:pStyle w:val="CommentText"/>
@@ -19177,11 +19312,19 @@
         <w:annotationRef/>
       </w:r>
       <w:r>
-        <w:t>Here we’ll also have to explain why we are showing color-dependent spectra, because we never mention it anywhere.</w:t>
+        <w:t>Accuracy is not the same as hit-rate!</w:t>
+      </w:r>
+    </w:p>
+    <w:p>
+      <w:pPr>
+        <w:pStyle w:val="CommentText"/>
+      </w:pPr>
+      <w:r>
+        <w:t>Without the false alarms it is hard to distinguish the nature of the effect.</w:t>
       </w:r>
     </w:p>
   </w:comment>
-  <w:comment w:id="9" w:author="Andersen, Soren" w:date="2018-10-24T17:37:00Z" w:initials="AS">
+  <w:comment w:id="17" w:author="Antonio Schettino" w:date="2018-08-28T12:20:00Z" w:initials="AS">
     <w:p>
       <w:pPr>
         <w:pStyle w:val="CommentText"/>
@@ -19193,342 +19336,19 @@
         <w:annotationRef/>
       </w:r>
       <w:r>
-        <w:t>What happened to false alarms?</w:t>
+        <w:t xml:space="preserve">However, this effect is not </w:t>
+      </w:r>
+      <w:proofErr w:type="spellStart"/>
+      <w:r>
+        <w:t>aspecific</w:t>
+      </w:r>
+      <w:proofErr w:type="spellEnd"/>
+      <w:r>
+        <w:t xml:space="preserve"> (as would be expected by training), but contingent upon reward probability. Is this another side effect of task difficulty?</w:t>
       </w:r>
     </w:p>
   </w:comment>
-  <w:comment w:id="10" w:author="Antonio Schettino" w:date="2018-08-28T11:02:00Z" w:initials="AS">
-    <w:p>
-      <w:pPr>
-        <w:pStyle w:val="CommentText"/>
-      </w:pPr>
-      <w:r>
-        <w:rPr>
-          <w:rStyle w:val="CommentReference"/>
-        </w:rPr>
-        <w:annotationRef/>
-      </w:r>
-      <w:r>
-        <w:t>This info in table 2, with posterior distributions</w:t>
-      </w:r>
-    </w:p>
-  </w:comment>
-  <w:comment w:id="11" w:author="Andersen, Soren" w:date="2018-10-24T17:31:00Z" w:initials="AS">
-    <w:p>
-      <w:pPr>
-        <w:pStyle w:val="CommentText"/>
-      </w:pPr>
-      <w:r>
-        <w:t>These intervals are huge. I guess most of this is between subjects variance, which is of little interest here. Also, this must be the variability of the individual measurements rather than something like the SEM, which may be more informative here.</w:t>
-      </w:r>
-      <w:r>
-        <w:rPr>
-          <w:rStyle w:val="CommentReference"/>
-        </w:rPr>
-        <w:annotationRef/>
-      </w:r>
-    </w:p>
-  </w:comment>
-  <w:comment w:id="12" w:author="Antonio Schettino" w:date="2018-08-28T10:57:00Z" w:initials="AS">
-    <w:p>
-      <w:pPr>
-        <w:pStyle w:val="CommentText"/>
-      </w:pPr>
-      <w:r>
-        <w:rPr>
-          <w:rStyle w:val="CommentReference"/>
-        </w:rPr>
-        <w:annotationRef/>
-      </w:r>
-      <w:r>
-        <w:t>First hit rates, then RTs</w:t>
-      </w:r>
-    </w:p>
-  </w:comment>
-  <w:comment w:id="13" w:author="Antonio Schettino" w:date="2018-08-28T10:13:00Z" w:initials="AS">
-    <w:p>
-      <w:pPr>
-        <w:pStyle w:val="CommentText"/>
-      </w:pPr>
-      <w:r>
-        <w:rPr>
-          <w:rStyle w:val="CommentReference"/>
-        </w:rPr>
-        <w:annotationRef/>
-      </w:r>
-      <w:r>
-        <w:t>Once this figure is fixed, we’ll have to describe in the legend the black line (mean), the white box (</w:t>
-      </w:r>
-      <w:proofErr w:type="spellStart"/>
-      <w:r>
-        <w:t>sd</w:t>
-      </w:r>
-      <w:proofErr w:type="spellEnd"/>
-      <w:r>
-        <w:t>?), the individual points (single-participant data), and the beans (</w:t>
-      </w:r>
-      <w:r>
-        <w:t>smoothed densities</w:t>
-      </w:r>
-      <w:r>
-        <w:t>)</w:t>
-      </w:r>
-    </w:p>
-  </w:comment>
-  <w:comment w:id="14" w:author="Andersen, Soren" w:date="2018-10-23T22:42:00Z" w:initials="AS">
-    <w:p>
-      <w:pPr>
-        <w:pStyle w:val="CommentText"/>
-      </w:pPr>
-      <w:r>
-        <w:rPr>
-          <w:rStyle w:val="CommentReference"/>
-        </w:rPr>
-        <w:annotationRef/>
-      </w:r>
-      <w:r>
-        <w:t>Increase font size in figure</w:t>
-      </w:r>
-    </w:p>
-  </w:comment>
-  <w:comment w:id="15" w:author="Antonio Schettino" w:date="2018-08-28T11:13:00Z" w:initials="AS">
-    <w:p>
-      <w:pPr>
-        <w:pStyle w:val="CommentText"/>
-      </w:pPr>
-      <w:r>
-        <w:rPr>
-          <w:rStyle w:val="CommentReference"/>
-        </w:rPr>
-        <w:annotationRef/>
-      </w:r>
-      <w:r>
-        <w:t>To add:</w:t>
-      </w:r>
-    </w:p>
-    <w:p>
-      <w:pPr>
-        <w:pStyle w:val="CommentText"/>
-      </w:pPr>
-      <w:r>
-        <w:t>- the task was difficult, as evidenced by overall low hit rates and small differences between conditions. This means that participants could not improve a lot throughout the experiment</w:t>
-      </w:r>
-    </w:p>
-    <w:p>
-      <w:pPr>
-        <w:pStyle w:val="CommentText"/>
-      </w:pPr>
-      <w:r>
-        <w:t xml:space="preserve">- 50% is </w:t>
-      </w:r>
-      <w:r>
-        <w:rPr>
-          <w:b/>
-        </w:rPr>
-        <w:t>not</w:t>
-      </w:r>
-      <w:r>
-        <w:t xml:space="preserve"> chance level in this task</w:t>
-      </w:r>
-    </w:p>
-  </w:comment>
-  <w:comment w:id="17" w:author="Antonio Schettino" w:date="2018-08-28T11:02:00Z" w:initials="AS">
-    <w:p>
-      <w:pPr>
-        <w:pStyle w:val="CommentText"/>
-      </w:pPr>
-      <w:r>
-        <w:rPr>
-          <w:rStyle w:val="CommentReference"/>
-        </w:rPr>
-        <w:annotationRef/>
-      </w:r>
-      <w:r>
-        <w:t>This becomes table 1</w:t>
-      </w:r>
-    </w:p>
-  </w:comment>
-  <w:comment w:id="18" w:author="Andersen, Soren" w:date="2018-10-24T17:42:00Z" w:initials="AS">
-    <w:p>
-      <w:pPr>
-        <w:pStyle w:val="CommentText"/>
-      </w:pPr>
-      <w:r>
-        <w:rPr>
-          <w:rStyle w:val="CommentReference"/>
-        </w:rPr>
-        <w:annotationRef/>
-      </w:r>
-      <w:r>
-        <w:t>The baseline difference for unattended is huge: this can’t be correct for a sample of this size!</w:t>
-      </w:r>
-    </w:p>
-    <w:p>
-      <w:pPr>
-        <w:pStyle w:val="CommentText"/>
-      </w:pPr>
-    </w:p>
-    <w:p>
-      <w:pPr>
-        <w:pStyle w:val="CommentText"/>
-      </w:pPr>
-      <w:r>
-        <w:t>Maybe scale SSVEPs differently, so that the baselines are equated and everything is measured relative to that.</w:t>
-      </w:r>
-    </w:p>
-  </w:comment>
-  <w:comment w:id="19" w:author="Andersen, Soren" w:date="2018-10-02T16:34:00Z" w:initials="AS">
-    <w:p>
-      <w:pPr>
-        <w:pStyle w:val="CommentText"/>
-      </w:pPr>
-      <w:r>
-        <w:rPr>
-          <w:rStyle w:val="CommentReference"/>
-        </w:rPr>
-        <w:annotationRef/>
-      </w:r>
-      <w:r>
-        <w:t xml:space="preserve"> not in microvolt anymore</w:t>
-      </w:r>
-    </w:p>
-    <w:p>
-      <w:pPr>
-        <w:pStyle w:val="CommentText"/>
-      </w:pPr>
-    </w:p>
-    <w:p>
-      <w:pPr>
-        <w:pStyle w:val="CommentText"/>
-      </w:pPr>
-      <w:r>
-        <w:t>Would it be possible to zoom in the figure? The differences of interest are very hard to see.</w:t>
-      </w:r>
-    </w:p>
-    <w:p>
-      <w:pPr>
-        <w:pStyle w:val="CommentText"/>
-      </w:pPr>
-      <w:r>
-        <w:t>In previous publications, the scale usually varies around 0.7 to 1.3 (…but of course I present within-subjects error bars which are much smaller and contain less information).</w:t>
-      </w:r>
-    </w:p>
-    <w:p>
-      <w:pPr>
-        <w:pStyle w:val="CommentText"/>
-      </w:pPr>
-      <w:r>
-        <w:t>If you had just two conditions A &amp; U, then a value of 2 for A would mean that U=0, i.e. this would be the maximal attention effect, equal to physical removal of the unattended stimulus. So values anywhere close to 0 or 2 are not to be expected und would represent unrealistically large attentional modulation.</w:t>
-      </w:r>
-    </w:p>
-    <w:p>
-      <w:pPr>
-        <w:pStyle w:val="CommentText"/>
-      </w:pPr>
-    </w:p>
-    <w:p>
-      <w:pPr>
-        <w:pStyle w:val="CommentText"/>
-      </w:pPr>
-      <w:r>
-        <w:t>Some participants have very high variability in amplitudes. If you rescaled correctly, the mean for each participant should be one, so amplitudes should not stray not far, usually. Do you have very noisy participants in there?</w:t>
-      </w:r>
-    </w:p>
-  </w:comment>
-  <w:comment w:id="21" w:author="Antonio Schettino" w:date="2018-08-28T12:26:00Z" w:initials="AS">
-    <w:p>
-      <w:pPr>
-        <w:pStyle w:val="CommentText"/>
-      </w:pPr>
-      <w:r>
-        <w:rPr>
-          <w:rStyle w:val="CommentReference"/>
-        </w:rPr>
-        <w:annotationRef/>
-      </w:r>
-      <w:r>
-        <w:t>We should better specify our expectations here:</w:t>
-      </w:r>
-    </w:p>
-    <w:p>
-      <w:pPr>
-        <w:pStyle w:val="CommentText"/>
-      </w:pPr>
-      <w:r>
-        <w:t>- if it’s only training, we should see performance improvement (and faster RTs) of similar magnitude when comparing baseline1 vs baseline2 as well as baseline2 vs acquisition1</w:t>
-      </w:r>
-    </w:p>
-    <w:p>
-      <w:pPr>
-        <w:pStyle w:val="CommentText"/>
-      </w:pPr>
-      <w:r>
-        <w:t>- if reward really plays a role, performance should improve (and RTs should be faster) when comparing baseline2 vs acquisition1 as opposed to baseline1 vs baseline2</w:t>
-      </w:r>
-    </w:p>
-    <w:p>
-      <w:pPr>
-        <w:pStyle w:val="CommentText"/>
-      </w:pPr>
-    </w:p>
-    <w:p>
-      <w:pPr>
-        <w:pStyle w:val="CommentText"/>
-      </w:pPr>
-      <w:r>
-        <w:t>Do you agree? Am I missing something?</w:t>
-      </w:r>
-    </w:p>
-  </w:comment>
-  <w:comment w:id="22" w:author="Andersen, Soren" w:date="2018-10-24T17:49:00Z" w:initials="AS">
-    <w:p>
-      <w:pPr>
-        <w:pStyle w:val="CommentText"/>
-      </w:pPr>
-      <w:r>
-        <w:rPr>
-          <w:rStyle w:val="CommentReference"/>
-        </w:rPr>
-        <w:annotationRef/>
-      </w:r>
-      <w:r>
-        <w:t>Accuracy is not the same as hit-rate!</w:t>
-      </w:r>
-    </w:p>
-    <w:p>
-      <w:pPr>
-        <w:pStyle w:val="CommentText"/>
-      </w:pPr>
-      <w:r>
-        <w:t>Without the false alarms it is hard to distinguish the nature of the effect.</w:t>
-      </w:r>
-    </w:p>
-  </w:comment>
-  <w:comment w:id="23" w:author="Antonio Schettino" w:date="2018-08-28T12:20:00Z" w:initials="AS">
-    <w:p>
-      <w:pPr>
-        <w:pStyle w:val="CommentText"/>
-      </w:pPr>
-      <w:r>
-        <w:rPr>
-          <w:rStyle w:val="CommentReference"/>
-        </w:rPr>
-        <w:annotationRef/>
-      </w:r>
-      <w:r>
-        <w:t xml:space="preserve">However, this effect is not </w:t>
-      </w:r>
-      <w:proofErr w:type="spellStart"/>
-      <w:r>
-        <w:t>aspecific</w:t>
-      </w:r>
-      <w:proofErr w:type="spellEnd"/>
-      <w:r>
-        <w:t xml:space="preserve"> (as would be expected by training), but contingent upon reward probability. Is this another side effect of task difficulty?</w:t>
-      </w:r>
-    </w:p>
-  </w:comment>
-  <w:comment w:id="24" w:author="Andersen, Soren" w:date="2018-10-24T17:51:00Z" w:initials="AS">
+  <w:comment w:id="18" w:author="Andersen, Soren" w:date="2018-10-24T17:51:00Z" w:initials="AS">
     <w:p>
       <w:pPr>
         <w:pStyle w:val="CommentText"/>
@@ -19561,21 +19381,15 @@
   <w15:commentEx w15:paraId="516DC750" w15:done="0"/>
   <w15:commentEx w15:paraId="29928D2A" w15:done="0"/>
   <w15:commentEx w15:paraId="765E1F62" w15:done="0"/>
-  <w15:commentEx w15:paraId="05C0353A" w15:done="0"/>
-  <w15:commentEx w15:paraId="585CA9FF" w15:done="0"/>
-  <w15:commentEx w15:paraId="2EEF1807" w15:done="0"/>
-  <w15:commentEx w15:paraId="67E2A9A4" w15:done="0"/>
-  <w15:commentEx w15:paraId="27152FA4" w15:done="0"/>
   <w15:commentEx w15:paraId="787ABF9E" w15:done="0"/>
   <w15:commentEx w15:paraId="54419ACD" w15:done="0"/>
-  <w15:commentEx w15:paraId="5C23CF3D" w15:done="0"/>
   <w15:commentEx w15:paraId="3AA5569E" w15:done="0"/>
   <w15:commentEx w15:paraId="206208DA" w15:done="0"/>
   <w15:commentEx w15:paraId="52C8C512" w15:done="0"/>
   <w15:commentEx w15:paraId="5AC00D0A" w15:done="0"/>
   <w15:commentEx w15:paraId="1DA62595" w15:done="0"/>
-  <w15:commentEx w15:paraId="614B5D23" w15:done="0"/>
-  <w15:commentEx w15:paraId="71BD759D" w15:done="0"/>
+  <w15:commentEx w15:paraId="30BA8433" w15:done="0"/>
+  <w15:commentEx w15:paraId="442BEEF6" w15:done="0"/>
   <w15:commentEx w15:paraId="7B9B443F" w15:done="0"/>
   <w15:commentEx w15:paraId="6CDAE9EE" w15:done="0"/>
   <w15:commentEx w15:paraId="319D8041" w15:done="0"/>
@@ -19764,7 +19578,7 @@
             <w:noProof/>
             <w:szCs w:val="24"/>
           </w:rPr>
-          <w:t>29</w:t>
+          <w:t>36</w:t>
         </w:r>
         <w:r>
           <w:rPr>
@@ -24418,7 +24232,7 @@
 </file>
 
 <file path=customXml/itemProps1.xml><?xml version="1.0" encoding="utf-8"?>
-<ds:datastoreItem xmlns:ds="http://schemas.openxmlformats.org/officeDocument/2006/customXml" ds:itemID="{38D4085D-07BA-4CEF-99F8-3630502FEFDD}">
+<ds:datastoreItem xmlns:ds="http://schemas.openxmlformats.org/officeDocument/2006/customXml" ds:itemID="{B69915B5-7364-41CD-8CC7-DBAAE9EE4391}">
   <ds:schemaRefs>
     <ds:schemaRef ds:uri="http://schemas.openxmlformats.org/officeDocument/2006/bibliography"/>
   </ds:schemaRefs>

--- a/manuscript/SSVEPs&Reward_manuscript.docx
+++ b/manuscript/SSVEPs&Reward_manuscript.docx
@@ -255,21 +255,7 @@
         <w:rPr>
           <w:i/>
         </w:rPr>
-        <w:t xml:space="preserve">Department of Experimental Clinical and Health Psychology, Ghent University, Henri </w:t>
-      </w:r>
-      <w:proofErr w:type="spellStart"/>
-      <w:r>
-        <w:rPr>
-          <w:i/>
-        </w:rPr>
-        <w:t>Dunantlaan</w:t>
-      </w:r>
-      <w:proofErr w:type="spellEnd"/>
-      <w:r>
-        <w:rPr>
-          <w:i/>
-        </w:rPr>
-        <w:t xml:space="preserve"> 2, B-9000, Ghent, Belgium</w:t>
+        <w:t>Department of Experimental Clinical and Health Psychology, Ghent University, Henri Dunantlaan 2, B-9000, Ghent, Belgium</w:t>
       </w:r>
     </w:p>
     <w:p>
@@ -386,22 +372,64 @@
         <w:jc w:val="both"/>
       </w:pPr>
       <w:r>
-        <w:t>Due to capacity limitations, we can only process a small subset of</w:t>
-      </w:r>
-      <w:r>
-        <w:t xml:space="preserve"> the information which reach</w:t>
-      </w:r>
-      <w:r>
-        <w:t xml:space="preserve"> our senses. This is why selective attention is a crucial process, as it determines which of the incoming stimuli will be further processed</w:t>
+        <w:t xml:space="preserve">Selective attention is crucial for adaptive behavior because it enables the selection of relevant stimuli in the environment for </w:t>
+      </w:r>
+      <w:r>
+        <w:t xml:space="preserve">further processing </w:t>
+      </w:r>
+      <w:r>
+        <w:fldChar w:fldCharType="begin" w:fldLock="1"/>
+      </w:r>
+      <w:r>
+        <w:instrText>ADDIN CSL_CITATION {"citationItems":[{"id":"ITEM-1","itemData":{"DOI":"10.1146/annurev.ne.18.030195.001205","ISBN":"0147-006X (Print) 0147-006X (Linking)","ISSN":"0147-006X","PMID":"7605061","abstract":"The two basic phenomena that define the problem of visual attention can be illustrated in a simple example. Consider the arrays shown in each panel of Figure 1. In a typical experiment, before the arrays were presented, subjects would be asked to report letters ... \\n","author":[{"dropping-particle":"","family":"Desimone","given":"R.","non-dropping-particle":"","parse-names":false,"suffix":""},{"dropping-particle":"","family":"Duncan","given":"J.","non-dropping-particle":"","parse-names":false,"suffix":""}],"container-title":"Annual Review of Neuroscience","id":"ITEM-1","issue":"1","issued":{"date-parts":[["1995"]]},"page":"193-222","title":"Neural Mechanisms of Selective Visual","type":"article-journal","volume":"18"},"uris":["http://www.mendeley.com/documents/?uuid=7a17877d-9453-418b-8eb0-98ee5053647a"]},{"id":"ITEM-2","itemData":{"DOI":"10.1146/annurev.psych.093008.100427","ISBN":"1545-2085 (Electronic)\\n0066-4308 (Linking)","ISSN":"0066-4308","PMID":"19575619","abstract":"Attention is a core property of all perceptual and cognitive operations. Given limited capacity to process competing options, attentional mechanisms select, modulate, and sustain focus on information most relevant for behavior. A significant problem, however, is that attention is so ubiquitous that it is unwieldy to study. We propose a taxonomy based on the types of information that attention operates over—the targets of attention. At the broadest level, the taxonomy distinguishes between external attention and internal attention. External attention refers to the selection and modulation of sensory information. External attention selects locations in space, points in time, or modality-specific input. Such perceptual attention can also select features defined across any of these dimensions, or object representations that integrate over space, time, and modality. Internal attention refers to the selection, modulation, and maintenance of internally generated information, such as task rules, responses, long-t...","author":[{"dropping-particle":"","family":"Chun","given":"Marvin M.","non-dropping-particle":"","parse-names":false,"suffix":""},{"dropping-particle":"","family":"Golomb","given":"Julie D.","non-dropping-particle":"","parse-names":false,"suffix":""},{"dropping-particle":"","family":"Turk-Browne","given":"Nicholas B.","non-dropping-particle":"","parse-names":false,"suffix":""}],"container-title":"Annual Review of Psychology","id":"ITEM-2","issue":"1","issued":{"date-parts":[["2011"]]},"page":"73-101","title":"A Taxonomy of External and Internal Attention","type":"article-journal","volume":"62"},"uris":["http://www.mendeley.com/documents/?uuid=5e4f19ef-76d4-4ce3-86b1-193c5d86c134"]},{"id":"ITEM-3","itemData":{"DOI":"10.1080/00335558008248231","ISBN":"0033-555X (Print) 0033-555X (Linking)","ISSN":"0033555X","PMID":"7367577","abstract":"Bartlett viewed thinking as a high level skill exhibiting ballistic properties that he called its \"point of no return\". This paper explores one aspect of cognition through the use of a simple model task in which human subjects are asked to commit attention to a position in visual space other than fixation. This instruction is executed by orienting a covert (attentional) mechanism that seems sufficiently time locked to external events that its trajectory can be traced across the visual field in terms of momentary changes in the efficiency of detecting stimuli. A comparison of results obtained with alert monkeys, brain injured and normal human subjects shows the relationship of this covert system to saccadic eye movements and to various brain systems controlling perception and motion. In accordance with Bartlett's insight, the possibility is explored that similar principles apply to orienting of attention toward sensory input and orienting to the semantic structures used in thinking.","author":[{"dropping-particle":"","family":"Posner","given":"M. I.","non-dropping-particle":"","parse-names":false,"suffix":""}],"container-title":"The Quarterly journal of experimental psychology","id":"ITEM-3","issue":"1","issued":{"date-parts":[["1980"]]},"page":"3-25","title":"Orienting of attention.","type":"article-journal","volume":"32"},"uris":["http://www.mendeley.com/documents/?uuid=a28b535e-6287-46b1-b388-80539f88c3cf"]}],"mendeley":{"formattedCitation":"(Chun, Golomb, &amp; Turk-Browne, 2011; Desimone &amp; Duncan, 1995; Posner, 1980)","manualFormatting":"(Chun, Golomb, &amp; Turk-Browne, 2011; Desimone &amp; Duncan, 1995)","plainTextFormattedCitation":"(Chun, Golomb, &amp; Turk-Browne, 2011; Desimone &amp; Duncan, 1995; Posner, 1980)","previouslyFormattedCitation":"(Chun, Golomb, &amp; Turk-Browne, 2011; Desimone &amp; Duncan, 1995; Posner, 1980)"},"properties":{"noteIndex":0},"schema":"https://github.com/citation-style-language/schema/raw/master/csl-citation.json"}</w:instrText>
+      </w:r>
+      <w:r>
+        <w:fldChar w:fldCharType="separate"/>
+      </w:r>
+      <w:r>
+        <w:rPr>
+          <w:noProof/>
+        </w:rPr>
+        <w:t>(Chun, Golomb, &amp; Turk-Browne, 2011; Desimone &amp; Duncan, 1995)</w:t>
+      </w:r>
+      <w:r>
+        <w:fldChar w:fldCharType="end"/>
+      </w:r>
+      <w:r>
+        <w:t>.</w:t>
       </w:r>
       <w:r>
         <w:t xml:space="preserve"> </w:t>
       </w:r>
       <w:r>
+        <w:t>This selection depend</w:t>
+      </w:r>
+      <w:r>
+        <w:t>s</w:t>
+      </w:r>
+      <w:r>
+        <w:t xml:space="preserve"> on t</w:t>
+      </w:r>
+      <w:r>
+        <w:t>he physical salience of a stimulus</w:t>
+      </w:r>
+      <w:r>
+        <w:t xml:space="preserve"> (e.g., a loud noise)</w:t>
+      </w:r>
+      <w:r>
+        <w:t xml:space="preserve"> or on current goals of </w:t>
+      </w:r>
+      <w:r>
+        <w:t>the</w:t>
+      </w:r>
+      <w:r>
+        <w:t xml:space="preserve"> individual </w:t>
+      </w:r>
+      <w:r>
         <w:fldChar w:fldCharType="begin" w:fldLock="1"/>
       </w:r>
       <w:r>
-        <w:instrText>ADDIN CSL_CITATION {"citationItems":[{"id":"ITEM-1","itemData":{"DOI":"10.1146/annurev.ne.18.030195.001205","ISBN":"0147-006X (Print) 0147-006X (Linking)","ISSN":"0147-006X","PMID":"7605061","abstract":"The two basic phenomena that define the problem of visual attention can be illustrated in a simple example. Consider the arrays shown in each panel of Figure 1. In a typical experiment, before the arrays were presented, subjects would be asked to report letters ... \\n","author":[{"dropping-particle":"","family":"Desimone","given":"R.","non-dropping-particle":"","parse-names":false,"suffix":""},{"dropping-particle":"","family":"Duncan","given":"J.","non-dropping-particle":"","parse-names":false,"suffix":""}],"container-title":"Annual Review of Neuroscience","id":"ITEM-1","issue":"1","issued":{"date-parts":[["1995"]]},"page":"193-222","title":"Neural Mechanisms of Selective Visual","type":"article-journal","volume":"18"},"uris":["http://www.mendeley.com/documents/?uuid=7a17877d-9453-418b-8eb0-98ee5053647a"]},{"id":"ITEM-2","itemData":{"DOI":"10.1146/annurev.psych.093008.100427","ISBN":"1545-2085 (Electronic)\\n0066-4308 (Linking)","ISSN":"0066-4308","PMID":"19575619","abstract":"Attention is a core property of all perceptual and cognitive operations. Given limited capacity to process competing options, attentional mechanisms select, modulate, and sustain focus on information most relevant for behavior. A significant problem, however, is that attention is so ubiquitous that it is unwieldy to study. We propose a taxonomy based on the types of information that attention operates over—the targets of attention. At the broadest level, the taxonomy distinguishes between external attention and internal attention. External attention refers to the selection and modulation of sensory information. External attention selects locations in space, points in time, or modality-specific input. Such perceptual attention can also select features defined across any of these dimensions, or object representations that integrate over space, time, and modality. Internal attention refers to the selection, modulation, and maintenance of internally generated information, such as task rules, responses, long-t...","author":[{"dropping-particle":"","family":"Chun","given":"Marvin M.","non-dropping-particle":"","parse-names":false,"suffix":""},{"dropping-particle":"","family":"Golomb","given":"Julie D.","non-dropping-particle":"","parse-names":false,"suffix":""},{"dropping-particle":"","family":"Turk-Browne","given":"Nicholas B.","non-dropping-particle":"","parse-names":false,"suffix":""}],"container-title":"Annual Review of Psychology","id":"ITEM-2","issue":"1","issued":{"date-parts":[["2011"]]},"page":"73-101","title":"A Taxonomy of External and Internal Attention","type":"article-journal","volume":"62"},"uris":["http://www.mendeley.com/documents/?uuid=5e4f19ef-76d4-4ce3-86b1-193c5d86c134"]},{"id":"ITEM-3","itemData":{"DOI":"10.1080/00335558008248231","ISBN":"0033-555X (Print) 0033-555X (Linking)","ISSN":"0033555X","PMID":"7367577","abstract":"Bartlett viewed thinking as a high level skill exhibiting ballistic properties that he called its \"point of no return\". This paper explores one aspect of cognition through the use of a simple model task in which human subjects are asked to commit attention to a position in visual space other than fixation. This instruction is executed by orienting a covert (attentional) mechanism that seems sufficiently time locked to external events that its trajectory can be traced across the visual field in terms of momentary changes in the efficiency of detecting stimuli. A comparison of results obtained with alert monkeys, brain injured and normal human subjects shows the relationship of this covert system to saccadic eye movements and to various brain systems controlling perception and motion. In accordance with Bartlett's insight, the possibility is explored that similar principles apply to orienting of attention toward sensory input and orienting to the semantic structures used in thinking.","author":[{"dropping-particle":"","family":"Posner","given":"M. I.","non-dropping-particle":"","parse-names":false,"suffix":""}],"container-title":"The Quarterly journal of experimental psychology","id":"ITEM-3","issue":"1","issued":{"date-parts":[["1980"]]},"page":"3-25","title":"Orienting of attention.","type":"article-journal","volume":"32"},"uris":["http://www.mendeley.com/documents/?uuid=a28b535e-6287-46b1-b388-80539f88c3cf"]}],"mendeley":{"formattedCitation":"(Chun, Golomb, &amp; Turk-Browne, 2011; Desimone &amp; Duncan, 1995; Posner, 1980)","manualFormatting":"(Chun, Golomb, &amp; Turk-Browne, 2011; Desimone &amp; Duncan, 1995)","plainTextFormattedCitation":"(Chun, Golomb, &amp; Turk-Browne, 2011; Desimone &amp; Duncan, 1995; Posner, 1980)","previouslyFormattedCitation":"(Chun, Golomb, &amp; Turk-Browne, 2011; Desimone &amp; Duncan, 1995; Posner, 1980)"},"properties":{"noteIndex":0},"schema":"https://github.com/citation-style-language/schema/raw/master/csl-citation.json"}</w:instrText>
+        <w:instrText>ADDIN CSL_CITATION {"citationItems":[{"id":"ITEM-1","itemData":{"DOI":"10.1038/nrn755","ISSN":"14710048","author":[{"dropping-particle":"","family":"Corbetta","given":"Maurizio","non-dropping-particle":"","parse-names":false,"suffix":""},{"dropping-particle":"","family":"Shulman","given":"Gordon L.","non-dropping-particle":"","parse-names":false,"suffix":""}],"container-title":"Nature Reviews Neuroscience","id":"ITEM-1","issue":"3","issued":{"date-parts":[["2002"]]},"page":"215-229","title":"Control of Goal-Directed and Stimulus-Driven Attention in the Brain","type":"article-journal","volume":"3"},"uris":["http://www.mendeley.com/documents/?uuid=4cf2fe62-db54-48b8-8063-00480a1d9139"]},{"id":"ITEM-2","itemData":{"DOI":"10.1080/00335558008248231","ISBN":"0033-555X (Print) 0033-555X (Linking)","ISSN":"0033555X","PMID":"7367577","abstract":"Bartlett viewed thinking as a high level skill exhibiting ballistic properties that he called its \"point of no return\". This paper explores one aspect of cognition through the use of a simple model task in which human subjects are asked to commit attention to a position in visual space other than fixation. This instruction is executed by orienting a covert (attentional) mechanism that seems sufficiently time locked to external events that its trajectory can be traced across the visual field in terms of momentary changes in the efficiency of detecting stimuli. A comparison of results obtained with alert monkeys, brain injured and normal human subjects shows the relationship of this covert system to saccadic eye movements and to various brain systems controlling perception and motion. In accordance with Bartlett's insight, the possibility is explored that similar principles apply to orienting of attention toward sensory input and orienting to the semantic structures used in thinking.","author":[{"dropping-particle":"","family":"Posner","given":"M. I.","non-dropping-particle":"","parse-names":false,"suffix":""}],"container-title":"The Quarterly journal of experimental psychology","id":"ITEM-2","issue":"1","issued":{"date-parts":[["1980"]]},"page":"3-25","title":"Orienting of attention.","type":"article-journal","volume":"32"},"uris":["http://www.mendeley.com/documents/?uuid=a28b535e-6287-46b1-b388-80539f88c3cf"]},{"id":"ITEM-3","itemData":{"DOI":"10.1016/j.actpsy.2010.02.006","ISBN":"1873-6297 (Electronic)\\r0001-6918 (Linking)","ISSN":"00016918","PMID":"20507828","abstract":"The present paper argues for the notion that when attention is spread across the visual field in the first sweep of information through the brain visual selection is completely stimulus-driven. Only later in time, through recurrent feedback processing, volitional control based on expectancy and goal set will bias visual selection in a top-down manner. Here we review behavioral evidence as well as evidence from ERP, fMRI, TMS and single cell recording consistent with stimulus-driven selection. Alternative viewpoints that assume a large role for top-down processing are discussed. It is argued that in most cases evidence supporting top-down control on visual selection in fact demonstrates top-down control on processes occurring later in time, following initial selection. We conclude that top-down knowledge regarding non-spatial features of the objects cannot alter the initial selection priority. Only by adjusting the size of the attentional window, the initial sweep of information through the brain may be altered in a top-down way. ?? 2010 Elsevier B.V.","author":[{"dropping-particle":"","family":"Theeuwes","given":"Jan","non-dropping-particle":"","parse-names":false,"suffix":""}],"container-title":"Acta Psychologica","id":"ITEM-3","issue":"2","issued":{"date-parts":[["2010"]]},"page":"77-99","title":"Top-down and bottom-up control of visual selection","type":"article-journal","volume":"135"},"uris":["http://www.mendeley.com/documents/?uuid=0ac66828-1bf9-4034-a468-b5c26da3c400"]}],"mendeley":{"formattedCitation":"(Corbetta &amp; Shulman, 2002; Posner, 1980; Theeuwes, 2010)","manualFormatting":"(e.g., searching for our keys; Corbetta &amp; Shulman, 2002; Posner, 1980; Theeuwes, 2010)","plainTextFormattedCitation":"(Corbetta &amp; Shulman, 2002; Posner, 1980; Theeuwes, 2010)","previouslyFormattedCitation":"(Corbetta &amp; Shulman, 2002; Posner, 1980; Theeuwes, 2010)"},"properties":{"noteIndex":0},"schema":"https://github.com/citation-style-language/schema/raw/master/csl-citation.json"}</w:instrText>
       </w:r>
       <w:r>
         <w:fldChar w:fldCharType="separate"/>
@@ -410,7 +438,19 @@
         <w:rPr>
           <w:noProof/>
         </w:rPr>
-        <w:t>(Chun, Golomb, &amp; Turk-Browne, 2011; Desimone &amp; Duncan, 1995)</w:t>
+        <w:t>(</w:t>
+      </w:r>
+      <w:r>
+        <w:rPr>
+          <w:noProof/>
+        </w:rPr>
+        <w:t xml:space="preserve">e.g., searching for our keys; </w:t>
+      </w:r>
+      <w:r>
+        <w:rPr>
+          <w:noProof/>
+        </w:rPr>
+        <w:t>Corbetta &amp; Shulman, 2002; Posner, 1980; Theeuwes, 2010)</w:t>
       </w:r>
       <w:r>
         <w:fldChar w:fldCharType="end"/>
@@ -419,19 +459,28 @@
         <w:t xml:space="preserve">. </w:t>
       </w:r>
       <w:r>
-        <w:t>T</w:t>
-      </w:r>
-      <w:r>
-        <w:t>heories of attention postulate that stimuli are selected based on their physical salience (bottom-up)</w:t>
-      </w:r>
-      <w:r>
-        <w:t xml:space="preserve">, or based on current goals (top-down) </w:t>
+        <w:t>R</w:t>
+      </w:r>
+      <w:r>
+        <w:t xml:space="preserve">ecent research on the </w:t>
+      </w:r>
+      <w:r>
+        <w:t xml:space="preserve">influence of reward history on visual selective attention has provided a potential third mechanism </w:t>
+      </w:r>
+      <w:r>
+        <w:t>which</w:t>
+      </w:r>
+      <w:r>
+        <w:t xml:space="preserve"> guides attention</w:t>
+      </w:r>
+      <w:r>
+        <w:t xml:space="preserve"> </w:t>
       </w:r>
       <w:r>
         <w:fldChar w:fldCharType="begin" w:fldLock="1"/>
       </w:r>
       <w:r>
-        <w:instrText>ADDIN CSL_CITATION {"citationItems":[{"id":"ITEM-1","itemData":{"DOI":"10.1038/nrn755","ISSN":"14710048","author":[{"dropping-particle":"","family":"Corbetta","given":"Maurizio","non-dropping-particle":"","parse-names":false,"suffix":""},{"dropping-particle":"","family":"Shulman","given":"Gordon L.","non-dropping-particle":"","parse-names":false,"suffix":""}],"container-title":"Nature Reviews Neuroscience","id":"ITEM-1","issue":"3","issued":{"date-parts":[["2002"]]},"page":"215-229","title":"Control of Goal-Directed and Stimulus-Driven Attention in the Brain","type":"article-journal","volume":"3"},"uris":["http://www.mendeley.com/documents/?uuid=4cf2fe62-db54-48b8-8063-00480a1d9139"]},{"id":"ITEM-2","itemData":{"DOI":"10.1080/00335558008248231","ISBN":"0033-555X (Print) 0033-555X (Linking)","ISSN":"0033555X","PMID":"7367577","abstract":"Bartlett viewed thinking as a high level skill exhibiting ballistic properties that he called its \"point of no return\". This paper explores one aspect of cognition through the use of a simple model task in which human subjects are asked to commit attention to a position in visual space other than fixation. This instruction is executed by orienting a covert (attentional) mechanism that seems sufficiently time locked to external events that its trajectory can be traced across the visual field in terms of momentary changes in the efficiency of detecting stimuli. A comparison of results obtained with alert monkeys, brain injured and normal human subjects shows the relationship of this covert system to saccadic eye movements and to various brain systems controlling perception and motion. In accordance with Bartlett's insight, the possibility is explored that similar principles apply to orienting of attention toward sensory input and orienting to the semantic structures used in thinking.","author":[{"dropping-particle":"","family":"Posner","given":"M. I.","non-dropping-particle":"","parse-names":false,"suffix":""}],"container-title":"The Quarterly journal of experimental psychology","id":"ITEM-2","issue":"1","issued":{"date-parts":[["1980"]]},"page":"3-25","title":"Orienting of attention.","type":"article-journal","volume":"32"},"uris":["http://www.mendeley.com/documents/?uuid=a28b535e-6287-46b1-b388-80539f88c3cf"]},{"id":"ITEM-3","itemData":{"DOI":"10.1016/j.actpsy.2010.02.006","ISBN":"1873-6297 (Electronic)\\r0001-6918 (Linking)","ISSN":"00016918","PMID":"20507828","abstract":"The present paper argues for the notion that when attention is spread across the visual field in the first sweep of information through the brain visual selection is completely stimulus-driven. Only later in time, through recurrent feedback processing, volitional control based on expectancy and goal set will bias visual selection in a top-down manner. Here we review behavioral evidence as well as evidence from ERP, fMRI, TMS and single cell recording consistent with stimulus-driven selection. Alternative viewpoints that assume a large role for top-down processing are discussed. It is argued that in most cases evidence supporting top-down control on visual selection in fact demonstrates top-down control on processes occurring later in time, following initial selection. We conclude that top-down knowledge regarding non-spatial features of the objects cannot alter the initial selection priority. Only by adjusting the size of the attentional window, the initial sweep of information through the brain may be altered in a top-down way. ?? 2010 Elsevier B.V.","author":[{"dropping-particle":"","family":"Theeuwes","given":"Jan","non-dropping-particle":"","parse-names":false,"suffix":""}],"container-title":"Acta Psychologica","id":"ITEM-3","issue":"2","issued":{"date-parts":[["2010"]]},"page":"77-99","title":"Top-down and bottom-up control of visual selection","type":"article-journal","volume":"135"},"uris":["http://www.mendeley.com/documents/?uuid=0ac66828-1bf9-4034-a468-b5c26da3c400"]}],"mendeley":{"formattedCitation":"(Corbetta &amp; Shulman, 2002; Posner, 1980; Theeuwes, 2010)","plainTextFormattedCitation":"(Corbetta &amp; Shulman, 2002; Posner, 1980; Theeuwes, 2010)","previouslyFormattedCitation":"(Corbetta &amp; Shulman, 2002; Posner, 1980; Theeuwes, 2010)"},"properties":{"noteIndex":0},"schema":"https://github.com/citation-style-language/schema/raw/master/csl-citation.json"}</w:instrText>
+        <w:instrText>ADDIN CSL_CITATION {"citationItems":[{"id":"ITEM-1","itemData":{"DOI":"10.1016/j.tics.2012.06.010","ISBN":"1364-6613","ISSN":"13646613","PMID":"22795563","abstract":"Prominent models of attentional control assert a dichotomy between top-down and bottom-up control, with the former determined by current selection goals and the latter determined by physical salience. This theoretical dichotomy, however, fails to explain a growing number of cases in which neither current goals nor physical salience can account for strong selection biases. For example, equally salient stimuli associated with reward can capture attention, even when this contradicts current selection goals. Thus, although 'top-down' sources of bias are sometimes defined as those that are not due to physical salience, this conception conflates distinct - and sometimes contradictory - sources of selection bias. We describe an alternative framework, in which past selection history is integrated with current goals and physical salience to shape an integrated priority map. ?? 2012 Elsevier Ltd.","author":[{"dropping-particle":"","family":"Awh","given":"Edward","non-dropping-particle":"","parse-names":false,"suffix":""},{"dropping-particle":"V.","family":"Belopolsky","given":"Artem","non-dropping-particle":"","parse-names":false,"suffix":""},{"dropping-particle":"","family":"Theeuwes","given":"Jan","non-dropping-particle":"","parse-names":false,"suffix":""}],"container-title":"Trends in Cognitive Sciences","id":"ITEM-1","issue":"8","issued":{"date-parts":[["2012"]]},"page":"437-443","publisher":"Elsevier Ltd","title":"Top-down versus bottom-up attentional control: A failed theoretical dichotomy","type":"article-journal","volume":"16"},"uris":["http://www.mendeley.com/documents/?uuid=4d1c077f-8443-44a9-9ccb-baf08cb320fd"]}],"mendeley":{"formattedCitation":"(Awh, Belopolsky, &amp; Theeuwes, 2012)","plainTextFormattedCitation":"(Awh, Belopolsky, &amp; Theeuwes, 2012)","previouslyFormattedCitation":"(Awh, Belopolsky, &amp; Theeuwes, 2012)"},"properties":{"noteIndex":0},"schema":"https://github.com/citation-style-language/schema/raw/master/csl-citation.json"}</w:instrText>
       </w:r>
       <w:r>
         <w:fldChar w:fldCharType="separate"/>
@@ -440,43 +489,58 @@
         <w:rPr>
           <w:noProof/>
         </w:rPr>
-        <w:t>(Corbetta &amp; Shulman, 2002; Posner, 1980; Theeuwes, 2010)</w:t>
+        <w:t>(Awh, Belopolsky, &amp; Theeuwes, 2012)</w:t>
       </w:r>
       <w:r>
         <w:fldChar w:fldCharType="end"/>
       </w:r>
       <w:r>
-        <w:t xml:space="preserve">. </w:t>
-      </w:r>
-      <w:r>
-        <w:t>Salient stimuli</w:t>
+        <w:t>.</w:t>
+      </w:r>
+      <w:r>
+        <w:t xml:space="preserve"> Stimul</w:t>
+      </w:r>
+      <w:r>
+        <w:t>i linked with</w:t>
+      </w:r>
+      <w:r>
+        <w:t xml:space="preserve"> rewards</w:t>
+      </w:r>
+      <w:r>
+        <w:t xml:space="preserve"> (e.g., </w:t>
+      </w:r>
+      <w:r>
+        <w:t>the logo of our favorite chocolate)</w:t>
+      </w:r>
+      <w:r>
+        <w:t xml:space="preserve"> capture attention independently of</w:t>
+      </w:r>
+      <w:r>
+        <w:t xml:space="preserve"> their</w:t>
+      </w:r>
+      <w:r>
+        <w:t xml:space="preserve"> physical salience</w:t>
       </w:r>
       <w:r>
         <w:t>,</w:t>
       </w:r>
       <w:r>
-        <w:t xml:space="preserve"> such as sudden flashes of light or loud noises</w:t>
-      </w:r>
-      <w:r>
-        <w:t>,</w:t>
-      </w:r>
-      <w:r>
-        <w:t xml:space="preserve"> captu</w:t>
-      </w:r>
-      <w:r>
-        <w:t xml:space="preserve">re our attention in an </w:t>
-      </w:r>
-      <w:r>
-        <w:t>involuntary fashion</w:t>
-      </w:r>
-      <w:r>
         <w:t xml:space="preserve"> </w:t>
       </w:r>
       <w:r>
+        <w:t xml:space="preserve">and </w:t>
+      </w:r>
+      <w:r>
+        <w:t xml:space="preserve">can do so even </w:t>
+      </w:r>
+      <w:r>
+        <w:t xml:space="preserve">in spite of individual’s current goals </w:t>
+      </w:r>
+      <w:r>
         <w:fldChar w:fldCharType="begin" w:fldLock="1"/>
       </w:r>
       <w:r>
-        <w:instrText>ADDIN CSL_CITATION {"citationItems":[{"id":"ITEM-1","itemData":{"DOI":"10.1111/1467-8721.ep10768973","author":[{"dropping-particle":"","family":"Yantis","given":"Steven","non-dropping-particle":"","parse-names":false,"suffix":""}],"container-title":"Current Directions in Psychological Science","id":"ITEM-1","issue":"5","issued":{"date-parts":[["1993"]]},"title":"Stimulus-Driven Attentional Capture","type":"article-journal","volume":"2"},"uris":["http://www.mendeley.com/documents/?uuid=675ca537-bdce-4bfc-84f8-05a06848656d"]},{"id":"ITEM-2","itemData":{"author":[{"dropping-particle":"","family":"Theeuwes","given":"Jan","non-dropping-particle":"","parse-names":false,"suffix":""}],"container-title":"Psychonomic Bulletin &amp; Review","id":"ITEM-2","issue":"1","issued":{"date-parts":[["2004"]]},"page":"65-70","title":"Top-down search strategies cannot override attentional capture","type":"article-journal","volume":"11"},"uris":["http://www.mendeley.com/documents/?uuid=0b43289c-5f04-4cdc-9500-4b6f8cd5a1e4"]}],"mendeley":{"formattedCitation":"(Theeuwes, 2004; Yantis, 1993)","plainTextFormattedCitation":"(Theeuwes, 2004; Yantis, 1993)","previouslyFormattedCitation":"(Theeuwes, 2004; Yantis, 1993)"},"properties":{"noteIndex":0},"schema":"https://github.com/citation-style-language/schema/raw/master/csl-citation.json"}</w:instrText>
+        <w:instrText>ADDIN CSL_CITATION {"citationItems":[{"id":"ITEM-1","itemData":{"DOI":"10.1037/bul0000064","ISSN":"00332909","abstract":"This article presents a comprehensive survey of research concerning interactions between associative learning and attention in humans. Four main findings are described. First, attention is biased toward stimuli that predict their consequences reliably (learned predictiveness). This finding is consistent with the approach taken by Mackintosh (1975) in his attentional model of associative learning in nonhuman animals. Second, the strength of this attentional bias is modulated by the value of the outcome (learned value). That is, predictors of high-value outcomes receive especially high levels of attention. Third, the related but opposing idea that uncertainty may result in increased attention to stimuli (Pearce &amp; Hall, 1980), receives less support. This suggests that hybrid models of associative learning, incorporating the mechanisms of both the Mackintosh and Pearce-Hall theories, may not be required to explain data from human participants. Rather, a simpler model, in which attention to stimuli is determined by how strongly they are associated with significant outcomes, goes a long way to account for the data on human attentional learning. The last main finding, and an exciting area for future research and theorizing, is that learned predictiveness and learned value modulate both deliberate attentional focus, and more automatic attentional capture. The automatic influence of learning on attention does not appear to fit the traditional view of attention as being either goal-directed or stimulus-driven. Rather, it suggests a new kind of “derived” attention.","author":[{"dropping-particle":"","family":"Pelley","given":"Mike E.","non-dropping-particle":"Le","parse-names":false,"suffix":""},{"dropping-particle":"","family":"Mitchell","given":"Chris J.","non-dropping-particle":"","parse-names":false,"suffix":""},{"dropping-particle":"","family":"Beesley","given":"Tom","non-dropping-particle":"","parse-names":false,"suffix":""},{"dropping-particle":"","family":"George","given":"David N.","non-dropping-particle":"","parse-names":false,"suffix":""},{"dropping-particle":"","family":"Wills","given":"Andy J.","non-dropping-particle":"","parse-names":false,"suffix":""}],"container-title":"Psychological Bulletin","id":"ITEM-1","issue":"10","issued":{"date-parts":[["2016"]]},"page":"1111-1140","title":"Attention and associative learning in humans: An integrative review","type":"article-journal","volume":"142"},"uris":["http://www.mendeley.com/documents/?uuid=eff9a48f-1b33-4de2-83c3-512675deb9b1"]},{"id":"ITEM-2","itemData":{"DOI":"10.3758/s13423-017-1380-y","ISSN":"15315320","abstract":"Visual attention enables us to selectively prioritize or suppress information in the environment. Prominent models concerned with the control of visual attention differ-entiate between goal-directed, top-down and stimulus-driven, bottom-up control, with the former determined by current se-lection goals and the latter determined by physical salience. In the current review, we discuss recent studies that demonstrate that attentional selection does not need to be the result of top-down or bottom-up processing but, instead, is often driven by lingering biases due to the Bhistory^ of former attention de-ployments. This review mainly focuses on reward-based his-tory effects; yet other types of history effects such as (intertrial) priming, statistical learning and affective condition-ing are also discussed. We argue that evidence from behavior-al, eye-movement and neuroimaging studies supports the idea that selection history modulates the topographical landscape of spatial Bpriority^ maps, such that attention is biased toward locations having the highest activation on this map. In everyday life, visual input is used to guide our behavior. We intentionally search for our bag on the luggage carousel at the airport while keeping in mind its shape and color to facilitate search. This template makes it easier to find our bag among the many distracting similarly looking bags. When searching with a goal for particular objects, we may sometimes experience that we attend to things in our environment for which we had no intention to look for. We may inadvertently attend to the waving hand of our friend who already found his bag or the flashing light next to yet another luggage carousel that is about to start moving. The question for how we search the environment, and more generally how we parse information from the environment, is studied in the context of attentional control. All models of selective attention have described attentional control as the result of the above described interplay between voluntary, top-down, or goal-driven control and automatic, bottom-up, or stimulus driven control (e.g., Corbetta &amp; Shulman, 2002; Itti &amp; Koch, 2001; Theeuwes, 2010). In a recent paper, Awh, Belopolsky, and Theeuwes (2012) pointed out that this classic theoretical dichotomy may no longer hold as there is a signif-icant explanatory gap: Several selection biases can neither be explained by current selection goals nor by the physical sa-lience of potential targets. Awh et al. sug…","author":[{"dropping-particle":"","family":"Failing","given":"M","non-dropping-particle":"","parse-names":false,"suffix":""},{"dropping-particle":"","family":"Theeuwes","given":"J","non-dropping-particle":"","parse-names":false,"suffix":""}],"container-title":"Psychonomic Bulletin and Review","id":"ITEM-2","issued":{"date-parts":[["2017"]]},"page":"1-25","publisher":"Psychonomic Bulletin &amp; Review","title":"Selection history: How reward modulates selectivity of visual attention","type":"article-journal"},"uris":["http://www.mendeley.com/documents/?uuid=83f24a00-4327-40fe-99b4-3137e0d2c26a"]},{"id":"ITEM-3","itemData":{"DOI":"10.1111/nyas.12957","ISBN":"1749-6632 (Electronic)\\r0077-8923 (Linking)","ISSN":"17496632","PMID":"26595376","abstract":"There is growing consensus that reward plays an important role in the control of attention. Until recently, reward was thought to influence attention indirectly by modulating task-specific motivation and its effects on voluntary control over selection. Such an account was consistent with the goal-directed (endogenous) versus stimulus-driven (exogenous) framework that had long dominated the field of attention research. Now, a different perspective is emerging. Demonstrations that previously reward-associated stimuli can automatically capture attention even when physically inconspicuous and task-irrelevant challenge previously held assumptions about attentional control. The idea that attentional selection can be value driven, reflecting a distinct and previously unrecognized control mechanism, has gained traction. Since these early demonstrations, the influence of reward learning on attention has rapidly become an area of intense investigation, sparking many new insights. The result is an emerging picture of how the reward system of the brain automatically biases information processing. Here, I review the progress that has been made in this area, synthesizing a wealth of recent evidence to provide an integrated, up-to-date account of value-driven attention and some of its broader implications.","author":[{"dropping-particle":"","family":"Anderson","given":"B A","non-dropping-particle":"","parse-names":false,"suffix":""}],"container-title":"Annals of the New York Academy of Sciences","id":"ITEM-3","issue":"1","issued":{"date-parts":[["2016"]]},"page":"24-39","title":"The attention habit: How reward learning shapes attentional selection","type":"article-journal","volume":"1369"},"uris":["http://www.mendeley.com/documents/?uuid=0eceea53-0151-4f26-a5a8-42f0a0abb097"]},{"id":"ITEM-4","itemData":{"DOI":"10.1016/j.visres.2012.12.005","ISBN":"0042-6989","ISSN":"00426989","PMID":"23262054","abstract":"Visual selective attention is the brain function that modulates ongoing processing of retinal input in order for selected representations to gain privileged access to perceptual awareness and guide behavior. Enhanced analysis of currently relevant or otherwise salient information is often accompanied by suppressed processing of the less relevant or salient input. Recent findings indicate that rewards exert a powerful influence on the deployment of visual selective attention. Such influence takes different forms depending on the specific protocol adopted in the given study. In some cases, the prospect of earning a larger reward in relation to a specific stimulus or location biases attention accordingly in order to maximize overall gain. This is mediated by an effect of reward acting as a type of incentive motivation for the strategic control of attention. In contrast, reward delivery can directly alter the processing of specific stimuli by increasing their attentional priority, and this can be measured even when rewards are no longer involved, reflecting a form of reward-mediated attentional learning. As a further development, recent work demonstrates that rewards can affect attentional learning in dissociable ways depending on whether rewards are perceived as feedback on performance or instead are registered as random-like events occurring during task performance. Specifically, it appears that visual selective attention is shaped by two distinct reward-related learning mechanisms: one requiring active monitoring of performance and outcome, and a second one detecting the sheer association between objects in the environment (whether attended or ignored) and the more-or-less rewarding events that accompany them. Overall this emerging literature demonstrates unequivocally that rewards \"teach\" visual selective attention so that processing resources will be allocated to objects, features and locations which are likely to optimize the organism's interaction with the surrounding environment and maximize positive outcome. ?? 2012 Elsevier Ltd.","author":[{"dropping-particle":"","family":"Chelazzi","given":"Leonardo","non-dropping-particle":"","parse-names":false,"suffix":""},{"dropping-particle":"","family":"Perlato","given":"Andrea","non-dropping-particle":"","parse-names":false,"suffix":""},{"dropping-particle":"","family":"Santandrea","given":"Elisa","non-dropping-particle":"","parse-names":false,"suffix":""},{"dropping-particle":"","family":"Libera","given":"Chiara","non-dropping-particle":"Della","parse-names":false,"suffix":""}],"container-title":"Vision Research","id":"ITEM-4","issued":{"date-parts":[["2013"]]},"page":"58-62","publisher":"Elsevier Ltd","title":"Rewards teach visual selective attention","type":"article-journal","volume":"85"},"uris":["http://www.mendeley.com/documents/?uuid=32b99263-1c78-4ea2-a826-fea9bd9f805a"]}],"mendeley":{"formattedCitation":"(B A Anderson, 2016; Chelazzi, Perlato, Santandrea, &amp; Della Libera, 2013; M. Failing &amp; Theeuwes, 2017; Le Pelley, Mitchell, Beesley, George, &amp; Wills, 2016)","manualFormatting":"(for reviews see: Anderson, 2016; Chelazzi et al., 2013; Failing &amp; Theeuwes, 2017; Le Pelley, Mitchell, Beesley, George, &amp; Wills, 2016)","plainTextFormattedCitation":"(B A Anderson, 2016; Chelazzi, Perlato, Santandrea, &amp; Della Libera, 2013; M. Failing &amp; Theeuwes, 2017; Le Pelley, Mitchell, Beesley, George, &amp; Wills, 2016)","previouslyFormattedCitation":"(B A Anderson, 2016; Chelazzi, Perlato, Santandrea, &amp; Della Libera, 2013; M. Failing &amp; Theeuwes, 2017; Le Pelley, Mitchell, Beesley, George, &amp; Wills, 2016)"},"properties":{"noteIndex":0},"schema":"https://github.com/citation-style-language/schema/raw/master/csl-citation.json"}</w:instrText>
       </w:r>
       <w:r>
         <w:fldChar w:fldCharType="separate"/>
@@ -485,43 +549,37 @@
         <w:rPr>
           <w:noProof/>
         </w:rPr>
-        <w:t>(Theeuwes, 2004; Yantis, 1993)</w:t>
+        <w:t>(</w:t>
+      </w:r>
+      <w:r>
+        <w:rPr>
+          <w:noProof/>
+        </w:rPr>
+        <w:t xml:space="preserve">for reviews see: </w:t>
+      </w:r>
+      <w:r>
+        <w:rPr>
+          <w:noProof/>
+        </w:rPr>
+        <w:t xml:space="preserve">Anderson, </w:t>
+      </w:r>
+      <w:r>
+        <w:rPr>
+          <w:noProof/>
+        </w:rPr>
+        <w:t xml:space="preserve">2016; Chelazzi et al., 2013; </w:t>
+      </w:r>
+      <w:r>
+        <w:rPr>
+          <w:noProof/>
+        </w:rPr>
+        <w:t>Failing &amp; Theeuwes, 2017; Le Pelley, Mitchell, Beesley, George, &amp; Wills, 2016)</w:t>
       </w:r>
       <w:r>
         <w:fldChar w:fldCharType="end"/>
       </w:r>
       <w:r>
-        <w:t xml:space="preserve">. </w:t>
-      </w:r>
-      <w:r>
-        <w:t>Alternatively, attention can be voluntarily oriented toward a specific location</w:t>
-      </w:r>
-      <w:r>
-        <w:t>, object, or feature</w:t>
-      </w:r>
-      <w:r>
-        <w:t xml:space="preserve">. For example, participants are faster to detect a target in a location which has been cued as the one in which the stimulus is likely to appear </w:t>
-      </w:r>
-      <w:r>
-        <w:fldChar w:fldCharType="begin" w:fldLock="1"/>
-      </w:r>
-      <w:r>
-        <w:instrText>ADDIN CSL_CITATION {"citationItems":[{"id":"ITEM-1","itemData":{"DOI":"10.1080/00335558008248231","ISBN":"0033-555X (Print) 0033-555X (Linking)","ISSN":"0033555X","PMID":"7367577","abstract":"Bartlett viewed thinking as a high level skill exhibiting ballistic properties that he called its \"point of no return\". This paper explores one aspect of cognition through the use of a simple model task in which human subjects are asked to commit attention to a position in visual space other than fixation. This instruction is executed by orienting a covert (attentional) mechanism that seems sufficiently time locked to external events that its trajectory can be traced across the visual field in terms of momentary changes in the efficiency of detecting stimuli. A comparison of results obtained with alert monkeys, brain injured and normal human subjects shows the relationship of this covert system to saccadic eye movements and to various brain systems controlling perception and motion. In accordance with Bartlett's insight, the possibility is explored that similar principles apply to orienting of attention toward sensory input and orienting to the semantic structures used in thinking.","author":[{"dropping-particle":"","family":"Posner","given":"M. I.","non-dropping-particle":"","parse-names":false,"suffix":""}],"container-title":"The Quarterly journal of experimental psychology","id":"ITEM-1","issue":"1","issued":{"date-parts":[["1980"]]},"page":"3-25","title":"Orienting of attention.","type":"article-journal","volume":"32"},"uris":["http://www.mendeley.com/documents/?uuid=a28b535e-6287-46b1-b388-80539f88c3cf"]}],"mendeley":{"formattedCitation":"(Posner, 1980)","plainTextFormattedCitation":"(Posner, 1980)","previouslyFormattedCitation":"(Posner, 1980)"},"properties":{"noteIndex":0},"schema":"https://github.com/citation-style-language/schema/raw/master/csl-citation.json"}</w:instrText>
-      </w:r>
-      <w:r>
-        <w:fldChar w:fldCharType="separate"/>
-      </w:r>
-      <w:r>
-        <w:rPr>
-          <w:noProof/>
-        </w:rPr>
-        <w:t>(Posner, 1980)</w:t>
-      </w:r>
-      <w:r>
-        <w:fldChar w:fldCharType="end"/>
-      </w:r>
-      <w:r>
-        <w:t xml:space="preserve">. Such effects are thought to be a product of goal-directed attention. </w:t>
+        <w:t xml:space="preserve">. However, the neural mechanisms through which rewards influence attention are not well understood. </w:t>
       </w:r>
     </w:p>
     <w:p>
@@ -531,34 +589,31 @@
         <w:jc w:val="both"/>
       </w:pPr>
       <w:r>
-        <w:t>R</w:t>
-      </w:r>
-      <w:r>
-        <w:t xml:space="preserve">ecent </w:t>
-      </w:r>
-      <w:r>
-        <w:t>r</w:t>
-      </w:r>
-      <w:r>
-        <w:t>ese</w:t>
-      </w:r>
-      <w:r>
-        <w:t>arch on the influence of reward history</w:t>
-      </w:r>
-      <w:r>
-        <w:t xml:space="preserve"> on visual selective attention has provided a potential third mechanism </w:t>
-      </w:r>
-      <w:r>
-        <w:t>that guides attention</w:t>
+        <w:t>Objects paired with high rewards are easier to select as targets and harder</w:t>
+      </w:r>
+      <w:r>
+        <w:t xml:space="preserve"> ignore as distractors</w:t>
+      </w:r>
+      <w:r>
+        <w:t>.</w:t>
+      </w:r>
+      <w:r>
+        <w:t xml:space="preserve"> This is true</w:t>
+      </w:r>
+      <w:r>
+        <w:t xml:space="preserve"> across a number of tasks (e.g., shape-matching, visual search, and spatial-cueing tasks)</w:t>
       </w:r>
       <w:r>
         <w:t xml:space="preserve"> </w:t>
       </w:r>
       <w:r>
+        <w:t xml:space="preserve">in which either locations or stimulus features are predictive of rewards </w:t>
+      </w:r>
+      <w:r>
         <w:fldChar w:fldCharType="begin" w:fldLock="1"/>
       </w:r>
       <w:r>
-        <w:instrText>ADDIN CSL_CITATION {"citationItems":[{"id":"ITEM-1","itemData":{"DOI":"10.1016/j.tics.2012.06.010","ISBN":"1364-6613","ISSN":"13646613","PMID":"22795563","abstract":"Prominent models of attentional control assert a dichotomy between top-down and bottom-up control, with the former determined by current selection goals and the latter determined by physical salience. This theoretical dichotomy, however, fails to explain a growing number of cases in which neither current goals nor physical salience can account for strong selection biases. For example, equally salient stimuli associated with reward can capture attention, even when this contradicts current selection goals. Thus, although 'top-down' sources of bias are sometimes defined as those that are not due to physical salience, this conception conflates distinct - and sometimes contradictory - sources of selection bias. We describe an alternative framework, in which past selection history is integrated with current goals and physical salience to shape an integrated priority map. ?? 2012 Elsevier Ltd.","author":[{"dropping-particle":"","family":"Awh","given":"Edward","non-dropping-particle":"","parse-names":false,"suffix":""},{"dropping-particle":"V.","family":"Belopolsky","given":"Artem","non-dropping-particle":"","parse-names":false,"suffix":""},{"dropping-particle":"","family":"Theeuwes","given":"Jan","non-dropping-particle":"","parse-names":false,"suffix":""}],"container-title":"Trends in Cognitive Sciences","id":"ITEM-1","issue":"8","issued":{"date-parts":[["2012"]]},"page":"437-443","publisher":"Elsevier Ltd","title":"Top-down versus bottom-up attentional control: A failed theoretical dichotomy","type":"article-journal","volume":"16"},"uris":["http://www.mendeley.com/documents/?uuid=4d1c077f-8443-44a9-9ccb-baf08cb320fd"]}],"mendeley":{"formattedCitation":"(Awh, Belopolsky, &amp; Theeuwes, 2012)","plainTextFormattedCitation":"(Awh, Belopolsky, &amp; Theeuwes, 2012)","previouslyFormattedCitation":"(Awh, Belopolsky, &amp; Theeuwes, 2012)"},"properties":{"noteIndex":0},"schema":"https://github.com/citation-style-language/schema/raw/master/csl-citation.json"}</w:instrText>
+        <w:instrText>ADDIN CSL_CITATION {"citationItems":[{"id":"ITEM-1","itemData":{"DOI":"10.1111/j.1467-9280.2009.02360.x","ISBN":"0956-7976\\n1467-9280","ISSN":"09567976","PMID":"19422618","abstract":"Efficient goal-directed behavior in a crowded world is crucially mediated by visual selective attention (VSA), which regulates deployment of cognitive resources toward selected, behaviorally relevant visual objects. Acting as a filter on perceptual representations, VSA allows preferential processing of relevant objects and concurrently inhibits traces of irrelevant items, thus preventing harmful distraction. Recent evidence showed that monetary rewards for performance on VSA tasks strongly affect immediately subsequent deployment of attention; a typical aftereffect of VSA (negative priming) was found only following highly rewarded selections. Here we report a much more striking demonstration that the controlled delivery of monetary rewards also affects attentional processing several days later. Thus, the propensity to select or to ignore specific visual objects appears to be strongly biased by the more or less rewarding consequences of past attentional encounters with the same objects.","author":[{"dropping-particle":"","family":"Libera","given":"Chiara","non-dropping-particle":"Della","parse-names":false,"suffix":""},{"dropping-particle":"","family":"Chelazzi","given":"Leonardo","non-dropping-particle":"","parse-names":false,"suffix":""}],"container-title":"Psychological Science","id":"ITEM-1","issue":"6","issued":{"date-parts":[["2009"]]},"page":"778-784","title":"Learning to attend and to ignore is a matter of gains and losses","type":"article-journal","volume":"20"},"uris":["http://www.mendeley.com/documents/?uuid=45e6fa21-0796-4fec-bf7d-e583dc652a17"]},{"id":"ITEM-2","itemData":{"DOI":"10.1080/13506285.2014.994252","ISBN":"1350-6285","ISSN":"14640716","abstract":"Two experiments investigated the extent to which value-modulated oculomotor capture is subject to top-down control. In these experiments, participants were never required to look at the reward-related stimuli; indeed, doing so was directly counterproductive because it caused omission of the reward that would otherwise have been obtained. In Experiment 1, participants were explicitly informed of this omission contingency. Nevertheless, they still showed counterproductive oculomotor capture by reward-related stimuli, suggesting that this effect is relatively immune to cognitive control. Experiment 2 more directly tested whether this capture is controllable by comparing the performance of participants who either had or had not been explicitly informed of the omission contingency. There was no evidence that value-modulated oculomotor capture differed between the two conditions, providing further evidence that this effect proceeds independently of cognitive control. Taken together, the results of the present research provide strong evidence for the automaticity and cognitive impenetrability of value-modulated attentional capture. © 2015 Taylor &amp; Francis.","author":[{"dropping-particle":"","family":"Pearson","given":"Daniel","non-dropping-particle":"","parse-names":false,"suffix":""},{"dropping-particle":"","family":"Donkin","given":"Chris","non-dropping-particle":"","parse-names":false,"suffix":""},{"dropping-particle":"","family":"Tran","given":"Sophia C.","non-dropping-particle":"","parse-names":false,"suffix":""},{"dropping-particle":"","family":"Most","given":"Steven B.","non-dropping-particle":"","parse-names":false,"suffix":""},{"dropping-particle":"","family":"Pelley","given":"Mike E.","non-dropping-particle":"Le","parse-names":false,"suffix":""}],"container-title":"Visual Cognition","id":"ITEM-2","issue":"1-2","issued":{"date-parts":[["2015"]]},"page":"41-66","title":"Cognitive control and counterproductive oculomotor capture by reward-related stimuli","type":"article-journal","volume":"23"},"uris":["http://www.mendeley.com/documents/?uuid=c83791d2-0f8b-4233-8a26-dabd050e4f3e"]},{"id":"ITEM-3","itemData":{"DOI":"10.1167/14.5.6.doi","ISSN":"1534-7362","PMID":"24819737","abstract":"Classic spatial cueing experiments have demonstrated that salient cues have the ability to summon attention as evidenced by performance benefits when the cue validly indicates the target location and costs when the cue is invalid. Here we show that nonsalient cues that are associated with reward also have the ability to capture attention. We demonstrate performance costs and benefits in attentional orienting towards a nonsalient cue that acquired value through reward learning. The present study provides direct evidence that stimuli associated with reward have the ability to exogenously capture spatial attention independent of task-set, goals and salience.","author":[{"dropping-particle":"","family":"Failing","given":"Michel F","non-dropping-particle":"","parse-names":false,"suffix":""},{"dropping-particle":"","family":"Theeuwes","given":"J","non-dropping-particle":"","parse-names":false,"suffix":""}],"container-title":"Journal of Vision","id":"ITEM-3","issue":"2014","issued":{"date-parts":[["2014"]]},"page":"1-9","title":"Exogenous visual orienting by reward","type":"article-journal","volume":"14"},"uris":["http://www.mendeley.com/documents/?uuid=42255e82-e8b3-4659-a168-287f428c6ebe"]}],"mendeley":{"formattedCitation":"(Della Libera &amp; Chelazzi, 2009; M. F. Failing &amp; Theeuwes, 2014; Pearson, Donkin, Tran, Most, &amp; Le Pelley, 2015)","manualFormatting":"(Della Libera &amp; Chelazzi, 2009; Failing &amp; Theeuwes, 2014; Pearson, Donkin, Tran, Most, &amp; Le Pelley, 2015)","plainTextFormattedCitation":"(Della Libera &amp; Chelazzi, 2009; M. F. Failing &amp; Theeuwes, 2014; Pearson, Donkin, Tran, Most, &amp; Le Pelley, 2015)","previouslyFormattedCitation":"(Della Libera &amp; Chelazzi, 2009; M. F. Failing &amp; Theeuwes, 2014; Pearson, Donkin, Tran, Most, &amp; Le Pelley, 2015)"},"properties":{"noteIndex":0},"schema":"https://github.com/citation-style-language/schema/raw/master/csl-citation.json"}</w:instrText>
       </w:r>
       <w:r>
         <w:fldChar w:fldCharType="separate"/>
@@ -567,45 +622,37 @@
         <w:rPr>
           <w:noProof/>
         </w:rPr>
-        <w:t>(Awh, Belopolsky, &amp; Theeuwes, 2012)</w:t>
+        <w:t>(Della Libera &amp; Chelazzi, 2009; Failing &amp; Theeuwes, 2014; Pearson, Donkin</w:t>
+      </w:r>
+      <w:r>
+        <w:rPr>
+          <w:noProof/>
+        </w:rPr>
+        <w:t>, Tran, Most, &amp; Le Pelley, 2015</w:t>
+      </w:r>
+      <w:r>
+        <w:rPr>
+          <w:noProof/>
+        </w:rPr>
+        <w:t>)</w:t>
       </w:r>
       <w:r>
         <w:fldChar w:fldCharType="end"/>
       </w:r>
       <w:r>
-        <w:t xml:space="preserve">. This mechanism is proposed to be neither top-down nor bottom-up. </w:t>
-      </w:r>
-      <w:r>
-        <w:t xml:space="preserve">The most widely used experimental approach used to demonstrate </w:t>
-      </w:r>
-      <w:r>
-        <w:t>the effects based on such a mechanism is</w:t>
-      </w:r>
-      <w:r>
-        <w:t xml:space="preserve"> the </w:t>
-      </w:r>
-      <w:commentRangeStart w:id="1"/>
-      <w:r>
-        <w:t xml:space="preserve">training-test </w:t>
-      </w:r>
-      <w:r>
-        <w:t xml:space="preserve">session </w:t>
-      </w:r>
-      <w:r>
-        <w:t xml:space="preserve">design </w:t>
-      </w:r>
-      <w:commentRangeEnd w:id="1"/>
-      <w:r>
-        <w:rPr>
-          <w:rStyle w:val="CommentReference"/>
-        </w:rPr>
-        <w:commentReference w:id="1"/>
+        <w:t xml:space="preserve">, and </w:t>
+      </w:r>
+      <w:r>
+        <w:t>even if participants are explicitly instructed that they will not be able to earn any more rewards</w:t>
+      </w:r>
+      <w:r>
+        <w:t xml:space="preserve"> </w:t>
       </w:r>
       <w:r>
         <w:fldChar w:fldCharType="begin" w:fldLock="1"/>
       </w:r>
       <w:r>
-        <w:instrText>ADDIN CSL_CITATION {"citationItems":[{"id":"ITEM-1","itemData":{"DOI":"10.3758/s13423-017-1380-y","ISSN":"15315320","abstract":"Visual attention enables us to selectively prioritize or suppress information in the environment. Prominent models concerned with the control of visual attention differ-entiate between goal-directed, top-down and stimulus-driven, bottom-up control, with the former determined by current se-lection goals and the latter determined by physical salience. In the current review, we discuss recent studies that demonstrate that attentional selection does not need to be the result of top-down or bottom-up processing but, instead, is often driven by lingering biases due to the Bhistory^ of former attention de-ployments. This review mainly focuses on reward-based his-tory effects; yet other types of history effects such as (intertrial) priming, statistical learning and affective condition-ing are also discussed. We argue that evidence from behavior-al, eye-movement and neuroimaging studies supports the idea that selection history modulates the topographical landscape of spatial Bpriority^ maps, such that attention is biased toward locations having the highest activation on this map. In everyday life, visual input is used to guide our behavior. We intentionally search for our bag on the luggage carousel at the airport while keeping in mind its shape and color to facilitate search. This template makes it easier to find our bag among the many distracting similarly looking bags. When searching with a goal for particular objects, we may sometimes experience that we attend to things in our environment for which we had no intention to look for. We may inadvertently attend to the waving hand of our friend who already found his bag or the flashing light next to yet another luggage carousel that is about to start moving. The question for how we search the environment, and more generally how we parse information from the environment, is studied in the context of attentional control. All models of selective attention have described attentional control as the result of the above described interplay between voluntary, top-down, or goal-driven control and automatic, bottom-up, or stimulus driven control (e.g., Corbetta &amp; Shulman, 2002; Itti &amp; Koch, 2001; Theeuwes, 2010). In a recent paper, Awh, Belopolsky, and Theeuwes (2012) pointed out that this classic theoretical dichotomy may no longer hold as there is a signif-icant explanatory gap: Several selection biases can neither be explained by current selection goals nor by the physical sa-lience of potential targets. Awh et al. sug…","author":[{"dropping-particle":"","family":"Failing","given":"Michel","non-dropping-particle":"","parse-names":false,"suffix":""},{"dropping-particle":"","family":"Theeuwes","given":"Jan","non-dropping-particle":"","parse-names":false,"suffix":""}],"container-title":"Psychonomic Bulletin and Review","id":"ITEM-1","issued":{"date-parts":[["2017"]]},"page":"1-25","publisher":"Psychonomic Bulletin &amp; Review","title":"Selection history: How reward modulates selectivity of visual attention","type":"article-journal"},"uris":["http://www.mendeley.com/documents/?uuid=83f24a00-4327-40fe-99b4-3137e0d2c26a"]},{"id":"ITEM-2","itemData":{"DOI":"10.1111/nyas.12957","ISBN":"1749-6632 (Electronic)\\r0077-8923 (Linking)","ISSN":"17496632","PMID":"26595376","abstract":"There is growing consensus that reward plays an important role in the control of attention. Until recently, reward was thought to influence attention indirectly by modulating task-specific motivation and its effects on voluntary control over selection. Such an account was consistent with the goal-directed (endogenous) versus stimulus-driven (exogenous) framework that had long dominated the field of attention research. Now, a different perspective is emerging. Demonstrations that previously reward-associated stimuli can automatically capture attention even when physically inconspicuous and task-irrelevant challenge previously held assumptions about attentional control. The idea that attentional selection can be value driven, reflecting a distinct and previously unrecognized control mechanism, has gained traction. Since these early demonstrations, the influence of reward learning on attention has rapidly become an area of intense investigation, sparking many new insights. The result is an emerging picture of how the reward system of the brain automatically biases information processing. Here, I review the progress that has been made in this area, synthesizing a wealth of recent evidence to provide an integrated, up-to-date account of value-driven attention and some of its broader implications.","author":[{"dropping-particle":"","family":"Anderson","given":"Brian A.","non-dropping-particle":"","parse-names":false,"suffix":""}],"container-title":"Annals of the New York Academy of Sciences","id":"ITEM-2","issue":"1","issued":{"date-parts":[["2016"]]},"page":"24-39","title":"The attention habit: How reward learning shapes attentional selection","type":"article-journal","volume":"1369"},"uris":["http://www.mendeley.com/documents/?uuid=bd59dcb3-a38e-40d4-8c32-43def30d92a0"]},{"id":"ITEM-3","itemData":{"DOI":"10.1016/j.visres.2012.12.005","ISBN":"0042-6989","ISSN":"00426989","PMID":"23262054","abstract":"Visual selective attention is the brain function that modulates ongoing processing of retinal input in order for selected representations to gain privileged access to perceptual awareness and guide behavior. Enhanced analysis of currently relevant or otherwise salient information is often accompanied by suppressed processing of the less relevant or salient input. Recent findings indicate that rewards exert a powerful influence on the deployment of visual selective attention. Such influence takes different forms depending on the specific protocol adopted in the given study. In some cases, the prospect of earning a larger reward in relation to a specific stimulus or location biases attention accordingly in order to maximize overall gain. This is mediated by an effect of reward acting as a type of incentive motivation for the strategic control of attention. In contrast, reward delivery can directly alter the processing of specific stimuli by increasing their attentional priority, and this can be measured even when rewards are no longer involved, reflecting a form of reward-mediated attentional learning. As a further development, recent work demonstrates that rewards can affect attentional learning in dissociable ways depending on whether rewards are perceived as feedback on performance or instead are registered as random-like events occurring during task performance. Specifically, it appears that visual selective attention is shaped by two distinct reward-related learning mechanisms: one requiring active monitoring of performance and outcome, and a second one detecting the sheer association between objects in the environment (whether attended or ignored) and the more-or-less rewarding events that accompany them. Overall this emerging literature demonstrates unequivocally that rewards \"teach\" visual selective attention so that processing resources will be allocated to objects, features and locations which are likely to optimize the organism's interaction with the surrounding environment and maximize positive outcome. ?? 2012 Elsevier Ltd.","author":[{"dropping-particle":"","family":"Chelazzi","given":"Leonardo","non-dropping-particle":"","parse-names":false,"suffix":""},{"dropping-particle":"","family":"Perlato","given":"Andrea","non-dropping-particle":"","parse-names":false,"suffix":""},{"dropping-particle":"","family":"Santandrea","given":"Elisa","non-dropping-particle":"","parse-names":false,"suffix":""},{"dropping-particle":"","family":"Libera","given":"Chiara","non-dropping-particle":"Della","parse-names":false,"suffix":""}],"container-title":"Vision Research","id":"ITEM-3","issued":{"date-parts":[["2013"]]},"page":"58-62","publisher":"Elsevier Ltd","title":"Rewards teach visual selective attention","type":"article-journal","volume":"85"},"uris":["http://www.mendeley.com/documents/?uuid=32b99263-1c78-4ea2-a826-fea9bd9f805a"]}],"mendeley":{"formattedCitation":"(B. A. Anderson, 2016; Chelazzi, Perlato, Santandrea, &amp; Della Libera, 2013; M. Failing &amp; Theeuwes, 2017)","manualFormatting":"(for reviews see: Anderson, 2016; Chelazzi, Perlato, Santandrea, &amp; Della Libera, 2013; Failing &amp; Theeuwes, 2017)","plainTextFormattedCitation":"(B. A. Anderson, 2016; Chelazzi, Perlato, Santandrea, &amp; Della Libera, 2013; M. Failing &amp; Theeuwes, 2017)","previouslyFormattedCitation":"(B. A. Anderson, 2016; Chelazzi, Perlato, Santandrea, &amp; Della Libera, 2013; M. Failing &amp; Theeuwes, 2017)"},"properties":{"noteIndex":0},"schema":"https://github.com/citation-style-language/schema/raw/master/csl-citation.json"}</w:instrText>
+        <w:instrText>ADDIN CSL_CITATION {"citationItems":[{"id":"ITEM-1","itemData":{"DOI":"10.1073/pnas.1104047108","ISBN":"1091-6490 (Electronic)\\r0027-8424 (Linking)","ISSN":"0027-8424","PMID":"21646524","abstract":"Attention selects which aspects of sensory input are brought to awareness. To promote survival and well-being, attention prioritizes stimuli both voluntarily, according to context-specific goals (e.g., searching for car keys), and involuntarily, through attentional capture driven by physical salience (e.g., looking toward a sudden noise). Valuable stimuli strongly modulate voluntary attention allocation, but there is little evidence that high-value but contextually irrelevant stimuli capture attention as a consequence of reward learning. Here we show that visual search for a salient target is slowed by the presence of an inconspicuous, task-irrelevant item that was previously associated with monetary reward during a brief training session. Thus, arbitrary and otherwise neutral stimuli imbued with value via associative learning capture attention powerfully and persistently during extinction, independently of goals and salience. Vulnerability to such value-driven attentional capture covaries across individuals with working memory capacity and trait impulsivity. This unique form of attentional capture may provide a useful model for investigating failures of cognitive control in clinical syndromes in which value assigned to stimuli conflicts with behavioral goals (e.g., addiction, obesity).","author":[{"dropping-particle":"","family":"Anderson","given":"B a","non-dropping-particle":"","parse-names":false,"suffix":""},{"dropping-particle":"","family":"Laurent","given":"P a","non-dropping-particle":"","parse-names":false,"suffix":""},{"dropping-particle":"","family":"Yantis","given":"S","non-dropping-particle":"","parse-names":false,"suffix":""}],"container-title":"Proceedings of the National Academy of Sciences","id":"ITEM-1","issue":"25","issued":{"date-parts":[["2011","6","21"]]},"page":"10367-10371","title":"Value-driven attentional capture","type":"article-journal","volume":"108"},"uris":["http://www.mendeley.com/documents/?uuid=d494dedf-304d-438c-ad37-25ad56194e7e"]}],"mendeley":{"formattedCitation":"(B a Anderson, Laurent, &amp; Yantis, 2011)","manualFormatting":"(Anderson, Laurent, &amp; Yantis, 2011)","plainTextFormattedCitation":"(B a Anderson, Laurent, &amp; Yantis, 2011)","previouslyFormattedCitation":"(B a Anderson, Laurent, &amp; Yantis, 2011)"},"properties":{"noteIndex":0},"schema":"https://github.com/citation-style-language/schema/raw/master/csl-citation.json"}</w:instrText>
       </w:r>
       <w:r>
         <w:fldChar w:fldCharType="separate"/>
@@ -614,46 +661,97 @@
         <w:rPr>
           <w:noProof/>
         </w:rPr>
-        <w:t>(</w:t>
-      </w:r>
-      <w:r>
-        <w:rPr>
-          <w:noProof/>
-        </w:rPr>
-        <w:t xml:space="preserve">for reviews see: </w:t>
-      </w:r>
-      <w:r>
-        <w:rPr>
-          <w:noProof/>
-        </w:rPr>
-        <w:t>Anderson, 2016; Chelazzi, Perlato, Santandrea, &amp; Della Libera, 2013; Failing &amp; Theeuwes, 2017)</w:t>
+        <w:t>(Anderson, Laurent, &amp; Yantis, 2011)</w:t>
       </w:r>
       <w:r>
         <w:fldChar w:fldCharType="end"/>
       </w:r>
       <w:r>
-        <w:t xml:space="preserve">. During training participants </w:t>
-      </w:r>
-      <w:r>
-        <w:t>perform</w:t>
-      </w:r>
-      <w:r>
-        <w:t xml:space="preserve"> an attention task in which different features </w:t>
-      </w:r>
-      <w:r>
-        <w:t>or objects</w:t>
-      </w:r>
-      <w:r>
-        <w:t xml:space="preserve"> are paired with different reward magnitudes or </w:t>
-      </w:r>
-      <w:r>
-        <w:t>probabilities of obtaining a reward</w:t>
-      </w:r>
-      <w:r>
-        <w:t>. For example, correct detection of a red stimulus in a visual search array is always followed by receipt of a high monetary reward, while other colors are paired with low or no reward. In the following test phase participants are informed that the</w:t>
-      </w:r>
-      <w:r>
-        <w:t>y cannot earn any more rewards.</w:t>
+        <w:t>.</w:t>
+      </w:r>
+      <w:r>
+        <w:t xml:space="preserve"> </w:t>
+      </w:r>
+      <w:r>
+        <w:t>Us</w:t>
+      </w:r>
+      <w:r>
+        <w:t>ing electroencephalography</w:t>
+      </w:r>
+      <w:r>
+        <w:t xml:space="preserve"> (EEG)</w:t>
+      </w:r>
+      <w:r>
+        <w:t xml:space="preserve"> in </w:t>
+      </w:r>
+      <w:r>
+        <w:t>visual search task</w:t>
+      </w:r>
+      <w:r>
+        <w:t>s</w:t>
+      </w:r>
+      <w:r>
+        <w:t xml:space="preserve"> </w:t>
+      </w:r>
+      <w:r>
+        <w:t>it was</w:t>
+      </w:r>
+      <w:r>
+        <w:t xml:space="preserve"> </w:t>
+      </w:r>
+      <w:r>
+        <w:t>demonstrated that previous rewards facilitate per</w:t>
+      </w:r>
+      <w:r>
+        <w:t>ce</w:t>
+      </w:r>
+      <w:r>
+        <w:t>ptual activity</w:t>
+      </w:r>
+      <w:r>
+        <w:t xml:space="preserve"> </w:t>
+      </w:r>
+      <w:r>
+        <w:t>(increased P1 component)</w:t>
+      </w:r>
+      <w:r>
+        <w:t xml:space="preserve"> and lead to an increase in the deployment of attention</w:t>
+      </w:r>
+      <w:r>
+        <w:t xml:space="preserve"> </w:t>
+      </w:r>
+      <w:r>
+        <w:t xml:space="preserve">(increased N2pc component) </w:t>
+      </w:r>
+      <w:r>
+        <w:t>toward stimulus features linked with the rewards</w:t>
+      </w:r>
+      <w:r>
+        <w:t xml:space="preserve"> </w:t>
+      </w:r>
+      <w:r>
+        <w:fldChar w:fldCharType="begin" w:fldLock="1"/>
+      </w:r>
+      <w:r>
+        <w:instrText>ADDIN CSL_CITATION {"citationItems":[{"id":"ITEM-1","itemData":{"DOI":"10.1162/jocn_a_00917","ISBN":"9780192880512","ISSN":"0898-929X","PMID":"1000111929","abstract":"The negotiation of social order is intimately connected to the capacity to infer and track status relationships. Despite the foundational role of status in social cognition, we know little about how the brain constructs status from social interactions that display it. Although emerging cognitive neuroscience reveals that status judgments depend on the intraparietal sulcus, a brain region that supports the comparison of targets along a quantitative continuum, we present evidence that status judgments do not necessarily reduce to ranking targets along a quantitative continuum. The process of judging status also fits a social interdependence analysis. Consistent with third-party perceivers judging status by inferring whose goals are dictating the terms of the interaction and who is subordinating their desires to whom, status judgments were associated with increased recruitment of medial pFC and STS, brain regions implicated in mental state inference","author":[{"dropping-particle":"","family":"Donohue","given":"Sarah E.","non-dropping-particle":"","parse-names":false,"suffix":""},{"dropping-particle":"","family":"Hopf","given":"Jens-Max","non-dropping-particle":"","parse-names":false,"suffix":""},{"dropping-particle":"V.","family":"Bartsch","given":"Mandy","non-dropping-particle":"","parse-names":false,"suffix":""},{"dropping-particle":"","family":"Schoenfeld","given":"Mircea A.","non-dropping-particle":"","parse-names":false,"suffix":""},{"dropping-particle":"","family":"Heinze","given":"Hans-Jochen","non-dropping-particle":"","parse-names":false,"suffix":""},{"dropping-particle":"","family":"Woldorff","given":"Marty G.","non-dropping-particle":"","parse-names":false,"suffix":""}],"container-title":"Journal of Cognitive Neuroscience","id":"ITEM-1","issue":"4","issued":{"date-parts":[["2016","4","12"]]},"page":"529-541","title":"The Rapid Capture of Attention by Rewarded Objects","type":"article-journal","volume":"28"},"uris":["http://www.mendeley.com/documents/?uuid=f0eaac4c-bf00-4bef-a3e0-4a9ac530cb56"]},{"id":"ITEM-2","itemData":{"DOI":"10.1523/JNEUROSCI.1026-10.2010","ISBN":"1529-2401 (Electronic)\\r0270-6474 (Linking)","ISSN":"0270-6474","PMID":"20720117","abstract":"Reward-related mesolimbic dopamine steers animal behavior, creating automatic approach toward reward-associated objects and avoidance of objects unlikely to be beneficial. Theories of dopamine suggest that this reflects underlying biases in perception and attention, with reward enhancing the representation of reward-associated stimuli such that attention is more likely to be deployed to the location of these objects. Using measures of behavior and brain electricity in male and female humans, we demonstrate this to be the case. Sensory and perceptual processing of reward-associated visual features is facilitated such that attention is deployed to objects characterized by these features in subsequent experimental trials. This is the case even when participants know that a strategic decision to attend to reward-associated features will be counterproductive and result in suboptimal performance. Other results show that the magnitude of visual bias created by reward is predicted by the response to reward feedback in anterior cingulate cortex, an area with strong connections to dopaminergic structures in the midbrain. These results demonstrate that reward has an impact on vision that is independent of its role in the strategic establishment of endogenous attention. We suggest that reward acts to change visual salience and thus plays an important and undervalued role in attentional control.","author":[{"dropping-particle":"","family":"Hickey","given":"C.","non-dropping-particle":"","parse-names":false,"suffix":""},{"dropping-particle":"","family":"Chelazzi","given":"L.","non-dropping-particle":"","parse-names":false,"suffix":""},{"dropping-particle":"","family":"Theeuwes","given":"J.","non-dropping-particle":"","parse-names":false,"suffix":""}],"container-title":"Journal of Neuroscience","id":"ITEM-2","issue":"33","issued":{"date-parts":[["2010"]]},"page":"11096-11103","title":"Reward Changes Salience in Human Vision via the Anterior Cingulate","type":"article-journal","volume":"30"},"uris":["http://www.mendeley.com/documents/?uuid=63f54998-73ab-4870-b69a-5a1e479f1bd2"]},{"id":"ITEM-3","itemData":{"DOI":"10.1016/j.brainres.2015.02.016","ISSN":"00068993","PMID":"25701717","abstract":"Selective attention is often framed as being primarily driven by two factors: task-relevance and physical salience. However, factors like selection and reward history, which are neither currently task-relevant nor physically salient, can reliably and persistently influence visual selective attention. The current study investigated the nature of the persistent effects of irrelevant, physically non-salient, reward-associated features. These features affected one of the earliest reliable neural indicators of visual selective attention in humans, the P1 event-related potential, measured one week after the reward associations were learned. However, the effects of reward history were moderated by current task demands. The modulation of visually evoked activity supports the hypothesis that reward history influences the innate salience of reward associated features, such that even when no longer relevant, nor physically salient, these features have a rapid, persistent, and robust effect on early visual selective attention.","author":[{"dropping-particle":"","family":"MacLean","given":"Mary H.","non-dropping-particle":"","parse-names":false,"suffix":""},{"dropping-particle":"","family":"Giesbrecht","given":"Barry","non-dropping-particle":"","parse-names":false,"suffix":""}],"container-title":"Brain Research","id":"ITEM-3","issued":{"date-parts":[["2015","5"]]},"page":"86-94","publisher":"Elsevier","title":"Neural evidence reveals the rapid effects of reward history on selective attention","type":"article-journal","volume":"1606"},"uris":["http://www.mendeley.com/documents/?uuid=ecde4fc0-3497-4da2-9ced-1c4afcbeebf9"]}],"mendeley":{"formattedCitation":"(Donohue et al., 2016; C. Hickey, Chelazzi, &amp; Theeuwes, 2010; MacLean &amp; Giesbrecht, 2015)","manualFormatting":"(Donohue et al., 2016; Hickey, Chelazzi, &amp; Theeuwes, 2010; MacLean &amp; Giesbrecht, 2015)","plainTextFormattedCitation":"(Donohue et al., 2016; C. Hickey, Chelazzi, &amp; Theeuwes, 2010; MacLean &amp; Giesbrecht, 2015)","previouslyFormattedCitation":"(Donohue et al., 2016; C. Hickey, Chelazzi, &amp; Theeuwes, 2010; MacLean &amp; Giesbrecht, 2015)"},"properties":{"noteIndex":0},"schema":"https://github.com/citation-style-language/schema/raw/master/csl-citation.json"}</w:instrText>
+      </w:r>
+      <w:r>
+        <w:fldChar w:fldCharType="separate"/>
+      </w:r>
+      <w:r>
+        <w:rPr>
+          <w:noProof/>
+        </w:rPr>
+        <w:t>(Donohue et al., 2016; Hickey, Chelazzi, &amp; Theeuwes, 2010; MacLean &amp; Giesbrecht, 2015)</w:t>
+      </w:r>
+      <w:r>
+        <w:fldChar w:fldCharType="end"/>
+      </w:r>
+      <w:r>
+        <w:t>.</w:t>
+      </w:r>
+      <w:r>
+        <w:t xml:space="preserve"> </w:t>
       </w:r>
     </w:p>
     <w:p>
@@ -664,22 +762,16 @@
       </w:pPr>
       <w:r>
         <w:lastRenderedPageBreak/>
-        <w:t xml:space="preserve">Using </w:t>
-      </w:r>
-      <w:r>
-        <w:t xml:space="preserve">this paradigm it was </w:t>
-      </w:r>
-      <w:r>
-        <w:t>demonstrated that objects paired with high rewards are easier to select as targets and harder to ignore as distractors</w:t>
-      </w:r>
-      <w:r>
-        <w:t xml:space="preserve"> </w:t>
+        <w:t>Several theoretical frameworks p</w:t>
+      </w:r>
+      <w:r>
+        <w:t xml:space="preserve">ropose that more attention is allocated towards the stimuli which are (or used to be) predictive of high rewards, while the processing of the other stimuli is suppressed </w:t>
       </w:r>
       <w:r>
         <w:fldChar w:fldCharType="begin" w:fldLock="1"/>
       </w:r>
       <w:r>
-        <w:instrText>ADDIN CSL_CITATION {"citationItems":[{"id":"ITEM-1","itemData":{"DOI":"10.1111/j.1467-9280.2009.02360.x","ISBN":"0956-7976\\n1467-9280","ISSN":"09567976","PMID":"19422618","abstract":"Efficient goal-directed behavior in a crowded world is crucially mediated by visual selective attention (VSA), which regulates deployment of cognitive resources toward selected, behaviorally relevant visual objects. Acting as a filter on perceptual representations, VSA allows preferential processing of relevant objects and concurrently inhibits traces of irrelevant items, thus preventing harmful distraction. Recent evidence showed that monetary rewards for performance on VSA tasks strongly affect immediately subsequent deployment of attention; a typical aftereffect of VSA (negative priming) was found only following highly rewarded selections. Here we report a much more striking demonstration that the controlled delivery of monetary rewards also affects attentional processing several days later. Thus, the propensity to select or to ignore specific visual objects appears to be strongly biased by the more or less rewarding consequences of past attentional encounters with the same objects.","author":[{"dropping-particle":"","family":"Libera","given":"Chiara","non-dropping-particle":"Della","parse-names":false,"suffix":""},{"dropping-particle":"","family":"Chelazzi","given":"Leonardo","non-dropping-particle":"","parse-names":false,"suffix":""}],"container-title":"Psychological Science","id":"ITEM-1","issue":"6","issued":{"date-parts":[["2009"]]},"page":"778-784","title":"Learning to attend and to ignore is a matter of gains and losses","type":"article-journal","volume":"20"},"uris":["http://www.mendeley.com/documents/?uuid=45e6fa21-0796-4fec-bf7d-e583dc652a17"]}],"mendeley":{"formattedCitation":"(Della Libera &amp; Chelazzi, 2009)","plainTextFormattedCitation":"(Della Libera &amp; Chelazzi, 2009)","previouslyFormattedCitation":"(Della Libera &amp; Chelazzi, 2009)"},"properties":{"noteIndex":0},"schema":"https://github.com/citation-style-language/schema/raw/master/csl-citation.json"}</w:instrText>
+        <w:instrText>ADDIN CSL_CITATION {"citationItems":[{"id":"ITEM-1","itemData":{"DOI":"10.3758/s13423-017-1380-y","ISSN":"15315320","abstract":"Visual attention enables us to selectively prioritize or suppress information in the environment. Prominent models concerned with the control of visual attention differ-entiate between goal-directed, top-down and stimulus-driven, bottom-up control, with the former determined by current se-lection goals and the latter determined by physical salience. In the current review, we discuss recent studies that demonstrate that attentional selection does not need to be the result of top-down or bottom-up processing but, instead, is often driven by lingering biases due to the Bhistory^ of former attention de-ployments. This review mainly focuses on reward-based his-tory effects; yet other types of history effects such as (intertrial) priming, statistical learning and affective condition-ing are also discussed. We argue that evidence from behavior-al, eye-movement and neuroimaging studies supports the idea that selection history modulates the topographical landscape of spatial Bpriority^ maps, such that attention is biased toward locations having the highest activation on this map. In everyday life, visual input is used to guide our behavior. We intentionally search for our bag on the luggage carousel at the airport while keeping in mind its shape and color to facilitate search. This template makes it easier to find our bag among the many distracting similarly looking bags. When searching with a goal for particular objects, we may sometimes experience that we attend to things in our environment for which we had no intention to look for. We may inadvertently attend to the waving hand of our friend who already found his bag or the flashing light next to yet another luggage carousel that is about to start moving. The question for how we search the environment, and more generally how we parse information from the environment, is studied in the context of attentional control. All models of selective attention have described attentional control as the result of the above described interplay between voluntary, top-down, or goal-driven control and automatic, bottom-up, or stimulus driven control (e.g., Corbetta &amp; Shulman, 2002; Itti &amp; Koch, 2001; Theeuwes, 2010). In a recent paper, Awh, Belopolsky, and Theeuwes (2012) pointed out that this classic theoretical dichotomy may no longer hold as there is a signif-icant explanatory gap: Several selection biases can neither be explained by current selection goals nor by the physical sa-lience of potential targets. Awh et al. sug…","author":[{"dropping-particle":"","family":"Failing","given":"M","non-dropping-particle":"","parse-names":false,"suffix":""},{"dropping-particle":"","family":"Theeuwes","given":"J","non-dropping-particle":"","parse-names":false,"suffix":""}],"container-title":"Psychonomic Bulletin and Review","id":"ITEM-1","issued":{"date-parts":[["2017"]]},"page":"1-25","publisher":"Psychonomic Bulletin &amp; Review","title":"Selection history: How reward modulates selectivity of visual attention","type":"article-journal"},"uris":["http://www.mendeley.com/documents/?uuid=83f24a00-4327-40fe-99b4-3137e0d2c26a"]},{"id":"ITEM-2","itemData":{"DOI":"10.1016/j.tics.2012.06.010","ISBN":"1364-6613","ISSN":"13646613","PMID":"22795563","abstract":"Prominent models of attentional control assert a dichotomy between top-down and bottom-up control, with the former determined by current selection goals and the latter determined by physical salience. This theoretical dichotomy, however, fails to explain a growing number of cases in which neither current goals nor physical salience can account for strong selection biases. For example, equally salient stimuli associated with reward can capture attention, even when this contradicts current selection goals. Thus, although 'top-down' sources of bias are sometimes defined as those that are not due to physical salience, this conception conflates distinct - and sometimes contradictory - sources of selection bias. We describe an alternative framework, in which past selection history is integrated with current goals and physical salience to shape an integrated priority map. ?? 2012 Elsevier Ltd.","author":[{"dropping-particle":"","family":"Awh","given":"Edward","non-dropping-particle":"","parse-names":false,"suffix":""},{"dropping-particle":"V.","family":"Belopolsky","given":"Artem","non-dropping-particle":"","parse-names":false,"suffix":""},{"dropping-particle":"","family":"Theeuwes","given":"Jan","non-dropping-particle":"","parse-names":false,"suffix":""}],"container-title":"Trends in Cognitive Sciences","id":"ITEM-2","issue":"8","issued":{"date-parts":[["2012"]]},"page":"437-443","publisher":"Elsevier Ltd","title":"Top-down versus bottom-up attentional control: A failed theoretical dichotomy","type":"article-journal","volume":"16"},"uris":["http://www.mendeley.com/documents/?uuid=4d1c077f-8443-44a9-9ccb-baf08cb320fd"]},{"id":"ITEM-3","itemData":{"DOI":"10.1073/pnas.1104047108","ISBN":"1091-6490 (Electronic)\\r0027-8424 (Linking)","ISSN":"0027-8424","PMID":"21646524","abstract":"Attention selects which aspects of sensory input are brought to awareness. To promote survival and well-being, attention prioritizes stimuli both voluntarily, according to context-specific goals (e.g., searching for car keys), and involuntarily, through attentional capture driven by physical salience (e.g., looking toward a sudden noise). Valuable stimuli strongly modulate voluntary attention allocation, but there is little evidence that high-value but contextually irrelevant stimuli capture attention as a consequence of reward learning. Here we show that visual search for a salient target is slowed by the presence of an inconspicuous, task-irrelevant item that was previously associated with monetary reward during a brief training session. Thus, arbitrary and otherwise neutral stimuli imbued with value via associative learning capture attention powerfully and persistently during extinction, independently of goals and salience. Vulnerability to such value-driven attentional capture covaries across individuals with working memory capacity and trait impulsivity. This unique form of attentional capture may provide a useful model for investigating failures of cognitive control in clinical syndromes in which value assigned to stimuli conflicts with behavioral goals (e.g., addiction, obesity).","author":[{"dropping-particle":"","family":"Anderson","given":"B a","non-dropping-particle":"","parse-names":false,"suffix":""},{"dropping-particle":"","family":"Laurent","given":"P a","non-dropping-particle":"","parse-names":false,"suffix":""},{"dropping-particle":"","family":"Yantis","given":"S","non-dropping-particle":"","parse-names":false,"suffix":""}],"container-title":"Proceedings of the National Academy of Sciences","id":"ITEM-3","issue":"25","issued":{"date-parts":[["2011","6","21"]]},"page":"10367-10371","title":"Value-driven attentional capture","type":"article-journal","volume":"108"},"uris":["http://www.mendeley.com/documents/?uuid=d494dedf-304d-438c-ad37-25ad56194e7e"]},{"id":"ITEM-4","itemData":{"DOI":"10.1016/j.visres.2012.12.005","ISBN":"0042-6989","ISSN":"00426989","PMID":"23262054","abstract":"Visual selective attention is the brain function that modulates ongoing processing of retinal input in order for selected representations to gain privileged access to perceptual awareness and guide behavior. Enhanced analysis of currently relevant or otherwise salient information is often accompanied by suppressed processing of the less relevant or salient input. Recent findings indicate that rewards exert a powerful influence on the deployment of visual selective attention. Such influence takes different forms depending on the specific protocol adopted in the given study. In some cases, the prospect of earning a larger reward in relation to a specific stimulus or location biases attention accordingly in order to maximize overall gain. This is mediated by an effect of reward acting as a type of incentive motivation for the strategic control of attention. In contrast, reward delivery can directly alter the processing of specific stimuli by increasing their attentional priority, and this can be measured even when rewards are no longer involved, reflecting a form of reward-mediated attentional learning. As a further development, recent work demonstrates that rewards can affect attentional learning in dissociable ways depending on whether rewards are perceived as feedback on performance or instead are registered as random-like events occurring during task performance. Specifically, it appears that visual selective attention is shaped by two distinct reward-related learning mechanisms: one requiring active monitoring of performance and outcome, and a second one detecting the sheer association between objects in the environment (whether attended or ignored) and the more-or-less rewarding events that accompany them. Overall this emerging literature demonstrates unequivocally that rewards \"teach\" visual selective attention so that processing resources will be allocated to objects, features and locations which are likely to optimize the organism's interaction with the surrounding environment and maximize positive outcome. ?? 2012 Elsevier Ltd.","author":[{"dropping-particle":"","family":"Chelazzi","given":"Leonardo","non-dropping-particle":"","parse-names":false,"suffix":""},{"dropping-particle":"","family":"Perlato","given":"Andrea","non-dropping-particle":"","parse-names":false,"suffix":""},{"dropping-particle":"","family":"Santandrea","given":"Elisa","non-dropping-particle":"","parse-names":false,"suffix":""},{"dropping-particle":"","family":"Libera","given":"Chiara","non-dropping-particle":"Della","parse-names":false,"suffix":""}],"container-title":"Vision Research","id":"ITEM-4","issued":{"date-parts":[["2013"]]},"page":"58-62","publisher":"Elsevier Ltd","title":"Rewards teach visual selective attention","type":"article-journal","volume":"85"},"uris":["http://www.mendeley.com/documents/?uuid=32b99263-1c78-4ea2-a826-fea9bd9f805a"]}],"mendeley":{"formattedCitation":"(B a Anderson et al., 2011; Awh et al., 2012; Chelazzi et al., 2013; M. Failing &amp; Theeuwes, 2017)","manualFormatting":"(Anderson, Laurent, &amp; Yantis, 2011; Awh, Belopolsky, &amp; Theeuwes, 2012; Chelazzi, Perlato, Santandrea, &amp; Della Libera, 2013; Failing &amp; Theeuwes, 2017)","plainTextFormattedCitation":"(B a Anderson et al., 2011; Awh et al., 2012; Chelazzi et al., 2013; M. Failing &amp; Theeuwes, 2017)","previouslyFormattedCitation":"(B a Anderson et al., 2011; Awh et al., 2012; Chelazzi et al., 2013; M. Failing &amp; Theeuwes, 2017)"},"properties":{"noteIndex":0},"schema":"https://github.com/citation-style-language/schema/raw/master/csl-citation.json"}</w:instrText>
       </w:r>
       <w:r>
         <w:fldChar w:fldCharType="separate"/>
@@ -688,46 +780,19 @@
         <w:rPr>
           <w:noProof/>
         </w:rPr>
-        <w:t>(Della Libera &amp; Chelazzi, 2009)</w:t>
+        <w:t>(Anderson, Laurent, &amp; Yantis, 2011; Awh, Belopolsky, &amp; Theeuwes, 2012; Chelazzi, Perlato, Santandrea, &amp; Della Libera, 2013; Failing &amp; Theeuwes, 2017)</w:t>
       </w:r>
       <w:r>
         <w:fldChar w:fldCharType="end"/>
       </w:r>
       <w:r>
-        <w:t xml:space="preserve">. The </w:t>
-      </w:r>
-      <w:r>
-        <w:t xml:space="preserve">opposite </w:t>
-      </w:r>
-      <w:r>
-        <w:t>was</w:t>
-      </w:r>
-      <w:r>
-        <w:t xml:space="preserve"> true for objects related to low rewards. In a series of studies using a visual search task, distractors related to high rewards </w:t>
-      </w:r>
-      <w:r>
-        <w:t>were</w:t>
-      </w:r>
-      <w:r>
-        <w:t xml:space="preserve"> harder to ignore even when no more rewards </w:t>
-      </w:r>
-      <w:r>
-        <w:t>could</w:t>
-      </w:r>
-      <w:r>
-        <w:t xml:space="preserve"> be earned and participants </w:t>
-      </w:r>
-      <w:r>
-        <w:t>were</w:t>
-      </w:r>
-      <w:r>
-        <w:t xml:space="preserve"> instructed to ignore the color information </w:t>
+        <w:t xml:space="preserve">. Further, it has been proposed that this effect relies on the plasticity of the visual cortex </w:t>
       </w:r>
       <w:r>
         <w:fldChar w:fldCharType="begin" w:fldLock="1"/>
       </w:r>
       <w:r>
-        <w:instrText>ADDIN CSL_CITATION {"citationItems":[{"id":"ITEM-1","itemData":{"DOI":"10.1073/pnas.1104047108","ISBN":"1091-6490 (Electronic)\\r0027-8424 (Linking)","ISSN":"0027-8424","PMID":"21646524","abstract":"Attention selects which aspects of sensory input are brought to awareness. To promote survival and well-being, attention prioritizes stimuli both voluntarily, according to context-specific goals (e.g., searching for car keys), and involuntarily, through attentional capture driven by physical salience (e.g., looking toward a sudden noise). Valuable stimuli strongly modulate voluntary attention allocation, but there is little evidence that high-value but contextually irrelevant stimuli capture attention as a consequence of reward learning. Here we show that visual search for a salient target is slowed by the presence of an inconspicuous, task-irrelevant item that was previously associated with monetary reward during a brief training session. Thus, arbitrary and otherwise neutral stimuli imbued with value via associative learning capture attention powerfully and persistently during extinction, independently of goals and salience. Vulnerability to such value-driven attentional capture covaries across individuals with working memory capacity and trait impulsivity. This unique form of attentional capture may provide a useful model for investigating failures of cognitive control in clinical syndromes in which value assigned to stimuli conflicts with behavioral goals (e.g., addiction, obesity).","author":[{"dropping-particle":"","family":"Anderson","given":"B a","non-dropping-particle":"","parse-names":false,"suffix":""},{"dropping-particle":"","family":"Laurent","given":"P a","non-dropping-particle":"","parse-names":false,"suffix":""},{"dropping-particle":"","family":"Yantis","given":"S","non-dropping-particle":"","parse-names":false,"suffix":""}],"container-title":"Proceedings of the National Academy of Sciences","id":"ITEM-1","issue":"25","issued":{"date-parts":[["2011","6","21"]]},"page":"10367-10371","title":"Value-driven attentional capture","type":"article-journal","volume":"108"},"uris":["http://www.mendeley.com/documents/?uuid=d494dedf-304d-438c-ad37-25ad56194e7e"]}],"mendeley":{"formattedCitation":"(B a Anderson, Laurent, &amp; Yantis, 2011)","manualFormatting":"(Anderson, Laurent, &amp; Yantis, 2011)","plainTextFormattedCitation":"(B a Anderson, Laurent, &amp; Yantis, 2011)","previouslyFormattedCitation":"(B a Anderson, Laurent, &amp; Yantis, 2011)"},"properties":{"noteIndex":0},"schema":"https://github.com/citation-style-language/schema/raw/master/csl-citation.json"}</w:instrText>
+        <w:instrText>ADDIN CSL_CITATION {"citationItems":[{"id":"ITEM-1","itemData":{"DOI":"10.1016/j.tics.2009.11.005","ISBN":"13646613","ISSN":"13646613","PMID":"20060771","abstract":"How does the brain learn those visual features that are relevant for behavior? In this article, we focus on two factors that guide plasticity of visual representations. First, reinforcers cause the global release of diffusive neuromodulatory signals that gate plasticity. Second, attentional feedback signals highlight the chain of neurons between sensory and motor cortex responsible for the selected action. We here propose that the attentional feedback signals guide learning by suppressing plasticity of irrelevant features while permitting the learning of relevant ones. By hypothesizing that sensory signals that are too weak to be perceived can escape from this inhibitory feedback, we bring attentional learning theories and theories that emphasized the importance of neuromodulatory signals into a single, unified framework. © 2009 Elsevier Ltd. All rights reserved.","author":[{"dropping-particle":"","family":"Roelfsema","given":"Pieter R.","non-dropping-particle":"","parse-names":false,"suffix":""},{"dropping-particle":"","family":"Ooyen","given":"Arjen","non-dropping-particle":"van","parse-names":false,"suffix":""},{"dropping-particle":"","family":"Watanabe","given":"Takeo","non-dropping-particle":"","parse-names":false,"suffix":""}],"container-title":"Trends in Cognitive Sciences","id":"ITEM-1","issue":"2","issued":{"date-parts":[["2010"]]},"page":"64-71","title":"Perceptual learning rules based on reinforcers and attention","type":"article-journal","volume":"14"},"uris":["http://www.mendeley.com/documents/?uuid=44209895-d2c3-4380-a87e-7e20d12b9145"]}],"mendeley":{"formattedCitation":"(Roelfsema, van Ooyen, &amp; Watanabe, 2010)","plainTextFormattedCitation":"(Roelfsema, van Ooyen, &amp; Watanabe, 2010)"},"properties":{"noteIndex":0},"schema":"https://github.com/citation-style-language/schema/raw/master/csl-citation.json"}</w:instrText>
       </w:r>
       <w:r>
         <w:fldChar w:fldCharType="separate"/>
@@ -736,119 +801,25 @@
         <w:rPr>
           <w:noProof/>
         </w:rPr>
-        <w:t>(Anderson, Laurent, &amp; Yantis, 2011)</w:t>
+        <w:t>(Roelfsema, van Ooyen, &amp; Watanabe, 2010)</w:t>
       </w:r>
       <w:r>
         <w:fldChar w:fldCharType="end"/>
       </w:r>
       <w:r>
-        <w:t xml:space="preserve">. This effect, termed </w:t>
-      </w:r>
-      <w:r>
-        <w:rPr>
-          <w:i/>
-        </w:rPr>
-        <w:t>value-driven attentional bias</w:t>
-      </w:r>
-      <w:r>
-        <w:t xml:space="preserve">, was present </w:t>
-      </w:r>
-      <w:r>
-        <w:t xml:space="preserve">even </w:t>
-      </w:r>
-      <w:r>
-        <w:t>if the training and test phase</w:t>
-      </w:r>
-      <w:r>
-        <w:t>s</w:t>
-      </w:r>
-      <w:r>
-        <w:t xml:space="preserve"> </w:t>
-      </w:r>
-      <w:r>
-        <w:t>were</w:t>
-      </w:r>
-      <w:r>
-        <w:t xml:space="preserve"> separated by several weeks </w:t>
-      </w:r>
-      <w:r>
-        <w:fldChar w:fldCharType="begin" w:fldLock="1"/>
-      </w:r>
-      <w:r>
-        <w:instrText>ADDIN CSL_CITATION {"citationItems":[{"id":"ITEM-1","itemData":{"DOI":"10.1037/a0030860","ISSN":"1939-1277","author":[{"dropping-particle":"","family":"Anderson","given":"Brian A","non-dropping-particle":"","parse-names":false,"suffix":""},{"dropping-particle":"","family":"Yantis","given":"Steven","non-dropping-particle":"","parse-names":false,"suffix":""}],"container-title":"Journal of Experimental Psychology: Human Perception and Performance","id":"ITEM-1","issue":"1","issued":{"date-parts":[["2013"]]},"page":"6-9","title":"Persistence of value-driven attentional capture.","type":"article-journal","volume":"39"},"uris":["http://www.mendeley.com/documents/?uuid=c63a449e-755f-482e-a320-d52d3212fa35"]}],"mendeley":{"formattedCitation":"(B. A. Anderson &amp; Yantis, 2013)","manualFormatting":"(Anderson &amp; Yantis, 2013)","plainTextFormattedCitation":"(B. A. Anderson &amp; Yantis, 2013)","previouslyFormattedCitation":"(B. A. Anderson &amp; Yantis, 2013)"},"properties":{"noteIndex":0},"schema":"https://github.com/citation-style-language/schema/raw/master/csl-citation.json"}</w:instrText>
-      </w:r>
-      <w:r>
-        <w:fldChar w:fldCharType="separate"/>
-      </w:r>
-      <w:r>
-        <w:rPr>
-          <w:noProof/>
-        </w:rPr>
-        <w:t>(</w:t>
-      </w:r>
-      <w:r>
-        <w:rPr>
-          <w:noProof/>
-        </w:rPr>
-        <w:t>Anderson &amp; Yantis, 2013)</w:t>
-      </w:r>
-      <w:r>
-        <w:fldChar w:fldCharType="end"/>
-      </w:r>
-      <w:r>
-        <w:t>. Similar results were found in a visual search task</w:t>
-      </w:r>
-      <w:r>
-        <w:t>,</w:t>
-      </w:r>
-      <w:r>
-        <w:t xml:space="preserve"> even when the distractor stimuli related to rewards were always task-irrelevant </w:t>
-      </w:r>
-      <w:r>
-        <w:fldChar w:fldCharType="begin" w:fldLock="1"/>
-      </w:r>
-      <w:r>
-        <w:instrText>ADDIN CSL_CITATION {"citationItems":[{"id":"ITEM-1","itemData":{"DOI":"10.1080/13506285.2014.994252","ISBN":"1350-6285","ISSN":"1350-6285","abstract":"Two experiments investigated the extent to which value-modulated oculomotor capture is subject to top-down control. In these experiments, participants were never required to look at the reward-related stimuli; indeed, doing so was directly counterproductive because it caused omission of the reward that would otherwise have been obtained. In Experiment 1, participants were explicitly informed of this omission contingency. Nevertheless, they still showed counterproductive oculomotor capture by reward-related stimuli, suggesting that this effect is relatively immune to cognitive control. Experiment 2 more directly tested whether this capture is controllable by comparing the performance of participants who either had or had not been explicitly informed of the omission contingency. There was no evidence that value-modulated oculomotor capture differed between the two conditions, providing further evidence that this effect proceeds independently of cognitive control. Taken together, the results of the present research provide strong evidence for the automaticity and cognitive impenetrability of value-modulated attentional capture. © 2015 Taylor &amp; Francis.","author":[{"dropping-particle":"","family":"Pearson","given":"Daniel","non-dropping-particle":"","parse-names":false,"suffix":""},{"dropping-particle":"","family":"Donkin","given":"Chris","non-dropping-particle":"","parse-names":false,"suffix":""},{"dropping-particle":"","family":"Tran","given":"Sophia C.","non-dropping-particle":"","parse-names":false,"suffix":""},{"dropping-particle":"","family":"Most","given":"Steven B.","non-dropping-particle":"","parse-names":false,"suffix":""},{"dropping-particle":"","family":"Pelley","given":"Mike E.","non-dropping-particle":"Le","parse-names":false,"suffix":""}],"container-title":"Visual Cognition","id":"ITEM-1","issue":"May 2015","issued":{"date-parts":[["2015"]]},"page":"1-26","title":"Cognitive control and counterproductive oculomotor capture by reward-related stimuli","type":"article-journal","volume":"6285"},"uris":["http://www.mendeley.com/documents/?uuid=07365e89-6c75-43b3-ae52-580dd3021bb4"]}],"mendeley":{"formattedCitation":"(Pearson, Donkin, Tran, Most, &amp; Le Pelley, 2015)","plainTextFormattedCitation":"(Pearson, Donkin, Tran, Most, &amp; Le Pelley, 2015)","previouslyFormattedCitation":"(Pearson, Donkin, Tran, Most, &amp; Le Pelley, 2015)"},"properties":{"noteIndex":0},"schema":"https://github.com/citation-style-language/schema/raw/master/csl-citation.json"}</w:instrText>
-      </w:r>
-      <w:r>
-        <w:fldChar w:fldCharType="separate"/>
-      </w:r>
-      <w:r>
-        <w:rPr>
-          <w:noProof/>
-        </w:rPr>
-        <w:t>(Pearson, Donkin, Tran, Most, &amp; Le Pelley, 2015)</w:t>
-      </w:r>
-      <w:r>
-        <w:fldChar w:fldCharType="end"/>
-      </w:r>
-      <w:r>
-        <w:t>, as well as in a variant of the spatial cueing task</w:t>
-      </w:r>
-      <w:r>
-        <w:t xml:space="preserve"> </w:t>
-      </w:r>
-      <w:r>
-        <w:fldChar w:fldCharType="begin" w:fldLock="1"/>
-      </w:r>
-      <w:r>
-        <w:instrText>ADDIN CSL_CITATION {"citationItems":[{"id":"ITEM-1","itemData":{"DOI":"10.1167/14.5.6.doi","ISSN":"1534-7362","PMID":"24819737","abstract":"Classic spatial cueing experiments have demonstrated that salient cues have the ability to summon attention as evidenced by performance benefits when the cue validly indicates the target location and costs when the cue is invalid. Here we show that nonsalient cues that are associated with reward also have the ability to capture attention. We demonstrate performance costs and benefits in attentional orienting towards a nonsalient cue that acquired value through reward learning. The present study provides direct evidence that stimuli associated with reward have the ability to exogenously capture spatial attention independent of task-set, goals and salience.","author":[{"dropping-particle":"","family":"Failing","given":"Michel F","non-dropping-particle":"","parse-names":false,"suffix":""},{"dropping-particle":"","family":"Theeuwes","given":"J","non-dropping-particle":"","parse-names":false,"suffix":""}],"container-title":"Journal of Vision","id":"ITEM-1","issue":"2014","issued":{"date-parts":[["2014"]]},"page":"1-9","title":"Exogenous visual orienting by reward","type":"article-journal","volume":"14"},"uris":["http://www.mendeley.com/documents/?uuid=42255e82-e8b3-4659-a168-287f428c6ebe"]}],"mendeley":{"formattedCitation":"(M. F. Failing &amp; Theeuwes, 2014)","manualFormatting":"(Failing &amp; Theeuwes, 2014)","plainTextFormattedCitation":"(M. F. Failing &amp; Theeuwes, 2014)","previouslyFormattedCitation":"(M. F. Failing &amp; Theeuwes, 2014)"},"properties":{"noteIndex":0},"schema":"https://github.com/citation-style-language/schema/raw/master/csl-citation.json"}</w:instrText>
-      </w:r>
-      <w:r>
-        <w:fldChar w:fldCharType="separate"/>
-      </w:r>
-      <w:r>
-        <w:rPr>
-          <w:noProof/>
-        </w:rPr>
-        <w:t>(Failing &amp; Theeuwes, 2014)</w:t>
-      </w:r>
-      <w:r>
-        <w:fldChar w:fldCharType="end"/>
-      </w:r>
-      <w:r>
-        <w:t xml:space="preserve">. </w:t>
-      </w:r>
+        <w:t>. However, the existing EEG studies were not able to assess the simultaneous competition for attention of the stimuli linked to different reward schedules.</w:t>
+      </w:r>
+      <w:r>
+        <w:t xml:space="preserve"> Further, the existing EEG studies have largely focused on paradigms in which the rewarded features </w:t>
+      </w:r>
+      <w:r>
+        <w:t xml:space="preserve">(e.g., different colors) are organized in a visual search array, thus making it challenging to fully </w:t>
+      </w:r>
+      <w:r>
+        <w:t>disentangle the effects of feature-based and spatial attention.</w:t>
+      </w:r>
+      <w:bookmarkStart w:id="1" w:name="_GoBack"/>
+      <w:bookmarkEnd w:id="1"/>
     </w:p>
     <w:p>
       <w:pPr>
@@ -857,7 +828,7 @@
         <w:jc w:val="both"/>
       </w:pPr>
       <w:r>
-        <w:t xml:space="preserve">Neuroimaging studies have mainly focused on the effects of rewards on attention during the training phase. In an fMRI experiment </w:t>
+        <w:t xml:space="preserve">The only direct test of this proposal comes from an fMRI experiment in which </w:t>
       </w:r>
       <w:r>
         <w:t xml:space="preserve">Hickey and Peelen </w:t>
@@ -881,113 +852,7 @@
         <w:fldChar w:fldCharType="end"/>
       </w:r>
       <w:r>
-        <w:t xml:space="preserve"> </w:t>
-      </w:r>
-      <w:r>
-        <w:t>showed</w:t>
-      </w:r>
-      <w:r>
-        <w:t xml:space="preserve"> that the representation of objects (cars, trees, or people in naturalistic images) </w:t>
-      </w:r>
-      <w:r>
-        <w:t xml:space="preserve">in </w:t>
-      </w:r>
-      <w:r>
-        <w:t xml:space="preserve">object-selective visual cortex paired with high rewards was enhanced, while the representation of objects paired with low rewards was suppressed. Using electroencephalography in a visual search task </w:t>
-      </w:r>
-      <w:r>
-        <w:t>it was</w:t>
-      </w:r>
-      <w:r>
-        <w:t xml:space="preserve"> </w:t>
-      </w:r>
-      <w:r>
-        <w:t>demonstrated that previous rewards facilitate per</w:t>
-      </w:r>
-      <w:r>
-        <w:t>ce</w:t>
-      </w:r>
-      <w:r>
-        <w:t>ptual activity and lead to an increase in the deployment of attention</w:t>
-      </w:r>
-      <w:r>
-        <w:t xml:space="preserve"> </w:t>
-      </w:r>
-      <w:r>
-        <w:fldChar w:fldCharType="begin" w:fldLock="1"/>
-      </w:r>
-      <w:r>
-        <w:instrText>ADDIN CSL_CITATION {"citationItems":[{"id":"ITEM-1","itemData":{"DOI":"10.1523/JNEUROSCI.1026-10.2010","ISBN":"1529-2401 (Electronic)\\r0270-6474 (Linking)","ISSN":"0270-6474","PMID":"20720117","abstract":"Reward-related mesolimbic dopamine steers animal behavior, creating automatic approach toward reward-associated objects and avoidance of objects unlikely to be beneficial. Theories of dopamine suggest that this reflects underlying biases in perception and attention, with reward enhancing the representation of reward-associated stimuli such that attention is more likely to be deployed to the location of these objects. Using measures of behavior and brain electricity in male and female humans, we demonstrate this to be the case. Sensory and perceptual processing of reward-associated visual features is facilitated such that attention is deployed to objects characterized by these features in subsequent experimental trials. This is the case even when participants know that a strategic decision to attend to reward-associated features will be counterproductive and result in suboptimal performance. Other results show that the magnitude of visual bias created by reward is predicted by the response to reward feedback in anterior cingulate cortex, an area with strong connections to dopaminergic structures in the midbrain. These results demonstrate that reward has an impact on vision that is independent of its role in the strategic establishment of endogenous attention. We suggest that reward acts to change visual salience and thus plays an important and undervalued role in attentional control.","author":[{"dropping-particle":"","family":"Hickey","given":"C.","non-dropping-particle":"","parse-names":false,"suffix":""},{"dropping-particle":"","family":"Chelazzi","given":"L.","non-dropping-particle":"","parse-names":false,"suffix":""},{"dropping-particle":"","family":"Theeuwes","given":"J.","non-dropping-particle":"","parse-names":false,"suffix":""}],"container-title":"Journal of Neuroscience","id":"ITEM-1","issue":"33","issued":{"date-parts":[["2010"]]},"page":"11096-11103","title":"Reward Changes Salience in Human Vision via the Anterior Cingulate","type":"article-journal","volume":"30"},"uris":["http://www.mendeley.com/documents/?uuid=63f54998-73ab-4870-b69a-5a1e479f1bd2"]}],"mendeley":{"formattedCitation":"(C. Hickey, Chelazzi, &amp; Theeuwes, 2010)","manualFormatting":"(Hickey, Chelazzi, &amp; Theeuwes, 2010)","plainTextFormattedCitation":"(C. Hickey, Chelazzi, &amp; Theeuwes, 2010)","previouslyFormattedCitation":"(C. Hickey, Chelazzi, &amp; Theeuwes, 2010)"},"properties":{"noteIndex":0},"schema":"https://github.com/citation-style-language/schema/raw/master/csl-citation.json"}</w:instrText>
-      </w:r>
-      <w:r>
-        <w:fldChar w:fldCharType="separate"/>
-      </w:r>
-      <w:r>
-        <w:rPr>
-          <w:noProof/>
-        </w:rPr>
-        <w:t>(Hickey, Chelazzi, &amp; Theeuwes, 2010)</w:t>
-      </w:r>
-      <w:r>
-        <w:fldChar w:fldCharType="end"/>
-      </w:r>
-      <w:r>
-        <w:t xml:space="preserve">. </w:t>
-      </w:r>
-      <w:r>
-        <w:t>These authors</w:t>
-      </w:r>
-      <w:r>
-        <w:t xml:space="preserve"> have shown an amplification of early visual processing in extrastriate visual cortex (increased P1 component) and an increase in visuospatial attention (increased N2pc component) contralateral to the color associated with a high reward on the previous trial. This effect was present when that color was in the location of either the distractor or a target. A similar modulation of the N2pc component was found when object categories were linked to different reward schedules </w:t>
-      </w:r>
-      <w:r>
-        <w:fldChar w:fldCharType="begin" w:fldLock="1"/>
-      </w:r>
-      <w:r>
-        <w:instrText>ADDIN CSL_CITATION {"citationItems":[{"id":"ITEM-1","itemData":{"DOI":"10.1162/jocn_a_00917","ISBN":"9780192880512","ISSN":"0898-929X","PMID":"1000111929","abstract":"The negotiation of social order is intimately connected to the capacity to infer and track status relationships. Despite the foundational role of status in social cognition, we know little about how the brain constructs status from social interactions that display it. Although emerging cognitive neuroscience reveals that status judgments depend on the intraparietal sulcus, a brain region that supports the comparison of targets along a quantitative continuum, we present evidence that status judgments do not necessarily reduce to ranking targets along a quantitative continuum. The process of judging status also fits a social interdependence analysis. Consistent with third-party perceivers judging status by inferring whose goals are dictating the terms of the interaction and who is subordinating their desires to whom, status judgments were associated with increased recruitment of medial pFC and STS, brain regions implicated in mental state inference","author":[{"dropping-particle":"","family":"Donohue","given":"Sarah E.","non-dropping-particle":"","parse-names":false,"suffix":""},{"dropping-particle":"","family":"Hopf","given":"Jens-Max","non-dropping-particle":"","parse-names":false,"suffix":""},{"dropping-particle":"V.","family":"Bartsch","given":"Mandy","non-dropping-particle":"","parse-names":false,"suffix":""},{"dropping-particle":"","family":"Schoenfeld","given":"Mircea A.","non-dropping-particle":"","parse-names":false,"suffix":""},{"dropping-particle":"","family":"Heinze","given":"Hans-Jochen","non-dropping-particle":"","parse-names":false,"suffix":""},{"dropping-particle":"","family":"Woldorff","given":"Marty G.","non-dropping-particle":"","parse-names":false,"suffix":""}],"container-title":"Journal of Cognitive Neuroscience","id":"ITEM-1","issue":"4","issued":{"date-parts":[["2016","4","12"]]},"page":"529-541","title":"The Rapid Capture of Attention by Rewarded Objects","type":"article-journal","volume":"28"},"uris":["http://www.mendeley.com/documents/?uuid=f0eaac4c-bf00-4bef-a3e0-4a9ac530cb56"]}],"mendeley":{"formattedCitation":"(Donohue et al., 2016)","plainTextFormattedCitation":"(Donohue et al., 2016)","previouslyFormattedCitation":"(Donohue et al., 2016)"},"properties":{"noteIndex":0},"schema":"https://github.com/citation-style-language/schema/raw/master/csl-citation.json"}</w:instrText>
-      </w:r>
-      <w:r>
-        <w:fldChar w:fldCharType="separate"/>
-      </w:r>
-      <w:r>
-        <w:rPr>
-          <w:noProof/>
-        </w:rPr>
-        <w:t>(Donohue et al., 2016)</w:t>
-      </w:r>
-      <w:r>
-        <w:fldChar w:fldCharType="end"/>
-      </w:r>
-      <w:r>
-        <w:t>. An</w:t>
-      </w:r>
-      <w:r>
-        <w:t>other</w:t>
-      </w:r>
-      <w:r>
-        <w:t xml:space="preserve"> ERP study used a training-</w:t>
-      </w:r>
-      <w:r>
-        <w:lastRenderedPageBreak/>
-        <w:t xml:space="preserve">test design and found a larger P1 component for stimuli associated with high rewards up to 7 days after the training </w:t>
-      </w:r>
-      <w:r>
-        <w:fldChar w:fldCharType="begin" w:fldLock="1"/>
-      </w:r>
-      <w:r>
-        <w:instrText>ADDIN CSL_CITATION {"citationItems":[{"id":"ITEM-1","itemData":{"DOI":"10.1016/j.brainres.2015.02.016","ISSN":"00068993","PMID":"25701717","abstract":"Selective attention is often framed as being primarily driven by two factors: task-relevance and physical salience. However, factors like selection and reward history, which are neither currently task-relevant nor physically salient, can reliably and persistently influence visual selective attention. The current study investigated the nature of the persistent effects of irrelevant, physically non-salient, reward-associated features. These features affected one of the earliest reliable neural indicators of visual selective attention in humans, the P1 event-related potential, measured one week after the reward associations were learned. However, the effects of reward history were moderated by current task demands. The modulation of visually evoked activity supports the hypothesis that reward history influences the innate salience of reward associated features, such that even when no longer relevant, nor physically salient, these features have a rapid, persistent, and robust effect on early visual selective attention.","author":[{"dropping-particle":"","family":"MacLean","given":"Mary H.","non-dropping-particle":"","parse-names":false,"suffix":""},{"dropping-particle":"","family":"Giesbrecht","given":"Barry","non-dropping-particle":"","parse-names":false,"suffix":""}],"container-title":"Brain Research","id":"ITEM-1","issued":{"date-parts":[["2015","5"]]},"page":"86-94","publisher":"Elsevier","title":"Neural evidence reveals the rapid effects of reward history on selective attention","type":"article-journal","volume":"1606"},"uris":["http://www.mendeley.com/documents/?uuid=ecde4fc0-3497-4da2-9ced-1c4afcbeebf9"]}],"mendeley":{"formattedCitation":"(MacLean &amp; Giesbrecht, 2015)","plainTextFormattedCitation":"(MacLean &amp; Giesbrecht, 2015)","previouslyFormattedCitation":"(MacLean &amp; Giesbrecht, 2015)"},"properties":{"noteIndex":0},"schema":"https://github.com/citation-style-language/schema/raw/master/csl-citation.json"}</w:instrText>
-      </w:r>
-      <w:r>
-        <w:fldChar w:fldCharType="separate"/>
-      </w:r>
-      <w:r>
-        <w:rPr>
-          <w:noProof/>
-        </w:rPr>
-        <w:t>(MacLean &amp; Giesbrecht, 2015)</w:t>
-      </w:r>
-      <w:r>
-        <w:fldChar w:fldCharType="end"/>
+        <w:t xml:space="preserve"> showed that the representation of objects (cars, trees, or people in naturalistic images) in object-selective visual cortex paired with high rewards was enhanced, while the representation of objects paired with low rewards was suppressed</w:t>
       </w:r>
       <w:r>
         <w:t xml:space="preserve">.  </w:t>
@@ -999,93 +864,6 @@
         <w:ind w:firstLine="720"/>
         <w:jc w:val="both"/>
       </w:pPr>
-      <w:r>
-        <w:t xml:space="preserve">The aforementioned behavioral and neuroimaging studies have </w:t>
-      </w:r>
-      <w:r>
-        <w:t>suggested</w:t>
-      </w:r>
-      <w:r>
-        <w:t xml:space="preserve"> that rewards can bias visual selective attention in spite of current goals and with no changes in the physical salience of the stimuli</w:t>
-      </w:r>
-      <w:r>
-        <w:t xml:space="preserve">. Such results have been further developed into frameworks which posit reward history as an additional factor which </w:t>
-      </w:r>
-      <w:r>
-        <w:t>can guide</w:t>
-      </w:r>
-      <w:r>
-        <w:t xml:space="preserve"> attention independently of the traditional top-down and bottom-up factors</w:t>
-      </w:r>
-      <w:r>
-        <w:t xml:space="preserve"> </w:t>
-      </w:r>
-      <w:r>
-        <w:fldChar w:fldCharType="begin" w:fldLock="1"/>
-      </w:r>
-      <w:r>
-        <w:instrText>ADDIN CSL_CITATION {"citationItems":[{"id":"ITEM-1","itemData":{"DOI":"10.3758/s13423-017-1380-y","ISSN":"15315320","abstract":"Visual attention enables us to selectively prioritize or suppress information in the environment. Prominent models concerned with the control of visual attention differ-entiate between goal-directed, top-down and stimulus-driven, bottom-up control, with the former determined by current se-lection goals and the latter determined by physical salience. In the current review, we discuss recent studies that demonstrate that attentional selection does not need to be the result of top-down or bottom-up processing but, instead, is often driven by lingering biases due to the Bhistory^ of former attention de-ployments. This review mainly focuses on reward-based his-tory effects; yet other types of history effects such as (intertrial) priming, statistical learning and affective condition-ing are also discussed. We argue that evidence from behavior-al, eye-movement and neuroimaging studies supports the idea that selection history modulates the topographical landscape of spatial Bpriority^ maps, such that attention is biased toward locations having the highest activation on this map. In everyday life, visual input is used to guide our behavior. We intentionally search for our bag on the luggage carousel at the airport while keeping in mind its shape and color to facilitate search. This template makes it easier to find our bag among the many distracting similarly looking bags. When searching with a goal for particular objects, we may sometimes experience that we attend to things in our environment for which we had no intention to look for. We may inadvertently attend to the waving hand of our friend who already found his bag or the flashing light next to yet another luggage carousel that is about to start moving. The question for how we search the environment, and more generally how we parse information from the environment, is studied in the context of attentional control. All models of selective attention have described attentional control as the result of the above described interplay between voluntary, top-down, or goal-driven control and automatic, bottom-up, or stimulus driven control (e.g., Corbetta &amp; Shulman, 2002; Itti &amp; Koch, 2001; Theeuwes, 2010). In a recent paper, Awh, Belopolsky, and Theeuwes (2012) pointed out that this classic theoretical dichotomy may no longer hold as there is a signif-icant explanatory gap: Several selection biases can neither be explained by current selection goals nor by the physical sa-lience of potential targets. Awh et al. sug…","author":[{"dropping-particle":"","family":"Failing","given":"Michel","non-dropping-particle":"","parse-names":false,"suffix":""},{"dropping-particle":"","family":"Theeuwes","given":"Jan","non-dropping-particle":"","parse-names":false,"suffix":""}],"container-title":"Psychonomic Bulletin and Review","id":"ITEM-1","issued":{"date-parts":[["2017"]]},"page":"1-25","publisher":"Psychonomic Bulletin &amp; Review","title":"Selection history: How reward modulates selectivity of visual attention","type":"article-journal"},"uris":["http://www.mendeley.com/documents/?uuid=83f24a00-4327-40fe-99b4-3137e0d2c26a"]},{"id":"ITEM-2","itemData":{"DOI":"10.1016/j.tics.2012.06.010","ISBN":"1364-6613","ISSN":"13646613","PMID":"22795563","abstract":"Prominent models of attentional control assert a dichotomy between top-down and bottom-up control, with the former determined by current selection goals and the latter determined by physical salience. This theoretical dichotomy, however, fails to explain a growing number of cases in which neither current goals nor physical salience can account for strong selection biases. For example, equally salient stimuli associated with reward can capture attention, even when this contradicts current selection goals. Thus, although 'top-down' sources of bias are sometimes defined as those that are not due to physical salience, this conception conflates distinct - and sometimes contradictory - sources of selection bias. We describe an alternative framework, in which past selection history is integrated with current goals and physical salience to shape an integrated priority map. ?? 2012 Elsevier Ltd.","author":[{"dropping-particle":"","family":"Awh","given":"Edward","non-dropping-particle":"","parse-names":false,"suffix":""},{"dropping-particle":"V.","family":"Belopolsky","given":"Artem","non-dropping-particle":"","parse-names":false,"suffix":""},{"dropping-particle":"","family":"Theeuwes","given":"Jan","non-dropping-particle":"","parse-names":false,"suffix":""}],"container-title":"Trends in Cognitive Sciences","id":"ITEM-2","issue":"8","issued":{"date-parts":[["2012"]]},"page":"437-443","publisher":"Elsevier Ltd","title":"Top-down versus bottom-up attentional control: A failed theoretical dichotomy","type":"article-journal","volume":"16"},"uris":["http://www.mendeley.com/documents/?uuid=4d1c077f-8443-44a9-9ccb-baf08cb320fd"]},{"id":"ITEM-3","itemData":{"DOI":"10.1073/pnas.1104047108","ISBN":"1091-6490 (Electronic)\\r0027-8424 (Linking)","ISSN":"0027-8424","PMID":"21646524","abstract":"Attention selects which aspects of sensory input are brought to awareness. To promote survival and well-being, attention prioritizes stimuli both voluntarily, according to context-specific goals (e.g., searching for car keys), and involuntarily, through attentional capture driven by physical salience (e.g., looking toward a sudden noise). Valuable stimuli strongly modulate voluntary attention allocation, but there is little evidence that high-value but contextually irrelevant stimuli capture attention as a consequence of reward learning. Here we show that visual search for a salient target is slowed by the presence of an inconspicuous, task-irrelevant item that was previously associated with monetary reward during a brief training session. Thus, arbitrary and otherwise neutral stimuli imbued with value via associative learning capture attention powerfully and persistently during extinction, independently of goals and salience. Vulnerability to such value-driven attentional capture covaries across individuals with working memory capacity and trait impulsivity. This unique form of attentional capture may provide a useful model for investigating failures of cognitive control in clinical syndromes in which value assigned to stimuli conflicts with behavioral goals (e.g., addiction, obesity).","author":[{"dropping-particle":"","family":"Anderson","given":"B a","non-dropping-particle":"","parse-names":false,"suffix":""},{"dropping-particle":"","family":"Laurent","given":"P a","non-dropping-particle":"","parse-names":false,"suffix":""},{"dropping-particle":"","family":"Yantis","given":"S","non-dropping-particle":"","parse-names":false,"suffix":""}],"container-title":"Proceedings of the National Academy of Sciences","id":"ITEM-3","issue":"25","issued":{"date-parts":[["2011","6","21"]]},"page":"10367-10371","title":"Value-driven attentional capture","type":"article-journal","volume":"108"},"uris":["http://www.mendeley.com/documents/?uuid=d494dedf-304d-438c-ad37-25ad56194e7e"]},{"id":"ITEM-4","itemData":{"DOI":"10.1016/j.visres.2012.12.005","ISBN":"0042-6989","ISSN":"00426989","PMID":"23262054","abstract":"Visual selective attention is the brain function that modulates ongoing processing of retinal input in order for selected representations to gain privileged access to perceptual awareness and guide behavior. Enhanced analysis of currently relevant or otherwise salient information is often accompanied by suppressed processing of the less relevant or salient input. Recent findings indicate that rewards exert a powerful influence on the deployment of visual selective attention. Such influence takes different forms depending on the specific protocol adopted in the given study. In some cases, the prospect of earning a larger reward in relation to a specific stimulus or location biases attention accordingly in order to maximize overall gain. This is mediated by an effect of reward acting as a type of incentive motivation for the strategic control of attention. In contrast, reward delivery can directly alter the processing of specific stimuli by increasing their attentional priority, and this can be measured even when rewards are no longer involved, reflecting a form of reward-mediated attentional learning. As a further development, recent work demonstrates that rewards can affect attentional learning in dissociable ways depending on whether rewards are perceived as feedback on performance or instead are registered as random-like events occurring during task performance. Specifically, it appears that visual selective attention is shaped by two distinct reward-related learning mechanisms: one requiring active monitoring of performance and outcome, and a second one detecting the sheer association between objects in the environment (whether attended or ignored) and the more-or-less rewarding events that accompany them. Overall this emerging literature demonstrates unequivocally that rewards \"teach\" visual selective attention so that processing resources will be allocated to objects, features and locations which are likely to optimize the organism's interaction with the surrounding environment and maximize positive outcome. ?? 2012 Elsevier Ltd.","author":[{"dropping-particle":"","family":"Chelazzi","given":"Leonardo","non-dropping-particle":"","parse-names":false,"suffix":""},{"dropping-particle":"","family":"Perlato","given":"Andrea","non-dropping-particle":"","parse-names":false,"suffix":""},{"dropping-particle":"","family":"Santandrea","given":"Elisa","non-dropping-particle":"","parse-names":false,"suffix":""},{"dropping-particle":"","family":"Libera","given":"Chiara","non-dropping-particle":"Della","parse-names":false,"suffix":""}],"container-title":"Vision Research","id":"ITEM-4","issued":{"date-parts":[["2013"]]},"page":"58-62","publisher":"Elsevier Ltd","title":"Rewards teach visual selective attention","type":"article-journal","volume":"85"},"uris":["http://www.mendeley.com/documents/?uuid=32b99263-1c78-4ea2-a826-fea9bd9f805a"]}],"mendeley":{"formattedCitation":"(B a Anderson et al., 2011; Awh et al., 2012; Chelazzi et al., 2013; M. Failing &amp; Theeuwes, 2017)","manualFormatting":"(Anderson, Laurent, &amp; Yantis, 2011; Awh, Belopolsky, &amp; Theeuwes, 2012; Chelazzi, Perlato, Santandrea, &amp; Della Libera, 2013; Failing &amp; Theeuwes, 2017)","plainTextFormattedCitation":"(B a Anderson et al., 2011; Awh et al., 2012; Chelazzi et al., 2013; M. Failing &amp; Theeuwes, 2017)","previouslyFormattedCitation":"(B a Anderson et al., 2011; Awh et al., 2012; Chelazzi et al., 2013; M. Failing &amp; Theeuwes, 2017)"},"properties":{"noteIndex":0},"schema":"https://github.com/citation-style-language/schema/raw/master/csl-citation.json"}</w:instrText>
-      </w:r>
-      <w:r>
-        <w:fldChar w:fldCharType="separate"/>
-      </w:r>
-      <w:r>
-        <w:rPr>
-          <w:noProof/>
-        </w:rPr>
-        <w:t>(Anderson, Laurent, &amp; Yantis, 2011; Awh, Belopolsky, &amp; Theeuwes, 2012; Chelazzi, Perlato, Santandrea, &amp; Della Libera, 2013; Failing &amp; Theeuwes, 2017)</w:t>
-      </w:r>
-      <w:r>
-        <w:fldChar w:fldCharType="end"/>
-      </w:r>
-      <w:r>
-        <w:t xml:space="preserve">. </w:t>
-      </w:r>
-      <w:r>
-        <w:t>This idea has generated considerable interest, given its potential impact on current theories</w:t>
-      </w:r>
-      <w:r>
-        <w:t xml:space="preserve"> of attention</w:t>
-      </w:r>
-      <w:r>
-        <w:t>,</w:t>
-      </w:r>
-      <w:r>
-        <w:t xml:space="preserve"> as well as its clinical implications </w:t>
-      </w:r>
-      <w:r>
-        <w:fldChar w:fldCharType="begin" w:fldLock="1"/>
-      </w:r>
-      <w:r>
-        <w:instrText>ADDIN CSL_CITATION {"citationItems":[{"id":"ITEM-1","itemData":{"DOI":"10.3758/s13415-014-0301-z","ISSN":"1531-135X","PMID":"24874421","abstract":"The capture of attention by stimuli previously associated with reward has been demonstrated across a wide range of studies. Such value-based attentional priority appears to be robust, and cases where reward feedback fails to modulate subsequent attention have not been reported. However, individuals differ in their sensitivity to external rewards, and such sensitivity is abnormally blunted in depression. Here, we show that depressive symptomology is accompanied by insensitivity to value-based attentional bias. We replicate attentional capture by stimuli previously associated with reward in a control sample and show that these same reward-related stimuli do not capture attention in individuals experiencing symptoms of depression. This sharp contrast in performance indicates that value-based attentional biases depend on the normal functioning of the brain's reward system and suggests that a failure to preferentially attend to reward-related information may play a role in the experience of depression.","author":[{"dropping-particle":"","family":"Anderson","given":"Brian A","non-dropping-particle":"","parse-names":false,"suffix":""},{"dropping-particle":"","family":"Leal","given":"Stephanie L","non-dropping-particle":"","parse-names":false,"suffix":""},{"dropping-particle":"","family":"Hall","given":"Michelle G","non-dropping-particle":"","parse-names":false,"suffix":""},{"dropping-particle":"","family":"Yassa","given":"Michael A","non-dropping-particle":"","parse-names":false,"suffix":""},{"dropping-particle":"","family":"Yantis","given":"Steven","non-dropping-particle":"","parse-names":false,"suffix":""}],"container-title":"Cognitive, affective &amp; behavioral neuroscience","id":"ITEM-1","issue":"4","issued":{"date-parts":[["2014"]]},"page":"1221-7","title":"The attribution of value-based attentional priority in individuals with depressive symptoms.","type":"article-journal","volume":"14"},"uris":["http://www.mendeley.com/documents/?uuid=8dca8e70-4254-44ba-97c3-6ce5b657c56b"]},{"id":"ITEM-2","itemData":{"DOI":"10.3758/s13423-017-1240-9","ISSN":"1069-9384","author":[{"dropping-particle":"","family":"Anderson","given":"Brian A.","non-dropping-particle":"","parse-names":false,"suffix":""},{"dropping-particle":"","family":"Chiu","given":"Michelle","non-dropping-particle":"","parse-names":false,"suffix":""},{"dropping-particle":"","family":"DiBartolo","given":"Michelle M.","non-dropping-particle":"","parse-names":false,"suffix":""},{"dropping-particle":"","family":"Leal","given":"Stephanie L.","non-dropping-particle":"","parse-names":false,"suffix":""}],"container-title":"Psychonomic Bulletin &amp; Review","id":"ITEM-2","issue":"February","issued":{"date-parts":[["2017"]]},"publisher":"Psychonomic Bulletin &amp; Review","title":"On t</w:instrText>
-      </w:r>
-      <w:r>
-        <w:rPr>
-          <w:rFonts w:ascii="Tahoma" w:hAnsi="Tahoma" w:cs="Tahoma"/>
-        </w:rPr>
-        <w:instrText>﻿</w:instrText>
-      </w:r>
-      <w:r>
-        <w:instrText>he distinction between value-driven attention and selection history: Evidence from individuals with depressive symptoms","type":"article-journal"},"uris":["http://www.mendeley.com/documents/?uuid=8f3a35d6-09cf-4ef3-8dde-0d6fd233386a"]}],"mendeley":{"formattedCitation":"(B. A. Anderson, Chiu, DiBartolo, &amp; Leal, 2017; B. A. Anderson, Leal, Hall, Yassa, &amp; Yantis, 2014)","manualFormatting":"(Anderson, Chiu, DiBartolo, &amp; Leal, 2017; Anderson, Leal, Hall, Yassa, &amp; Yantis, 2014)","plainTextFormattedCitation":"(B. A. Anderson, Chiu, DiBartolo, &amp; Leal, 2017; B. A. Anderson, Leal, Hall, Yassa, &amp; Yantis, 2014)","previouslyFormattedCitation":"(B. A. Anderson, Chiu, DiBartolo, &amp; Leal, 2017; B. A. Anderson, Leal, Hall, Yassa, &amp; Yantis, 2014)"},"properties":{"noteIndex":0},"schema":"https://github.com/citation-style-language/schema/raw/master/csl-citation.json"}</w:instrText>
-      </w:r>
-      <w:r>
-        <w:fldChar w:fldCharType="separate"/>
-      </w:r>
-      <w:r>
-        <w:rPr>
-          <w:noProof/>
-        </w:rPr>
-        <w:t>(Anderson, Chiu, DiBartolo, &amp; Leal, 2017; Anderson, Leal, Hall, Yassa, &amp; Yantis, 2014)</w:t>
-      </w:r>
-      <w:r>
-        <w:fldChar w:fldCharType="end"/>
-      </w:r>
-      <w:r>
-        <w:t>.</w:t>
-      </w:r>
-      <w:r>
-        <w:t xml:space="preserve"> </w:t>
-      </w:r>
     </w:p>
     <w:p>
       <w:pPr>
@@ -1094,46 +872,129 @@
         <w:jc w:val="both"/>
       </w:pPr>
       <w:r>
-        <w:t xml:space="preserve">However, there are still a number of issues unanswered. </w:t>
+        <w:t xml:space="preserve">The aforementioned behavioral and neuroimaging studies have </w:t>
+      </w:r>
+      <w:r>
+        <w:t>suggested</w:t>
+      </w:r>
+      <w:r>
+        <w:t xml:space="preserve"> that rewards can bias visual selective attention in spite of current goals and with no changes in the physical salience of the stimuli</w:t>
+      </w:r>
+      <w:r>
+        <w:t xml:space="preserve">. Such results have been further developed into frameworks which posit reward history as an additional factor which </w:t>
+      </w:r>
+      <w:r>
+        <w:t>can guide</w:t>
+      </w:r>
+      <w:r>
+        <w:t xml:space="preserve"> attention independently of the traditional top-down and bottom-up factors</w:t>
+      </w:r>
+      <w:r>
+        <w:t xml:space="preserve"> </w:t>
+      </w:r>
+      <w:r>
+        <w:fldChar w:fldCharType="begin" w:fldLock="1"/>
+      </w:r>
+      <w:r>
+        <w:instrText>ADDIN CSL_CITATION {"citationItems":[{"id":"ITEM-1","itemData":{"DOI":"10.3758/s13423-017-1380-y","ISSN":"15315320","abstract":"Visual attention enables us to selectively prioritize or suppress information in the environment. Prominent models concerned with the control of visual attention differ-entiate between goal-directed, top-down and stimulus-driven, bottom-up control, with the former determined by current se-lection goals and the latter determined by physical salience. In the current review, we discuss recent studies that demonstrate that attentional selection does not need to be the result of top-down or bottom-up processing but, instead, is often driven by lingering biases due to the Bhistory^ of former attention de-ployments. This review mainly focuses on reward-based his-tory effects; yet other types of history effects such as (intertrial) priming, statistical learning and affective condition-ing are also discussed. We argue that evidence from behavior-al, eye-movement and neuroimaging studies supports the idea that selection history modulates the topographical landscape of spatial Bpriority^ maps, such that attention is biased toward locations having the highest activation on this map. In everyday life, visual input is used to guide our behavior. We intentionally search for our bag on the luggage carousel at the airport while keeping in mind its shape and color to facilitate search. This template makes it easier to find our bag among the many distracting similarly looking bags. When searching with a goal for particular objects, we may sometimes experience that we attend to things in our environment for which we had no intention to look for. We may inadvertently attend to the waving hand of our friend who already found his bag or the flashing light next to yet another luggage carousel that is about to start moving. The question for how we search the environment, and more generally how we parse information from the environment, is studied in the context of attentional control. All models of selective attention have described attentional control as the result of the above described interplay between voluntary, top-down, or goal-driven control and automatic, bottom-up, or stimulus driven control (e.g., Corbetta &amp; Shulman, 2002; Itti &amp; Koch, 2001; Theeuwes, 2010). In a recent paper, Awh, Belopolsky, and Theeuwes (2012) pointed out that this classic theoretical dichotomy may no longer hold as there is a signif-icant explanatory gap: Several selection biases can neither be explained by current selection goals nor by the physical sa-lience of potential targets. Awh et al. sug…","author":[{"dropping-particle":"","family":"Failing","given":"M","non-dropping-particle":"","parse-names":false,"suffix":""},{"dropping-particle":"","family":"Theeuwes","given":"J","non-dropping-particle":"","parse-names":false,"suffix":""}],"container-title":"Psychonomic Bulletin and Review","id":"ITEM-1","issued":{"date-parts":[["2017"]]},"page":"1-25","publisher":"Psychonomic Bulletin &amp; Review","title":"Selection history: How reward modulates selectivity of visual attention","type":"article-journal"},"uris":["http://www.mendeley.com/documents/?uuid=83f24a00-4327-40fe-99b4-3137e0d2c26a"]},{"id":"ITEM-2","itemData":{"DOI":"10.1016/j.tics.2012.06.010","ISBN":"1364-6613","ISSN":"13646613","PMID":"22795563","abstract":"Prominent models of attentional control assert a dichotomy between top-down and bottom-up control, with the former determined by current selection goals and the latter determined by physical salience. This theoretical dichotomy, however, fails to explain a growing number of cases in which neither current goals nor physical salience can account for strong selection biases. For example, equally salient stimuli associated with reward can capture attention, even when this contradicts current selection goals. Thus, although 'top-down' sources of bias are sometimes defined as those that are not due to physical salience, this conception conflates distinct - and sometimes contradictory - sources of selection bias. We describe an alternative framework, in which past selection history is integrated with current goals and physical salience to shape an integrated priority map. ?? 2012 Elsevier Ltd.","author":[{"dropping-particle":"","family":"Awh","given":"Edward","non-dropping-particle":"","parse-names":false,"suffix":""},{"dropping-particle":"V.","family":"Belopolsky","given":"Artem","non-dropping-particle":"","parse-names":false,"suffix":""},{"dropping-particle":"","family":"Theeuwes","given":"Jan","non-dropping-particle":"","parse-names":false,"suffix":""}],"container-title":"Trends in Cognitive Sciences","id":"ITEM-2","issue":"8","issued":{"date-parts":[["2012"]]},"page":"437-443","publisher":"Elsevier Ltd","title":"Top-down versus bottom-up attentional control: A failed theoretical dichotomy","type":"article-journal","volume":"16"},"uris":["http://www.mendeley.com/documents/?uuid=4d1c077f-8443-44a9-9ccb-baf08cb320fd"]},{"id":"ITEM-3","itemData":{"DOI":"10.1073/pnas.1104047108","ISBN":"1091-6490 (Electronic)\\r0027-8424 (Linking)","ISSN":"0027-8424","PMID":"21646524","abstract":"Attention selects which aspects of sensory input are brought to awareness. To promote survival and well-being, attention prioritizes stimuli both voluntarily, according to context-specific goals (e.g., searching for car keys), and involuntarily, through attentional capture driven by physical salience (e.g., looking toward a sudden noise). Valuable stimuli strongly modulate voluntary attention allocation, but there is little evidence that high-value but contextually irrelevant stimuli capture attention as a consequence of reward learning. Here we show that visual search for a salient target is slowed by the presence of an inconspicuous, task-irrelevant item that was previously associated with monetary reward during a brief training session. Thus, arbitrary and otherwise neutral stimuli imbued with value via associative learning capture attention powerfully and persistently during extinction, independently of goals and salience. Vulnerability to such value-driven attentional capture covaries across individuals with working memory capacity and trait impulsivity. This unique form of attentional capture may provide a useful model for investigating failures of cognitive control in clinical syndromes in which value assigned to stimuli conflicts with behavioral goals (e.g., addiction, obesity).","author":[{"dropping-particle":"","family":"Anderson","given":"B a","non-dropping-particle":"","parse-names":false,"suffix":""},{"dropping-particle":"","family":"Laurent","given":"P a","non-dropping-particle":"","parse-names":false,"suffix":""},{"dropping-particle":"","family":"Yantis","given":"S","non-dropping-particle":"","parse-names":false,"suffix":""}],"container-title":"Proceedings of the National Academy of Sciences","id":"ITEM-3","issue":"25","issued":{"date-parts":[["2011","6","21"]]},"page":"10367-10371","title":"Value-driven attentional capture","type":"article-journal","volume":"108"},"uris":["http://www.mendeley.com/documents/?uuid=d494dedf-304d-438c-ad37-25ad56194e7e"]},{"id":"ITEM-4","itemData":{"DOI":"10.1016/j.visres.2012.12.005","ISBN":"0042-6989","ISSN":"00426989","PMID":"23262054","abstract":"Visual selective attention is the brain function that modulates ongoing processing of retinal input in order for selected representations to gain privileged access to perceptual awareness and guide behavior. Enhanced analysis of currently relevant or otherwise salient information is often accompanied by suppressed processing of the less relevant or salient input. Recent findings indicate that rewards exert a powerful influence on the deployment of visual selective attention. Such influence takes different forms depending on the specific protocol adopted in the given study. In some cases, the prospect of earning a larger reward in relation to a specific stimulus or location biases attention accordingly in order to maximize overall gain. This is mediated by an effect of reward acting as a type of incentive motivation for the strategic control of attention. In contrast, reward delivery can directly alter the processing of specific stimuli by increasing their attentional priority, and this can be measured even when rewards are no longer involved, reflecting a form of reward-mediated attentional learning. As a further development, recent work demonstrates that rewards can affect attentional learning in dissociable ways depending on whether rewards are perceived as feedback on performance or instead are registered as random-like events occurring during task performance. Specifically, it appears that visual selective attention is shaped by two distinct reward-related learning mechanisms: one requiring active monitoring of performance and outcome, and a second one detecting the sheer association between objects in the environment (whether attended or ignored) and the more-or-less rewarding events that accompany them. Overall this emerging literature demonstrates unequivocally that rewards \"teach\" visual selective attention so that processing resources will be allocated to objects, features and locations which are likely to optimize the organism's interaction with the surrounding environment and maximize positive outcome. ?? 2012 Elsevier Ltd.","author":[{"dropping-particle":"","family":"Chelazzi","given":"Leonardo","non-dropping-particle":"","parse-names":false,"suffix":""},{"dropping-particle":"","family":"Perlato","given":"Andrea","non-dropping-particle":"","parse-names":false,"suffix":""},{"dropping-particle":"","family":"Santandrea","given":"Elisa","non-dropping-particle":"","parse-names":false,"suffix":""},{"dropping-particle":"","family":"Libera","given":"Chiara","non-dropping-particle":"Della","parse-names":false,"suffix":""}],"container-title":"Vision Research","id":"ITEM-4","issued":{"date-parts":[["2013"]]},"page":"58-62","publisher":"Elsevier Ltd","title":"Rewards teach visual selective attention","type":"article-journal","volume":"85"},"uris":["http://www.mendeley.com/documents/?uuid=32b99263-1c78-4ea2-a826-fea9bd9f805a"]}],"mendeley":{"formattedCitation":"(B a Anderson et al., 2011; Awh et al., 2012; Chelazzi et al., 2013; M. Failing &amp; Theeuwes, 2017)","manualFormatting":"(Anderson, Laurent, &amp; Yantis, 2011; Awh, Belopolsky, &amp; Theeuwes, 2012; Chelazzi, Perlato, Santandrea, &amp; Della Libera, 2013; Failing &amp; Theeuwes, 2017)","plainTextFormattedCitation":"(B a Anderson et al., 2011; Awh et al., 2012; Chelazzi et al., 2013; M. Failing &amp; Theeuwes, 2017)","previouslyFormattedCitation":"(B a Anderson et al., 2011; Awh et al., 2012; Chelazzi et al., 2013; M. Failing &amp; Theeuwes, 2017)"},"properties":{"noteIndex":0},"schema":"https://github.com/citation-style-language/schema/raw/master/csl-citation.json"}</w:instrText>
+      </w:r>
+      <w:r>
+        <w:fldChar w:fldCharType="separate"/>
+      </w:r>
+      <w:r>
+        <w:rPr>
+          <w:noProof/>
+        </w:rPr>
+        <w:t>(Anderson, Laurent, &amp; Yantis, 2011; Awh, Belopolsky, &amp; Theeuwes, 2012; Chelazzi, Perlato, Santandrea, &amp; Della Libera, 2013; Failing &amp; Theeuwes, 2017)</w:t>
+      </w:r>
+      <w:r>
+        <w:fldChar w:fldCharType="end"/>
+      </w:r>
+      <w:r>
+        <w:t xml:space="preserve">. </w:t>
+      </w:r>
+      <w:r>
+        <w:t>This idea has generated considerable interest, given its potential impact on current theories</w:t>
+      </w:r>
+      <w:r>
+        <w:t xml:space="preserve"> of attention</w:t>
+      </w:r>
+      <w:r>
+        <w:t>,</w:t>
+      </w:r>
+      <w:r>
+        <w:t xml:space="preserve"> as well </w:t>
+      </w:r>
+      <w:r>
+        <w:lastRenderedPageBreak/>
+        <w:t xml:space="preserve">as its clinical implications </w:t>
+      </w:r>
+      <w:r>
+        <w:fldChar w:fldCharType="begin" w:fldLock="1"/>
+      </w:r>
+      <w:r>
+        <w:instrText>ADDIN CSL_CITATION {"citationItems":[{"id":"ITEM-1","itemData":{"DOI":"10.3758/s13415-014-0301-z","ISSN":"1531-135X","PMID":"24874421","abstract":"The capture of attention by stimuli previously associated with reward has been demonstrated across a wide range of studies. Such value-based attentional priority appears to be robust, and cases where reward feedback fails to modulate subsequent attention have not been reported. However, individuals differ in their sensitivity to external rewards, and such sensitivity is abnormally blunted in depression. Here, we show that depressive symptomology is accompanied by insensitivity to value-based attentional bias. We replicate attentional capture by stimuli previously associated with reward in a control sample and show that these same reward-related stimuli do not capture attention in individuals experiencing symptoms of depression. This sharp contrast in performance indicates that value-based attentional biases depend on the normal functioning of the brain's reward system and suggests that a failure to preferentially attend to reward-related information may play a role in the experience of depression.","author":[{"dropping-particle":"","family":"Anderson","given":"Brian A","non-dropping-particle":"","parse-names":false,"suffix":""},{"dropping-particle":"","family":"Leal","given":"Stephanie L","non-dropping-particle":"","parse-names":false,"suffix":""},{"dropping-particle":"","family":"Hall","given":"Michelle G","non-dropping-particle":"","parse-names":false,"suffix":""},{"dropping-particle":"","family":"Yassa","given":"Michael A","non-dropping-particle":"","parse-names":false,"suffix":""},{"dropping-particle":"","family":"Yantis","given":"Steven","non-dropping-particle":"","parse-names":false,"suffix":""}],"container-title":"Cognitive, affective &amp; behavioral neuroscience","id":"ITEM-1","issue":"4","issued":{"date-parts":[["2014"]]},"page":"1221-7","title":"The attribution of value-based attentional priority in individuals with depressive symptoms.","type":"article-journal","volume":"14"},"uris":["http://www.mendeley.com/documents/?uuid=8dca8e70-4254-44ba-97c3-6ce5b657c56b"]},{"id":"ITEM-2","itemData":{"DOI":"10.3758/s13423-017-1240-9","ISSN":"1069-9384","author":[{"dropping-particle":"","family":"Anderson","given":"Brian A.","non-dropping-particle":"","parse-names":false,"suffix":""},{"dropping-particle":"","family":"Chiu","given":"Michelle","non-dropping-particle":"","parse-names":false,"suffix":""},{"dropping-particle":"","family":"DiBartolo","given":"Michelle M.","non-dropping-particle":"","parse-names":false,"suffix":""},{"dropping-particle":"","family":"Leal","given":"Stephanie L.","non-dropping-particle":"","parse-names":false,"suffix":""}],"container-title":"Psychonomic Bulletin &amp; Review","id":"ITEM-2","issue":"February","issued":{"date-parts":[["2017"]]},"publisher":"Psychonomic Bulletin &amp; Review","title":"On t</w:instrText>
+      </w:r>
+      <w:r>
+        <w:rPr>
+          <w:rFonts w:ascii="Tahoma" w:hAnsi="Tahoma" w:cs="Tahoma"/>
+        </w:rPr>
+        <w:instrText>﻿</w:instrText>
+      </w:r>
+      <w:r>
+        <w:instrText>he distinction between value-driven attention and selection history: Evidence from individuals with depressive symptoms","type":"article-journal"},"uris":["http://www.mendeley.com/documents/?uuid=8f3a35d6-09cf-4ef3-8dde-0d6fd233386a"]}],"mendeley":{"formattedCitation":"(Brian A. Anderson, Chiu, DiBartolo, &amp; Leal, 2017; Brian A Anderson, Leal, Hall, Yassa, &amp; Yantis, 2014)","manualFormatting":"(Anderson, Chiu, DiBartolo, &amp; Leal, 2017; Anderson, Leal, Hall, Yassa, &amp; Yantis, 2014)","plainTextFormattedCitation":"(Brian A. Anderson, Chiu, DiBartolo, &amp; Leal, 2017; Brian A Anderson, Leal, Hall, Yassa, &amp; Yantis, 2014)","previouslyFormattedCitation":"(Brian A. Anderson, Chiu, DiBartolo, &amp; Leal, 2017; Brian A Anderson, Leal, Hall, Yassa, &amp; Yantis, 2014)"},"properties":{"noteIndex":0},"schema":"https://github.com/citation-style-language/schema/raw/master/csl-citation.json"}</w:instrText>
+      </w:r>
+      <w:r>
+        <w:fldChar w:fldCharType="separate"/>
+      </w:r>
+      <w:r>
+        <w:rPr>
+          <w:noProof/>
+        </w:rPr>
+        <w:t>(Anderson, Chiu, DiBartolo, &amp; Leal, 2017; Anderson, Leal, Hall, Yassa, &amp; Yantis, 2014)</w:t>
+      </w:r>
+      <w:r>
+        <w:fldChar w:fldCharType="end"/>
+      </w:r>
+      <w:r>
+        <w:t>.</w:t>
+      </w:r>
+      <w:r>
+        <w:t xml:space="preserve"> </w:t>
       </w:r>
     </w:p>
     <w:p>
       <w:pPr>
         <w:spacing w:line="480" w:lineRule="auto"/>
+        <w:ind w:firstLine="720"/>
         <w:jc w:val="both"/>
-        <w:rPr>
-          <w:i/>
-        </w:rPr>
-      </w:pPr>
-      <w:r>
-        <w:rPr>
-          <w:i/>
-        </w:rPr>
-        <w:t>Competition of features with different reward schedules for attention</w:t>
+      </w:pPr>
+      <w:r>
+        <w:t xml:space="preserve">However, there are still a number of issues unanswered. </w:t>
       </w:r>
     </w:p>
     <w:p>
       <w:pPr>
         <w:spacing w:line="480" w:lineRule="auto"/>
         <w:jc w:val="both"/>
-      </w:pPr>
-      <w:r>
-        <w:t xml:space="preserve">Second, the attentional capture in the existing paradigms is always inferred: trials with and without the distractor associated with a reward are compared. However, the competition between stimuli linked to different reward probabilities has not been directly investigated. In this way, the proposal that stimuli related to high rewards capture more attention compared to the other stimuli, has not been directly tested. </w:t>
+        <w:rPr>
+          <w:i/>
+        </w:rPr>
+      </w:pPr>
+      <w:r>
+        <w:rPr>
+          <w:i/>
+        </w:rPr>
+        <w:t>Competition of features with different reward schedules for attention</w:t>
       </w:r>
     </w:p>
     <w:p>
       <w:pPr>
         <w:spacing w:line="480" w:lineRule="auto"/>
         <w:jc w:val="both"/>
-        <w:rPr>
-          <w:i/>
-        </w:rPr>
-      </w:pPr>
-      <w:r>
-        <w:rPr>
-          <w:i/>
-        </w:rPr>
-        <w:t>What if the goal-directed and value-based attention compete in the same domain?</w:t>
+      </w:pPr>
+      <w:r>
+        <w:t xml:space="preserve">Second, the attentional capture in the existing paradigms is always inferred: trials with and without the distractor associated with a reward are compared. However, the competition between stimuli linked to different reward probabilities has not been directly investigated. In this way, the proposal that stimuli related to high rewards capture more attention compared to the other stimuli, has not been directly tested. </w:t>
       </w:r>
     </w:p>
     <w:p>
@@ -1145,14 +1006,11 @@
         </w:rPr>
       </w:pPr>
       <w:r>
-        <w:t xml:space="preserve">Second, studies showing the superiority of the reward effects over goal-directed attention have done so in the settings in which the goals of the participants are assumed (i.e. they are aware that they cannot earn any more money, so it is assumed that their goal is to pay equal amount of attention </w:t>
-      </w:r>
-      <w:r>
-        <w:lastRenderedPageBreak/>
-        <w:t>to all of the stimuli). However, this idea hasn’t been tested in a more rigorous setting in which participants would have a clear goal on each trial which would be in collision or in line with the reward-driven effect.</w:t>
-      </w:r>
-      <w:bookmarkStart w:id="2" w:name="_GoBack"/>
-      <w:bookmarkEnd w:id="2"/>
+        <w:rPr>
+          <w:i/>
+        </w:rPr>
+        <w:t>What if the goal-directed and value-based attention compete in the same domain?</w:t>
+      </w:r>
     </w:p>
     <w:p>
       <w:pPr>
@@ -1163,19 +1021,34 @@
         </w:rPr>
       </w:pPr>
       <w:r>
-        <w:rPr>
-          <w:i/>
-        </w:rPr>
-        <w:t>Spatial vs. feature-based attention</w:t>
+        <w:t>Second, studies showing the superiority of the reward effects over goal-directed attention have done so in the settings in which the goals of the participants are assumed (i.e. they are aware that they cannot earn any more money, so it is assumed that their goal is to pay equal amount of attention to all of the stimuli). However, this idea hasn’t been tested in a more rigorous setting in which participants would have a clear goal on each trial which would be in collision or in line with the reward-driven effect.</w:t>
       </w:r>
     </w:p>
     <w:p>
       <w:pPr>
         <w:spacing w:line="480" w:lineRule="auto"/>
         <w:jc w:val="both"/>
+        <w:rPr>
+          <w:i/>
+        </w:rPr>
+      </w:pPr>
+      <w:r>
+        <w:rPr>
+          <w:i/>
+        </w:rPr>
+        <w:t>Spatial vs. feature-based attention</w:t>
+      </w:r>
+    </w:p>
+    <w:p>
+      <w:pPr>
+        <w:spacing w:line="480" w:lineRule="auto"/>
+        <w:jc w:val="both"/>
       </w:pPr>
       <w:r>
         <w:t>Finally, most of the research on value-based attention has been focused on spatial attention, while the feature-based attention has received less attention. Importantly, relating features (e.g. different colors) to different reward schedules in a visual search task makes it difficult to fully disentangle the effects of feature-based and spatial attention</w:t>
+      </w:r>
+      <w:r>
+        <w:t xml:space="preserve">. </w:t>
       </w:r>
     </w:p>
     <w:p>
@@ -1207,16 +1080,16 @@
       <w:r>
         <w:t xml:space="preserve">using electrophysiological measures, have focused on transient attention, i.e., focusing on the quick processing of briefly presented stimuli. </w:t>
       </w:r>
-      <w:commentRangeStart w:id="3"/>
+      <w:commentRangeStart w:id="2"/>
       <w:r>
         <w:t>This approach could favor the fast and automatic effects of reward history on attention.</w:t>
       </w:r>
-      <w:commentRangeEnd w:id="3"/>
+      <w:commentRangeEnd w:id="2"/>
       <w:r>
         <w:rPr>
           <w:rStyle w:val="CommentReference"/>
         </w:rPr>
-        <w:commentReference w:id="3"/>
+        <w:commentReference w:id="2"/>
       </w:r>
       <w:r>
         <w:t xml:space="preserve"> </w:t>
@@ -1296,52 +1169,52 @@
         <w:t>deployment</w:t>
       </w:r>
       <w:r>
-        <w:t xml:space="preserve"> across multiple stimuli simultaneously, and are a </w:t>
+        <w:t xml:space="preserve"> across multiple stimuli simultaneously, and are a reliably modulated by goals such as paying attention to a certain stimulus feature. For example, in a random-dot kinematogram (RDK) task, dots of different colors can be frequency-tagged with different flickering rates. If participants are instructed to pay attention to</w:t>
+      </w:r>
+      <w:r>
+        <w:t xml:space="preserve"> the movement of</w:t>
+      </w:r>
+      <w:r>
+        <w:t xml:space="preserve"> red dots, the amplitude in their frequency is reliably increased, while the amplitude in the frequencies of the other stimuli is decreased </w:t>
+      </w:r>
+      <w:r>
+        <w:fldChar w:fldCharType="begin" w:fldLock="1"/>
+      </w:r>
+      <w:r>
+        <w:instrText>ADDIN CSL_CITATION {"citationItems":[{"id":"ITEM-1","itemData":{"DOI":"10.1073/pnas.1002436107","ISBN":"1091-6490 (Electronic)\\r0027-8424 (Linking)","ISSN":"1091-6490","PMID":"20643918","abstract":"A central question in the field of attention is whether visual processing is a strictly limited resource, which must be allocated by selective attention. If this were the case, attentional enhancement of one stimulus should invariably lead to suppression of unattended distracter stimuli. Here we examine voluntary cued shifts of feature-selective attention to either one of two superimposed red or blue random dot kinematograms (RDKs) to test whether such a reciprocal relationship between enhancement of an attended and suppression of an unattended stimulus can be observed. The steady-state visual evoked potential (SSVEP), an oscillatory brain response elicited by the flickering RDKs, was measured in human EEG. Supporting limited resources, we observed both an enhancement of the attended and a suppression of the unattended RDK, but this observed reciprocity did not occur concurrently: enhancement of the attended RDK started at 220 ms after cue onset and preceded suppression of the unattended RDK by about 130 ms. Furthermore, we found that behavior was significantly correlated with the SSVEP time course of a measure of selectivity (attended minus unattended) but not with a measure of total activity (attended plus unattended). The significant deviations from a temporally synchronized reciprocity between enhancement and suppression suggest that the enhancement of the attended stimulus may cause the suppression of the unattended stimulus in the present experiment.","author":[{"dropping-particle":"","family":"Andersen","given":"S K","non-dropping-particle":"","parse-names":false,"suffix":""},{"dropping-particle":"","family":"Müller","given":"M M","non-dropping-particle":"","parse-names":false,"suffix":""}],"container-title":"Proceedings of the National Academy of Sciences of the United States of America","id":"ITEM-1","issue":"31","issued":{"date-parts":[["2010"]]},"page":"13878-82","title":"Behavioral performance follows the time course of neural facilitation and suppression during cued shifts of feature-selective attention.","type":"article-journal","volume":"107"},"uris":["http://www.mendeley.com/documents/?uuid=4a5f2140-be6d-49d6-81c4-ac2ed9193f74"]}],"mendeley":{"formattedCitation":"(Andersen &amp; Müller, 2010)","plainTextFormattedCitation":"(Andersen &amp; Müller, 2010)","previouslyFormattedCitation":"(Andersen &amp; Müller, 2010)"},"properties":{"noteIndex":0},"schema":"https://github.com/citation-style-language/schema/raw/master/csl-citation.json"}</w:instrText>
+      </w:r>
+      <w:r>
+        <w:fldChar w:fldCharType="separate"/>
+      </w:r>
+      <w:r>
+        <w:rPr>
+          <w:noProof/>
+        </w:rPr>
+        <w:t>(Andersen &amp; Müller, 2010)</w:t>
+      </w:r>
+      <w:r>
+        <w:fldChar w:fldCharType="end"/>
+      </w:r>
+      <w:r>
+        <w:t>. Using the RDK task, we investigated the simultaneous deployment of attention to two features (red and blue dots) across three phases o</w:t>
+      </w:r>
+      <w:r>
+        <w:t xml:space="preserve">f the experiment. </w:t>
+      </w:r>
+      <w:commentRangeStart w:id="3"/>
+      <w:r>
+        <w:t xml:space="preserve">On each trial participants were instructed to attend to one of the two colors, first without any reward (baseline), then with each color associated with different probabilities of </w:t>
       </w:r>
       <w:r>
         <w:lastRenderedPageBreak/>
-        <w:t>reliably modulated by goals such as paying attention to a certain stimulus feature. For example, in a random-dot kinematogram (RDK) task, dots of different colors can be frequency-tagged with different flickering rates. If participants are instructed to pay attention to</w:t>
-      </w:r>
-      <w:r>
-        <w:t xml:space="preserve"> the movement of</w:t>
-      </w:r>
-      <w:r>
-        <w:t xml:space="preserve"> red dots, the amplitude in their frequency is reliably increased, while the amplitude in the frequencies of the other stimuli is decreased </w:t>
-      </w:r>
-      <w:r>
-        <w:fldChar w:fldCharType="begin" w:fldLock="1"/>
-      </w:r>
-      <w:r>
-        <w:instrText>ADDIN CSL_CITATION {"citationItems":[{"id":"ITEM-1","itemData":{"DOI":"10.1073/pnas.1002436107","ISBN":"1091-6490 (Electronic)\\r0027-8424 (Linking)","ISSN":"1091-6490","PMID":"20643918","abstract":"A central question in the field of attention is whether visual processing is a strictly limited resource, which must be allocated by selective attention. If this were the case, attentional enhancement of one stimulus should invariably lead to suppression of unattended distracter stimuli. Here we examine voluntary cued shifts of feature-selective attention to either one of two superimposed red or blue random dot kinematograms (RDKs) to test whether such a reciprocal relationship between enhancement of an attended and suppression of an unattended stimulus can be observed. The steady-state visual evoked potential (SSVEP), an oscillatory brain response elicited by the flickering RDKs, was measured in human EEG. Supporting limited resources, we observed both an enhancement of the attended and a suppression of the unattended RDK, but this observed reciprocity did not occur concurrently: enhancement of the attended RDK started at 220 ms after cue onset and preceded suppression of the unattended RDK by about 130 ms. Furthermore, we found that behavior was significantly correlated with the SSVEP time course of a measure of selectivity (attended minus unattended) but not with a measure of total activity (attended plus unattended). The significant deviations from a temporally synchronized reciprocity between enhancement and suppression suggest that the enhancement of the attended stimulus may cause the suppression of the unattended stimulus in the present experiment.","author":[{"dropping-particle":"","family":"Andersen","given":"S K","non-dropping-particle":"","parse-names":false,"suffix":""},{"dropping-particle":"","family":"Müller","given":"M M","non-dropping-particle":"","parse-names":false,"suffix":""}],"container-title":"Proceedings of the National Academy of Sciences of the United States of America","id":"ITEM-1","issue":"31","issued":{"date-parts":[["2010"]]},"page":"13878-82","title":"Behavioral performance follows the time course of neural facilitation and suppression during cued shifts of feature-selective attention.","type":"article-journal","volume":"107"},"uris":["http://www.mendeley.com/documents/?uuid=4a5f2140-be6d-49d6-81c4-ac2ed9193f74"]}],"mendeley":{"formattedCitation":"(Andersen &amp; Müller, 2010)","plainTextFormattedCitation":"(Andersen &amp; Müller, 2010)","previouslyFormattedCitation":"(Andersen &amp; Müller, 2010)"},"properties":{"noteIndex":0},"schema":"https://github.com/citation-style-language/schema/raw/master/csl-citation.json"}</w:instrText>
-      </w:r>
-      <w:r>
-        <w:fldChar w:fldCharType="separate"/>
-      </w:r>
-      <w:r>
-        <w:rPr>
-          <w:noProof/>
-        </w:rPr>
-        <w:t>(Andersen &amp; Müller, 2010)</w:t>
-      </w:r>
-      <w:r>
-        <w:fldChar w:fldCharType="end"/>
-      </w:r>
-      <w:r>
-        <w:t>. Using the RDK task, we investigated the simultaneous deployment of attention to two features (red and blue dots) across three phases o</w:t>
-      </w:r>
-      <w:r>
-        <w:t xml:space="preserve">f the experiment. </w:t>
-      </w:r>
-      <w:commentRangeStart w:id="4"/>
-      <w:r>
-        <w:t>On each trial participants were instructed to attend to one of the two colors, first without any reward (baseline), then with each color associated with different probabilities of earning a rewards (reward). In the last phase (extinction)</w:t>
-      </w:r>
-      <w:commentRangeEnd w:id="4"/>
+        <w:t>earning a rewards (reward). In the last phase (extinction)</w:t>
+      </w:r>
+      <w:commentRangeEnd w:id="3"/>
       <w:r>
         <w:rPr>
           <w:rStyle w:val="CommentReference"/>
         </w:rPr>
-        <w:commentReference w:id="4"/>
+        <w:commentReference w:id="3"/>
       </w:r>
       <w:r>
         <w:t xml:space="preserve">, participants were informed that they would not earn any more rewards. This design enabled us to investigate the influence of reward on attention simultaneously for both features. </w:t>
@@ -1362,12 +1235,38 @@
         <w:ind w:firstLine="720"/>
         <w:jc w:val="both"/>
       </w:pPr>
+      <w:commentRangeStart w:id="4"/>
+      <w:r>
+        <w:t xml:space="preserve">In this setting the cognitive control account and the value-driven attention view </w:t>
+      </w:r>
+      <w:r>
+        <w:t xml:space="preserve">both predict that the amount of attention allocated toward the high rewarded feature should be increased, and the amount of attention allocated toward the low rewarded feature should be decreased during the reward phase. </w:t>
+      </w:r>
+      <w:commentRangeEnd w:id="4"/>
+      <w:r>
+        <w:rPr>
+          <w:rStyle w:val="CommentReference"/>
+        </w:rPr>
+        <w:commentReference w:id="4"/>
+      </w:r>
+      <w:r>
+        <w:t xml:space="preserve">However, they </w:t>
+      </w:r>
+      <w:r>
+        <w:t>provide diverging predictions</w:t>
+      </w:r>
+      <w:r>
+        <w:t xml:space="preserve"> about the extinction phase</w:t>
+      </w:r>
+      <w:r>
+        <w:t xml:space="preserve">. </w:t>
+      </w:r>
       <w:commentRangeStart w:id="5"/>
       <w:r>
-        <w:t xml:space="preserve">In this setting the cognitive control account and the value-driven attention view </w:t>
-      </w:r>
-      <w:r>
-        <w:t xml:space="preserve">both predict that the amount of attention allocated toward the high rewarded feature should be increased, and the amount of attention allocated toward the low rewarded feature should be decreased during the reward phase. </w:t>
+        <w:t>Namely, if attention is allocated in order to maximize value</w:t>
+      </w:r>
+      <w:r>
+        <w:t xml:space="preserve"> (cognitive control account)</w:t>
       </w:r>
       <w:commentRangeEnd w:id="5"/>
       <w:r>
@@ -1377,23 +1276,20 @@
         <w:commentReference w:id="5"/>
       </w:r>
       <w:r>
-        <w:t xml:space="preserve">However, they </w:t>
-      </w:r>
-      <w:r>
-        <w:t>provide diverging predictions</w:t>
-      </w:r>
-      <w:r>
-        <w:t xml:space="preserve"> about the extinction phase</w:t>
+        <w:t xml:space="preserve">, the amount of attention allocated toward each of the features should be the same in the baseline and in the extinction phase. However, the value-driven account would predict that more attention will be allocated toward the feature that was previously linked to a high probability of earning a reward. </w:t>
+      </w:r>
+      <w:r>
+        <w:t>The current paradigm allowed us to test these predictions</w:t>
       </w:r>
       <w:r>
         <w:t xml:space="preserve">. </w:t>
       </w:r>
       <w:commentRangeStart w:id="6"/>
       <w:r>
-        <w:t>Namely, if attention is allocated in order to maximize value</w:t>
-      </w:r>
-      <w:r>
-        <w:t xml:space="preserve"> (cognitive control account)</w:t>
+        <w:t xml:space="preserve">The paradigm also provided us with an </w:t>
+      </w:r>
+      <w:r>
+        <w:t>electrophysiological measure of the amount of attention that is simultaneously being allocated toward the high and low rewarded feature.</w:t>
       </w:r>
       <w:commentRangeEnd w:id="6"/>
       <w:r>
@@ -1401,33 +1297,6 @@
           <w:rStyle w:val="CommentReference"/>
         </w:rPr>
         <w:commentReference w:id="6"/>
-      </w:r>
-      <w:r>
-        <w:t xml:space="preserve">, the amount of attention allocated toward each of the features should be the same in the baseline and in the extinction phase. However, the value-driven account would predict that more attention will be allocated toward the feature that was previously linked to a high probability of earning a reward. </w:t>
-      </w:r>
-      <w:r>
-        <w:t>The current paradigm allowed us to test these predictions</w:t>
-      </w:r>
-      <w:r>
-        <w:t xml:space="preserve">. </w:t>
-      </w:r>
-      <w:commentRangeStart w:id="7"/>
-      <w:r>
-        <w:t xml:space="preserve">The paradigm also provided us with an </w:t>
-      </w:r>
-      <w:r>
-        <w:t xml:space="preserve">electrophysiological measure of the amount of attention that is simultaneously being allocated </w:t>
-      </w:r>
-      <w:r>
-        <w:lastRenderedPageBreak/>
-        <w:t>toward the high and low rewarded feature.</w:t>
-      </w:r>
-      <w:commentRangeEnd w:id="7"/>
-      <w:r>
-        <w:rPr>
-          <w:rStyle w:val="CommentReference"/>
-        </w:rPr>
-        <w:commentReference w:id="7"/>
       </w:r>
       <w:r>
         <w:t xml:space="preserve"> </w:t>
@@ -1498,7 +1367,11 @@
         <w:t xml:space="preserve"> 35%</w:t>
       </w:r>
       <w:r>
-        <w:t xml:space="preserve">). Thus, the final data set consisted of 40 </w:t>
+        <w:t xml:space="preserve">). Thus, the </w:t>
+      </w:r>
+      <w:r>
+        <w:lastRenderedPageBreak/>
+        <w:t xml:space="preserve">final data set consisted of 40 </w:t>
       </w:r>
       <w:r>
         <w:t>participants (27 female</w:t>
@@ -2064,7 +1937,11 @@
         <w:t>phase</w:t>
       </w:r>
       <w:r>
-        <w:t xml:space="preserve"> contained 100 trials on which participants were instructed to attend to the red color and 100 trials in which they were instructed to attend to the blue color. Out of those 100 trials, 40 trials contained no dot motion, and 60 trials contained</w:t>
+        <w:t xml:space="preserve"> contained 100 </w:t>
+      </w:r>
+      <w:r>
+        <w:lastRenderedPageBreak/>
+        <w:t>trials on which participants were instructed to attend to the red color and 100 trials in which they were instructed to attend to the blue color. Out of those 100 trials, 40 trials contained no dot motion, and 60 trials contained</w:t>
       </w:r>
       <w:r>
         <w:t xml:space="preserve"> </w:t>
@@ -2271,7 +2148,7 @@
           <w:lang w:val="da-DK"/>
         </w:rPr>
       </w:pPr>
-      <w:commentRangeStart w:id="8"/>
+      <w:commentRangeStart w:id="7"/>
       <w:r>
         <w:rPr>
           <w:b/>
@@ -2280,12 +2157,12 @@
         </w:rPr>
         <w:t>Figure 1. The design of the task. Depiction of a single trial and of the phases of the experiment.</w:t>
       </w:r>
-      <w:commentRangeEnd w:id="8"/>
+      <w:commentRangeEnd w:id="7"/>
       <w:r>
         <w:rPr>
           <w:rStyle w:val="CommentReference"/>
         </w:rPr>
-        <w:commentReference w:id="8"/>
+        <w:commentReference w:id="7"/>
       </w:r>
     </w:p>
     <w:p>
@@ -2293,18 +2170,18 @@
         <w:pStyle w:val="Heading2"/>
         <w:spacing w:before="0" w:after="240"/>
       </w:pPr>
-      <w:commentRangeStart w:id="9"/>
+      <w:commentRangeStart w:id="8"/>
       <w:r>
         <w:t xml:space="preserve">Behavior </w:t>
       </w:r>
-      <w:commentRangeEnd w:id="9"/>
+      <w:commentRangeEnd w:id="8"/>
       <w:r>
         <w:rPr>
           <w:rStyle w:val="CommentReference"/>
           <w:rFonts w:eastAsiaTheme="minorHAnsi" w:cs="Times New Roman"/>
           <w:b w:val="0"/>
         </w:rPr>
-        <w:commentReference w:id="9"/>
+        <w:commentReference w:id="8"/>
       </w:r>
     </w:p>
     <w:p/>
@@ -2323,6 +2200,7 @@
         <w:spacing w:before="0" w:after="240"/>
       </w:pPr>
       <w:r>
+        <w:lastRenderedPageBreak/>
         <w:t>EEG recording and pre</w:t>
       </w:r>
       <w:r>
@@ -2468,8 +2346,19 @@
         </w:rPr>
         <w:t xml:space="preserve"> The common mode sense (CMS) active electrode and the driven right leg (DRL) passive electrode were used as reference and ground electrodes, respectively. </w:t>
       </w:r>
-      <w:r>
-        <w:t xml:space="preserve">Additional external electrodes were applied to the left and right mastoids, as well as </w:t>
+      <w:commentRangeStart w:id="9"/>
+      <w:r>
+        <w:t xml:space="preserve">Additional external electrodes were applied to the left and right mastoids, </w:t>
+      </w:r>
+      <w:commentRangeEnd w:id="9"/>
+      <w:r>
+        <w:rPr>
+          <w:rStyle w:val="CommentReference"/>
+        </w:rPr>
+        <w:commentReference w:id="9"/>
+      </w:r>
+      <w:r>
+        <w:t xml:space="preserve">as well as </w:t>
       </w:r>
       <w:r>
         <w:rPr>
@@ -3332,7 +3221,14 @@
         <w:rPr>
           <w:szCs w:val="24"/>
         </w:rPr>
-        <w:t xml:space="preserve"> (</w:t>
+        <w:t xml:space="preserve"> </w:t>
+      </w:r>
+      <w:r>
+        <w:rPr>
+          <w:szCs w:val="24"/>
+        </w:rPr>
+        <w:lastRenderedPageBreak/>
+        <w:t>(</w:t>
       </w:r>
       <w:r>
         <w:rPr>
@@ -3424,7 +3320,14 @@
         <w:rPr>
           <w:szCs w:val="24"/>
         </w:rPr>
-        <w:t xml:space="preserve">). After re-referencing </w:t>
+        <w:t xml:space="preserve">). </w:t>
+      </w:r>
+      <w:commentRangeStart w:id="10"/>
+      <w:r>
+        <w:rPr>
+          <w:szCs w:val="24"/>
+        </w:rPr>
+        <w:t xml:space="preserve">After re-referencing </w:t>
       </w:r>
       <w:r>
         <w:rPr>
@@ -3443,6 +3346,13 @@
       </w:r>
       <w:r>
         <w:t>oids</w:t>
+      </w:r>
+      <w:commentRangeEnd w:id="10"/>
+      <w:r>
+        <w:rPr>
+          <w:rStyle w:val="CommentReference"/>
+        </w:rPr>
+        <w:commentReference w:id="10"/>
       </w:r>
       <w:r>
         <w:rPr>
@@ -3645,7 +3555,7 @@
         </w:rPr>
         <w:t xml:space="preserve">2 Hz from each individual electrode cluster, separately for each condition (averaged across trials). </w:t>
       </w:r>
-      <w:commentRangeStart w:id="10"/>
+      <w:commentRangeStart w:id="11"/>
       <w:r>
         <w:rPr>
           <w:rFonts w:eastAsia="Times New Roman"/>
@@ -3667,12 +3577,12 @@
         </w:rPr>
         <w:t xml:space="preserve"> and frequency separately by dividing amplitudes by the average amplitude across all six conditions. </w:t>
       </w:r>
-      <w:commentRangeEnd w:id="10"/>
+      <w:commentRangeEnd w:id="11"/>
       <w:r>
         <w:rPr>
           <w:rStyle w:val="CommentReference"/>
         </w:rPr>
-        <w:commentReference w:id="10"/>
+        <w:commentReference w:id="11"/>
       </w:r>
       <w:r>
         <w:rPr>
@@ -3805,7 +3715,11 @@
         <w:t>,</w:t>
       </w:r>
       <w:r>
-        <w:t xml:space="preserve"> we decided to model this variability by adding varying intercepts in our models. Additionally, the studied effects</w:t>
+        <w:t xml:space="preserve"> we decided to model this variability by adding varying intercepts in </w:t>
+      </w:r>
+      <w:r>
+        <w:lastRenderedPageBreak/>
+        <w:t>our models. Additionally, the studied effects</w:t>
       </w:r>
       <w:r>
         <w:t xml:space="preserve"> (e.g., reward sensitivity and selective attention) </w:t>
@@ -4097,7 +4011,7 @@
         <w:fldChar w:fldCharType="begin" w:fldLock="1"/>
       </w:r>
       <w:r>
-        <w:instrText>ADDIN CSL_CITATION {"citationItems":[{"id":"ITEM-1","itemData":{"author":[{"dropping-particle":"","family":"Nalborczyk","given":"Ladislas","non-dropping-particle":"","parse-names":false,"suffix":""},{"dropping-particle":"","family":"Bürkner","given":"Paul-Christian","non-dropping-particle":"","parse-names":false,"suffix":""}],"container-title":"Journal of Speech, Language, and Hearing Research","id":"ITEM-1","issued":{"date-parts":[["2019"]]},"title":"An Introduction to Bayesian Multilevel Models Using brms: A Case Study of Gender Effects on Vowel Variability in Standard Indonesian","type":"article-journal"},"uris":["http://www.mendeley.com/documents/?uuid=88fc0fff-3175-4c57-9650-1b9d1015bd2e"]},{"id":"ITEM-2","itemData":{"author":[{"dropping-particle":"","family":"Bürkner","given":"Paul-Christian","non-dropping-particle":"","parse-names":false,"suffix":""}],"container-title":"Journal of Statistical Software","id":"ITEM-2","issue":"1","issued":{"date-parts":[["2016"]]},"page":"1-28","title":"brms: An R package for Bayesian multilevel models using Stan","type":"article-journal","volume":"80"},"uris":["http://www.mendeley.com/documents/?uuid=c92b48b6-a5c5-478d-b476-0d2c84adb21a"]},{"id":"ITEM-3","itemData":{"author":[{"dropping-particle":"","family":"Bürkner","given":"Paul-Christian","non-dropping-particle":"","parse-names":false,"suffix":""}],"container-title":"arXiv:1705.11123","id":"ITEM-3","issued":{"date-parts":[["2017"]]},"title":"Advanced Bayesian Multilevel Modeling with the R Package brms","type":"article-journal"},"uris":["http://www.mendeley.com/documents/?uuid=16d9b87a-4ba8-49cf-9398-bf7e8874b7eb"]}],"mendeley":{"formattedCitation":"(Bürkner, 2016, 2017; Nalborczyk &amp; Bürkner, 2019)","plainTextFormattedCitation":"(Bürkner, 2016, 2017; Nalborczyk &amp; Bürkner, 2019)","previouslyFormattedCitation":"(Bürkner, 2016; Nalborczyk &amp; Bürkner, 2019)"},"properties":{"noteIndex":0},"schema":"https://github.com/citation-style-language/schema/raw/master/csl-citation.json"}</w:instrText>
+        <w:instrText>ADDIN CSL_CITATION {"citationItems":[{"id":"ITEM-1","itemData":{"author":[{"dropping-particle":"","family":"Nalborczyk","given":"Ladislas","non-dropping-particle":"","parse-names":false,"suffix":""},{"dropping-particle":"","family":"Bürkner","given":"Paul-Christian","non-dropping-particle":"","parse-names":false,"suffix":""}],"container-title":"Journal of Speech, Language, and Hearing Research","id":"ITEM-1","issued":{"date-parts":[["2019"]]},"title":"An Introduction to Bayesian Multilevel Models Using brms: A Case Study of Gender Effects on Vowel Variability in Standard Indonesian","type":"article-journal"},"uris":["http://www.mendeley.com/documents/?uuid=88fc0fff-3175-4c57-9650-1b9d1015bd2e"]},{"id":"ITEM-2","itemData":{"author":[{"dropping-particle":"","family":"Bürkner","given":"Paul-Christian","non-dropping-particle":"","parse-names":false,"suffix":""}],"container-title":"Journal of Statistical Software","id":"ITEM-2","issue":"1","issued":{"date-parts":[["2016"]]},"page":"1-28","title":"brms: An R package for Bayesian multilevel models using Stan","type":"article-journal","volume":"80"},"uris":["http://www.mendeley.com/documents/?uuid=c92b48b6-a5c5-478d-b476-0d2c84adb21a"]},{"id":"ITEM-3","itemData":{"author":[{"dropping-particle":"","family":"Bürkner","given":"Paul-Christian","non-dropping-particle":"","parse-names":false,"suffix":""}],"container-title":"arXiv:1705.11123","id":"ITEM-3","issued":{"date-parts":[["2017"]]},"title":"Advanced Bayesian Multilevel Modeling with the R Package brms","type":"article-journal"},"uris":["http://www.mendeley.com/documents/?uuid=16d9b87a-4ba8-49cf-9398-bf7e8874b7eb"]}],"mendeley":{"formattedCitation":"(Bürkner, 2016, 2017; Nalborczyk &amp; Bürkner, 2019)","plainTextFormattedCitation":"(Bürkner, 2016, 2017; Nalborczyk &amp; Bürkner, 2019)","previouslyFormattedCitation":"(Bürkner, 2016, 2017; Nalborczyk &amp; Bürkner, 2019)"},"properties":{"noteIndex":0},"schema":"https://github.com/citation-style-language/schema/raw/master/csl-citation.json"}</w:instrText>
       </w:r>
       <w:r>
         <w:fldChar w:fldCharType="separate"/>
@@ -4322,6 +4236,7 @@
         <w:t xml:space="preserve">the </w:t>
       </w:r>
       <w:r>
+        <w:lastRenderedPageBreak/>
         <w:t>ratio</w:t>
       </w:r>
       <w:r>
@@ -4360,18 +4275,18 @@
         <w:pStyle w:val="Heading2"/>
         <w:spacing w:before="0" w:after="240"/>
       </w:pPr>
-      <w:commentRangeStart w:id="11"/>
+      <w:commentRangeStart w:id="12"/>
       <w:r>
         <w:t>Behavioral results</w:t>
       </w:r>
-      <w:commentRangeEnd w:id="11"/>
+      <w:commentRangeEnd w:id="12"/>
       <w:r>
         <w:rPr>
           <w:rStyle w:val="CommentReference"/>
           <w:rFonts w:eastAsiaTheme="minorHAnsi" w:cs="Times New Roman"/>
           <w:b w:val="0"/>
         </w:rPr>
-        <w:commentReference w:id="11"/>
+        <w:commentReference w:id="12"/>
       </w:r>
     </w:p>
     <w:p>
@@ -4675,16 +4590,17 @@
             <w:pPr>
               <w:spacing w:line="360" w:lineRule="auto"/>
             </w:pPr>
-            <w:commentRangeStart w:id="12"/>
-            <w:r>
+            <w:commentRangeStart w:id="13"/>
+            <w:r>
+              <w:lastRenderedPageBreak/>
               <w:t>Table 1</w:t>
             </w:r>
-            <w:commentRangeEnd w:id="12"/>
+            <w:commentRangeEnd w:id="13"/>
             <w:r>
               <w:rPr>
                 <w:rStyle w:val="CommentReference"/>
               </w:rPr>
-              <w:commentReference w:id="12"/>
+              <w:commentReference w:id="13"/>
             </w:r>
           </w:p>
           <w:p>
@@ -5356,7 +5272,7 @@
         </w:tc>
       </w:tr>
     </w:tbl>
-    <w:commentRangeStart w:id="13"/>
+    <w:commentRangeStart w:id="14"/>
     <w:p>
       <w:pPr>
         <w:ind w:firstLine="720"/>
@@ -5559,7 +5475,7 @@
               </wp:anchor>
             </w:drawing>
           </mc:Choice>
-          <mc:Fallback xmlns:cx2="http://schemas.microsoft.com/office/drawing/2015/10/21/chartex" xmlns:cx3="http://schemas.microsoft.com/office/drawing/2016/5/9/chartex" xmlns:cx4="http://schemas.microsoft.com/office/drawing/2016/5/10/chartex" xmlns:cx5="http://schemas.microsoft.com/office/drawing/2016/5/11/chartex" xmlns:cx6="http://schemas.microsoft.com/office/drawing/2016/5/12/chartex" xmlns:cx7="http://schemas.microsoft.com/office/drawing/2016/5/13/chartex" xmlns:cx8="http://schemas.microsoft.com/office/drawing/2016/5/14/chartex" xmlns:aink="http://schemas.microsoft.com/office/drawing/2016/ink" xmlns:am3d="http://schemas.microsoft.com/office/drawing/2017/model3d" xmlns:w16cid="http://schemas.microsoft.com/office/word/2016/wordml/cid">
+          <mc:Fallback xmlns:w16cid="http://schemas.microsoft.com/office/word/2016/wordml/cid" xmlns:am3d="http://schemas.microsoft.com/office/drawing/2017/model3d" xmlns:aink="http://schemas.microsoft.com/office/drawing/2016/ink" xmlns:cx8="http://schemas.microsoft.com/office/drawing/2016/5/14/chartex" xmlns:cx7="http://schemas.microsoft.com/office/drawing/2016/5/13/chartex" xmlns:cx6="http://schemas.microsoft.com/office/drawing/2016/5/12/chartex" xmlns:cx5="http://schemas.microsoft.com/office/drawing/2016/5/11/chartex" xmlns:cx4="http://schemas.microsoft.com/office/drawing/2016/5/10/chartex" xmlns:cx3="http://schemas.microsoft.com/office/drawing/2016/5/9/chartex" xmlns:cx2="http://schemas.microsoft.com/office/drawing/2015/10/21/chartex">
             <w:pict>
               <v:group w14:anchorId="120B399F" id="Group 23" o:spid="_x0000_s1026" style="position:absolute;margin-left:-49.1pt;margin-top:214.5pt;width:567.9pt;height:194.65pt;z-index:251664384;mso-position-horizontal-relative:margin;mso-position-vertical-relative:margin;mso-width-relative:margin;mso-height-relative:margin" coordsize="61461,19116" o:gfxdata="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">
                 <v:shapetype id="_x0000_t75" coordsize="21600,21600" o:spt="75" o:preferrelative="t" path="m@4@5l@4@11@9@11@9@5xe" filled="f" stroked="f">
@@ -5597,12 +5513,12 @@
           </mc:Fallback>
         </mc:AlternateContent>
       </w:r>
-      <w:commentRangeEnd w:id="13"/>
+      <w:commentRangeEnd w:id="14"/>
       <w:r>
         <w:rPr>
           <w:rStyle w:val="CommentReference"/>
         </w:rPr>
-        <w:commentReference w:id="13"/>
+        <w:commentReference w:id="14"/>
       </w:r>
     </w:p>
     <w:p>
@@ -5670,23 +5586,23 @@
         <w:pStyle w:val="Heading2"/>
         <w:spacing w:before="0" w:after="240"/>
       </w:pPr>
-      <w:commentRangeStart w:id="14"/>
+      <w:commentRangeStart w:id="15"/>
       <w:r>
         <w:t>Hit rates</w:t>
       </w:r>
-      <w:del w:id="15" w:author="Antonio Schettino" w:date="2018-08-28T10:15:00Z">
+      <w:del w:id="16" w:author="Antonio Schettino" w:date="2018-08-28T10:15:00Z">
         <w:r>
           <w:delText xml:space="preserve"> </w:delText>
         </w:r>
       </w:del>
-      <w:commentRangeEnd w:id="14"/>
+      <w:commentRangeEnd w:id="15"/>
       <w:r>
         <w:rPr>
           <w:rStyle w:val="CommentReference"/>
           <w:rFonts w:eastAsiaTheme="minorHAnsi" w:cs="Times New Roman"/>
           <w:b w:val="0"/>
         </w:rPr>
-        <w:commentReference w:id="14"/>
+        <w:commentReference w:id="15"/>
       </w:r>
     </w:p>
     <w:p>
@@ -5713,16 +5629,16 @@
       <w:r>
         <w:t>, this task was quite challenging as participants were able to detect only about 60% of the movements across different experimental conditions. Nonetheless</w:t>
       </w:r>
-      <w:commentRangeStart w:id="16"/>
+      <w:commentRangeStart w:id="17"/>
       <w:r>
         <w:t xml:space="preserve">, it should be noted that this is a signal detection task, so the performance of 50% is not chance level. </w:t>
       </w:r>
-      <w:commentRangeEnd w:id="16"/>
+      <w:commentRangeEnd w:id="17"/>
       <w:r>
         <w:rPr>
           <w:rStyle w:val="CommentReference"/>
         </w:rPr>
-        <w:commentReference w:id="16"/>
+        <w:commentReference w:id="17"/>
       </w:r>
       <w:r>
         <w:t>Of</w:t>
@@ -5782,7 +5698,11 @@
         <w:t>)</w:t>
       </w:r>
       <w:r>
-        <w:t xml:space="preserve"> revealed that hit rates improved in the acquisition phase compared to the baseline</w:t>
+        <w:t xml:space="preserve"> revealed that hit rates improved in </w:t>
+      </w:r>
+      <w:r>
+        <w:lastRenderedPageBreak/>
+        <w:t>the acquisition phase compared to the baseline</w:t>
       </w:r>
       <w:r>
         <w:t xml:space="preserve"> for both low</w:t>
@@ -5980,27 +5900,27 @@
       <w:r>
         <w:t xml:space="preserve">and </w:t>
       </w:r>
-      <w:commentRangeStart w:id="17"/>
       <w:commentRangeStart w:id="18"/>
+      <w:commentRangeStart w:id="19"/>
       <w:r>
         <w:t>more so</w:t>
       </w:r>
       <w:r>
         <w:t xml:space="preserve"> for the low rewarded color</w:t>
       </w:r>
-      <w:commentRangeEnd w:id="17"/>
+      <w:commentRangeEnd w:id="18"/>
       <w:r>
         <w:rPr>
           <w:rStyle w:val="CommentReference"/>
         </w:rPr>
-        <w:commentReference w:id="17"/>
-      </w:r>
-      <w:commentRangeEnd w:id="18"/>
+        <w:commentReference w:id="18"/>
+      </w:r>
+      <w:commentRangeEnd w:id="19"/>
       <w:r>
         <w:rPr>
           <w:rStyle w:val="CommentReference"/>
         </w:rPr>
-        <w:commentReference w:id="18"/>
+        <w:commentReference w:id="19"/>
       </w:r>
       <w:r>
         <w:t xml:space="preserve">. There was also evidence for </w:t>
@@ -7452,7 +7372,7 @@
               </wp:anchor>
             </w:drawing>
           </mc:Choice>
-          <mc:Fallback xmlns:cx2="http://schemas.microsoft.com/office/drawing/2015/10/21/chartex" xmlns:cx3="http://schemas.microsoft.com/office/drawing/2016/5/9/chartex" xmlns:cx4="http://schemas.microsoft.com/office/drawing/2016/5/10/chartex" xmlns:cx5="http://schemas.microsoft.com/office/drawing/2016/5/11/chartex" xmlns:cx6="http://schemas.microsoft.com/office/drawing/2016/5/12/chartex" xmlns:cx7="http://schemas.microsoft.com/office/drawing/2016/5/13/chartex" xmlns:cx8="http://schemas.microsoft.com/office/drawing/2016/5/14/chartex" xmlns:aink="http://schemas.microsoft.com/office/drawing/2016/ink" xmlns:am3d="http://schemas.microsoft.com/office/drawing/2017/model3d" xmlns:w16cid="http://schemas.microsoft.com/office/word/2016/wordml/cid">
+          <mc:Fallback xmlns:w16cid="http://schemas.microsoft.com/office/word/2016/wordml/cid" xmlns:am3d="http://schemas.microsoft.com/office/drawing/2017/model3d" xmlns:aink="http://schemas.microsoft.com/office/drawing/2016/ink" xmlns:cx8="http://schemas.microsoft.com/office/drawing/2016/5/14/chartex" xmlns:cx7="http://schemas.microsoft.com/office/drawing/2016/5/13/chartex" xmlns:cx6="http://schemas.microsoft.com/office/drawing/2016/5/12/chartex" xmlns:cx5="http://schemas.microsoft.com/office/drawing/2016/5/11/chartex" xmlns:cx4="http://schemas.microsoft.com/office/drawing/2016/5/10/chartex" xmlns:cx3="http://schemas.microsoft.com/office/drawing/2016/5/9/chartex" xmlns:cx2="http://schemas.microsoft.com/office/drawing/2015/10/21/chartex">
             <w:pict>
               <v:group w14:anchorId="4151E092" id="Group 22" o:spid="_x0000_s1026" style="position:absolute;margin-left:0;margin-top:1.6pt;width:567.8pt;height:194.75pt;z-index:251666432;mso-position-horizontal:center;mso-position-horizontal-relative:margin;mso-width-relative:margin;mso-height-relative:margin" coordsize="61463,19116" o:gfxdata="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">
                 <v:shape id="Picture 38" o:spid="_x0000_s1027" type="#_x0000_t75" style="position:absolute;width:30731;height:19116;visibility:visible;mso-wrap-style:square" o:gfxdata="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" stroked="t" strokecolor="white [3212]">
@@ -7575,7 +7495,11 @@
         <w:t>). Participants were reliably faster in the acquisition compared to the baseline phase</w:t>
       </w:r>
       <w:r>
-        <w:t xml:space="preserve"> in both the high reward</w:t>
+        <w:t xml:space="preserve"> in both </w:t>
+      </w:r>
+      <w:r>
+        <w:lastRenderedPageBreak/>
+        <w:t>the high reward</w:t>
       </w:r>
       <w:r>
         <w:t>ed</w:t>
@@ -7782,24 +7706,24 @@
       <w:r>
         <w:t xml:space="preserve">These results indicate that participants were faster in the condition in which they could earn rewards, </w:t>
       </w:r>
-      <w:commentRangeStart w:id="19"/>
       <w:commentRangeStart w:id="20"/>
+      <w:commentRangeStart w:id="21"/>
       <w:r>
         <w:t>and more so in the condition with higher probability of earning a reward</w:t>
       </w:r>
-      <w:commentRangeEnd w:id="19"/>
+      <w:commentRangeEnd w:id="20"/>
       <w:r>
         <w:rPr>
           <w:rStyle w:val="CommentReference"/>
         </w:rPr>
-        <w:commentReference w:id="19"/>
-      </w:r>
-      <w:commentRangeEnd w:id="20"/>
+        <w:commentReference w:id="20"/>
+      </w:r>
+      <w:commentRangeEnd w:id="21"/>
       <w:r>
         <w:rPr>
           <w:rStyle w:val="CommentReference"/>
         </w:rPr>
-        <w:commentReference w:id="20"/>
+        <w:commentReference w:id="21"/>
       </w:r>
       <w:r>
         <w:t xml:space="preserve">. Also, there </w:t>
@@ -8043,11 +7967,12 @@
         <w:ind w:firstLine="284"/>
         <w:jc w:val="both"/>
       </w:pPr>
-      <w:commentRangeStart w:id="21"/>
-      <w:r>
-        <w:rPr>
-          <w:noProof/>
-        </w:rPr>
+      <w:commentRangeStart w:id="22"/>
+      <w:r>
+        <w:rPr>
+          <w:noProof/>
+        </w:rPr>
+        <w:lastRenderedPageBreak/>
         <w:drawing>
           <wp:inline distT="0" distB="0" distL="0" distR="0" wp14:anchorId="56E09EC4" wp14:editId="0237A2A5">
             <wp:extent cx="5971540" cy="5428672"/>
@@ -8096,12 +8021,12 @@
           </wp:inline>
         </w:drawing>
       </w:r>
-      <w:commentRangeEnd w:id="21"/>
+      <w:commentRangeEnd w:id="22"/>
       <w:r>
         <w:rPr>
           <w:rStyle w:val="CommentReference"/>
         </w:rPr>
-        <w:commentReference w:id="21"/>
+        <w:commentReference w:id="22"/>
       </w:r>
     </w:p>
     <w:p>
@@ -8354,7 +8279,11 @@
         <w:t>;</w:t>
       </w:r>
       <w:r>
-        <w:t xml:space="preserve"> and the </w:t>
+        <w:t xml:space="preserve"> and </w:t>
+      </w:r>
+      <w:r>
+        <w:lastRenderedPageBreak/>
+        <w:t xml:space="preserve">the </w:t>
       </w:r>
       <w:r>
         <w:rPr>
@@ -9432,6 +9361,7 @@
           <w:noProof/>
           <w:sz w:val="20"/>
         </w:rPr>
+        <w:lastRenderedPageBreak/>
         <mc:AlternateContent>
           <mc:Choice Requires="wpg">
             <w:drawing>
@@ -9640,7 +9570,7 @@
               </wp:anchor>
             </w:drawing>
           </mc:Choice>
-          <mc:Fallback xmlns:cx2="http://schemas.microsoft.com/office/drawing/2015/10/21/chartex" xmlns:cx3="http://schemas.microsoft.com/office/drawing/2016/5/9/chartex" xmlns:cx4="http://schemas.microsoft.com/office/drawing/2016/5/10/chartex" xmlns:cx5="http://schemas.microsoft.com/office/drawing/2016/5/11/chartex" xmlns:cx6="http://schemas.microsoft.com/office/drawing/2016/5/12/chartex" xmlns:cx7="http://schemas.microsoft.com/office/drawing/2016/5/13/chartex" xmlns:cx8="http://schemas.microsoft.com/office/drawing/2016/5/14/chartex" xmlns:aink="http://schemas.microsoft.com/office/drawing/2016/ink" xmlns:am3d="http://schemas.microsoft.com/office/drawing/2017/model3d" xmlns:w16cid="http://schemas.microsoft.com/office/word/2016/wordml/cid">
+          <mc:Fallback xmlns:w16cid="http://schemas.microsoft.com/office/word/2016/wordml/cid" xmlns:am3d="http://schemas.microsoft.com/office/drawing/2017/model3d" xmlns:aink="http://schemas.microsoft.com/office/drawing/2016/ink" xmlns:cx8="http://schemas.microsoft.com/office/drawing/2016/5/14/chartex" xmlns:cx7="http://schemas.microsoft.com/office/drawing/2016/5/13/chartex" xmlns:cx6="http://schemas.microsoft.com/office/drawing/2016/5/12/chartex" xmlns:cx5="http://schemas.microsoft.com/office/drawing/2016/5/11/chartex" xmlns:cx4="http://schemas.microsoft.com/office/drawing/2016/5/10/chartex" xmlns:cx3="http://schemas.microsoft.com/office/drawing/2016/5/9/chartex" xmlns:cx2="http://schemas.microsoft.com/office/drawing/2015/10/21/chartex">
             <w:pict>
               <v:group w14:anchorId="6303A4C6" id="Group 3" o:spid="_x0000_s1026" style="position:absolute;margin-left:-49pt;margin-top:15pt;width:567.8pt;height:194.75pt;z-index:251672576;mso-position-horizontal-relative:margin;mso-width-relative:margin;mso-height-relative:margin" coordsize="61463,19116" o:gfxdata="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">
                 <v:group id="Group 2" o:spid="_x0000_s1027" style="position:absolute;width:30731;height:19116" coordsize="30731,19116" o:gfxdata="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">
@@ -11280,6 +11210,7 @@
           </w:tcPr>
           <w:p>
             <w:r>
+              <w:lastRenderedPageBreak/>
               <w:t xml:space="preserve">Reward phase </w:t>
             </w:r>
             <w:r>
@@ -11800,7 +11731,7 @@
               </wp:anchor>
             </w:drawing>
           </mc:Choice>
-          <mc:Fallback xmlns:cx2="http://schemas.microsoft.com/office/drawing/2015/10/21/chartex" xmlns:cx3="http://schemas.microsoft.com/office/drawing/2016/5/9/chartex" xmlns:cx4="http://schemas.microsoft.com/office/drawing/2016/5/10/chartex" xmlns:cx5="http://schemas.microsoft.com/office/drawing/2016/5/11/chartex" xmlns:cx6="http://schemas.microsoft.com/office/drawing/2016/5/12/chartex" xmlns:cx7="http://schemas.microsoft.com/office/drawing/2016/5/13/chartex" xmlns:cx8="http://schemas.microsoft.com/office/drawing/2016/5/14/chartex" xmlns:aink="http://schemas.microsoft.com/office/drawing/2016/ink" xmlns:am3d="http://schemas.microsoft.com/office/drawing/2017/model3d" xmlns:w16cid="http://schemas.microsoft.com/office/word/2016/wordml/cid">
+          <mc:Fallback xmlns:w16cid="http://schemas.microsoft.com/office/word/2016/wordml/cid" xmlns:am3d="http://schemas.microsoft.com/office/drawing/2017/model3d" xmlns:aink="http://schemas.microsoft.com/office/drawing/2016/ink" xmlns:cx8="http://schemas.microsoft.com/office/drawing/2016/5/14/chartex" xmlns:cx7="http://schemas.microsoft.com/office/drawing/2016/5/13/chartex" xmlns:cx6="http://schemas.microsoft.com/office/drawing/2016/5/12/chartex" xmlns:cx5="http://schemas.microsoft.com/office/drawing/2016/5/11/chartex" xmlns:cx4="http://schemas.microsoft.com/office/drawing/2016/5/10/chartex" xmlns:cx3="http://schemas.microsoft.com/office/drawing/2016/5/9/chartex" xmlns:cx2="http://schemas.microsoft.com/office/drawing/2015/10/21/chartex">
             <w:pict>
               <v:group w14:anchorId="2155BA52" id="Group 15" o:spid="_x0000_s1026" style="position:absolute;margin-left:-49.1pt;margin-top:84.15pt;width:567.8pt;height:194.75pt;z-index:251670528;mso-position-horizontal-relative:margin;mso-width-relative:margin;mso-height-relative:margin" coordsize="61463,19116" o:gfxdata="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">
                 <v:shape id="Picture 53" o:spid="_x0000_s1027" type="#_x0000_t75" style="position:absolute;width:30731;height:19116;visibility:visible;mso-wrap-style:square" o:gfxdata="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" stroked="t" strokecolor="white [3212]">
@@ -12071,7 +12002,11 @@
         <w:t xml:space="preserve"> slightly</w:t>
       </w:r>
       <w:r>
-        <w:t xml:space="preserve"> lowered from baseline to acquisition </w:t>
+        <w:t xml:space="preserve"> </w:t>
+      </w:r>
+      <w:r>
+        <w:lastRenderedPageBreak/>
+        <w:t xml:space="preserve">lowered from baseline to acquisition </w:t>
       </w:r>
       <w:r>
         <w:t>in the</w:t>
@@ -12381,18 +12316,22 @@
         <w:t xml:space="preserve"> were detected faster. </w:t>
       </w:r>
       <w:r>
-        <w:t xml:space="preserve">The absence of rewards in the extinction phase did not influence behavior. </w:t>
-      </w:r>
-      <w:commentRangeStart w:id="22"/>
+        <w:t xml:space="preserve">The </w:t>
+      </w:r>
+      <w:r>
+        <w:lastRenderedPageBreak/>
+        <w:t xml:space="preserve">absence of rewards in the extinction phase did not influence behavior. </w:t>
+      </w:r>
+      <w:commentRangeStart w:id="23"/>
       <w:r>
         <w:t>This result provides a conceptual replication</w:t>
       </w:r>
-      <w:commentRangeEnd w:id="22"/>
+      <w:commentRangeEnd w:id="23"/>
       <w:r>
         <w:rPr>
           <w:rStyle w:val="CommentReference"/>
         </w:rPr>
-        <w:commentReference w:id="22"/>
+        <w:commentReference w:id="23"/>
       </w:r>
       <w:r>
         <w:t xml:space="preserve"> of the value-driven effects found in </w:t>
@@ -12424,16 +12363,16 @@
       <w:r>
         <w:t xml:space="preserve">. </w:t>
       </w:r>
-      <w:commentRangeStart w:id="23"/>
+      <w:commentRangeStart w:id="24"/>
       <w:r>
         <w:t xml:space="preserve">This replication is significant given the large differences between our task and the previously used tasks. </w:t>
       </w:r>
-      <w:commentRangeEnd w:id="23"/>
+      <w:commentRangeEnd w:id="24"/>
       <w:r>
         <w:rPr>
           <w:rStyle w:val="CommentReference"/>
         </w:rPr>
-        <w:commentReference w:id="23"/>
+        <w:commentReference w:id="24"/>
       </w:r>
       <w:r>
         <w:t xml:space="preserve">In our paradigm, participants </w:t>
@@ -12450,22 +12389,22 @@
       <w:r>
         <w:t xml:space="preserve"> doing so over the much longer periods of time than in previously used paradigms. </w:t>
       </w:r>
-      <w:commentRangeStart w:id="24"/>
+      <w:commentRangeStart w:id="25"/>
       <w:r>
         <w:t xml:space="preserve">This result thus provides additional support to the robustness of the value-driven attentional effects </w:t>
       </w:r>
-      <w:commentRangeEnd w:id="24"/>
+      <w:commentRangeEnd w:id="25"/>
       <w:r>
         <w:rPr>
           <w:rStyle w:val="CommentReference"/>
         </w:rPr>
-        <w:commentReference w:id="24"/>
+        <w:commentReference w:id="25"/>
       </w:r>
       <w:r>
         <w:fldChar w:fldCharType="begin" w:fldLock="1"/>
       </w:r>
       <w:r>
-        <w:instrText>ADDIN CSL_CITATION {"citationItems":[{"id":"ITEM-1","itemData":{"DOI":"10.1111/nyas.12957","ISBN":"1749-6632 (Electronic)\\r0077-8923 (Linking)","ISSN":"17496632","PMID":"26595376","abstract":"There is growing consensus that reward plays an important role in the control of attention. Until recently, reward was thought to influence attention indirectly by modulating task-specific motivation and its effects on voluntary control over selection. Such an account was consistent with the goal-directed (endogenous) versus stimulus-driven (exogenous) framework that had long dominated the field of attention research. Now, a different perspective is emerging. Demonstrations that previously reward-associated stimuli can automatically capture attention even when physically inconspicuous and task-irrelevant challenge previously held assumptions about attentional control. The idea that attentional selection can be value driven, reflecting a distinct and previously unrecognized control mechanism, has gained traction. Since these early demonstrations, the influence of reward learning on attention has rapidly become an area of intense investigation, sparking many new insights. The result is an emerging picture of how the reward system of the brain automatically biases information processing. Here, I review the progress that has been made in this area, synthesizing a wealth of recent evidence to provide an integrated, up-to-date account of value-driven attention and some of its broader implications.","author":[{"dropping-particle":"","family":"Anderson","given":"Brian A.","non-dropping-particle":"","parse-names":false,"suffix":""}],"container-title":"Annals of the New York Academy of Sciences","id":"ITEM-1","issue":"1","issued":{"date-parts":[["2016"]]},"page":"24-39","title":"The attention habit: How reward learning shapes attentional selection","type":"article-journal","volume":"1369"},"uris":["http://www.mendeley.com/documents/?uuid=bf18196b-3de6-417d-a9df-feca7fa72ba0"]},{"id":"ITEM-2","itemData":{"DOI":"10.3758/s13423-017-1380-y","ISSN":"15315320","abstract":"Visual attention enables us to selectively prioritize or suppress information in the environment. Prominent models concerned with the control of visual attention differ-entiate between goal-directed, top-down and stimulus-driven, bottom-up control, with the former determined by current se-lection goals and the latter determined by physical salience. In the current review, we discuss recent studies that demonstrate that attentional selection does not need to be the result of top-down or bottom-up processing but, instead, is often driven by lingering biases due to the Bhistory^ of former attention de-ployments. This review mainly focuses on reward-based his-tory effects; yet other types of history effects such as (intertrial) priming, statistical learning and affective condition-ing are also discussed. We argue that evidence from behavior-al, eye-movement and neuroimaging studies supports the idea that selection history modulates the topographical landscape of spatial Bpriority^ maps, such that attention is biased toward locations having the highest activation on this map. In everyday life, visual input is used to guide our behavior. We intentionally search for our bag on the luggage carousel at the airport while keeping in mind its shape and color to facilitate search. This template makes it easier to find our bag among the many distracting similarly looking bags. When searching with a goal for particular objects, we may sometimes experience that we attend to things in our environment for which we had no intention to look for. We may inadvertently attend to the waving hand of our friend who already found his bag or the flashing light next to yet another luggage carousel that is about to start moving. The question for how we search the environment, and more generally how we parse information from the environment, is studied in the context of attentional control. All models of selective attention have described attentional control as the result of the above described interplay between voluntary, top-down, or goal-driven control and automatic, bottom-up, or stimulus driven control (e.g., Corbetta &amp; Shulman, 2002; Itti &amp; Koch, 2001; Theeuwes, 2010). In a recent paper, Awh, Belopolsky, and Theeuwes (2012) pointed out that this classic theoretical dichotomy may no longer hold as there is a signif-icant explanatory gap: Several selection biases can neither be explained by current selection goals nor by the physical sa-lience of potential targets. Awh et al. sug…","author":[{"dropping-particle":"","family":"Failing","given":"Michel","non-dropping-particle":"","parse-names":false,"suffix":""},{"dropping-particle":"","family":"Theeuwes","given":"Jan","non-dropping-particle":"","parse-names":false,"suffix":""}],"container-title":"Psychonomic Bulletin and Review","id":"ITEM-2","issued":{"date-parts":[["2017"]]},"page":"1-25","publisher":"Psychonomic Bulletin &amp; Review","title":"Selection history: How reward modulates selectivity of visual attention","type":"article-journal"},"uris":["http://www.mendeley.com/documents/?uuid=83f24a00-4327-40fe-99b4-3137e0d2c26a"]},{"id":"ITEM-3","itemData":{"DOI":"10.1016/j.visres.2012.12.005","ISBN":"0042-6989","ISSN":"00426989","PMID":"23262054","abstract":"Visual selective attention is the brain function that modulates ongoing processing of retinal input in order for selected representations to gain privileged access to perceptual awareness and guide behavior. Enhanced analysis of currently relevant or otherwise salient information is often accompanied by suppressed processing of the less relevant or salient input. Recent findings indicate that rewards exert a powerful influence on the deployment of visual selective attention. Such influence takes different forms depending on the specific protocol adopted in the given study. In some cases, the prospect of earning a larger reward in relation to a specific stimulus or location biases attention accordingly in order to maximize overall gain. This is mediated by an effect of reward acting as a type of incentive motivation for the strategic control of attention. In contrast, reward delivery can directly alter the processing of specific stimuli by increasing their attentional priority, and this can be measured even when rewards are no longer involved, reflecting a form of reward-mediated attentional learning. As a further development, recent work demonstrates that rewards can affect attentional learning in dissociable ways depending on whether rewards are perceived as feedback on performance or instead are registered as random-like events occurring during task performance. Specifically, it appears that visual selective attention is shaped by two distinct reward-related learning mechanisms: one requiring active monitoring of performance and outcome, and a second one detecting the sheer association between objects in the environment (whether attended or ignored) and the more-or-less rewarding events that accompany them. Overall this emerging literature demonstrates unequivocally that rewards \"teach\" visual selective attention so that processing resources will be allocated to objects, features and locations which are likely to optimize the organism's interaction with the surrounding environment and maximize positive outcome. ?? 2012 Elsevier Ltd.","author":[{"dropping-particle":"","family":"Chelazzi","given":"Leonardo","non-dropping-particle":"","parse-names":false,"suffix":""},{"dropping-particle":"","family":"Perlato","given":"Andrea","non-dropping-particle":"","parse-names":false,"suffix":""},{"dropping-particle":"","family":"Santandrea","given":"Elisa","non-dropping-particle":"","parse-names":false,"suffix":""},{"dropping-particle":"","family":"Libera","given":"Chiara","non-dropping-particle":"Della","parse-names":false,"suffix":""}],"container-title":"Vision Research","id":"ITEM-3","issued":{"date-parts":[["2013"]]},"page":"58-62","publisher":"Elsevier Ltd","title":"Rewards teach visual selective attention","type":"article-journal","volume":"85"},"uris":["http://www.mendeley.com/documents/?uuid=32b99263-1c78-4ea2-a826-fea9bd9f805a"]}],"mendeley":{"formattedCitation":"(B. A. Anderson, 2016; Chelazzi et al., 2013; M. Failing &amp; Theeuwes, 2017)","manualFormatting":"(Anderson, 2016; Chelazzi et al., 2013; Failing &amp; Theeuwes, 2017)","plainTextFormattedCitation":"(B. A. Anderson, 2016; Chelazzi et al., 2013; M. Failing &amp; Theeuwes, 2017)","previouslyFormattedCitation":"(B. A. Anderson, 2016; Chelazzi et al., 2013; M. Failing &amp; Theeuwes, 2017)"},"properties":{"noteIndex":0},"schema":"https://github.com/citation-style-language/schema/raw/master/csl-citation.json"}</w:instrText>
+        <w:instrText>ADDIN CSL_CITATION {"citationItems":[{"id":"ITEM-1","itemData":{"DOI":"10.1111/nyas.12957","ISBN":"1749-6632 (Electronic)\\r0077-8923 (Linking)","ISSN":"17496632","PMID":"26595376","abstract":"There is growing consensus that reward plays an important role in the control of attention. Until recently, reward was thought to influence attention indirectly by modulating task-specific motivation and its effects on voluntary control over selection. Such an account was consistent with the goal-directed (endogenous) versus stimulus-driven (exogenous) framework that had long dominated the field of attention research. Now, a different perspective is emerging. Demonstrations that previously reward-associated stimuli can automatically capture attention even when physically inconspicuous and task-irrelevant challenge previously held assumptions about attentional control. The idea that attentional selection can be value driven, reflecting a distinct and previously unrecognized control mechanism, has gained traction. Since these early demonstrations, the influence of reward learning on attention has rapidly become an area of intense investigation, sparking many new insights. The result is an emerging picture of how the reward system of the brain automatically biases information processing. Here, I review the progress that has been made in this area, synthesizing a wealth of recent evidence to provide an integrated, up-to-date account of value-driven attention and some of its broader implications.","author":[{"dropping-particle":"","family":"Anderson","given":"B A","non-dropping-particle":"","parse-names":false,"suffix":""}],"container-title":"Annals of the New York Academy of Sciences","id":"ITEM-1","issue":"1","issued":{"date-parts":[["2016"]]},"page":"24-39","title":"The attention habit: How reward learning shapes attentional selection","type":"article-journal","volume":"1369"},"uris":["http://www.mendeley.com/documents/?uuid=0eceea53-0151-4f26-a5a8-42f0a0abb097"]},{"id":"ITEM-2","itemData":{"DOI":"10.3758/s13423-017-1380-y","ISSN":"15315320","abstract":"Visual attention enables us to selectively prioritize or suppress information in the environment. Prominent models concerned with the control of visual attention differ-entiate between goal-directed, top-down and stimulus-driven, bottom-up control, with the former determined by current se-lection goals and the latter determined by physical salience. In the current review, we discuss recent studies that demonstrate that attentional selection does not need to be the result of top-down or bottom-up processing but, instead, is often driven by lingering biases due to the Bhistory^ of former attention de-ployments. This review mainly focuses on reward-based his-tory effects; yet other types of history effects such as (intertrial) priming, statistical learning and affective condition-ing are also discussed. We argue that evidence from behavior-al, eye-movement and neuroimaging studies supports the idea that selection history modulates the topographical landscape of spatial Bpriority^ maps, such that attention is biased toward locations having the highest activation on this map. In everyday life, visual input is used to guide our behavior. We intentionally search for our bag on the luggage carousel at the airport while keeping in mind its shape and color to facilitate search. This template makes it easier to find our bag among the many distracting similarly looking bags. When searching with a goal for particular objects, we may sometimes experience that we attend to things in our environment for which we had no intention to look for. We may inadvertently attend to the waving hand of our friend who already found his bag or the flashing light next to yet another luggage carousel that is about to start moving. The question for how we search the environment, and more generally how we parse information from the environment, is studied in the context of attentional control. All models of selective attention have described attentional control as the result of the above described interplay between voluntary, top-down, or goal-driven control and automatic, bottom-up, or stimulus driven control (e.g., Corbetta &amp; Shulman, 2002; Itti &amp; Koch, 2001; Theeuwes, 2010). In a recent paper, Awh, Belopolsky, and Theeuwes (2012) pointed out that this classic theoretical dichotomy may no longer hold as there is a signif-icant explanatory gap: Several selection biases can neither be explained by current selection goals nor by the physical sa-lience of potential targets. Awh et al. sug…","author":[{"dropping-particle":"","family":"Failing","given":"M","non-dropping-particle":"","parse-names":false,"suffix":""},{"dropping-particle":"","family":"Theeuwes","given":"J","non-dropping-particle":"","parse-names":false,"suffix":""}],"container-title":"Psychonomic Bulletin and Review","id":"ITEM-2","issued":{"date-parts":[["2017"]]},"page":"1-25","publisher":"Psychonomic Bulletin &amp; Review","title":"Selection history: How reward modulates selectivity of visual attention","type":"article-journal"},"uris":["http://www.mendeley.com/documents/?uuid=83f24a00-4327-40fe-99b4-3137e0d2c26a"]},{"id":"ITEM-3","itemData":{"DOI":"10.1016/j.visres.2012.12.005","ISBN":"0042-6989","ISSN":"00426989","PMID":"23262054","abstract":"Visual selective attention is the brain function that modulates ongoing processing of retinal input in order for selected representations to gain privileged access to perceptual awareness and guide behavior. Enhanced analysis of currently relevant or otherwise salient information is often accompanied by suppressed processing of the less relevant or salient input. Recent findings indicate that rewards exert a powerful influence on the deployment of visual selective attention. Such influence takes different forms depending on the specific protocol adopted in the given study. In some cases, the prospect of earning a larger reward in relation to a specific stimulus or location biases attention accordingly in order to maximize overall gain. This is mediated by an effect of reward acting as a type of incentive motivation for the strategic control of attention. In contrast, reward delivery can directly alter the processing of specific stimuli by increasing their attentional priority, and this can be measured even when rewards are no longer involved, reflecting a form of reward-mediated attentional learning. As a further development, recent work demonstrates that rewards can affect attentional learning in dissociable ways depending on whether rewards are perceived as feedback on performance or instead are registered as random-like events occurring during task performance. Specifically, it appears that visual selective attention is shaped by two distinct reward-related learning mechanisms: one requiring active monitoring of performance and outcome, and a second one detecting the sheer association between objects in the environment (whether attended or ignored) and the more-or-less rewarding events that accompany them. Overall this emerging literature demonstrates unequivocally that rewards \"teach\" visual selective attention so that processing resources will be allocated to objects, features and locations which are likely to optimize the organism's interaction with the surrounding environment and maximize positive outcome. ?? 2012 Elsevier Ltd.","author":[{"dropping-particle":"","family":"Chelazzi","given":"Leonardo","non-dropping-particle":"","parse-names":false,"suffix":""},{"dropping-particle":"","family":"Perlato","given":"Andrea","non-dropping-particle":"","parse-names":false,"suffix":""},{"dropping-particle":"","family":"Santandrea","given":"Elisa","non-dropping-particle":"","parse-names":false,"suffix":""},{"dropping-particle":"","family":"Libera","given":"Chiara","non-dropping-particle":"Della","parse-names":false,"suffix":""}],"container-title":"Vision Research","id":"ITEM-3","issued":{"date-parts":[["2013"]]},"page":"58-62","publisher":"Elsevier Ltd","title":"Rewards teach visual selective attention","type":"article-journal","volume":"85"},"uris":["http://www.mendeley.com/documents/?uuid=32b99263-1c78-4ea2-a826-fea9bd9f805a"]}],"mendeley":{"formattedCitation":"(B A Anderson, 2016; Chelazzi et al., 2013; M. Failing &amp; Theeuwes, 2017)","manualFormatting":"(Anderson, 2016; Chelazzi et al., 2013; Failing &amp; Theeuwes, 2017)","plainTextFormattedCitation":"(B A Anderson, 2016; Chelazzi et al., 2013; M. Failing &amp; Theeuwes, 2017)","previouslyFormattedCitation":"(B A Anderson, 2016; Chelazzi et al., 2013; M. Failing &amp; Theeuwes, 2017)"},"properties":{"noteIndex":0},"schema":"https://github.com/citation-style-language/schema/raw/master/csl-citation.json"}</w:instrText>
       </w:r>
       <w:r>
         <w:fldChar w:fldCharType="separate"/>
@@ -12530,7 +12469,7 @@
       <w:r>
         <w:t xml:space="preserve">higher than the amplitudes in the frequency of the unattended stimuli. This strong </w:t>
       </w:r>
-      <w:ins w:id="25" w:author="Gilles Pourtois" w:date="2019-02-12T14:41:00Z">
+      <w:ins w:id="26" w:author="Gilles Pourtois" w:date="2019-02-12T14:41:00Z">
         <w:r>
           <w:t xml:space="preserve">gating </w:t>
         </w:r>
@@ -12538,7 +12477,7 @@
       <w:r>
         <w:t xml:space="preserve">effect was modulated by </w:t>
       </w:r>
-      <w:del w:id="26" w:author="Gilles Pourtois" w:date="2019-02-12T14:41:00Z">
+      <w:del w:id="27" w:author="Gilles Pourtois" w:date="2019-02-12T14:41:00Z">
         <w:r>
           <w:delText xml:space="preserve">the introduction of </w:delText>
         </w:r>
@@ -12546,7 +12485,7 @@
       <w:r>
         <w:t>reward</w:t>
       </w:r>
-      <w:del w:id="27" w:author="Gilles Pourtois" w:date="2019-02-12T14:41:00Z">
+      <w:del w:id="28" w:author="Gilles Pourtois" w:date="2019-02-12T14:41:00Z">
         <w:r>
           <w:delText>s</w:delText>
         </w:r>
@@ -12557,12 +12496,12 @@
       <w:r>
         <w:t xml:space="preserve">Model comparisons have provided evidence that the models which take into account </w:t>
       </w:r>
-      <w:ins w:id="28" w:author="Gilles Pourtois" w:date="2019-02-12T14:42:00Z">
+      <w:ins w:id="29" w:author="Gilles Pourtois" w:date="2019-02-12T14:42:00Z">
         <w:r>
           <w:t>the</w:t>
         </w:r>
       </w:ins>
-      <w:del w:id="29" w:author="Gilles Pourtois" w:date="2019-02-12T14:42:00Z">
+      <w:del w:id="30" w:author="Gilles Pourtois" w:date="2019-02-12T14:42:00Z">
         <w:r>
           <w:delText>our</w:delText>
         </w:r>
@@ -12570,16 +12509,16 @@
       <w:r>
         <w:t xml:space="preserve"> reward manipulation account better for the data compared to the model that includes only the effect of voluntary attention. </w:t>
       </w:r>
-      <w:commentRangeStart w:id="30"/>
+      <w:commentRangeStart w:id="31"/>
       <w:r>
         <w:t xml:space="preserve">This result further corroborates models of cognitive control </w:t>
       </w:r>
-      <w:commentRangeEnd w:id="30"/>
+      <w:commentRangeEnd w:id="31"/>
       <w:r>
         <w:rPr>
           <w:rStyle w:val="CommentReference"/>
         </w:rPr>
-        <w:commentReference w:id="30"/>
+        <w:commentReference w:id="31"/>
       </w:r>
       <w:r>
         <w:t xml:space="preserve">which posit motivation as the crucial component in the </w:t>
@@ -12658,7 +12597,14 @@
         <w:rPr>
           <w:noProof/>
         </w:rPr>
-        <w:t>(Hickey et al., 2010; Hickey, Peelen, Hickey, &amp; Peelen, 2015)</w:t>
+        <w:t xml:space="preserve">(Hickey et al., 2010; Hickey, </w:t>
+      </w:r>
+      <w:r>
+        <w:rPr>
+          <w:noProof/>
+        </w:rPr>
+        <w:lastRenderedPageBreak/>
+        <w:t>Peelen, Hickey, &amp; Peelen, 2015)</w:t>
       </w:r>
       <w:r>
         <w:fldChar w:fldCharType="end"/>
@@ -12666,26 +12612,26 @@
       <w:r>
         <w:t xml:space="preserve">. </w:t>
       </w:r>
-      <w:commentRangeStart w:id="31"/>
+      <w:commentRangeStart w:id="32"/>
       <w:r>
         <w:t xml:space="preserve">One of the possible explanations for this result is that it is due to the high difficulty of our task. </w:t>
       </w:r>
-      <w:commentRangeEnd w:id="31"/>
+      <w:commentRangeEnd w:id="32"/>
       <w:r>
         <w:rPr>
           <w:rStyle w:val="CommentReference"/>
         </w:rPr>
-        <w:commentReference w:id="31"/>
+        <w:commentReference w:id="32"/>
       </w:r>
       <w:r>
         <w:t xml:space="preserve">As can be seen from the behavioral data, on average participants </w:t>
       </w:r>
-      <w:del w:id="32" w:author="Gilles Pourtois" w:date="2019-02-12T14:47:00Z">
+      <w:del w:id="33" w:author="Gilles Pourtois" w:date="2019-02-12T14:47:00Z">
         <w:r>
           <w:delText>were able to correctly detect only</w:delText>
         </w:r>
       </w:del>
-      <w:ins w:id="33" w:author="Gilles Pourtois" w:date="2019-02-12T14:47:00Z">
+      <w:ins w:id="34" w:author="Gilles Pourtois" w:date="2019-02-12T14:47:00Z">
         <w:r>
           <w:t>had</w:t>
         </w:r>
@@ -12693,12 +12639,12 @@
       <w:r>
         <w:t xml:space="preserve"> 60% </w:t>
       </w:r>
-      <w:ins w:id="34" w:author="Gilles Pourtois" w:date="2019-02-12T14:47:00Z">
+      <w:ins w:id="35" w:author="Gilles Pourtois" w:date="2019-02-12T14:47:00Z">
         <w:r>
           <w:t>correct responses</w:t>
         </w:r>
       </w:ins>
-      <w:del w:id="35" w:author="Gilles Pourtois" w:date="2019-02-12T14:47:00Z">
+      <w:del w:id="36" w:author="Gilles Pourtois" w:date="2019-02-12T14:47:00Z">
         <w:r>
           <w:delText>of dot movements</w:delText>
         </w:r>
@@ -12706,19 +12652,19 @@
       <w:r>
         <w:t xml:space="preserve">. </w:t>
       </w:r>
-      <w:commentRangeStart w:id="36"/>
+      <w:commentRangeStart w:id="37"/>
       <w:r>
         <w:t xml:space="preserve">Having this in mind, it is possible that our participants were already at the ceiling in terms of the allocation of attentional resources. This would suggest that there was no room for the further increase in the SSVEP amplitudes. However, it was possible to adaptively allocate less resources to certain features. </w:t>
       </w:r>
       <w:r>
         <w:t xml:space="preserve"> </w:t>
       </w:r>
-      <w:commentRangeEnd w:id="36"/>
+      <w:commentRangeEnd w:id="37"/>
       <w:r>
         <w:rPr>
           <w:rStyle w:val="CommentReference"/>
         </w:rPr>
-        <w:commentReference w:id="36"/>
+        <w:commentReference w:id="37"/>
       </w:r>
     </w:p>
     <w:p>
@@ -12793,7 +12739,7 @@
       <w:r>
         <w:t xml:space="preserve">his result is contrary to the prediction made </w:t>
       </w:r>
-      <w:commentRangeStart w:id="37"/>
+      <w:commentRangeStart w:id="38"/>
       <w:r>
         <w:t xml:space="preserve">by the value-based </w:t>
       </w:r>
@@ -12803,40 +12749,40 @@
       <w:r>
         <w:t>account, but in line with the prediction made by cognitive control models</w:t>
       </w:r>
-      <w:commentRangeEnd w:id="37"/>
+      <w:commentRangeEnd w:id="38"/>
       <w:r>
         <w:rPr>
           <w:rStyle w:val="CommentReference"/>
         </w:rPr>
-        <w:commentReference w:id="37"/>
+        <w:commentReference w:id="38"/>
       </w:r>
       <w:r>
         <w:t xml:space="preserve">. </w:t>
       </w:r>
-      <w:commentRangeStart w:id="38"/>
+      <w:commentRangeStart w:id="39"/>
       <w:r>
         <w:t xml:space="preserve">Namely, the value-driven attentional account posits that linking stimuli to high reward probability induces a long lasting attentional bias toward such stimuli. </w:t>
       </w:r>
-      <w:commentRangeEnd w:id="38"/>
+      <w:commentRangeEnd w:id="39"/>
       <w:r>
         <w:rPr>
           <w:rStyle w:val="CommentReference"/>
         </w:rPr>
-        <w:commentReference w:id="38"/>
+        <w:commentReference w:id="39"/>
       </w:r>
       <w:r>
         <w:t xml:space="preserve">However, our data suggests the opposite. Attention is flexibly </w:t>
       </w:r>
-      <w:commentRangeStart w:id="39"/>
+      <w:commentRangeStart w:id="40"/>
       <w:r>
         <w:t xml:space="preserve">deployed in order to maximize the probability of obtaining a reward, but then goes back to the baseline levels once the possibility of earning rewards is gone. </w:t>
       </w:r>
-      <w:commentRangeEnd w:id="39"/>
+      <w:commentRangeEnd w:id="40"/>
       <w:r>
         <w:rPr>
           <w:rStyle w:val="CommentReference"/>
         </w:rPr>
-        <w:commentReference w:id="39"/>
+        <w:commentReference w:id="40"/>
       </w:r>
     </w:p>
     <w:p>
@@ -12845,18 +12791,19 @@
         <w:ind w:firstLine="720"/>
         <w:jc w:val="both"/>
       </w:pPr>
-      <w:commentRangeStart w:id="40"/>
-      <w:r>
+      <w:commentRangeStart w:id="41"/>
+      <w:r>
+        <w:lastRenderedPageBreak/>
         <w:t xml:space="preserve">These results point to the importance of several factors in the allocation of attention based on goals and reward history. </w:t>
       </w:r>
-      <w:commentRangeEnd w:id="40"/>
+      <w:commentRangeEnd w:id="41"/>
       <w:r>
         <w:rPr>
           <w:rStyle w:val="CommentReference"/>
         </w:rPr>
-        <w:commentReference w:id="40"/>
-      </w:r>
-      <w:commentRangeStart w:id="41"/>
+        <w:commentReference w:id="41"/>
+      </w:r>
+      <w:commentRangeStart w:id="42"/>
       <w:r>
         <w:t xml:space="preserve">First, our electrophysiological measure displayed an interesting decoupling from the behavior. While the behavioral data seems to be in line with the persistent effect of reward history, the neural data suggests that this effect does not arise from the </w:t>
       </w:r>
@@ -12866,12 +12813,12 @@
       <w:r>
         <w:t xml:space="preserve">change in the amount of attention being allocated based on previous rewards. </w:t>
       </w:r>
-      <w:commentRangeEnd w:id="41"/>
+      <w:commentRangeEnd w:id="42"/>
       <w:r>
         <w:rPr>
           <w:rStyle w:val="CommentReference"/>
         </w:rPr>
-        <w:commentReference w:id="41"/>
+        <w:commentReference w:id="42"/>
       </w:r>
       <w:r>
         <w:t xml:space="preserve">This is contrast to some of the existing electrophysiological studies </w:t>
@@ -12907,7 +12854,7 @@
       <w:r>
         <w:t xml:space="preserve">Another important factor in the allocation of reward-guided attention is the type of the task used. </w:t>
       </w:r>
-      <w:commentRangeStart w:id="42"/>
+      <w:commentRangeStart w:id="43"/>
       <w:r>
         <w:t>O</w:t>
       </w:r>
@@ -12917,12 +12864,12 @@
       <w:r>
         <w:t xml:space="preserve">driven allocation of attention. </w:t>
       </w:r>
-      <w:commentRangeEnd w:id="42"/>
+      <w:commentRangeEnd w:id="43"/>
       <w:r>
         <w:rPr>
           <w:rStyle w:val="CommentReference"/>
         </w:rPr>
-        <w:commentReference w:id="42"/>
+        <w:commentReference w:id="43"/>
       </w:r>
       <w:r>
         <w:t xml:space="preserve">The tasks used in most studies only infer that the goals of participants have changed in the test phase, or that they are induced in the instruction prior to the experiment </w:t>
@@ -12954,35 +12901,35 @@
       <w:r>
         <w:t xml:space="preserve">, </w:t>
       </w:r>
-      <w:commentRangeStart w:id="43"/>
+      <w:commentRangeStart w:id="44"/>
       <w:r>
         <w:t>in the task in which participants have a goal on every trial, we did not observe the value-driven attentional bias in our measure of sustained attention</w:t>
       </w:r>
-      <w:commentRangeEnd w:id="43"/>
+      <w:commentRangeEnd w:id="44"/>
       <w:r>
         <w:rPr>
           <w:rStyle w:val="CommentReference"/>
         </w:rPr>
-        <w:commentReference w:id="43"/>
+        <w:commentReference w:id="44"/>
       </w:r>
       <w:r>
         <w:t xml:space="preserve">. We believe that such an experimental setup provides </w:t>
       </w:r>
-      <w:commentRangeStart w:id="44"/>
+      <w:commentRangeStart w:id="45"/>
       <w:r>
         <w:t xml:space="preserve">a more rigorous way of looking at the competition between the goal-driven and value-driven attention. </w:t>
       </w:r>
-      <w:commentRangeEnd w:id="44"/>
+      <w:commentRangeEnd w:id="45"/>
       <w:r>
         <w:rPr>
           <w:rStyle w:val="CommentReference"/>
         </w:rPr>
-        <w:commentReference w:id="44"/>
+        <w:commentReference w:id="45"/>
       </w:r>
       <w:r>
         <w:t xml:space="preserve">However, it is important to stress </w:t>
       </w:r>
-      <w:commentRangeStart w:id="45"/>
+      <w:commentRangeStart w:id="46"/>
       <w:r>
         <w:t>that our paradigm</w:t>
       </w:r>
@@ -12992,12 +12939,12 @@
       <w:r>
         <w:t xml:space="preserve">l-directed effects on attention, while the previous paradigm could have favored the value-driven effects. </w:t>
       </w:r>
-      <w:commentRangeEnd w:id="45"/>
+      <w:commentRangeEnd w:id="46"/>
       <w:r>
         <w:rPr>
           <w:rStyle w:val="CommentReference"/>
         </w:rPr>
-        <w:commentReference w:id="45"/>
+        <w:commentReference w:id="46"/>
       </w:r>
     </w:p>
     <w:p>
@@ -13006,6 +12953,7 @@
         <w:spacing w:before="0" w:after="240"/>
       </w:pPr>
       <w:r>
+        <w:lastRenderedPageBreak/>
         <w:t>Conclusion</w:t>
       </w:r>
     </w:p>
@@ -13987,6 +13935,7 @@
           </w:tcPr>
           <w:p>
             <w:r>
+              <w:lastRenderedPageBreak/>
               <w:t>Extinction2</w:t>
             </w:r>
           </w:p>
@@ -14275,7 +14224,7 @@
               </wp:anchor>
             </w:drawing>
           </mc:Choice>
-          <mc:Fallback xmlns:cx2="http://schemas.microsoft.com/office/drawing/2015/10/21/chartex" xmlns:cx3="http://schemas.microsoft.com/office/drawing/2016/5/9/chartex" xmlns:cx4="http://schemas.microsoft.com/office/drawing/2016/5/10/chartex" xmlns:cx5="http://schemas.microsoft.com/office/drawing/2016/5/11/chartex" xmlns:cx6="http://schemas.microsoft.com/office/drawing/2016/5/12/chartex" xmlns:cx7="http://schemas.microsoft.com/office/drawing/2016/5/13/chartex" xmlns:cx8="http://schemas.microsoft.com/office/drawing/2016/5/14/chartex" xmlns:aink="http://schemas.microsoft.com/office/drawing/2016/ink" xmlns:am3d="http://schemas.microsoft.com/office/drawing/2017/model3d" xmlns:w16cid="http://schemas.microsoft.com/office/word/2016/wordml/cid">
+          <mc:Fallback xmlns:w16cid="http://schemas.microsoft.com/office/word/2016/wordml/cid" xmlns:am3d="http://schemas.microsoft.com/office/drawing/2017/model3d" xmlns:aink="http://schemas.microsoft.com/office/drawing/2016/ink" xmlns:cx8="http://schemas.microsoft.com/office/drawing/2016/5/14/chartex" xmlns:cx7="http://schemas.microsoft.com/office/drawing/2016/5/13/chartex" xmlns:cx6="http://schemas.microsoft.com/office/drawing/2016/5/12/chartex" xmlns:cx5="http://schemas.microsoft.com/office/drawing/2016/5/11/chartex" xmlns:cx4="http://schemas.microsoft.com/office/drawing/2016/5/10/chartex" xmlns:cx3="http://schemas.microsoft.com/office/drawing/2016/5/9/chartex" xmlns:cx2="http://schemas.microsoft.com/office/drawing/2015/10/21/chartex">
             <w:pict>
               <v:group w14:anchorId="77543280" id="Group 16" o:spid="_x0000_s1026" style="position:absolute;margin-left:-48.4pt;margin-top:31.95pt;width:567.2pt;height:141.75pt;z-index:251676672;mso-position-horizontal-relative:margin;mso-width-relative:margin;mso-height-relative:margin" coordsize="88969,22104" o:gfxdata="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">
                 <v:group id="_x0000_s1027" style="position:absolute;left:44479;width:44490;height:22104" coordorigin="44479" coordsize="44489,22104" o:gfxdata="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">
@@ -14645,6 +14594,7 @@
         <w:t xml:space="preserve">, </w:t>
       </w:r>
       <w:r>
+        <w:lastRenderedPageBreak/>
         <w:t>35.22</w:t>
       </w:r>
       <w:r>
@@ -15690,6 +15640,7 @@
         <w:rPr>
           <w:noProof/>
         </w:rPr>
+        <w:lastRenderedPageBreak/>
         <mc:AlternateContent>
           <mc:Choice Requires="wpg">
             <w:drawing>
@@ -15908,7 +15859,7 @@
               </wp:anchor>
             </w:drawing>
           </mc:Choice>
-          <mc:Fallback xmlns:cx2="http://schemas.microsoft.com/office/drawing/2015/10/21/chartex" xmlns:cx3="http://schemas.microsoft.com/office/drawing/2016/5/9/chartex" xmlns:cx4="http://schemas.microsoft.com/office/drawing/2016/5/10/chartex" xmlns:cx5="http://schemas.microsoft.com/office/drawing/2016/5/11/chartex" xmlns:cx6="http://schemas.microsoft.com/office/drawing/2016/5/12/chartex" xmlns:cx7="http://schemas.microsoft.com/office/drawing/2016/5/13/chartex" xmlns:cx8="http://schemas.microsoft.com/office/drawing/2016/5/14/chartex" xmlns:aink="http://schemas.microsoft.com/office/drawing/2016/ink" xmlns:am3d="http://schemas.microsoft.com/office/drawing/2017/model3d" xmlns:w16cid="http://schemas.microsoft.com/office/word/2016/wordml/cid">
+          <mc:Fallback xmlns:w16cid="http://schemas.microsoft.com/office/word/2016/wordml/cid" xmlns:am3d="http://schemas.microsoft.com/office/drawing/2017/model3d" xmlns:aink="http://schemas.microsoft.com/office/drawing/2016/ink" xmlns:cx8="http://schemas.microsoft.com/office/drawing/2016/5/14/chartex" xmlns:cx7="http://schemas.microsoft.com/office/drawing/2016/5/13/chartex" xmlns:cx6="http://schemas.microsoft.com/office/drawing/2016/5/12/chartex" xmlns:cx5="http://schemas.microsoft.com/office/drawing/2016/5/11/chartex" xmlns:cx4="http://schemas.microsoft.com/office/drawing/2016/5/10/chartex" xmlns:cx3="http://schemas.microsoft.com/office/drawing/2016/5/9/chartex" xmlns:cx2="http://schemas.microsoft.com/office/drawing/2015/10/21/chartex">
             <w:pict>
               <v:group w14:anchorId="478601FF" id="Group 17" o:spid="_x0000_s1026" style="position:absolute;margin-left:-55.9pt;margin-top:20.4pt;width:567.2pt;height:141.75pt;z-index:251674624;mso-width-relative:margin;mso-height-relative:margin" coordsize="88969,22104" o:gfxdata="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">
                 <v:group id="Group 9" o:spid="_x0000_s1027" style="position:absolute;width:44489;height:22104" coordsize="44489,22104" o:gfxdata="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">
@@ -16361,6 +16312,7 @@
         <w:jc w:val="both"/>
       </w:pPr>
       <w:r>
+        <w:lastRenderedPageBreak/>
         <w:t>•</w:t>
       </w:r>
       <w:r>
@@ -16528,19 +16480,19 @@
         </w:rPr>
         <w:t xml:space="preserve"> </w:t>
       </w:r>
-      <w:commentRangeStart w:id="46"/>
+      <w:commentRangeStart w:id="47"/>
       <w:r>
         <w:rPr>
           <w:highlight w:val="yellow"/>
         </w:rPr>
         <w:t xml:space="preserve">Gilles </w:t>
       </w:r>
-      <w:commentRangeEnd w:id="46"/>
+      <w:commentRangeEnd w:id="47"/>
       <w:r>
         <w:rPr>
           <w:rStyle w:val="CommentReference"/>
         </w:rPr>
-        <w:commentReference w:id="46"/>
+        <w:commentReference w:id="47"/>
       </w:r>
       <w:r>
         <w:rPr>
@@ -16969,6 +16921,7 @@
         <w:rPr>
           <w:lang w:val="de-DE"/>
         </w:rPr>
+        <w:lastRenderedPageBreak/>
         <w:t>References</w:t>
       </w:r>
     </w:p>
@@ -17098,7 +17051,7 @@
           <w:noProof/>
           <w:szCs w:val="24"/>
         </w:rPr>
-        <w:t xml:space="preserve">Anderson, B. (2013). A value-driven mechanism of attentional selection. </w:t>
+        <w:t xml:space="preserve">Anderson, B A. (2016). The attention habit: How reward learning shapes attentional selection. </w:t>
       </w:r>
       <w:r>
         <w:rPr>
@@ -17107,7 +17060,7 @@
           <w:noProof/>
           <w:szCs w:val="24"/>
         </w:rPr>
-        <w:t>Journal of Vision</w:t>
+        <w:t>Annals of the New York Academy of Sciences</w:t>
       </w:r>
       <w:r>
         <w:rPr>
@@ -17123,14 +17076,14 @@
           <w:noProof/>
           <w:szCs w:val="24"/>
         </w:rPr>
-        <w:t>13</w:t>
-      </w:r>
-      <w:r>
-        <w:rPr>
-          <w:noProof/>
-          <w:szCs w:val="24"/>
-        </w:rPr>
-        <w:t>, 1–16. https://doi.org/10.1167/13.3.7.doi</w:t>
+        <w:t>1369</w:t>
+      </w:r>
+      <w:r>
+        <w:rPr>
+          <w:noProof/>
+          <w:szCs w:val="24"/>
+        </w:rPr>
+        <w:t>(1), 24–39. https://doi.org/10.1111/nyas.12957</w:t>
       </w:r>
     </w:p>
     <w:p>
@@ -17151,7 +17104,7 @@
           <w:noProof/>
           <w:szCs w:val="24"/>
         </w:rPr>
-        <w:t xml:space="preserve">Anderson, B. A. (2016). The attention habit: How reward learning shapes attentional selection. </w:t>
+        <w:t xml:space="preserve">Anderson, B a, Laurent, P. a, &amp; Yantis, S. (2011). Value-driven attentional capture. </w:t>
       </w:r>
       <w:r>
         <w:rPr>
@@ -17160,7 +17113,7 @@
           <w:noProof/>
           <w:szCs w:val="24"/>
         </w:rPr>
-        <w:t>Annals of the New York Academy of Sciences</w:t>
+        <w:t>Proceedings of the National Academy of Sciences</w:t>
       </w:r>
       <w:r>
         <w:rPr>
@@ -17176,14 +17129,14 @@
           <w:noProof/>
           <w:szCs w:val="24"/>
         </w:rPr>
-        <w:t>1369</w:t>
-      </w:r>
-      <w:r>
-        <w:rPr>
-          <w:noProof/>
-          <w:szCs w:val="24"/>
-        </w:rPr>
-        <w:t>(1), 24–39. https://doi.org/10.1111/nyas.12957</w:t>
+        <w:t>108</w:t>
+      </w:r>
+      <w:r>
+        <w:rPr>
+          <w:noProof/>
+          <w:szCs w:val="24"/>
+        </w:rPr>
+        <w:t>(25), 10367–10371. https://doi.org/10.1073/pnas.1104047108</w:t>
       </w:r>
     </w:p>
     <w:p>
@@ -17204,22 +17157,7 @@
           <w:noProof/>
           <w:szCs w:val="24"/>
         </w:rPr>
-        <w:t>Anderson, B. A., Chiu, M., DiBartolo, M. M., &amp; Leal, S. L. (2017). On t</w:t>
-      </w:r>
-      <w:r>
-        <w:rPr>
-          <w:rFonts w:ascii="Tahoma" w:hAnsi="Tahoma" w:cs="Tahoma"/>
-          <w:noProof/>
-          <w:szCs w:val="24"/>
-        </w:rPr>
-        <w:t>﻿</w:t>
-      </w:r>
-      <w:r>
-        <w:rPr>
-          <w:noProof/>
-          <w:szCs w:val="24"/>
-        </w:rPr>
-        <w:t xml:space="preserve">he distinction between value-driven attention and selection history: Evidence from individuals with depressive symptoms. </w:t>
+        <w:t xml:space="preserve">Anderson, Ba. (2013). A value-driven mechanism of attentional selection. </w:t>
       </w:r>
       <w:r>
         <w:rPr>
@@ -17228,14 +17166,30 @@
           <w:noProof/>
           <w:szCs w:val="24"/>
         </w:rPr>
-        <w:t>Psychonomic Bulletin &amp; Review</w:t>
-      </w:r>
-      <w:r>
-        <w:rPr>
-          <w:noProof/>
-          <w:szCs w:val="24"/>
-        </w:rPr>
-        <w:t>, (February). https://doi.org/10.3758/s13423-017-1240-9</w:t>
+        <w:t>Journal of Vision</w:t>
+      </w:r>
+      <w:r>
+        <w:rPr>
+          <w:noProof/>
+          <w:szCs w:val="24"/>
+        </w:rPr>
+        <w:t xml:space="preserve">, </w:t>
+      </w:r>
+      <w:r>
+        <w:rPr>
+          <w:i/>
+          <w:iCs/>
+          <w:noProof/>
+          <w:szCs w:val="24"/>
+        </w:rPr>
+        <w:t>13</w:t>
+      </w:r>
+      <w:r>
+        <w:rPr>
+          <w:noProof/>
+          <w:szCs w:val="24"/>
+        </w:rPr>
+        <w:t>, 1–16. https://doi.org/10.1167/13.3.7.doi</w:t>
       </w:r>
     </w:p>
     <w:p>
@@ -17256,7 +17210,22 @@
           <w:noProof/>
           <w:szCs w:val="24"/>
         </w:rPr>
-        <w:t xml:space="preserve">Anderson, B. A., Leal, S. L., Hall, M. G., Yassa, M. A., &amp; Yantis, S. (2014). The attribution of value-based attentional priority in individuals with depressive symptoms. </w:t>
+        <w:t>Anderson, Brian A., Chiu, M., DiBartolo, M. M., &amp; Leal, S. L. (2017). On t</w:t>
+      </w:r>
+      <w:r>
+        <w:rPr>
+          <w:rFonts w:ascii="Tahoma" w:hAnsi="Tahoma" w:cs="Tahoma"/>
+          <w:noProof/>
+          <w:szCs w:val="24"/>
+        </w:rPr>
+        <w:t>﻿</w:t>
+      </w:r>
+      <w:r>
+        <w:rPr>
+          <w:noProof/>
+          <w:szCs w:val="24"/>
+        </w:rPr>
+        <w:t xml:space="preserve">he distinction between value-driven attention and selection history: Evidence from individuals with depressive symptoms. </w:t>
       </w:r>
       <w:r>
         <w:rPr>
@@ -17265,30 +17234,14 @@
           <w:noProof/>
           <w:szCs w:val="24"/>
         </w:rPr>
-        <w:t>Cognitive, Affective &amp; Behavioral Neuroscience</w:t>
-      </w:r>
-      <w:r>
-        <w:rPr>
-          <w:noProof/>
-          <w:szCs w:val="24"/>
-        </w:rPr>
-        <w:t xml:space="preserve">, </w:t>
-      </w:r>
-      <w:r>
-        <w:rPr>
-          <w:i/>
-          <w:iCs/>
-          <w:noProof/>
-          <w:szCs w:val="24"/>
-        </w:rPr>
-        <w:t>14</w:t>
-      </w:r>
-      <w:r>
-        <w:rPr>
-          <w:noProof/>
-          <w:szCs w:val="24"/>
-        </w:rPr>
-        <w:t>(4), 1221–1227. https://doi.org/10.3758/s13415-014-0301-z</w:t>
+        <w:t>Psychonomic Bulletin &amp; Review</w:t>
+      </w:r>
+      <w:r>
+        <w:rPr>
+          <w:noProof/>
+          <w:szCs w:val="24"/>
+        </w:rPr>
+        <w:t>, (February). https://doi.org/10.3758/s13423-017-1240-9</w:t>
       </w:r>
     </w:p>
     <w:p>
@@ -17309,7 +17262,7 @@
           <w:noProof/>
           <w:szCs w:val="24"/>
         </w:rPr>
-        <w:t xml:space="preserve">Anderson, B. A., &amp; Yantis, S. (2013). Persistence of value-driven attentional capture. </w:t>
+        <w:t xml:space="preserve">Anderson, Brian A, Leal, S. L., Hall, M. G., Yassa, M. A., &amp; Yantis, S. (2014). The attribution of value-based attentional priority in individuals with depressive symptoms. </w:t>
       </w:r>
       <w:r>
         <w:rPr>
@@ -17318,7 +17271,7 @@
           <w:noProof/>
           <w:szCs w:val="24"/>
         </w:rPr>
-        <w:t>Journal of Experimental Psychology: Human Perception and Performance</w:t>
+        <w:t>Cognitive, Affective &amp; Behavioral Neuroscience</w:t>
       </w:r>
       <w:r>
         <w:rPr>
@@ -17334,14 +17287,14 @@
           <w:noProof/>
           <w:szCs w:val="24"/>
         </w:rPr>
-        <w:t>39</w:t>
-      </w:r>
-      <w:r>
-        <w:rPr>
-          <w:noProof/>
-          <w:szCs w:val="24"/>
-        </w:rPr>
-        <w:t>(1), 6–9. https://doi.org/10.1037/a0030860</w:t>
+        <w:t>14</w:t>
+      </w:r>
+      <w:r>
+        <w:rPr>
+          <w:noProof/>
+          <w:szCs w:val="24"/>
+        </w:rPr>
+        <w:t>(4), 1221–1227. https://doi.org/10.3758/s13415-014-0301-z</w:t>
       </w:r>
     </w:p>
     <w:p>
@@ -17362,7 +17315,8 @@
           <w:noProof/>
           <w:szCs w:val="24"/>
         </w:rPr>
-        <w:t xml:space="preserve">Anderson, B. a, Laurent, P. a, &amp; Yantis, S. (2011). Value-driven attentional capture. </w:t>
+        <w:lastRenderedPageBreak/>
+        <w:t xml:space="preserve">Awh, E., Belopolsky, A. V., &amp; Theeuwes, J. (2012). Top-down versus bottom-up attentional control: A failed theoretical dichotomy. </w:t>
       </w:r>
       <w:r>
         <w:rPr>
@@ -17371,7 +17325,7 @@
           <w:noProof/>
           <w:szCs w:val="24"/>
         </w:rPr>
-        <w:t>Proceedings of the National Academy of Sciences</w:t>
+        <w:t>Trends in Cognitive Sciences</w:t>
       </w:r>
       <w:r>
         <w:rPr>
@@ -17387,14 +17341,14 @@
           <w:noProof/>
           <w:szCs w:val="24"/>
         </w:rPr>
-        <w:t>108</w:t>
-      </w:r>
-      <w:r>
-        <w:rPr>
-          <w:noProof/>
-          <w:szCs w:val="24"/>
-        </w:rPr>
-        <w:t>(25), 10367–10371. https://doi.org/10.1073/pnas.1104047108</w:t>
+        <w:t>16</w:t>
+      </w:r>
+      <w:r>
+        <w:rPr>
+          <w:noProof/>
+          <w:szCs w:val="24"/>
+        </w:rPr>
+        <w:t>(8), 437–443. https://doi.org/10.1016/j.tics.2012.06.010</w:t>
       </w:r>
     </w:p>
     <w:p>
@@ -17415,7 +17369,7 @@
           <w:noProof/>
           <w:szCs w:val="24"/>
         </w:rPr>
-        <w:t xml:space="preserve">Awh, E., Belopolsky, A. V., &amp; Theeuwes, J. (2012). Top-down versus bottom-up attentional control: A failed theoretical dichotomy. </w:t>
+        <w:t xml:space="preserve">Brown, J. W., &amp; Alexander, W. H. (2017). Foraging Value, Risk Avoidance, and Multiple Control Signals: How the Anterior Cingulate Cortex Controls Value-based Decision-making. </w:t>
       </w:r>
       <w:r>
         <w:rPr>
@@ -17424,7 +17378,7 @@
           <w:noProof/>
           <w:szCs w:val="24"/>
         </w:rPr>
-        <w:t>Trends in Cognitive Sciences</w:t>
+        <w:t>Journal of Cognitive Neuroscience</w:t>
       </w:r>
       <w:r>
         <w:rPr>
@@ -17440,14 +17394,14 @@
           <w:noProof/>
           <w:szCs w:val="24"/>
         </w:rPr>
-        <w:t>16</w:t>
-      </w:r>
-      <w:r>
-        <w:rPr>
-          <w:noProof/>
-          <w:szCs w:val="24"/>
-        </w:rPr>
-        <w:t>(8), 437–443. https://doi.org/10.1016/j.tics.2012.06.010</w:t>
+        <w:t>29</w:t>
+      </w:r>
+      <w:r>
+        <w:rPr>
+          <w:noProof/>
+          <w:szCs w:val="24"/>
+        </w:rPr>
+        <w:t>(10), 1656–1673. https://doi.org/10.1162/jocn_a_01140</w:t>
       </w:r>
     </w:p>
     <w:p>
@@ -17468,7 +17422,7 @@
           <w:noProof/>
           <w:szCs w:val="24"/>
         </w:rPr>
-        <w:t xml:space="preserve">Brown, J. W., &amp; Alexander, W. H. (2017). Foraging Value, Risk Avoidance, and Multiple Control Signals: How the Anterior Cingulate Cortex Controls Value-based Decision-making. </w:t>
+        <w:t xml:space="preserve">Bürkner, P.-C. (2016). brms: An R package for Bayesian multilevel models using Stan. </w:t>
       </w:r>
       <w:r>
         <w:rPr>
@@ -17477,7 +17431,7 @@
           <w:noProof/>
           <w:szCs w:val="24"/>
         </w:rPr>
-        <w:t>Journal of Cognitive Neuroscience</w:t>
+        <w:t>Journal of Statistical Software</w:t>
       </w:r>
       <w:r>
         <w:rPr>
@@ -17493,14 +17447,14 @@
           <w:noProof/>
           <w:szCs w:val="24"/>
         </w:rPr>
-        <w:t>29</w:t>
-      </w:r>
-      <w:r>
-        <w:rPr>
-          <w:noProof/>
-          <w:szCs w:val="24"/>
-        </w:rPr>
-        <w:t>(10), 1656–1673. https://doi.org/10.1162/jocn_a_01140</w:t>
+        <w:t>80</w:t>
+      </w:r>
+      <w:r>
+        <w:rPr>
+          <w:noProof/>
+          <w:szCs w:val="24"/>
+        </w:rPr>
+        <w:t>(1), 1–28.</w:t>
       </w:r>
     </w:p>
     <w:p>
@@ -17521,7 +17475,7 @@
           <w:noProof/>
           <w:szCs w:val="24"/>
         </w:rPr>
-        <w:t xml:space="preserve">Bürkner, P.-C. (2016). brms: An R package for Bayesian multilevel models using Stan. </w:t>
+        <w:t xml:space="preserve">Bürkner, P.-C. (2017). Advanced Bayesian Multilevel Modeling with the R Package brms. </w:t>
       </w:r>
       <w:r>
         <w:rPr>
@@ -17530,30 +17484,14 @@
           <w:noProof/>
           <w:szCs w:val="24"/>
         </w:rPr>
-        <w:t>Journal of Statistical Software</w:t>
-      </w:r>
-      <w:r>
-        <w:rPr>
-          <w:noProof/>
-          <w:szCs w:val="24"/>
-        </w:rPr>
-        <w:t xml:space="preserve">, </w:t>
-      </w:r>
-      <w:r>
-        <w:rPr>
-          <w:i/>
-          <w:iCs/>
-          <w:noProof/>
-          <w:szCs w:val="24"/>
-        </w:rPr>
-        <w:t>80</w:t>
-      </w:r>
-      <w:r>
-        <w:rPr>
-          <w:noProof/>
-          <w:szCs w:val="24"/>
-        </w:rPr>
-        <w:t>(1), 1–28.</w:t>
+        <w:t>ArXiv:1705.11123</w:t>
+      </w:r>
+      <w:r>
+        <w:rPr>
+          <w:noProof/>
+          <w:szCs w:val="24"/>
+        </w:rPr>
+        <w:t>.</w:t>
       </w:r>
     </w:p>
     <w:p>
@@ -17574,7 +17512,7 @@
           <w:noProof/>
           <w:szCs w:val="24"/>
         </w:rPr>
-        <w:t xml:space="preserve">Bürkner, P.-C. (2017). Advanced Bayesian Multilevel Modeling with the R Package brms. </w:t>
+        <w:t xml:space="preserve">Carpenter, B., Gelman, A., Hoffman, M., Lee, D., Goodrich, B., Betancourt, M., … Riddell, A. (2016). Stan: A probabilistic programming language. </w:t>
       </w:r>
       <w:r>
         <w:rPr>
@@ -17583,14 +17521,30 @@
           <w:noProof/>
           <w:szCs w:val="24"/>
         </w:rPr>
-        <w:t>ArXiv:1705.11123</w:t>
-      </w:r>
-      <w:r>
-        <w:rPr>
-          <w:noProof/>
-          <w:szCs w:val="24"/>
-        </w:rPr>
-        <w:t>.</w:t>
+        <w:t>Journal of Statistical Software</w:t>
+      </w:r>
+      <w:r>
+        <w:rPr>
+          <w:noProof/>
+          <w:szCs w:val="24"/>
+        </w:rPr>
+        <w:t xml:space="preserve">, </w:t>
+      </w:r>
+      <w:r>
+        <w:rPr>
+          <w:i/>
+          <w:iCs/>
+          <w:noProof/>
+          <w:szCs w:val="24"/>
+        </w:rPr>
+        <w:t>2</w:t>
+      </w:r>
+      <w:r>
+        <w:rPr>
+          <w:noProof/>
+          <w:szCs w:val="24"/>
+        </w:rPr>
+        <w:t>(20), 1–37.</w:t>
       </w:r>
     </w:p>
     <w:p>
@@ -17611,7 +17565,7 @@
           <w:noProof/>
           <w:szCs w:val="24"/>
         </w:rPr>
-        <w:t xml:space="preserve">Carpenter, B., Gelman, A., Hoffman, M., Lee, D., Goodrich, B., Betancourt, M., … Riddell, A. (2016). Stan: A probabilistic programming language. </w:t>
+        <w:t xml:space="preserve">Chatrian, G. E., Lettich, E., &amp; Nelson, P. L. (1985). Ten percent electrode system for topographic studies of spontaneous and evoked EEG activities. </w:t>
       </w:r>
       <w:r>
         <w:rPr>
@@ -17620,7 +17574,7 @@
           <w:noProof/>
           <w:szCs w:val="24"/>
         </w:rPr>
-        <w:t>Journal of Statistical Software</w:t>
+        <w:t>American Journal of EEG Technology</w:t>
       </w:r>
       <w:r>
         <w:rPr>
@@ -17636,14 +17590,14 @@
           <w:noProof/>
           <w:szCs w:val="24"/>
         </w:rPr>
-        <w:t>2</w:t>
-      </w:r>
-      <w:r>
-        <w:rPr>
-          <w:noProof/>
-          <w:szCs w:val="24"/>
-        </w:rPr>
-        <w:t>(20), 1–37.</w:t>
+        <w:t>25</w:t>
+      </w:r>
+      <w:r>
+        <w:rPr>
+          <w:noProof/>
+          <w:szCs w:val="24"/>
+        </w:rPr>
+        <w:t>(2).</w:t>
       </w:r>
     </w:p>
     <w:p>
@@ -17664,7 +17618,7 @@
           <w:noProof/>
           <w:szCs w:val="24"/>
         </w:rPr>
-        <w:t xml:space="preserve">Chatrian, G. E., Lettich, E., &amp; Nelson, P. L. (1985). Ten percent electrode system for topographic studies of spontaneous and evoked EEG activities. </w:t>
+        <w:t xml:space="preserve">Chelazzi, L., Perlato, A., Santandrea, E., &amp; Della Libera, C. (2013). Rewards teach visual selective attention. </w:t>
       </w:r>
       <w:r>
         <w:rPr>
@@ -17673,7 +17627,7 @@
           <w:noProof/>
           <w:szCs w:val="24"/>
         </w:rPr>
-        <w:t>American Journal of EEG Technology</w:t>
+        <w:t>Vision Research</w:t>
       </w:r>
       <w:r>
         <w:rPr>
@@ -17689,14 +17643,14 @@
           <w:noProof/>
           <w:szCs w:val="24"/>
         </w:rPr>
-        <w:t>25</w:t>
-      </w:r>
-      <w:r>
-        <w:rPr>
-          <w:noProof/>
-          <w:szCs w:val="24"/>
-        </w:rPr>
-        <w:t>(2).</w:t>
+        <w:t>85</w:t>
+      </w:r>
+      <w:r>
+        <w:rPr>
+          <w:noProof/>
+          <w:szCs w:val="24"/>
+        </w:rPr>
+        <w:t>, 58–62. https://doi.org/10.1016/j.visres.2012.12.005</w:t>
       </w:r>
     </w:p>
     <w:p>
@@ -17717,7 +17671,7 @@
           <w:noProof/>
           <w:szCs w:val="24"/>
         </w:rPr>
-        <w:t xml:space="preserve">Chelazzi, L., Perlato, A., Santandrea, E., &amp; Della Libera, C. (2013). Rewards teach visual selective attention. </w:t>
+        <w:t xml:space="preserve">Chun, M. M., Golomb, J. D., &amp; Turk-Browne, N. B. (2011). A Taxonomy of External and Internal Attention. </w:t>
       </w:r>
       <w:r>
         <w:rPr>
@@ -17726,7 +17680,7 @@
           <w:noProof/>
           <w:szCs w:val="24"/>
         </w:rPr>
-        <w:t>Vision Research</w:t>
+        <w:t>Annual Review of Psychology</w:t>
       </w:r>
       <w:r>
         <w:rPr>
@@ -17742,14 +17696,14 @@
           <w:noProof/>
           <w:szCs w:val="24"/>
         </w:rPr>
-        <w:t>85</w:t>
-      </w:r>
-      <w:r>
-        <w:rPr>
-          <w:noProof/>
-          <w:szCs w:val="24"/>
-        </w:rPr>
-        <w:t>, 58–62. https://doi.org/10.1016/j.visres.2012.12.005</w:t>
+        <w:t>62</w:t>
+      </w:r>
+      <w:r>
+        <w:rPr>
+          <w:noProof/>
+          <w:szCs w:val="24"/>
+        </w:rPr>
+        <w:t>(1), 73–101. https://doi.org/10.1146/annurev.psych.093008.100427</w:t>
       </w:r>
     </w:p>
     <w:p>
@@ -17770,7 +17724,7 @@
           <w:noProof/>
           <w:szCs w:val="24"/>
         </w:rPr>
-        <w:t xml:space="preserve">Chun, M. M., Golomb, J. D., &amp; Turk-Browne, N. B. (2011). A Taxonomy of External and Internal Attention. </w:t>
+        <w:t xml:space="preserve">Corbetta, M., &amp; Shulman, G. L. (2002). Control of Goal-Directed and Stimulus-Driven Attention in the Brain. </w:t>
       </w:r>
       <w:r>
         <w:rPr>
@@ -17779,7 +17733,7 @@
           <w:noProof/>
           <w:szCs w:val="24"/>
         </w:rPr>
-        <w:t>Annual Review of Psychology</w:t>
+        <w:t>Nature Reviews Neuroscience</w:t>
       </w:r>
       <w:r>
         <w:rPr>
@@ -17795,14 +17749,14 @@
           <w:noProof/>
           <w:szCs w:val="24"/>
         </w:rPr>
-        <w:t>62</w:t>
-      </w:r>
-      <w:r>
-        <w:rPr>
-          <w:noProof/>
-          <w:szCs w:val="24"/>
-        </w:rPr>
-        <w:t>(1), 73–101. https://doi.org/10.1146/annurev.psych.093008.100427</w:t>
+        <w:t>3</w:t>
+      </w:r>
+      <w:r>
+        <w:rPr>
+          <w:noProof/>
+          <w:szCs w:val="24"/>
+        </w:rPr>
+        <w:t>(3), 215–229. https://doi.org/10.1038/nrn755</w:t>
       </w:r>
     </w:p>
     <w:p>
@@ -17823,39 +17777,8 @@
           <w:noProof/>
           <w:szCs w:val="24"/>
         </w:rPr>
-        <w:t xml:space="preserve">Corbetta, M., &amp; Shulman, G. L. (2002). Control of Goal-Directed and Stimulus-Driven Attention in the Brain. </w:t>
-      </w:r>
-      <w:r>
-        <w:rPr>
-          <w:i/>
-          <w:iCs/>
-          <w:noProof/>
-          <w:szCs w:val="24"/>
-        </w:rPr>
-        <w:t>Nature Reviews Neuroscience</w:t>
-      </w:r>
-      <w:r>
-        <w:rPr>
-          <w:noProof/>
-          <w:szCs w:val="24"/>
-        </w:rPr>
-        <w:t xml:space="preserve">, </w:t>
-      </w:r>
-      <w:r>
-        <w:rPr>
-          <w:i/>
-          <w:iCs/>
-          <w:noProof/>
-          <w:szCs w:val="24"/>
-        </w:rPr>
-        <w:t>3</w:t>
-      </w:r>
-      <w:r>
-        <w:rPr>
-          <w:noProof/>
-          <w:szCs w:val="24"/>
-        </w:rPr>
-        <w:t>(3), 215–229. https://doi.org/10.1038/nrn755</w:t>
+        <w:lastRenderedPageBreak/>
+        <w:t>Craddock, M. (2018). craddm/eegUtils: eegUtils (Version v0.2.0). Zenodo.</w:t>
       </w:r>
     </w:p>
     <w:p>
@@ -17876,7 +17799,39 @@
           <w:noProof/>
           <w:szCs w:val="24"/>
         </w:rPr>
-        <w:t>Craddock, M. (2018). craddm/eegUtils: eegUtils (Version v0.2.0). Zenodo.</w:t>
+        <w:t xml:space="preserve">Della Libera, C., &amp; Chelazzi, L. (2009). Learning to attend and to ignore is a matter of gains and losses. </w:t>
+      </w:r>
+      <w:r>
+        <w:rPr>
+          <w:i/>
+          <w:iCs/>
+          <w:noProof/>
+          <w:szCs w:val="24"/>
+        </w:rPr>
+        <w:t>Psychological Science</w:t>
+      </w:r>
+      <w:r>
+        <w:rPr>
+          <w:noProof/>
+          <w:szCs w:val="24"/>
+        </w:rPr>
+        <w:t xml:space="preserve">, </w:t>
+      </w:r>
+      <w:r>
+        <w:rPr>
+          <w:i/>
+          <w:iCs/>
+          <w:noProof/>
+          <w:szCs w:val="24"/>
+        </w:rPr>
+        <w:t>20</w:t>
+      </w:r>
+      <w:r>
+        <w:rPr>
+          <w:noProof/>
+          <w:szCs w:val="24"/>
+        </w:rPr>
+        <w:t>(6), 778–784. https://doi.org/10.1111/j.1467-9280.2009.02360.x</w:t>
       </w:r>
     </w:p>
     <w:p>
@@ -17897,7 +17852,7 @@
           <w:noProof/>
           <w:szCs w:val="24"/>
         </w:rPr>
-        <w:t xml:space="preserve">Della Libera, C., &amp; Chelazzi, L. (2009). Learning to attend and to ignore is a matter of gains and losses. </w:t>
+        <w:t xml:space="preserve">Delorme, A., &amp; Makeig, S. (2004). EEGLAB: an open sorce toolbox for analysis of single-trail EEG dynamics including independent component anlaysis. </w:t>
       </w:r>
       <w:r>
         <w:rPr>
@@ -17906,7 +17861,7 @@
           <w:noProof/>
           <w:szCs w:val="24"/>
         </w:rPr>
-        <w:t>Psychological Science</w:t>
+        <w:t>Journal of Neuroscience Methods</w:t>
       </w:r>
       <w:r>
         <w:rPr>
@@ -17922,14 +17877,14 @@
           <w:noProof/>
           <w:szCs w:val="24"/>
         </w:rPr>
-        <w:t>20</w:t>
-      </w:r>
-      <w:r>
-        <w:rPr>
-          <w:noProof/>
-          <w:szCs w:val="24"/>
-        </w:rPr>
-        <w:t>(6), 778–784. https://doi.org/10.1111/j.1467-9280.2009.02360.x</w:t>
+        <w:t>134</w:t>
+      </w:r>
+      <w:r>
+        <w:rPr>
+          <w:noProof/>
+          <w:szCs w:val="24"/>
+        </w:rPr>
+        <w:t>, 9–21. https://doi.org/10.1016/j.jneumeth.2003.10.009</w:t>
       </w:r>
     </w:p>
     <w:p>
@@ -17950,7 +17905,7 @@
           <w:noProof/>
           <w:szCs w:val="24"/>
         </w:rPr>
-        <w:t xml:space="preserve">Delorme, A., &amp; Makeig, S. (2004). EEGLAB: an open sorce toolbox for analysis of single-trail EEG dynamics including independent component anlaysis. </w:t>
+        <w:t xml:space="preserve">Desimone, R., &amp; Duncan, J. (1995). Neural Mechanisms of Selective Visual. </w:t>
       </w:r>
       <w:r>
         <w:rPr>
@@ -17959,7 +17914,7 @@
           <w:noProof/>
           <w:szCs w:val="24"/>
         </w:rPr>
-        <w:t>Journal of Neuroscience Methods</w:t>
+        <w:t>Annual Review of Neuroscience</w:t>
       </w:r>
       <w:r>
         <w:rPr>
@@ -17975,14 +17930,14 @@
           <w:noProof/>
           <w:szCs w:val="24"/>
         </w:rPr>
-        <w:t>134</w:t>
-      </w:r>
-      <w:r>
-        <w:rPr>
-          <w:noProof/>
-          <w:szCs w:val="24"/>
-        </w:rPr>
-        <w:t>, 9–21. https://doi.org/10.1016/j.jneumeth.2003.10.009</w:t>
+        <w:t>18</w:t>
+      </w:r>
+      <w:r>
+        <w:rPr>
+          <w:noProof/>
+          <w:szCs w:val="24"/>
+        </w:rPr>
+        <w:t>(1), 193–222. https://doi.org/10.1146/annurev.ne.18.030195.001205</w:t>
       </w:r>
     </w:p>
     <w:p>
@@ -18003,7 +17958,7 @@
           <w:noProof/>
           <w:szCs w:val="24"/>
         </w:rPr>
-        <w:t xml:space="preserve">Desimone, R., &amp; Duncan, J. (1995). Neural Mechanisms of Selective Visual. </w:t>
+        <w:t xml:space="preserve">Donohue, S. E., Hopf, J.-M., Bartsch, M. V., Schoenfeld, M. A., Heinze, H.-J., &amp; Woldorff, M. G. (2016). The Rapid Capture of Attention by Rewarded Objects. </w:t>
       </w:r>
       <w:r>
         <w:rPr>
@@ -18012,7 +17967,7 @@
           <w:noProof/>
           <w:szCs w:val="24"/>
         </w:rPr>
-        <w:t>Annual Review of Neuroscience</w:t>
+        <w:t>Journal of Cognitive Neuroscience</w:t>
       </w:r>
       <w:r>
         <w:rPr>
@@ -18028,14 +17983,14 @@
           <w:noProof/>
           <w:szCs w:val="24"/>
         </w:rPr>
-        <w:t>18</w:t>
-      </w:r>
-      <w:r>
-        <w:rPr>
-          <w:noProof/>
-          <w:szCs w:val="24"/>
-        </w:rPr>
-        <w:t>(1), 193–222. https://doi.org/10.1146/annurev.ne.18.030195.001205</w:t>
+        <w:t>28</w:t>
+      </w:r>
+      <w:r>
+        <w:rPr>
+          <w:noProof/>
+          <w:szCs w:val="24"/>
+        </w:rPr>
+        <w:t>(4), 529–541. https://doi.org/10.1162/jocn_a_00917</w:t>
       </w:r>
     </w:p>
     <w:p>
@@ -18056,7 +18011,7 @@
           <w:noProof/>
           <w:szCs w:val="24"/>
         </w:rPr>
-        <w:t xml:space="preserve">Donohue, S. E., Hopf, J.-M., Bartsch, M. V., Schoenfeld, M. A., Heinze, H.-J., &amp; Woldorff, M. G. (2016). The Rapid Capture of Attention by Rewarded Objects. </w:t>
+        <w:t xml:space="preserve">Failing, M. F., &amp; Theeuwes, J. (2014). Exogenous visual orienting by reward. </w:t>
       </w:r>
       <w:r>
         <w:rPr>
@@ -18065,7 +18020,7 @@
           <w:noProof/>
           <w:szCs w:val="24"/>
         </w:rPr>
-        <w:t>Journal of Cognitive Neuroscience</w:t>
+        <w:t>Journal of Vision</w:t>
       </w:r>
       <w:r>
         <w:rPr>
@@ -18081,14 +18036,14 @@
           <w:noProof/>
           <w:szCs w:val="24"/>
         </w:rPr>
-        <w:t>28</w:t>
-      </w:r>
-      <w:r>
-        <w:rPr>
-          <w:noProof/>
-          <w:szCs w:val="24"/>
-        </w:rPr>
-        <w:t>(4), 529–541. https://doi.org/10.1162/jocn_a_00917</w:t>
+        <w:t>14</w:t>
+      </w:r>
+      <w:r>
+        <w:rPr>
+          <w:noProof/>
+          <w:szCs w:val="24"/>
+        </w:rPr>
+        <w:t>(2014), 1–9. https://doi.org/10.1167/14.5.6.doi</w:t>
       </w:r>
     </w:p>
     <w:p>
@@ -18109,7 +18064,7 @@
           <w:noProof/>
           <w:szCs w:val="24"/>
         </w:rPr>
-        <w:t xml:space="preserve">Failing, M. F., &amp; Theeuwes, J. (2014). Exogenous visual orienting by reward. </w:t>
+        <w:t xml:space="preserve">Failing, M., &amp; Theeuwes, J. (2017). Selection history: How reward modulates selectivity of visual attention. </w:t>
       </w:r>
       <w:r>
         <w:rPr>
@@ -18118,30 +18073,14 @@
           <w:noProof/>
           <w:szCs w:val="24"/>
         </w:rPr>
-        <w:t>Journal of Vision</w:t>
-      </w:r>
-      <w:r>
-        <w:rPr>
-          <w:noProof/>
-          <w:szCs w:val="24"/>
-        </w:rPr>
-        <w:t xml:space="preserve">, </w:t>
-      </w:r>
-      <w:r>
-        <w:rPr>
-          <w:i/>
-          <w:iCs/>
-          <w:noProof/>
-          <w:szCs w:val="24"/>
-        </w:rPr>
-        <w:t>14</w:t>
-      </w:r>
-      <w:r>
-        <w:rPr>
-          <w:noProof/>
-          <w:szCs w:val="24"/>
-        </w:rPr>
-        <w:t>(2014), 1–9. https://doi.org/10.1167/14.5.6.doi</w:t>
+        <w:t>Psychonomic Bulletin and Review</w:t>
+      </w:r>
+      <w:r>
+        <w:rPr>
+          <w:noProof/>
+          <w:szCs w:val="24"/>
+        </w:rPr>
+        <w:t>, 1–25. https://doi.org/10.3758/s13423-017-1380-y</w:t>
       </w:r>
     </w:p>
     <w:p>
@@ -18162,7 +18101,7 @@
           <w:noProof/>
           <w:szCs w:val="24"/>
         </w:rPr>
-        <w:t xml:space="preserve">Failing, M., &amp; Theeuwes, J. (2017). Selection history: How reward modulates selectivity of visual attention. </w:t>
+        <w:t xml:space="preserve">Franken, I. H. A., Muris, P., &amp; Rassin, E. (2005). Psychometric properties of the Dutch BIS/BAS scales. </w:t>
       </w:r>
       <w:r>
         <w:rPr>
@@ -18171,14 +18110,30 @@
           <w:noProof/>
           <w:szCs w:val="24"/>
         </w:rPr>
-        <w:t>Psychonomic Bulletin and Review</w:t>
-      </w:r>
-      <w:r>
-        <w:rPr>
-          <w:noProof/>
-          <w:szCs w:val="24"/>
-        </w:rPr>
-        <w:t>, 1–25. https://doi.org/10.3758/s13423-017-1380-y</w:t>
+        <w:t>Journal of Psychopathology and Behavioral Assessment</w:t>
+      </w:r>
+      <w:r>
+        <w:rPr>
+          <w:noProof/>
+          <w:szCs w:val="24"/>
+        </w:rPr>
+        <w:t xml:space="preserve">, </w:t>
+      </w:r>
+      <w:r>
+        <w:rPr>
+          <w:i/>
+          <w:iCs/>
+          <w:noProof/>
+          <w:szCs w:val="24"/>
+        </w:rPr>
+        <w:t>27</w:t>
+      </w:r>
+      <w:r>
+        <w:rPr>
+          <w:noProof/>
+          <w:szCs w:val="24"/>
+        </w:rPr>
+        <w:t>(1), 25–30. https://doi.org/10.1007/s10862-005-3262-2</w:t>
       </w:r>
     </w:p>
     <w:p>
@@ -18199,39 +18154,7 @@
           <w:noProof/>
           <w:szCs w:val="24"/>
         </w:rPr>
-        <w:t xml:space="preserve">Franken, I. H. A., Muris, P., &amp; Rassin, E. (2005). Psychometric properties of the Dutch BIS/BAS scales. </w:t>
-      </w:r>
-      <w:r>
-        <w:rPr>
-          <w:i/>
-          <w:iCs/>
-          <w:noProof/>
-          <w:szCs w:val="24"/>
-        </w:rPr>
-        <w:t>Journal of Psychopathology and Behavioral Assessment</w:t>
-      </w:r>
-      <w:r>
-        <w:rPr>
-          <w:noProof/>
-          <w:szCs w:val="24"/>
-        </w:rPr>
-        <w:t xml:space="preserve">, </w:t>
-      </w:r>
-      <w:r>
-        <w:rPr>
-          <w:i/>
-          <w:iCs/>
-          <w:noProof/>
-          <w:szCs w:val="24"/>
-        </w:rPr>
-        <w:t>27</w:t>
-      </w:r>
-      <w:r>
-        <w:rPr>
-          <w:noProof/>
-          <w:szCs w:val="24"/>
-        </w:rPr>
-        <w:t>(1), 25–30. https://doi.org/10.1007/s10862-005-3262-2</w:t>
+        <w:t>Garnier, S. (2018). viridis: Default Color Maps from ‘matplotlib.’ R package version 0.3.</w:t>
       </w:r>
     </w:p>
     <w:p>
@@ -18252,7 +18175,23 @@
           <w:noProof/>
           <w:szCs w:val="24"/>
         </w:rPr>
-        <w:t>Garnier, S. (2018). viridis: Default Color Maps from ‘matplotlib.’ R package version 0.3.</w:t>
+        <w:t xml:space="preserve">Gelman, A., Goodrich, B., Gabry, J., &amp; Ali, I. (2017). R-squared for Bayesian regression models. </w:t>
+      </w:r>
+      <w:r>
+        <w:rPr>
+          <w:i/>
+          <w:iCs/>
+          <w:noProof/>
+          <w:szCs w:val="24"/>
+        </w:rPr>
+        <w:t>Unpublished via Http://Www. Stat. Columbia. Edu/~ Gelman/Research/Unpublished.</w:t>
+      </w:r>
+      <w:r>
+        <w:rPr>
+          <w:noProof/>
+          <w:szCs w:val="24"/>
+        </w:rPr>
+        <w:t xml:space="preserve"> Retrieved from http://www.stat.columbia.edu/~gelman/research/unpublished/bayes_R2.pdf</w:t>
       </w:r>
     </w:p>
     <w:p>
@@ -18273,7 +18212,8 @@
           <w:noProof/>
           <w:szCs w:val="24"/>
         </w:rPr>
-        <w:t xml:space="preserve">Gelman, A., Goodrich, B., Gabry, J., &amp; Ali, I. (2017). R-squared for Bayesian regression models. </w:t>
+        <w:lastRenderedPageBreak/>
+        <w:t xml:space="preserve">Gelman, A., &amp; Rubin, D. B. (1992). Inference from Iterative Simulation Using Multiple Sequences. </w:t>
       </w:r>
       <w:r>
         <w:rPr>
@@ -18282,14 +18222,30 @@
           <w:noProof/>
           <w:szCs w:val="24"/>
         </w:rPr>
-        <w:t>Unpublished via Http://Www. Stat. Columbia. Edu/~ Gelman/Research/Unpublished.</w:t>
-      </w:r>
-      <w:r>
-        <w:rPr>
-          <w:noProof/>
-          <w:szCs w:val="24"/>
-        </w:rPr>
-        <w:t xml:space="preserve"> Retrieved from http://www.stat.columbia.edu/~gelman/research/unpublished/bayes_R2.pdf</w:t>
+        <w:t>Statistical Science</w:t>
+      </w:r>
+      <w:r>
+        <w:rPr>
+          <w:noProof/>
+          <w:szCs w:val="24"/>
+        </w:rPr>
+        <w:t xml:space="preserve">, </w:t>
+      </w:r>
+      <w:r>
+        <w:rPr>
+          <w:i/>
+          <w:iCs/>
+          <w:noProof/>
+          <w:szCs w:val="24"/>
+        </w:rPr>
+        <w:t>7</w:t>
+      </w:r>
+      <w:r>
+        <w:rPr>
+          <w:noProof/>
+          <w:szCs w:val="24"/>
+        </w:rPr>
+        <w:t>(4), 457–472. https://doi.org/10.1214/ss/1177011136</w:t>
       </w:r>
     </w:p>
     <w:p>
@@ -18309,16 +18265,8 @@
         <w:rPr>
           <w:noProof/>
           <w:szCs w:val="24"/>
-          <w:lang w:val="nl-BE"/>
-        </w:rPr>
-        <w:t xml:space="preserve">Gelman, A., &amp; Rubin, D. B. (1992). </w:t>
-      </w:r>
-      <w:r>
-        <w:rPr>
-          <w:noProof/>
-          <w:szCs w:val="24"/>
-        </w:rPr>
-        <w:t xml:space="preserve">Inference from Iterative Simulation Using Multiple Sequences. </w:t>
+        </w:rPr>
+        <w:t xml:space="preserve">Hickey, C., Chelazzi, L., &amp; Theeuwes, J. (2010). Reward Changes Salience in Human Vision via the Anterior Cingulate. </w:t>
       </w:r>
       <w:r>
         <w:rPr>
@@ -18327,7 +18275,7 @@
           <w:noProof/>
           <w:szCs w:val="24"/>
         </w:rPr>
-        <w:t>Statistical Science</w:t>
+        <w:t>Journal of Neuroscience</w:t>
       </w:r>
       <w:r>
         <w:rPr>
@@ -18343,14 +18291,14 @@
           <w:noProof/>
           <w:szCs w:val="24"/>
         </w:rPr>
-        <w:t>7</w:t>
-      </w:r>
-      <w:r>
-        <w:rPr>
-          <w:noProof/>
-          <w:szCs w:val="24"/>
-        </w:rPr>
-        <w:t>(4), 457–472. https://doi.org/10.1214/ss/1177011136</w:t>
+        <w:t>30</w:t>
+      </w:r>
+      <w:r>
+        <w:rPr>
+          <w:noProof/>
+          <w:szCs w:val="24"/>
+        </w:rPr>
+        <w:t>(33), 11096–11103. https://doi.org/10.1523/JNEUROSCI.1026-10.2010</w:t>
       </w:r>
     </w:p>
     <w:p>
@@ -18371,7 +18319,7 @@
           <w:noProof/>
           <w:szCs w:val="24"/>
         </w:rPr>
-        <w:t xml:space="preserve">Hickey, C., Chelazzi, L., &amp; Theeuwes, J. (2010). Reward Changes Salience in Human Vision via the Anterior Cingulate. </w:t>
+        <w:t xml:space="preserve">Hickey, Clayton, &amp; Peelen, M. V. (2015). Neural mechanisms of incentive salience in naturalistic human vision. </w:t>
       </w:r>
       <w:r>
         <w:rPr>
@@ -18380,7 +18328,7 @@
           <w:noProof/>
           <w:szCs w:val="24"/>
         </w:rPr>
-        <w:t>Journal of Neuroscience</w:t>
+        <w:t>Neuron</w:t>
       </w:r>
       <w:r>
         <w:rPr>
@@ -18396,14 +18344,14 @@
           <w:noProof/>
           <w:szCs w:val="24"/>
         </w:rPr>
-        <w:t>30</w:t>
-      </w:r>
-      <w:r>
-        <w:rPr>
-          <w:noProof/>
-          <w:szCs w:val="24"/>
-        </w:rPr>
-        <w:t>(33), 11096–11103. https://doi.org/10.1523/JNEUROSCI.1026-10.2010</w:t>
+        <w:t>85</w:t>
+      </w:r>
+      <w:r>
+        <w:rPr>
+          <w:noProof/>
+          <w:szCs w:val="24"/>
+        </w:rPr>
+        <w:t>(3), 512–518. https://doi.org/10.1016/j.neuron.2014.12.049</w:t>
       </w:r>
     </w:p>
     <w:p>
@@ -18424,7 +18372,7 @@
           <w:noProof/>
           <w:szCs w:val="24"/>
         </w:rPr>
-        <w:t xml:space="preserve">Hickey, C., &amp; Peelen, M. V. (2015). Neural mechanisms of incentive salience in naturalistic human vision. </w:t>
+        <w:t xml:space="preserve">Hickey, Clayton, Peelen, M. V, Hickey, C., &amp; Peelen, M. V. (2015). Neural Mechanisms of Incentive Salience in Naturalistic Human Vision Report Neural Mechanisms of Incentive Salience in Naturalistic Human Vision. </w:t>
       </w:r>
       <w:r>
         <w:rPr>
@@ -18477,7 +18425,7 @@
           <w:noProof/>
           <w:szCs w:val="24"/>
         </w:rPr>
-        <w:t xml:space="preserve">Hickey, C., Peelen, M. V, Hickey, C., &amp; Peelen, M. V. (2015). Neural Mechanisms of Incentive Salience in Naturalistic Human Vision Report Neural Mechanisms of Incentive Salience in Naturalistic Human Vision. </w:t>
+        <w:t xml:space="preserve">Holroyd, C. B., &amp; McClure, S. M. (2015). Hierarchical control over effortful behavior by rodent medial frontal cortex: A computational model. </w:t>
       </w:r>
       <w:r>
         <w:rPr>
@@ -18486,7 +18434,7 @@
           <w:noProof/>
           <w:szCs w:val="24"/>
         </w:rPr>
-        <w:t>Neuron</w:t>
+        <w:t>Psychological Review</w:t>
       </w:r>
       <w:r>
         <w:rPr>
@@ -18502,14 +18450,14 @@
           <w:noProof/>
           <w:szCs w:val="24"/>
         </w:rPr>
-        <w:t>85</w:t>
-      </w:r>
-      <w:r>
-        <w:rPr>
-          <w:noProof/>
-          <w:szCs w:val="24"/>
-        </w:rPr>
-        <w:t>(3), 512–518. https://doi.org/10.1016/j.neuron.2014.12.049</w:t>
+        <w:t>122</w:t>
+      </w:r>
+      <w:r>
+        <w:rPr>
+          <w:noProof/>
+          <w:szCs w:val="24"/>
+        </w:rPr>
+        <w:t>(1), 54–83. https://doi.org/10.1037/a0038339</w:t>
       </w:r>
     </w:p>
     <w:p>
@@ -18530,39 +18478,7 @@
           <w:noProof/>
           <w:szCs w:val="24"/>
         </w:rPr>
-        <w:t xml:space="preserve">Holroyd, C. B., &amp; McClure, S. M. (2015). Hierarchical control over effortful behavior by rodent medial frontal cortex: A computational model. </w:t>
-      </w:r>
-      <w:r>
-        <w:rPr>
-          <w:i/>
-          <w:iCs/>
-          <w:noProof/>
-          <w:szCs w:val="24"/>
-        </w:rPr>
-        <w:t>Psychological Review</w:t>
-      </w:r>
-      <w:r>
-        <w:rPr>
-          <w:noProof/>
-          <w:szCs w:val="24"/>
-        </w:rPr>
-        <w:t xml:space="preserve">, </w:t>
-      </w:r>
-      <w:r>
-        <w:rPr>
-          <w:i/>
-          <w:iCs/>
-          <w:noProof/>
-          <w:szCs w:val="24"/>
-        </w:rPr>
-        <w:t>122</w:t>
-      </w:r>
-      <w:r>
-        <w:rPr>
-          <w:noProof/>
-          <w:szCs w:val="24"/>
-        </w:rPr>
-        <w:t>(1), 54–83. https://doi.org/10.1037/a0038339</w:t>
+        <w:t>Hope, R. M. (2013). Rmisc: Ryan miscellaneous. R package version, 1(5).</w:t>
       </w:r>
     </w:p>
     <w:p>
@@ -18583,7 +18499,23 @@
           <w:noProof/>
           <w:szCs w:val="24"/>
         </w:rPr>
-        <w:t>Hope, R. M. (2013). Rmisc: Ryan miscellaneous. R package version, 1(5).</w:t>
+        <w:t xml:space="preserve">Junghöfer, M., Elbert, T., Tucker, D. O. N. M., &amp; Rockstroh, B. (2000). Statistical control of artifacts in dense array EEG 0 MEG studies. </w:t>
+      </w:r>
+      <w:r>
+        <w:rPr>
+          <w:i/>
+          <w:iCs/>
+          <w:noProof/>
+          <w:szCs w:val="24"/>
+        </w:rPr>
+        <w:t>Wiley Online Library</w:t>
+      </w:r>
+      <w:r>
+        <w:rPr>
+          <w:noProof/>
+          <w:szCs w:val="24"/>
+        </w:rPr>
+        <w:t>, 523–532. Retrieved from http://onlinelibrary.wiley.com/doi/10.1111/1469-8986.3740523/full</w:t>
       </w:r>
     </w:p>
     <w:p>
@@ -18604,23 +18536,7 @@
           <w:noProof/>
           <w:szCs w:val="24"/>
         </w:rPr>
-        <w:t xml:space="preserve">Junghöfer, M., Elbert, T., Tucker, D. O. N. M., &amp; Rockstroh, B. (2000). Statistical control of artifacts in dense array EEG 0 MEG studies. </w:t>
-      </w:r>
-      <w:r>
-        <w:rPr>
-          <w:i/>
-          <w:iCs/>
-          <w:noProof/>
-          <w:szCs w:val="24"/>
-        </w:rPr>
-        <w:t>Wiley Online Library</w:t>
-      </w:r>
-      <w:r>
-        <w:rPr>
-          <w:noProof/>
-          <w:szCs w:val="24"/>
-        </w:rPr>
-        <w:t>, 523–532. Retrieved from http://onlinelibrary.wiley.com/doi/10.1111/1469-8986.3740523/full</w:t>
+        <w:t>Kruschke, J. K., &amp; Meredith, M. (2017). BEST: Bayesian Estimation Supersedes the t-Test.</w:t>
       </w:r>
     </w:p>
     <w:p>
@@ -18641,7 +18557,7 @@
           <w:noProof/>
           <w:szCs w:val="24"/>
         </w:rPr>
-        <w:t xml:space="preserve">Kruschke, J. K. (2014). </w:t>
+        <w:t xml:space="preserve">Kruschke, John K. (2014). </w:t>
       </w:r>
       <w:r>
         <w:rPr>
@@ -18694,7 +18610,47 @@
           <w:noProof/>
           <w:szCs w:val="24"/>
         </w:rPr>
-        <w:t>Kruschke, J. K., &amp; Meredith, M. (2017). BEST: Bayesian Estimation Supersedes the t-Test.</w:t>
+        <w:t xml:space="preserve">Le Pelley, M. E., Mitchell, C. J., Beesley, T., George, D. N., &amp; Wills, A. J. (2016). Attention and associative learning in humans: An integrative review. </w:t>
+      </w:r>
+      <w:r>
+        <w:rPr>
+          <w:i/>
+          <w:iCs/>
+          <w:noProof/>
+          <w:szCs w:val="24"/>
+        </w:rPr>
+        <w:t>Psychological Bulletin</w:t>
+      </w:r>
+      <w:r>
+        <w:rPr>
+          <w:noProof/>
+          <w:szCs w:val="24"/>
+        </w:rPr>
+        <w:t xml:space="preserve">, </w:t>
+      </w:r>
+      <w:r>
+        <w:rPr>
+          <w:i/>
+          <w:iCs/>
+          <w:noProof/>
+          <w:szCs w:val="24"/>
+        </w:rPr>
+        <w:t>142</w:t>
+      </w:r>
+      <w:r>
+        <w:rPr>
+          <w:noProof/>
+          <w:szCs w:val="24"/>
+        </w:rPr>
+        <w:t xml:space="preserve">(10), </w:t>
+      </w:r>
+      <w:r>
+        <w:rPr>
+          <w:noProof/>
+          <w:szCs w:val="24"/>
+        </w:rPr>
+        <w:lastRenderedPageBreak/>
+        <w:t>1111–1140. https://doi.org/10.1037/bul0000064</w:t>
       </w:r>
     </w:p>
     <w:p>
@@ -18714,16 +18670,8 @@
         <w:rPr>
           <w:noProof/>
           <w:szCs w:val="24"/>
-          <w:lang w:val="nl-BE"/>
-        </w:rPr>
-        <w:t xml:space="preserve">MacLean, M. H., &amp; Giesbrecht, B. (2015). </w:t>
-      </w:r>
-      <w:r>
-        <w:rPr>
-          <w:noProof/>
-          <w:szCs w:val="24"/>
-        </w:rPr>
-        <w:t xml:space="preserve">Neural evidence reveals the rapid effects of reward history on selective attention. </w:t>
+        </w:rPr>
+        <w:t xml:space="preserve">MacLean, M. H., &amp; Giesbrecht, B. (2015). Neural evidence reveals the rapid effects of reward history on selective attention. </w:t>
       </w:r>
       <w:r>
         <w:rPr>
@@ -18981,14 +18929,14 @@
           <w:noProof/>
           <w:szCs w:val="24"/>
         </w:rPr>
-        <w:t>6285</w:t>
-      </w:r>
-      <w:r>
-        <w:rPr>
-          <w:noProof/>
-          <w:szCs w:val="24"/>
-        </w:rPr>
-        <w:t>(May 2015), 1–26. https://doi.org/10.1080/13506285.2014.994252</w:t>
+        <w:t>23</w:t>
+      </w:r>
+      <w:r>
+        <w:rPr>
+          <w:noProof/>
+          <w:szCs w:val="24"/>
+        </w:rPr>
+        <w:t>(1–2), 41–66. https://doi.org/10.1080/13506285.2014.994252</w:t>
       </w:r>
     </w:p>
     <w:p>
@@ -19108,6 +19056,7 @@
           <w:noProof/>
           <w:szCs w:val="24"/>
         </w:rPr>
+        <w:lastRenderedPageBreak/>
         <w:t>32</w:t>
       </w:r>
       <w:r>
@@ -19178,7 +19127,39 @@
           <w:noProof/>
           <w:szCs w:val="24"/>
         </w:rPr>
-        <w:t>RStudio Team. (2015). Integrated Development for R. RStudio, Inc.</w:t>
+        <w:t xml:space="preserve">Roelfsema, P. R., van Ooyen, A., &amp; Watanabe, T. (2010). Perceptual learning rules based on reinforcers and attention. </w:t>
+      </w:r>
+      <w:r>
+        <w:rPr>
+          <w:i/>
+          <w:iCs/>
+          <w:noProof/>
+          <w:szCs w:val="24"/>
+        </w:rPr>
+        <w:t>Trends in Cognitive Sciences</w:t>
+      </w:r>
+      <w:r>
+        <w:rPr>
+          <w:noProof/>
+          <w:szCs w:val="24"/>
+        </w:rPr>
+        <w:t xml:space="preserve">, </w:t>
+      </w:r>
+      <w:r>
+        <w:rPr>
+          <w:i/>
+          <w:iCs/>
+          <w:noProof/>
+          <w:szCs w:val="24"/>
+        </w:rPr>
+        <w:t>14</w:t>
+      </w:r>
+      <w:r>
+        <w:rPr>
+          <w:noProof/>
+          <w:szCs w:val="24"/>
+        </w:rPr>
+        <w:t>(2), 64–71. https://doi.org/10.1016/j.tics.2009.11.005</w:t>
       </w:r>
     </w:p>
     <w:p>
@@ -19199,39 +19180,7 @@
           <w:noProof/>
           <w:szCs w:val="24"/>
         </w:rPr>
-        <w:t xml:space="preserve">Shenhav, A., Botvinick, M., &amp; Cohen, J. (2013). The expected value of control: An integrative theory of anterior cingulate cortex function. </w:t>
-      </w:r>
-      <w:r>
-        <w:rPr>
-          <w:i/>
-          <w:iCs/>
-          <w:noProof/>
-          <w:szCs w:val="24"/>
-        </w:rPr>
-        <w:t>Neuron</w:t>
-      </w:r>
-      <w:r>
-        <w:rPr>
-          <w:noProof/>
-          <w:szCs w:val="24"/>
-        </w:rPr>
-        <w:t xml:space="preserve">, </w:t>
-      </w:r>
-      <w:r>
-        <w:rPr>
-          <w:i/>
-          <w:iCs/>
-          <w:noProof/>
-          <w:szCs w:val="24"/>
-        </w:rPr>
-        <w:t>79</w:t>
-      </w:r>
-      <w:r>
-        <w:rPr>
-          <w:noProof/>
-          <w:szCs w:val="24"/>
-        </w:rPr>
-        <w:t>(2), 217–240. https://doi.org/10.1016/j.neuron.2013.07.007</w:t>
+        <w:t>RStudio Team. (2015). Integrated Development for R. RStudio, Inc.</w:t>
       </w:r>
     </w:p>
     <w:p>
@@ -19252,7 +19201,7 @@
           <w:noProof/>
           <w:szCs w:val="24"/>
         </w:rPr>
-        <w:t xml:space="preserve">Theeuwes, J. (2004). Top-down search strategies cannot override attentional capture. </w:t>
+        <w:t xml:space="preserve">Shenhav, A., Botvinick, M., &amp; Cohen, J. (2013). The expected value of control: An integrative theory of anterior cingulate cortex function. </w:t>
       </w:r>
       <w:r>
         <w:rPr>
@@ -19261,7 +19210,7 @@
           <w:noProof/>
           <w:szCs w:val="24"/>
         </w:rPr>
-        <w:t>Psychonomic Bulletin &amp; Review</w:t>
+        <w:t>Neuron</w:t>
       </w:r>
       <w:r>
         <w:rPr>
@@ -19277,14 +19226,14 @@
           <w:noProof/>
           <w:szCs w:val="24"/>
         </w:rPr>
-        <w:t>11</w:t>
-      </w:r>
-      <w:r>
-        <w:rPr>
-          <w:noProof/>
-          <w:szCs w:val="24"/>
-        </w:rPr>
-        <w:t>(1), 65–70.</w:t>
+        <w:t>79</w:t>
+      </w:r>
+      <w:r>
+        <w:rPr>
+          <w:noProof/>
+          <w:szCs w:val="24"/>
+        </w:rPr>
+        <w:t>(2), 217–240. https://doi.org/10.1016/j.neuron.2013.07.007</w:t>
       </w:r>
     </w:p>
     <w:p>
@@ -19298,7 +19247,6 @@
         <w:rPr>
           <w:noProof/>
           <w:szCs w:val="24"/>
-          <w:lang w:val="nl-BE"/>
         </w:rPr>
       </w:pPr>
       <w:r>
@@ -19314,7 +19262,6 @@
           <w:iCs/>
           <w:noProof/>
           <w:szCs w:val="24"/>
-          <w:lang w:val="nl-BE"/>
         </w:rPr>
         <w:t>Acta Psychologica</w:t>
       </w:r>
@@ -19322,7 +19269,6 @@
         <w:rPr>
           <w:noProof/>
           <w:szCs w:val="24"/>
-          <w:lang w:val="nl-BE"/>
         </w:rPr>
         <w:t xml:space="preserve">, </w:t>
       </w:r>
@@ -19332,7 +19278,6 @@
           <w:iCs/>
           <w:noProof/>
           <w:szCs w:val="24"/>
-          <w:lang w:val="nl-BE"/>
         </w:rPr>
         <w:t>135</w:t>
       </w:r>
@@ -19340,7 +19285,6 @@
         <w:rPr>
           <w:noProof/>
           <w:szCs w:val="24"/>
-          <w:lang w:val="nl-BE"/>
         </w:rPr>
         <w:t>(2), 77–99. https://doi.org/10.1016/j.actpsy.2010.02.006</w:t>
       </w:r>
@@ -19362,7 +19306,6 @@
         <w:rPr>
           <w:noProof/>
           <w:szCs w:val="24"/>
-          <w:lang w:val="nl-BE"/>
         </w:rPr>
         <w:t xml:space="preserve">Van der Does, A. J. W. (2002). </w:t>
       </w:r>
@@ -19372,18 +19315,8 @@
           <w:iCs/>
           <w:noProof/>
           <w:szCs w:val="24"/>
-          <w:lang w:val="nl-BE"/>
-        </w:rPr>
-        <w:t xml:space="preserve">Handleiding bij de Nederlandse versie van beck depression inventory—second edition (BDI-II-NL). </w:t>
-      </w:r>
-      <w:r>
-        <w:rPr>
-          <w:i/>
-          <w:iCs/>
-          <w:noProof/>
-          <w:szCs w:val="24"/>
-        </w:rPr>
-        <w:t>[The Dutch version of the Beck depression inventory].</w:t>
+        </w:rPr>
+        <w:t>Handleiding bij de Nederlandse versie van beck depression inventory—second edition (BDI-II-NL). [The Dutch version of the Beck depression inventory].</w:t>
       </w:r>
       <w:r>
         <w:rPr>
@@ -19522,6 +19455,7 @@
           <w:noProof/>
           <w:szCs w:val="24"/>
         </w:rPr>
+        <w:lastRenderedPageBreak/>
         <w:t>Wilke, C. O. (2016). cowplot: streamlined plot theme and plot annotations for ‘ggplot2.’ CRAN Repos.</w:t>
       </w:r>
     </w:p>
@@ -19535,7 +19469,6 @@
         <w:ind w:left="480" w:hanging="480"/>
         <w:rPr>
           <w:noProof/>
-          <w:szCs w:val="24"/>
         </w:rPr>
       </w:pPr>
       <w:r>
@@ -19544,58 +19477,6 @@
           <w:szCs w:val="24"/>
         </w:rPr>
         <w:t>Xie, Y. (2018). knitr: A General-Purpose Package for Dynamic Report Generation in R.</w:t>
-      </w:r>
-    </w:p>
-    <w:p>
-      <w:pPr>
-        <w:widowControl w:val="0"/>
-        <w:autoSpaceDE w:val="0"/>
-        <w:autoSpaceDN w:val="0"/>
-        <w:adjustRightInd w:val="0"/>
-        <w:spacing w:after="0" w:line="480" w:lineRule="auto"/>
-        <w:ind w:left="480" w:hanging="480"/>
-        <w:rPr>
-          <w:noProof/>
-        </w:rPr>
-      </w:pPr>
-      <w:r>
-        <w:rPr>
-          <w:noProof/>
-          <w:szCs w:val="24"/>
-        </w:rPr>
-        <w:t xml:space="preserve">Yantis, S. (1993). Stimulus-Driven Attentional Capture. </w:t>
-      </w:r>
-      <w:r>
-        <w:rPr>
-          <w:i/>
-          <w:iCs/>
-          <w:noProof/>
-          <w:szCs w:val="24"/>
-        </w:rPr>
-        <w:t>Current Directions in Psychological Science</w:t>
-      </w:r>
-      <w:r>
-        <w:rPr>
-          <w:noProof/>
-          <w:szCs w:val="24"/>
-        </w:rPr>
-        <w:t xml:space="preserve">, </w:t>
-      </w:r>
-      <w:r>
-        <w:rPr>
-          <w:i/>
-          <w:iCs/>
-          <w:noProof/>
-          <w:szCs w:val="24"/>
-        </w:rPr>
-        <w:t>2</w:t>
-      </w:r>
-      <w:r>
-        <w:rPr>
-          <w:noProof/>
-          <w:szCs w:val="24"/>
-        </w:rPr>
-        <w:t>(5). https://doi.org/10.1111/1467-8721.ep10768973</w:t>
       </w:r>
     </w:p>
     <w:p>
@@ -19648,7 +19529,7 @@
       </w:r>
     </w:p>
   </w:comment>
-  <w:comment w:id="1" w:author="Ivan Grahek" w:date="2019-02-26T17:59:00Z" w:initials="IG">
+  <w:comment w:id="2" w:author="Ivan Grahek" w:date="2019-03-15T09:33:00Z" w:initials="IG">
     <w:p>
       <w:pPr>
         <w:pStyle w:val="CommentText"/>
@@ -19660,19 +19541,11 @@
         <w:annotationRef/>
       </w:r>
       <w:r>
-        <w:t xml:space="preserve">@Gilles: This is the standard name. For example see Failing &amp; </w:t>
-      </w:r>
-      <w:proofErr w:type="spellStart"/>
-      <w:r>
-        <w:t>Theeuwes</w:t>
-      </w:r>
-      <w:proofErr w:type="spellEnd"/>
-      <w:r>
-        <w:t xml:space="preserve"> 2017 review. They use this name to describe most of the designs in the field. </w:t>
+        <w:t>Antonio asked for a REF for this</w:t>
       </w:r>
     </w:p>
   </w:comment>
-  <w:comment w:id="3" w:author="Ivan Grahek" w:date="2019-03-15T09:33:00Z" w:initials="IG">
+  <w:comment w:id="3" w:author="Ivan Grahek" w:date="2019-03-15T09:37:00Z" w:initials="IG">
     <w:p>
       <w:pPr>
         <w:pStyle w:val="CommentText"/>
@@ -19684,11 +19557,11 @@
         <w:annotationRef/>
       </w:r>
       <w:r>
-        <w:t>Antonio asked for a REF for this</w:t>
+        <w:t xml:space="preserve">Baseline, reward, no reward. Change in the whole ms and in the graphs. </w:t>
       </w:r>
     </w:p>
   </w:comment>
-  <w:comment w:id="4" w:author="Ivan Grahek" w:date="2019-03-15T09:37:00Z" w:initials="IG">
+  <w:comment w:id="4" w:author="Gilles Pourtois" w:date="2019-02-12T14:10:00Z" w:initials="GP">
     <w:p>
       <w:pPr>
         <w:pStyle w:val="CommentText"/>
@@ -19700,11 +19573,11 @@
         <w:annotationRef/>
       </w:r>
       <w:r>
-        <w:t xml:space="preserve">Baseline, reward, no reward. Change in the whole ms and in the graphs. </w:t>
+        <w:t xml:space="preserve">This is the key I think, and the unanswered question (in the existing literature) that needs to be brought forward earlier and emphasized better in the intro. Indeed, the question is whether after baseline, you will see SSVEP increase for high reward, decrease for low reward, or both perhaps? According to fMRI paper of Hickey &amp; Peelen, you should see both: enhancement and suppression, but so far, we don’t know about an EEG (SSVEP) analog of this; = the goal of your study. </w:t>
       </w:r>
     </w:p>
   </w:comment>
-  <w:comment w:id="5" w:author="Gilles Pourtois" w:date="2019-02-12T14:10:00Z" w:initials="GP">
+  <w:comment w:id="5" w:author="Gilles Pourtois" w:date="2019-02-12T14:14:00Z" w:initials="GP">
     <w:p>
       <w:pPr>
         <w:pStyle w:val="CommentText"/>
@@ -19716,11 +19589,11 @@
         <w:annotationRef/>
       </w:r>
       <w:r>
-        <w:t xml:space="preserve">This is the key I think, and the unanswered question (in the existing literature) that needs to be brought forward earlier and emphasized better in the intro. Indeed, the question is whether after baseline, you will see SSVEP increase for high reward, decrease for low reward, or both perhaps? According to fMRI paper of Hickey &amp; Peelen, you should see both: enhancement and suppression, but so far, we don’t know about an EEG (SSVEP) analog of this; = the goal of your study. </w:t>
+        <w:t>Unclear to me…why do you detour to CC? Attention itself is already complicated enough and you don’t need CC to formulate predictions here I believe.</w:t>
       </w:r>
     </w:p>
   </w:comment>
-  <w:comment w:id="6" w:author="Gilles Pourtois" w:date="2019-02-12T14:14:00Z" w:initials="GP">
+  <w:comment w:id="6" w:author="Gilles Pourtois" w:date="2019-02-12T14:15:00Z" w:initials="GP">
     <w:p>
       <w:pPr>
         <w:pStyle w:val="CommentText"/>
@@ -19732,11 +19605,11 @@
         <w:annotationRef/>
       </w:r>
       <w:r>
-        <w:t>Unclear to me…why do you detour to CC? Attention itself is already complicated enough and you don’t need CC to formulate predictions here I believe.</w:t>
+        <w:t xml:space="preserve">Exactly! This is also the asset of your study and something that cannot be achieved with classical value-based attention capture paradigm. So I guess, this should be said and stressed earlier? Here you can titrate competition between two value-based stimuli for attention selection using an unbiased measure of sensory activity in the visual cortex. </w:t>
       </w:r>
     </w:p>
   </w:comment>
-  <w:comment w:id="7" w:author="Gilles Pourtois" w:date="2019-02-12T14:15:00Z" w:initials="GP">
+  <w:comment w:id="7" w:author="Ivan Grahek" w:date="2019-02-09T14:10:00Z" w:initials="IG">
     <w:p>
       <w:pPr>
         <w:pStyle w:val="CommentText"/>
@@ -19748,11 +19621,11 @@
         <w:annotationRef/>
       </w:r>
       <w:r>
-        <w:t xml:space="preserve">Exactly! This is also the asset of your study and something that cannot be achieved with classical value-based attention capture paradigm. So I guess, this should be said and stressed earlier? Here you can titrate competition between two value-based stimuli for attention selection using an unbiased measure of sensory activity in the visual cortex. </w:t>
+        <w:t>To be added</w:t>
       </w:r>
     </w:p>
   </w:comment>
-  <w:comment w:id="8" w:author="Ivan Grahek" w:date="2019-02-09T14:10:00Z" w:initials="IG">
+  <w:comment w:id="8" w:author="Ivan Grahek" w:date="2019-01-29T11:47:00Z" w:initials="IG">
     <w:p>
       <w:pPr>
         <w:pStyle w:val="CommentText"/>
@@ -19764,11 +19637,11 @@
         <w:annotationRef/>
       </w:r>
       <w:r>
-        <w:t>To be added</w:t>
+        <w:t>Add a part on pre-processing the behavior and include how the hit rates and false alarms were calculated.</w:t>
       </w:r>
     </w:p>
   </w:comment>
-  <w:comment w:id="9" w:author="Ivan Grahek" w:date="2019-01-29T11:47:00Z" w:initials="IG">
+  <w:comment w:id="9" w:author="Ivan Grahek" w:date="2019-05-02T16:33:00Z" w:initials="IG">
     <w:p>
       <w:pPr>
         <w:pStyle w:val="CommentText"/>
@@ -19780,11 +19653,11 @@
         <w:annotationRef/>
       </w:r>
       <w:r>
-        <w:t>Add a part on pre-processing the behavior and include how the hit rates and false alarms were calculated.</w:t>
+        <w:t>Do we still need this?</w:t>
       </w:r>
     </w:p>
   </w:comment>
-  <w:comment w:id="10" w:author="Ivan Grahek" w:date="2019-03-15T10:17:00Z" w:initials="IG">
+  <w:comment w:id="10" w:author="Ivan Grahek" w:date="2019-05-02T16:33:00Z" w:initials="IG">
     <w:p>
       <w:pPr>
         <w:pStyle w:val="CommentText"/>
@@ -19796,11 +19669,11 @@
         <w:annotationRef/>
       </w:r>
       <w:r>
-        <w:t>Change if we go for the baseline normalization</w:t>
+        <w:t>Change to the average reference</w:t>
       </w:r>
     </w:p>
   </w:comment>
-  <w:comment w:id="11" w:author="Ivan Grahek" w:date="2019-02-09T14:04:00Z" w:initials="IG">
+  <w:comment w:id="11" w:author="Ivan Grahek" w:date="2019-03-15T10:17:00Z" w:initials="IG">
     <w:p>
       <w:pPr>
         <w:pStyle w:val="CommentText"/>
@@ -19812,11 +19685,11 @@
         <w:annotationRef/>
       </w:r>
       <w:r>
-        <w:t xml:space="preserve">We are thinking about adding the results with false alarms here as well. There is not much happening in there, so it might be better to just mention that in the main text and add the results in the supplementary materials. </w:t>
+        <w:t>Change if we go for the baseline normalization</w:t>
       </w:r>
     </w:p>
   </w:comment>
-  <w:comment w:id="12" w:author="Ivan Grahek" w:date="2019-02-09T14:10:00Z" w:initials="IG">
+  <w:comment w:id="12" w:author="Ivan Grahek" w:date="2019-02-09T14:04:00Z" w:initials="IG">
     <w:p>
       <w:pPr>
         <w:pStyle w:val="CommentText"/>
@@ -19828,11 +19701,11 @@
         <w:annotationRef/>
       </w:r>
       <w:r>
-        <w:t xml:space="preserve">This table could be merged with Table 3 or moved to the supplementary materials. </w:t>
+        <w:t xml:space="preserve">We are thinking about adding the results with false alarms here as well. There is not much happening in there, so it might be better to just mention that in the main text and add the results in the supplementary materials. </w:t>
       </w:r>
     </w:p>
   </w:comment>
-  <w:comment w:id="13" w:author="Ivan Grahek" w:date="2019-02-09T14:08:00Z" w:initials="IG">
+  <w:comment w:id="13" w:author="Ivan Grahek" w:date="2019-02-09T14:10:00Z" w:initials="IG">
     <w:p>
       <w:pPr>
         <w:pStyle w:val="CommentText"/>
@@ -19844,11 +19717,11 @@
         <w:annotationRef/>
       </w:r>
       <w:r>
-        <w:t xml:space="preserve">The font in all of the graphs will be increased. </w:t>
+        <w:t xml:space="preserve">This table could be merged with Table 3 or moved to the supplementary materials. </w:t>
       </w:r>
     </w:p>
   </w:comment>
-  <w:comment w:id="14" w:author="Ivan Grahek" w:date="2019-03-15T10:32:00Z" w:initials="IG">
+  <w:comment w:id="14" w:author="Ivan Grahek" w:date="2019-02-09T14:08:00Z" w:initials="IG">
     <w:p>
       <w:pPr>
         <w:pStyle w:val="CommentText"/>
@@ -19860,11 +19733,11 @@
         <w:annotationRef/>
       </w:r>
       <w:r>
-        <w:t>Antonio: As a rule of thumb for the description of our results, we could look at the ER and be a bit more confident if ER &gt; 10. Anything between 3 and 10 could be “indicative of” or “suggesting” a difference, whereas 1 &lt; ER &lt; 3 indicates no reliable difference. What do you think? If you agree, we should write it somewhere in the methods.</w:t>
+        <w:t xml:space="preserve">The font in all of the graphs will be increased. </w:t>
       </w:r>
     </w:p>
   </w:comment>
-  <w:comment w:id="16" w:author="Gilles Pourtois" w:date="2019-02-12T14:28:00Z" w:initials="GP">
+  <w:comment w:id="15" w:author="Ivan Grahek" w:date="2019-03-15T10:32:00Z" w:initials="IG">
     <w:p>
       <w:pPr>
         <w:pStyle w:val="CommentText"/>
@@ -19876,11 +19749,11 @@
         <w:annotationRef/>
       </w:r>
       <w:r>
-        <w:t>Indeed, but then one can wonder about false alarms, right? And hence d primes or a better (more sensitive) behavioral measure maybe than the hit rate only.</w:t>
+        <w:t>Antonio: As a rule of thumb for the description of our results, we could look at the ER and be a bit more confident if ER &gt; 10. Anything between 3 and 10 could be “indicative of” or “suggesting” a difference, whereas 1 &lt; ER &lt; 3 indicates no reliable difference. What do you think? If you agree, we should write it somewhere in the methods.</w:t>
       </w:r>
     </w:p>
   </w:comment>
-  <w:comment w:id="17" w:author="Gilles Pourtois" w:date="2019-02-12T14:30:00Z" w:initials="GP">
+  <w:comment w:id="17" w:author="Gilles Pourtois" w:date="2019-02-12T14:28:00Z" w:initials="GP">
     <w:p>
       <w:pPr>
         <w:pStyle w:val="CommentText"/>
@@ -19892,11 +19765,11 @@
         <w:annotationRef/>
       </w:r>
       <w:r>
-        <w:t>Weird this, right? Isn’t the case that participants should improve more for high-rewarded color?</w:t>
+        <w:t>Indeed, but then one can wonder about false alarms, right? And hence d primes or a better (more sensitive) behavioral measure maybe than the hit rate only.</w:t>
       </w:r>
     </w:p>
   </w:comment>
-  <w:comment w:id="18" w:author="Ivan Grahek" w:date="2019-03-15T10:35:00Z" w:initials="IG">
+  <w:comment w:id="18" w:author="Gilles Pourtois" w:date="2019-02-12T14:30:00Z" w:initials="GP">
     <w:p>
       <w:pPr>
         <w:pStyle w:val="CommentText"/>
@@ -19908,52 +19781,46 @@
         <w:annotationRef/>
       </w:r>
       <w:r>
-        <w:t>Antonio: I wouldn’t over-interpret this finding, the ER is not very high (8.43).</w:t>
+        <w:t>Weird this, right? Isn’t the case that participants should improve more for high-rewarded color?</w:t>
       </w:r>
     </w:p>
   </w:comment>
-  <w:comment w:id="19" w:author="Gilles Pourtois" w:date="2019-02-12T14:31:00Z" w:initials="GP">
+  <w:comment w:id="19" w:author="Ivan Grahek" w:date="2019-03-15T10:35:00Z" w:initials="IG">
     <w:p>
       <w:pPr>
         <w:pStyle w:val="CommentText"/>
       </w:pPr>
       <w:r>
-        <w:t xml:space="preserve">Here, </w:t>
-      </w:r>
-      <w:r>
         <w:rPr>
           <w:rStyle w:val="CommentReference"/>
         </w:rPr>
         <w:annotationRef/>
       </w:r>
       <w:r>
-        <w:t xml:space="preserve">in the good direction, right? But then, when one considers accuracy as well, maybe there could be a speed-accuracy tradeoff imposed by your reward manipulation: you are faster with high reward (after baseline), but also more error prone, no? Wouldn’t be important to rule that out if possible?  </w:t>
+        <w:t>Antonio: I wouldn’t over-interpret this finding, the ER is not very high (8.43).</w:t>
       </w:r>
     </w:p>
   </w:comment>
-  <w:comment w:id="20" w:author="Ivan Grahek" w:date="2019-03-15T10:36:00Z" w:initials="IG">
+  <w:comment w:id="20" w:author="Gilles Pourtois" w:date="2019-02-12T14:31:00Z" w:initials="GP">
     <w:p>
       <w:pPr>
         <w:pStyle w:val="CommentText"/>
       </w:pPr>
       <w:r>
+        <w:t xml:space="preserve">Here, </w:t>
+      </w:r>
+      <w:r>
         <w:rPr>
           <w:rStyle w:val="CommentReference"/>
         </w:rPr>
         <w:annotationRef/>
       </w:r>
       <w:r>
-        <w:t>Antonio: Again, I wouldn’t over-interpret this finding (</w:t>
-      </w:r>
-      <w:r>
-        <w:t>ER = 7.20</w:t>
-      </w:r>
-      <w:r>
-        <w:t>).</w:t>
+        <w:t xml:space="preserve">in the good direction, right? But then, when one considers accuracy as well, maybe there could be a speed-accuracy tradeoff imposed by your reward manipulation: you are faster with high reward (after baseline), but also more error prone, no? Wouldn’t be important to rule that out if possible?  </w:t>
       </w:r>
     </w:p>
   </w:comment>
-  <w:comment w:id="21" w:author="Ivan Grahek" w:date="2019-03-15T11:29:00Z" w:initials="IG">
+  <w:comment w:id="21" w:author="Ivan Grahek" w:date="2019-03-15T10:36:00Z" w:initials="IG">
     <w:p>
       <w:pPr>
         <w:pStyle w:val="CommentText"/>
@@ -19965,11 +19832,17 @@
         <w:annotationRef/>
       </w:r>
       <w:r>
-        <w:t>Deal with the red, blue etc.</w:t>
+        <w:t>Antonio: Again, I wouldn’t over-interpret this finding (</w:t>
+      </w:r>
+      <w:r>
+        <w:t>ER = 7.20</w:t>
+      </w:r>
+      <w:r>
+        <w:t>).</w:t>
       </w:r>
     </w:p>
   </w:comment>
-  <w:comment w:id="22" w:author="Gilles Pourtois" w:date="2019-02-12T14:37:00Z" w:initials="GP">
+  <w:comment w:id="22" w:author="Ivan Grahek" w:date="2019-03-15T11:29:00Z" w:initials="IG">
     <w:p>
       <w:pPr>
         <w:pStyle w:val="CommentText"/>
@@ -19981,11 +19854,11 @@
         <w:annotationRef/>
       </w:r>
       <w:r>
-        <w:t xml:space="preserve">I don’t think so…you task measures competition between two stimuli that have variable reward values (high and low). In comparison, value-based attention capture is when goal and reward clash, and you see that despite the target (goal), the “unrelated”/distractor reward stimulus grabs attention. I don’t see how your experiment provides a conceptual replication of value based attention capture? </w:t>
+        <w:t>Deal with the red, blue etc.</w:t>
       </w:r>
     </w:p>
   </w:comment>
-  <w:comment w:id="23" w:author="Gilles Pourtois" w:date="2019-02-12T14:40:00Z" w:initials="GP">
+  <w:comment w:id="23" w:author="Gilles Pourtois" w:date="2019-02-12T14:37:00Z" w:initials="GP">
     <w:p>
       <w:pPr>
         <w:pStyle w:val="CommentText"/>
@@ -19997,7 +19870,7 @@
         <w:annotationRef/>
       </w:r>
       <w:r>
-        <w:t>I don’t think it is a replication here: here you focus on feature-based attention, and competition between two stimuli both having some value.</w:t>
+        <w:t xml:space="preserve">I don’t think so…you task measures competition between two stimuli that have variable reward values (high and low). In comparison, value-based attention capture is when goal and reward clash, and you see that despite the target (goal), the “unrelated”/distractor reward stimulus grabs attention. I don’t see how your experiment provides a conceptual replication of value based attention capture? </w:t>
       </w:r>
     </w:p>
   </w:comment>
@@ -20013,11 +19886,11 @@
         <w:annotationRef/>
       </w:r>
       <w:r>
-        <w:t>Unclear to me if you can draw this conclusion.</w:t>
+        <w:t>I don’t think it is a replication here: here you focus on feature-based attention, and competition between two stimuli both having some value.</w:t>
       </w:r>
     </w:p>
   </w:comment>
-  <w:comment w:id="30" w:author="Gilles Pourtois" w:date="2019-02-12T14:42:00Z" w:initials="GP">
+  <w:comment w:id="25" w:author="Gilles Pourtois" w:date="2019-02-12T14:40:00Z" w:initials="GP">
     <w:p>
       <w:pPr>
         <w:pStyle w:val="CommentText"/>
@@ -20029,19 +19902,35 @@
         <w:annotationRef/>
       </w:r>
       <w:r>
-        <w:t>See my comment in intro: I don’t think this experiment here says anything about CC; well about attention, selection and value. I would rather avoid explanation in terms of CC and focus on attention (</w:t>
-      </w:r>
-      <w:proofErr w:type="spellStart"/>
-      <w:r>
-        <w:t>Desimone</w:t>
-      </w:r>
-      <w:proofErr w:type="spellEnd"/>
-      <w:r>
-        <w:t xml:space="preserve"> &amp; Duncan is probably the best model here, given the competition)</w:t>
+        <w:t>Unclear to me if you can draw this conclusion.</w:t>
       </w:r>
     </w:p>
   </w:comment>
-  <w:comment w:id="31" w:author="Gilles Pourtois" w:date="2019-02-12T14:44:00Z" w:initials="GP">
+  <w:comment w:id="31" w:author="Gilles Pourtois" w:date="2019-02-12T14:42:00Z" w:initials="GP">
+    <w:p>
+      <w:pPr>
+        <w:pStyle w:val="CommentText"/>
+      </w:pPr>
+      <w:r>
+        <w:rPr>
+          <w:rStyle w:val="CommentReference"/>
+        </w:rPr>
+        <w:annotationRef/>
+      </w:r>
+      <w:r>
+        <w:t>See my comment in intro: I don’t think this experiment here says anything about CC; well about attention, selection and value. I would rather avoid explanation in terms of CC and focus on attention (</w:t>
+      </w:r>
+      <w:proofErr w:type="spellStart"/>
+      <w:r>
+        <w:t>Desimone</w:t>
+      </w:r>
+      <w:proofErr w:type="spellEnd"/>
+      <w:r>
+        <w:t xml:space="preserve"> &amp; Duncan is probably the best model here, given the competition)</w:t>
+      </w:r>
+    </w:p>
+  </w:comment>
+  <w:comment w:id="32" w:author="Gilles Pourtois" w:date="2019-02-12T14:44:00Z" w:initials="GP">
     <w:p>
       <w:pPr>
         <w:pStyle w:val="CommentText"/>
@@ -20083,7 +19972,7 @@
       </w:r>
     </w:p>
   </w:comment>
-  <w:comment w:id="36" w:author="Gilles Pourtois" w:date="2019-02-12T14:47:00Z" w:initials="GP">
+  <w:comment w:id="37" w:author="Gilles Pourtois" w:date="2019-02-12T14:47:00Z" w:initials="GP">
     <w:p>
       <w:pPr>
         <w:pStyle w:val="CommentText"/>
@@ -20096,22 +19985,6 @@
       </w:r>
       <w:r>
         <w:t xml:space="preserve">I think it is implausible…and cannot also explain why then you found an effect/change for the low reward stimulus across phases. </w:t>
-      </w:r>
-    </w:p>
-  </w:comment>
-  <w:comment w:id="37" w:author="Gilles Pourtois" w:date="2019-02-12T15:02:00Z" w:initials="GP">
-    <w:p>
-      <w:pPr>
-        <w:pStyle w:val="CommentText"/>
-      </w:pPr>
-      <w:r>
-        <w:rPr>
-          <w:rStyle w:val="CommentReference"/>
-        </w:rPr>
-        <w:annotationRef/>
-      </w:r>
-      <w:r>
-        <w:t>Not sure about the accuracy of this</w:t>
       </w:r>
     </w:p>
   </w:comment>
@@ -20127,11 +20000,11 @@
         <w:annotationRef/>
       </w:r>
       <w:r>
-        <w:t>Not true this. Value-based attention capture is never explored for competition between different “valued” stimuli (low vs. high), like you have done here. It is always a competition between target (without any value) and a reward or punishment-related stimulus used primarily as distractor. So it appears hard to dismiss value-based capture and favor CC account, which makes no/little sense here. Where and how do you measure CC with this task?</w:t>
+        <w:t>Not sure about the accuracy of this</w:t>
       </w:r>
     </w:p>
   </w:comment>
-  <w:comment w:id="39" w:author="Gilles Pourtois" w:date="2019-02-12T15:05:00Z" w:initials="GP">
+  <w:comment w:id="39" w:author="Gilles Pourtois" w:date="2019-02-12T15:02:00Z" w:initials="GP">
     <w:p>
       <w:pPr>
         <w:pStyle w:val="CommentText"/>
@@ -20143,11 +20016,11 @@
         <w:annotationRef/>
       </w:r>
       <w:r>
-        <w:t xml:space="preserve">What you should stress here is the suppression of low reward, probably to deal with the competition. Looks like this is how your visual cortex solves this competition. The two stimuli are important and they compete for selection; a “control” mechanism downplays the processing of the low-reward one.  </w:t>
+        <w:t>Not true this. Value-based attention capture is never explored for competition between different “valued” stimuli (low vs. high), like you have done here. It is always a competition between target (without any value) and a reward or punishment-related stimulus used primarily as distractor. So it appears hard to dismiss value-based capture and favor CC account, which makes no/little sense here. Where and how do you measure CC with this task?</w:t>
       </w:r>
     </w:p>
   </w:comment>
-  <w:comment w:id="40" w:author="Gilles Pourtois" w:date="2019-02-12T15:07:00Z" w:initials="GP">
+  <w:comment w:id="40" w:author="Gilles Pourtois" w:date="2019-02-12T15:05:00Z" w:initials="GP">
     <w:p>
       <w:pPr>
         <w:pStyle w:val="CommentText"/>
@@ -20159,11 +20032,11 @@
         <w:annotationRef/>
       </w:r>
       <w:r>
-        <w:t>Unsure about this again. What you measure here is competition between 2 value-based stimuli, not between goal and value.</w:t>
+        <w:t xml:space="preserve">What you should stress here is the suppression of low reward, probably to deal with the competition. Looks like this is how your visual cortex solves this competition. The two stimuli are important and they compete for selection; a “control” mechanism downplays the processing of the low-reward one.  </w:t>
       </w:r>
     </w:p>
   </w:comment>
-  <w:comment w:id="41" w:author="Gilles Pourtois" w:date="2019-02-12T15:08:00Z" w:initials="GP">
+  <w:comment w:id="41" w:author="Gilles Pourtois" w:date="2019-02-12T15:07:00Z" w:initials="GP">
     <w:p>
       <w:pPr>
         <w:pStyle w:val="CommentText"/>
@@ -20175,11 +20048,11 @@
         <w:annotationRef/>
       </w:r>
       <w:r>
-        <w:t>At the behavioral level you see slower RTs for low reward than high reward. Why could that not result from the suppression effect at the neurophysiological/SSVEP level? In other words, are you really sure EEG and behavior show different effects?</w:t>
+        <w:t>Unsure about this again. What you measure here is competition between 2 value-based stimuli, not between goal and value.</w:t>
       </w:r>
     </w:p>
   </w:comment>
-  <w:comment w:id="42" w:author="Gilles Pourtois" w:date="2019-02-12T15:10:00Z" w:initials="GP">
+  <w:comment w:id="42" w:author="Gilles Pourtois" w:date="2019-02-12T15:08:00Z" w:initials="GP">
     <w:p>
       <w:pPr>
         <w:pStyle w:val="CommentText"/>
@@ -20191,7 +20064,7 @@
         <w:annotationRef/>
       </w:r>
       <w:r>
-        <w:t xml:space="preserve">Unclear to me which result of your study shows this? </w:t>
+        <w:t>At the behavioral level you see slower RTs for low reward than high reward. Why could that not result from the suppression effect at the neurophysiological/SSVEP level? In other words, are you really sure EEG and behavior show different effects?</w:t>
       </w:r>
     </w:p>
   </w:comment>
@@ -20207,11 +20080,11 @@
         <w:annotationRef/>
       </w:r>
       <w:r>
-        <w:t xml:space="preserve">In value-based attention capture, participants have always a specific goal active on each and every trial = find the target in the array/display, and ignore the distractor (if any). So you design is not better or controlling this better I think. </w:t>
+        <w:t xml:space="preserve">Unclear to me which result of your study shows this? </w:t>
       </w:r>
     </w:p>
   </w:comment>
-  <w:comment w:id="44" w:author="Gilles Pourtois" w:date="2019-02-12T15:11:00Z" w:initials="GP">
+  <w:comment w:id="44" w:author="Gilles Pourtois" w:date="2019-02-12T15:10:00Z" w:initials="GP">
     <w:p>
       <w:pPr>
         <w:pStyle w:val="CommentText"/>
@@ -20223,19 +20096,11 @@
         <w:annotationRef/>
       </w:r>
       <w:r>
-        <w:t xml:space="preserve">I would kindly disagree and </w:t>
-      </w:r>
-      <w:proofErr w:type="spellStart"/>
-      <w:r>
-        <w:t>Theeuwes</w:t>
-      </w:r>
-      <w:proofErr w:type="spellEnd"/>
-      <w:r>
-        <w:t xml:space="preserve"> and Anderson too probably ;-) You cannot compare peers and apples. The difference between your design and the classical value-based capture ought to be better presented in order to better appraise the novelty of your results and this without challenging value-based attention capture preferably.</w:t>
+        <w:t xml:space="preserve">In value-based attention capture, participants have always a specific goal active on each and every trial = find the target in the array/display, and ignore the distractor (if any). So you design is not better or controlling this better I think. </w:t>
       </w:r>
     </w:p>
   </w:comment>
-  <w:comment w:id="45" w:author="Gilles Pourtois" w:date="2019-02-12T15:13:00Z" w:initials="GP">
+  <w:comment w:id="45" w:author="Gilles Pourtois" w:date="2019-02-12T15:11:00Z" w:initials="GP">
     <w:p>
       <w:pPr>
         <w:pStyle w:val="CommentText"/>
@@ -20247,11 +20112,35 @@
         <w:annotationRef/>
       </w:r>
       <w:r>
-        <w:t>Unclear to me this</w:t>
+        <w:t xml:space="preserve">I would kindly disagree and </w:t>
+      </w:r>
+      <w:proofErr w:type="spellStart"/>
+      <w:r>
+        <w:t>Theeuwes</w:t>
+      </w:r>
+      <w:proofErr w:type="spellEnd"/>
+      <w:r>
+        <w:t xml:space="preserve"> and Anderson too probably ;-) You cannot compare peers and apples. The difference between your design and the classical value-based capture ought to be better presented in order to better appraise the novelty of your results and this without challenging value-based attention capture preferably.</w:t>
       </w:r>
     </w:p>
   </w:comment>
-  <w:comment w:id="46" w:author="Ivan Grahek" w:date="2019-02-09T14:15:00Z" w:initials="IG">
+  <w:comment w:id="46" w:author="Gilles Pourtois" w:date="2019-02-12T15:13:00Z" w:initials="GP">
+    <w:p>
+      <w:pPr>
+        <w:pStyle w:val="CommentText"/>
+      </w:pPr>
+      <w:r>
+        <w:rPr>
+          <w:rStyle w:val="CommentReference"/>
+        </w:rPr>
+        <w:annotationRef/>
+      </w:r>
+      <w:r>
+        <w:t>Unclear to me this</w:t>
+      </w:r>
+    </w:p>
+  </w:comment>
+  <w:comment w:id="47" w:author="Ivan Grahek" w:date="2019-02-09T14:15:00Z" w:initials="IG">
     <w:p>
       <w:pPr>
         <w:pStyle w:val="CommentText"/>
@@ -20273,7 +20162,6 @@
 <file path=word/commentsExtended.xml><?xml version="1.0" encoding="utf-8"?>
 <w15:commentsEx xmlns:wpc="http://schemas.microsoft.com/office/word/2010/wordprocessingCanvas" xmlns:cx="http://schemas.microsoft.com/office/drawing/2014/chartex" xmlns:cx1="http://schemas.microsoft.com/office/drawing/2015/9/8/chartex" xmlns:mc="http://schemas.openxmlformats.org/markup-compatibility/2006" xmlns:o="urn:schemas-microsoft-com:office:office" xmlns:r="http://schemas.openxmlformats.org/officeDocument/2006/relationships" xmlns:m="http://schemas.openxmlformats.org/officeDocument/2006/math" xmlns:v="urn:schemas-microsoft-com:vml" xmlns:wp14="http://schemas.microsoft.com/office/word/2010/wordprocessingDrawing" xmlns:wp="http://schemas.openxmlformats.org/drawingml/2006/wordprocessingDrawing" xmlns:w10="urn:schemas-microsoft-com:office:word" xmlns:w="http://schemas.openxmlformats.org/wordprocessingml/2006/main" xmlns:w14="http://schemas.microsoft.com/office/word/2010/wordml" xmlns:w15="http://schemas.microsoft.com/office/word/2012/wordml" xmlns:w16se="http://schemas.microsoft.com/office/word/2015/wordml/symex" xmlns:wpg="http://schemas.microsoft.com/office/word/2010/wordprocessingGroup" xmlns:wpi="http://schemas.microsoft.com/office/word/2010/wordprocessingInk" xmlns:wne="http://schemas.microsoft.com/office/word/2006/wordml" xmlns:wps="http://schemas.microsoft.com/office/word/2010/wordprocessingShape" mc:Ignorable="w14 w15 w16se wp14">
   <w15:commentEx w15:paraId="502A295F" w15:done="0"/>
-  <w15:commentEx w15:paraId="60B55092" w15:done="0"/>
   <w15:commentEx w15:paraId="354A36BB" w15:done="0"/>
   <w15:commentEx w15:paraId="1806ED8F" w15:done="0"/>
   <w15:commentEx w15:paraId="21C10B2F" w15:done="0"/>
@@ -20281,6 +20169,8 @@
   <w15:commentEx w15:paraId="0A1E9726" w15:done="0"/>
   <w15:commentEx w15:paraId="13782C12" w15:done="0"/>
   <w15:commentEx w15:paraId="5552F5BF" w15:done="0"/>
+  <w15:commentEx w15:paraId="1D5920D4" w15:done="0"/>
+  <w15:commentEx w15:paraId="46D87FA9" w15:done="0"/>
   <w15:commentEx w15:paraId="2AD44FAB" w15:done="0"/>
   <w15:commentEx w15:paraId="7EE80669" w15:done="0"/>
   <w15:commentEx w15:paraId="08DA60F3" w15:done="0"/>
@@ -20385,15 +20275,7 @@
       <w:jc w:val="both"/>
     </w:pPr>
     <w:r>
-      <w:t xml:space="preserve">* Corresponding author at: Department of Experimental Clinical and Health Psychology, Ghent University, Henri </w:t>
-    </w:r>
-    <w:proofErr w:type="spellStart"/>
-    <w:r>
-      <w:t>Dunantlaan</w:t>
-    </w:r>
-    <w:proofErr w:type="spellEnd"/>
-    <w:r>
-      <w:t xml:space="preserve"> 2, B-9000, Ghent, Belgium. Phone: +32 (0)9 264 94 46; Fax: +32 (0)9 264 64 89</w:t>
+      <w:t>* Corresponding author at: Department of Experimental Clinical and Health Psychology, Ghent University, Henri Dunantlaan 2, B-9000, Ghent, Belgium. Phone: +32 (0)9 264 94 46; Fax: +32 (0)9 264 64 89</w:t>
     </w:r>
     <w:r>
       <w:t xml:space="preserve">. </w:t>
@@ -20492,7 +20374,7 @@
             <w:noProof/>
             <w:szCs w:val="24"/>
           </w:rPr>
-          <w:t>6</w:t>
+          <w:t>21</w:t>
         </w:r>
         <w:r>
           <w:rPr>
@@ -25257,7 +25139,7 @@
 </file>
 
 <file path=customXml/itemProps1.xml><?xml version="1.0" encoding="utf-8"?>
-<ds:datastoreItem xmlns:ds="http://schemas.openxmlformats.org/officeDocument/2006/customXml" ds:itemID="{BC55E41B-8891-46EE-BD21-2400D436D4EC}">
+<ds:datastoreItem xmlns:ds="http://schemas.openxmlformats.org/officeDocument/2006/customXml" ds:itemID="{6E9831EB-991E-431C-A58D-A7D19A0DBBEB}">
   <ds:schemaRefs>
     <ds:schemaRef ds:uri="http://schemas.openxmlformats.org/officeDocument/2006/bibliography"/>
   </ds:schemaRefs>

--- a/manuscript/SSVEPs&Reward_manuscript.docx
+++ b/manuscript/SSVEPs&Reward_manuscript.docx
@@ -366,10 +366,22 @@
         <w:jc w:val="both"/>
       </w:pPr>
       <w:r>
-        <w:t xml:space="preserve">Selective attention is crucial for adaptive behavior because it enables the selection of relevant stimuli in the environment for </w:t>
-      </w:r>
-      <w:r>
-        <w:t xml:space="preserve">further processing </w:t>
+        <w:t xml:space="preserve">Selective attention is crucial for adaptive behavior </w:t>
+      </w:r>
+      <w:r>
+        <w:t>as</w:t>
+      </w:r>
+      <w:r>
+        <w:t xml:space="preserve"> it enables </w:t>
+      </w:r>
+      <w:r>
+        <w:t xml:space="preserve">enhanced processing of relevant stimuli in our environment, as well as the suppression of irrelevant </w:t>
+      </w:r>
+      <w:r>
+        <w:t>stimuli</w:t>
+      </w:r>
+      <w:r>
+        <w:t xml:space="preserve"> </w:t>
       </w:r>
       <w:r>
         <w:fldChar w:fldCharType="begin" w:fldLock="1"/>
@@ -516,13 +528,13 @@
         <w:t xml:space="preserve">can do so even </w:t>
       </w:r>
       <w:r>
-        <w:t xml:space="preserve">in spite of individual’s current goals </w:t>
+        <w:t xml:space="preserve">in spite of individual’s goals </w:t>
       </w:r>
       <w:r>
         <w:fldChar w:fldCharType="begin" w:fldLock="1"/>
       </w:r>
       <w:r>
-        <w:instrText>ADDIN CSL_CITATION {"citationItems":[{"id":"ITEM-1","itemData":{"DOI":"10.1037/bul0000064","ISSN":"00332909","abstract":"This article presents a comprehensive survey of research concerning interactions between associative learning and attention in humans. Four main findings are described. First, attention is biased toward stimuli that predict their consequences reliably (learned predictiveness). This finding is consistent with the approach taken by Mackintosh (1975) in his attentional model of associative learning in nonhuman animals. Second, the strength of this attentional bias is modulated by the value of the outcome (learned value). That is, predictors of high-value outcomes receive especially high levels of attention. Third, the related but opposing idea that uncertainty may result in increased attention to stimuli (Pearce &amp; Hall, 1980), receives less support. This suggests that hybrid models of associative learning, incorporating the mechanisms of both the Mackintosh and Pearce-Hall theories, may not be required to explain data from human participants. Rather, a simpler model, in which attention to stimuli is determined by how strongly they are associated with significant outcomes, goes a long way to account for the data on human attentional learning. The last main finding, and an exciting area for future research and theorizing, is that learned predictiveness and learned value modulate both deliberate attentional focus, and more automatic attentional capture. The automatic influence of learning on attention does not appear to fit the traditional view of attention as being either goal-directed or stimulus-driven. Rather, it suggests a new kind of “derived” attention.","author":[{"dropping-particle":"","family":"Pelley","given":"Mike E.","non-dropping-particle":"Le","parse-names":false,"suffix":""},{"dropping-particle":"","family":"Mitchell","given":"Chris J.","non-dropping-particle":"","parse-names":false,"suffix":""},{"dropping-particle":"","family":"Beesley","given":"Tom","non-dropping-particle":"","parse-names":false,"suffix":""},{"dropping-particle":"","family":"George","given":"David N.","non-dropping-particle":"","parse-names":false,"suffix":""},{"dropping-particle":"","family":"Wills","given":"Andy J.","non-dropping-particle":"","parse-names":false,"suffix":""}],"container-title":"Psychological Bulletin","id":"ITEM-1","issue":"10","issued":{"date-parts":[["2016"]]},"page":"1111-1140","title":"Attention and associative learning in humans: An integrative review","type":"article-journal","volume":"142"},"uris":["http://www.mendeley.com/documents/?uuid=eff9a48f-1b33-4de2-83c3-512675deb9b1"]},{"id":"ITEM-2","itemData":{"DOI":"10.3758/s13423-017-1380-y","ISSN":"15315320","abstract":"Visual attention enables us to selectively prioritize or suppress information in the environment. Prominent models concerned with the control of visual attention differ-entiate between goal-directed, top-down and stimulus-driven, bottom-up control, with the former determined by current se-lection goals and the latter determined by physical salience. In the current review, we discuss recent studies that demonstrate that attentional selection does not need to be the result of top-down or bottom-up processing but, instead, is often driven by lingering biases due to the Bhistory^ of former attention de-ployments. This review mainly focuses on reward-based his-tory effects; yet other types of history effects such as (intertrial) priming, statistical learning and affective condition-ing are also discussed. We argue that evidence from behavior-al, eye-movement and neuroimaging studies supports the idea that selection history modulates the topographical landscape of spatial Bpriority^ maps, such that attention is biased toward locations having the highest activation on this map. In everyday life, visual input is used to guide our behavior. We intentionally search for our bag on the luggage carousel at the airport while keeping in mind its shape and color to facilitate search. This template makes it easier to find our bag among the many distracting similarly looking bags. When searching with a goal for particular objects, we may sometimes experience that we attend to things in our environment for which we had no intention to look for. We may inadvertently attend to the waving hand of our friend who already found his bag or the flashing light next to yet another luggage carousel that is about to start moving. The question for how we search the environment, and more generally how we parse information from the environment, is studied in the context of attentional control. All models of selective attention have described attentional control as the result of the above described interplay between voluntary, top-down, or goal-driven control and automatic, bottom-up, or stimulus driven control (e.g., Corbetta &amp; Shulman, 2002; Itti &amp; Koch, 2001; Theeuwes, 2010). In a recent paper, Awh, Belopolsky, and Theeuwes (2012) pointed out that this classic theoretical dichotomy may no longer hold as there is a signif-icant explanatory gap: Several selection biases can neither be explained by current selection goals nor by the physical sa-lience of potential targets. Awh et al. sug…","author":[{"dropping-particle":"","family":"Failing","given":"M","non-dropping-particle":"","parse-names":false,"suffix":""},{"dropping-particle":"","family":"Theeuwes","given":"J","non-dropping-particle":"","parse-names":false,"suffix":""}],"container-title":"Psychonomic Bulletin and Review","id":"ITEM-2","issued":{"date-parts":[["2017"]]},"page":"1-25","publisher":"Psychonomic Bulletin &amp; Review","title":"Selection history: How reward modulates selectivity of visual attention","type":"article-journal"},"uris":["http://www.mendeley.com/documents/?uuid=83f24a00-4327-40fe-99b4-3137e0d2c26a"]},{"id":"ITEM-3","itemData":{"DOI":"10.1111/nyas.12957","ISBN":"1749-6632 (Electronic)\\r0077-8923 (Linking)","ISSN":"17496632","PMID":"26595376","abstract":"There is growing consensus that reward plays an important role in the control of attention. Until recently, reward was thought to influence attention indirectly by modulating task-specific motivation and its effects on voluntary control over selection. Such an account was consistent with the goal-directed (endogenous) versus stimulus-driven (exogenous) framework that had long dominated the field of attention research. Now, a different perspective is emerging. Demonstrations that previously reward-associated stimuli can automatically capture attention even when physically inconspicuous and task-irrelevant challenge previously held assumptions about attentional control. The idea that attentional selection can be value driven, reflecting a distinct and previously unrecognized control mechanism, has gained traction. Since these early demonstrations, the influence of reward learning on attention has rapidly become an area of intense investigation, sparking many new insights. The result is an emerging picture of how the reward system of the brain automatically biases information processing. Here, I review the progress that has been made in this area, synthesizing a wealth of recent evidence to provide an integrated, up-to-date account of value-driven attention and some of its broader implications.","author":[{"dropping-particle":"","family":"Anderson","given":"B A","non-dropping-particle":"","parse-names":false,"suffix":""}],"container-title":"Annals of the New York Academy of Sciences","id":"ITEM-3","issue":"1","issued":{"date-parts":[["2016"]]},"page":"24-39","title":"The attention habit: How reward learning shapes attentional selection","type":"article-journal","volume":"1369"},"uris":["http://www.mendeley.com/documents/?uuid=0eceea53-0151-4f26-a5a8-42f0a0abb097"]},{"id":"ITEM-4","itemData":{"DOI":"10.1016/j.visres.2012.12.005","ISBN":"0042-6989","ISSN":"00426989","PMID":"23262054","abstract":"Visual selective attention is the brain function that modulates ongoing processing of retinal input in order for selected representations to gain privileged access to perceptual awareness and guide behavior. Enhanced analysis of currently relevant or otherwise salient information is often accompanied by suppressed processing of the less relevant or salient input. Recent findings indicate that rewards exert a powerful influence on the deployment of visual selective attention. Such influence takes different forms depending on the specific protocol adopted in the given study. In some cases, the prospect of earning a larger reward in relation to a specific stimulus or location biases attention accordingly in order to maximize overall gain. This is mediated by an effect of reward acting as a type of incentive motivation for the strategic control of attention. In contrast, reward delivery can directly alter the processing of specific stimuli by increasing their attentional priority, and this can be measured even when rewards are no longer involved, reflecting a form of reward-mediated attentional learning. As a further development, recent work demonstrates that rewards can affect attentional learning in dissociable ways depending on whether rewards are perceived as feedback on performance or instead are registered as random-like events occurring during task performance. Specifically, it appears that visual selective attention is shaped by two distinct reward-related learning mechanisms: one requiring active monitoring of performance and outcome, and a second one detecting the sheer association between objects in the environment (whether attended or ignored) and the more-or-less rewarding events that accompany them. Overall this emerging literature demonstrates unequivocally that rewards \"teach\" visual selective attention so that processing resources will be allocated to objects, features and locations which are likely to optimize the organism's interaction with the surrounding environment and maximize positive outcome. ?? 2012 Elsevier Ltd.","author":[{"dropping-particle":"","family":"Chelazzi","given":"Leonardo","non-dropping-particle":"","parse-names":false,"suffix":""},{"dropping-particle":"","family":"Perlato","given":"Andrea","non-dropping-particle":"","parse-names":false,"suffix":""},{"dropping-particle":"","family":"Santandrea","given":"Elisa","non-dropping-particle":"","parse-names":false,"suffix":""},{"dropping-particle":"","family":"Libera","given":"Chiara","non-dropping-particle":"Della","parse-names":false,"suffix":""}],"container-title":"Vision Research","id":"ITEM-4","issued":{"date-parts":[["2013"]]},"page":"58-62","publisher":"Elsevier Ltd","title":"Rewards teach visual selective attention","type":"article-journal","volume":"85"},"uris":["http://www.mendeley.com/documents/?uuid=32b99263-1c78-4ea2-a826-fea9bd9f805a"]}],"mendeley":{"formattedCitation":"(B. A. Anderson, 2016; Chelazzi, Perlato, Santandrea, &amp; Della Libera, 2013; M. Failing &amp; Theeuwes, 2017; Le Pelley, Mitchell, Beesley, George, &amp; Wills, 2016)","manualFormatting":"(for reviews see: Anderson, 2016; Chelazzi et al., 2013; Failing &amp; Theeuwes, 2017; Le Pelley, Mitchell, Beesley, George, &amp; Wills, 2016)","plainTextFormattedCitation":"(B. A. Anderson, 2016; Chelazzi, Perlato, Santandrea, &amp; Della Libera, 2013; M. Failing &amp; Theeuwes, 2017; Le Pelley, Mitchell, Beesley, George, &amp; Wills, 2016)","previouslyFormattedCitation":"(B A Anderson, 2016; Chelazzi, Perlato, Santandrea, &amp; Della Libera, 2013; M. Failing &amp; Theeuwes, 2017; Le Pelley, Mitchell, Beesley, George, &amp; Wills, 2016)"},"properties":{"noteIndex":0},"schema":"https://github.com/citation-style-language/schema/raw/master/csl-citation.json"}</w:instrText>
+        <w:instrText>ADDIN CSL_CITATION {"citationItems":[{"id":"ITEM-1","itemData":{"DOI":"10.1037/bul0000064","ISSN":"00332909","abstract":"This article presents a comprehensive survey of research concerning interactions between associative learning and attention in humans. Four main findings are described. First, attention is biased toward stimuli that predict their consequences reliably (learned predictiveness). This finding is consistent with the approach taken by Mackintosh (1975) in his attentional model of associative learning in nonhuman animals. Second, the strength of this attentional bias is modulated by the value of the outcome (learned value). That is, predictors of high-value outcomes receive especially high levels of attention. Third, the related but opposing idea that uncertainty may result in increased attention to stimuli (Pearce &amp; Hall, 1980), receives less support. This suggests that hybrid models of associative learning, incorporating the mechanisms of both the Mackintosh and Pearce-Hall theories, may not be required to explain data from human participants. Rather, a simpler model, in which attention to stimuli is determined by how strongly they are associated with significant outcomes, goes a long way to account for the data on human attentional learning. The last main finding, and an exciting area for future research and theorizing, is that learned predictiveness and learned value modulate both deliberate attentional focus, and more automatic attentional capture. The automatic influence of learning on attention does not appear to fit the traditional view of attention as being either goal-directed or stimulus-driven. Rather, it suggests a new kind of “derived” attention.","author":[{"dropping-particle":"","family":"Pelley","given":"Mike E.","non-dropping-particle":"Le","parse-names":false,"suffix":""},{"dropping-particle":"","family":"Mitchell","given":"Chris J.","non-dropping-particle":"","parse-names":false,"suffix":""},{"dropping-particle":"","family":"Beesley","given":"Tom","non-dropping-particle":"","parse-names":false,"suffix":""},{"dropping-particle":"","family":"George","given":"David N.","non-dropping-particle":"","parse-names":false,"suffix":""},{"dropping-particle":"","family":"Wills","given":"Andy J.","non-dropping-particle":"","parse-names":false,"suffix":""}],"container-title":"Psychological Bulletin","id":"ITEM-1","issue":"10","issued":{"date-parts":[["2016"]]},"page":"1111-1140","title":"Attention and associative learning in humans: An integrative review","type":"article-journal","volume":"142"},"uris":["http://www.mendeley.com/documents/?uuid=eff9a48f-1b33-4de2-83c3-512675deb9b1"]},{"id":"ITEM-2","itemData":{"DOI":"10.3758/s13423-017-1380-y","ISSN":"15315320","abstract":"Visual attention enables us to selectively prioritize or suppress information in the environment. Prominent models concerned with the control of visual attention differ-entiate between goal-directed, top-down and stimulus-driven, bottom-up control, with the former determined by current se-lection goals and the latter determined by physical salience. In the current review, we discuss recent studies that demonstrate that attentional selection does not need to be the result of top-down or bottom-up processing but, instead, is often driven by lingering biases due to the Bhistory^ of former attention de-ployments. This review mainly focuses on reward-based his-tory effects; yet other types of history effects such as (intertrial) priming, statistical learning and affective condition-ing are also discussed. We argue that evidence from behavior-al, eye-movement and neuroimaging studies supports the idea that selection history modulates the topographical landscape of spatial Bpriority^ maps, such that attention is biased toward locations having the highest activation on this map. In everyday life, visual input is used to guide our behavior. We intentionally search for our bag on the luggage carousel at the airport while keeping in mind its shape and color to facilitate search. This template makes it easier to find our bag among the many distracting similarly looking bags. When searching with a goal for particular objects, we may sometimes experience that we attend to things in our environment for which we had no intention to look for. We may inadvertently attend to the waving hand of our friend who already found his bag or the flashing light next to yet another luggage carousel that is about to start moving. The question for how we search the environment, and more generally how we parse information from the environment, is studied in the context of attentional control. All models of selective attention have described attentional control as the result of the above described interplay between voluntary, top-down, or goal-driven control and automatic, bottom-up, or stimulus driven control (e.g., Corbetta &amp; Shulman, 2002; Itti &amp; Koch, 2001; Theeuwes, 2010). In a recent paper, Awh, Belopolsky, and Theeuwes (2012) pointed out that this classic theoretical dichotomy may no longer hold as there is a signif-icant explanatory gap: Several selection biases can neither be explained by current selection goals nor by the physical sa-lience of potential targets. Awh et al. sug…","author":[{"dropping-particle":"","family":"Failing","given":"M","non-dropping-particle":"","parse-names":false,"suffix":""},{"dropping-particle":"","family":"Theeuwes","given":"J","non-dropping-particle":"","parse-names":false,"suffix":""}],"container-title":"Psychonomic Bulletin and Review","id":"ITEM-2","issued":{"date-parts":[["2017"]]},"page":"1-25","publisher":"Psychonomic Bulletin &amp; Review","title":"Selection history: How reward modulates selectivity of visual attention","type":"article-journal"},"uris":["http://www.mendeley.com/documents/?uuid=83f24a00-4327-40fe-99b4-3137e0d2c26a"]},{"id":"ITEM-3","itemData":{"DOI":"10.1111/nyas.12957","ISBN":"1749-6632 (Electronic)\\r0077-8923 (Linking)","ISSN":"17496632","PMID":"26595376","abstract":"There is growing consensus that reward plays an important role in the control of attention. Until recently, reward was thought to influence attention indirectly by modulating task-specific motivation and its effects on voluntary control over selection. Such an account was consistent with the goal-directed (endogenous) versus stimulus-driven (exogenous) framework that had long dominated the field of attention research. Now, a different perspective is emerging. Demonstrations that previously reward-associated stimuli can automatically capture attention even when physically inconspicuous and task-irrelevant challenge previously held assumptions about attentional control. The idea that attentional selection can be value driven, reflecting a distinct and previously unrecognized control mechanism, has gained traction. Since these early demonstrations, the influence of reward learning on attention has rapidly become an area of intense investigation, sparking many new insights. The result is an emerging picture of how the reward system of the brain automatically biases information processing. Here, I review the progress that has been made in this area, synthesizing a wealth of recent evidence to provide an integrated, up-to-date account of value-driven attention and some of its broader implications.","author":[{"dropping-particle":"","family":"Anderson","given":"B. A.","non-dropping-particle":"","parse-names":false,"suffix":""}],"container-title":"Annals of the New York Academy of Sciences","id":"ITEM-3","issue":"1","issued":{"date-parts":[["2016"]]},"page":"24-39","title":"The attention habit: How reward learning shapes attentional selection","type":"article-journal","volume":"1369"},"uris":["http://www.mendeley.com/documents/?uuid=0eceea53-0151-4f26-a5a8-42f0a0abb097"]},{"id":"ITEM-4","itemData":{"DOI":"10.1016/j.visres.2012.12.005","ISBN":"0042-6989","ISSN":"00426989","PMID":"23262054","abstract":"Visual selective attention is the brain function that modulates ongoing processing of retinal input in order for selected representations to gain privileged access to perceptual awareness and guide behavior. Enhanced analysis of currently relevant or otherwise salient information is often accompanied by suppressed processing of the less relevant or salient input. Recent findings indicate that rewards exert a powerful influence on the deployment of visual selective attention. Such influence takes different forms depending on the specific protocol adopted in the given study. In some cases, the prospect of earning a larger reward in relation to a specific stimulus or location biases attention accordingly in order to maximize overall gain. This is mediated by an effect of reward acting as a type of incentive motivation for the strategic control of attention. In contrast, reward delivery can directly alter the processing of specific stimuli by increasing their attentional priority, and this can be measured even when rewards are no longer involved, reflecting a form of reward-mediated attentional learning. As a further development, recent work demonstrates that rewards can affect attentional learning in dissociable ways depending on whether rewards are perceived as feedback on performance or instead are registered as random-like events occurring during task performance. Specifically, it appears that visual selective attention is shaped by two distinct reward-related learning mechanisms: one requiring active monitoring of performance and outcome, and a second one detecting the sheer association between objects in the environment (whether attended or ignored) and the more-or-less rewarding events that accompany them. Overall this emerging literature demonstrates unequivocally that rewards \"teach\" visual selective attention so that processing resources will be allocated to objects, features and locations which are likely to optimize the organism's interaction with the surrounding environment and maximize positive outcome. ?? 2012 Elsevier Ltd.","author":[{"dropping-particle":"","family":"Chelazzi","given":"Leonardo","non-dropping-particle":"","parse-names":false,"suffix":""},{"dropping-particle":"","family":"Perlato","given":"Andrea","non-dropping-particle":"","parse-names":false,"suffix":""},{"dropping-particle":"","family":"Santandrea","given":"Elisa","non-dropping-particle":"","parse-names":false,"suffix":""},{"dropping-particle":"","family":"Libera","given":"Chiara","non-dropping-particle":"Della","parse-names":false,"suffix":""}],"container-title":"Vision Research","id":"ITEM-4","issued":{"date-parts":[["2013"]]},"page":"58-62","publisher":"Elsevier Ltd","title":"Rewards teach visual selective attention","type":"article-journal","volume":"85"},"uris":["http://www.mendeley.com/documents/?uuid=32b99263-1c78-4ea2-a826-fea9bd9f805a"]}],"mendeley":{"formattedCitation":"(B. A. Anderson, 2016; Chelazzi, Perlato, Santandrea, &amp; Della Libera, 2013; M. Failing &amp; Theeuwes, 2017; Le Pelley, Mitchell, Beesley, George, &amp; Wills, 2016)","manualFormatting":"(for reviews see: Anderson, 2016; Chelazzi et al., 2013; Failing &amp; Theeuwes, 2017; Le Pelley, Mitchell, Beesley, George, &amp; Wills, 2016)","plainTextFormattedCitation":"(B. A. Anderson, 2016; Chelazzi, Perlato, Santandrea, &amp; Della Libera, 2013; M. Failing &amp; Theeuwes, 2017; Le Pelley, Mitchell, Beesley, George, &amp; Wills, 2016)","previouslyFormattedCitation":"(B. A. Anderson, 2016; Chelazzi, Perlato, Santandrea, &amp; Della Libera, 2013; M. Failing &amp; Theeuwes, 2017; Le Pelley, Mitchell, Beesley, George, &amp; Wills, 2016)"},"properties":{"noteIndex":0},"schema":"https://github.com/citation-style-language/schema/raw/master/csl-citation.json"}</w:instrText>
       </w:r>
       <w:r>
         <w:fldChar w:fldCharType="separate"/>
@@ -631,7 +643,10 @@
         <w:t xml:space="preserve">, and </w:t>
       </w:r>
       <w:r>
-        <w:t>even if participants are explicitly instructed that they will not be able to earn any more rewards</w:t>
+        <w:t xml:space="preserve">even if participants are instructed that </w:t>
+      </w:r>
+      <w:r>
+        <w:t>the previous reward associations are no longer relevant</w:t>
       </w:r>
       <w:r>
         <w:t xml:space="preserve"> </w:t>
@@ -729,6 +744,9 @@
       </w:r>
       <w:r>
         <w:t xml:space="preserve">.  </w:t>
+      </w:r>
+      <w:r>
+        <w:t xml:space="preserve">In sum, there is evidence that stimuli paired with rewards capture more attention and that this effect is related to the neural changes at the level of early visual processing. </w:t>
       </w:r>
     </w:p>
     <w:p>
@@ -738,7 +756,10 @@
         <w:jc w:val="both"/>
       </w:pPr>
       <w:r>
-        <w:t>Several theoretical frameworks explain these results by</w:t>
+        <w:t>T</w:t>
+      </w:r>
+      <w:r>
+        <w:t>heoretical frameworks explain these results by</w:t>
       </w:r>
       <w:r>
         <w:t xml:space="preserve"> p</w:t>
@@ -747,18 +768,13 @@
         <w:t>roposing</w:t>
       </w:r>
       <w:r>
-        <w:t xml:space="preserve"> that more attention is allocated towards stimuli which are (or used to be) predictive of </w:t>
-      </w:r>
-      <w:bookmarkStart w:id="0" w:name="_GoBack"/>
-      <w:bookmarkEnd w:id="0"/>
-      <w:r>
-        <w:t xml:space="preserve">rewards, while the processing of other stimuli is suppressed </w:t>
+        <w:t xml:space="preserve"> that more attention is allocated towards stimuli which are (or used to be) predictive of rewards, while the processing of other stimuli is suppressed </w:t>
       </w:r>
       <w:r>
         <w:fldChar w:fldCharType="begin" w:fldLock="1"/>
       </w:r>
       <w:r>
-        <w:instrText>ADDIN CSL_CITATION {"citationItems":[{"id":"ITEM-1","itemData":{"DOI":"10.1111/nyas.12957","ISBN":"1749-6632 (Electronic)\\r0077-8923 (Linking)","ISSN":"17496632","PMID":"26595376","abstract":"There is growing consensus that reward plays an important role in the control of attention. Until recently, reward was thought to influence attention indirectly by modulating task-specific motivation and